--- a/Documentation of Migration of video learning project.docx
+++ b/Documentation of Migration of video learning project.docx
@@ -205,7 +205,19 @@
         <w:t xml:space="preserve"> </w:t>
       </w:r>
       <w:r>
-        <w:t xml:space="preserve">(HTM) which is using Spatial pooler for learning Video data. The SP model shows how neurons learn by feedforward connections and form effective representation of the input. It converts binary input pattern into space distributed representation (SDR) by using </w:t>
+        <w:t xml:space="preserve">(HTM) which is using Spatial pooler for learning Video data. The SP model shows how neurons learn by feedforward connections and form effective </w:t>
+      </w:r>
+      <w:r>
+        <w:t>classification</w:t>
+      </w:r>
+      <w:r>
+        <w:t xml:space="preserve"> of the input</w:t>
+      </w:r>
+      <w:r>
+        <w:t xml:space="preserve"> frame</w:t>
+      </w:r>
+      <w:r>
+        <w:t xml:space="preserve">. It converts binary input pattern into space distributed representation (SDR) by using </w:t>
       </w:r>
       <w:r>
         <w:t>Cortical Learning</w:t>
@@ -214,21 +226,28 @@
         <w:t xml:space="preserve"> </w:t>
       </w:r>
       <w:r>
-        <w:t>rules and homeostatic excitability control.</w:t>
+        <w:t xml:space="preserve">rules and homeostatic </w:t>
+      </w:r>
+      <w:r>
+        <w:t>plasticity</w:t>
+      </w:r>
+      <w:r>
+        <w:t xml:space="preserve"> control</w:t>
+      </w:r>
+      <w:r>
+        <w:t xml:space="preserve"> for frame pattern prediction</w:t>
+      </w:r>
+      <w:r>
+        <w:t>.</w:t>
       </w:r>
       <w:r>
         <w:t xml:space="preserve"> </w:t>
       </w:r>
-      <w:proofErr w:type="gramStart"/>
       <w:r>
         <w:t>T</w:t>
       </w:r>
       <w:r>
-        <w:t>he</w:t>
-      </w:r>
-      <w:proofErr w:type="gramEnd"/>
-      <w:r>
-        <w:t xml:space="preserve"> result of the learning is tested by giving the trained model an arbitrary image, the model then tries to recreate a video with proceeding frame after the input frame.</w:t>
+        <w:t>he result of the learning is tested by giving the trained model an arbitrary image, the model then tries to recreate a video with proceeding frame after the input frame.</w:t>
       </w:r>
     </w:p>
     <w:p>
@@ -239,40 +258,34 @@
         <w:t>Keywords—</w:t>
       </w:r>
       <w:r>
-        <w:t>component</w:t>
+        <w:t>homeostatic plasticity controller</w:t>
       </w:r>
       <w:r>
         <w:t>,</w:t>
       </w:r>
       <w:r>
-        <w:t xml:space="preserve"> formatting</w:t>
+        <w:t xml:space="preserve"> </w:t>
+      </w:r>
+      <w:r>
+        <w:t>formatting, division into frames</w:t>
       </w:r>
       <w:r>
         <w:t>,</w:t>
       </w:r>
       <w:r>
-        <w:t xml:space="preserve"> style</w:t>
+        <w:t xml:space="preserve"> </w:t>
+      </w:r>
+      <w:r>
+        <w:t>prediction</w:t>
       </w:r>
       <w:r>
         <w:t>,</w:t>
       </w:r>
       <w:r>
-        <w:t xml:space="preserve"> styling</w:t>
-      </w:r>
-      <w:r>
-        <w:t>,</w:t>
-      </w:r>
-      <w:r>
-        <w:t xml:space="preserve"> insert (</w:t>
-      </w:r>
-      <w:r>
-        <w:rPr>
-          <w:b w:val="0"/>
-        </w:rPr>
-        <w:t>key words</w:t>
-      </w:r>
-      <w:r>
-        <w:t>)</w:t>
+        <w:t xml:space="preserve"> </w:t>
+      </w:r>
+      <w:r>
+        <w:t>training &amp; testing</w:t>
       </w:r>
     </w:p>
     <w:p>
@@ -1991,7 +2004,7 @@
                 <v:path o:extrusionok="f" gradientshapeok="t" o:connecttype="rect"/>
                 <o:lock v:ext="edit" aspectratio="t"/>
               </v:shapetype>
-              <v:shape id="Grafik 4" o:spid="_x0000_i1025" type="#_x0000_t75" style="width:95.65pt;height:49.15pt;visibility:visible">
+              <v:shape id="Grafik 4" o:spid="_x0000_i1025" type="#_x0000_t75" style="width:96pt;height:49.5pt;visibility:visible">
                 <v:imagedata r:id="rId1" o:title=""/>
               </v:shape>
             </w:pict>

--- a/Documentation of Migration of video learning project.docx
+++ b/Documentation of Migration of video learning project.docx
@@ -291,285 +291,230 @@
     <w:p>
       <w:pPr>
         <w:pStyle w:val="Heading1"/>
-      </w:pPr>
-      <w:r>
-        <w:t>Introduction (</w:t>
-      </w:r>
-      <w:r>
-        <w:rPr>
-          <w:rFonts w:eastAsia="MS Mincho"/>
-          <w:i/>
-        </w:rPr>
-        <w:t>Heading 1</w:t>
-      </w:r>
-      <w:r>
-        <w:t>)</w:t>
+        <w:rPr>
+          <w:b/>
+          <w:bCs/>
+        </w:rPr>
+      </w:pPr>
+      <w:r>
+        <w:rPr>
+          <w:b/>
+          <w:bCs/>
+        </w:rPr>
+        <w:t xml:space="preserve">Introduction </w:t>
       </w:r>
     </w:p>
     <w:p>
       <w:pPr>
         <w:pStyle w:val="BodyText"/>
+      </w:pPr>
+      <w:r>
+        <w:t>The HTM (Hierarchical Temporal Memory) spatial pooler involves different computational principles of the cortex. It depends on competitive Hebbian learning, homeostatic excitability control, topology of connections in sensory cortices and structural plasticity. The HTM Spatial pooler is developed in such a way to achieve a set of computational properties which includes 1. Preserving topology of the input space by mapping similar inputs to similar outputs 2. Continuously adapting to changing statistics of the input stream 3. Forming fixed sparsity representations 4. Being robust to noise and 5. Being fault tolerant that supports computations with SDRs (Sparse Distributed Representations). The output of the SP which is the integral component of HTM can be easily recognized by downstream neurons and contribute to improved performance in the end-to-end HTM system.</w:t>
+      </w:r>
+    </w:p>
+    <w:p>
+      <w:pPr>
+        <w:pStyle w:val="BodyText"/>
+      </w:pPr>
+      <w:r>
+        <w:t>This type of works forecasting that Machine Learning (ML) or statistical modelling emphasis here is to enable the reader to understand on some of ML or statistical techniques actively used in past and till the present moment.</w:t>
+      </w:r>
+    </w:p>
+    <w:p>
+      <w:pPr>
+        <w:pStyle w:val="Heading1"/>
+      </w:pPr>
+      <w:r>
+        <w:t>Ease of Use</w:t>
+      </w:r>
+    </w:p>
+    <w:p>
+      <w:pPr>
+        <w:pStyle w:val="Heading2"/>
+      </w:pPr>
+      <w:r>
+        <w:t xml:space="preserve">Selecting a </w:t>
+      </w:r>
+      <w:r>
+        <w:t>Template</w:t>
+      </w:r>
+      <w:r>
+        <w:t xml:space="preserve"> (Heading 2)</w:t>
+      </w:r>
+    </w:p>
+    <w:p>
+      <w:pPr>
+        <w:pStyle w:val="BodyText"/>
+      </w:pPr>
+      <w:r>
+        <w:t xml:space="preserve">First, confirm that you have the correct template for your paper size. This template has been tailored for output on the </w:t>
+      </w:r>
+      <w:r>
         <w:rPr>
           <w:lang w:val="en-US"/>
         </w:rPr>
-      </w:pPr>
+        <w:t>A4</w:t>
+      </w:r>
+      <w:r>
+        <w:t xml:space="preserve"> paper size. If you are using </w:t>
+      </w:r>
       <w:r>
         <w:rPr>
           <w:lang w:val="en-US"/>
         </w:rPr>
-        <w:t xml:space="preserve">See also: </w:t>
-      </w:r>
-      <w:hyperlink r:id="rId10" w:history="1">
-        <w:r>
-          <w:rPr>
-            <w:rStyle w:val="Hyperlink"/>
-          </w:rPr>
-          <w:t>https://en.wikipedia.org/wiki/IMRAD</w:t>
-        </w:r>
-      </w:hyperlink>
+        <w:t>US letter</w:t>
+      </w:r>
+      <w:r>
+        <w:t>-sized paper, please close this</w:t>
+      </w:r>
+      <w:r>
+        <w:t xml:space="preserve"> file and download the </w:t>
+      </w:r>
+      <w:r>
+        <w:rPr>
+          <w:lang w:val="en-US"/>
+        </w:rPr>
+        <w:t xml:space="preserve">Microsoft Word, Letter </w:t>
+      </w:r>
+      <w:r>
+        <w:t>file</w:t>
+      </w:r>
+      <w:r>
+        <w:t>.</w:t>
+      </w:r>
+    </w:p>
+    <w:p>
+      <w:pPr>
+        <w:pStyle w:val="Heading2"/>
+      </w:pPr>
+      <w:r>
+        <w:t>Maintaining the Integrity of the Specifications</w:t>
+      </w:r>
     </w:p>
     <w:p>
       <w:pPr>
         <w:pStyle w:val="BodyText"/>
       </w:pPr>
       <w:r>
-        <w:t xml:space="preserve">This template, </w:t>
-      </w:r>
-      <w:r>
-        <w:t>modified</w:t>
-      </w:r>
-      <w:r>
-        <w:t xml:space="preserve"> in MS Word 200</w:t>
-      </w:r>
-      <w:r>
+        <w:t xml:space="preserve">The template is used to format your paper and style the text. All margins, column widths, line spaces, and text fonts are prescribed; please do not alter them. You may note peculiarities. For example, the head margin in this template </w:t>
+      </w:r>
+      <w:r>
+        <w:t>measures proportionately more than is customary. This measurement and others are deliberate, using specifications that anticipate your paper as one part of the entire proceedings, and not as an independent document. Please do not revise any of the current designations.</w:t>
+      </w:r>
+    </w:p>
+    <w:p>
+      <w:pPr>
+        <w:pStyle w:val="Heading1"/>
+      </w:pPr>
+      <w:r>
+        <w:t xml:space="preserve">Prepare Your Paper </w:t>
+      </w:r>
+      <w:r>
+        <w:t>Before</w:t>
+      </w:r>
+      <w:r>
+        <w:t xml:space="preserve"> Styling</w:t>
+      </w:r>
+    </w:p>
+    <w:p>
+      <w:pPr>
+        <w:pStyle w:val="BodyText"/>
         <w:rPr>
           <w:lang w:val="en-US"/>
         </w:rPr>
-        <w:t>7</w:t>
-      </w:r>
-      <w:r>
-        <w:t xml:space="preserve"> and saved as </w:t>
+      </w:pPr>
+      <w:r>
+        <w:t>Before</w:t>
+      </w:r>
+      <w:r>
+        <w:t xml:space="preserve"> you begin to format your paper, first write and save the content as a separate text file. </w:t>
       </w:r>
       <w:r>
         <w:rPr>
           <w:lang w:val="en-US"/>
         </w:rPr>
-        <w:t xml:space="preserve">a </w:t>
-      </w:r>
-      <w:r>
-        <w:t>“Word 97-200</w:t>
-      </w:r>
-      <w:r>
-        <w:t>3</w:t>
-      </w:r>
-      <w:r>
-        <w:t xml:space="preserve"> </w:t>
-      </w:r>
-      <w:r>
+        <w:t>Complete all content and organizational editing before formatting. Please note sections A-D below for more information on proofreading, spelling and grammar.</w:t>
+      </w:r>
+    </w:p>
+    <w:p>
+      <w:pPr>
+        <w:pStyle w:val="BodyText"/>
+      </w:pPr>
+      <w:r>
+        <w:t>Keep your text and graphic files separate until after the text has been formatted and styled. Do not use hard tabs, and limit use of hard returns to only one return at the end of a paragraph. Do not add any kind of pagination anywhere in the paper. Do not number text heads-the template will do that for you.</w:t>
+      </w:r>
+    </w:p>
+    <w:p>
+      <w:pPr>
+        <w:pStyle w:val="Heading2"/>
+      </w:pPr>
+      <w:r>
+        <w:t>Abbreviations</w:t>
+      </w:r>
+      <w:r>
+        <w:t xml:space="preserve"> and Acronyms</w:t>
+      </w:r>
+    </w:p>
+    <w:p>
+      <w:pPr>
+        <w:pStyle w:val="BodyText"/>
+      </w:pPr>
+      <w:r>
+        <w:t>Define abbreviations and acronyms the first time they are used in the text, even after they have been defined in the abstract. Abbreviations such as IEEE, SI, MKS, CGS, sc, dc, and rms do not have to be defined. Do not use abbreviations in the title or heads unless they are unavoidable.</w:t>
+      </w:r>
+    </w:p>
+    <w:p>
+      <w:pPr>
+        <w:pStyle w:val="Heading2"/>
+      </w:pPr>
+      <w:r>
+        <w:t>Units</w:t>
+      </w:r>
+    </w:p>
+    <w:p>
+      <w:pPr>
+        <w:pStyle w:val="bulletlist"/>
+      </w:pPr>
+      <w:r>
+        <w:t xml:space="preserve">Use </w:t>
+      </w:r>
+      <w:r>
+        <w:t>either</w:t>
+      </w:r>
+      <w:r>
+        <w:t xml:space="preserve"> SI (MKS) or CGS as primary units. (SI units are encouraged.) English units may be used as secondary units (in parentheses). An exception would be the use of English units as identifiers in trade, such as “3.5-inch disk drive”.</w:t>
+      </w:r>
+    </w:p>
+    <w:p>
+      <w:pPr>
+        <w:pStyle w:val="bulletlist"/>
+      </w:pPr>
+      <w:r>
+        <w:t>Avoid combining SI and CGS units, such as current in amperes and magnetic field in oersteds. This often leads to confusion because equations do not balance dimensionally. If you must use mixed units, clearly state the units for each quantity that you use in an equation.</w:t>
+      </w:r>
+    </w:p>
+    <w:p>
+      <w:pPr>
+        <w:pStyle w:val="bulletlist"/>
+      </w:pPr>
+      <w:r>
+        <w:t>Do not mix complete spellings and abbreviations of units: “Wb/m2” or “webers per square meter”, not “webers/m2”.  Spell out units when they appear in text: “. . . a few henries”, not “. . . a few H”.</w:t>
+      </w:r>
+    </w:p>
+    <w:p>
+      <w:pPr>
+        <w:pStyle w:val="BodyText"/>
         <w:rPr>
           <w:lang w:val="en-US"/>
         </w:rPr>
-        <w:t>Document</w:t>
-      </w:r>
-      <w:r>
-        <w:t>” for the PC, provides authors with most of the formatting specifications needed for preparing electronic versions of their papers. All standard paper components have been specified for three reasons: (1) ease of use when formatting individual papers, (2) automatic compliance to electronic requirements that facilitate the concurrent or later production of electronic products, and (3) conformity of style throughout a conference proceedings. Margins, column widths, line spacing, and type styles are built-in; examples of the type styles are provided throughout this document and are identified in italic type, within parentheses, following the example. Some components, such as multi-leveled equations, graphics, and tables are not prescribed, although the various table text styles are provided. The formatter will need to create these components, incorporating the applicable criteria that follow.</w:t>
-      </w:r>
-    </w:p>
-    <w:p>
-      <w:pPr>
-        <w:pStyle w:val="Heading1"/>
-      </w:pPr>
-      <w:r>
-        <w:t>Ease of Use</w:t>
-      </w:r>
-    </w:p>
-    <w:p>
-      <w:pPr>
-        <w:pStyle w:val="Heading2"/>
-      </w:pPr>
-      <w:r>
-        <w:t xml:space="preserve">Selecting a </w:t>
-      </w:r>
-      <w:r>
-        <w:t>Template</w:t>
-      </w:r>
-      <w:r>
-        <w:t xml:space="preserve"> (Heading 2)</w:t>
-      </w:r>
-    </w:p>
-    <w:p>
-      <w:pPr>
-        <w:pStyle w:val="BodyText"/>
-      </w:pPr>
-      <w:r>
-        <w:t xml:space="preserve">First, confirm that you have the correct template for your paper size. This template has been tailored for output on the </w:t>
+      </w:pPr>
+      <w:r>
+        <w:t>may use the solidus ( / ), the exp function, or appropriate exponents. Italicize Roman symbols for quantities and variables, but not Greek symbols. Use a long dash rather than a hyphen for a minus sign. Punctuate equations with commas or periods when they are part of a sentence, as in</w:t>
       </w:r>
       <w:r>
         <w:rPr>
           <w:lang w:val="en-US"/>
         </w:rPr>
-        <w:t>A4</w:t>
-      </w:r>
-      <w:r>
-        <w:t xml:space="preserve"> paper size. If you are using </w:t>
-      </w:r>
-      <w:r>
-        <w:rPr>
-          <w:lang w:val="en-US"/>
-        </w:rPr>
-        <w:t>US letter</w:t>
-      </w:r>
-      <w:r>
-        <w:t>-sized paper, please close this</w:t>
-      </w:r>
-      <w:r>
-        <w:t xml:space="preserve"> file and download the </w:t>
-      </w:r>
-      <w:r>
-        <w:rPr>
-          <w:lang w:val="en-US"/>
-        </w:rPr>
-        <w:t xml:space="preserve">Microsoft Word, Letter </w:t>
-      </w:r>
-      <w:r>
-        <w:t>file</w:t>
-      </w:r>
-      <w:r>
-        <w:t>.</w:t>
-      </w:r>
-    </w:p>
-    <w:p>
-      <w:pPr>
-        <w:pStyle w:val="Heading2"/>
-      </w:pPr>
-      <w:r>
-        <w:t>Maintaining the Integrity of the Specifications</w:t>
-      </w:r>
-    </w:p>
-    <w:p>
-      <w:pPr>
-        <w:pStyle w:val="BodyText"/>
-      </w:pPr>
-      <w:r>
-        <w:t xml:space="preserve">The template is used to format your paper and style the text. All margins, column widths, line spaces, and text fonts are prescribed; please do not alter them. You may note peculiarities. For example, the head margin in this template measures proportionately more than is customary. This measurement and others are deliberate, using specifications </w:t>
-      </w:r>
-      <w:r>
-        <w:t>that anticipate your paper as one part of the entire proceedings, and not as an independent document. Please do not revise any of the current designations.</w:t>
-      </w:r>
-    </w:p>
-    <w:p>
-      <w:pPr>
-        <w:pStyle w:val="Heading1"/>
-      </w:pPr>
-      <w:r>
-        <w:t xml:space="preserve">Prepare Your Paper </w:t>
-      </w:r>
-      <w:r>
-        <w:t>Before</w:t>
-      </w:r>
-      <w:r>
-        <w:t xml:space="preserve"> Styling</w:t>
-      </w:r>
-    </w:p>
-    <w:p>
-      <w:pPr>
-        <w:pStyle w:val="BodyText"/>
-        <w:rPr>
-          <w:lang w:val="en-US"/>
-        </w:rPr>
-      </w:pPr>
-      <w:r>
-        <w:t>Before</w:t>
-      </w:r>
-      <w:r>
-        <w:t xml:space="preserve"> you begin to format your paper, first write and save the content as a separate text file. </w:t>
-      </w:r>
-      <w:r>
-        <w:rPr>
-          <w:lang w:val="en-US"/>
-        </w:rPr>
-        <w:t>Complete all content and organizational editing before formatting. Please note sections A-D below for more information on proofreading, spelling and grammar.</w:t>
-      </w:r>
-    </w:p>
-    <w:p>
-      <w:pPr>
-        <w:pStyle w:val="BodyText"/>
-      </w:pPr>
-      <w:r>
-        <w:t>Keep your text and graphic files separate until after the text has been formatted and styled. Do not use hard tabs, and limit use of hard returns to only one return at the end of a paragraph. Do not add any kind of pagination anywhere in the paper. Do not number text heads-the template will do that for you.</w:t>
-      </w:r>
-    </w:p>
-    <w:p>
-      <w:pPr>
-        <w:pStyle w:val="Heading2"/>
-      </w:pPr>
-      <w:r>
-        <w:t>Abbreviations</w:t>
-      </w:r>
-      <w:r>
-        <w:t xml:space="preserve"> and Acronyms</w:t>
-      </w:r>
-    </w:p>
-    <w:p>
-      <w:pPr>
-        <w:pStyle w:val="BodyText"/>
-      </w:pPr>
-      <w:r>
-        <w:t>Define abbreviations and acronyms the first time they are used in the text, even after they have been defined in the abstract. Abbreviations such as IEEE, SI, MKS, CGS, sc, dc, and rms do not have to be defined. Do not use abbreviations in the title or heads unless they are unavoidable.</w:t>
-      </w:r>
-    </w:p>
-    <w:p>
-      <w:pPr>
-        <w:pStyle w:val="Heading2"/>
-      </w:pPr>
-      <w:r>
-        <w:t>Units</w:t>
-      </w:r>
-    </w:p>
-    <w:p>
-      <w:pPr>
-        <w:pStyle w:val="bulletlist"/>
-      </w:pPr>
-      <w:r>
-        <w:t xml:space="preserve">Use </w:t>
-      </w:r>
-      <w:r>
-        <w:t>either</w:t>
-      </w:r>
-      <w:r>
-        <w:t xml:space="preserve"> SI (MKS) or CGS as primary units. (SI units are encouraged.) English units may be used as secondary units (in parentheses). An exception would be the use of English units as identifiers in trade, such as “3.5-inch disk drive”.</w:t>
-      </w:r>
-    </w:p>
-    <w:p>
-      <w:pPr>
-        <w:pStyle w:val="bulletlist"/>
-      </w:pPr>
-      <w:r>
-        <w:t>Avoid combining SI and CGS units, such as current in amperes and magnetic field in oersteds. This often leads to confusion because equations do not balance dimensionally. If you must use mixed units, clearly state the units for each quantity that you use in an equation.</w:t>
-      </w:r>
-    </w:p>
-    <w:p>
-      <w:pPr>
-        <w:pStyle w:val="bulletlist"/>
-      </w:pPr>
-      <w:r>
-        <w:t>Do not mix complete spellings and abbreviations of units: “Wb/m2” or “webers per square meter”, not “webers/m2”.  Spell out units when they appear in text: “. . . a few henries”, not “. . . a few H”.</w:t>
-      </w:r>
-    </w:p>
-    <w:p>
-      <w:pPr>
-        <w:pStyle w:val="BodyText"/>
-        <w:rPr>
-          <w:lang w:val="en-US"/>
-        </w:rPr>
-      </w:pPr>
-      <w:r>
-        <w:t>may use the solidus ( / ), the exp function, or appropriate exponents. Italicize Roman symbols for quantities and variables, but not Greek symbols. Use a long dash rather than a hyphen for a minus sign. Punctuate equations with commas or periods when they are part of a sentence, as in</w:t>
-      </w:r>
-      <w:r>
-        <w:rPr>
-          <w:lang w:val="en-US"/>
-        </w:rPr>
         <w:t>:</w:t>
       </w:r>
     </w:p>
@@ -581,6 +526,7 @@
         </w:rPr>
       </w:pPr>
       <w:r>
+        <w:lastRenderedPageBreak/>
         <w:tab/>
       </w:r>
       <w:r>
@@ -639,7 +585,6 @@
         <w:pStyle w:val="BodyText"/>
       </w:pPr>
       <w:r>
-        <w:lastRenderedPageBreak/>
         <w:t>Note that the equation is centered using a center tab stop. Be sure that the symbols in your equation have been defined before or immediately following the equation. Use “(1)”, not “Eq. (1)” or “equation (1)”, except at the beginning of a sentence: “Equation (1) is . . .”</w:t>
       </w:r>
     </w:p>
@@ -880,13 +825,7 @@
         <w:rPr>
           <w:lang w:val="en-US"/>
         </w:rPr>
-        <w:t xml:space="preserve"> </w:t>
-      </w:r>
-      <w:r>
-        <w:rPr>
-          <w:lang w:val="en-US"/>
-        </w:rPr>
-        <w:t xml:space="preserve">articles. </w:t>
+        <w:t xml:space="preserve"> articles. </w:t>
       </w:r>
       <w:r>
         <w:t>Author names should be listed starting from left to right and then moving down to the next line. This is the author sequence that will be used in future citations and by indexing services.</w:t>
@@ -1298,6 +1237,7 @@
         <w:pStyle w:val="tablefootnote"/>
       </w:pPr>
       <w:r>
+        <w:lastRenderedPageBreak/>
         <w:t xml:space="preserve">Sample </w:t>
       </w:r>
       <w:r>
@@ -1369,7 +1309,6 @@
         <w:pStyle w:val="BodyText"/>
       </w:pPr>
       <w:r>
-        <w:lastRenderedPageBreak/>
         <w:t>Figure Labels: Use 8 point Times New Roman for Figure labels. Use words rather than symbols or abbreviations when writing Figure axis labels to avoid confusing the reader. As an example, write the quantity “Magnetization”, or “Magnetization, M”, not just “M”. If including units in the label, present them within parentheses. Do not label axes only with units. In the example, write “Magnetization (A/m)” or “Magnetization {A[m(1)]}”, not just “A/m”. Do not label axes</w:t>
       </w:r>
       <w:r>
@@ -1527,10 +1466,7 @@
         <w:t xml:space="preserve">’ </w:t>
       </w:r>
       <w:r>
-        <w:t xml:space="preserve">names; do not use “et al.”. Papers that have not been </w:t>
-      </w:r>
-      <w:r>
-        <w:t>published, even if they have been submitted for publication, should be cited as “unpublished” [4]. Papers that have been accepted for publication should be cited as “in press” [5]. Capitalize only the first word in a paper title, except for proper nouns and element symbols.</w:t>
+        <w:t>names; do not use “et al.”. Papers that have not been published, even if they have been submitted for publication, should be cited as “unpublished” [4]. Papers that have been accepted for publication should be cited as “in press” [5]. Capitalize only the first word in a paper title, except for proper nouns and element symbols.</w:t>
       </w:r>
     </w:p>
     <w:p>

--- a/Documentation of Migration of video learning project.docx
+++ b/Documentation of Migration of video learning project.docx
@@ -102,6 +102,8 @@
         <w:spacing w:before="100" w:beforeAutospacing="1"/>
         <w:jc w:val="both"/>
         <w:rPr>
+          <w:b/>
+          <w:bCs/>
           <w:sz w:val="18"/>
           <w:szCs w:val="18"/>
         </w:rPr>
@@ -112,6 +114,51 @@
           <w:szCs w:val="18"/>
         </w:rPr>
         <w:br w:type="column"/>
+      </w:r>
+      <w:r>
+        <w:rPr>
+          <w:b/>
+          <w:bCs/>
+          <w:sz w:val="18"/>
+          <w:szCs w:val="18"/>
+        </w:rPr>
+        <w:t xml:space="preserve">Mashnunul Huq  </w:t>
+      </w:r>
+      <w:r>
+        <w:rPr>
+          <w:b/>
+          <w:bCs/>
+          <w:sz w:val="18"/>
+          <w:szCs w:val="18"/>
+        </w:rPr>
+        <w:t xml:space="preserve"> </w:t>
+      </w:r>
+      <w:r>
+        <w:rPr>
+          <w:b/>
+          <w:bCs/>
+          <w:sz w:val="18"/>
+          <w:szCs w:val="18"/>
+        </w:rPr>
+        <w:t>Nusrat Jahan Sumi</w:t>
+      </w:r>
+    </w:p>
+    <w:p>
+      <w:pPr>
+        <w:pStyle w:val="Author"/>
+        <w:spacing w:before="100" w:beforeAutospacing="1"/>
+        <w:jc w:val="both"/>
+        <w:rPr>
+          <w:sz w:val="18"/>
+          <w:szCs w:val="18"/>
+        </w:rPr>
+      </w:pPr>
+      <w:r>
+        <w:rPr>
+          <w:sz w:val="18"/>
+          <w:szCs w:val="18"/>
+        </w:rPr>
+        <w:t xml:space="preserve">      1384042                    1345476</w:t>
       </w:r>
     </w:p>
     <w:p>
@@ -309,7 +356,28 @@
         <w:pStyle w:val="BodyText"/>
       </w:pPr>
       <w:r>
-        <w:t>The HTM (Hierarchical Temporal Memory) spatial pooler involves different computational principles of the cortex. It depends on competitive Hebbian learning, homeostatic excitability control, topology of connections in sensory cortices and structural plasticity. The HTM Spatial pooler is developed in such a way to achieve a set of computational properties which includes 1. Preserving topology of the input space by mapping similar inputs to similar outputs 2. Continuously adapting to changing statistics of the input stream 3. Forming fixed sparsity representations 4. Being robust to noise and 5. Being fault tolerant that supports computations with SDRs (Sparse Distributed Representations). The output of the SP which is the integral component of HTM can be easily recognized by downstream neurons and contribute to improved performance in the end-to-end HTM system.</w:t>
+        <w:t>The HTM (Hierarchical Temporal Memory)</w:t>
+      </w:r>
+      <w:r>
+        <w:rPr>
+          <w:lang w:val="en-US"/>
+        </w:rPr>
+        <w:t xml:space="preserve"> is based on “Thousand Brains Theory” which explains how an object behaviors and high-level concepts gets tightly replicated across a cortical column but not only on the top layer and gets distributed throughout the </w:t>
+      </w:r>
+      <w:r>
+        <w:rPr>
+          <w:lang w:val="en-US"/>
+        </w:rPr>
+        <w:t>neocortex</w:t>
+      </w:r>
+      <w:r>
+        <w:rPr>
+          <w:lang w:val="en-US"/>
+        </w:rPr>
+        <w:t>. Here</w:t>
+      </w:r>
+      <w:r>
+        <w:t xml:space="preserve"> spatial pooler involves different computational principles of the cortex. It depends on competitive Hebbian learning, homeostatic excitability control, topology of connections in sensory cortices and structural plasticity. The HTM Spatial pooler is developed in such a way to achieve a set of computational properties which includes 1. Preserving topology of the input space by mapping similar inputs to similar outputs 2. Continuously adapting to changing statistics of the input stream 3. Forming fixed sparsity representations 4. Being robust to noise and 5. Being fault tolerant that supports computations with SDRs (Sparse Distributed Representations). The output of the SP which is the integral component of HTM can be easily recognized by downstream neurons and contribute to improved performance in the end-to-end HTM system.</w:t>
       </w:r>
     </w:p>
     <w:p>
@@ -325,7 +393,7 @@
         <w:pStyle w:val="Heading1"/>
       </w:pPr>
       <w:r>
-        <w:t>Ease of Use</w:t>
+        <w:t>Mthods</w:t>
       </w:r>
     </w:p>
     <w:p>
@@ -333,73 +401,212 @@
         <w:pStyle w:val="Heading2"/>
       </w:pPr>
       <w:r>
-        <w:t xml:space="preserve">Selecting a </w:t>
-      </w:r>
-      <w:r>
-        <w:t>Template</w:t>
-      </w:r>
-      <w:r>
-        <w:t xml:space="preserve"> (Heading 2)</w:t>
+        <w:t>Creating Video Files</w:t>
       </w:r>
     </w:p>
     <w:p>
       <w:pPr>
         <w:pStyle w:val="BodyText"/>
-      </w:pPr>
-      <w:r>
-        <w:t xml:space="preserve">First, confirm that you have the correct template for your paper size. This template has been tailored for output on the </w:t>
-      </w:r>
+        <w:ind w:firstLine="0"/>
+        <w:rPr>
+          <w:b/>
+          <w:bCs/>
+        </w:rPr>
+      </w:pPr>
       <w:r>
         <w:rPr>
           <w:lang w:val="en-US"/>
         </w:rPr>
-        <w:t>A4</w:t>
-      </w:r>
-      <w:r>
-        <w:t xml:space="preserve"> paper size. If you are using </w:t>
+        <w:tab/>
       </w:r>
       <w:r>
         <w:rPr>
           <w:lang w:val="en-US"/>
         </w:rPr>
-        <w:t>US letter</w:t>
-      </w:r>
-      <w:r>
-        <w:t>-sized paper, please close this</w:t>
-      </w:r>
-      <w:r>
-        <w:t xml:space="preserve"> file and download the </w:t>
-      </w:r>
+        <w:t xml:space="preserve">There are different ways to create training videos of object </w:t>
+      </w:r>
+      <w:proofErr w:type="gramStart"/>
       <w:r>
         <w:rPr>
           <w:lang w:val="en-US"/>
         </w:rPr>
-        <w:t xml:space="preserve">Microsoft Word, Letter </w:t>
-      </w:r>
-      <w:r>
-        <w:t>file</w:t>
+        <w:t>recognition</w:t>
+      </w:r>
+      <w:proofErr w:type="gramEnd"/>
+      <w:r>
+        <w:rPr>
+          <w:lang w:val="en-US"/>
+        </w:rPr>
+        <w:t xml:space="preserve"> but we chose to create our object videos</w:t>
       </w:r>
       <w:r>
         <w:t>.</w:t>
       </w:r>
+      <w:r>
+        <w:rPr>
+          <w:lang w:val="en-US"/>
+        </w:rPr>
+        <w:t xml:space="preserve"> As we worked on the previous “</w:t>
+      </w:r>
+      <w:hyperlink r:id="rId10" w:history="1">
+        <w:proofErr w:type="spellStart"/>
+        <w:r>
+          <w:rPr>
+            <w:rStyle w:val="Hyperlink"/>
+            <w:b/>
+            <w:bCs/>
+          </w:rPr>
+          <w:t>neocort</w:t>
+        </w:r>
+        <w:r>
+          <w:rPr>
+            <w:rStyle w:val="Hyperlink"/>
+            <w:b/>
+            <w:bCs/>
+          </w:rPr>
+          <w:t>e</w:t>
+        </w:r>
+        <w:r>
+          <w:rPr>
+            <w:rStyle w:val="Hyperlink"/>
+            <w:b/>
+            <w:bCs/>
+          </w:rPr>
+          <w:t>xapi-videolearning</w:t>
+        </w:r>
+        <w:proofErr w:type="spellEnd"/>
+      </w:hyperlink>
+      <w:r>
+        <w:rPr>
+          <w:lang w:val="en-US"/>
+        </w:rPr>
+        <w:t xml:space="preserve">” project we had video data set for recognizing circle, triangle and </w:t>
+      </w:r>
+      <w:r>
+        <w:rPr>
+          <w:lang w:val="en-US"/>
+        </w:rPr>
+        <w:t>rectangle. With the help of previous</w:t>
+      </w:r>
+      <w:r>
+        <w:rPr>
+          <w:lang w:val="en-US"/>
+        </w:rPr>
+        <w:t xml:space="preserve"> </w:t>
+      </w:r>
+      <w:r>
+        <w:rPr>
+          <w:lang w:val="en-US"/>
+        </w:rPr>
+        <w:t>python</w:t>
+      </w:r>
+      <w:r>
+        <w:rPr>
+          <w:lang w:val="en-US"/>
+        </w:rPr>
+        <w:t xml:space="preserve"> </w:t>
+      </w:r>
+      <w:hyperlink r:id="rId11" w:history="1">
+        <w:r>
+          <w:rPr>
+            <w:rStyle w:val="Hyperlink"/>
+            <w:lang w:val="en-US"/>
+          </w:rPr>
+          <w:t>co</w:t>
+        </w:r>
+        <w:r>
+          <w:rPr>
+            <w:rStyle w:val="Hyperlink"/>
+            <w:lang w:val="en-US"/>
+          </w:rPr>
+          <w:t>d</w:t>
+        </w:r>
+        <w:r>
+          <w:rPr>
+            <w:rStyle w:val="Hyperlink"/>
+            <w:lang w:val="en-US"/>
+          </w:rPr>
+          <w:t>es</w:t>
+        </w:r>
+      </w:hyperlink>
+      <w:r>
+        <w:rPr>
+          <w:lang w:val="en-US"/>
+        </w:rPr>
+        <w:t xml:space="preserve"> we created training video-set for </w:t>
+      </w:r>
+      <w:r>
+        <w:rPr>
+          <w:lang w:val="en-US"/>
+        </w:rPr>
+        <w:t xml:space="preserve">a </w:t>
+      </w:r>
+      <w:r>
+        <w:rPr>
+          <w:lang w:val="en-US"/>
+        </w:rPr>
+        <w:t>line moving around the 120x120 frame.</w:t>
+      </w:r>
+      <w:r>
+        <w:rPr>
+          <w:lang w:val="en-US"/>
+        </w:rPr>
+        <w:t xml:space="preserve"> </w:t>
+      </w:r>
     </w:p>
     <w:p>
       <w:pPr>
         <w:pStyle w:val="Heading2"/>
       </w:pPr>
       <w:r>
-        <w:t>Maintaining the Integrity of the Specifications</w:t>
+        <w:t>Reading</w:t>
+      </w:r>
+      <w:r>
+        <w:t xml:space="preserve"> Video </w:t>
       </w:r>
     </w:p>
     <w:p>
       <w:pPr>
         <w:pStyle w:val="BodyText"/>
-      </w:pPr>
-      <w:r>
-        <w:t xml:space="preserve">The template is used to format your paper and style the text. All margins, column widths, line spaces, and text fonts are prescribed; please do not alter them. You may note peculiarities. For example, the head margin in this template </w:t>
-      </w:r>
-      <w:r>
-        <w:t>measures proportionately more than is customary. This measurement and others are deliberate, using specifications that anticipate your paper as one part of the entire proceedings, and not as an independent document. Please do not revise any of the current designations.</w:t>
+        <w:rPr>
+          <w:lang w:val="en-US"/>
+        </w:rPr>
+      </w:pPr>
+      <w:r>
+        <w:t>T</w:t>
+      </w:r>
+      <w:r>
+        <w:rPr>
+          <w:lang w:val="en-US"/>
+        </w:rPr>
+        <w:t>o train a video to a machine learning program one has to divide it into picture frames</w:t>
+      </w:r>
+      <w:r>
+        <w:t>.</w:t>
+      </w:r>
+      <w:r>
+        <w:rPr>
+          <w:lang w:val="en-US"/>
+        </w:rPr>
+        <w:t xml:space="preserve"> As like brain</w:t>
+      </w:r>
+      <w:r>
+        <w:rPr>
+          <w:lang w:val="en-US"/>
+        </w:rPr>
+        <w:t>,</w:t>
+      </w:r>
+      <w:r>
+        <w:rPr>
+          <w:lang w:val="en-US"/>
+        </w:rPr>
+        <w:t xml:space="preserve"> </w:t>
+      </w:r>
+      <w:r>
+        <w:rPr>
+          <w:lang w:val="en-US"/>
+        </w:rPr>
+        <w:t xml:space="preserve">frames are the point of reference to the recognition program. </w:t>
       </w:r>
     </w:p>
     <w:p>
@@ -509,7 +716,11 @@
         </w:rPr>
       </w:pPr>
       <w:r>
-        <w:t>may use the solidus ( / ), the exp function, or appropriate exponents. Italicize Roman symbols for quantities and variables, but not Greek symbols. Use a long dash rather than a hyphen for a minus sign. Punctuate equations with commas or periods when they are part of a sentence, as in</w:t>
+        <w:t xml:space="preserve">may use the solidus ( / ), the exp function, or appropriate exponents. Italicize Roman symbols for quantities and </w:t>
+      </w:r>
+      <w:r>
+        <w:lastRenderedPageBreak/>
+        <w:t>variables, but not Greek symbols. Use a long dash rather than a hyphen for a minus sign. Punctuate equations with commas or periods when they are part of a sentence, as in</w:t>
       </w:r>
       <w:r>
         <w:rPr>
@@ -526,7 +737,6 @@
         </w:rPr>
       </w:pPr>
       <w:r>
-        <w:lastRenderedPageBreak/>
         <w:tab/>
       </w:r>
       <w:r>
@@ -732,7 +942,10 @@
         <w:pStyle w:val="BodyText"/>
       </w:pPr>
       <w:r>
-        <w:t>After the text edit has been completed, the paper is ready for the template. Duplicate the template file by using the Save As command, and use the naming convention prescribed by your conference for the name of your paper. In this newly created file, highlight all of the contents and import your prepared text file. You are now ready to style your paper; use the scroll down window on the left of the MS Word Formatting toolbar.</w:t>
+        <w:t xml:space="preserve">After the text edit has been completed, the paper is ready for the template. Duplicate the template file by using the Save As command, and use the naming convention prescribed by your conference for the name of your paper. In this newly created file, highlight all of the contents and </w:t>
+      </w:r>
+      <w:r>
+        <w:t>import your prepared text file. You are now ready to style your paper; use the scroll down window on the left of the MS Word Formatting toolbar.</w:t>
       </w:r>
     </w:p>
     <w:p>
@@ -1075,6 +1288,7 @@
               <w:pStyle w:val="tablecolhead"/>
             </w:pPr>
             <w:r>
+              <w:lastRenderedPageBreak/>
               <w:t>Table Head</w:t>
             </w:r>
           </w:p>
@@ -1237,7 +1451,6 @@
         <w:pStyle w:val="tablefootnote"/>
       </w:pPr>
       <w:r>
-        <w:lastRenderedPageBreak/>
         <w:t xml:space="preserve">Sample </w:t>
       </w:r>
       <w:r>
@@ -1940,7 +2153,7 @@
                 <v:path o:extrusionok="f" gradientshapeok="t" o:connecttype="rect"/>
                 <o:lock v:ext="edit" aspectratio="t"/>
               </v:shapetype>
-              <v:shape id="Grafik 4" o:spid="_x0000_i1025" type="#_x0000_t75" style="width:96pt;height:49.5pt;visibility:visible">
+              <v:shape id="Grafik 4" o:spid="_x0000_i1025" type="#_x0000_t75" style="width:96.2pt;height:49.55pt;visibility:visible">
                 <v:imagedata r:id="rId1" o:title=""/>
               </v:shape>
             </w:pict>
@@ -3833,7 +4046,6 @@
   <w:style w:type="character" w:default="1" w:styleId="DefaultParagraphFont">
     <w:name w:val="Default Paragraph Font"/>
     <w:uiPriority w:val="1"/>
-    <w:semiHidden/>
     <w:unhideWhenUsed/>
   </w:style>
   <w:style w:type="table" w:default="1" w:styleId="TableNormal">
@@ -4173,6 +4385,25 @@
       <w:u w:val="single"/>
     </w:rPr>
   </w:style>
+  <w:style w:type="character" w:styleId="UnresolvedMention">
+    <w:name w:val="Unresolved Mention"/>
+    <w:uiPriority w:val="99"/>
+    <w:semiHidden/>
+    <w:unhideWhenUsed/>
+    <w:rsid w:val="00662684"/>
+    <w:rPr>
+      <w:color w:val="605E5C"/>
+      <w:shd w:val="clear" w:color="auto" w:fill="E1DFDD"/>
+    </w:rPr>
+  </w:style>
+  <w:style w:type="character" w:styleId="FollowedHyperlink">
+    <w:name w:val="FollowedHyperlink"/>
+    <w:rsid w:val="00662684"/>
+    <w:rPr>
+      <w:color w:val="954F72"/>
+      <w:u w:val="single"/>
+    </w:rPr>
+  </w:style>
 </w:styles>
 </file>
 

--- a/Documentation of Migration of video learning project.docx
+++ b/Documentation of Migration of video learning project.docx
@@ -356,6 +356,36 @@
         <w:pStyle w:val="BodyText"/>
       </w:pPr>
       <w:r>
+        <w:rPr>
+          <w:noProof/>
+        </w:rPr>
+        <w:pict w14:anchorId="755ADA8D">
+          <v:shapetype id="_x0000_t75" coordsize="21600,21600" o:spt="75" o:preferrelative="t" path="m@4@5l@4@11@9@11@9@5xe" filled="f" stroked="f">
+            <v:stroke joinstyle="miter"/>
+            <v:formulas>
+              <v:f eqn="if lineDrawn pixelLineWidth 0"/>
+              <v:f eqn="sum @0 1 0"/>
+              <v:f eqn="sum 0 0 @1"/>
+              <v:f eqn="prod @2 1 2"/>
+              <v:f eqn="prod @3 21600 pixelWidth"/>
+              <v:f eqn="prod @3 21600 pixelHeight"/>
+              <v:f eqn="sum @0 0 1"/>
+              <v:f eqn="prod @6 1 2"/>
+              <v:f eqn="prod @7 21600 pixelWidth"/>
+              <v:f eqn="sum @8 21600 0"/>
+              <v:f eqn="prod @7 21600 pixelHeight"/>
+              <v:f eqn="sum @10 21600 0"/>
+            </v:formulas>
+            <v:path o:extrusionok="f" gradientshapeok="t" o:connecttype="rect"/>
+            <o:lock v:ext="edit" aspectratio="t"/>
+          </v:shapetype>
+          <v:shape id="Picture 2" o:spid="_x0000_s2051" type="#_x0000_t75" alt="Diagram&#10;&#10;Description automatically generated" style="position:absolute;left:0;text-align:left;margin-left:56.45pt;margin-top:605.7pt;width:204.35pt;height:140.55pt;z-index:-1;visibility:visible;mso-wrap-style:square;mso-wrap-distance-left:9pt;mso-wrap-distance-top:0;mso-wrap-distance-right:9pt;mso-wrap-distance-bottom:0;mso-position-horizontal-relative:page;mso-position-vertical-relative:page;mso-width-relative:page;mso-height-relative:page">
+            <v:imagedata r:id="rId10" o:title="Diagram&#10;&#10;Description automatically generated" chromakey="white"/>
+            <w10:wrap anchorx="page" anchory="page"/>
+          </v:shape>
+        </w:pict>
+      </w:r>
+      <w:r>
         <w:t>The HTM (Hierarchical Temporal Memory)</w:t>
       </w:r>
       <w:r>
@@ -384,30 +414,184 @@
       <w:pPr>
         <w:pStyle w:val="BodyText"/>
       </w:pPr>
-      <w:r>
-        <w:t>This type of works forecasting that Machine Learning (ML) or statistical modelling emphasis here is to enable the reader to understand on some of ML or statistical techniques actively used in past and till the present moment.</w:t>
-      </w:r>
-    </w:p>
-    <w:p>
-      <w:pPr>
-        <w:pStyle w:val="Heading1"/>
-      </w:pPr>
-      <w:r>
-        <w:t>Mthods</w:t>
-      </w:r>
-    </w:p>
-    <w:p>
-      <w:pPr>
-        <w:pStyle w:val="Heading2"/>
-      </w:pPr>
-      <w:r>
-        <w:t>Creating Video Files</w:t>
-      </w:r>
+    </w:p>
+    <w:p>
+      <w:pPr>
+        <w:pStyle w:val="BodyText"/>
+      </w:pPr>
+    </w:p>
+    <w:p>
+      <w:pPr>
+        <w:pStyle w:val="BodyText"/>
+      </w:pPr>
+    </w:p>
+    <w:p>
+      <w:pPr>
+        <w:pStyle w:val="BodyText"/>
+      </w:pPr>
+    </w:p>
+    <w:p>
+      <w:pPr>
+        <w:pStyle w:val="BodyText"/>
+      </w:pPr>
+    </w:p>
+    <w:p>
+      <w:pPr>
+        <w:pStyle w:val="BodyText"/>
+      </w:pPr>
+    </w:p>
+    <w:p>
+      <w:pPr>
+        <w:pStyle w:val="BodyText"/>
+      </w:pPr>
+    </w:p>
+    <w:p>
+      <w:pPr>
+        <w:ind w:left="720" w:firstLine="720"/>
+        <w:rPr>
+          <w:rFonts w:eastAsia="Times New Roman"/>
+          <w:sz w:val="18"/>
+        </w:rPr>
+      </w:pPr>
+    </w:p>
+    <w:p>
+      <w:pPr>
+        <w:ind w:left="720" w:firstLine="720"/>
+        <w:rPr>
+          <w:rFonts w:eastAsia="Times New Roman"/>
+          <w:sz w:val="18"/>
+        </w:rPr>
+      </w:pPr>
+    </w:p>
+    <w:p>
+      <w:pPr>
+        <w:ind w:firstLine="720"/>
+        <w:jc w:val="both"/>
+      </w:pPr>
+      <w:r>
+        <w:rPr>
+          <w:rFonts w:eastAsia="Times New Roman"/>
+          <w:sz w:val="18"/>
+        </w:rPr>
+        <w:t xml:space="preserve">Figure 1.  The </w:t>
+      </w:r>
+      <w:r>
+        <w:rPr>
+          <w:rFonts w:eastAsia="Times New Roman"/>
+          <w:sz w:val="18"/>
+        </w:rPr>
+        <w:t>process</w:t>
+      </w:r>
+      <w:r>
+        <w:rPr>
+          <w:rFonts w:eastAsia="Times New Roman"/>
+          <w:sz w:val="18"/>
+        </w:rPr>
+        <w:t xml:space="preserve"> of spatial pooling</w:t>
+      </w:r>
+    </w:p>
+    <w:p>
+      <w:pPr>
+        <w:pStyle w:val="BodyText"/>
+        <w:rPr>
+          <w:lang w:val="en-US"/>
+        </w:rPr>
+      </w:pPr>
+      <w:r>
+        <w:rPr>
+          <w:lang w:val="en-US"/>
+        </w:rPr>
+        <w:t xml:space="preserve">      </w:t>
+      </w:r>
+      <w:r>
+        <w:rPr>
+          <w:lang w:val="en-US"/>
+        </w:rPr>
+        <w:t>SP plays a vital role in HTM networks. The task of SP is to transforms input patterns into Sparse Distributed Representation in a continuous way in end-to-end HTM system. The temporal sequences of these SDRs is learned by the HTM and do some prediction for the upcoming inputs.</w:t>
+      </w:r>
+      <w:r>
+        <w:rPr>
+          <w:lang w:val="en-US"/>
+        </w:rPr>
+        <w:t xml:space="preserve"> </w:t>
+      </w:r>
+      <w:r>
+        <w:rPr>
+          <w:lang w:val="en-US"/>
+        </w:rPr>
+        <w:t xml:space="preserve">A single layer in HTM network is consist of a set of mini-columns which is consist of cells. Here the figure 1. shows that the HTM spatial pooler converts inputs at bottom to SDRs at top. Each SP mini-column (Active mini-columns and inactive Mini-columns) forms synaptic connections to a subset of the input space which is consist of gray square and potential connections. A local inhibition technique gives confirmation that within the local inhibition radius (shaded blue circle) a small fraction of the SP mini-columns that receive most of the inputs are active. According to the Hebbian rule Synaptic permanences are adjusted like this for each active SP mini-column, active </w:t>
+      </w:r>
+      <w:r>
+        <w:rPr>
+          <w:lang w:val="en-US"/>
+        </w:rPr>
+        <w:t>inputs (</w:t>
+      </w:r>
+      <w:r>
+        <w:rPr>
+          <w:lang w:val="en-US"/>
+        </w:rPr>
+        <w:t xml:space="preserve">black lines) are reinforced and inactive </w:t>
+      </w:r>
+      <w:r>
+        <w:rPr>
+          <w:lang w:val="en-US"/>
+        </w:rPr>
+        <w:t>inputs (</w:t>
+      </w:r>
+      <w:r>
+        <w:rPr>
+          <w:lang w:val="en-US"/>
+        </w:rPr>
+        <w:t xml:space="preserve">dashed lines)are punished. </w:t>
+      </w:r>
+    </w:p>
+    <w:p>
+      <w:pPr>
+        <w:pStyle w:val="BodyText"/>
+        <w:rPr>
+          <w:lang w:val="en-US"/>
+        </w:rPr>
+      </w:pPr>
     </w:p>
     <w:p>
       <w:pPr>
         <w:pStyle w:val="BodyText"/>
         <w:ind w:firstLine="0"/>
+      </w:pPr>
+      <w:r>
+        <w:tab/>
+      </w:r>
+      <w:r>
+        <w:tab/>
+      </w:r>
+      <w:r>
+        <w:tab/>
+      </w:r>
+      <w:r>
+        <w:t>This type of works forecasting that Machine Learning (ML) or statistical modelling emphasis here is to enable the reader to understand on some of ML or statistical techniques actively used in past and till the present moment.</w:t>
+      </w:r>
+    </w:p>
+    <w:p>
+      <w:pPr>
+        <w:pStyle w:val="Heading1"/>
+      </w:pPr>
+      <w:r>
+        <w:t>Mthods</w:t>
+      </w:r>
+    </w:p>
+    <w:p>
+      <w:pPr>
+        <w:pStyle w:val="Heading2"/>
+      </w:pPr>
+      <w:r>
+        <w:t>Creating Video Files</w:t>
+      </w:r>
+    </w:p>
+    <w:p>
+      <w:pPr>
+        <w:pStyle w:val="BodyText"/>
+        <w:ind w:firstLine="0"/>
         <w:rPr>
           <w:b/>
           <w:bCs/>
@@ -423,21 +607,7 @@
         <w:rPr>
           <w:lang w:val="en-US"/>
         </w:rPr>
-        <w:t xml:space="preserve">There are different ways to create training videos of object </w:t>
-      </w:r>
-      <w:proofErr w:type="gramStart"/>
-      <w:r>
-        <w:rPr>
-          <w:lang w:val="en-US"/>
-        </w:rPr>
-        <w:t>recognition</w:t>
-      </w:r>
-      <w:proofErr w:type="gramEnd"/>
-      <w:r>
-        <w:rPr>
-          <w:lang w:val="en-US"/>
-        </w:rPr>
-        <w:t xml:space="preserve"> but we chose to create our object videos</w:t>
+        <w:t>There are different ways to create training videos of object recognition but we chose to create our object videos</w:t>
       </w:r>
       <w:r>
         <w:t>.</w:t>
@@ -448,33 +618,15 @@
         </w:rPr>
         <w:t xml:space="preserve"> As we worked on the previous “</w:t>
       </w:r>
-      <w:hyperlink r:id="rId10" w:history="1">
-        <w:proofErr w:type="spellStart"/>
+      <w:hyperlink r:id="rId11" w:history="1">
         <w:r>
           <w:rPr>
             <w:rStyle w:val="Hyperlink"/>
             <w:b/>
             <w:bCs/>
           </w:rPr>
-          <w:t>neocort</w:t>
+          <w:t>neocortexapi-videolearning</w:t>
         </w:r>
-        <w:r>
-          <w:rPr>
-            <w:rStyle w:val="Hyperlink"/>
-            <w:b/>
-            <w:bCs/>
-          </w:rPr>
-          <w:t>e</w:t>
-        </w:r>
-        <w:r>
-          <w:rPr>
-            <w:rStyle w:val="Hyperlink"/>
-            <w:b/>
-            <w:bCs/>
-          </w:rPr>
-          <w:t>xapi-videolearning</w:t>
-        </w:r>
-        <w:proofErr w:type="spellEnd"/>
       </w:hyperlink>
       <w:r>
         <w:rPr>
@@ -492,41 +644,21 @@
         <w:rPr>
           <w:lang w:val="en-US"/>
         </w:rPr>
+        <w:t xml:space="preserve"> python</w:t>
+      </w:r>
+      <w:r>
+        <w:rPr>
+          <w:lang w:val="en-US"/>
+        </w:rPr>
         <w:t xml:space="preserve"> </w:t>
       </w:r>
-      <w:r>
-        <w:rPr>
-          <w:lang w:val="en-US"/>
-        </w:rPr>
-        <w:t>python</w:t>
-      </w:r>
-      <w:r>
-        <w:rPr>
-          <w:lang w:val="en-US"/>
-        </w:rPr>
-        <w:t xml:space="preserve"> </w:t>
-      </w:r>
-      <w:hyperlink r:id="rId11" w:history="1">
+      <w:hyperlink r:id="rId12" w:history="1">
         <w:r>
           <w:rPr>
             <w:rStyle w:val="Hyperlink"/>
             <w:lang w:val="en-US"/>
           </w:rPr>
-          <w:t>co</w:t>
-        </w:r>
-        <w:r>
-          <w:rPr>
-            <w:rStyle w:val="Hyperlink"/>
-            <w:lang w:val="en-US"/>
-          </w:rPr>
-          <w:t>d</w:t>
-        </w:r>
-        <w:r>
-          <w:rPr>
-            <w:rStyle w:val="Hyperlink"/>
-            <w:lang w:val="en-US"/>
-          </w:rPr>
-          <w:t>es</w:t>
+          <w:t>codes</w:t>
         </w:r>
       </w:hyperlink>
       <w:r>
@@ -648,6 +780,7 @@
         <w:pStyle w:val="BodyText"/>
       </w:pPr>
       <w:r>
+        <w:lastRenderedPageBreak/>
         <w:t>Keep your text and graphic files separate until after the text has been formatted and styled. Do not use hard tabs, and limit use of hard returns to only one return at the end of a paragraph. Do not add any kind of pagination anywhere in the paper. Do not number text heads-the template will do that for you.</w:t>
       </w:r>
     </w:p>
@@ -716,11 +849,7 @@
         </w:rPr>
       </w:pPr>
       <w:r>
-        <w:t xml:space="preserve">may use the solidus ( / ), the exp function, or appropriate exponents. Italicize Roman symbols for quantities and </w:t>
-      </w:r>
-      <w:r>
-        <w:lastRenderedPageBreak/>
-        <w:t>variables, but not Greek symbols. Use a long dash rather than a hyphen for a minus sign. Punctuate equations with commas or periods when they are part of a sentence, as in</w:t>
+        <w:t>may use the solidus ( / ), the exp function, or appropriate exponents. Italicize Roman symbols for quantities and variables, but not Greek symbols. Use a long dash rather than a hyphen for a minus sign. Punctuate equations with commas or periods when they are part of a sentence, as in</w:t>
       </w:r>
       <w:r>
         <w:rPr>
@@ -942,10 +1071,7 @@
         <w:pStyle w:val="BodyText"/>
       </w:pPr>
       <w:r>
-        <w:t xml:space="preserve">After the text edit has been completed, the paper is ready for the template. Duplicate the template file by using the Save As command, and use the naming convention prescribed by your conference for the name of your paper. In this newly created file, highlight all of the contents and </w:t>
-      </w:r>
-      <w:r>
-        <w:t>import your prepared text file. You are now ready to style your paper; use the scroll down window on the left of the MS Word Formatting toolbar.</w:t>
+        <w:t>After the text edit has been completed, the paper is ready for the template. Duplicate the template file by using the Save As command, and use the naming convention prescribed by your conference for the name of your paper. In this newly created file, highlight all of the contents and import your prepared text file. You are now ready to style your paper; use the scroll down window on the left of the MS Word Formatting toolbar.</w:t>
       </w:r>
     </w:p>
     <w:p>
@@ -1186,6 +1312,7 @@
         <w:pStyle w:val="Heading2"/>
       </w:pPr>
       <w:r>
+        <w:lastRenderedPageBreak/>
         <w:t>Identify</w:t>
       </w:r>
       <w:r>
@@ -1288,7 +1415,6 @@
               <w:pStyle w:val="tablecolhead"/>
             </w:pPr>
             <w:r>
-              <w:lastRenderedPageBreak/>
               <w:t>Table Head</w:t>
             </w:r>
           </w:p>
@@ -2053,7 +2179,7 @@
         <w:sz w:val="16"/>
         <w:szCs w:val="16"/>
       </w:rPr>
-      <w:t>Frankfurt University of Applied Sciences 2019</w:t>
+      <w:t xml:space="preserve">Frankfurt University of Applied Sciences </w:t>
     </w:r>
   </w:p>
 </w:ftr>
@@ -2153,7 +2279,7 @@
                 <v:path o:extrusionok="f" gradientshapeok="t" o:connecttype="rect"/>
                 <o:lock v:ext="edit" aspectratio="t"/>
               </v:shapetype>
-              <v:shape id="Grafik 4" o:spid="_x0000_i1025" type="#_x0000_t75" style="width:96.2pt;height:49.55pt;visibility:visible">
+              <v:shape id="Grafik 4" o:spid="_x0000_i1025" type="#_x0000_t75" style="width:96.4pt;height:49.5pt;visibility:visible">
                 <v:imagedata r:id="rId1" o:title=""/>
               </v:shape>
             </w:pict>
@@ -4046,6 +4172,7 @@
   <w:style w:type="character" w:default="1" w:styleId="DefaultParagraphFont">
     <w:name w:val="Default Paragraph Font"/>
     <w:uiPriority w:val="1"/>
+    <w:semiHidden/>
     <w:unhideWhenUsed/>
   </w:style>
   <w:style w:type="table" w:default="1" w:styleId="TableNormal">

--- a/Documentation of Migration of video learning project.docx
+++ b/Documentation of Migration of video learning project.docx
@@ -473,21 +473,7 @@
           <w:rFonts w:eastAsia="Times New Roman"/>
           <w:sz w:val="18"/>
         </w:rPr>
-        <w:t xml:space="preserve">Figure 1.  The </w:t>
-      </w:r>
-      <w:r>
-        <w:rPr>
-          <w:rFonts w:eastAsia="Times New Roman"/>
-          <w:sz w:val="18"/>
-        </w:rPr>
-        <w:t>process</w:t>
-      </w:r>
-      <w:r>
-        <w:rPr>
-          <w:rFonts w:eastAsia="Times New Roman"/>
-          <w:sz w:val="18"/>
-        </w:rPr>
-        <w:t xml:space="preserve"> of spatial pooling</w:t>
+        <w:t>Figure 1.  The process of spatial pooling</w:t>
       </w:r>
     </w:p>
     <w:p>
@@ -507,11 +493,121 @@
         <w:rPr>
           <w:lang w:val="en-US"/>
         </w:rPr>
-        <w:t>SP plays a vital role in HTM networks. The task of SP is to transforms input patterns into Sparse Distributed Representation in a continuous way in end-to-end HTM system. The temporal sequences of these SDRs is learned by the HTM and do some prediction for the upcoming inputs.</w:t>
-      </w:r>
-      <w:r>
-        <w:rPr>
-          <w:lang w:val="en-US"/>
+        <w:t xml:space="preserve">SP plays a vital role in HTM networks. The task of SP is to transforms input patterns into Sparse Distributed Representation in a continuous way in end-to-end HTM system. The temporal sequences of these SDRs </w:t>
+      </w:r>
+      <w:proofErr w:type="gramStart"/>
+      <w:r>
+        <w:rPr>
+          <w:lang w:val="en-US"/>
+        </w:rPr>
+        <w:t>is</w:t>
+      </w:r>
+      <w:proofErr w:type="gramEnd"/>
+      <w:r>
+        <w:rPr>
+          <w:lang w:val="en-US"/>
+        </w:rPr>
+        <w:t xml:space="preserve"> learned by the HTM and do some prediction for the upcoming inputs. A single layer in HTM network is consist of a set of </w:t>
+      </w:r>
+      <w:proofErr w:type="gramStart"/>
+      <w:r>
+        <w:rPr>
+          <w:lang w:val="en-US"/>
+        </w:rPr>
+        <w:t>mini-columns</w:t>
+      </w:r>
+      <w:proofErr w:type="gramEnd"/>
+      <w:r>
+        <w:rPr>
+          <w:lang w:val="en-US"/>
+        </w:rPr>
+        <w:t xml:space="preserve"> which is consist of cells. Here the figure 1. shows that the HTM spatial pooler converts inputs at bottom to SDRs at top. Each SP mini-column (Active mini-columns and inactive Mini-columns) forms synaptic connections to a subset of the input space which is consist of gray square and potential connections. A local inhibition technique gives confirmation that within the local inhibition radius (shaded blue circle) a small fraction of the SP </w:t>
+      </w:r>
+      <w:proofErr w:type="gramStart"/>
+      <w:r>
+        <w:rPr>
+          <w:lang w:val="en-US"/>
+        </w:rPr>
+        <w:t>mini-columns</w:t>
+      </w:r>
+      <w:proofErr w:type="gramEnd"/>
+      <w:r>
+        <w:rPr>
+          <w:lang w:val="en-US"/>
+        </w:rPr>
+        <w:t xml:space="preserve"> that receive most of the inputs are active. According to the Hebbian rule Synaptic permanences are adjusted like this for each active SP mini-column, active inputs (black lines) are reinforced and inactive </w:t>
+      </w:r>
+      <w:r>
+        <w:rPr>
+          <w:lang w:val="en-US"/>
+        </w:rPr>
+        <w:t>inputs (</w:t>
+      </w:r>
+      <w:r>
+        <w:rPr>
+          <w:lang w:val="en-US"/>
+        </w:rPr>
+        <w:t xml:space="preserve">dashed </w:t>
+      </w:r>
+      <w:proofErr w:type="gramStart"/>
+      <w:r>
+        <w:rPr>
+          <w:lang w:val="en-US"/>
+        </w:rPr>
+        <w:t>lines)are</w:t>
+      </w:r>
+      <w:proofErr w:type="gramEnd"/>
+      <w:r>
+        <w:rPr>
+          <w:lang w:val="en-US"/>
+        </w:rPr>
+        <w:t xml:space="preserve"> punished. </w:t>
+      </w:r>
+    </w:p>
+    <w:p>
+      <w:pPr>
+        <w:pStyle w:val="BodyText"/>
+        <w:rPr>
+          <w:lang w:val="en-US"/>
+        </w:rPr>
+      </w:pPr>
+      <w:r>
+        <w:rPr>
+          <w:lang w:val="en-US"/>
+        </w:rPr>
+        <w:t xml:space="preserve">   </w:t>
+      </w:r>
+      <w:r>
+        <w:rPr>
+          <w:lang w:val="en-US"/>
+        </w:rPr>
+        <w:t xml:space="preserve">At the time of building intelligent systems to mimic human intelligence and cognition, we must pay serious attention to sequences, including sequence learning as sequential behavior is essential to intelligence. In the task of time series prediction, video analysis and musical information retrieval, a model must learn from inputs that are sequences. Another important concern in sequence learning is hierarchical structuring of sequences. Many real-world problems that have sequences are involved with clear hierarchical structures like a sequence is made up of subsequences and they in turn are made up of sub subsequences and so on. By removing the difficulty to </w:t>
+      </w:r>
+      <w:proofErr w:type="gramStart"/>
+      <w:r>
+        <w:rPr>
+          <w:lang w:val="en-US"/>
+        </w:rPr>
+        <w:t>identify automatically</w:t>
+      </w:r>
+      <w:proofErr w:type="gramEnd"/>
+      <w:r>
+        <w:rPr>
+          <w:lang w:val="en-US"/>
+        </w:rPr>
+        <w:t xml:space="preserve"> these subsequences and deal with them accordingly which is related to temporal dependences, learning hierarchical structures help to reduce or eliminate temporal dependencies</w:t>
+      </w:r>
+      <w:r>
+        <w:rPr>
+          <w:lang w:val="en-US"/>
+        </w:rPr>
+        <w:t>.</w:t>
+      </w:r>
+      <w:r>
+        <w:rPr>
+          <w:rFonts w:ascii="Helvetica" w:hAnsi="Helvetica" w:cs="Helvetica"/>
+          <w:color w:val="000000"/>
+          <w:shd w:val="clear" w:color="auto" w:fill="FFFFFF"/>
         </w:rPr>
         <w:t xml:space="preserve"> </w:t>
       </w:r>
@@ -519,79 +615,129 @@
         <w:rPr>
           <w:lang w:val="en-US"/>
         </w:rPr>
-        <w:t xml:space="preserve">A single layer in HTM network is consist of a set of mini-columns which is consist of cells. Here the figure 1. shows that the HTM spatial pooler converts inputs at bottom to SDRs at top. Each SP mini-column (Active mini-columns and inactive Mini-columns) forms synaptic connections to a subset of the input space which is consist of gray square and potential connections. A local inhibition technique gives confirmation that within the local inhibition radius (shaded blue circle) a small fraction of the SP mini-columns that receive most of the inputs are active. According to the Hebbian rule Synaptic permanences are adjusted like this for each active SP mini-column, active </w:t>
-      </w:r>
-      <w:r>
-        <w:rPr>
-          <w:lang w:val="en-US"/>
-        </w:rPr>
-        <w:t>inputs (</w:t>
-      </w:r>
-      <w:r>
-        <w:rPr>
-          <w:lang w:val="en-US"/>
-        </w:rPr>
-        <w:t xml:space="preserve">black lines) are reinforced and inactive </w:t>
-      </w:r>
-      <w:r>
-        <w:rPr>
-          <w:lang w:val="en-US"/>
-        </w:rPr>
-        <w:t>inputs (</w:t>
-      </w:r>
-      <w:r>
-        <w:rPr>
-          <w:lang w:val="en-US"/>
-        </w:rPr>
-        <w:t xml:space="preserve">dashed lines)are punished. </w:t>
-      </w:r>
-    </w:p>
-    <w:p>
-      <w:pPr>
-        <w:pStyle w:val="BodyText"/>
-        <w:rPr>
-          <w:lang w:val="en-US"/>
-        </w:rPr>
-      </w:pPr>
+        <w:t xml:space="preserve">It helps to compress the description or sequences. </w:t>
+      </w:r>
     </w:p>
     <w:p>
       <w:pPr>
         <w:pStyle w:val="BodyText"/>
         <w:ind w:firstLine="0"/>
-      </w:pPr>
-      <w:r>
-        <w:tab/>
-      </w:r>
-      <w:r>
-        <w:tab/>
-      </w:r>
-      <w:r>
-        <w:tab/>
-      </w:r>
-      <w:r>
-        <w:t>This type of works forecasting that Machine Learning (ML) or statistical modelling emphasis here is to enable the reader to understand on some of ML or statistical techniques actively used in past and till the present moment.</w:t>
-      </w:r>
-    </w:p>
-    <w:p>
-      <w:pPr>
-        <w:pStyle w:val="Heading1"/>
-      </w:pPr>
-      <w:r>
-        <w:t>Mthods</w:t>
-      </w:r>
-    </w:p>
-    <w:p>
-      <w:pPr>
-        <w:pStyle w:val="Heading2"/>
-      </w:pPr>
-      <w:r>
-        <w:t>Creating Video Files</w:t>
+        <w:rPr>
+          <w:lang w:val="en-US"/>
+        </w:rPr>
+      </w:pPr>
+      <w:r>
+        <w:rPr>
+          <w:lang w:val="en-US"/>
+        </w:rPr>
+        <w:t xml:space="preserve">Sequence learning is not </w:t>
+      </w:r>
+      <w:proofErr w:type="spellStart"/>
+      <w:r>
+        <w:rPr>
+          <w:lang w:val="en-US"/>
+        </w:rPr>
+        <w:t>a</w:t>
+      </w:r>
+      <w:proofErr w:type="spellEnd"/>
+      <w:r>
+        <w:rPr>
+          <w:lang w:val="en-US"/>
+        </w:rPr>
+        <w:t xml:space="preserve"> easy task. Sequence learning are needed powerful algorithms. Sequence learning which indicates either generation, prediction or recognition is usually based on the models of legitimate sequences which can be developed through training with exemplars. Hierarchical Temporal Memory proposed new computational learning models, Cortical Learning Algorithms (CLA), that is inspired from the neocortex which offer a better understanding of how our brains function</w:t>
+      </w:r>
+      <w:r>
+        <w:rPr>
+          <w:lang w:val="en-US"/>
+        </w:rPr>
+        <w:t>.</w:t>
+      </w:r>
+      <w:r>
+        <w:rPr>
+          <w:lang w:val="en-US"/>
+        </w:rPr>
+        <w:t xml:space="preserve"> </w:t>
+      </w:r>
+      <w:r>
+        <w:rPr>
+          <w:lang w:val="en-US"/>
+        </w:rPr>
+        <w:t>CLA mimics the procedure of human brain how to achieve pattern recognition and make intelligent predictions. The CLA processes the streams of information, classify them, learning to  identify the differences and using time-based patterns</w:t>
+      </w:r>
+      <w:r>
+        <w:rPr>
+          <w:rFonts w:ascii="Helvetica" w:hAnsi="Helvetica" w:cs="Helvetica"/>
+          <w:color w:val="000000"/>
+          <w:shd w:val="clear" w:color="auto" w:fill="FFFFFF"/>
+        </w:rPr>
+        <w:t xml:space="preserve"> </w:t>
+      </w:r>
+      <w:r>
+        <w:rPr>
+          <w:lang w:val="en-US"/>
+        </w:rPr>
+        <w:t>to make predictions as like as performed by the neocortex in</w:t>
+      </w:r>
+      <w:r>
+        <w:rPr>
+          <w:rFonts w:ascii="Helvetica" w:hAnsi="Helvetica" w:cs="Helvetica"/>
+          <w:color w:val="000000"/>
+          <w:shd w:val="clear" w:color="auto" w:fill="FFFFFF"/>
+        </w:rPr>
+        <w:t xml:space="preserve"> </w:t>
+      </w:r>
+      <w:r>
+        <w:rPr>
+          <w:lang w:val="en-US"/>
+        </w:rPr>
+        <w:t>humans</w:t>
+      </w:r>
+      <w:r>
+        <w:rPr>
+          <w:lang w:val="en-US"/>
+        </w:rPr>
+        <w:t xml:space="preserve">. </w:t>
+      </w:r>
+      <w:r>
+        <w:rPr>
+          <w:lang w:val="en-US"/>
+        </w:rPr>
+        <w:lastRenderedPageBreak/>
+        <w:t>But the place of time is significant in case of learning, inference and prediction. The temporal sequence is achieved from HTM algorithm from the stream of input data. Here Afterwards the result of the learning is tested by giving the trained model an arbitrary image, the model then attempts to recreate a video with proceeding frame after the input frame.</w:t>
       </w:r>
     </w:p>
     <w:p>
       <w:pPr>
         <w:pStyle w:val="BodyText"/>
         <w:ind w:firstLine="0"/>
+      </w:pPr>
+      <w:r>
+        <w:tab/>
+      </w:r>
+      <w:r>
+        <w:t>This type of works forecasting that Machine Learning (ML) or statistical modelling emphasis here is to enable the reader to understand on some of ML or statistical techniques actively used in past and till the present moment.</w:t>
+      </w:r>
+    </w:p>
+    <w:p>
+      <w:pPr>
+        <w:pStyle w:val="Heading1"/>
+      </w:pPr>
+      <w:r>
+        <w:t>Mthods</w:t>
+      </w:r>
+    </w:p>
+    <w:p>
+      <w:pPr>
+        <w:pStyle w:val="Heading2"/>
+      </w:pPr>
+      <w:r>
+        <w:t>Creating Video Files</w:t>
+      </w:r>
+    </w:p>
+    <w:p>
+      <w:pPr>
+        <w:pStyle w:val="BodyText"/>
+        <w:ind w:firstLine="0"/>
         <w:rPr>
           <w:b/>
           <w:bCs/>
@@ -607,7 +753,21 @@
         <w:rPr>
           <w:lang w:val="en-US"/>
         </w:rPr>
-        <w:t>There are different ways to create training videos of object recognition but we chose to create our object videos</w:t>
+        <w:t xml:space="preserve">There are different ways to create training videos of object </w:t>
+      </w:r>
+      <w:proofErr w:type="gramStart"/>
+      <w:r>
+        <w:rPr>
+          <w:lang w:val="en-US"/>
+        </w:rPr>
+        <w:t>recognition</w:t>
+      </w:r>
+      <w:proofErr w:type="gramEnd"/>
+      <w:r>
+        <w:rPr>
+          <w:lang w:val="en-US"/>
+        </w:rPr>
+        <w:t xml:space="preserve"> but we chose to create our object videos</w:t>
       </w:r>
       <w:r>
         <w:t>.</w:t>
@@ -619,6 +779,7 @@
         <w:t xml:space="preserve"> As we worked on the previous “</w:t>
       </w:r>
       <w:hyperlink r:id="rId11" w:history="1">
+        <w:proofErr w:type="spellStart"/>
         <w:r>
           <w:rPr>
             <w:rStyle w:val="Hyperlink"/>
@@ -627,12 +788,27 @@
           </w:rPr>
           <w:t>neocortexapi-videolearning</w:t>
         </w:r>
+        <w:proofErr w:type="spellEnd"/>
       </w:hyperlink>
       <w:r>
         <w:rPr>
           <w:lang w:val="en-US"/>
         </w:rPr>
-        <w:t xml:space="preserve">” project we had video data set for recognizing circle, triangle and </w:t>
+        <w:t xml:space="preserve">” project we had video data set for recognizing circle, </w:t>
+      </w:r>
+      <w:proofErr w:type="gramStart"/>
+      <w:r>
+        <w:rPr>
+          <w:lang w:val="en-US"/>
+        </w:rPr>
+        <w:t>triangle</w:t>
+      </w:r>
+      <w:proofErr w:type="gramEnd"/>
+      <w:r>
+        <w:rPr>
+          <w:lang w:val="en-US"/>
+        </w:rPr>
+        <w:t xml:space="preserve"> and </w:t>
       </w:r>
       <w:r>
         <w:rPr>
@@ -780,7 +956,6 @@
         <w:pStyle w:val="BodyText"/>
       </w:pPr>
       <w:r>
-        <w:lastRenderedPageBreak/>
         <w:t>Keep your text and graphic files separate until after the text has been formatted and styled. Do not use hard tabs, and limit use of hard returns to only one return at the end of a paragraph. Do not add any kind of pagination anywhere in the paper. Do not number text heads-the template will do that for you.</w:t>
       </w:r>
     </w:p>
@@ -800,7 +975,15 @@
         <w:pStyle w:val="BodyText"/>
       </w:pPr>
       <w:r>
-        <w:t>Define abbreviations and acronyms the first time they are used in the text, even after they have been defined in the abstract. Abbreviations such as IEEE, SI, MKS, CGS, sc, dc, and rms do not have to be defined. Do not use abbreviations in the title or heads unless they are unavoidable.</w:t>
+        <w:t xml:space="preserve">Define abbreviations and acronyms the first time they are used in the text, even after they have been defined in the abstract. Abbreviations such as IEEE, SI, MKS, CGS, </w:t>
+      </w:r>
+      <w:proofErr w:type="spellStart"/>
+      <w:r>
+        <w:t>sc</w:t>
+      </w:r>
+      <w:proofErr w:type="spellEnd"/>
+      <w:r>
+        <w:t>, dc, and rms do not have to be defined. Do not use abbreviations in the title or heads unless they are unavoidable.</w:t>
       </w:r>
     </w:p>
     <w:p>
@@ -830,7 +1013,15 @@
         <w:pStyle w:val="bulletlist"/>
       </w:pPr>
       <w:r>
-        <w:t>Avoid combining SI and CGS units, such as current in amperes and magnetic field in oersteds. This often leads to confusion because equations do not balance dimensionally. If you must use mixed units, clearly state the units for each quantity that you use in an equation.</w:t>
+        <w:t xml:space="preserve">Avoid combining SI and CGS units, such as current in amperes and magnetic field in </w:t>
+      </w:r>
+      <w:proofErr w:type="spellStart"/>
+      <w:r>
+        <w:t>oersteds</w:t>
+      </w:r>
+      <w:proofErr w:type="spellEnd"/>
+      <w:r>
+        <w:t>. This often leads to confusion because equations do not balance dimensionally. If you must use mixed units, clearly state the units for each quantity that you use in an equation.</w:t>
       </w:r>
     </w:p>
     <w:p>
@@ -838,7 +1029,31 @@
         <w:pStyle w:val="bulletlist"/>
       </w:pPr>
       <w:r>
-        <w:t>Do not mix complete spellings and abbreviations of units: “Wb/m2” or “webers per square meter”, not “webers/m2”.  Spell out units when they appear in text: “. . . a few henries”, not “. . . a few H”.</w:t>
+        <w:t>Do not mix complete spellings and abbreviations of units: “Wb/m2” or “</w:t>
+      </w:r>
+      <w:proofErr w:type="spellStart"/>
+      <w:r>
+        <w:t>webers</w:t>
+      </w:r>
+      <w:proofErr w:type="spellEnd"/>
+      <w:r>
+        <w:t xml:space="preserve"> per square meter”, not “</w:t>
+      </w:r>
+      <w:proofErr w:type="spellStart"/>
+      <w:r>
+        <w:t>webers</w:t>
+      </w:r>
+      <w:proofErr w:type="spellEnd"/>
+      <w:r>
+        <w:t xml:space="preserve">/m2”.  Spell out units when they appear in text: “. . . a few </w:t>
+      </w:r>
+      <w:proofErr w:type="spellStart"/>
+      <w:r>
+        <w:t>henries</w:t>
+      </w:r>
+      <w:proofErr w:type="spellEnd"/>
+      <w:r>
+        <w:t>”, not “. . . a few H”.</w:t>
       </w:r>
     </w:p>
     <w:p>
@@ -1060,6 +1275,7 @@
         <w:pStyle w:val="Heading1"/>
       </w:pPr>
       <w:r>
+        <w:lastRenderedPageBreak/>
         <w:t xml:space="preserve">Using the </w:t>
       </w:r>
       <w:r>
@@ -1312,7 +1528,6 @@
         <w:pStyle w:val="Heading2"/>
       </w:pPr>
       <w:r>
-        <w:lastRenderedPageBreak/>
         <w:t>Identify</w:t>
       </w:r>
       <w:r>
@@ -1365,7 +1580,13 @@
         <w:rPr>
           <w:i w:val="0"/>
         </w:rPr>
-        <w:t>Place figures and tables at the top and bottom of columns. Avoid placing them in the middle of columns. Large figures and tables may span across both columns. Figure captions should be below the figures; table heads should appear above the tables. Insert figures and tables after they are cited in the text. Use the abbreviation “Fig. 1”, even at the beginning of a sentence.</w:t>
+        <w:t xml:space="preserve">Place figures and tables at the top and bottom of columns. Avoid placing them in the middle of columns. Large figures and tables may span </w:t>
+      </w:r>
+      <w:r>
+        <w:rPr>
+          <w:i w:val="0"/>
+        </w:rPr>
+        <w:t>across both columns. Figure captions should be below the figures; table heads should appear above the tables. Insert figures and tables after they are cited in the text. Use the abbreviation “Fig. 1”, even at the beginning of a sentence.</w:t>
       </w:r>
     </w:p>
     <w:p>
@@ -1700,6 +1921,7 @@
       <w:r>
         <w:t>”. Avoid the stilted expression “</w:t>
       </w:r>
+      <w:proofErr w:type="spellStart"/>
       <w:r>
         <w:rPr>
           <w:lang w:val="en-US"/>
@@ -1707,7 +1929,11 @@
         <w:t>o</w:t>
       </w:r>
       <w:r>
-        <w:t xml:space="preserve">ne of us (R. B. G.) thanks </w:t>
+        <w:t>ne</w:t>
+      </w:r>
+      <w:proofErr w:type="spellEnd"/>
+      <w:r>
+        <w:t xml:space="preserve"> of us (R. B. G.) thanks </w:t>
       </w:r>
       <w:r>
         <w:t>...</w:t>
@@ -1872,6 +2098,7 @@
         <w:ind w:left="354" w:hanging="354"/>
       </w:pPr>
       <w:r>
+        <w:lastRenderedPageBreak/>
         <w:t>R. Nicole, “Title of paper with only first word capitalized,” J. Name Stand. Abbrev., in press.</w:t>
       </w:r>
     </w:p>
@@ -2279,7 +2506,7 @@
                 <v:path o:extrusionok="f" gradientshapeok="t" o:connecttype="rect"/>
                 <o:lock v:ext="edit" aspectratio="t"/>
               </v:shapetype>
-              <v:shape id="Grafik 4" o:spid="_x0000_i1025" type="#_x0000_t75" style="width:96.4pt;height:49.5pt;visibility:visible">
+              <v:shape id="Grafik 4" o:spid="_x0000_i1025" type="#_x0000_t75" style="width:96.55pt;height:49.55pt;visibility:visible">
                 <v:imagedata r:id="rId1" o:title=""/>
               </v:shape>
             </w:pict>

--- a/Documentation of Migration of video learning project.docx
+++ b/Documentation of Migration of video learning project.docx
@@ -493,115 +493,39 @@
         <w:rPr>
           <w:lang w:val="en-US"/>
         </w:rPr>
-        <w:t xml:space="preserve">SP plays a vital role in HTM networks. The task of SP is to transforms input patterns into Sparse Distributed Representation in a continuous way in end-to-end HTM system. The temporal sequences of these SDRs </w:t>
-      </w:r>
-      <w:proofErr w:type="gramStart"/>
+        <w:t xml:space="preserve">SP plays a vital role in HTM networks. The task of SP is to transforms input patterns into Sparse Distributed Representation in a continuous way in end-to-end HTM system. The temporal sequences of these SDRs is learned by the HTM and do some prediction for the upcoming inputs. A single layer in HTM network is consist of a set of mini-columns which is consist of cells. Here the figure 1. shows that the HTM spatial pooler converts inputs at bottom to SDRs at top. Each SP mini-column (Active mini-columns and inactive Mini-columns) forms synaptic connections to a subset of the input space which is consist of gray square and potential connections. A local inhibition technique gives confirmation that within the local inhibition radius (shaded blue circle) a small fraction of the SP mini-columns that receive most of the inputs are active. According to the Hebbian rule Synaptic permanences are adjusted like this for each active SP mini-column, active inputs (black lines) are reinforced and inactive </w:t>
+      </w:r>
       <w:r>
         <w:rPr>
           <w:lang w:val="en-US"/>
         </w:rPr>
-        <w:t>is</w:t>
-      </w:r>
-      <w:proofErr w:type="gramEnd"/>
+        <w:t>inputs (</w:t>
+      </w:r>
       <w:r>
         <w:rPr>
           <w:lang w:val="en-US"/>
         </w:rPr>
-        <w:t xml:space="preserve"> learned by the HTM and do some prediction for the upcoming inputs. A single layer in HTM network is consist of a set of </w:t>
-      </w:r>
-      <w:proofErr w:type="gramStart"/>
-      <w:r>
+        <w:t xml:space="preserve">dashed lines)are punished. </w:t>
+      </w:r>
+    </w:p>
+    <w:p>
+      <w:pPr>
+        <w:pStyle w:val="BodyText"/>
         <w:rPr>
           <w:lang w:val="en-US"/>
         </w:rPr>
-        <w:t>mini-columns</w:t>
-      </w:r>
-      <w:proofErr w:type="gramEnd"/>
+      </w:pPr>
       <w:r>
         <w:rPr>
           <w:lang w:val="en-US"/>
         </w:rPr>
-        <w:t xml:space="preserve"> which is consist of cells. Here the figure 1. shows that the HTM spatial pooler converts inputs at bottom to SDRs at top. Each SP mini-column (Active mini-columns and inactive Mini-columns) forms synaptic connections to a subset of the input space which is consist of gray square and potential connections. A local inhibition technique gives confirmation that within the local inhibition radius (shaded blue circle) a small fraction of the SP </w:t>
-      </w:r>
-      <w:proofErr w:type="gramStart"/>
+        <w:t xml:space="preserve">   </w:t>
+      </w:r>
       <w:r>
         <w:rPr>
           <w:lang w:val="en-US"/>
         </w:rPr>
-        <w:t>mini-columns</w:t>
-      </w:r>
-      <w:proofErr w:type="gramEnd"/>
-      <w:r>
-        <w:rPr>
-          <w:lang w:val="en-US"/>
-        </w:rPr>
-        <w:t xml:space="preserve"> that receive most of the inputs are active. According to the Hebbian rule Synaptic permanences are adjusted like this for each active SP mini-column, active inputs (black lines) are reinforced and inactive </w:t>
-      </w:r>
-      <w:r>
-        <w:rPr>
-          <w:lang w:val="en-US"/>
-        </w:rPr>
-        <w:t>inputs (</w:t>
-      </w:r>
-      <w:r>
-        <w:rPr>
-          <w:lang w:val="en-US"/>
-        </w:rPr>
-        <w:t xml:space="preserve">dashed </w:t>
-      </w:r>
-      <w:proofErr w:type="gramStart"/>
-      <w:r>
-        <w:rPr>
-          <w:lang w:val="en-US"/>
-        </w:rPr>
-        <w:t>lines)are</w:t>
-      </w:r>
-      <w:proofErr w:type="gramEnd"/>
-      <w:r>
-        <w:rPr>
-          <w:lang w:val="en-US"/>
-        </w:rPr>
-        <w:t xml:space="preserve"> punished. </w:t>
-      </w:r>
-    </w:p>
-    <w:p>
-      <w:pPr>
-        <w:pStyle w:val="BodyText"/>
-        <w:rPr>
-          <w:lang w:val="en-US"/>
-        </w:rPr>
-      </w:pPr>
-      <w:r>
-        <w:rPr>
-          <w:lang w:val="en-US"/>
-        </w:rPr>
-        <w:t xml:space="preserve">   </w:t>
-      </w:r>
-      <w:r>
-        <w:rPr>
-          <w:lang w:val="en-US"/>
-        </w:rPr>
-        <w:t xml:space="preserve">At the time of building intelligent systems to mimic human intelligence and cognition, we must pay serious attention to sequences, including sequence learning as sequential behavior is essential to intelligence. In the task of time series prediction, video analysis and musical information retrieval, a model must learn from inputs that are sequences. Another important concern in sequence learning is hierarchical structuring of sequences. Many real-world problems that have sequences are involved with clear hierarchical structures like a sequence is made up of subsequences and they in turn are made up of sub subsequences and so on. By removing the difficulty to </w:t>
-      </w:r>
-      <w:proofErr w:type="gramStart"/>
-      <w:r>
-        <w:rPr>
-          <w:lang w:val="en-US"/>
-        </w:rPr>
-        <w:t>identify automatically</w:t>
-      </w:r>
-      <w:proofErr w:type="gramEnd"/>
-      <w:r>
-        <w:rPr>
-          <w:lang w:val="en-US"/>
-        </w:rPr>
-        <w:t xml:space="preserve"> these subsequences and deal with them accordingly which is related to temporal dependences, learning hierarchical structures help to reduce or eliminate temporal dependencies</w:t>
-      </w:r>
-      <w:r>
-        <w:rPr>
-          <w:lang w:val="en-US"/>
-        </w:rPr>
-        <w:t>.</w:t>
+        <w:t>At the time of building intelligent systems to mimic human intelligence and cognition, we must pay serious attention to sequences, including sequence learning as sequential behavior is essential to intelligence. In the task of time series prediction, video analysis and musical information retrieval, a model must learn from inputs that are sequences. Another important concern in sequence learning is hierarchical structuring of sequences. Many real-world problems that have sequences are involved with clear hierarchical structures like a sequence is made up of subsequences and they in turn are made up of sub subsequences and so on. By removing the difficulty to identify automatically these subsequences and deal with them accordingly which is related to temporal dependences, learning hierarchical structures help to reduce or eliminate temporal dependencies.</w:t>
       </w:r>
       <w:r>
         <w:rPr>
@@ -630,39 +554,13 @@
         <w:rPr>
           <w:lang w:val="en-US"/>
         </w:rPr>
-        <w:t xml:space="preserve">Sequence learning is not </w:t>
-      </w:r>
-      <w:proofErr w:type="spellStart"/>
+        <w:t>Sequence learning is not a easy task. Sequence learning are needed powerful algorithms. Sequence learning which indicates either generation, prediction or recognition is usually based on the models of legitimate sequences which can be developed through training with exemplars. Hierarchical Temporal Memory proposed new computational learning models, Cortical Learning Algorithms (CLA), that is inspired from the neocortex which offer a better understanding of how our brains function.</w:t>
+      </w:r>
       <w:r>
         <w:rPr>
           <w:lang w:val="en-US"/>
         </w:rPr>
-        <w:t>a</w:t>
-      </w:r>
-      <w:proofErr w:type="spellEnd"/>
-      <w:r>
-        <w:rPr>
-          <w:lang w:val="en-US"/>
-        </w:rPr>
-        <w:t xml:space="preserve"> easy task. Sequence learning are needed powerful algorithms. Sequence learning which indicates either generation, prediction or recognition is usually based on the models of legitimate sequences which can be developed through training with exemplars. Hierarchical Temporal Memory proposed new computational learning models, Cortical Learning Algorithms (CLA), that is inspired from the neocortex which offer a better understanding of how our brains function</w:t>
-      </w:r>
-      <w:r>
-        <w:rPr>
-          <w:lang w:val="en-US"/>
-        </w:rPr>
-        <w:t>.</w:t>
-      </w:r>
-      <w:r>
-        <w:rPr>
-          <w:lang w:val="en-US"/>
-        </w:rPr>
-        <w:t xml:space="preserve"> </w:t>
-      </w:r>
-      <w:r>
-        <w:rPr>
-          <w:lang w:val="en-US"/>
-        </w:rPr>
-        <w:t>CLA mimics the procedure of human brain how to achieve pattern recognition and make intelligent predictions. The CLA processes the streams of information, classify them, learning to  identify the differences and using time-based patterns</w:t>
+        <w:t xml:space="preserve"> CLA mimics the procedure of human brain how to achieve pattern recognition and make intelligent predictions. The CLA processes the streams of information, classify them, learning to  identify the differences and using time-based patterns</w:t>
       </w:r>
       <w:r>
         <w:rPr>
@@ -690,13 +588,7 @@
         <w:rPr>
           <w:lang w:val="en-US"/>
         </w:rPr>
-        <w:t>humans</w:t>
-      </w:r>
-      <w:r>
-        <w:rPr>
-          <w:lang w:val="en-US"/>
-        </w:rPr>
-        <w:t xml:space="preserve">. </w:t>
+        <w:t xml:space="preserve">humans. </w:t>
       </w:r>
       <w:r>
         <w:rPr>
@@ -731,7 +623,7 @@
         <w:pStyle w:val="Heading2"/>
       </w:pPr>
       <w:r>
-        <w:t>Creating Video Files</w:t>
+        <w:t>Creating Video Data Files</w:t>
       </w:r>
     </w:p>
     <w:p>
@@ -748,38 +640,18 @@
           <w:lang w:val="en-US"/>
         </w:rPr>
         <w:tab/>
+        <w:t>There are different ways to create training videos of object recognition but we chose to create our object videos using python OpenCV library</w:t>
+      </w:r>
+      <w:r>
+        <w:t>.</w:t>
       </w:r>
       <w:r>
         <w:rPr>
           <w:lang w:val="en-US"/>
         </w:rPr>
-        <w:t xml:space="preserve">There are different ways to create training videos of object </w:t>
-      </w:r>
-      <w:proofErr w:type="gramStart"/>
-      <w:r>
-        <w:rPr>
-          <w:lang w:val="en-US"/>
-        </w:rPr>
-        <w:t>recognition</w:t>
-      </w:r>
-      <w:proofErr w:type="gramEnd"/>
-      <w:r>
-        <w:rPr>
-          <w:lang w:val="en-US"/>
-        </w:rPr>
-        <w:t xml:space="preserve"> but we chose to create our object videos</w:t>
-      </w:r>
-      <w:r>
-        <w:t>.</w:t>
-      </w:r>
-      <w:r>
-        <w:rPr>
-          <w:lang w:val="en-US"/>
-        </w:rPr>
         <w:t xml:space="preserve"> As we worked on the previous “</w:t>
       </w:r>
       <w:hyperlink r:id="rId11" w:history="1">
-        <w:proofErr w:type="spellStart"/>
         <w:r>
           <w:rPr>
             <w:rStyle w:val="Hyperlink"/>
@@ -788,45 +660,12 @@
           </w:rPr>
           <w:t>neocortexapi-videolearning</w:t>
         </w:r>
-        <w:proofErr w:type="spellEnd"/>
       </w:hyperlink>
       <w:r>
         <w:rPr>
           <w:lang w:val="en-US"/>
         </w:rPr>
-        <w:t xml:space="preserve">” project we had video data set for recognizing circle, </w:t>
-      </w:r>
-      <w:proofErr w:type="gramStart"/>
-      <w:r>
-        <w:rPr>
-          <w:lang w:val="en-US"/>
-        </w:rPr>
-        <w:t>triangle</w:t>
-      </w:r>
-      <w:proofErr w:type="gramEnd"/>
-      <w:r>
-        <w:rPr>
-          <w:lang w:val="en-US"/>
-        </w:rPr>
-        <w:t xml:space="preserve"> and </w:t>
-      </w:r>
-      <w:r>
-        <w:rPr>
-          <w:lang w:val="en-US"/>
-        </w:rPr>
-        <w:t>rectangle. With the help of previous</w:t>
-      </w:r>
-      <w:r>
-        <w:rPr>
-          <w:lang w:val="en-US"/>
-        </w:rPr>
-        <w:t xml:space="preserve"> python</w:t>
-      </w:r>
-      <w:r>
-        <w:rPr>
-          <w:lang w:val="en-US"/>
-        </w:rPr>
-        <w:t xml:space="preserve"> </w:t>
+        <w:t xml:space="preserve">” project we had video data set for recognizing circle, triangle and rectangle. With the help of previous python </w:t>
       </w:r>
       <w:hyperlink r:id="rId12" w:history="1">
         <w:r>
@@ -841,122 +680,4179 @@
         <w:rPr>
           <w:lang w:val="en-US"/>
         </w:rPr>
-        <w:t xml:space="preserve"> we created training video-set for </w:t>
-      </w:r>
+        <w:t xml:space="preserve"> we created training video-set for a </w:t>
+      </w:r>
+      <w:hyperlink r:id="rId13" w:history="1">
+        <w:r>
+          <w:rPr>
+            <w:rStyle w:val="Hyperlink"/>
+            <w:lang w:val="en-US"/>
+          </w:rPr>
+          <w:t>line</w:t>
+        </w:r>
+      </w:hyperlink>
       <w:r>
         <w:rPr>
           <w:lang w:val="en-US"/>
         </w:rPr>
-        <w:t xml:space="preserve">a </w:t>
+        <w:t xml:space="preserve"> moving around the 120x120 frame with a frame rate of 24 frames per second and the thickness of the object is 8. Videos can be found  “</w:t>
       </w:r>
       <w:r>
         <w:rPr>
           <w:lang w:val="en-US"/>
         </w:rPr>
-        <w:t>line moving around the 120x120 frame.</w:t>
+        <w:t>SmallTrainingSet</w:t>
       </w:r>
       <w:r>
         <w:rPr>
           <w:lang w:val="en-US"/>
         </w:rPr>
+        <w:t>” folder.</w:t>
+      </w:r>
+    </w:p>
+    <w:p>
+      <w:pPr>
+        <w:pStyle w:val="Heading2"/>
+      </w:pPr>
+      <w:r>
+        <w:t xml:space="preserve">Reading Video </w:t>
+      </w:r>
+    </w:p>
+    <w:p>
+      <w:pPr>
+        <w:pStyle w:val="BodyText"/>
+        <w:ind w:firstLine="0"/>
+        <w:rPr>
+          <w:lang w:val="en-US"/>
+        </w:rPr>
+      </w:pPr>
+      <w:r>
+        <w:tab/>
+      </w:r>
+      <w:r>
+        <w:t>T</w:t>
+      </w:r>
+      <w:r>
+        <w:rPr>
+          <w:lang w:val="en-US"/>
+        </w:rPr>
+        <w:t>o train a video to a machine learning program it has to be divided it into picture frames</w:t>
+      </w:r>
+      <w:r>
+        <w:t>.</w:t>
+      </w:r>
+      <w:r>
+        <w:rPr>
+          <w:lang w:val="en-US"/>
+        </w:rPr>
+        <w:t xml:space="preserve"> As like brain, frames are the point of reference to the recognition program. As we are predicting future frames of an object or in plain language next move of the object according to it’s behavior we need to give as small distinctive data as possible to the program for reducing computational time. By </w:t>
+      </w:r>
+      <w:hyperlink r:id="rId14" w:history="1">
+        <w:r>
+          <w:rPr>
+            <w:rStyle w:val="Hyperlink"/>
+            <w:lang w:val="en-US"/>
+          </w:rPr>
+          <w:t>VideoSet</w:t>
+        </w:r>
+      </w:hyperlink>
+      <w:r>
+        <w:rPr>
+          <w:lang w:val="en-US"/>
+        </w:rPr>
+        <w:t xml:space="preserve"> class from the supporting library of the project </w:t>
+      </w:r>
+      <w:hyperlink r:id="rId15" w:history="1">
+        <w:r>
+          <w:rPr>
+            <w:rStyle w:val="Hyperlink"/>
+            <w:lang w:val="en-US"/>
+          </w:rPr>
+          <w:t>VideoLibrary</w:t>
+        </w:r>
+      </w:hyperlink>
+      <w:r>
+        <w:rPr>
+          <w:lang w:val="en-US"/>
+        </w:rPr>
+        <w:t xml:space="preserve"> we extract frames of each video. </w:t>
+      </w:r>
+    </w:p>
+    <w:p>
+      <w:pPr>
+        <w:pStyle w:val="BodyText"/>
+        <w:ind w:firstLine="0"/>
+        <w:rPr>
+          <w:lang w:val="en-US"/>
+        </w:rPr>
+      </w:pPr>
+      <w:r>
+        <w:rPr>
+          <w:lang w:val="en-US"/>
+        </w:rPr>
+        <w:t xml:space="preserve">As the previous videos of this training data set had the same frame rate as our line data the video configuration is not changed. We implemented a </w:t>
+      </w:r>
+      <w:hyperlink r:id="rId16" w:history="1">
+        <w:r>
+          <w:rPr>
+            <w:rStyle w:val="Hyperlink"/>
+            <w:lang w:val="en-US"/>
+          </w:rPr>
+          <w:t>videoConfig.json</w:t>
+        </w:r>
+      </w:hyperlink>
+      <w:r>
+        <w:rPr>
+          <w:lang w:val="en-US"/>
+        </w:rPr>
+        <w:t xml:space="preserve"> file  for the ease of configuration changes to the videos implemented in the future for training. The training video rate is reduced to half of the original video frame rate(see </w:t>
+      </w:r>
+      <w:r>
+        <w:rPr>
+          <w:lang w:val="en-US"/>
+        </w:rPr>
+        <w:fldChar w:fldCharType="begin"/>
+      </w:r>
+      <w:r>
+        <w:rPr>
+          <w:lang w:val="en-US"/>
+        </w:rPr>
+        <w:instrText xml:space="preserve"> REF _Ref97626595 \h </w:instrText>
+      </w:r>
+      <w:r>
+        <w:rPr>
+          <w:lang w:val="en-US"/>
+        </w:rPr>
+      </w:r>
+      <w:r>
+        <w:rPr>
+          <w:lang w:val="en-US"/>
+        </w:rPr>
+        <w:fldChar w:fldCharType="separate"/>
+      </w:r>
+      <w:r>
+        <w:t xml:space="preserve">Table </w:t>
+      </w:r>
+      <w:r>
+        <w:rPr>
+          <w:noProof/>
+        </w:rPr>
+        <w:t>2</w:t>
+      </w:r>
+      <w:r>
+        <w:rPr>
+          <w:lang w:val="en-US"/>
+        </w:rPr>
+        <w:fldChar w:fldCharType="end"/>
+      </w:r>
+      <w:r>
+        <w:rPr>
+          <w:lang w:val="en-US"/>
+        </w:rPr>
+        <w:t xml:space="preserve">)for making more frames and for computational ease of data to be introduced in the system the frame size is also reduced to 18x18 pixels. </w:t>
+      </w:r>
+    </w:p>
+    <w:tbl>
+      <w:tblPr>
+        <w:tblW w:w="4989" w:type="dxa"/>
+        <w:tblBorders>
+          <w:top w:val="single" w:sz="4" w:space="0" w:color="auto"/>
+          <w:left w:val="single" w:sz="4" w:space="0" w:color="auto"/>
+          <w:bottom w:val="single" w:sz="4" w:space="0" w:color="auto"/>
+          <w:right w:val="single" w:sz="4" w:space="0" w:color="auto"/>
+          <w:insideH w:val="single" w:sz="4" w:space="0" w:color="auto"/>
+          <w:insideV w:val="single" w:sz="4" w:space="0" w:color="auto"/>
+        </w:tblBorders>
+        <w:tblLook w:val="04A0" w:firstRow="1" w:lastRow="0" w:firstColumn="1" w:lastColumn="0" w:noHBand="0" w:noVBand="1"/>
+      </w:tblPr>
+      <w:tblGrid>
+        <w:gridCol w:w="4989"/>
+      </w:tblGrid>
+      <w:tr>
+        <w:trPr>
+          <w:trHeight w:val="1694"/>
+        </w:trPr>
+        <w:tc>
+          <w:tcPr>
+            <w:tcW w:w="4989" w:type="dxa"/>
+            <w:shd w:val="clear" w:color="auto" w:fill="auto"/>
+          </w:tcPr>
+          <w:p>
+            <w:pPr>
+              <w:pStyle w:val="BodyText"/>
+              <w:rPr>
+                <w:lang w:val="en-US"/>
+              </w:rPr>
+            </w:pPr>
+            <w:r>
+              <w:rPr>
+                <w:lang w:val="en-US"/>
+              </w:rPr>
+              <w:t>frameWidth": 18,</w:t>
+            </w:r>
+          </w:p>
+          <w:p>
+            <w:pPr>
+              <w:pStyle w:val="BodyText"/>
+              <w:rPr>
+                <w:lang w:val="en-US"/>
+              </w:rPr>
+            </w:pPr>
+            <w:r>
+              <w:rPr>
+                <w:lang w:val="en-US"/>
+              </w:rPr>
+              <w:t>frameHeight": 18,</w:t>
+            </w:r>
+          </w:p>
+          <w:p>
+            <w:pPr>
+              <w:pStyle w:val="BodyText"/>
+              <w:rPr>
+                <w:lang w:val="en-US"/>
+              </w:rPr>
+            </w:pPr>
+            <w:r>
+              <w:rPr>
+                <w:lang w:val="en-US"/>
+              </w:rPr>
+              <w:t>frameRate: 12,</w:t>
+            </w:r>
+          </w:p>
+          <w:p>
+            <w:pPr>
+              <w:pStyle w:val="BodyText"/>
+              <w:keepNext/>
+              <w:ind w:firstLine="0"/>
+              <w:rPr>
+                <w:lang w:val="en-US"/>
+              </w:rPr>
+            </w:pPr>
+            <w:r>
+              <w:rPr>
+                <w:lang w:val="en-US"/>
+              </w:rPr>
+              <w:t xml:space="preserve">      ColorMode: "BLACKWHITE"</w:t>
+            </w:r>
+          </w:p>
+        </w:tc>
+      </w:tr>
+    </w:tbl>
+    <w:p>
+      <w:pPr>
+        <w:pStyle w:val="Caption"/>
+      </w:pPr>
+      <w:bookmarkStart w:id="0" w:name="_Ref97626595"/>
+      <w:r>
+        <w:t xml:space="preserve">Table </w:t>
+      </w:r>
+      <w:fldSimple w:instr=" SEQ Table \* ARABIC ">
+        <w:r>
+          <w:rPr>
+            <w:noProof/>
+          </w:rPr>
+          <w:t>2</w:t>
+        </w:r>
+      </w:fldSimple>
+      <w:bookmarkEnd w:id="0"/>
+      <w:r>
+        <w:t>: Video Configuration</w:t>
+      </w:r>
+    </w:p>
+    <w:p>
+      <w:pPr>
+        <w:pStyle w:val="Heading2"/>
+      </w:pPr>
+      <w:r>
+        <w:t>Converting Frames to bitarrays:</w:t>
+      </w:r>
+    </w:p>
+    <w:p>
+      <w:pPr>
+        <w:jc w:val="both"/>
+      </w:pPr>
+      <w:r>
+        <w:t xml:space="preserve">For learning in the spatial pooler and temporal memory each frame has to be binarized. By </w:t>
+      </w:r>
+      <w:hyperlink r:id="rId17" w:history="1">
+        <w:r>
+          <w:rPr>
+            <w:rStyle w:val="Hyperlink"/>
+          </w:rPr>
+          <w:t>NFrame</w:t>
+        </w:r>
+      </w:hyperlink>
+      <w:r>
+        <w:t xml:space="preserve"> class we binarized each frame into binary array using </w:t>
+      </w:r>
+      <w:r>
+        <w:t>BitmapToBinaryArray</w:t>
+      </w:r>
+      <w:r>
+        <w:t xml:space="preserve"> method. (see </w:t>
+      </w:r>
+      <w:r>
+        <w:fldChar w:fldCharType="begin"/>
+      </w:r>
+      <w:r>
+        <w:instrText xml:space="preserve"> REF _Ref97628961 \h </w:instrText>
+      </w:r>
+      <w:r>
+        <w:fldChar w:fldCharType="separate"/>
+      </w:r>
+      <w:r>
+        <w:t xml:space="preserve">Table </w:t>
+      </w:r>
+      <w:r>
+        <w:rPr>
+          <w:noProof/>
+        </w:rPr>
+        <w:t>3</w:t>
+      </w:r>
+      <w:r>
+        <w:fldChar w:fldCharType="end"/>
+      </w:r>
+      <w:r>
+        <w:t xml:space="preserve">) We used Black&amp;White format to binarize each frame as our training videos are created based on Black and White color mode for ease of computational time required for processors. Pure or RGB color mode requires great amount of computational time as per our tests. </w:t>
+      </w:r>
+      <w:r>
+        <w:t>When the predicted images are recreated IntArrayToBitmap method is used.</w:t>
+      </w:r>
+    </w:p>
+    <w:tbl>
+      <w:tblPr>
+        <w:tblW w:w="0" w:type="auto"/>
+        <w:tblBorders>
+          <w:top w:val="single" w:sz="4" w:space="0" w:color="auto"/>
+          <w:left w:val="single" w:sz="4" w:space="0" w:color="auto"/>
+          <w:bottom w:val="single" w:sz="4" w:space="0" w:color="auto"/>
+          <w:right w:val="single" w:sz="4" w:space="0" w:color="auto"/>
+          <w:insideH w:val="single" w:sz="4" w:space="0" w:color="auto"/>
+          <w:insideV w:val="single" w:sz="4" w:space="0" w:color="auto"/>
+        </w:tblBorders>
+        <w:tblLook w:val="04A0" w:firstRow="1" w:lastRow="0" w:firstColumn="1" w:lastColumn="0" w:noHBand="0" w:noVBand="1"/>
+      </w:tblPr>
+      <w:tblGrid>
+        <w:gridCol w:w="4856"/>
+      </w:tblGrid>
+      <w:tr>
+        <w:tc>
+          <w:tcPr>
+            <w:tcW w:w="4856" w:type="dxa"/>
+            <w:shd w:val="clear" w:color="auto" w:fill="auto"/>
+          </w:tcPr>
+          <w:p>
+            <w:pPr>
+              <w:jc w:val="both"/>
+              <w:rPr>
+                <w:sz w:val="16"/>
+                <w:szCs w:val="16"/>
+              </w:rPr>
+            </w:pPr>
+            <w:r>
+              <w:rPr>
+                <w:rStyle w:val="pl-k"/>
+                <w:sz w:val="16"/>
+                <w:szCs w:val="16"/>
+              </w:rPr>
+              <w:t>private</w:t>
+            </w:r>
+            <w:r>
+              <w:rPr>
+                <w:sz w:val="16"/>
+                <w:szCs w:val="16"/>
+              </w:rPr>
+              <w:t xml:space="preserve"> </w:t>
+            </w:r>
+            <w:r>
+              <w:rPr>
+                <w:rStyle w:val="pl-k"/>
+                <w:sz w:val="16"/>
+                <w:szCs w:val="16"/>
+              </w:rPr>
+              <w:t>int</w:t>
+            </w:r>
+            <w:r>
+              <w:rPr>
+                <w:sz w:val="16"/>
+                <w:szCs w:val="16"/>
+              </w:rPr>
+              <w:t xml:space="preserve">[] </w:t>
+            </w:r>
+            <w:r>
+              <w:rPr>
+                <w:rStyle w:val="pl-token"/>
+                <w:sz w:val="16"/>
+                <w:szCs w:val="16"/>
+              </w:rPr>
+              <w:t>BitmapToBinaryArray</w:t>
+            </w:r>
+            <w:r>
+              <w:rPr>
+                <w:sz w:val="16"/>
+                <w:szCs w:val="16"/>
+              </w:rPr>
+              <w:t>(</w:t>
+            </w:r>
+            <w:r>
+              <w:rPr>
+                <w:rStyle w:val="pl-en"/>
+                <w:sz w:val="16"/>
+                <w:szCs w:val="16"/>
+              </w:rPr>
+              <w:t>Bitmap</w:t>
+            </w:r>
+            <w:r>
+              <w:rPr>
+                <w:sz w:val="16"/>
+                <w:szCs w:val="16"/>
+              </w:rPr>
+              <w:t xml:space="preserve"> </w:t>
+            </w:r>
+            <w:r>
+              <w:rPr>
+                <w:rStyle w:val="pl-en"/>
+                <w:sz w:val="16"/>
+                <w:szCs w:val="16"/>
+              </w:rPr>
+              <w:t>image</w:t>
+            </w:r>
+            <w:r>
+              <w:rPr>
+                <w:sz w:val="16"/>
+                <w:szCs w:val="16"/>
+              </w:rPr>
+              <w:t>)</w:t>
+            </w:r>
+          </w:p>
+          <w:p>
+            <w:pPr>
+              <w:jc w:val="both"/>
+              <w:rPr>
+                <w:sz w:val="16"/>
+                <w:szCs w:val="16"/>
+              </w:rPr>
+            </w:pPr>
+            <w:r>
+              <w:rPr>
+                <w:sz w:val="16"/>
+                <w:szCs w:val="16"/>
+              </w:rPr>
+              <w:t>{</w:t>
+            </w:r>
+          </w:p>
+          <w:p>
+            <w:pPr>
+              <w:jc w:val="both"/>
+              <w:rPr>
+                <w:sz w:val="16"/>
+                <w:szCs w:val="16"/>
+              </w:rPr>
+            </w:pPr>
+            <w:r>
+              <w:rPr>
+                <w:rStyle w:val="pl-k"/>
+                <w:sz w:val="16"/>
+                <w:szCs w:val="16"/>
+              </w:rPr>
+              <w:t>for</w:t>
+            </w:r>
+            <w:r>
+              <w:rPr>
+                <w:sz w:val="16"/>
+                <w:szCs w:val="16"/>
+              </w:rPr>
+              <w:t xml:space="preserve"> (</w:t>
+            </w:r>
+            <w:r>
+              <w:rPr>
+                <w:rStyle w:val="pl-k"/>
+                <w:sz w:val="16"/>
+                <w:szCs w:val="16"/>
+              </w:rPr>
+              <w:t>int</w:t>
+            </w:r>
+            <w:r>
+              <w:rPr>
+                <w:sz w:val="16"/>
+                <w:szCs w:val="16"/>
+              </w:rPr>
+              <w:t xml:space="preserve"> </w:t>
+            </w:r>
+            <w:r>
+              <w:rPr>
+                <w:rStyle w:val="pl-en"/>
+                <w:sz w:val="16"/>
+                <w:szCs w:val="16"/>
+              </w:rPr>
+              <w:t>heightCount</w:t>
+            </w:r>
+            <w:r>
+              <w:rPr>
+                <w:sz w:val="16"/>
+                <w:szCs w:val="16"/>
+              </w:rPr>
+              <w:t xml:space="preserve"> </w:t>
+            </w:r>
+            <w:r>
+              <w:rPr>
+                <w:rStyle w:val="pl-k"/>
+                <w:sz w:val="16"/>
+                <w:szCs w:val="16"/>
+              </w:rPr>
+              <w:t>=</w:t>
+            </w:r>
+            <w:r>
+              <w:rPr>
+                <w:sz w:val="16"/>
+                <w:szCs w:val="16"/>
+              </w:rPr>
+              <w:t xml:space="preserve"> </w:t>
+            </w:r>
+            <w:r>
+              <w:rPr>
+                <w:rStyle w:val="pl-c1"/>
+                <w:sz w:val="16"/>
+                <w:szCs w:val="16"/>
+              </w:rPr>
+              <w:t>0</w:t>
+            </w:r>
+            <w:r>
+              <w:rPr>
+                <w:sz w:val="16"/>
+                <w:szCs w:val="16"/>
+              </w:rPr>
+              <w:t xml:space="preserve">; </w:t>
+            </w:r>
+            <w:r>
+              <w:rPr>
+                <w:rStyle w:val="pl-smi"/>
+                <w:sz w:val="16"/>
+                <w:szCs w:val="16"/>
+              </w:rPr>
+              <w:t>heightCount</w:t>
+            </w:r>
+            <w:r>
+              <w:rPr>
+                <w:sz w:val="16"/>
+                <w:szCs w:val="16"/>
+              </w:rPr>
+              <w:t xml:space="preserve"> </w:t>
+            </w:r>
+            <w:r>
+              <w:rPr>
+                <w:rStyle w:val="pl-k"/>
+                <w:sz w:val="16"/>
+                <w:szCs w:val="16"/>
+              </w:rPr>
+              <w:t>&lt;</w:t>
+            </w:r>
+            <w:r>
+              <w:rPr>
+                <w:sz w:val="16"/>
+                <w:szCs w:val="16"/>
+              </w:rPr>
+              <w:t xml:space="preserve"> </w:t>
+            </w:r>
+            <w:r>
+              <w:rPr>
+                <w:rStyle w:val="pl-smi"/>
+                <w:sz w:val="16"/>
+                <w:szCs w:val="16"/>
+              </w:rPr>
+              <w:t>img</w:t>
+            </w:r>
+            <w:r>
+              <w:rPr>
+                <w:sz w:val="16"/>
+                <w:szCs w:val="16"/>
+              </w:rPr>
+              <w:t>.</w:t>
+            </w:r>
+            <w:r>
+              <w:rPr>
+                <w:rStyle w:val="pl-smi"/>
+                <w:sz w:val="16"/>
+                <w:szCs w:val="16"/>
+              </w:rPr>
+              <w:t>Height</w:t>
+            </w:r>
+            <w:r>
+              <w:rPr>
+                <w:sz w:val="16"/>
+                <w:szCs w:val="16"/>
+              </w:rPr>
+              <w:t xml:space="preserve">; </w:t>
+            </w:r>
+            <w:r>
+              <w:rPr>
+                <w:rStyle w:val="pl-smi"/>
+                <w:sz w:val="16"/>
+                <w:szCs w:val="16"/>
+              </w:rPr>
+              <w:t>heightCount</w:t>
+            </w:r>
+            <w:r>
+              <w:rPr>
+                <w:rStyle w:val="pl-k"/>
+                <w:sz w:val="16"/>
+                <w:szCs w:val="16"/>
+              </w:rPr>
+              <w:t>++</w:t>
+            </w:r>
+            <w:r>
+              <w:rPr>
+                <w:sz w:val="16"/>
+                <w:szCs w:val="16"/>
+              </w:rPr>
+              <w:t>)</w:t>
+            </w:r>
+          </w:p>
+          <w:p>
+            <w:pPr>
+              <w:jc w:val="both"/>
+              <w:rPr>
+                <w:sz w:val="16"/>
+                <w:szCs w:val="16"/>
+              </w:rPr>
+            </w:pPr>
+            <w:r>
+              <w:rPr>
+                <w:sz w:val="16"/>
+                <w:szCs w:val="16"/>
+              </w:rPr>
+              <w:t xml:space="preserve">    {</w:t>
+            </w:r>
+          </w:p>
+          <w:p>
+            <w:pPr>
+              <w:jc w:val="both"/>
+              <w:rPr>
+                <w:sz w:val="16"/>
+                <w:szCs w:val="16"/>
+              </w:rPr>
+            </w:pPr>
+            <w:r>
+              <w:rPr>
+                <w:sz w:val="16"/>
+                <w:szCs w:val="16"/>
+              </w:rPr>
+              <w:t xml:space="preserve">     for (int widthCount = 0; widthCount &lt; img.Width; widthCount++)</w:t>
+            </w:r>
+          </w:p>
+          <w:p>
+            <w:pPr>
+              <w:jc w:val="both"/>
+              <w:rPr>
+                <w:sz w:val="16"/>
+                <w:szCs w:val="16"/>
+              </w:rPr>
+            </w:pPr>
+            <w:r>
+              <w:rPr>
+                <w:sz w:val="16"/>
+                <w:szCs w:val="16"/>
+              </w:rPr>
+              <w:t xml:space="preserve">         {</w:t>
+            </w:r>
+          </w:p>
+          <w:p>
+            <w:pPr>
+              <w:jc w:val="both"/>
+              <w:rPr>
+                <w:sz w:val="16"/>
+                <w:szCs w:val="16"/>
+              </w:rPr>
+            </w:pPr>
+            <w:r>
+              <w:rPr>
+                <w:sz w:val="16"/>
+                <w:szCs w:val="16"/>
+              </w:rPr>
+              <w:t xml:space="preserve">          switch (colorMode)</w:t>
+            </w:r>
+          </w:p>
+          <w:p>
+            <w:pPr>
+              <w:jc w:val="both"/>
+              <w:rPr>
+                <w:sz w:val="16"/>
+                <w:szCs w:val="16"/>
+              </w:rPr>
+            </w:pPr>
+            <w:r>
+              <w:rPr>
+                <w:sz w:val="16"/>
+                <w:szCs w:val="16"/>
+              </w:rPr>
+              <w:t xml:space="preserve">              {</w:t>
+            </w:r>
+            <w:r>
+              <w:t xml:space="preserve"> </w:t>
+            </w:r>
+            <w:r>
+              <w:rPr>
+                <w:sz w:val="16"/>
+                <w:szCs w:val="16"/>
+              </w:rPr>
+              <w:t>imageBinary.Add((luminance &gt; 255 / 2) ? 0 : 1);</w:t>
+            </w:r>
+          </w:p>
+          <w:p>
+            <w:pPr>
+              <w:jc w:val="both"/>
+              <w:rPr>
+                <w:sz w:val="16"/>
+                <w:szCs w:val="16"/>
+              </w:rPr>
+            </w:pPr>
+            <w:r>
+              <w:rPr>
+                <w:sz w:val="16"/>
+                <w:szCs w:val="16"/>
+              </w:rPr>
+              <w:t xml:space="preserve">                 imageBinary.AddRange(new List&lt;int&gt;() { (pixel.R &gt; 255 / 2) ? 1 : 0, (pixel.G &gt; 255 / 2) ? 1 : 0, (pixel.B &gt; 255 / 2) ? 1 : 0 });</w:t>
+            </w:r>
+          </w:p>
+          <w:p>
+            <w:pPr>
+              <w:jc w:val="both"/>
+              <w:rPr>
+                <w:sz w:val="16"/>
+                <w:szCs w:val="16"/>
+              </w:rPr>
+            </w:pPr>
+            <w:r>
+              <w:rPr>
+                <w:sz w:val="16"/>
+                <w:szCs w:val="16"/>
+              </w:rPr>
+              <w:t xml:space="preserve">                 imageBinary.AddRange(ColorChannelToBinList(pixel.R));</w:t>
+            </w:r>
+          </w:p>
+          <w:p>
+            <w:pPr>
+              <w:jc w:val="both"/>
+              <w:rPr>
+                <w:sz w:val="16"/>
+                <w:szCs w:val="16"/>
+              </w:rPr>
+            </w:pPr>
+            <w:r>
+              <w:rPr>
+                <w:sz w:val="16"/>
+                <w:szCs w:val="16"/>
+              </w:rPr>
+              <w:t xml:space="preserve">                 imageBinary.AddRange(ColorChannelToBinList(pixel.G));</w:t>
+            </w:r>
+          </w:p>
+          <w:p>
+            <w:pPr>
+              <w:jc w:val="both"/>
+              <w:rPr>
+                <w:sz w:val="16"/>
+                <w:szCs w:val="16"/>
+              </w:rPr>
+            </w:pPr>
+            <w:r>
+              <w:rPr>
+                <w:sz w:val="16"/>
+                <w:szCs w:val="16"/>
+              </w:rPr>
+              <w:t xml:space="preserve">                 imageBinary.AddRange(ColorChannelToBinList(pixel.B));                              </w:t>
+            </w:r>
+          </w:p>
+          <w:p>
+            <w:pPr>
+              <w:jc w:val="both"/>
+              <w:rPr>
+                <w:sz w:val="16"/>
+                <w:szCs w:val="16"/>
+              </w:rPr>
+            </w:pPr>
+            <w:r>
+              <w:rPr>
+                <w:sz w:val="16"/>
+                <w:szCs w:val="16"/>
+              </w:rPr>
+              <w:t xml:space="preserve">               }</w:t>
+            </w:r>
+          </w:p>
+          <w:p>
+            <w:pPr>
+              <w:jc w:val="both"/>
+              <w:rPr>
+                <w:sz w:val="16"/>
+                <w:szCs w:val="16"/>
+              </w:rPr>
+            </w:pPr>
+            <w:r>
+              <w:rPr>
+                <w:sz w:val="16"/>
+                <w:szCs w:val="16"/>
+              </w:rPr>
+              <w:t xml:space="preserve">         }</w:t>
+            </w:r>
+          </w:p>
+          <w:p>
+            <w:pPr>
+              <w:jc w:val="both"/>
+              <w:rPr>
+                <w:sz w:val="12"/>
+                <w:szCs w:val="12"/>
+              </w:rPr>
+            </w:pPr>
+            <w:r>
+              <w:rPr>
+                <w:sz w:val="16"/>
+                <w:szCs w:val="16"/>
+              </w:rPr>
+              <w:t xml:space="preserve">    }</w:t>
+            </w:r>
+          </w:p>
+          <w:p>
+            <w:pPr>
+              <w:keepNext/>
+              <w:jc w:val="both"/>
+            </w:pPr>
+            <w:r>
+              <w:rPr>
+                <w:sz w:val="16"/>
+                <w:szCs w:val="16"/>
+              </w:rPr>
+              <w:t>}</w:t>
+            </w:r>
+          </w:p>
+        </w:tc>
+      </w:tr>
+    </w:tbl>
+    <w:p>
+      <w:pPr>
+        <w:pStyle w:val="Caption"/>
+      </w:pPr>
+      <w:bookmarkStart w:id="1" w:name="_Ref97628961"/>
+      <w:r>
+        <w:t xml:space="preserve">Table </w:t>
+      </w:r>
+      <w:fldSimple w:instr=" SEQ Table \* ARABIC ">
+        <w:r>
+          <w:rPr>
+            <w:noProof/>
+          </w:rPr>
+          <w:t>3</w:t>
+        </w:r>
+      </w:fldSimple>
+      <w:bookmarkEnd w:id="1"/>
+      <w:r>
+        <w:t>: Frame to Bitarray</w:t>
+      </w:r>
+    </w:p>
+    <w:p>
+      <w:pPr>
+        <w:pStyle w:val="Heading2"/>
+      </w:pPr>
+      <w:r>
+        <w:t>Learning Stage</w:t>
+      </w:r>
+    </w:p>
+    <w:p>
+      <w:pPr>
+        <w:jc w:val="both"/>
+      </w:pPr>
+      <w:r>
+        <w:t xml:space="preserve">Now the binarized frames are sent to Spatial Pooler which operates on mini-columns to sensory inputs (for this case the movement of the object, it’s thickness, size, direction etc.) and learn spatial patterns by encoding the pattern into Sparse Distributed Representation (SDR) </w:t>
+      </w:r>
+    </w:p>
+    <w:p>
+      <w:pPr>
+        <w:jc w:val="both"/>
+      </w:pPr>
+      <w:r>
+        <w:pict w14:anchorId="4D6A2F7B">
+          <v:shape id="_x0000_i1026" type="#_x0000_t75" style="width:194.1pt;height:102.7pt">
+            <v:imagedata r:id="rId18" o:title="Circle_circle_0"/>
+          </v:shape>
+        </w:pict>
+      </w:r>
+    </w:p>
+    <w:p>
+      <w:pPr>
+        <w:jc w:val="both"/>
+      </w:pPr>
+    </w:p>
+    <w:tbl>
+      <w:tblPr>
+        <w:tblW w:w="0" w:type="auto"/>
+        <w:tblBorders>
+          <w:top w:val="single" w:sz="4" w:space="0" w:color="auto"/>
+          <w:left w:val="single" w:sz="4" w:space="0" w:color="auto"/>
+          <w:bottom w:val="single" w:sz="4" w:space="0" w:color="auto"/>
+          <w:right w:val="single" w:sz="4" w:space="0" w:color="auto"/>
+          <w:insideH w:val="single" w:sz="4" w:space="0" w:color="auto"/>
+          <w:insideV w:val="single" w:sz="4" w:space="0" w:color="auto"/>
+        </w:tblBorders>
+        <w:tblLook w:val="04A0" w:firstRow="1" w:lastRow="0" w:firstColumn="1" w:lastColumn="0" w:noHBand="0" w:noVBand="1"/>
+      </w:tblPr>
+      <w:tblGrid>
+        <w:gridCol w:w="508"/>
+        <w:gridCol w:w="508"/>
+        <w:gridCol w:w="508"/>
+        <w:gridCol w:w="508"/>
+        <w:gridCol w:w="508"/>
+        <w:gridCol w:w="508"/>
+        <w:gridCol w:w="508"/>
+        <w:gridCol w:w="508"/>
+        <w:gridCol w:w="509"/>
+        <w:gridCol w:w="509"/>
+      </w:tblGrid>
+      <w:tr>
+        <w:tc>
+          <w:tcPr>
+            <w:tcW w:w="508" w:type="dxa"/>
+            <w:shd w:val="clear" w:color="auto" w:fill="auto"/>
+          </w:tcPr>
+          <w:p>
+            <w:pPr>
+              <w:jc w:val="both"/>
+            </w:pPr>
+            <w:r>
+              <w:t>0</w:t>
+            </w:r>
+          </w:p>
+        </w:tc>
+        <w:tc>
+          <w:tcPr>
+            <w:tcW w:w="508" w:type="dxa"/>
+            <w:shd w:val="clear" w:color="auto" w:fill="auto"/>
+          </w:tcPr>
+          <w:p>
+            <w:pPr>
+              <w:jc w:val="both"/>
+            </w:pPr>
+            <w:r>
+              <w:t>…</w:t>
+            </w:r>
+          </w:p>
+        </w:tc>
+        <w:tc>
+          <w:tcPr>
+            <w:tcW w:w="508" w:type="dxa"/>
+            <w:shd w:val="clear" w:color="auto" w:fill="auto"/>
+          </w:tcPr>
+          <w:p>
+            <w:pPr>
+              <w:jc w:val="both"/>
+            </w:pPr>
+            <w:r>
+              <w:t>1</w:t>
+            </w:r>
+          </w:p>
+        </w:tc>
+        <w:tc>
+          <w:tcPr>
+            <w:tcW w:w="508" w:type="dxa"/>
+            <w:shd w:val="clear" w:color="auto" w:fill="auto"/>
+          </w:tcPr>
+          <w:p>
+            <w:pPr>
+              <w:jc w:val="both"/>
+            </w:pPr>
+            <w:r>
+              <w:t>1</w:t>
+            </w:r>
+          </w:p>
+        </w:tc>
+        <w:tc>
+          <w:tcPr>
+            <w:tcW w:w="508" w:type="dxa"/>
+            <w:shd w:val="clear" w:color="auto" w:fill="auto"/>
+          </w:tcPr>
+          <w:p>
+            <w:pPr>
+              <w:jc w:val="both"/>
+            </w:pPr>
+            <w:r>
+              <w:t>1</w:t>
+            </w:r>
+          </w:p>
+        </w:tc>
+        <w:tc>
+          <w:tcPr>
+            <w:tcW w:w="508" w:type="dxa"/>
+            <w:shd w:val="clear" w:color="auto" w:fill="auto"/>
+          </w:tcPr>
+          <w:p>
+            <w:pPr>
+              <w:jc w:val="both"/>
+            </w:pPr>
+            <w:r>
+              <w:t>0</w:t>
+            </w:r>
+          </w:p>
+        </w:tc>
+        <w:tc>
+          <w:tcPr>
+            <w:tcW w:w="508" w:type="dxa"/>
+            <w:shd w:val="clear" w:color="auto" w:fill="auto"/>
+          </w:tcPr>
+          <w:p>
+            <w:pPr>
+              <w:jc w:val="both"/>
+            </w:pPr>
+            <w:r>
+              <w:t>…</w:t>
+            </w:r>
+          </w:p>
+        </w:tc>
+        <w:tc>
+          <w:tcPr>
+            <w:tcW w:w="508" w:type="dxa"/>
+            <w:shd w:val="clear" w:color="auto" w:fill="auto"/>
+          </w:tcPr>
+          <w:p>
+            <w:pPr>
+              <w:jc w:val="both"/>
+            </w:pPr>
+            <w:r>
+              <w:t>1</w:t>
+            </w:r>
+          </w:p>
+        </w:tc>
+        <w:tc>
+          <w:tcPr>
+            <w:tcW w:w="509" w:type="dxa"/>
+            <w:shd w:val="clear" w:color="auto" w:fill="auto"/>
+          </w:tcPr>
+          <w:p>
+            <w:pPr>
+              <w:jc w:val="both"/>
+            </w:pPr>
+            <w:r>
+              <w:t>1</w:t>
+            </w:r>
+          </w:p>
+        </w:tc>
+        <w:tc>
+          <w:tcPr>
+            <w:tcW w:w="509" w:type="dxa"/>
+            <w:shd w:val="clear" w:color="auto" w:fill="auto"/>
+          </w:tcPr>
+          <w:p>
+            <w:pPr>
+              <w:jc w:val="both"/>
+            </w:pPr>
+            <w:r>
+              <w:t>1</w:t>
+            </w:r>
+          </w:p>
+        </w:tc>
+      </w:tr>
+      <w:tr>
+        <w:tc>
+          <w:tcPr>
+            <w:tcW w:w="508" w:type="dxa"/>
+            <w:shd w:val="clear" w:color="auto" w:fill="auto"/>
+          </w:tcPr>
+          <w:p>
+            <w:pPr>
+              <w:jc w:val="both"/>
+            </w:pPr>
+            <w:r>
+              <w:t>1</w:t>
+            </w:r>
+          </w:p>
+        </w:tc>
+        <w:tc>
+          <w:tcPr>
+            <w:tcW w:w="508" w:type="dxa"/>
+            <w:shd w:val="clear" w:color="auto" w:fill="auto"/>
+          </w:tcPr>
+          <w:p>
+            <w:pPr>
+              <w:jc w:val="both"/>
+            </w:pPr>
+            <w:r>
+              <w:t>1</w:t>
+            </w:r>
+          </w:p>
+        </w:tc>
+        <w:tc>
+          <w:tcPr>
+            <w:tcW w:w="508" w:type="dxa"/>
+            <w:shd w:val="clear" w:color="auto" w:fill="auto"/>
+          </w:tcPr>
+          <w:p>
+            <w:pPr>
+              <w:jc w:val="both"/>
+            </w:pPr>
+            <w:r>
+              <w:t>0</w:t>
+            </w:r>
+          </w:p>
+        </w:tc>
+        <w:tc>
+          <w:tcPr>
+            <w:tcW w:w="508" w:type="dxa"/>
+            <w:shd w:val="clear" w:color="auto" w:fill="auto"/>
+          </w:tcPr>
+          <w:p>
+            <w:pPr>
+              <w:jc w:val="both"/>
+            </w:pPr>
+            <w:r>
+              <w:t>…</w:t>
+            </w:r>
+          </w:p>
+        </w:tc>
+        <w:tc>
+          <w:tcPr>
+            <w:tcW w:w="508" w:type="dxa"/>
+            <w:shd w:val="clear" w:color="auto" w:fill="auto"/>
+          </w:tcPr>
+          <w:p>
+            <w:pPr>
+              <w:jc w:val="both"/>
+            </w:pPr>
+            <w:r>
+              <w:t>1</w:t>
+            </w:r>
+          </w:p>
+        </w:tc>
+        <w:tc>
+          <w:tcPr>
+            <w:tcW w:w="508" w:type="dxa"/>
+            <w:shd w:val="clear" w:color="auto" w:fill="auto"/>
+          </w:tcPr>
+          <w:p>
+            <w:pPr>
+              <w:jc w:val="both"/>
+            </w:pPr>
+            <w:r>
+              <w:t>1</w:t>
+            </w:r>
+          </w:p>
+        </w:tc>
+        <w:tc>
+          <w:tcPr>
+            <w:tcW w:w="508" w:type="dxa"/>
+            <w:shd w:val="clear" w:color="auto" w:fill="auto"/>
+          </w:tcPr>
+          <w:p>
+            <w:pPr>
+              <w:jc w:val="both"/>
+            </w:pPr>
+            <w:r>
+              <w:t>1</w:t>
+            </w:r>
+          </w:p>
+        </w:tc>
+        <w:tc>
+          <w:tcPr>
+            <w:tcW w:w="508" w:type="dxa"/>
+            <w:shd w:val="clear" w:color="auto" w:fill="auto"/>
+          </w:tcPr>
+          <w:p>
+            <w:pPr>
+              <w:jc w:val="both"/>
+            </w:pPr>
+            <w:r>
+              <w:t>1</w:t>
+            </w:r>
+          </w:p>
+        </w:tc>
+        <w:tc>
+          <w:tcPr>
+            <w:tcW w:w="509" w:type="dxa"/>
+            <w:shd w:val="clear" w:color="auto" w:fill="auto"/>
+          </w:tcPr>
+          <w:p>
+            <w:pPr>
+              <w:jc w:val="both"/>
+            </w:pPr>
+            <w:r>
+              <w:t>1</w:t>
+            </w:r>
+          </w:p>
+        </w:tc>
+        <w:tc>
+          <w:tcPr>
+            <w:tcW w:w="509" w:type="dxa"/>
+            <w:shd w:val="clear" w:color="auto" w:fill="auto"/>
+          </w:tcPr>
+          <w:p>
+            <w:pPr>
+              <w:jc w:val="both"/>
+            </w:pPr>
+            <w:r>
+              <w:t>1</w:t>
+            </w:r>
+          </w:p>
+        </w:tc>
+      </w:tr>
+      <w:tr>
+        <w:tc>
+          <w:tcPr>
+            <w:tcW w:w="508" w:type="dxa"/>
+            <w:shd w:val="clear" w:color="auto" w:fill="auto"/>
+          </w:tcPr>
+          <w:p>
+            <w:pPr>
+              <w:jc w:val="both"/>
+            </w:pPr>
+            <w:r>
+              <w:t>0</w:t>
+            </w:r>
+          </w:p>
+        </w:tc>
+        <w:tc>
+          <w:tcPr>
+            <w:tcW w:w="508" w:type="dxa"/>
+            <w:shd w:val="clear" w:color="auto" w:fill="auto"/>
+          </w:tcPr>
+          <w:p>
+            <w:pPr>
+              <w:jc w:val="both"/>
+            </w:pPr>
+            <w:r>
+              <w:t>…</w:t>
+            </w:r>
+          </w:p>
+        </w:tc>
+        <w:tc>
+          <w:tcPr>
+            <w:tcW w:w="508" w:type="dxa"/>
+            <w:shd w:val="clear" w:color="auto" w:fill="auto"/>
+          </w:tcPr>
+          <w:p>
+            <w:pPr>
+              <w:jc w:val="both"/>
+            </w:pPr>
+            <w:r>
+              <w:t>1</w:t>
+            </w:r>
+          </w:p>
+        </w:tc>
+        <w:tc>
+          <w:tcPr>
+            <w:tcW w:w="508" w:type="dxa"/>
+            <w:shd w:val="clear" w:color="auto" w:fill="auto"/>
+          </w:tcPr>
+          <w:p>
+            <w:pPr>
+              <w:jc w:val="both"/>
+            </w:pPr>
+            <w:r>
+              <w:t>1</w:t>
+            </w:r>
+          </w:p>
+        </w:tc>
+        <w:tc>
+          <w:tcPr>
+            <w:tcW w:w="508" w:type="dxa"/>
+            <w:shd w:val="clear" w:color="auto" w:fill="auto"/>
+          </w:tcPr>
+          <w:p>
+            <w:pPr>
+              <w:jc w:val="both"/>
+            </w:pPr>
+            <w:r>
+              <w:t>1</w:t>
+            </w:r>
+          </w:p>
+        </w:tc>
+        <w:tc>
+          <w:tcPr>
+            <w:tcW w:w="508" w:type="dxa"/>
+            <w:shd w:val="clear" w:color="auto" w:fill="auto"/>
+          </w:tcPr>
+          <w:p>
+            <w:pPr>
+              <w:jc w:val="both"/>
+            </w:pPr>
+            <w:r>
+              <w:t>1</w:t>
+            </w:r>
+          </w:p>
+        </w:tc>
+        <w:tc>
+          <w:tcPr>
+            <w:tcW w:w="508" w:type="dxa"/>
+            <w:shd w:val="clear" w:color="auto" w:fill="auto"/>
+          </w:tcPr>
+          <w:p>
+            <w:pPr>
+              <w:jc w:val="both"/>
+            </w:pPr>
+            <w:r>
+              <w:t>1</w:t>
+            </w:r>
+          </w:p>
+        </w:tc>
+        <w:tc>
+          <w:tcPr>
+            <w:tcW w:w="508" w:type="dxa"/>
+            <w:shd w:val="clear" w:color="auto" w:fill="auto"/>
+          </w:tcPr>
+          <w:p>
+            <w:pPr>
+              <w:jc w:val="both"/>
+            </w:pPr>
+            <w:r>
+              <w:t>1</w:t>
+            </w:r>
+          </w:p>
+        </w:tc>
+        <w:tc>
+          <w:tcPr>
+            <w:tcW w:w="509" w:type="dxa"/>
+            <w:shd w:val="clear" w:color="auto" w:fill="auto"/>
+          </w:tcPr>
+          <w:p>
+            <w:pPr>
+              <w:jc w:val="both"/>
+            </w:pPr>
+            <w:r>
+              <w:t>0</w:t>
+            </w:r>
+          </w:p>
+        </w:tc>
+        <w:tc>
+          <w:tcPr>
+            <w:tcW w:w="509" w:type="dxa"/>
+            <w:shd w:val="clear" w:color="auto" w:fill="auto"/>
+          </w:tcPr>
+          <w:p>
+            <w:pPr>
+              <w:jc w:val="both"/>
+            </w:pPr>
+            <w:r>
+              <w:t>…</w:t>
+            </w:r>
+          </w:p>
+        </w:tc>
+      </w:tr>
+      <w:tr>
+        <w:tc>
+          <w:tcPr>
+            <w:tcW w:w="508" w:type="dxa"/>
+            <w:shd w:val="clear" w:color="auto" w:fill="auto"/>
+          </w:tcPr>
+          <w:p>
+            <w:pPr>
+              <w:jc w:val="both"/>
+            </w:pPr>
+            <w:r>
+              <w:t>1</w:t>
+            </w:r>
+          </w:p>
+        </w:tc>
+        <w:tc>
+          <w:tcPr>
+            <w:tcW w:w="508" w:type="dxa"/>
+            <w:shd w:val="clear" w:color="auto" w:fill="auto"/>
+          </w:tcPr>
+          <w:p>
+            <w:pPr>
+              <w:jc w:val="both"/>
+            </w:pPr>
+            <w:r>
+              <w:t>1</w:t>
+            </w:r>
+          </w:p>
+        </w:tc>
+        <w:tc>
+          <w:tcPr>
+            <w:tcW w:w="508" w:type="dxa"/>
+            <w:shd w:val="clear" w:color="auto" w:fill="auto"/>
+          </w:tcPr>
+          <w:p>
+            <w:pPr>
+              <w:jc w:val="both"/>
+            </w:pPr>
+            <w:r>
+              <w:t>1</w:t>
+            </w:r>
+          </w:p>
+        </w:tc>
+        <w:tc>
+          <w:tcPr>
+            <w:tcW w:w="508" w:type="dxa"/>
+            <w:shd w:val="clear" w:color="auto" w:fill="auto"/>
+          </w:tcPr>
+          <w:p>
+            <w:pPr>
+              <w:jc w:val="both"/>
+            </w:pPr>
+            <w:r>
+              <w:t>1</w:t>
+            </w:r>
+          </w:p>
+        </w:tc>
+        <w:tc>
+          <w:tcPr>
+            <w:tcW w:w="508" w:type="dxa"/>
+            <w:shd w:val="clear" w:color="auto" w:fill="auto"/>
+          </w:tcPr>
+          <w:p>
+            <w:pPr>
+              <w:jc w:val="both"/>
+            </w:pPr>
+            <w:r>
+              <w:t>1</w:t>
+            </w:r>
+          </w:p>
+        </w:tc>
+        <w:tc>
+          <w:tcPr>
+            <w:tcW w:w="508" w:type="dxa"/>
+            <w:shd w:val="clear" w:color="auto" w:fill="auto"/>
+          </w:tcPr>
+          <w:p>
+            <w:pPr>
+              <w:jc w:val="both"/>
+            </w:pPr>
+            <w:r>
+              <w:t>0</w:t>
+            </w:r>
+          </w:p>
+        </w:tc>
+        <w:tc>
+          <w:tcPr>
+            <w:tcW w:w="508" w:type="dxa"/>
+            <w:shd w:val="clear" w:color="auto" w:fill="auto"/>
+          </w:tcPr>
+          <w:p>
+            <w:pPr>
+              <w:jc w:val="both"/>
+            </w:pPr>
+            <w:r>
+              <w:t>…</w:t>
+            </w:r>
+          </w:p>
+        </w:tc>
+        <w:tc>
+          <w:tcPr>
+            <w:tcW w:w="508" w:type="dxa"/>
+            <w:shd w:val="clear" w:color="auto" w:fill="auto"/>
+          </w:tcPr>
+          <w:p>
+            <w:pPr>
+              <w:jc w:val="both"/>
+            </w:pPr>
+            <w:r>
+              <w:t>1</w:t>
+            </w:r>
+          </w:p>
+        </w:tc>
+        <w:tc>
+          <w:tcPr>
+            <w:tcW w:w="509" w:type="dxa"/>
+            <w:shd w:val="clear" w:color="auto" w:fill="auto"/>
+          </w:tcPr>
+          <w:p>
+            <w:pPr>
+              <w:jc w:val="both"/>
+            </w:pPr>
+            <w:r>
+              <w:t>1</w:t>
+            </w:r>
+          </w:p>
+        </w:tc>
+        <w:tc>
+          <w:tcPr>
+            <w:tcW w:w="509" w:type="dxa"/>
+            <w:shd w:val="clear" w:color="auto" w:fill="auto"/>
+          </w:tcPr>
+          <w:p>
+            <w:pPr>
+              <w:jc w:val="both"/>
+            </w:pPr>
+            <w:r>
+              <w:t>1</w:t>
+            </w:r>
+          </w:p>
+        </w:tc>
+      </w:tr>
+      <w:tr>
+        <w:tc>
+          <w:tcPr>
+            <w:tcW w:w="508" w:type="dxa"/>
+            <w:shd w:val="clear" w:color="auto" w:fill="auto"/>
+          </w:tcPr>
+          <w:p>
+            <w:pPr>
+              <w:jc w:val="both"/>
+            </w:pPr>
+            <w:r>
+              <w:t>1</w:t>
+            </w:r>
+          </w:p>
+        </w:tc>
+        <w:tc>
+          <w:tcPr>
+            <w:tcW w:w="508" w:type="dxa"/>
+            <w:shd w:val="clear" w:color="auto" w:fill="auto"/>
+          </w:tcPr>
+          <w:p>
+            <w:pPr>
+              <w:jc w:val="both"/>
+            </w:pPr>
+            <w:r>
+              <w:t>0</w:t>
+            </w:r>
+          </w:p>
+        </w:tc>
+        <w:tc>
+          <w:tcPr>
+            <w:tcW w:w="508" w:type="dxa"/>
+            <w:shd w:val="clear" w:color="auto" w:fill="auto"/>
+          </w:tcPr>
+          <w:p>
+            <w:pPr>
+              <w:jc w:val="both"/>
+            </w:pPr>
+            <w:r>
+              <w:t>…</w:t>
+            </w:r>
+          </w:p>
+        </w:tc>
+        <w:tc>
+          <w:tcPr>
+            <w:tcW w:w="508" w:type="dxa"/>
+            <w:shd w:val="clear" w:color="auto" w:fill="auto"/>
+          </w:tcPr>
+          <w:p>
+            <w:pPr>
+              <w:jc w:val="both"/>
+            </w:pPr>
+          </w:p>
+        </w:tc>
+        <w:tc>
+          <w:tcPr>
+            <w:tcW w:w="508" w:type="dxa"/>
+            <w:shd w:val="clear" w:color="auto" w:fill="auto"/>
+          </w:tcPr>
+          <w:p>
+            <w:pPr>
+              <w:jc w:val="both"/>
+            </w:pPr>
+          </w:p>
+        </w:tc>
+        <w:tc>
+          <w:tcPr>
+            <w:tcW w:w="508" w:type="dxa"/>
+            <w:shd w:val="clear" w:color="auto" w:fill="auto"/>
+          </w:tcPr>
+          <w:p>
+            <w:pPr>
+              <w:jc w:val="both"/>
+            </w:pPr>
+          </w:p>
+        </w:tc>
+        <w:tc>
+          <w:tcPr>
+            <w:tcW w:w="508" w:type="dxa"/>
+            <w:shd w:val="clear" w:color="auto" w:fill="auto"/>
+          </w:tcPr>
+          <w:p>
+            <w:pPr>
+              <w:jc w:val="both"/>
+            </w:pPr>
+          </w:p>
+        </w:tc>
+        <w:tc>
+          <w:tcPr>
+            <w:tcW w:w="508" w:type="dxa"/>
+            <w:shd w:val="clear" w:color="auto" w:fill="auto"/>
+          </w:tcPr>
+          <w:p>
+            <w:pPr>
+              <w:jc w:val="both"/>
+            </w:pPr>
+          </w:p>
+        </w:tc>
+        <w:tc>
+          <w:tcPr>
+            <w:tcW w:w="509" w:type="dxa"/>
+            <w:shd w:val="clear" w:color="auto" w:fill="auto"/>
+          </w:tcPr>
+          <w:p>
+            <w:pPr>
+              <w:jc w:val="both"/>
+            </w:pPr>
+          </w:p>
+        </w:tc>
+        <w:tc>
+          <w:tcPr>
+            <w:tcW w:w="509" w:type="dxa"/>
+            <w:shd w:val="clear" w:color="auto" w:fill="auto"/>
+          </w:tcPr>
+          <w:p>
+            <w:pPr>
+              <w:jc w:val="both"/>
+            </w:pPr>
+          </w:p>
+        </w:tc>
+      </w:tr>
+    </w:tbl>
+    <w:p>
+      <w:pPr>
+        <w:jc w:val="both"/>
+      </w:pPr>
+    </w:p>
+    <w:p>
+      <w:pPr>
+        <w:jc w:val="both"/>
+      </w:pPr>
+    </w:p>
+    <w:p>
+      <w:pPr>
+        <w:jc w:val="both"/>
+      </w:pPr>
+      <w:r>
+        <w:rPr>
+          <w:noProof/>
+        </w:rPr>
+        <w:pict w14:anchorId="6938CB54">
+          <v:shape id="Picture 6" o:spid="_x0000_i1027" type="#_x0000_t75" alt="Understanding Hierarchical Temporal Memory | by Richa Singh | Medium" style="width:241.05pt;height:100.15pt;visibility:visible;mso-wrap-style:square">
+            <v:imagedata r:id="rId19" o:title="Understanding Hierarchical Temporal Memory | by Richa Singh | Medium"/>
+          </v:shape>
+        </w:pict>
+      </w:r>
+    </w:p>
+    <w:p>
+      <w:pPr>
+        <w:jc w:val="both"/>
+      </w:pPr>
+    </w:p>
+    <w:p>
+      <w:pPr>
+        <w:jc w:val="both"/>
+      </w:pPr>
+      <w:r>
+        <w:t xml:space="preserve">The created SDR which is the encoded spatial pattern of that object is used as the input to the Temporal Memory which learns about the patter when the spatial pooler is instable mode and removes the pattern when it is in unstable mode. SP oscillates between stable and unstable mode and the TM also learns and forgets about the pattern. But too much oscillation can cause permanent disruption to the program hence causing higher computational resources. To reduce this scenario we used homeostatic plasticity controller which influences excitation and inhibition balance of neurons. The functional stability of neural columns is </w:t>
+      </w:r>
+      <w:r>
+        <w:lastRenderedPageBreak/>
+        <w:t xml:space="preserve">achieved by SP and TM setting cells in active or predictive state. SP provides Global and Local inhibition which controls the number of cells must be activated in the currently processing area. To keep the stability of the Spatial Pooler and learning of TM a set of common parameters were selected while instantiating HTM () and kept in the </w:t>
+      </w:r>
+      <w:hyperlink r:id="rId20" w:history="1">
+        <w:r>
+          <w:rPr>
+            <w:rStyle w:val="Hyperlink"/>
+          </w:rPr>
+          <w:t>htmConfig.json</w:t>
+        </w:r>
+      </w:hyperlink>
+      <w:r>
+        <w:t xml:space="preserve"> file. Some of the configurations are manipulated while running the program in </w:t>
+      </w:r>
+      <w:r>
+        <w:t>ModifyHtmFromCode</w:t>
+      </w:r>
+      <w:r>
+        <w:t xml:space="preserve"> method in the Main </w:t>
+      </w:r>
+      <w:hyperlink r:id="rId21" w:history="1">
+        <w:r>
+          <w:rPr>
+            <w:rStyle w:val="Hyperlink"/>
+          </w:rPr>
+          <w:t>Program</w:t>
+        </w:r>
+      </w:hyperlink>
+      <w:r>
+        <w:t xml:space="preserve"> class.</w:t>
+      </w:r>
+    </w:p>
+    <w:tbl>
+      <w:tblPr>
+        <w:tblW w:w="0" w:type="auto"/>
+        <w:tblBorders>
+          <w:top w:val="single" w:sz="4" w:space="0" w:color="auto"/>
+          <w:left w:val="single" w:sz="4" w:space="0" w:color="auto"/>
+          <w:bottom w:val="single" w:sz="4" w:space="0" w:color="auto"/>
+          <w:right w:val="single" w:sz="4" w:space="0" w:color="auto"/>
+        </w:tblBorders>
+        <w:tblLook w:val="04A0" w:firstRow="1" w:lastRow="0" w:firstColumn="1" w:lastColumn="0" w:noHBand="0" w:noVBand="1"/>
+      </w:tblPr>
+      <w:tblGrid>
+        <w:gridCol w:w="3090"/>
+        <w:gridCol w:w="1992"/>
+      </w:tblGrid>
+      <w:tr>
+        <w:tc>
+          <w:tcPr>
+            <w:tcW w:w="3955" w:type="dxa"/>
+            <w:tcBorders>
+              <w:top w:val="single" w:sz="4" w:space="0" w:color="auto"/>
+              <w:bottom w:val="single" w:sz="4" w:space="0" w:color="auto"/>
+            </w:tcBorders>
+            <w:shd w:val="clear" w:color="auto" w:fill="auto"/>
+          </w:tcPr>
+          <w:p>
+            <w:pPr>
+              <w:jc w:val="both"/>
+            </w:pPr>
+            <w:r>
+              <w:t>Parameters</w:t>
+            </w:r>
+          </w:p>
+        </w:tc>
+        <w:tc>
+          <w:tcPr>
+            <w:tcW w:w="901" w:type="dxa"/>
+            <w:tcBorders>
+              <w:top w:val="single" w:sz="4" w:space="0" w:color="auto"/>
+              <w:bottom w:val="single" w:sz="4" w:space="0" w:color="auto"/>
+            </w:tcBorders>
+            <w:shd w:val="clear" w:color="auto" w:fill="auto"/>
+          </w:tcPr>
+          <w:p>
+            <w:pPr>
+              <w:jc w:val="both"/>
+            </w:pPr>
+            <w:r>
+              <w:t>Value</w:t>
+            </w:r>
+          </w:p>
+        </w:tc>
+      </w:tr>
+      <w:tr>
+        <w:tc>
+          <w:tcPr>
+            <w:tcW w:w="3955" w:type="dxa"/>
+            <w:tcBorders>
+              <w:top w:val="single" w:sz="4" w:space="0" w:color="auto"/>
+              <w:bottom w:val="single" w:sz="4" w:space="0" w:color="auto"/>
+            </w:tcBorders>
+            <w:shd w:val="clear" w:color="auto" w:fill="auto"/>
+          </w:tcPr>
+          <w:p>
+            <w:pPr>
+              <w:jc w:val="both"/>
+            </w:pPr>
+            <w:r>
+              <w:t>CellsPerColumn</w:t>
+            </w:r>
+          </w:p>
+        </w:tc>
+        <w:tc>
+          <w:tcPr>
+            <w:tcW w:w="901" w:type="dxa"/>
+            <w:tcBorders>
+              <w:top w:val="single" w:sz="4" w:space="0" w:color="auto"/>
+              <w:bottom w:val="single" w:sz="4" w:space="0" w:color="auto"/>
+            </w:tcBorders>
+            <w:shd w:val="clear" w:color="auto" w:fill="auto"/>
+          </w:tcPr>
+          <w:p>
+            <w:pPr>
+              <w:jc w:val="both"/>
+            </w:pPr>
+            <w:r>
+              <w:t>30</w:t>
+            </w:r>
+          </w:p>
+        </w:tc>
+      </w:tr>
+      <w:tr>
+        <w:tc>
+          <w:tcPr>
+            <w:tcW w:w="3955" w:type="dxa"/>
+            <w:tcBorders>
+              <w:top w:val="single" w:sz="4" w:space="0" w:color="auto"/>
+              <w:bottom w:val="single" w:sz="4" w:space="0" w:color="auto"/>
+            </w:tcBorders>
+            <w:shd w:val="clear" w:color="auto" w:fill="auto"/>
+          </w:tcPr>
+          <w:p>
+            <w:pPr>
+              <w:jc w:val="both"/>
+            </w:pPr>
+            <w:r>
+              <w:t>GlobalInhibition</w:t>
+            </w:r>
+          </w:p>
+        </w:tc>
+        <w:tc>
+          <w:tcPr>
+            <w:tcW w:w="901" w:type="dxa"/>
+            <w:tcBorders>
+              <w:top w:val="single" w:sz="4" w:space="0" w:color="auto"/>
+              <w:bottom w:val="single" w:sz="4" w:space="0" w:color="auto"/>
+            </w:tcBorders>
+            <w:shd w:val="clear" w:color="auto" w:fill="auto"/>
+          </w:tcPr>
+          <w:p>
+            <w:pPr>
+              <w:jc w:val="both"/>
+            </w:pPr>
+            <w:r>
+              <w:t>true</w:t>
+            </w:r>
+          </w:p>
+        </w:tc>
+      </w:tr>
+      <w:tr>
+        <w:tc>
+          <w:tcPr>
+            <w:tcW w:w="3955" w:type="dxa"/>
+            <w:tcBorders>
+              <w:top w:val="single" w:sz="4" w:space="0" w:color="auto"/>
+              <w:bottom w:val="single" w:sz="4" w:space="0" w:color="auto"/>
+            </w:tcBorders>
+            <w:shd w:val="clear" w:color="auto" w:fill="auto"/>
+          </w:tcPr>
+          <w:p>
+            <w:pPr>
+              <w:jc w:val="both"/>
+            </w:pPr>
+            <w:r>
+              <w:t>NumActiveColumnsPerInhArea</w:t>
+            </w:r>
+          </w:p>
+        </w:tc>
+        <w:tc>
+          <w:tcPr>
+            <w:tcW w:w="901" w:type="dxa"/>
+            <w:tcBorders>
+              <w:top w:val="single" w:sz="4" w:space="0" w:color="auto"/>
+              <w:bottom w:val="single" w:sz="4" w:space="0" w:color="auto"/>
+            </w:tcBorders>
+            <w:shd w:val="clear" w:color="auto" w:fill="auto"/>
+          </w:tcPr>
+          <w:p>
+            <w:pPr>
+              <w:jc w:val="both"/>
+              <w:rPr>
+                <w:sz w:val="18"/>
+                <w:szCs w:val="18"/>
+              </w:rPr>
+            </w:pPr>
+            <w:r>
+              <w:rPr>
+                <w:sz w:val="18"/>
+                <w:szCs w:val="18"/>
+              </w:rPr>
+              <w:t>0.02*ColumnDimension</w:t>
+            </w:r>
+          </w:p>
+        </w:tc>
+      </w:tr>
+      <w:tr>
+        <w:tc>
+          <w:tcPr>
+            <w:tcW w:w="3955" w:type="dxa"/>
+            <w:tcBorders>
+              <w:top w:val="single" w:sz="4" w:space="0" w:color="auto"/>
+              <w:bottom w:val="single" w:sz="4" w:space="0" w:color="auto"/>
+            </w:tcBorders>
+            <w:shd w:val="clear" w:color="auto" w:fill="auto"/>
+          </w:tcPr>
+          <w:p>
+            <w:pPr>
+              <w:jc w:val="both"/>
+            </w:pPr>
+            <w:r>
+              <w:t>PotentialRadius</w:t>
+            </w:r>
+          </w:p>
+        </w:tc>
+        <w:tc>
+          <w:tcPr>
+            <w:tcW w:w="901" w:type="dxa"/>
+            <w:tcBorders>
+              <w:top w:val="single" w:sz="4" w:space="0" w:color="auto"/>
+              <w:bottom w:val="single" w:sz="4" w:space="0" w:color="auto"/>
+            </w:tcBorders>
+            <w:shd w:val="clear" w:color="auto" w:fill="auto"/>
+          </w:tcPr>
+          <w:p>
+            <w:pPr>
+              <w:jc w:val="both"/>
+              <w:rPr>
+                <w:sz w:val="18"/>
+                <w:szCs w:val="18"/>
+              </w:rPr>
+            </w:pPr>
+            <w:r>
+              <w:rPr>
+                <w:sz w:val="18"/>
+                <w:szCs w:val="18"/>
+              </w:rPr>
+              <w:t>0.15* InputDimension</w:t>
+            </w:r>
+          </w:p>
+        </w:tc>
+      </w:tr>
+      <w:tr>
+        <w:tc>
+          <w:tcPr>
+            <w:tcW w:w="3955" w:type="dxa"/>
+            <w:tcBorders>
+              <w:top w:val="single" w:sz="4" w:space="0" w:color="auto"/>
+              <w:bottom w:val="single" w:sz="4" w:space="0" w:color="auto"/>
+            </w:tcBorders>
+            <w:shd w:val="clear" w:color="auto" w:fill="auto"/>
+          </w:tcPr>
+          <w:p>
+            <w:pPr>
+              <w:jc w:val="both"/>
+            </w:pPr>
+            <w:r>
+              <w:t xml:space="preserve">MaxBoost </w:t>
+            </w:r>
+          </w:p>
+        </w:tc>
+        <w:tc>
+          <w:tcPr>
+            <w:tcW w:w="901" w:type="dxa"/>
+            <w:tcBorders>
+              <w:top w:val="single" w:sz="4" w:space="0" w:color="auto"/>
+              <w:bottom w:val="single" w:sz="4" w:space="0" w:color="auto"/>
+            </w:tcBorders>
+            <w:shd w:val="clear" w:color="auto" w:fill="auto"/>
+          </w:tcPr>
+          <w:p>
+            <w:pPr>
+              <w:jc w:val="both"/>
+            </w:pPr>
+            <w:r>
+              <w:t>30.0</w:t>
+            </w:r>
+          </w:p>
+        </w:tc>
+      </w:tr>
+      <w:tr>
+        <w:tc>
+          <w:tcPr>
+            <w:tcW w:w="3955" w:type="dxa"/>
+            <w:tcBorders>
+              <w:top w:val="single" w:sz="4" w:space="0" w:color="auto"/>
+              <w:bottom w:val="single" w:sz="4" w:space="0" w:color="auto"/>
+            </w:tcBorders>
+            <w:shd w:val="clear" w:color="auto" w:fill="auto"/>
+          </w:tcPr>
+          <w:p>
+            <w:pPr>
+              <w:jc w:val="both"/>
+            </w:pPr>
+            <w:r>
+              <w:t>MaxSynapsesPerSegment</w:t>
+            </w:r>
+          </w:p>
+        </w:tc>
+        <w:tc>
+          <w:tcPr>
+            <w:tcW w:w="901" w:type="dxa"/>
+            <w:tcBorders>
+              <w:top w:val="single" w:sz="4" w:space="0" w:color="auto"/>
+              <w:bottom w:val="single" w:sz="4" w:space="0" w:color="auto"/>
+            </w:tcBorders>
+            <w:shd w:val="clear" w:color="auto" w:fill="auto"/>
+          </w:tcPr>
+          <w:p>
+            <w:pPr>
+              <w:jc w:val="both"/>
+            </w:pPr>
+            <w:r>
+              <w:rPr>
+                <w:sz w:val="18"/>
+                <w:szCs w:val="18"/>
+              </w:rPr>
+              <w:t>0.02*ColumnDimension</w:t>
+            </w:r>
+          </w:p>
+        </w:tc>
+      </w:tr>
+      <w:tr>
+        <w:tc>
+          <w:tcPr>
+            <w:tcW w:w="3955" w:type="dxa"/>
+            <w:tcBorders>
+              <w:top w:val="single" w:sz="4" w:space="0" w:color="auto"/>
+              <w:bottom w:val="single" w:sz="4" w:space="0" w:color="auto"/>
+            </w:tcBorders>
+            <w:shd w:val="clear" w:color="auto" w:fill="auto"/>
+          </w:tcPr>
+          <w:p>
+            <w:pPr>
+              <w:jc w:val="both"/>
+            </w:pPr>
+            <w:r>
+              <w:t>Random</w:t>
+            </w:r>
+          </w:p>
+        </w:tc>
+        <w:tc>
+          <w:tcPr>
+            <w:tcW w:w="901" w:type="dxa"/>
+            <w:tcBorders>
+              <w:top w:val="single" w:sz="4" w:space="0" w:color="auto"/>
+              <w:bottom w:val="single" w:sz="4" w:space="0" w:color="auto"/>
+            </w:tcBorders>
+            <w:shd w:val="clear" w:color="auto" w:fill="auto"/>
+          </w:tcPr>
+          <w:p>
+            <w:pPr>
+              <w:jc w:val="both"/>
+            </w:pPr>
+            <w:r>
+              <w:t>42</w:t>
+            </w:r>
+          </w:p>
+        </w:tc>
+      </w:tr>
+      <w:tr>
+        <w:tc>
+          <w:tcPr>
+            <w:tcW w:w="3955" w:type="dxa"/>
+            <w:tcBorders>
+              <w:top w:val="single" w:sz="4" w:space="0" w:color="auto"/>
+              <w:bottom w:val="single" w:sz="4" w:space="0" w:color="auto"/>
+            </w:tcBorders>
+            <w:shd w:val="clear" w:color="auto" w:fill="auto"/>
+          </w:tcPr>
+          <w:p>
+            <w:pPr>
+              <w:jc w:val="both"/>
+            </w:pPr>
+            <w:r>
+              <w:t>MinPctOverlapDutyCycles</w:t>
+            </w:r>
+          </w:p>
+        </w:tc>
+        <w:tc>
+          <w:tcPr>
+            <w:tcW w:w="901" w:type="dxa"/>
+            <w:tcBorders>
+              <w:top w:val="single" w:sz="4" w:space="0" w:color="auto"/>
+              <w:bottom w:val="single" w:sz="4" w:space="0" w:color="auto"/>
+            </w:tcBorders>
+            <w:shd w:val="clear" w:color="auto" w:fill="auto"/>
+          </w:tcPr>
+          <w:p>
+            <w:pPr>
+              <w:jc w:val="both"/>
+            </w:pPr>
+            <w:r>
+              <w:t>0.75</w:t>
+            </w:r>
+          </w:p>
+        </w:tc>
+      </w:tr>
+      <w:tr>
+        <w:tc>
+          <w:tcPr>
+            <w:tcW w:w="3955" w:type="dxa"/>
+            <w:tcBorders>
+              <w:top w:val="single" w:sz="4" w:space="0" w:color="auto"/>
+              <w:bottom w:val="single" w:sz="4" w:space="0" w:color="auto"/>
+            </w:tcBorders>
+            <w:shd w:val="clear" w:color="auto" w:fill="auto"/>
+          </w:tcPr>
+          <w:p>
+            <w:pPr>
+              <w:jc w:val="both"/>
+            </w:pPr>
+            <w:r>
+              <w:t>DutyCyclePeriod</w:t>
+            </w:r>
+          </w:p>
+        </w:tc>
+        <w:tc>
+          <w:tcPr>
+            <w:tcW w:w="901" w:type="dxa"/>
+            <w:tcBorders>
+              <w:top w:val="single" w:sz="4" w:space="0" w:color="auto"/>
+              <w:bottom w:val="single" w:sz="4" w:space="0" w:color="auto"/>
+            </w:tcBorders>
+            <w:shd w:val="clear" w:color="auto" w:fill="auto"/>
+          </w:tcPr>
+          <w:p>
+            <w:pPr>
+              <w:jc w:val="both"/>
+            </w:pPr>
+            <w:r>
+              <w:t>100</w:t>
+            </w:r>
+          </w:p>
+        </w:tc>
+      </w:tr>
+      <w:tr>
+        <w:tc>
+          <w:tcPr>
+            <w:tcW w:w="3955" w:type="dxa"/>
+            <w:tcBorders>
+              <w:top w:val="single" w:sz="4" w:space="0" w:color="auto"/>
+              <w:bottom w:val="single" w:sz="4" w:space="0" w:color="auto"/>
+            </w:tcBorders>
+            <w:shd w:val="clear" w:color="auto" w:fill="auto"/>
+          </w:tcPr>
+          <w:p>
+            <w:pPr>
+              <w:jc w:val="both"/>
+            </w:pPr>
+            <w:r>
+              <w:t>StimulusThreshold</w:t>
+            </w:r>
+          </w:p>
+        </w:tc>
+        <w:tc>
+          <w:tcPr>
+            <w:tcW w:w="901" w:type="dxa"/>
+            <w:tcBorders>
+              <w:top w:val="single" w:sz="4" w:space="0" w:color="auto"/>
+              <w:bottom w:val="single" w:sz="4" w:space="0" w:color="auto"/>
+            </w:tcBorders>
+            <w:shd w:val="clear" w:color="auto" w:fill="auto"/>
+          </w:tcPr>
+          <w:p>
+            <w:pPr>
+              <w:jc w:val="both"/>
+              <w:rPr>
+                <w:sz w:val="18"/>
+                <w:szCs w:val="18"/>
+              </w:rPr>
+            </w:pPr>
+            <w:r>
+              <w:rPr>
+                <w:sz w:val="18"/>
+                <w:szCs w:val="18"/>
+              </w:rPr>
+              <w:t>0.05*ColumnDimension</w:t>
+            </w:r>
+          </w:p>
+        </w:tc>
+      </w:tr>
+      <w:tr>
+        <w:tc>
+          <w:tcPr>
+            <w:tcW w:w="3955" w:type="dxa"/>
+            <w:tcBorders>
+              <w:top w:val="single" w:sz="4" w:space="0" w:color="auto"/>
+              <w:bottom w:val="single" w:sz="4" w:space="0" w:color="auto"/>
+            </w:tcBorders>
+            <w:shd w:val="clear" w:color="auto" w:fill="auto"/>
+          </w:tcPr>
+          <w:p>
+            <w:pPr>
+              <w:jc w:val="both"/>
+            </w:pPr>
+            <w:r>
+              <w:t>UpdatePeriod</w:t>
+            </w:r>
+          </w:p>
+        </w:tc>
+        <w:tc>
+          <w:tcPr>
+            <w:tcW w:w="901" w:type="dxa"/>
+            <w:tcBorders>
+              <w:top w:val="single" w:sz="4" w:space="0" w:color="auto"/>
+              <w:bottom w:val="single" w:sz="4" w:space="0" w:color="auto"/>
+            </w:tcBorders>
+            <w:shd w:val="clear" w:color="auto" w:fill="auto"/>
+          </w:tcPr>
+          <w:p>
+            <w:pPr>
+              <w:jc w:val="both"/>
+              <w:rPr>
+                <w:sz w:val="18"/>
+                <w:szCs w:val="18"/>
+              </w:rPr>
+            </w:pPr>
+            <w:r>
+              <w:rPr>
+                <w:sz w:val="18"/>
+                <w:szCs w:val="18"/>
+              </w:rPr>
+              <w:t>50</w:t>
+            </w:r>
+          </w:p>
+        </w:tc>
+      </w:tr>
+      <w:tr>
+        <w:tc>
+          <w:tcPr>
+            <w:tcW w:w="3955" w:type="dxa"/>
+            <w:tcBorders>
+              <w:top w:val="single" w:sz="4" w:space="0" w:color="auto"/>
+              <w:bottom w:val="single" w:sz="4" w:space="0" w:color="auto"/>
+            </w:tcBorders>
+            <w:shd w:val="clear" w:color="auto" w:fill="auto"/>
+          </w:tcPr>
+          <w:p>
+            <w:pPr>
+              <w:jc w:val="both"/>
+            </w:pPr>
+            <w:r>
+              <w:t>PermanenceIncrement</w:t>
+            </w:r>
+          </w:p>
+        </w:tc>
+        <w:tc>
+          <w:tcPr>
+            <w:tcW w:w="901" w:type="dxa"/>
+            <w:tcBorders>
+              <w:top w:val="single" w:sz="4" w:space="0" w:color="auto"/>
+              <w:bottom w:val="single" w:sz="4" w:space="0" w:color="auto"/>
+            </w:tcBorders>
+            <w:shd w:val="clear" w:color="auto" w:fill="auto"/>
+          </w:tcPr>
+          <w:p>
+            <w:pPr>
+              <w:jc w:val="both"/>
+              <w:rPr>
+                <w:sz w:val="18"/>
+                <w:szCs w:val="18"/>
+              </w:rPr>
+            </w:pPr>
+            <w:r>
+              <w:rPr>
+                <w:sz w:val="18"/>
+                <w:szCs w:val="18"/>
+              </w:rPr>
+              <w:t>0.1</w:t>
+            </w:r>
+          </w:p>
+        </w:tc>
+      </w:tr>
+      <w:tr>
+        <w:tc>
+          <w:tcPr>
+            <w:tcW w:w="3955" w:type="dxa"/>
+            <w:tcBorders>
+              <w:top w:val="single" w:sz="4" w:space="0" w:color="auto"/>
+            </w:tcBorders>
+            <w:shd w:val="clear" w:color="auto" w:fill="auto"/>
+          </w:tcPr>
+          <w:p>
+            <w:pPr>
+              <w:jc w:val="both"/>
+            </w:pPr>
+            <w:r>
+              <w:t>PermanenceDecrement</w:t>
+            </w:r>
+          </w:p>
+        </w:tc>
+        <w:tc>
+          <w:tcPr>
+            <w:tcW w:w="901" w:type="dxa"/>
+            <w:tcBorders>
+              <w:top w:val="single" w:sz="4" w:space="0" w:color="auto"/>
+            </w:tcBorders>
+            <w:shd w:val="clear" w:color="auto" w:fill="auto"/>
+          </w:tcPr>
+          <w:p>
+            <w:pPr>
+              <w:jc w:val="both"/>
+              <w:rPr>
+                <w:sz w:val="18"/>
+                <w:szCs w:val="18"/>
+              </w:rPr>
+            </w:pPr>
+            <w:r>
+              <w:rPr>
+                <w:sz w:val="18"/>
+                <w:szCs w:val="18"/>
+              </w:rPr>
+              <w:t>0.01</w:t>
+            </w:r>
+          </w:p>
+        </w:tc>
+      </w:tr>
+    </w:tbl>
+    <w:p>
+      <w:pPr>
+        <w:jc w:val="both"/>
+      </w:pPr>
+    </w:p>
+    <w:p>
+      <w:pPr>
+        <w:jc w:val="both"/>
+      </w:pPr>
+      <w:r>
+        <w:t>Now the boosting in spatial pooler makes sure that all columns are uniformly used across all seen patterns. As the mechanism remains active throughout the process the boosting of columns which already build learned SDRs is possible. Deactivation of boosting in homeostatic plasticity in the cortical layer can also be applied to SP. But the actual understanding to this is yet to be revealed. Till now in HTM this technique consists of boosting and inhibition algorithms which works on the minimum column level and not on the cell level in the minimum column. Because SP operates on the population of neural cells in minimum column rather than the individual cells(). Therefore, the Spatial Pooler with the</w:t>
+      </w:r>
+    </w:p>
+    <w:p>
+      <w:pPr>
+        <w:jc w:val="both"/>
+      </w:pPr>
+      <w:r>
+        <w:t>New-born Stage is used with the aim to send input pattern of SDR in each iteration to the homeostatic plasticity controller telling the program that SP has reached instable stage and program will disable the boosting. As the SP has entered to a stable state it will leave the new-born cycle and continue operating as usual without boosting which will help in reducing computational time.</w:t>
+      </w:r>
+    </w:p>
+    <w:p>
+      <w:pPr>
+        <w:jc w:val="both"/>
+      </w:pPr>
+    </w:p>
+    <w:p>
+      <w:pPr>
+        <w:jc w:val="both"/>
+      </w:pPr>
+    </w:p>
+    <w:p>
+      <w:pPr>
+        <w:jc w:val="both"/>
+      </w:pPr>
+      <w:r>
+        <w:t xml:space="preserve">For differentiating multi sequence learning and sequence learning we instantiated HtmClassifier with two different approaches. In the sequence learning method defined in </w:t>
+      </w:r>
+      <w:hyperlink r:id="rId22" w:history="1">
+        <w:r>
+          <w:rPr>
+            <w:rStyle w:val="Hyperlink"/>
+          </w:rPr>
+          <w:t>VideoLearning</w:t>
+        </w:r>
+      </w:hyperlink>
+      <w:r>
+        <w:t xml:space="preserve"> class as </w:t>
+      </w:r>
+      <w:r>
+        <w:t>TrainWithFrameKey</w:t>
+      </w:r>
+      <w:r>
+        <w:t>, we put the frame key as HtmClassifier key while calling for the learn method. On the other hand for sequential learning we used series of frame as the HtmClassifier key while calling for the learn method (). By the definition sequence learning should take more computational time while learning as it learns by each frame. But the multi sequence learning should take less time as it takes a bunch of frames while learning.</w:t>
+      </w:r>
+    </w:p>
+    <w:tbl>
+      <w:tblPr>
+        <w:tblW w:w="0" w:type="auto"/>
+        <w:tblBorders>
+          <w:top w:val="single" w:sz="4" w:space="0" w:color="auto"/>
+          <w:left w:val="single" w:sz="4" w:space="0" w:color="auto"/>
+          <w:bottom w:val="single" w:sz="4" w:space="0" w:color="auto"/>
+          <w:right w:val="single" w:sz="4" w:space="0" w:color="auto"/>
+          <w:insideH w:val="single" w:sz="4" w:space="0" w:color="auto"/>
+          <w:insideV w:val="single" w:sz="4" w:space="0" w:color="auto"/>
+        </w:tblBorders>
+        <w:tblLook w:val="04A0" w:firstRow="1" w:lastRow="0" w:firstColumn="1" w:lastColumn="0" w:noHBand="0" w:noVBand="1"/>
+      </w:tblPr>
+      <w:tblGrid>
+        <w:gridCol w:w="4856"/>
+      </w:tblGrid>
+      <w:tr>
+        <w:tc>
+          <w:tcPr>
+            <w:tcW w:w="4856" w:type="dxa"/>
+            <w:shd w:val="clear" w:color="auto" w:fill="auto"/>
+          </w:tcPr>
+          <w:p>
+            <w:pPr>
+              <w:jc w:val="both"/>
+              <w:rPr>
+                <w:sz w:val="16"/>
+                <w:szCs w:val="16"/>
+              </w:rPr>
+            </w:pPr>
+            <w:r>
+              <w:rPr>
+                <w:sz w:val="16"/>
+                <w:szCs w:val="16"/>
+              </w:rPr>
+              <w:t>public static void TrainWithFrameKey(VideoConfig videoConfig = null, HtmConfig htmCfg = null)</w:t>
+            </w:r>
+          </w:p>
+          <w:p>
+            <w:pPr>
+              <w:jc w:val="both"/>
+              <w:rPr>
+                <w:sz w:val="16"/>
+                <w:szCs w:val="16"/>
+              </w:rPr>
+            </w:pPr>
+            <w:r>
+              <w:rPr>
+                <w:sz w:val="16"/>
+                <w:szCs w:val="16"/>
+              </w:rPr>
+              <w:t>{</w:t>
+            </w:r>
+          </w:p>
+          <w:p>
+            <w:pPr>
+              <w:jc w:val="both"/>
+              <w:rPr>
+                <w:sz w:val="16"/>
+                <w:szCs w:val="16"/>
+              </w:rPr>
+            </w:pPr>
+            <w:r>
+              <w:rPr>
+                <w:sz w:val="16"/>
+                <w:szCs w:val="16"/>
+              </w:rPr>
+              <w:t xml:space="preserve">    HtmClassifier&lt;string, ComputeCycle&gt; cls = new();</w:t>
+            </w:r>
+          </w:p>
+          <w:p>
+            <w:pPr>
+              <w:jc w:val="both"/>
+              <w:rPr>
+                <w:sz w:val="16"/>
+                <w:szCs w:val="16"/>
+              </w:rPr>
+            </w:pPr>
+            <w:r>
+              <w:rPr>
+                <w:sz w:val="16"/>
+                <w:szCs w:val="16"/>
+              </w:rPr>
+              <w:t xml:space="preserve">    HomeostaticPlasticityController hpa = new(mem, maxNumOfElementsInSequence * 150 * 3, (isStable, numPatterns, actColAvg, seenInputs) =&gt;{}, numOfCyclesToWaitOnChange: 50)</w:t>
+            </w:r>
+          </w:p>
+          <w:p>
+            <w:pPr>
+              <w:jc w:val="both"/>
+              <w:rPr>
+                <w:sz w:val="16"/>
+                <w:szCs w:val="16"/>
+              </w:rPr>
+            </w:pPr>
+            <w:r>
+              <w:rPr>
+                <w:sz w:val="16"/>
+                <w:szCs w:val="16"/>
+              </w:rPr>
+              <w:t xml:space="preserve">    SpatialPoolerMT sp = new(hpa);</w:t>
+            </w:r>
+          </w:p>
+          <w:p>
+            <w:pPr>
+              <w:jc w:val="both"/>
+              <w:rPr>
+                <w:sz w:val="16"/>
+                <w:szCs w:val="16"/>
+              </w:rPr>
+            </w:pPr>
+            <w:r>
+              <w:rPr>
+                <w:sz w:val="16"/>
+                <w:szCs w:val="16"/>
+              </w:rPr>
+              <w:t xml:space="preserve">    for (int i = 0; i &lt; maxCycles; i++)</w:t>
+            </w:r>
+          </w:p>
+          <w:p>
+            <w:pPr>
+              <w:jc w:val="both"/>
+              <w:rPr>
+                <w:sz w:val="16"/>
+                <w:szCs w:val="16"/>
+              </w:rPr>
+            </w:pPr>
+            <w:r>
+              <w:rPr>
+                <w:sz w:val="16"/>
+                <w:szCs w:val="16"/>
+              </w:rPr>
+              <w:t xml:space="preserve">    {</w:t>
+            </w:r>
+          </w:p>
+          <w:p>
+            <w:pPr>
+              <w:jc w:val="both"/>
+              <w:rPr>
+                <w:sz w:val="16"/>
+                <w:szCs w:val="16"/>
+              </w:rPr>
+            </w:pPr>
+            <w:r>
+              <w:rPr>
+                <w:sz w:val="16"/>
+                <w:szCs w:val="16"/>
+              </w:rPr>
+              <w:t xml:space="preserve">        foreach (var currentFrame in nv.nFrames)</w:t>
+            </w:r>
+          </w:p>
+          <w:p>
+            <w:pPr>
+              <w:jc w:val="both"/>
+              <w:rPr>
+                <w:sz w:val="16"/>
+                <w:szCs w:val="16"/>
+              </w:rPr>
+            </w:pPr>
+            <w:r>
+              <w:rPr>
+                <w:sz w:val="16"/>
+                <w:szCs w:val="16"/>
+              </w:rPr>
+              <w:t xml:space="preserve">            {</w:t>
+            </w:r>
+          </w:p>
+          <w:p>
+            <w:pPr>
+              <w:jc w:val="both"/>
+              <w:rPr>
+                <w:sz w:val="16"/>
+                <w:szCs w:val="16"/>
+              </w:rPr>
+            </w:pPr>
+            <w:r>
+              <w:rPr>
+                <w:sz w:val="16"/>
+                <w:szCs w:val="16"/>
+              </w:rPr>
+              <w:t xml:space="preserve">                cls.Learn(currentFrame.FrameKey, actCells.ToArray());</w:t>
+            </w:r>
+          </w:p>
+          <w:p>
+            <w:pPr>
+              <w:jc w:val="both"/>
+              <w:rPr>
+                <w:sz w:val="16"/>
+                <w:szCs w:val="16"/>
+              </w:rPr>
+            </w:pPr>
+            <w:r>
+              <w:rPr>
+                <w:sz w:val="16"/>
+                <w:szCs w:val="16"/>
+              </w:rPr>
+              <w:t xml:space="preserve">                cls.Learn(key, actCells.ToArray()); </w:t>
+            </w:r>
+            <w:r>
+              <w:rPr>
+                <w:sz w:val="14"/>
+                <w:szCs w:val="14"/>
+              </w:rPr>
+              <w:t>//For TrainWithFrameKeys</w:t>
+            </w:r>
+          </w:p>
+          <w:p>
+            <w:pPr>
+              <w:jc w:val="both"/>
+              <w:rPr>
+                <w:sz w:val="16"/>
+                <w:szCs w:val="16"/>
+              </w:rPr>
+            </w:pPr>
+            <w:r>
+              <w:rPr>
+                <w:sz w:val="16"/>
+                <w:szCs w:val="16"/>
+              </w:rPr>
+              <w:t xml:space="preserve">            }</w:t>
+            </w:r>
+          </w:p>
+          <w:p>
+            <w:pPr>
+              <w:jc w:val="both"/>
+              <w:rPr>
+                <w:sz w:val="16"/>
+                <w:szCs w:val="16"/>
+              </w:rPr>
+            </w:pPr>
+            <w:r>
+              <w:rPr>
+                <w:sz w:val="16"/>
+                <w:szCs w:val="16"/>
+              </w:rPr>
+              <w:t xml:space="preserve">    }</w:t>
+            </w:r>
+          </w:p>
+          <w:p>
+            <w:pPr>
+              <w:jc w:val="both"/>
+            </w:pPr>
+            <w:r>
+              <w:rPr>
+                <w:sz w:val="16"/>
+                <w:szCs w:val="16"/>
+              </w:rPr>
+              <w:t>}</w:t>
+            </w:r>
+          </w:p>
+        </w:tc>
+      </w:tr>
+    </w:tbl>
+    <w:p>
+      <w:pPr>
+        <w:jc w:val="both"/>
+      </w:pPr>
+    </w:p>
+    <w:p>
+      <w:pPr>
+        <w:pStyle w:val="Heading2"/>
+      </w:pPr>
+      <w:r>
+        <w:t>Predicting Frames from an input</w:t>
+      </w:r>
+    </w:p>
+    <w:p>
+      <w:pPr>
+        <w:pStyle w:val="BodyText"/>
+        <w:ind w:firstLine="0"/>
+        <w:rPr>
+          <w:lang w:val="en-US"/>
+        </w:rPr>
+      </w:pPr>
+      <w:r>
+        <w:t xml:space="preserve">After the learning we counted the accuracy of each learned video by calling a method </w:t>
+      </w:r>
+      <w:r>
+        <w:t>PredictImageInput</w:t>
+      </w:r>
+      <w:r>
+        <w:t xml:space="preserve"> of </w:t>
+      </w:r>
+      <w:hyperlink r:id="rId23" w:history="1">
+        <w:r>
+          <w:rPr>
+            <w:rStyle w:val="Hyperlink"/>
+          </w:rPr>
+          <w:t>VideoLearning</w:t>
+        </w:r>
+      </w:hyperlink>
+      <w:r>
+        <w:t xml:space="preserve"> class which takes an image and recreates the consecutive frames after that image. This is done in two stages. First from image directories given in the videoConfig.json file</w:t>
+      </w:r>
+      <w:r>
+        <w:rPr>
+          <w:lang w:val="en-US"/>
+        </w:rPr>
+        <w:t xml:space="preserve"> ()</w:t>
+      </w:r>
+      <w:r>
+        <w:t xml:space="preserve"> and then taking images as directory path from users. </w:t>
+      </w:r>
+      <w:r>
+        <w:rPr>
+          <w:lang w:val="en-US"/>
+        </w:rPr>
+        <w:t xml:space="preserve">The directory holding testing videos without input from user contains frames created by the program as it is required to test from the given input also. </w:t>
+      </w:r>
+    </w:p>
+    <w:p>
+      <w:pPr>
+        <w:pStyle w:val="BodyText"/>
+        <w:ind w:firstLine="0"/>
+        <w:rPr>
+          <w:lang w:val="en-US"/>
+        </w:rPr>
+      </w:pPr>
+      <w:r>
+        <w:t xml:space="preserve">As all the data is binarized, these images also needs to be binarized with </w:t>
+      </w:r>
+      <w:hyperlink r:id="rId24" w:history="1">
+        <w:r>
+          <w:rPr>
+            <w:rStyle w:val="Hyperlink"/>
+          </w:rPr>
+          <w:t>NFrame</w:t>
+        </w:r>
+      </w:hyperlink>
+      <w:r>
+        <w:t xml:space="preserve"> class’s </w:t>
+      </w:r>
+      <w:r>
+        <w:t>BitmapToBinaryArray</w:t>
+      </w:r>
+      <w:r>
+        <w:t xml:space="preserve"> method. While making the predicted future frames </w:t>
+      </w:r>
+      <w:r>
+        <w:t>IntArrayToBitmap</w:t>
+      </w:r>
+      <w:r>
+        <w:t xml:space="preserve"> method of the same class is used and then combining all of these frames are done in </w:t>
+      </w:r>
+      <w:hyperlink r:id="rId25" w:history="1">
+        <w:r>
+          <w:rPr>
+            <w:rStyle w:val="Hyperlink"/>
+          </w:rPr>
+          <w:t>NVideo</w:t>
+        </w:r>
+      </w:hyperlink>
+      <w:r>
+        <w:t xml:space="preserve"> class’s </w:t>
+      </w:r>
+      <w:r>
+        <w:t>CreateVideoFromFrames</w:t>
+      </w:r>
+      <w:r>
+        <w:t xml:space="preserve"> method</w:t>
+      </w:r>
+      <w:r>
+        <w:rPr>
+          <w:lang w:val="en-US"/>
+        </w:rPr>
+        <w:t xml:space="preserve"> and saves those in a directory called </w:t>
+      </w:r>
+      <w:r>
+        <w:rPr>
+          <w:lang w:val="en-US"/>
+        </w:rPr>
+        <w:t>convertedVideoDir</w:t>
+      </w:r>
+      <w:r>
+        <w:rPr>
+          <w:lang w:val="en-US"/>
+        </w:rPr>
+        <w:t xml:space="preserve">. As the program was built on old version </w:t>
+      </w:r>
+      <w:hyperlink r:id="rId26" w:history="1">
+        <w:r>
+          <w:rPr>
+            <w:rStyle w:val="Hyperlink"/>
+            <w:lang w:val="en-US"/>
+          </w:rPr>
+          <w:t>Emgu.cv</w:t>
+        </w:r>
+      </w:hyperlink>
+      <w:r>
+        <w:rPr>
+          <w:lang w:val="en-US"/>
+        </w:rPr>
+        <w:t xml:space="preserve"> framework, this method used to have -1 called while initiating</w:t>
+      </w:r>
+      <w:r>
         <w:t xml:space="preserve"> </w:t>
       </w:r>
+      <w:r>
+        <w:rPr>
+          <w:lang w:val="en-US"/>
+        </w:rPr>
+        <w:t>VideoWriter</w:t>
+      </w:r>
+      <w:r>
+        <w:rPr>
+          <w:lang w:val="en-US"/>
+        </w:rPr>
+        <w:t xml:space="preserve"> object for the manual selection of coding-decoding format of the video which is now obsolete. Now user can select the video format while calling </w:t>
+      </w:r>
+      <w:r>
+        <w:rPr>
+          <w:lang w:val="en-US"/>
+        </w:rPr>
+        <w:t>CreateVideoFromFrames</w:t>
+      </w:r>
+      <w:r>
+        <w:rPr>
+          <w:lang w:val="en-US"/>
+        </w:rPr>
+        <w:t xml:space="preserve"> method as we introduced fourcc for format selection(see </w:t>
+      </w:r>
+      <w:r>
+        <w:rPr>
+          <w:lang w:val="en-US"/>
+        </w:rPr>
+        <w:fldChar w:fldCharType="begin"/>
+      </w:r>
+      <w:r>
+        <w:rPr>
+          <w:lang w:val="en-US"/>
+        </w:rPr>
+        <w:instrText xml:space="preserve"> REF _Ref97626142 \h </w:instrText>
+      </w:r>
+      <w:r>
+        <w:rPr>
+          <w:lang w:val="en-US"/>
+        </w:rPr>
+      </w:r>
+      <w:r>
+        <w:rPr>
+          <w:lang w:val="en-US"/>
+        </w:rPr>
+        <w:fldChar w:fldCharType="separate"/>
+      </w:r>
+      <w:r>
+        <w:t xml:space="preserve">Table </w:t>
+      </w:r>
+      <w:r>
+        <w:rPr>
+          <w:noProof/>
+        </w:rPr>
+        <w:t>1</w:t>
+      </w:r>
+      <w:r>
+        <w:rPr>
+          <w:lang w:val="en-US"/>
+        </w:rPr>
+        <w:fldChar w:fldCharType="end"/>
+      </w:r>
+      <w:r>
+        <w:rPr>
+          <w:lang w:val="en-US"/>
+        </w:rPr>
+        <w:t>)but the default is mp4 format.</w:t>
+      </w:r>
+    </w:p>
+    <w:p>
+      <w:pPr>
+        <w:pStyle w:val="BodyText"/>
+        <w:ind w:firstLine="0"/>
+        <w:rPr>
+          <w:lang w:val="en-US"/>
+        </w:rPr>
+      </w:pPr>
+      <w:r>
+        <w:rPr>
+          <w:lang w:val="en-US"/>
+        </w:rPr>
+        <w:t>We also have calculated the accuracy on the training dataset as well as the testing data set. The accuracy is calculated using equation:</w:t>
+      </w:r>
+    </w:p>
+    <w:p>
+      <w:pPr>
+        <w:pStyle w:val="equation"/>
+        <w:rPr>
+          <w:rFonts w:hint="eastAsia"/>
+        </w:rPr>
+      </w:pPr>
+      <w:r>
+        <w:tab/>
+      </w:r>
+      <w:r>
+        <w:t></w:t>
+      </w:r>
+      <w:r>
+        <w:rPr>
+          <w:rFonts w:hint="eastAsia"/>
+        </w:rPr>
+        <w:fldChar w:fldCharType="begin"/>
+      </w:r>
+      <w:r>
+        <w:rPr>
+          <w:rFonts w:hint="eastAsia"/>
+        </w:rPr>
+        <w:instrText xml:space="preserve"> QUOTE </w:instrText>
+      </w:r>
+      <w:r>
+        <w:rPr>
+          <w:position w:val="-12"/>
+        </w:rPr>
+        <w:pict w14:anchorId="13E20067">
+          <v:shape id="_x0000_i1028" type="#_x0000_t75" style="width:152.75pt;height:29.45pt" equationxml="&lt;?xml version=&quot;1.0&quot; encoding=&quot;UTF-8&quot; standalone=&quot;yes&quot;?&gt;&#10;&lt;?mso-application progid=&quot;Word.Document&quot;?&gt;&#10;&lt;w:wordDocument xmlns:aml=&quot;http://schemas.microsoft.com/aml/2001/core&quot; xmlns:wpc=&quot;http://schemas.microsoft.com/office/word/2010/wordprocessingCanvas&quot; xmlns:cx=&quot;http://schemas.microsoft.com/office/drawing/2014/chartex&quot; xmlns:cx1=&quot;http://schemas.microsoft.com/office/drawing/2015/9/8/chartex&quot; xmlns:cx2=&quot;http://schemas.microsoft.com/office/drawing/2015/10/21/chartex&quot; xmlns:cx3=&quot;http://schemas.microsoft.com/office/drawing/2016/5/9/chartex&quot; xmlns:cx4=&quot;http://schemas.microsoft.com/office/drawing/2016/5/10/chartex&quot; xmlns:cx5=&quot;http://schemas.microsoft.com/office/drawing/2016/5/11/chartex&quot; xmlns:cx6=&quot;http://schemas.microsoft.com/office/drawing/2016/5/12/chartex&quot; xmlns:cx7=&quot;http://schemas.microsoft.com/office/drawing/2016/5/13/chartex&quot; xmlns:cx8=&quot;http://schemas.microsoft.com/office/drawing/2016/5/14/chartex&quot; xmlns:cr=&quot;http://schemas.microsoft.com/office/comments/2020/reactions&quot; xmlns:dt=&quot;uuid:C2F41010-65B3-11d1-A29F-00AA00C14882&quot; xmlns:mc=&quot;http://schemas.openxmlformats.org/markup-compatibility/2006&quot; xmlns:aink=&quot;http://schemas.microsoft.com/office/drawing/2016/ink&quot; xmlns:am3d=&quot;http://schemas.microsoft.com/office/drawing/2017/model3d&quot; xmlns:o=&quot;urn:schemas-microsoft-com:office:office&quot; xmlns:m=&quot;http://schemas.openxmlformats.org/officeDocument/2006/math&quot; xmlns:v=&quot;urn:schemas-microsoft-com:vml&quot; xmlns:w10=&quot;urn:schemas-microsoft-com:office:word&quot; xmlns:w=&quot;http://schemas.microsoft.com/office/word/2003/wordml&quot; xmlns:wx=&quot;http://schemas.microsoft.com/office/word/2003/auxHint&quot; xmlns:wne=&quot;http://schemas.microsoft.com/office/word/2006/wordml&quot; xmlns:wsp=&quot;http://schemas.microsoft.com/office/word/2003/wordml/sp2&quot; xmlns:sl=&quot;http://schemas.microsoft.com/schemaLibrary/2003/core&quot; w:macrosPresent=&quot;no&quot; w:embeddedObjPresent=&quot;no&quot; w:ocxPresent=&quot;no&quot; xml:space=&quot;preserve&quot;&gt;&lt;w:ignoreSubtree w:val=&quot;http://schemas.microsoft.com/office/word/2003/wordml/sp2&quot;/&gt;&lt;o:DocumentProperties&gt;&lt;o:Version&gt;16&lt;/o:Version&gt;&lt;/o:DocumentProperties&gt;&lt;w:docPr&gt;&lt;w:view w:val=&quot;print&quot;/&gt;&lt;w:defaultTabStop w:val=&quot;720&quot;/&gt;&lt;w:doNotHyphenateCaps/&gt;&lt;w:punctuationKerning/&gt;&lt;w:characterSpacingControl w:val=&quot;DontCompress&quot;/&gt;&lt;w:optimizeForBrowser/&gt;&lt;w:validateAgainstSchema w:val=&quot;off&quot;/&gt;&lt;w:saveInvalidXML w:val=&quot;off&quot;/&gt;&lt;w:ignoreMixedContent w:val=&quot;off&quot;/&gt;&lt;w:alwaysShowPlaceholderText w:val=&quot;off&quot;/&gt;&lt;w:doNotUnderlineInvalidXML/&gt;&lt;w:compat&gt;&lt;w:doNotUseHTMLParagraphAutoSpacing/&gt;&lt;w:dontAllowFieldEndSelect/&gt;&lt;w:useWord2002TableStyleRules/&gt;&lt;w:useFELayout/&gt;&lt;/w:compat&gt;&lt;wsp:rsids&gt;&lt;wsp:rsidRoot wsp:val=&quot;009303D9&quot;/&gt;&lt;wsp:rsid wsp:val=&quot;00017F3C&quot;/&gt;&lt;wsp:rsid wsp:val=&quot;0003031E&quot;/&gt;&lt;wsp:rsid wsp:val=&quot;0004781E&quot;/&gt;&lt;wsp:rsid wsp:val=&quot;00060406&quot;/&gt;&lt;wsp:rsid wsp:val=&quot;00080C7D&quot;/&gt;&lt;wsp:rsid wsp:val=&quot;0008758A&quot;/&gt;&lt;wsp:rsid wsp:val=&quot;000A3E79&quot;/&gt;&lt;wsp:rsid wsp:val=&quot;000B0AEF&quot;/&gt;&lt;wsp:rsid wsp:val=&quot;000C1E68&quot;/&gt;&lt;wsp:rsid wsp:val=&quot;001A2EFD&quot;/&gt;&lt;wsp:rsid wsp:val=&quot;001A3B3D&quot;/&gt;&lt;wsp:rsid wsp:val=&quot;001B67DC&quot;/&gt;&lt;wsp:rsid wsp:val=&quot;002254A9&quot;/&gt;&lt;wsp:rsid wsp:val=&quot;00233D97&quot;/&gt;&lt;wsp:rsid wsp:val=&quot;002347A2&quot;/&gt;&lt;wsp:rsid wsp:val=&quot;00242E2D&quot;/&gt;&lt;wsp:rsid wsp:val=&quot;0026184A&quot;/&gt;&lt;wsp:rsid wsp:val=&quot;002850E3&quot;/&gt;&lt;wsp:rsid wsp:val=&quot;002A31E6&quot;/&gt;&lt;wsp:rsid wsp:val=&quot;002D6449&quot;/&gt;&lt;wsp:rsid wsp:val=&quot;002F3B12&quot;/&gt;&lt;wsp:rsid wsp:val=&quot;00341611&quot;/&gt;&lt;wsp:rsid wsp:val=&quot;0034765A&quot;/&gt;&lt;wsp:rsid wsp:val=&quot;00354FCF&quot;/&gt;&lt;wsp:rsid wsp:val=&quot;00387EAC&quot;/&gt;&lt;wsp:rsid wsp:val=&quot;003A19E2&quot;/&gt;&lt;wsp:rsid wsp:val=&quot;003B4E04&quot;/&gt;&lt;wsp:rsid wsp:val=&quot;003D708B&quot;/&gt;&lt;wsp:rsid wsp:val=&quot;003D7593&quot;/&gt;&lt;wsp:rsid wsp:val=&quot;003F5A08&quot;/&gt;&lt;wsp:rsid wsp:val=&quot;00420716&quot;/&gt;&lt;wsp:rsid wsp:val=&quot;004325FB&quot;/&gt;&lt;wsp:rsid wsp:val=&quot;004432BA&quot;/&gt;&lt;wsp:rsid wsp:val=&quot;0044407E&quot;/&gt;&lt;wsp:rsid wsp:val=&quot;00447BB9&quot;/&gt;&lt;wsp:rsid wsp:val=&quot;00453DDF&quot;/&gt;&lt;wsp:rsid wsp:val=&quot;0046031D&quot;/&gt;&lt;wsp:rsid wsp:val=&quot;004967E6&quot;/&gt;&lt;wsp:rsid wsp:val=&quot;004A6D9E&quot;/&gt;&lt;wsp:rsid wsp:val=&quot;004C110B&quot;/&gt;&lt;wsp:rsid wsp:val=&quot;004D72B5&quot;/&gt;&lt;wsp:rsid wsp:val=&quot;004F306A&quot;/&gt;&lt;wsp:rsid wsp:val=&quot;00500438&quot;/&gt;&lt;wsp:rsid wsp:val=&quot;005300ED&quot;/&gt;&lt;wsp:rsid wsp:val=&quot;00551B7F&quot;/&gt;&lt;wsp:rsid wsp:val=&quot;0056610F&quot;/&gt;&lt;wsp:rsid wsp:val=&quot;0057117D&quot;/&gt;&lt;wsp:rsid wsp:val=&quot;00575BCA&quot;/&gt;&lt;wsp:rsid wsp:val=&quot;00591815&quot;/&gt;&lt;wsp:rsid wsp:val=&quot;005B0344&quot;/&gt;&lt;wsp:rsid wsp:val=&quot;005B078C&quot;/&gt;&lt;wsp:rsid wsp:val=&quot;005B520E&quot;/&gt;&lt;wsp:rsid wsp:val=&quot;005B56AA&quot;/&gt;&lt;wsp:rsid wsp:val=&quot;005E11F5&quot;/&gt;&lt;wsp:rsid wsp:val=&quot;005E2800&quot;/&gt;&lt;wsp:rsid wsp:val=&quot;00605825&quot;/&gt;&lt;wsp:rsid wsp:val=&quot;00645D22&quot;/&gt;&lt;wsp:rsid wsp:val=&quot;00651A08&quot;/&gt;&lt;wsp:rsid wsp:val=&quot;00654204&quot;/&gt;&lt;wsp:rsid wsp:val=&quot;00656AD1&quot;/&gt;&lt;wsp:rsid wsp:val=&quot;00660A91&quot;/&gt;&lt;wsp:rsid wsp:val=&quot;00662684&quot;/&gt;&lt;wsp:rsid wsp:val=&quot;00670434&quot;/&gt;&lt;wsp:rsid wsp:val=&quot;006B3581&quot;/&gt;&lt;wsp:rsid wsp:val=&quot;006B62AC&quot;/&gt;&lt;wsp:rsid wsp:val=&quot;006B6B66&quot;/&gt;&lt;wsp:rsid wsp:val=&quot;006E3122&quot;/&gt;&lt;wsp:rsid wsp:val=&quot;006F5F71&quot;/&gt;&lt;wsp:rsid wsp:val=&quot;006F6D3D&quot;/&gt;&lt;wsp:rsid wsp:val=&quot;00700DD3&quot;/&gt;&lt;wsp:rsid wsp:val=&quot;00702FE4&quot;/&gt;&lt;wsp:rsid wsp:val=&quot;007114ED&quot;/&gt;&lt;wsp:rsid wsp:val=&quot;00715BEA&quot;/&gt;&lt;wsp:rsid wsp:val=&quot;00740EEA&quot;/&gt;&lt;wsp:rsid wsp:val=&quot;007453DE&quot;/&gt;&lt;wsp:rsid wsp:val=&quot;00794804&quot;/&gt;&lt;wsp:rsid wsp:val=&quot;007969FF&quot;/&gt;&lt;wsp:rsid wsp:val=&quot;007B33F1&quot;/&gt;&lt;wsp:rsid wsp:val=&quot;007B6DDA&quot;/&gt;&lt;wsp:rsid wsp:val=&quot;007C0308&quot;/&gt;&lt;wsp:rsid wsp:val=&quot;007C2FF2&quot;/&gt;&lt;wsp:rsid wsp:val=&quot;007D6232&quot;/&gt;&lt;wsp:rsid wsp:val=&quot;007E5613&quot;/&gt;&lt;wsp:rsid wsp:val=&quot;007F1F99&quot;/&gt;&lt;wsp:rsid wsp:val=&quot;007F768F&quot;/&gt;&lt;wsp:rsid wsp:val=&quot;0080791D&quot;/&gt;&lt;wsp:rsid wsp:val=&quot;00830F7C&quot;/&gt;&lt;wsp:rsid wsp:val=&quot;00836367&quot;/&gt;&lt;wsp:rsid wsp:val=&quot;0085593C&quot;/&gt;&lt;wsp:rsid wsp:val=&quot;00867C5C&quot;/&gt;&lt;wsp:rsid wsp:val=&quot;00873603&quot;/&gt;&lt;wsp:rsid wsp:val=&quot;00877C10&quot;/&gt;&lt;wsp:rsid wsp:val=&quot;00884D65&quot;/&gt;&lt;wsp:rsid wsp:val=&quot;00896E70&quot;/&gt;&lt;wsp:rsid wsp:val=&quot;008A2C7D&quot;/&gt;&lt;wsp:rsid wsp:val=&quot;008C4B23&quot;/&gt;&lt;wsp:rsid wsp:val=&quot;008D14A9&quot;/&gt;&lt;wsp:rsid wsp:val=&quot;008F53C6&quot;/&gt;&lt;wsp:rsid wsp:val=&quot;008F6E2C&quot;/&gt;&lt;wsp:rsid wsp:val=&quot;009303D9&quot;/&gt;&lt;wsp:rsid wsp:val=&quot;009324D8&quot;/&gt;&lt;wsp:rsid wsp:val=&quot;00933C64&quot;/&gt;&lt;wsp:rsid wsp:val=&quot;00972203&quot;/&gt;&lt;wsp:rsid wsp:val=&quot;00977DF6&quot;/&gt;&lt;wsp:rsid wsp:val=&quot;009F1D79&quot;/&gt;&lt;wsp:rsid wsp:val=&quot;00A059B3&quot;/&gt;&lt;wsp:rsid wsp:val=&quot;00A3111E&quot;/&gt;&lt;wsp:rsid wsp:val=&quot;00A94663&quot;/&gt;&lt;wsp:rsid wsp:val=&quot;00AA384F&quot;/&gt;&lt;wsp:rsid wsp:val=&quot;00AE3409&quot;/&gt;&lt;wsp:rsid wsp:val=&quot;00B11A60&quot;/&gt;&lt;wsp:rsid wsp:val=&quot;00B22613&quot;/&gt;&lt;wsp:rsid wsp:val=&quot;00B31369&quot;/&gt;&lt;wsp:rsid wsp:val=&quot;00B720CD&quot;/&gt;&lt;wsp:rsid wsp:val=&quot;00B768D1&quot;/&gt;&lt;wsp:rsid wsp:val=&quot;00BA1025&quot;/&gt;&lt;wsp:rsid wsp:val=&quot;00BC01CC&quot;/&gt;&lt;wsp:rsid wsp:val=&quot;00BC3420&quot;/&gt;&lt;wsp:rsid wsp:val=&quot;00BD670B&quot;/&gt;&lt;wsp:rsid wsp:val=&quot;00BE7D3C&quot;/&gt;&lt;wsp:rsid wsp:val=&quot;00BF5FF6&quot;/&gt;&lt;wsp:rsid wsp:val=&quot;00C0207F&quot;/&gt;&lt;wsp:rsid wsp:val=&quot;00C02AE7&quot;/&gt;&lt;wsp:rsid wsp:val=&quot;00C16117&quot;/&gt;&lt;wsp:rsid wsp:val=&quot;00C3075A&quot;/&gt;&lt;wsp:rsid wsp:val=&quot;00C70167&quot;/&gt;&lt;wsp:rsid wsp:val=&quot;00C919A4&quot;/&gt;&lt;wsp:rsid wsp:val=&quot;00CA4392&quot;/&gt;&lt;wsp:rsid wsp:val=&quot;00CC393F&quot;/&gt;&lt;wsp:rsid wsp:val=&quot;00CC7D3C&quot;/&gt;&lt;wsp:rsid wsp:val=&quot;00D15150&quot;/&gt;&lt;wsp:rsid wsp:val=&quot;00D2176E&quot;/&gt;&lt;wsp:rsid wsp:val=&quot;00D32751&quot;/&gt;&lt;wsp:rsid wsp:val=&quot;00D61087&quot;/&gt;&lt;wsp:rsid wsp:val=&quot;00D632BE&quot;/&gt;&lt;wsp:rsid wsp:val=&quot;00D72D06&quot;/&gt;&lt;wsp:rsid wsp:val=&quot;00D7522C&quot;/&gt;&lt;wsp:rsid wsp:val=&quot;00D7536F&quot;/&gt;&lt;wsp:rsid wsp:val=&quot;00D76668&quot;/&gt;&lt;wsp:rsid wsp:val=&quot;00D81569&quot;/&gt;&lt;wsp:rsid wsp:val=&quot;00E07383&quot;/&gt;&lt;wsp:rsid wsp:val=&quot;00E165BC&quot;/&gt;&lt;wsp:rsid wsp:val=&quot;00E30DA0&quot;/&gt;&lt;wsp:rsid wsp:val=&quot;00E57441&quot;/&gt;&lt;wsp:rsid wsp:val=&quot;00E61E12&quot;/&gt;&lt;wsp:rsid wsp:val=&quot;00E7596C&quot;/&gt;&lt;wsp:rsid wsp:val=&quot;00E878F2&quot;/&gt;&lt;wsp:rsid wsp:val=&quot;00E92D34&quot;/&gt;&lt;wsp:rsid wsp:val=&quot;00ED0149&quot;/&gt;&lt;wsp:rsid wsp:val=&quot;00EF5804&quot;/&gt;&lt;wsp:rsid wsp:val=&quot;00EF7DE3&quot;/&gt;&lt;wsp:rsid wsp:val=&quot;00F03103&quot;/&gt;&lt;wsp:rsid wsp:val=&quot;00F271DE&quot;/&gt;&lt;wsp:rsid wsp:val=&quot;00F627DA&quot;/&gt;&lt;wsp:rsid wsp:val=&quot;00F7288F&quot;/&gt;&lt;wsp:rsid wsp:val=&quot;00F735A9&quot;/&gt;&lt;wsp:rsid wsp:val=&quot;00F847A6&quot;/&gt;&lt;wsp:rsid wsp:val=&quot;00F9441B&quot;/&gt;&lt;wsp:rsid wsp:val=&quot;00FA4C32&quot;/&gt;&lt;wsp:rsid wsp:val=&quot;00FE7114&quot;/&gt;&lt;wsp:rsid wsp:val=&quot;00FF2ABB&quot;/&gt;&lt;/wsp:rsids&gt;&lt;/w:docPr&gt;&lt;w:body&gt;&lt;wx:sect&gt;&lt;w:p wsp:rsidR=&quot;00000000&quot; wsp:rsidRDefault=&quot;00E92D34&quot; wsp:rsidP=&quot;00E92D34&quot;&gt;&lt;m:oMathPara&gt;&lt;m:oMath&gt;&lt;m:r&gt;&lt;w:rPr&gt;&lt;w:rFonts w:ascii=&quot;Cambria Math&quot; w:h-ansi=&quot;Cambria Math&quot;/&gt;&lt;wx:font wx:val=&quot;Cambria Math&quot;/&gt;&lt;w:i/&gt;&lt;/w:rPr&gt;&lt;m:t&gt;accuracy= &lt;/m:t&gt;&lt;/m:r&gt;&lt;m:f&gt;&lt;m:fPr&gt;&lt;m:ctrlPr&gt;&lt;w:rPr&gt;&lt;w:rFonts w:ascii=&quot;Cambria Math&quot; w:h-ansi=&quot;Cambria Math&quot;/&gt;&lt;wx:font wx:val=&quot;Cambria Math&quot;/&gt;&lt;w:i/&gt;&lt;/w:rPr&gt;&lt;/m:ctrlPr&gt;&lt;/m:fPr&gt;&lt;m:num&gt;&lt;m:r&gt;&lt;w:rPr&gt;&lt;w:rFonts w:ascii=&quot;Cambria Math&quot; w:h-ansi=&quot;Cambria Math&quot;/&gt;&lt;wx:font wx:val=&quot;Cambria Math&quot;/&gt;&lt;w:i/&gt;&lt;/w:rPr&gt;&lt;m:t&gt;Matches Found&lt;/m:t&gt;&lt;/m:r&gt;&lt;/m:num&gt;&lt;m:den&gt;&lt;m:r&gt;&lt;w:rPr&gt;&lt;w:rFonts w:ascii=&quot;Cambria Math&quot; w:h-ansi=&quot;Cambria Math&quot;/&gt;&lt;wx:font wx:val=&quot;Cambria Math&quot;/&gt;&lt;w:i/&gt;&lt;/w:rPr&gt;&lt;m:t&gt;Number of Frames&lt;/m:t&gt;&lt;/m:r&gt;&lt;/m:den&gt;&lt;/m:f&gt;&lt;m:r&gt;&lt;w:rPr&gt;&lt;w:rFonts w:ascii=&quot;Cambria Math&quot; w:h-ansi=&quot;Cambria Math&quot;/&gt;&lt;wx:font wx:val=&quot;Cambria Math&quot;/&gt;&lt;w:i/&gt;&lt;/w:rPr&gt;&lt;m:t&gt;Ã—100&lt;/m:t&gt;&lt;/m:r&gt;&lt;/m:oMath&gt;&lt;/m:oMathPara&gt;&lt;/w:p&gt;&lt;w:sectPr wsp:rsidR=&quot;00000000&quot;&gt;&lt;w:pgSz w:w=&quot;12240&quot; w:h=&quot;15840&quot;/&gt;&lt;w:pgMar w:top=&quot;1440&quot; w:right=&quot;1440&quot; w:bottom=&quot;1440&quot; w:left=&quot;1440&quot; w:header=&quot;720&quot; w:footer=&quot;720&quot; w:gutter=&quot;0&quot;/&gt;&lt;w:cols w:space=&quot;720&quot;/&gt;&lt;/w:sectPr&gt;&lt;/wx:sect&gt;&lt;/w:body&gt;&lt;/w:wordDocument&gt;">
+            <v:imagedata r:id="rId27" o:title="" chromakey="white"/>
+          </v:shape>
+        </w:pict>
+      </w:r>
+      <w:r>
+        <w:rPr>
+          <w:rFonts w:hint="eastAsia"/>
+        </w:rPr>
+        <w:instrText xml:space="preserve"> </w:instrText>
+      </w:r>
+      <w:r>
+        <w:rPr>
+          <w:rFonts w:hint="eastAsia"/>
+        </w:rPr>
+        <w:fldChar w:fldCharType="separate"/>
+      </w:r>
+      <w:r>
+        <w:rPr>
+          <w:position w:val="-12"/>
+        </w:rPr>
+        <w:pict w14:anchorId="3E4F4A38">
+          <v:shape id="_x0000_i1029" type="#_x0000_t75" style="width:152.75pt;height:29.45pt" equationxml="&lt;?xml version=&quot;1.0&quot; encoding=&quot;UTF-8&quot; standalone=&quot;yes&quot;?&gt;&#10;&lt;?mso-application progid=&quot;Word.Document&quot;?&gt;&#10;&lt;w:wordDocument xmlns:aml=&quot;http://schemas.microsoft.com/aml/2001/core&quot; xmlns:wpc=&quot;http://schemas.microsoft.com/office/word/2010/wordprocessingCanvas&quot; xmlns:cx=&quot;http://schemas.microsoft.com/office/drawing/2014/chartex&quot; xmlns:cx1=&quot;http://schemas.microsoft.com/office/drawing/2015/9/8/chartex&quot; xmlns:cx2=&quot;http://schemas.microsoft.com/office/drawing/2015/10/21/chartex&quot; xmlns:cx3=&quot;http://schemas.microsoft.com/office/drawing/2016/5/9/chartex&quot; xmlns:cx4=&quot;http://schemas.microsoft.com/office/drawing/2016/5/10/chartex&quot; xmlns:cx5=&quot;http://schemas.microsoft.com/office/drawing/2016/5/11/chartex&quot; xmlns:cx6=&quot;http://schemas.microsoft.com/office/drawing/2016/5/12/chartex&quot; xmlns:cx7=&quot;http://schemas.microsoft.com/office/drawing/2016/5/13/chartex&quot; xmlns:cx8=&quot;http://schemas.microsoft.com/office/drawing/2016/5/14/chartex&quot; xmlns:cr=&quot;http://schemas.microsoft.com/office/comments/2020/reactions&quot; xmlns:dt=&quot;uuid:C2F41010-65B3-11d1-A29F-00AA00C14882&quot; xmlns:mc=&quot;http://schemas.openxmlformats.org/markup-compatibility/2006&quot; xmlns:aink=&quot;http://schemas.microsoft.com/office/drawing/2016/ink&quot; xmlns:am3d=&quot;http://schemas.microsoft.com/office/drawing/2017/model3d&quot; xmlns:o=&quot;urn:schemas-microsoft-com:office:office&quot; xmlns:m=&quot;http://schemas.openxmlformats.org/officeDocument/2006/math&quot; xmlns:v=&quot;urn:schemas-microsoft-com:vml&quot; xmlns:w10=&quot;urn:schemas-microsoft-com:office:word&quot; xmlns:w=&quot;http://schemas.microsoft.com/office/word/2003/wordml&quot; xmlns:wx=&quot;http://schemas.microsoft.com/office/word/2003/auxHint&quot; xmlns:wne=&quot;http://schemas.microsoft.com/office/word/2006/wordml&quot; xmlns:wsp=&quot;http://schemas.microsoft.com/office/word/2003/wordml/sp2&quot; xmlns:sl=&quot;http://schemas.microsoft.com/schemaLibrary/2003/core&quot; w:macrosPresent=&quot;no&quot; w:embeddedObjPresent=&quot;no&quot; w:ocxPresent=&quot;no&quot; xml:space=&quot;preserve&quot;&gt;&lt;w:ignoreSubtree w:val=&quot;http://schemas.microsoft.com/office/word/2003/wordml/sp2&quot;/&gt;&lt;o:DocumentProperties&gt;&lt;o:Version&gt;16&lt;/o:Version&gt;&lt;/o:DocumentProperties&gt;&lt;w:docPr&gt;&lt;w:view w:val=&quot;print&quot;/&gt;&lt;w:defaultTabStop w:val=&quot;720&quot;/&gt;&lt;w:doNotHyphenateCaps/&gt;&lt;w:punctuationKerning/&gt;&lt;w:characterSpacingControl w:val=&quot;DontCompress&quot;/&gt;&lt;w:optimizeForBrowser/&gt;&lt;w:validateAgainstSchema w:val=&quot;off&quot;/&gt;&lt;w:saveInvalidXML w:val=&quot;off&quot;/&gt;&lt;w:ignoreMixedContent w:val=&quot;off&quot;/&gt;&lt;w:alwaysShowPlaceholderText w:val=&quot;off&quot;/&gt;&lt;w:doNotUnderlineInvalidXML/&gt;&lt;w:compat&gt;&lt;w:doNotUseHTMLParagraphAutoSpacing/&gt;&lt;w:dontAllowFieldEndSelect/&gt;&lt;w:useWord2002TableStyleRules/&gt;&lt;w:useFELayout/&gt;&lt;/w:compat&gt;&lt;wsp:rsids&gt;&lt;wsp:rsidRoot wsp:val=&quot;009303D9&quot;/&gt;&lt;wsp:rsid wsp:val=&quot;00017F3C&quot;/&gt;&lt;wsp:rsid wsp:val=&quot;0003031E&quot;/&gt;&lt;wsp:rsid wsp:val=&quot;0004781E&quot;/&gt;&lt;wsp:rsid wsp:val=&quot;00060406&quot;/&gt;&lt;wsp:rsid wsp:val=&quot;00080C7D&quot;/&gt;&lt;wsp:rsid wsp:val=&quot;0008758A&quot;/&gt;&lt;wsp:rsid wsp:val=&quot;000A3E79&quot;/&gt;&lt;wsp:rsid wsp:val=&quot;000B0AEF&quot;/&gt;&lt;wsp:rsid wsp:val=&quot;000C1E68&quot;/&gt;&lt;wsp:rsid wsp:val=&quot;001A2EFD&quot;/&gt;&lt;wsp:rsid wsp:val=&quot;001A3B3D&quot;/&gt;&lt;wsp:rsid wsp:val=&quot;001B67DC&quot;/&gt;&lt;wsp:rsid wsp:val=&quot;002254A9&quot;/&gt;&lt;wsp:rsid wsp:val=&quot;00233D97&quot;/&gt;&lt;wsp:rsid wsp:val=&quot;002347A2&quot;/&gt;&lt;wsp:rsid wsp:val=&quot;00242E2D&quot;/&gt;&lt;wsp:rsid wsp:val=&quot;0026184A&quot;/&gt;&lt;wsp:rsid wsp:val=&quot;002850E3&quot;/&gt;&lt;wsp:rsid wsp:val=&quot;002A31E6&quot;/&gt;&lt;wsp:rsid wsp:val=&quot;002D6449&quot;/&gt;&lt;wsp:rsid wsp:val=&quot;002F3B12&quot;/&gt;&lt;wsp:rsid wsp:val=&quot;00341611&quot;/&gt;&lt;wsp:rsid wsp:val=&quot;0034765A&quot;/&gt;&lt;wsp:rsid wsp:val=&quot;00354FCF&quot;/&gt;&lt;wsp:rsid wsp:val=&quot;00387EAC&quot;/&gt;&lt;wsp:rsid wsp:val=&quot;003A19E2&quot;/&gt;&lt;wsp:rsid wsp:val=&quot;003B4E04&quot;/&gt;&lt;wsp:rsid wsp:val=&quot;003D708B&quot;/&gt;&lt;wsp:rsid wsp:val=&quot;003D7593&quot;/&gt;&lt;wsp:rsid wsp:val=&quot;003F5A08&quot;/&gt;&lt;wsp:rsid wsp:val=&quot;00420716&quot;/&gt;&lt;wsp:rsid wsp:val=&quot;004325FB&quot;/&gt;&lt;wsp:rsid wsp:val=&quot;004432BA&quot;/&gt;&lt;wsp:rsid wsp:val=&quot;0044407E&quot;/&gt;&lt;wsp:rsid wsp:val=&quot;00447BB9&quot;/&gt;&lt;wsp:rsid wsp:val=&quot;00453DDF&quot;/&gt;&lt;wsp:rsid wsp:val=&quot;0046031D&quot;/&gt;&lt;wsp:rsid wsp:val=&quot;004967E6&quot;/&gt;&lt;wsp:rsid wsp:val=&quot;004A6D9E&quot;/&gt;&lt;wsp:rsid wsp:val=&quot;004C110B&quot;/&gt;&lt;wsp:rsid wsp:val=&quot;004D72B5&quot;/&gt;&lt;wsp:rsid wsp:val=&quot;004F306A&quot;/&gt;&lt;wsp:rsid wsp:val=&quot;00500438&quot;/&gt;&lt;wsp:rsid wsp:val=&quot;005300ED&quot;/&gt;&lt;wsp:rsid wsp:val=&quot;00551B7F&quot;/&gt;&lt;wsp:rsid wsp:val=&quot;0056610F&quot;/&gt;&lt;wsp:rsid wsp:val=&quot;0057117D&quot;/&gt;&lt;wsp:rsid wsp:val=&quot;00575BCA&quot;/&gt;&lt;wsp:rsid wsp:val=&quot;00591815&quot;/&gt;&lt;wsp:rsid wsp:val=&quot;005B0344&quot;/&gt;&lt;wsp:rsid wsp:val=&quot;005B078C&quot;/&gt;&lt;wsp:rsid wsp:val=&quot;005B520E&quot;/&gt;&lt;wsp:rsid wsp:val=&quot;005B56AA&quot;/&gt;&lt;wsp:rsid wsp:val=&quot;005E11F5&quot;/&gt;&lt;wsp:rsid wsp:val=&quot;005E2800&quot;/&gt;&lt;wsp:rsid wsp:val=&quot;00605825&quot;/&gt;&lt;wsp:rsid wsp:val=&quot;00645D22&quot;/&gt;&lt;wsp:rsid wsp:val=&quot;00651A08&quot;/&gt;&lt;wsp:rsid wsp:val=&quot;00654204&quot;/&gt;&lt;wsp:rsid wsp:val=&quot;00656AD1&quot;/&gt;&lt;wsp:rsid wsp:val=&quot;00660A91&quot;/&gt;&lt;wsp:rsid wsp:val=&quot;00662684&quot;/&gt;&lt;wsp:rsid wsp:val=&quot;00670434&quot;/&gt;&lt;wsp:rsid wsp:val=&quot;006B3581&quot;/&gt;&lt;wsp:rsid wsp:val=&quot;006B62AC&quot;/&gt;&lt;wsp:rsid wsp:val=&quot;006B6B66&quot;/&gt;&lt;wsp:rsid wsp:val=&quot;006E3122&quot;/&gt;&lt;wsp:rsid wsp:val=&quot;006F5F71&quot;/&gt;&lt;wsp:rsid wsp:val=&quot;006F6D3D&quot;/&gt;&lt;wsp:rsid wsp:val=&quot;00700DD3&quot;/&gt;&lt;wsp:rsid wsp:val=&quot;00702FE4&quot;/&gt;&lt;wsp:rsid wsp:val=&quot;007114ED&quot;/&gt;&lt;wsp:rsid wsp:val=&quot;00715BEA&quot;/&gt;&lt;wsp:rsid wsp:val=&quot;00740EEA&quot;/&gt;&lt;wsp:rsid wsp:val=&quot;007453DE&quot;/&gt;&lt;wsp:rsid wsp:val=&quot;00794804&quot;/&gt;&lt;wsp:rsid wsp:val=&quot;007969FF&quot;/&gt;&lt;wsp:rsid wsp:val=&quot;007B33F1&quot;/&gt;&lt;wsp:rsid wsp:val=&quot;007B6DDA&quot;/&gt;&lt;wsp:rsid wsp:val=&quot;007C0308&quot;/&gt;&lt;wsp:rsid wsp:val=&quot;007C2FF2&quot;/&gt;&lt;wsp:rsid wsp:val=&quot;007D6232&quot;/&gt;&lt;wsp:rsid wsp:val=&quot;007E5613&quot;/&gt;&lt;wsp:rsid wsp:val=&quot;007F1F99&quot;/&gt;&lt;wsp:rsid wsp:val=&quot;007F768F&quot;/&gt;&lt;wsp:rsid wsp:val=&quot;0080791D&quot;/&gt;&lt;wsp:rsid wsp:val=&quot;00830F7C&quot;/&gt;&lt;wsp:rsid wsp:val=&quot;00836367&quot;/&gt;&lt;wsp:rsid wsp:val=&quot;0085593C&quot;/&gt;&lt;wsp:rsid wsp:val=&quot;00867C5C&quot;/&gt;&lt;wsp:rsid wsp:val=&quot;00873603&quot;/&gt;&lt;wsp:rsid wsp:val=&quot;00877C10&quot;/&gt;&lt;wsp:rsid wsp:val=&quot;00884D65&quot;/&gt;&lt;wsp:rsid wsp:val=&quot;00896E70&quot;/&gt;&lt;wsp:rsid wsp:val=&quot;008A2C7D&quot;/&gt;&lt;wsp:rsid wsp:val=&quot;008C4B23&quot;/&gt;&lt;wsp:rsid wsp:val=&quot;008D14A9&quot;/&gt;&lt;wsp:rsid wsp:val=&quot;008F53C6&quot;/&gt;&lt;wsp:rsid wsp:val=&quot;008F6E2C&quot;/&gt;&lt;wsp:rsid wsp:val=&quot;009303D9&quot;/&gt;&lt;wsp:rsid wsp:val=&quot;009324D8&quot;/&gt;&lt;wsp:rsid wsp:val=&quot;00933C64&quot;/&gt;&lt;wsp:rsid wsp:val=&quot;00972203&quot;/&gt;&lt;wsp:rsid wsp:val=&quot;00977DF6&quot;/&gt;&lt;wsp:rsid wsp:val=&quot;009F1D79&quot;/&gt;&lt;wsp:rsid wsp:val=&quot;00A059B3&quot;/&gt;&lt;wsp:rsid wsp:val=&quot;00A3111E&quot;/&gt;&lt;wsp:rsid wsp:val=&quot;00A94663&quot;/&gt;&lt;wsp:rsid wsp:val=&quot;00AA384F&quot;/&gt;&lt;wsp:rsid wsp:val=&quot;00AE3409&quot;/&gt;&lt;wsp:rsid wsp:val=&quot;00B11A60&quot;/&gt;&lt;wsp:rsid wsp:val=&quot;00B22613&quot;/&gt;&lt;wsp:rsid wsp:val=&quot;00B31369&quot;/&gt;&lt;wsp:rsid wsp:val=&quot;00B720CD&quot;/&gt;&lt;wsp:rsid wsp:val=&quot;00B768D1&quot;/&gt;&lt;wsp:rsid wsp:val=&quot;00BA1025&quot;/&gt;&lt;wsp:rsid wsp:val=&quot;00BC01CC&quot;/&gt;&lt;wsp:rsid wsp:val=&quot;00BC3420&quot;/&gt;&lt;wsp:rsid wsp:val=&quot;00BD670B&quot;/&gt;&lt;wsp:rsid wsp:val=&quot;00BE7D3C&quot;/&gt;&lt;wsp:rsid wsp:val=&quot;00BF5FF6&quot;/&gt;&lt;wsp:rsid wsp:val=&quot;00C0207F&quot;/&gt;&lt;wsp:rsid wsp:val=&quot;00C02AE7&quot;/&gt;&lt;wsp:rsid wsp:val=&quot;00C16117&quot;/&gt;&lt;wsp:rsid wsp:val=&quot;00C3075A&quot;/&gt;&lt;wsp:rsid wsp:val=&quot;00C70167&quot;/&gt;&lt;wsp:rsid wsp:val=&quot;00C919A4&quot;/&gt;&lt;wsp:rsid wsp:val=&quot;00CA4392&quot;/&gt;&lt;wsp:rsid wsp:val=&quot;00CC393F&quot;/&gt;&lt;wsp:rsid wsp:val=&quot;00CC7D3C&quot;/&gt;&lt;wsp:rsid wsp:val=&quot;00D15150&quot;/&gt;&lt;wsp:rsid wsp:val=&quot;00D2176E&quot;/&gt;&lt;wsp:rsid wsp:val=&quot;00D32751&quot;/&gt;&lt;wsp:rsid wsp:val=&quot;00D61087&quot;/&gt;&lt;wsp:rsid wsp:val=&quot;00D632BE&quot;/&gt;&lt;wsp:rsid wsp:val=&quot;00D72D06&quot;/&gt;&lt;wsp:rsid wsp:val=&quot;00D7522C&quot;/&gt;&lt;wsp:rsid wsp:val=&quot;00D7536F&quot;/&gt;&lt;wsp:rsid wsp:val=&quot;00D76668&quot;/&gt;&lt;wsp:rsid wsp:val=&quot;00D81569&quot;/&gt;&lt;wsp:rsid wsp:val=&quot;00E07383&quot;/&gt;&lt;wsp:rsid wsp:val=&quot;00E165BC&quot;/&gt;&lt;wsp:rsid wsp:val=&quot;00E30DA0&quot;/&gt;&lt;wsp:rsid wsp:val=&quot;00E57441&quot;/&gt;&lt;wsp:rsid wsp:val=&quot;00E61E12&quot;/&gt;&lt;wsp:rsid wsp:val=&quot;00E7596C&quot;/&gt;&lt;wsp:rsid wsp:val=&quot;00E878F2&quot;/&gt;&lt;wsp:rsid wsp:val=&quot;00E92D34&quot;/&gt;&lt;wsp:rsid wsp:val=&quot;00ED0149&quot;/&gt;&lt;wsp:rsid wsp:val=&quot;00EF5804&quot;/&gt;&lt;wsp:rsid wsp:val=&quot;00EF7DE3&quot;/&gt;&lt;wsp:rsid wsp:val=&quot;00F03103&quot;/&gt;&lt;wsp:rsid wsp:val=&quot;00F271DE&quot;/&gt;&lt;wsp:rsid wsp:val=&quot;00F627DA&quot;/&gt;&lt;wsp:rsid wsp:val=&quot;00F7288F&quot;/&gt;&lt;wsp:rsid wsp:val=&quot;00F735A9&quot;/&gt;&lt;wsp:rsid wsp:val=&quot;00F847A6&quot;/&gt;&lt;wsp:rsid wsp:val=&quot;00F9441B&quot;/&gt;&lt;wsp:rsid wsp:val=&quot;00FA4C32&quot;/&gt;&lt;wsp:rsid wsp:val=&quot;00FE7114&quot;/&gt;&lt;wsp:rsid wsp:val=&quot;00FF2ABB&quot;/&gt;&lt;/wsp:rsids&gt;&lt;/w:docPr&gt;&lt;w:body&gt;&lt;wx:sect&gt;&lt;w:p wsp:rsidR=&quot;00000000&quot; wsp:rsidRDefault=&quot;00E92D34&quot; wsp:rsidP=&quot;00E92D34&quot;&gt;&lt;m:oMathPara&gt;&lt;m:oMath&gt;&lt;m:r&gt;&lt;w:rPr&gt;&lt;w:rFonts w:ascii=&quot;Cambria Math&quot; w:h-ansi=&quot;Cambria Math&quot;/&gt;&lt;wx:font wx:val=&quot;Cambria Math&quot;/&gt;&lt;w:i/&gt;&lt;/w:rPr&gt;&lt;m:t&gt;accuracy= &lt;/m:t&gt;&lt;/m:r&gt;&lt;m:f&gt;&lt;m:fPr&gt;&lt;m:ctrlPr&gt;&lt;w:rPr&gt;&lt;w:rFonts w:ascii=&quot;Cambria Math&quot; w:h-ansi=&quot;Cambria Math&quot;/&gt;&lt;wx:font wx:val=&quot;Cambria Math&quot;/&gt;&lt;w:i/&gt;&lt;/w:rPr&gt;&lt;/m:ctrlPr&gt;&lt;/m:fPr&gt;&lt;m:num&gt;&lt;m:r&gt;&lt;w:rPr&gt;&lt;w:rFonts w:ascii=&quot;Cambria Math&quot; w:h-ansi=&quot;Cambria Math&quot;/&gt;&lt;wx:font wx:val=&quot;Cambria Math&quot;/&gt;&lt;w:i/&gt;&lt;/w:rPr&gt;&lt;m:t&gt;Matches Found&lt;/m:t&gt;&lt;/m:r&gt;&lt;/m:num&gt;&lt;m:den&gt;&lt;m:r&gt;&lt;w:rPr&gt;&lt;w:rFonts w:ascii=&quot;Cambria Math&quot; w:h-ansi=&quot;Cambria Math&quot;/&gt;&lt;wx:font wx:val=&quot;Cambria Math&quot;/&gt;&lt;w:i/&gt;&lt;/w:rPr&gt;&lt;m:t&gt;Number of Frames&lt;/m:t&gt;&lt;/m:r&gt;&lt;/m:den&gt;&lt;/m:f&gt;&lt;m:r&gt;&lt;w:rPr&gt;&lt;w:rFonts w:ascii=&quot;Cambria Math&quot; w:h-ansi=&quot;Cambria Math&quot;/&gt;&lt;wx:font wx:val=&quot;Cambria Math&quot;/&gt;&lt;w:i/&gt;&lt;/w:rPr&gt;&lt;m:t&gt;Ã—100&lt;/m:t&gt;&lt;/m:r&gt;&lt;/m:oMath&gt;&lt;/m:oMathPara&gt;&lt;/w:p&gt;&lt;w:sectPr wsp:rsidR=&quot;00000000&quot;&gt;&lt;w:pgSz w:w=&quot;12240&quot; w:h=&quot;15840&quot;/&gt;&lt;w:pgMar w:top=&quot;1440&quot; w:right=&quot;1440&quot; w:bottom=&quot;1440&quot; w:left=&quot;1440&quot; w:header=&quot;720&quot; w:footer=&quot;720&quot; w:gutter=&quot;0&quot;/&gt;&lt;w:cols w:space=&quot;720&quot;/&gt;&lt;/w:sectPr&gt;&lt;/wx:sect&gt;&lt;/w:body&gt;&lt;/w:wordDocument&gt;">
+            <v:imagedata r:id="rId27" o:title="" chromakey="white"/>
+          </v:shape>
+        </w:pict>
+      </w:r>
+      <w:r>
+        <w:rPr>
+          <w:rFonts w:hint="eastAsia"/>
+        </w:rPr>
+        <w:fldChar w:fldCharType="end"/>
+      </w:r>
+      <w:r>
+        <w:tab/>
+      </w:r>
+      <w:r>
+        <w:t></w:t>
+      </w:r>
+      <w:r>
+        <w:t></w:t>
+      </w:r>
+      <w:r>
+        <w:t></w:t>
+      </w:r>
+    </w:p>
+    <w:p>
+      <w:pPr>
+        <w:pStyle w:val="BodyText"/>
+        <w:ind w:firstLine="0"/>
+        <w:rPr>
+          <w:lang w:val="en-US"/>
+        </w:rPr>
+      </w:pPr>
+      <w:r>
+        <w:rPr>
+          <w:lang w:val="en-US"/>
+        </w:rPr>
+        <w:t>The accuracy reaches to saturation and after getting 10 similar accuracy the program moves to next cycle to reduce computational time(). If the accuracy is more than 80% then it is recorded with the predicted video.</w:t>
+      </w:r>
+    </w:p>
+    <w:tbl>
+      <w:tblPr>
+        <w:tblW w:w="4945" w:type="dxa"/>
+        <w:tblBorders>
+          <w:top w:val="single" w:sz="4" w:space="0" w:color="auto"/>
+          <w:left w:val="single" w:sz="4" w:space="0" w:color="auto"/>
+          <w:bottom w:val="single" w:sz="4" w:space="0" w:color="auto"/>
+          <w:right w:val="single" w:sz="4" w:space="0" w:color="auto"/>
+          <w:insideH w:val="single" w:sz="4" w:space="0" w:color="auto"/>
+          <w:insideV w:val="single" w:sz="4" w:space="0" w:color="auto"/>
+        </w:tblBorders>
+        <w:tblLook w:val="04A0" w:firstRow="1" w:lastRow="0" w:firstColumn="1" w:lastColumn="0" w:noHBand="0" w:noVBand="1"/>
+      </w:tblPr>
+      <w:tblGrid>
+        <w:gridCol w:w="4945"/>
+      </w:tblGrid>
+      <w:tr>
+        <w:tc>
+          <w:tcPr>
+            <w:tcW w:w="4945" w:type="dxa"/>
+            <w:shd w:val="clear" w:color="auto" w:fill="auto"/>
+          </w:tcPr>
+          <w:p>
+            <w:pPr>
+              <w:pStyle w:val="BodyText"/>
+              <w:spacing w:after="0"/>
+              <w:ind w:firstLine="0"/>
+              <w:rPr>
+                <w:sz w:val="16"/>
+                <w:szCs w:val="16"/>
+                <w:lang w:val="en-US"/>
+              </w:rPr>
+            </w:pPr>
+            <w:r>
+              <w:rPr>
+                <w:sz w:val="16"/>
+                <w:szCs w:val="16"/>
+                <w:lang w:val="en-US"/>
+              </w:rPr>
+              <w:t xml:space="preserve">"TestFiles":[    </w:t>
+            </w:r>
+          </w:p>
+          <w:p>
+            <w:pPr>
+              <w:pStyle w:val="BodyText"/>
+              <w:spacing w:after="0"/>
+              <w:ind w:firstLine="0"/>
+              <w:rPr>
+                <w:sz w:val="16"/>
+                <w:szCs w:val="16"/>
+                <w:lang w:val="en-US"/>
+              </w:rPr>
+            </w:pPr>
+            <w:r>
+              <w:rPr>
+                <w:sz w:val="16"/>
+                <w:szCs w:val="16"/>
+                <w:lang w:val="en-US"/>
+              </w:rPr>
+              <w:t>"Run2ExperimentOutput\\Converted\\Circle\\circle\\Circle_circle_3.png",</w:t>
+            </w:r>
+          </w:p>
+          <w:p>
+            <w:pPr>
+              <w:pStyle w:val="BodyText"/>
+              <w:spacing w:after="0"/>
+              <w:ind w:firstLine="0"/>
+              <w:rPr>
+                <w:sz w:val="16"/>
+                <w:szCs w:val="16"/>
+                <w:lang w:val="en-US"/>
+              </w:rPr>
+            </w:pPr>
+            <w:r>
+              <w:rPr>
+                <w:sz w:val="16"/>
+                <w:szCs w:val="16"/>
+                <w:lang w:val="en-US"/>
+              </w:rPr>
+              <w:t>"Run2ExperimentOutput\\Converted\\Circle\\circle\\Circle_circle_2.png",</w:t>
+            </w:r>
+          </w:p>
+          <w:p>
+            <w:pPr>
+              <w:pStyle w:val="BodyText"/>
+              <w:spacing w:after="0"/>
+              <w:ind w:firstLine="0"/>
+              <w:rPr>
+                <w:sz w:val="16"/>
+                <w:szCs w:val="16"/>
+                <w:lang w:val="en-US"/>
+              </w:rPr>
+            </w:pPr>
+            <w:r>
+              <w:rPr>
+                <w:sz w:val="16"/>
+                <w:szCs w:val="16"/>
+                <w:lang w:val="en-US"/>
+              </w:rPr>
+              <w:t>"Run2ExperimentOutput\\Converted\\Line\\line\\Line_line_11.png”, "Run2ExperimentOutput\\Converted\\Line\\line\\Line_line_22.png", "Run2ExperimentOutput\\Converted\\Rectangle\\rectangle\\</w:t>
+            </w:r>
+          </w:p>
+          <w:p>
+            <w:pPr>
+              <w:pStyle w:val="BodyText"/>
+              <w:spacing w:after="0"/>
+              <w:ind w:firstLine="0"/>
+              <w:rPr>
+                <w:sz w:val="16"/>
+                <w:szCs w:val="16"/>
+                <w:lang w:val="en-US"/>
+              </w:rPr>
+            </w:pPr>
+            <w:r>
+              <w:rPr>
+                <w:sz w:val="16"/>
+                <w:szCs w:val="16"/>
+                <w:lang w:val="en-US"/>
+              </w:rPr>
+              <w:t>Rectangle_rectangle_28.png", "Run2ExperimentOutput\\Converted\\Rectangle\\rectangle\\</w:t>
+            </w:r>
+          </w:p>
+          <w:p>
+            <w:pPr>
+              <w:pStyle w:val="BodyText"/>
+              <w:spacing w:after="0"/>
+              <w:ind w:firstLine="0"/>
+              <w:rPr>
+                <w:sz w:val="16"/>
+                <w:szCs w:val="16"/>
+                <w:lang w:val="en-US"/>
+              </w:rPr>
+            </w:pPr>
+            <w:r>
+              <w:rPr>
+                <w:sz w:val="16"/>
+                <w:szCs w:val="16"/>
+                <w:lang w:val="en-US"/>
+              </w:rPr>
+              <w:t>Rectangle_rectangle_18.png",</w:t>
+            </w:r>
+          </w:p>
+          <w:p>
+            <w:pPr>
+              <w:pStyle w:val="BodyText"/>
+              <w:spacing w:after="0"/>
+              <w:ind w:firstLine="0"/>
+              <w:rPr>
+                <w:sz w:val="16"/>
+                <w:szCs w:val="16"/>
+                <w:lang w:val="en-US"/>
+              </w:rPr>
+            </w:pPr>
+            <w:r>
+              <w:rPr>
+                <w:sz w:val="16"/>
+                <w:szCs w:val="16"/>
+                <w:lang w:val="en-US"/>
+              </w:rPr>
+              <w:t>"Run2ExperimentOutput\\Converted\\Triangle\\triangle\\</w:t>
+            </w:r>
+          </w:p>
+          <w:p>
+            <w:pPr>
+              <w:pStyle w:val="BodyText"/>
+              <w:spacing w:after="0"/>
+              <w:ind w:firstLine="0"/>
+              <w:rPr>
+                <w:sz w:val="16"/>
+                <w:szCs w:val="16"/>
+                <w:lang w:val="en-US"/>
+              </w:rPr>
+            </w:pPr>
+            <w:r>
+              <w:rPr>
+                <w:sz w:val="16"/>
+                <w:szCs w:val="16"/>
+                <w:lang w:val="en-US"/>
+              </w:rPr>
+              <w:t>Triangle_triangle_23.png", "Run2ExperimentOutput\\Converted\\Triangle\\triangle\\</w:t>
+            </w:r>
+          </w:p>
+          <w:p>
+            <w:pPr>
+              <w:pStyle w:val="BodyText"/>
+              <w:spacing w:after="0"/>
+              <w:ind w:firstLine="0"/>
+              <w:rPr>
+                <w:sz w:val="16"/>
+                <w:szCs w:val="16"/>
+                <w:lang w:val="en-US"/>
+              </w:rPr>
+            </w:pPr>
+            <w:r>
+              <w:rPr>
+                <w:sz w:val="16"/>
+                <w:szCs w:val="16"/>
+                <w:lang w:val="en-US"/>
+              </w:rPr>
+              <w:t xml:space="preserve">Triangle_triangle_0.png", </w:t>
+            </w:r>
+          </w:p>
+          <w:p>
+            <w:pPr>
+              <w:pStyle w:val="BodyText"/>
+              <w:spacing w:after="0"/>
+              <w:ind w:firstLine="0"/>
+              <w:rPr>
+                <w:sz w:val="16"/>
+                <w:szCs w:val="16"/>
+                <w:lang w:val="en-US"/>
+              </w:rPr>
+            </w:pPr>
+            <w:r>
+              <w:rPr>
+                <w:sz w:val="16"/>
+                <w:szCs w:val="16"/>
+                <w:lang w:val="en-US"/>
+              </w:rPr>
+              <w:t>]</w:t>
+            </w:r>
+          </w:p>
+        </w:tc>
+      </w:tr>
+    </w:tbl>
+    <w:p>
+      <w:pPr>
+        <w:pStyle w:val="BodyText"/>
+        <w:ind w:firstLine="0"/>
+        <w:rPr>
+          <w:lang w:val="en-US"/>
+        </w:rPr>
+      </w:pPr>
+    </w:p>
+    <w:tbl>
+      <w:tblPr>
+        <w:tblW w:w="5050" w:type="dxa"/>
+        <w:tblBorders>
+          <w:top w:val="single" w:sz="4" w:space="0" w:color="auto"/>
+          <w:left w:val="single" w:sz="4" w:space="0" w:color="auto"/>
+          <w:bottom w:val="single" w:sz="4" w:space="0" w:color="auto"/>
+          <w:right w:val="single" w:sz="4" w:space="0" w:color="auto"/>
+          <w:insideH w:val="single" w:sz="4" w:space="0" w:color="auto"/>
+          <w:insideV w:val="single" w:sz="4" w:space="0" w:color="auto"/>
+        </w:tblBorders>
+        <w:tblLook w:val="04A0" w:firstRow="1" w:lastRow="0" w:firstColumn="1" w:lastColumn="0" w:noHBand="0" w:noVBand="1"/>
+      </w:tblPr>
+      <w:tblGrid>
+        <w:gridCol w:w="5050"/>
+      </w:tblGrid>
+      <w:tr>
+        <w:trPr>
+          <w:trHeight w:val="1738"/>
+        </w:trPr>
+        <w:tc>
+          <w:tcPr>
+            <w:tcW w:w="5050" w:type="dxa"/>
+            <w:shd w:val="clear" w:color="auto" w:fill="auto"/>
+          </w:tcPr>
+          <w:p>
+            <w:pPr>
+              <w:pStyle w:val="BodyText"/>
+              <w:keepNext/>
+              <w:ind w:firstLine="0"/>
+              <w:rPr>
+                <w:sz w:val="16"/>
+                <w:szCs w:val="16"/>
+              </w:rPr>
+            </w:pPr>
+            <w:r>
+              <w:rPr>
+                <w:rStyle w:val="pl-k"/>
+                <w:sz w:val="16"/>
+                <w:szCs w:val="16"/>
+              </w:rPr>
+              <w:lastRenderedPageBreak/>
+              <w:t>public</w:t>
+            </w:r>
+            <w:r>
+              <w:rPr>
+                <w:sz w:val="16"/>
+                <w:szCs w:val="16"/>
+              </w:rPr>
+              <w:t xml:space="preserve"> </w:t>
+            </w:r>
+            <w:r>
+              <w:rPr>
+                <w:rStyle w:val="pl-k"/>
+                <w:sz w:val="16"/>
+                <w:szCs w:val="16"/>
+              </w:rPr>
+              <w:t>static</w:t>
+            </w:r>
+            <w:r>
+              <w:rPr>
+                <w:sz w:val="16"/>
+                <w:szCs w:val="16"/>
+              </w:rPr>
+              <w:t xml:space="preserve"> </w:t>
+            </w:r>
+            <w:r>
+              <w:rPr>
+                <w:rStyle w:val="pl-k"/>
+                <w:sz w:val="16"/>
+                <w:szCs w:val="16"/>
+              </w:rPr>
+              <w:t>void</w:t>
+            </w:r>
+            <w:r>
+              <w:rPr>
+                <w:sz w:val="16"/>
+                <w:szCs w:val="16"/>
+              </w:rPr>
+              <w:t xml:space="preserve"> </w:t>
+            </w:r>
+            <w:r>
+              <w:rPr>
+                <w:rStyle w:val="pl-token"/>
+                <w:sz w:val="16"/>
+                <w:szCs w:val="16"/>
+              </w:rPr>
+              <w:t>CreateVideoFromFrames</w:t>
+            </w:r>
+            <w:r>
+              <w:rPr>
+                <w:sz w:val="16"/>
+                <w:szCs w:val="16"/>
+              </w:rPr>
+              <w:t>(</w:t>
+            </w:r>
+            <w:r>
+              <w:rPr>
+                <w:rStyle w:val="pl-en"/>
+                <w:sz w:val="16"/>
+                <w:szCs w:val="16"/>
+              </w:rPr>
+              <w:t>List</w:t>
+            </w:r>
+            <w:r>
+              <w:rPr>
+                <w:sz w:val="16"/>
+                <w:szCs w:val="16"/>
+              </w:rPr>
+              <w:t>&lt;</w:t>
+            </w:r>
+            <w:r>
+              <w:rPr>
+                <w:rStyle w:val="pl-en"/>
+                <w:sz w:val="16"/>
+                <w:szCs w:val="16"/>
+              </w:rPr>
+              <w:t>NFrame</w:t>
+            </w:r>
+            <w:r>
+              <w:rPr>
+                <w:sz w:val="16"/>
+                <w:szCs w:val="16"/>
+              </w:rPr>
+              <w:t xml:space="preserve">&gt; </w:t>
+            </w:r>
+            <w:r>
+              <w:rPr>
+                <w:rStyle w:val="pl-en"/>
+                <w:sz w:val="16"/>
+                <w:szCs w:val="16"/>
+              </w:rPr>
+              <w:t>bitmapList</w:t>
+            </w:r>
+            <w:r>
+              <w:rPr>
+                <w:sz w:val="16"/>
+                <w:szCs w:val="16"/>
+              </w:rPr>
+              <w:t xml:space="preserve">, </w:t>
+            </w:r>
+            <w:r>
+              <w:rPr>
+                <w:rStyle w:val="pl-k"/>
+                <w:sz w:val="16"/>
+                <w:szCs w:val="16"/>
+              </w:rPr>
+              <w:t>string</w:t>
+            </w:r>
+            <w:r>
+              <w:rPr>
+                <w:sz w:val="16"/>
+                <w:szCs w:val="16"/>
+              </w:rPr>
+              <w:t xml:space="preserve"> </w:t>
+            </w:r>
+            <w:r>
+              <w:rPr>
+                <w:rStyle w:val="pl-en"/>
+                <w:sz w:val="16"/>
+                <w:szCs w:val="16"/>
+              </w:rPr>
+              <w:t>videoOutputPath</w:t>
+            </w:r>
+            <w:r>
+              <w:rPr>
+                <w:sz w:val="16"/>
+                <w:szCs w:val="16"/>
+              </w:rPr>
+              <w:t xml:space="preserve">, </w:t>
+            </w:r>
+            <w:r>
+              <w:rPr>
+                <w:rStyle w:val="pl-k"/>
+                <w:sz w:val="16"/>
+                <w:szCs w:val="16"/>
+              </w:rPr>
+              <w:t>int</w:t>
+            </w:r>
+            <w:r>
+              <w:rPr>
+                <w:sz w:val="16"/>
+                <w:szCs w:val="16"/>
+              </w:rPr>
+              <w:t xml:space="preserve"> </w:t>
+            </w:r>
+            <w:r>
+              <w:rPr>
+                <w:rStyle w:val="pl-en"/>
+                <w:sz w:val="16"/>
+                <w:szCs w:val="16"/>
+              </w:rPr>
+              <w:t>frameRate</w:t>
+            </w:r>
+            <w:r>
+              <w:rPr>
+                <w:sz w:val="16"/>
+                <w:szCs w:val="16"/>
+              </w:rPr>
+              <w:t xml:space="preserve">, </w:t>
+            </w:r>
+            <w:r>
+              <w:rPr>
+                <w:rStyle w:val="pl-en"/>
+                <w:sz w:val="16"/>
+                <w:szCs w:val="16"/>
+              </w:rPr>
+              <w:t>Size</w:t>
+            </w:r>
+            <w:r>
+              <w:rPr>
+                <w:sz w:val="16"/>
+                <w:szCs w:val="16"/>
+              </w:rPr>
+              <w:t xml:space="preserve"> </w:t>
+            </w:r>
+            <w:r>
+              <w:rPr>
+                <w:rStyle w:val="pl-en"/>
+                <w:sz w:val="16"/>
+                <w:szCs w:val="16"/>
+              </w:rPr>
+              <w:t>dimension</w:t>
+            </w:r>
+            <w:r>
+              <w:rPr>
+                <w:sz w:val="16"/>
+                <w:szCs w:val="16"/>
+              </w:rPr>
+              <w:t xml:space="preserve">, </w:t>
+            </w:r>
+            <w:r>
+              <w:rPr>
+                <w:rStyle w:val="pl-k"/>
+                <w:sz w:val="16"/>
+                <w:szCs w:val="16"/>
+              </w:rPr>
+              <w:t>bool</w:t>
+            </w:r>
+            <w:r>
+              <w:rPr>
+                <w:sz w:val="16"/>
+                <w:szCs w:val="16"/>
+              </w:rPr>
+              <w:t xml:space="preserve"> </w:t>
+            </w:r>
+            <w:r>
+              <w:rPr>
+                <w:rStyle w:val="pl-en"/>
+                <w:sz w:val="16"/>
+                <w:szCs w:val="16"/>
+              </w:rPr>
+              <w:t>isColor</w:t>
+            </w:r>
+            <w:r>
+              <w:rPr>
+                <w:sz w:val="16"/>
+                <w:szCs w:val="16"/>
+              </w:rPr>
+              <w:t xml:space="preserve">, </w:t>
+            </w:r>
+            <w:r>
+              <w:rPr>
+                <w:rStyle w:val="pl-k"/>
+                <w:color w:val="00B050"/>
+                <w:sz w:val="16"/>
+                <w:szCs w:val="16"/>
+              </w:rPr>
+              <w:t>char</w:t>
+            </w:r>
+            <w:r>
+              <w:rPr>
+                <w:color w:val="00B050"/>
+                <w:sz w:val="16"/>
+                <w:szCs w:val="16"/>
+              </w:rPr>
+              <w:t xml:space="preserve">[] </w:t>
+            </w:r>
+            <w:r>
+              <w:rPr>
+                <w:rStyle w:val="pl-en"/>
+                <w:color w:val="00B050"/>
+                <w:sz w:val="16"/>
+                <w:szCs w:val="16"/>
+              </w:rPr>
+              <w:t>codec</w:t>
+            </w:r>
+            <w:r>
+              <w:rPr>
+                <w:color w:val="00B050"/>
+                <w:sz w:val="16"/>
+                <w:szCs w:val="16"/>
+              </w:rPr>
+              <w:t xml:space="preserve"> </w:t>
+            </w:r>
+            <w:r>
+              <w:rPr>
+                <w:rStyle w:val="pl-k"/>
+                <w:color w:val="00B050"/>
+                <w:sz w:val="16"/>
+                <w:szCs w:val="16"/>
+              </w:rPr>
+              <w:t>=</w:t>
+            </w:r>
+            <w:r>
+              <w:rPr>
+                <w:color w:val="00B050"/>
+                <w:sz w:val="16"/>
+                <w:szCs w:val="16"/>
+              </w:rPr>
+              <w:t xml:space="preserve"> </w:t>
+            </w:r>
+            <w:r>
+              <w:rPr>
+                <w:rStyle w:val="pl-c1"/>
+                <w:color w:val="00B050"/>
+                <w:sz w:val="16"/>
+                <w:szCs w:val="16"/>
+              </w:rPr>
+              <w:t>null</w:t>
+            </w:r>
+            <w:r>
+              <w:rPr>
+                <w:sz w:val="16"/>
+                <w:szCs w:val="16"/>
+              </w:rPr>
+              <w:t xml:space="preserve"> )</w:t>
+            </w:r>
+          </w:p>
+          <w:p>
+            <w:pPr>
+              <w:pStyle w:val="BodyText"/>
+              <w:keepNext/>
+              <w:ind w:firstLine="0"/>
+              <w:rPr>
+                <w:sz w:val="16"/>
+                <w:szCs w:val="16"/>
+              </w:rPr>
+            </w:pPr>
+            <w:r>
+              <w:rPr>
+                <w:sz w:val="16"/>
+                <w:szCs w:val="16"/>
+              </w:rPr>
+              <w:t>{</w:t>
+            </w:r>
+          </w:p>
+          <w:p>
+            <w:pPr>
+              <w:pStyle w:val="BodyText"/>
+              <w:keepNext/>
+              <w:ind w:firstLine="0"/>
+              <w:rPr>
+                <w:sz w:val="16"/>
+                <w:szCs w:val="16"/>
+              </w:rPr>
+            </w:pPr>
+            <w:r>
+              <w:rPr>
+                <w:rStyle w:val="pl-k"/>
+                <w:sz w:val="16"/>
+                <w:szCs w:val="16"/>
+              </w:rPr>
+              <w:t>int</w:t>
+            </w:r>
+            <w:r>
+              <w:rPr>
+                <w:sz w:val="16"/>
+                <w:szCs w:val="16"/>
+              </w:rPr>
+              <w:t xml:space="preserve"> </w:t>
+            </w:r>
+            <w:r>
+              <w:rPr>
+                <w:rStyle w:val="pl-en"/>
+                <w:sz w:val="16"/>
+                <w:szCs w:val="16"/>
+              </w:rPr>
+              <w:t>fourcc</w:t>
+            </w:r>
+            <w:r>
+              <w:rPr>
+                <w:sz w:val="16"/>
+                <w:szCs w:val="16"/>
+              </w:rPr>
+              <w:t xml:space="preserve"> </w:t>
+            </w:r>
+            <w:r>
+              <w:rPr>
+                <w:rStyle w:val="pl-k"/>
+                <w:sz w:val="16"/>
+                <w:szCs w:val="16"/>
+              </w:rPr>
+              <w:t>=</w:t>
+            </w:r>
+            <w:r>
+              <w:rPr>
+                <w:sz w:val="16"/>
+                <w:szCs w:val="16"/>
+              </w:rPr>
+              <w:t xml:space="preserve"> </w:t>
+            </w:r>
+            <w:r>
+              <w:rPr>
+                <w:rStyle w:val="pl-smi"/>
+                <w:sz w:val="16"/>
+                <w:szCs w:val="16"/>
+              </w:rPr>
+              <w:t>VideoWriter</w:t>
+            </w:r>
+            <w:r>
+              <w:rPr>
+                <w:sz w:val="16"/>
+                <w:szCs w:val="16"/>
+              </w:rPr>
+              <w:t>.</w:t>
+            </w:r>
+            <w:r>
+              <w:rPr>
+                <w:rStyle w:val="pl-en"/>
+                <w:sz w:val="16"/>
+                <w:szCs w:val="16"/>
+              </w:rPr>
+              <w:t>Fourcc</w:t>
+            </w:r>
+            <w:r>
+              <w:rPr>
+                <w:sz w:val="16"/>
+                <w:szCs w:val="16"/>
+              </w:rPr>
+              <w:t>(</w:t>
+            </w:r>
+            <w:r>
+              <w:rPr>
+                <w:rStyle w:val="pl-smi"/>
+                <w:sz w:val="16"/>
+                <w:szCs w:val="16"/>
+              </w:rPr>
+              <w:t>codec</w:t>
+            </w:r>
+            <w:r>
+              <w:rPr>
+                <w:sz w:val="16"/>
+                <w:szCs w:val="16"/>
+              </w:rPr>
+              <w:t>[</w:t>
+            </w:r>
+            <w:r>
+              <w:rPr>
+                <w:rStyle w:val="pl-c1"/>
+                <w:sz w:val="16"/>
+                <w:szCs w:val="16"/>
+              </w:rPr>
+              <w:t>0</w:t>
+            </w:r>
+            <w:r>
+              <w:rPr>
+                <w:sz w:val="16"/>
+                <w:szCs w:val="16"/>
+              </w:rPr>
+              <w:t xml:space="preserve">], </w:t>
+            </w:r>
+            <w:r>
+              <w:rPr>
+                <w:rStyle w:val="pl-smi"/>
+                <w:sz w:val="16"/>
+                <w:szCs w:val="16"/>
+              </w:rPr>
+              <w:t>codec</w:t>
+            </w:r>
+            <w:r>
+              <w:rPr>
+                <w:sz w:val="16"/>
+                <w:szCs w:val="16"/>
+              </w:rPr>
+              <w:t>[</w:t>
+            </w:r>
+            <w:r>
+              <w:rPr>
+                <w:rStyle w:val="pl-c1"/>
+                <w:sz w:val="16"/>
+                <w:szCs w:val="16"/>
+              </w:rPr>
+              <w:t>1</w:t>
+            </w:r>
+            <w:r>
+              <w:rPr>
+                <w:sz w:val="16"/>
+                <w:szCs w:val="16"/>
+              </w:rPr>
+              <w:t xml:space="preserve">], </w:t>
+            </w:r>
+            <w:r>
+              <w:rPr>
+                <w:rStyle w:val="pl-smi"/>
+                <w:sz w:val="16"/>
+                <w:szCs w:val="16"/>
+              </w:rPr>
+              <w:t>codec</w:t>
+            </w:r>
+            <w:r>
+              <w:rPr>
+                <w:sz w:val="16"/>
+                <w:szCs w:val="16"/>
+              </w:rPr>
+              <w:t>[</w:t>
+            </w:r>
+            <w:r>
+              <w:rPr>
+                <w:rStyle w:val="pl-c1"/>
+                <w:sz w:val="16"/>
+                <w:szCs w:val="16"/>
+              </w:rPr>
+              <w:t>2</w:t>
+            </w:r>
+            <w:r>
+              <w:rPr>
+                <w:sz w:val="16"/>
+                <w:szCs w:val="16"/>
+              </w:rPr>
+              <w:t xml:space="preserve">], </w:t>
+            </w:r>
+            <w:r>
+              <w:rPr>
+                <w:rStyle w:val="pl-smi"/>
+                <w:sz w:val="16"/>
+                <w:szCs w:val="16"/>
+              </w:rPr>
+              <w:t>codec</w:t>
+            </w:r>
+            <w:r>
+              <w:rPr>
+                <w:sz w:val="16"/>
+                <w:szCs w:val="16"/>
+              </w:rPr>
+              <w:t>[</w:t>
+            </w:r>
+            <w:r>
+              <w:rPr>
+                <w:rStyle w:val="pl-c1"/>
+                <w:sz w:val="16"/>
+                <w:szCs w:val="16"/>
+              </w:rPr>
+              <w:t>3</w:t>
+            </w:r>
+            <w:r>
+              <w:rPr>
+                <w:sz w:val="16"/>
+                <w:szCs w:val="16"/>
+              </w:rPr>
+              <w:t>]);</w:t>
+            </w:r>
+          </w:p>
+          <w:p>
+            <w:pPr>
+              <w:pStyle w:val="BodyText"/>
+              <w:keepNext/>
+              <w:ind w:firstLine="0"/>
+              <w:rPr>
+                <w:sz w:val="8"/>
+                <w:szCs w:val="8"/>
+              </w:rPr>
+            </w:pPr>
+            <w:r>
+              <w:rPr>
+                <w:rStyle w:val="pl-k"/>
+                <w:sz w:val="16"/>
+                <w:szCs w:val="16"/>
+              </w:rPr>
+              <w:t>using</w:t>
+            </w:r>
+            <w:r>
+              <w:rPr>
+                <w:sz w:val="16"/>
+                <w:szCs w:val="16"/>
+              </w:rPr>
+              <w:t xml:space="preserve"> (</w:t>
+            </w:r>
+            <w:r>
+              <w:rPr>
+                <w:rStyle w:val="pl-en"/>
+                <w:sz w:val="16"/>
+                <w:szCs w:val="16"/>
+              </w:rPr>
+              <w:t>VideoWriter</w:t>
+            </w:r>
+            <w:r>
+              <w:rPr>
+                <w:sz w:val="16"/>
+                <w:szCs w:val="16"/>
+              </w:rPr>
+              <w:t xml:space="preserve"> </w:t>
+            </w:r>
+            <w:r>
+              <w:rPr>
+                <w:rStyle w:val="pl-en"/>
+                <w:sz w:val="16"/>
+                <w:szCs w:val="16"/>
+              </w:rPr>
+              <w:t>videoWriter</w:t>
+            </w:r>
+            <w:r>
+              <w:rPr>
+                <w:sz w:val="16"/>
+                <w:szCs w:val="16"/>
+              </w:rPr>
+              <w:t xml:space="preserve"> </w:t>
+            </w:r>
+            <w:r>
+              <w:rPr>
+                <w:rStyle w:val="pl-k"/>
+                <w:sz w:val="16"/>
+                <w:szCs w:val="16"/>
+              </w:rPr>
+              <w:t>=</w:t>
+            </w:r>
+            <w:r>
+              <w:rPr>
+                <w:sz w:val="16"/>
+                <w:szCs w:val="16"/>
+              </w:rPr>
+              <w:t xml:space="preserve"> </w:t>
+            </w:r>
+            <w:r>
+              <w:rPr>
+                <w:rStyle w:val="pl-en"/>
+                <w:sz w:val="16"/>
+                <w:szCs w:val="16"/>
+              </w:rPr>
+              <w:t>new</w:t>
+            </w:r>
+            <w:r>
+              <w:rPr>
+                <w:sz w:val="16"/>
+                <w:szCs w:val="16"/>
+              </w:rPr>
+              <w:t>(</w:t>
+            </w:r>
+            <w:r>
+              <w:rPr>
+                <w:rStyle w:val="pl-pds"/>
+                <w:sz w:val="16"/>
+                <w:szCs w:val="16"/>
+              </w:rPr>
+              <w:t>"</w:t>
+            </w:r>
+            <w:r>
+              <w:rPr>
+                <w:rStyle w:val="pl-smi"/>
+                <w:sz w:val="16"/>
+                <w:szCs w:val="16"/>
+              </w:rPr>
+              <w:t>videoOutputPath</w:t>
+            </w:r>
+            <w:r>
+              <w:rPr>
+                <w:rStyle w:val="pl-smi"/>
+                <w:sz w:val="16"/>
+                <w:szCs w:val="16"/>
+                <w:lang w:val="en-US"/>
+              </w:rPr>
+              <w:t>.</w:t>
+            </w:r>
+            <w:r>
+              <w:rPr>
+                <w:rStyle w:val="pl-s"/>
+                <w:sz w:val="16"/>
+                <w:szCs w:val="16"/>
+              </w:rPr>
+              <w:t>.mp4</w:t>
+            </w:r>
+            <w:r>
+              <w:rPr>
+                <w:rStyle w:val="pl-pds"/>
+                <w:sz w:val="16"/>
+                <w:szCs w:val="16"/>
+              </w:rPr>
+              <w:t>"</w:t>
+            </w:r>
+            <w:r>
+              <w:rPr>
+                <w:sz w:val="16"/>
+                <w:szCs w:val="16"/>
+              </w:rPr>
+              <w:t xml:space="preserve">, </w:t>
+            </w:r>
+            <w:r>
+              <w:rPr>
+                <w:rStyle w:val="pl-smi"/>
+                <w:color w:val="00B050"/>
+                <w:sz w:val="16"/>
+                <w:szCs w:val="16"/>
+              </w:rPr>
+              <w:t>fourcc</w:t>
+            </w:r>
+            <w:r>
+              <w:rPr>
+                <w:sz w:val="16"/>
+                <w:szCs w:val="16"/>
+              </w:rPr>
+              <w:t>, (</w:t>
+            </w:r>
+            <w:r>
+              <w:rPr>
+                <w:rStyle w:val="pl-k"/>
+                <w:sz w:val="16"/>
+                <w:szCs w:val="16"/>
+              </w:rPr>
+              <w:t>int</w:t>
+            </w:r>
+            <w:r>
+              <w:rPr>
+                <w:sz w:val="16"/>
+                <w:szCs w:val="16"/>
+              </w:rPr>
+              <w:t>)</w:t>
+            </w:r>
+            <w:r>
+              <w:rPr>
+                <w:rStyle w:val="pl-smi"/>
+                <w:sz w:val="16"/>
+                <w:szCs w:val="16"/>
+              </w:rPr>
+              <w:t>frameRate</w:t>
+            </w:r>
+            <w:r>
+              <w:rPr>
+                <w:sz w:val="16"/>
+                <w:szCs w:val="16"/>
+              </w:rPr>
+              <w:t xml:space="preserve">, </w:t>
+            </w:r>
+            <w:r>
+              <w:rPr>
+                <w:rStyle w:val="pl-smi"/>
+                <w:sz w:val="16"/>
+                <w:szCs w:val="16"/>
+              </w:rPr>
+              <w:t>dimension</w:t>
+            </w:r>
+            <w:r>
+              <w:rPr>
+                <w:sz w:val="16"/>
+                <w:szCs w:val="16"/>
+              </w:rPr>
+              <w:t xml:space="preserve">, </w:t>
+            </w:r>
+            <w:r>
+              <w:rPr>
+                <w:rStyle w:val="pl-smi"/>
+                <w:sz w:val="16"/>
+                <w:szCs w:val="16"/>
+              </w:rPr>
+              <w:t>isColor</w:t>
+            </w:r>
+            <w:r>
+              <w:rPr>
+                <w:sz w:val="16"/>
+                <w:szCs w:val="16"/>
+              </w:rPr>
+              <w:t>))</w:t>
+            </w:r>
+          </w:p>
+          <w:p>
+            <w:pPr>
+              <w:pStyle w:val="BodyText"/>
+              <w:keepNext/>
+              <w:ind w:firstLine="0"/>
+              <w:rPr>
+                <w:lang w:val="en-US"/>
+              </w:rPr>
+            </w:pPr>
+            <w:r>
+              <w:rPr>
+                <w:sz w:val="16"/>
+                <w:szCs w:val="16"/>
+                <w:lang w:val="en-US"/>
+              </w:rPr>
+              <w:t>}</w:t>
+            </w:r>
+          </w:p>
+        </w:tc>
+      </w:tr>
+    </w:tbl>
+    <w:p>
+      <w:pPr>
+        <w:jc w:val="both"/>
+      </w:pPr>
+    </w:p>
+    <w:tbl>
+      <w:tblPr>
+        <w:tblW w:w="0" w:type="auto"/>
+        <w:tblBorders>
+          <w:top w:val="single" w:sz="4" w:space="0" w:color="auto"/>
+          <w:left w:val="single" w:sz="4" w:space="0" w:color="auto"/>
+          <w:bottom w:val="single" w:sz="4" w:space="0" w:color="auto"/>
+          <w:right w:val="single" w:sz="4" w:space="0" w:color="auto"/>
+          <w:insideH w:val="single" w:sz="4" w:space="0" w:color="auto"/>
+          <w:insideV w:val="single" w:sz="4" w:space="0" w:color="auto"/>
+        </w:tblBorders>
+        <w:tblLook w:val="04A0" w:firstRow="1" w:lastRow="0" w:firstColumn="1" w:lastColumn="0" w:noHBand="0" w:noVBand="1"/>
+      </w:tblPr>
+      <w:tblGrid>
+        <w:gridCol w:w="4856"/>
+      </w:tblGrid>
+      <w:tr>
+        <w:tc>
+          <w:tcPr>
+            <w:tcW w:w="4856" w:type="dxa"/>
+            <w:shd w:val="clear" w:color="auto" w:fill="auto"/>
+          </w:tcPr>
+          <w:p>
+            <w:pPr>
+              <w:jc w:val="both"/>
+              <w:rPr>
+                <w:sz w:val="16"/>
+                <w:szCs w:val="16"/>
+              </w:rPr>
+            </w:pPr>
+            <w:r>
+              <w:rPr>
+                <w:sz w:val="16"/>
+                <w:szCs w:val="16"/>
+              </w:rPr>
+              <w:t>// Accuracy Check</w:t>
+            </w:r>
+          </w:p>
+          <w:p>
+            <w:pPr>
+              <w:jc w:val="both"/>
+              <w:rPr>
+                <w:sz w:val="16"/>
+                <w:szCs w:val="16"/>
+              </w:rPr>
+            </w:pPr>
+            <w:r>
+              <w:rPr>
+                <w:sz w:val="16"/>
+                <w:szCs w:val="16"/>
+              </w:rPr>
+              <w:t>double accuracy;</w:t>
+            </w:r>
+          </w:p>
+          <w:p>
+            <w:pPr>
+              <w:jc w:val="both"/>
+              <w:rPr>
+                <w:sz w:val="16"/>
+                <w:szCs w:val="16"/>
+              </w:rPr>
+            </w:pPr>
+            <w:r>
+              <w:rPr>
+                <w:sz w:val="16"/>
+                <w:szCs w:val="16"/>
+              </w:rPr>
+              <w:t>accuracy = (double)matches / ((double)nv.nFrames.Count - 1.0) * 100.0;</w:t>
+            </w:r>
+          </w:p>
+          <w:p>
+            <w:pPr>
+              <w:jc w:val="both"/>
+              <w:rPr>
+                <w:sz w:val="16"/>
+                <w:szCs w:val="16"/>
+              </w:rPr>
+            </w:pPr>
+            <w:r>
+              <w:rPr>
+                <w:sz w:val="16"/>
+                <w:szCs w:val="16"/>
+              </w:rPr>
+              <w:t>if (accuracy == lastCycleAccuracy)</w:t>
+            </w:r>
+          </w:p>
+          <w:p>
+            <w:pPr>
+              <w:jc w:val="both"/>
+              <w:rPr>
+                <w:sz w:val="16"/>
+                <w:szCs w:val="16"/>
+              </w:rPr>
+            </w:pPr>
+            <w:r>
+              <w:rPr>
+                <w:sz w:val="16"/>
+                <w:szCs w:val="16"/>
+              </w:rPr>
+              <w:t>{</w:t>
+            </w:r>
+          </w:p>
+          <w:p>
+            <w:pPr>
+              <w:jc w:val="both"/>
+              <w:rPr>
+                <w:sz w:val="16"/>
+                <w:szCs w:val="16"/>
+              </w:rPr>
+            </w:pPr>
+            <w:r>
+              <w:rPr>
+                <w:sz w:val="16"/>
+                <w:szCs w:val="16"/>
+              </w:rPr>
+              <w:t xml:space="preserve">    saturatedAccuracyCount += 1;</w:t>
+            </w:r>
+          </w:p>
+          <w:p>
+            <w:pPr>
+              <w:jc w:val="both"/>
+              <w:rPr>
+                <w:sz w:val="16"/>
+                <w:szCs w:val="16"/>
+              </w:rPr>
+            </w:pPr>
+            <w:r>
+              <w:rPr>
+                <w:sz w:val="16"/>
+                <w:szCs w:val="16"/>
+              </w:rPr>
+              <w:t xml:space="preserve">    if (saturatedAccuracyCount &gt;= 10 &amp;&amp; lastCycleAccuracy &gt;= 80)</w:t>
+            </w:r>
+          </w:p>
+          <w:p>
+            <w:pPr>
+              <w:jc w:val="both"/>
+              <w:rPr>
+                <w:sz w:val="16"/>
+                <w:szCs w:val="16"/>
+              </w:rPr>
+            </w:pPr>
+            <w:r>
+              <w:rPr>
+                <w:sz w:val="16"/>
+                <w:szCs w:val="16"/>
+              </w:rPr>
+              <w:t xml:space="preserve">    {</w:t>
+            </w:r>
+          </w:p>
+          <w:p>
+            <w:pPr>
+              <w:jc w:val="both"/>
+              <w:rPr>
+                <w:sz w:val="16"/>
+                <w:szCs w:val="16"/>
+              </w:rPr>
+            </w:pPr>
+            <w:r>
+              <w:rPr>
+                <w:sz w:val="16"/>
+                <w:szCs w:val="16"/>
+              </w:rPr>
+              <w:t xml:space="preserve">    }</w:t>
+            </w:r>
+          </w:p>
+          <w:p>
+            <w:pPr>
+              <w:jc w:val="both"/>
+            </w:pPr>
+            <w:r>
+              <w:rPr>
+                <w:sz w:val="16"/>
+                <w:szCs w:val="16"/>
+              </w:rPr>
+              <w:t>}</w:t>
+            </w:r>
+          </w:p>
+        </w:tc>
+      </w:tr>
+    </w:tbl>
+    <w:p>
+      <w:pPr>
+        <w:pStyle w:val="Heading1"/>
+      </w:pPr>
+      <w:r>
+        <w:t xml:space="preserve">Prepare Your Paper </w:t>
+      </w:r>
+      <w:r>
+        <w:t>Before</w:t>
+      </w:r>
+      <w:r>
+        <w:t xml:space="preserve"> Styling</w:t>
+      </w:r>
+    </w:p>
+    <w:p>
+      <w:pPr>
+        <w:pStyle w:val="BodyText"/>
+        <w:rPr>
+          <w:lang w:val="en-US"/>
+        </w:rPr>
+      </w:pPr>
+      <w:r>
+        <w:t>Before</w:t>
+      </w:r>
+      <w:r>
+        <w:t xml:space="preserve"> you begin to format your paper, first write and save the content as a separate text file. </w:t>
+      </w:r>
+      <w:r>
+        <w:rPr>
+          <w:lang w:val="en-US"/>
+        </w:rPr>
+        <w:t>Complete all content and organizational editing before formatting. Please note sections A-D below for more information on proofreading, spelling and grammar.</w:t>
+      </w:r>
+    </w:p>
+    <w:p>
+      <w:pPr>
+        <w:pStyle w:val="BodyText"/>
+      </w:pPr>
+      <w:r>
+        <w:t>Keep your text and graphic files separate until after the text has been formatted and styled. Do not use hard tabs, and limit use of hard returns to only one return at the end of a paragraph. Do not add any kind of pagination anywhere in the paper. Do not number text heads-the template will do that for you.</w:t>
+      </w:r>
     </w:p>
     <w:p>
       <w:pPr>
         <w:pStyle w:val="Heading2"/>
       </w:pPr>
       <w:r>
-        <w:t>Reading</w:t>
-      </w:r>
-      <w:r>
-        <w:t xml:space="preserve"> Video </w:t>
+        <w:t>Abbreviations</w:t>
+      </w:r>
+      <w:r>
+        <w:t xml:space="preserve"> and Acronyms</w:t>
       </w:r>
     </w:p>
     <w:p>
       <w:pPr>
         <w:pStyle w:val="BodyText"/>
-        <w:rPr>
-          <w:lang w:val="en-US"/>
-        </w:rPr>
-      </w:pPr>
-      <w:r>
-        <w:t>T</w:t>
-      </w:r>
-      <w:r>
-        <w:rPr>
-          <w:lang w:val="en-US"/>
-        </w:rPr>
-        <w:t>o train a video to a machine learning program one has to divide it into picture frames</w:t>
-      </w:r>
-      <w:r>
-        <w:t>.</w:t>
-      </w:r>
-      <w:r>
-        <w:rPr>
-          <w:lang w:val="en-US"/>
-        </w:rPr>
-        <w:t xml:space="preserve"> As like brain</w:t>
-      </w:r>
-      <w:r>
-        <w:rPr>
-          <w:lang w:val="en-US"/>
-        </w:rPr>
-        <w:t>,</w:t>
-      </w:r>
-      <w:r>
-        <w:rPr>
-          <w:lang w:val="en-US"/>
-        </w:rPr>
-        <w:t xml:space="preserve"> </w:t>
-      </w:r>
-      <w:r>
-        <w:rPr>
-          <w:lang w:val="en-US"/>
-        </w:rPr>
-        <w:t xml:space="preserve">frames are the point of reference to the recognition program. </w:t>
-      </w:r>
-    </w:p>
-    <w:p>
-      <w:pPr>
-        <w:pStyle w:val="Heading1"/>
-      </w:pPr>
-      <w:r>
-        <w:t xml:space="preserve">Prepare Your Paper </w:t>
-      </w:r>
-      <w:r>
-        <w:t>Before</w:t>
-      </w:r>
-      <w:r>
-        <w:t xml:space="preserve"> Styling</w:t>
-      </w:r>
-    </w:p>
-    <w:p>
-      <w:pPr>
-        <w:pStyle w:val="BodyText"/>
-        <w:rPr>
-          <w:lang w:val="en-US"/>
-        </w:rPr>
-      </w:pPr>
-      <w:r>
-        <w:t>Before</w:t>
-      </w:r>
-      <w:r>
-        <w:t xml:space="preserve"> you begin to format your paper, first write and save the content as a separate text file. </w:t>
-      </w:r>
-      <w:r>
-        <w:rPr>
-          <w:lang w:val="en-US"/>
-        </w:rPr>
-        <w:t>Complete all content and organizational editing before formatting. Please note sections A-D below for more information on proofreading, spelling and grammar.</w:t>
-      </w:r>
-    </w:p>
-    <w:p>
-      <w:pPr>
-        <w:pStyle w:val="BodyText"/>
-      </w:pPr>
-      <w:r>
-        <w:t>Keep your text and graphic files separate until after the text has been formatted and styled. Do not use hard tabs, and limit use of hard returns to only one return at the end of a paragraph. Do not add any kind of pagination anywhere in the paper. Do not number text heads-the template will do that for you.</w:t>
+      </w:pPr>
+      <w:r>
+        <w:t>Define abbreviations and acronyms the first time they are used in the text, even after they have been defined in the abstract. Abbreviations such as IEEE, SI, MKS, CGS, sc, dc, and rms do not have to be defined. Do not use abbreviations in the title or heads unless they are unavoidable.</w:t>
       </w:r>
     </w:p>
     <w:p>
@@ -964,33 +4860,6 @@
         <w:pStyle w:val="Heading2"/>
       </w:pPr>
       <w:r>
-        <w:t>Abbreviations</w:t>
-      </w:r>
-      <w:r>
-        <w:t xml:space="preserve"> and Acronyms</w:t>
-      </w:r>
-    </w:p>
-    <w:p>
-      <w:pPr>
-        <w:pStyle w:val="BodyText"/>
-      </w:pPr>
-      <w:r>
-        <w:t xml:space="preserve">Define abbreviations and acronyms the first time they are used in the text, even after they have been defined in the abstract. Abbreviations such as IEEE, SI, MKS, CGS, </w:t>
-      </w:r>
-      <w:proofErr w:type="spellStart"/>
-      <w:r>
-        <w:t>sc</w:t>
-      </w:r>
-      <w:proofErr w:type="spellEnd"/>
-      <w:r>
-        <w:t>, dc, and rms do not have to be defined. Do not use abbreviations in the title or heads unless they are unavoidable.</w:t>
-      </w:r>
-    </w:p>
-    <w:p>
-      <w:pPr>
-        <w:pStyle w:val="Heading2"/>
-      </w:pPr>
-      <w:r>
         <w:t>Units</w:t>
       </w:r>
     </w:p>
@@ -1013,15 +4882,7 @@
         <w:pStyle w:val="bulletlist"/>
       </w:pPr>
       <w:r>
-        <w:t xml:space="preserve">Avoid combining SI and CGS units, such as current in amperes and magnetic field in </w:t>
-      </w:r>
-      <w:proofErr w:type="spellStart"/>
-      <w:r>
-        <w:t>oersteds</w:t>
-      </w:r>
-      <w:proofErr w:type="spellEnd"/>
-      <w:r>
-        <w:t>. This often leads to confusion because equations do not balance dimensionally. If you must use mixed units, clearly state the units for each quantity that you use in an equation.</w:t>
+        <w:t>Avoid combining SI and CGS units, such as current in amperes and magnetic field in oersteds. This often leads to confusion because equations do not balance dimensionally. If you must use mixed units, clearly state the units for each quantity that you use in an equation.</w:t>
       </w:r>
     </w:p>
     <w:p>
@@ -1029,31 +4890,7 @@
         <w:pStyle w:val="bulletlist"/>
       </w:pPr>
       <w:r>
-        <w:t>Do not mix complete spellings and abbreviations of units: “Wb/m2” or “</w:t>
-      </w:r>
-      <w:proofErr w:type="spellStart"/>
-      <w:r>
-        <w:t>webers</w:t>
-      </w:r>
-      <w:proofErr w:type="spellEnd"/>
-      <w:r>
-        <w:t xml:space="preserve"> per square meter”, not “</w:t>
-      </w:r>
-      <w:proofErr w:type="spellStart"/>
-      <w:r>
-        <w:t>webers</w:t>
-      </w:r>
-      <w:proofErr w:type="spellEnd"/>
-      <w:r>
-        <w:t xml:space="preserve">/m2”.  Spell out units when they appear in text: “. . . a few </w:t>
-      </w:r>
-      <w:proofErr w:type="spellStart"/>
-      <w:r>
-        <w:t>henries</w:t>
-      </w:r>
-      <w:proofErr w:type="spellEnd"/>
-      <w:r>
-        <w:t>”, not “. . . a few H”.</w:t>
+        <w:t>Do not mix complete spellings and abbreviations of units: “Wb/m2” or “webers per square meter”, not “webers/m2”.  Spell out units when they appear in text: “. . . a few henries”, not “. . . a few H”.</w:t>
       </w:r>
     </w:p>
     <w:p>
@@ -1275,26 +5112,26 @@
         <w:pStyle w:val="Heading1"/>
       </w:pPr>
       <w:r>
+        <w:t xml:space="preserve">Using the </w:t>
+      </w:r>
+      <w:r>
+        <w:t>Template</w:t>
+      </w:r>
+    </w:p>
+    <w:p>
+      <w:pPr>
+        <w:pStyle w:val="BodyText"/>
+      </w:pPr>
+      <w:r>
+        <w:t>After the text edit has been completed, the paper is ready for the template. Duplicate the template file by using the Save As command, and use the naming convention prescribed by your conference for the name of your paper. In this newly created file, highlight all of the contents and import your prepared text file. You are now ready to style your paper; use the scroll down window on the left of the MS Word Formatting toolbar.</w:t>
+      </w:r>
+    </w:p>
+    <w:p>
+      <w:pPr>
+        <w:pStyle w:val="Heading2"/>
+      </w:pPr>
+      <w:r>
         <w:lastRenderedPageBreak/>
-        <w:t xml:space="preserve">Using the </w:t>
-      </w:r>
-      <w:r>
-        <w:t>Template</w:t>
-      </w:r>
-    </w:p>
-    <w:p>
-      <w:pPr>
-        <w:pStyle w:val="BodyText"/>
-      </w:pPr>
-      <w:r>
-        <w:t>After the text edit has been completed, the paper is ready for the template. Duplicate the template file by using the Save As command, and use the naming convention prescribed by your conference for the name of your paper. In this newly created file, highlight all of the contents and import your prepared text file. You are now ready to style your paper; use the scroll down window on the left of the MS Word Formatting toolbar.</w:t>
-      </w:r>
-    </w:p>
-    <w:p>
-      <w:pPr>
-        <w:pStyle w:val="Heading2"/>
-      </w:pPr>
-      <w:r>
         <w:t>Authors</w:t>
       </w:r>
       <w:r>
@@ -1580,13 +5417,7 @@
         <w:rPr>
           <w:i w:val="0"/>
         </w:rPr>
-        <w:t xml:space="preserve">Place figures and tables at the top and bottom of columns. Avoid placing them in the middle of columns. Large figures and tables may span </w:t>
-      </w:r>
-      <w:r>
-        <w:rPr>
-          <w:i w:val="0"/>
-        </w:rPr>
-        <w:t>across both columns. Figure captions should be below the figures; table heads should appear above the tables. Insert figures and tables after they are cited in the text. Use the abbreviation “Fig. 1”, even at the beginning of a sentence.</w:t>
+        <w:t>Place figures and tables at the top and bottom of columns. Avoid placing them in the middle of columns. Large figures and tables may span across both columns. Figure captions should be below the figures; table heads should appear above the tables. Insert figures and tables after they are cited in the text. Use the abbreviation “Fig. 1”, even at the beginning of a sentence.</w:t>
       </w:r>
     </w:p>
     <w:p>
@@ -1921,7 +5752,6 @@
       <w:r>
         <w:t>”. Avoid the stilted expression “</w:t>
       </w:r>
-      <w:proofErr w:type="spellStart"/>
       <w:r>
         <w:rPr>
           <w:lang w:val="en-US"/>
@@ -1929,11 +5759,7 @@
         <w:t>o</w:t>
       </w:r>
       <w:r>
-        <w:t>ne</w:t>
-      </w:r>
-      <w:proofErr w:type="spellEnd"/>
-      <w:r>
-        <w:t xml:space="preserve"> of us (R. B. G.) thanks </w:t>
+        <w:t xml:space="preserve">ne of us (R. B. G.) thanks </w:t>
       </w:r>
       <w:r>
         <w:t>...</w:t>
@@ -2098,7 +5924,6 @@
         <w:ind w:left="354" w:hanging="354"/>
       </w:pPr>
       <w:r>
-        <w:lastRenderedPageBreak/>
         <w:t>R. Nicole, “Title of paper with only first word capitalized,” J. Name Stand. Abbrev., in press.</w:t>
       </w:r>
     </w:p>
@@ -2252,7 +6077,7 @@
           <w:szCs w:val="20"/>
           <w:lang w:val="x-none" w:eastAsia="x-none"/>
         </w:rPr>
-        <w:t>. Please ensure that all template text is re</w:t>
+        <w:t xml:space="preserve">. Please </w:t>
       </w:r>
       <w:r>
         <w:rPr>
@@ -2265,7 +6090,8 @@
           <w:szCs w:val="20"/>
           <w:lang w:val="x-none" w:eastAsia="x-none"/>
         </w:rPr>
-        <w:t>moved from your report</w:t>
+        <w:lastRenderedPageBreak/>
+        <w:t>ensure that all template text is re</w:t>
       </w:r>
       <w:r>
         <w:rPr>
@@ -2278,6 +6104,19 @@
           <w:szCs w:val="20"/>
           <w:lang w:val="x-none" w:eastAsia="x-none"/>
         </w:rPr>
+        <w:t>moved from your report</w:t>
+      </w:r>
+      <w:r>
+        <w:rPr>
+          <w:rFonts w:eastAsia="SimSun"/>
+          <w:b/>
+          <w:noProof w:val="0"/>
+          <w:color w:val="FF0000"/>
+          <w:spacing w:val="-1"/>
+          <w:sz w:val="20"/>
+          <w:szCs w:val="20"/>
+          <w:lang w:val="x-none" w:eastAsia="x-none"/>
+        </w:rPr>
         <w:t xml:space="preserve"> prior to submission to the </w:t>
       </w:r>
       <w:r>
@@ -2304,7 +6143,20 @@
           <w:szCs w:val="20"/>
           <w:lang w:val="x-none" w:eastAsia="x-none"/>
         </w:rPr>
-        <w:t xml:space="preserve">. Failure to remove template text from your paper </w:t>
+        <w:t xml:space="preserve">. </w:t>
+      </w:r>
+      <w:r>
+        <w:rPr>
+          <w:rFonts w:eastAsia="SimSun"/>
+          <w:b/>
+          <w:noProof w:val="0"/>
+          <w:color w:val="FF0000"/>
+          <w:spacing w:val="-1"/>
+          <w:sz w:val="20"/>
+          <w:szCs w:val="20"/>
+          <w:lang w:val="x-none" w:eastAsia="x-none"/>
+        </w:rPr>
+        <w:t xml:space="preserve">Failure to remove template text from your paper </w:t>
       </w:r>
       <w:r>
         <w:rPr>
@@ -2506,7 +6358,7 @@
                 <v:path o:extrusionok="f" gradientshapeok="t" o:connecttype="rect"/>
                 <o:lock v:ext="edit" aspectratio="t"/>
               </v:shapetype>
-              <v:shape id="Grafik 4" o:spid="_x0000_i1025" type="#_x0000_t75" style="width:96.55pt;height:49.55pt;visibility:visible">
+              <v:shape id="Grafik 4" o:spid="_x0000_i1025" type="#_x0000_t75" style="width:96.4pt;height:49.45pt;visibility:visible">
                 <v:imagedata r:id="rId1" o:title=""/>
               </v:shape>
             </w:pict>
@@ -4758,6 +8610,53 @@
       <w:u w:val="single"/>
     </w:rPr>
   </w:style>
+  <w:style w:type="paragraph" w:styleId="Caption">
+    <w:name w:val="caption"/>
+    <w:basedOn w:val="Normal"/>
+    <w:next w:val="Normal"/>
+    <w:unhideWhenUsed/>
+    <w:qFormat/>
+    <w:rsid w:val="0026184A"/>
+    <w:rPr>
+      <w:b/>
+      <w:bCs/>
+    </w:rPr>
+  </w:style>
+  <w:style w:type="character" w:customStyle="1" w:styleId="pl-k">
+    <w:name w:val="pl-k"/>
+    <w:basedOn w:val="DefaultParagraphFont"/>
+    <w:rsid w:val="0026184A"/>
+  </w:style>
+  <w:style w:type="character" w:customStyle="1" w:styleId="pl-en">
+    <w:name w:val="pl-en"/>
+    <w:basedOn w:val="DefaultParagraphFont"/>
+    <w:rsid w:val="0026184A"/>
+  </w:style>
+  <w:style w:type="character" w:customStyle="1" w:styleId="pl-token">
+    <w:name w:val="pl-token"/>
+    <w:basedOn w:val="DefaultParagraphFont"/>
+    <w:rsid w:val="0026184A"/>
+  </w:style>
+  <w:style w:type="character" w:customStyle="1" w:styleId="pl-c1">
+    <w:name w:val="pl-c1"/>
+    <w:basedOn w:val="DefaultParagraphFont"/>
+    <w:rsid w:val="0026184A"/>
+  </w:style>
+  <w:style w:type="character" w:customStyle="1" w:styleId="pl-smi">
+    <w:name w:val="pl-smi"/>
+    <w:basedOn w:val="DefaultParagraphFont"/>
+    <w:rsid w:val="0026184A"/>
+  </w:style>
+  <w:style w:type="character" w:customStyle="1" w:styleId="pl-s">
+    <w:name w:val="pl-s"/>
+    <w:basedOn w:val="DefaultParagraphFont"/>
+    <w:rsid w:val="0026184A"/>
+  </w:style>
+  <w:style w:type="character" w:customStyle="1" w:styleId="pl-pds">
+    <w:name w:val="pl-pds"/>
+    <w:basedOn w:val="DefaultParagraphFont"/>
+    <w:rsid w:val="0026184A"/>
+  </w:style>
 </w:styles>
 </file>
 

--- a/Documentation of Migration of video learning project.docx
+++ b/Documentation of Migration of video learning project.docx
@@ -379,7 +379,7 @@
             <v:path o:extrusionok="f" gradientshapeok="t" o:connecttype="rect"/>
             <o:lock v:ext="edit" aspectratio="t"/>
           </v:shapetype>
-          <v:shape id="Picture 2" o:spid="_x0000_s2051" type="#_x0000_t75" alt="Diagram&#10;&#10;Description automatically generated" style="position:absolute;left:0;text-align:left;margin-left:56.45pt;margin-top:605.7pt;width:204.35pt;height:140.55pt;z-index:-1;visibility:visible;mso-wrap-style:square;mso-wrap-distance-left:9pt;mso-wrap-distance-top:0;mso-wrap-distance-right:9pt;mso-wrap-distance-bottom:0;mso-position-horizontal-relative:page;mso-position-vertical-relative:page;mso-width-relative:page;mso-height-relative:page">
+          <v:shape id="Picture 2" o:spid="_x0000_s2051" type="#_x0000_t75" alt="Diagram&#10;&#10;Description automatically generated" style="position:absolute;left:0;text-align:left;margin-left:56.45pt;margin-top:605.7pt;width:204.35pt;height:140.55pt;z-index:-9;visibility:visible;mso-wrap-style:square;mso-wrap-distance-left:9pt;mso-wrap-distance-top:0;mso-wrap-distance-right:9pt;mso-wrap-distance-bottom:0;mso-position-horizontal-relative:page;mso-position-vertical-relative:page;mso-width-relative:page;mso-height-relative:page">
             <v:imagedata r:id="rId10" o:title="Diagram&#10;&#10;Description automatically generated" chromakey="white"/>
             <w10:wrap anchorx="page" anchory="page"/>
           </v:shape>
@@ -493,7 +493,63 @@
         <w:rPr>
           <w:lang w:val="en-US"/>
         </w:rPr>
-        <w:t xml:space="preserve">SP plays a vital role in HTM networks. The task of SP is to transforms input patterns into Sparse Distributed Representation in a continuous way in end-to-end HTM system. The temporal sequences of these SDRs is learned by the HTM and do some prediction for the upcoming inputs. A single layer in HTM network is consist of a set of mini-columns which is consist of cells. Here the figure 1. shows that the HTM spatial pooler converts inputs at bottom to SDRs at top. Each SP mini-column (Active mini-columns and inactive Mini-columns) forms synaptic connections to a subset of the input space which is consist of gray square and potential connections. A local inhibition technique gives confirmation that within the local inhibition radius (shaded blue circle) a small fraction of the SP mini-columns that receive most of the inputs are active. According to the Hebbian rule Synaptic permanences are adjusted like this for each active SP mini-column, active inputs (black lines) are reinforced and inactive </w:t>
+        <w:t xml:space="preserve">SP plays a vital role in HTM networks. The task of SP is to transforms input patterns into Sparse Distributed Representation in a continuous way in end-to-end HTM system. The temporal sequences of these SDRs </w:t>
+      </w:r>
+      <w:proofErr w:type="gramStart"/>
+      <w:r>
+        <w:rPr>
+          <w:lang w:val="en-US"/>
+        </w:rPr>
+        <w:t>is</w:t>
+      </w:r>
+      <w:proofErr w:type="gramEnd"/>
+      <w:r>
+        <w:rPr>
+          <w:lang w:val="en-US"/>
+        </w:rPr>
+        <w:t xml:space="preserve"> learned by the HTM and do some prediction for the upcoming inputs. A single layer in HTM network is consist of a set of </w:t>
+      </w:r>
+      <w:proofErr w:type="gramStart"/>
+      <w:r>
+        <w:rPr>
+          <w:lang w:val="en-US"/>
+        </w:rPr>
+        <w:t>mini-columns</w:t>
+      </w:r>
+      <w:proofErr w:type="gramEnd"/>
+      <w:r>
+        <w:rPr>
+          <w:lang w:val="en-US"/>
+        </w:rPr>
+        <w:t xml:space="preserve"> which is consist of cells. Here the figure 1. shows that the HTM spatial pooler converts inputs at bottom to SDRs at top. Each SP mini-column (Active mini-columns and inactive Mini-columns) forms synaptic connections to a subset of the input space which is consist of gray square and potential connections. A local inhibition technique gives confirmation that within the local inhibition radius (shaded blue circle) a small fraction of the SP </w:t>
+      </w:r>
+      <w:proofErr w:type="gramStart"/>
+      <w:r>
+        <w:rPr>
+          <w:lang w:val="en-US"/>
+        </w:rPr>
+        <w:t>mini-columns</w:t>
+      </w:r>
+      <w:proofErr w:type="gramEnd"/>
+      <w:r>
+        <w:rPr>
+          <w:lang w:val="en-US"/>
+        </w:rPr>
+        <w:t xml:space="preserve"> that receive most of the inputs are active. According to the Hebbian rule Synaptic </w:t>
+      </w:r>
+      <w:proofErr w:type="spellStart"/>
+      <w:r>
+        <w:rPr>
+          <w:lang w:val="en-US"/>
+        </w:rPr>
+        <w:t>permanences</w:t>
+      </w:r>
+      <w:proofErr w:type="spellEnd"/>
+      <w:r>
+        <w:rPr>
+          <w:lang w:val="en-US"/>
+        </w:rPr>
+        <w:t xml:space="preserve"> are adjusted like this for each active SP mini-column, active inputs (black lines) are reinforced and inactive </w:t>
       </w:r>
       <w:r>
         <w:rPr>
@@ -505,7 +561,21 @@
         <w:rPr>
           <w:lang w:val="en-US"/>
         </w:rPr>
-        <w:t xml:space="preserve">dashed lines)are punished. </w:t>
+        <w:t xml:space="preserve">dashed </w:t>
+      </w:r>
+      <w:proofErr w:type="gramStart"/>
+      <w:r>
+        <w:rPr>
+          <w:lang w:val="en-US"/>
+        </w:rPr>
+        <w:t>lines)are</w:t>
+      </w:r>
+      <w:proofErr w:type="gramEnd"/>
+      <w:r>
+        <w:rPr>
+          <w:lang w:val="en-US"/>
+        </w:rPr>
+        <w:t xml:space="preserve"> punished. </w:t>
       </w:r>
     </w:p>
     <w:p>
@@ -525,7 +595,21 @@
         <w:rPr>
           <w:lang w:val="en-US"/>
         </w:rPr>
-        <w:t>At the time of building intelligent systems to mimic human intelligence and cognition, we must pay serious attention to sequences, including sequence learning as sequential behavior is essential to intelligence. In the task of time series prediction, video analysis and musical information retrieval, a model must learn from inputs that are sequences. Another important concern in sequence learning is hierarchical structuring of sequences. Many real-world problems that have sequences are involved with clear hierarchical structures like a sequence is made up of subsequences and they in turn are made up of sub subsequences and so on. By removing the difficulty to identify automatically these subsequences and deal with them accordingly which is related to temporal dependences, learning hierarchical structures help to reduce or eliminate temporal dependencies.</w:t>
+        <w:t xml:space="preserve">At the time of building intelligent systems to mimic human intelligence and cognition, we must pay serious attention to sequences, including sequence learning as sequential behavior is essential to intelligence. In the task of time series prediction, video analysis and musical information retrieval, a model must learn from inputs that are sequences. Another important concern in sequence learning is hierarchical structuring of sequences. Many real-world problems that have sequences are involved with clear hierarchical structures like a sequence is made up of subsequences and they in turn are made up of sub subsequences and so on. By removing the difficulty to </w:t>
+      </w:r>
+      <w:proofErr w:type="gramStart"/>
+      <w:r>
+        <w:rPr>
+          <w:lang w:val="en-US"/>
+        </w:rPr>
+        <w:t>identify automatically</w:t>
+      </w:r>
+      <w:proofErr w:type="gramEnd"/>
+      <w:r>
+        <w:rPr>
+          <w:lang w:val="en-US"/>
+        </w:rPr>
+        <w:t xml:space="preserve"> these subsequences and deal with them accordingly which is related to temporal dependences, learning hierarchical structures help to reduce or eliminate temporal dependencies.</w:t>
       </w:r>
       <w:r>
         <w:rPr>
@@ -554,13 +638,43 @@
         <w:rPr>
           <w:lang w:val="en-US"/>
         </w:rPr>
-        <w:t>Sequence learning is not a easy task. Sequence learning are needed powerful algorithms. Sequence learning which indicates either generation, prediction or recognition is usually based on the models of legitimate sequences which can be developed through training with exemplars. Hierarchical Temporal Memory proposed new computational learning models, Cortical Learning Algorithms (CLA), that is inspired from the neocortex which offer a better understanding of how our brains function.</w:t>
-      </w:r>
-      <w:r>
-        <w:rPr>
-          <w:lang w:val="en-US"/>
-        </w:rPr>
-        <w:t xml:space="preserve"> CLA mimics the procedure of human brain how to achieve pattern recognition and make intelligent predictions. The CLA processes the streams of information, classify them, learning to  identify the differences and using time-based patterns</w:t>
+        <w:t xml:space="preserve">Sequence learning is not </w:t>
+      </w:r>
+      <w:proofErr w:type="spellStart"/>
+      <w:proofErr w:type="gramStart"/>
+      <w:r>
+        <w:rPr>
+          <w:lang w:val="en-US"/>
+        </w:rPr>
+        <w:t>a</w:t>
+      </w:r>
+      <w:proofErr w:type="spellEnd"/>
+      <w:proofErr w:type="gramEnd"/>
+      <w:r>
+        <w:rPr>
+          <w:lang w:val="en-US"/>
+        </w:rPr>
+        <w:t xml:space="preserve"> easy task. Sequence learning are needed powerful algorithms. Sequence learning which indicates either generation, prediction or recognition is usually based on the models of legitimate sequences which can be developed through training with exemplars. Hierarchical Temporal Memory proposed new computational learning models, Cortical Learning Algorithms (CLA), that is inspired from the neocortex which offer a better understanding of how our brains function.</w:t>
+      </w:r>
+      <w:r>
+        <w:rPr>
+          <w:lang w:val="en-US"/>
+        </w:rPr>
+        <w:t xml:space="preserve"> CLA mimics the procedure of human brain how to achieve pattern recognition and make intelligent predictions. The CLA processes the streams of information, classify them, learning </w:t>
+      </w:r>
+      <w:proofErr w:type="gramStart"/>
+      <w:r>
+        <w:rPr>
+          <w:lang w:val="en-US"/>
+        </w:rPr>
+        <w:t>to  identify</w:t>
+      </w:r>
+      <w:proofErr w:type="gramEnd"/>
+      <w:r>
+        <w:rPr>
+          <w:lang w:val="en-US"/>
+        </w:rPr>
+        <w:t xml:space="preserve"> the differences and using time-based patterns</w:t>
       </w:r>
       <w:r>
         <w:rPr>
@@ -595,7 +709,21 @@
           <w:lang w:val="en-US"/>
         </w:rPr>
         <w:lastRenderedPageBreak/>
-        <w:t>But the place of time is significant in case of learning, inference and prediction. The temporal sequence is achieved from HTM algorithm from the stream of input data. Here Afterwards the result of the learning is tested by giving the trained model an arbitrary image, the model then attempts to recreate a video with proceeding frame after the input frame.</w:t>
+        <w:t xml:space="preserve">But the place of time is significant in case of learning, </w:t>
+      </w:r>
+      <w:proofErr w:type="gramStart"/>
+      <w:r>
+        <w:rPr>
+          <w:lang w:val="en-US"/>
+        </w:rPr>
+        <w:t>inference</w:t>
+      </w:r>
+      <w:proofErr w:type="gramEnd"/>
+      <w:r>
+        <w:rPr>
+          <w:lang w:val="en-US"/>
+        </w:rPr>
+        <w:t xml:space="preserve"> and prediction. The temporal sequence is achieved from HTM algorithm from the stream of input data. Here Afterwards the result of the learning is tested by giving the trained model an arbitrary image, the model then attempts to recreate a video with proceeding frame after the input frame.</w:t>
       </w:r>
     </w:p>
     <w:p>
@@ -640,7 +768,21 @@
           <w:lang w:val="en-US"/>
         </w:rPr>
         <w:tab/>
-        <w:t>There are different ways to create training videos of object recognition but we chose to create our object videos using python OpenCV library</w:t>
+        <w:t xml:space="preserve">There are different ways to create training videos of object </w:t>
+      </w:r>
+      <w:proofErr w:type="gramStart"/>
+      <w:r>
+        <w:rPr>
+          <w:lang w:val="en-US"/>
+        </w:rPr>
+        <w:t>recognition</w:t>
+      </w:r>
+      <w:proofErr w:type="gramEnd"/>
+      <w:r>
+        <w:rPr>
+          <w:lang w:val="en-US"/>
+        </w:rPr>
+        <w:t xml:space="preserve"> but we chose to create our object videos using python OpenCV library</w:t>
       </w:r>
       <w:r>
         <w:t>.</w:t>
@@ -652,6 +794,7 @@
         <w:t xml:space="preserve"> As we worked on the previous “</w:t>
       </w:r>
       <w:hyperlink r:id="rId11" w:history="1">
+        <w:proofErr w:type="spellStart"/>
         <w:r>
           <w:rPr>
             <w:rStyle w:val="Hyperlink"/>
@@ -660,12 +803,27 @@
           </w:rPr>
           <w:t>neocortexapi-videolearning</w:t>
         </w:r>
+        <w:proofErr w:type="spellEnd"/>
       </w:hyperlink>
       <w:r>
         <w:rPr>
           <w:lang w:val="en-US"/>
         </w:rPr>
-        <w:t xml:space="preserve">” project we had video data set for recognizing circle, triangle and rectangle. With the help of previous python </w:t>
+        <w:t xml:space="preserve">” project we had video data set for recognizing circle, </w:t>
+      </w:r>
+      <w:proofErr w:type="gramStart"/>
+      <w:r>
+        <w:rPr>
+          <w:lang w:val="en-US"/>
+        </w:rPr>
+        <w:t>triangle</w:t>
+      </w:r>
+      <w:proofErr w:type="gramEnd"/>
+      <w:r>
+        <w:rPr>
+          <w:lang w:val="en-US"/>
+        </w:rPr>
+        <w:t xml:space="preserve"> and rectangle. With the help of previous python </w:t>
       </w:r>
       <w:hyperlink r:id="rId12" w:history="1">
         <w:r>
@@ -695,14 +853,24 @@
         <w:rPr>
           <w:lang w:val="en-US"/>
         </w:rPr>
-        <w:t xml:space="preserve"> moving around the 120x120 frame with a frame rate of 24 frames per second and the thickness of the object is 8. Videos can be found  “</w:t>
-      </w:r>
+        <w:t xml:space="preserve"> moving around the 120x120 frame with a frame rate of 24 frames per second and the thickness of the object is 8. Videos can be </w:t>
+      </w:r>
+      <w:proofErr w:type="gramStart"/>
+      <w:r>
+        <w:rPr>
+          <w:lang w:val="en-US"/>
+        </w:rPr>
+        <w:t>found  “</w:t>
+      </w:r>
+      <w:proofErr w:type="spellStart"/>
+      <w:proofErr w:type="gramEnd"/>
       <w:r>
         <w:rPr>
           <w:lang w:val="en-US"/>
         </w:rPr>
         <w:t>SmallTrainingSet</w:t>
       </w:r>
+      <w:proofErr w:type="spellEnd"/>
       <w:r>
         <w:rPr>
           <w:lang w:val="en-US"/>
@@ -745,9 +913,26 @@
         <w:rPr>
           <w:lang w:val="en-US"/>
         </w:rPr>
-        <w:t xml:space="preserve"> As like brain, frames are the point of reference to the recognition program. As we are predicting future frames of an object or in plain language next move of the object according to it’s behavior we need to give as small distinctive data as possible to the program for reducing computational time. By </w:t>
+        <w:t xml:space="preserve"> As like brain, frames are the point of reference to the recognition program. As we are predicting future frames of an object or in plain language next move of the object according to </w:t>
+      </w:r>
+      <w:proofErr w:type="spellStart"/>
+      <w:proofErr w:type="gramStart"/>
+      <w:r>
+        <w:rPr>
+          <w:lang w:val="en-US"/>
+        </w:rPr>
+        <w:t>it’s</w:t>
+      </w:r>
+      <w:proofErr w:type="spellEnd"/>
+      <w:proofErr w:type="gramEnd"/>
+      <w:r>
+        <w:rPr>
+          <w:lang w:val="en-US"/>
+        </w:rPr>
+        <w:t xml:space="preserve"> behavior we need to give as small distinctive data as possible to the program for reducing computational time. By </w:t>
       </w:r>
       <w:hyperlink r:id="rId14" w:history="1">
+        <w:proofErr w:type="spellStart"/>
         <w:r>
           <w:rPr>
             <w:rStyle w:val="Hyperlink"/>
@@ -755,6 +940,7 @@
           </w:rPr>
           <w:t>VideoSet</w:t>
         </w:r>
+        <w:proofErr w:type="spellEnd"/>
       </w:hyperlink>
       <w:r>
         <w:rPr>
@@ -763,6 +949,7 @@
         <w:t xml:space="preserve"> class from the supporting library of the project </w:t>
       </w:r>
       <w:hyperlink r:id="rId15" w:history="1">
+        <w:proofErr w:type="spellStart"/>
         <w:r>
           <w:rPr>
             <w:rStyle w:val="Hyperlink"/>
@@ -770,6 +957,7 @@
           </w:rPr>
           <w:t>VideoLibrary</w:t>
         </w:r>
+        <w:proofErr w:type="spellEnd"/>
       </w:hyperlink>
       <w:r>
         <w:rPr>
@@ -793,6 +981,7 @@
         <w:t xml:space="preserve">As the previous videos of this training data set had the same frame rate as our line data the video configuration is not changed. We implemented a </w:t>
       </w:r>
       <w:hyperlink r:id="rId16" w:history="1">
+        <w:proofErr w:type="spellStart"/>
         <w:r>
           <w:rPr>
             <w:rStyle w:val="Hyperlink"/>
@@ -800,12 +989,27 @@
           </w:rPr>
           <w:t>videoConfig.json</w:t>
         </w:r>
+        <w:proofErr w:type="spellEnd"/>
       </w:hyperlink>
       <w:r>
         <w:rPr>
           <w:lang w:val="en-US"/>
         </w:rPr>
-        <w:t xml:space="preserve"> file  for the ease of configuration changes to the videos implemented in the future for training. The training video rate is reduced to half of the original video frame rate(see </w:t>
+        <w:t xml:space="preserve"> file  for the ease of configuration changes to the videos implemented in the future for training. The training video rate is reduced to half of the original video frame </w:t>
+      </w:r>
+      <w:proofErr w:type="gramStart"/>
+      <w:r>
+        <w:rPr>
+          <w:lang w:val="en-US"/>
+        </w:rPr>
+        <w:t>rate(</w:t>
+      </w:r>
+      <w:proofErr w:type="gramEnd"/>
+      <w:r>
+        <w:rPr>
+          <w:lang w:val="en-US"/>
+        </w:rPr>
+        <w:t xml:space="preserve">see </w:t>
       </w:r>
       <w:r>
         <w:rPr>
@@ -884,11 +1088,19 @@
                 <w:lang w:val="en-US"/>
               </w:rPr>
             </w:pPr>
-            <w:r>
-              <w:rPr>
-                <w:lang w:val="en-US"/>
-              </w:rPr>
-              <w:t>frameWidth": 18,</w:t>
+            <w:proofErr w:type="spellStart"/>
+            <w:r>
+              <w:rPr>
+                <w:lang w:val="en-US"/>
+              </w:rPr>
+              <w:t>frameWidth</w:t>
+            </w:r>
+            <w:proofErr w:type="spellEnd"/>
+            <w:r>
+              <w:rPr>
+                <w:lang w:val="en-US"/>
+              </w:rPr>
+              <w:t>": 18,</w:t>
             </w:r>
           </w:p>
           <w:p>
@@ -898,11 +1110,19 @@
                 <w:lang w:val="en-US"/>
               </w:rPr>
             </w:pPr>
-            <w:r>
-              <w:rPr>
-                <w:lang w:val="en-US"/>
-              </w:rPr>
-              <w:t>frameHeight": 18,</w:t>
+            <w:proofErr w:type="spellStart"/>
+            <w:r>
+              <w:rPr>
+                <w:lang w:val="en-US"/>
+              </w:rPr>
+              <w:t>frameHeight</w:t>
+            </w:r>
+            <w:proofErr w:type="spellEnd"/>
+            <w:r>
+              <w:rPr>
+                <w:lang w:val="en-US"/>
+              </w:rPr>
+              <w:t>": 18,</w:t>
             </w:r>
           </w:p>
           <w:p>
@@ -912,11 +1132,19 @@
                 <w:lang w:val="en-US"/>
               </w:rPr>
             </w:pPr>
-            <w:r>
-              <w:rPr>
-                <w:lang w:val="en-US"/>
-              </w:rPr>
-              <w:t>frameRate: 12,</w:t>
+            <w:proofErr w:type="spellStart"/>
+            <w:r>
+              <w:rPr>
+                <w:lang w:val="en-US"/>
+              </w:rPr>
+              <w:t>frameRate</w:t>
+            </w:r>
+            <w:proofErr w:type="spellEnd"/>
+            <w:r>
+              <w:rPr>
+                <w:lang w:val="en-US"/>
+              </w:rPr>
+              <w:t>: 12,</w:t>
             </w:r>
           </w:p>
           <w:p>
@@ -932,7 +1160,21 @@
               <w:rPr>
                 <w:lang w:val="en-US"/>
               </w:rPr>
-              <w:t xml:space="preserve">      ColorMode: "BLACKWHITE"</w:t>
+              <w:t xml:space="preserve">      </w:t>
+            </w:r>
+            <w:proofErr w:type="spellStart"/>
+            <w:r>
+              <w:rPr>
+                <w:lang w:val="en-US"/>
+              </w:rPr>
+              <w:t>ColorMode</w:t>
+            </w:r>
+            <w:proofErr w:type="spellEnd"/>
+            <w:r>
+              <w:rPr>
+                <w:lang w:val="en-US"/>
+              </w:rPr>
+              <w:t>: "BLACKWHITE"</w:t>
             </w:r>
           </w:p>
         </w:tc>
@@ -946,14 +1188,27 @@
       <w:r>
         <w:t xml:space="preserve">Table </w:t>
       </w:r>
-      <w:fldSimple w:instr=" SEQ Table \* ARABIC ">
-        <w:r>
-          <w:rPr>
-            <w:noProof/>
-          </w:rPr>
-          <w:t>2</w:t>
-        </w:r>
-      </w:fldSimple>
+      <w:r>
+        <w:fldChar w:fldCharType="begin"/>
+      </w:r>
+      <w:r>
+        <w:instrText xml:space="preserve"> SEQ Table \* ARABIC </w:instrText>
+      </w:r>
+      <w:r>
+        <w:fldChar w:fldCharType="separate"/>
+      </w:r>
+      <w:r>
+        <w:rPr>
+          <w:noProof/>
+        </w:rPr>
+        <w:t>2</w:t>
+      </w:r>
+      <w:r>
+        <w:rPr>
+          <w:noProof/>
+        </w:rPr>
+        <w:fldChar w:fldCharType="end"/>
+      </w:r>
       <w:bookmarkEnd w:id="0"/>
       <w:r>
         <w:t>: Video Configuration</w:t>
@@ -972,24 +1227,44 @@
         <w:jc w:val="both"/>
       </w:pPr>
       <w:r>
-        <w:t xml:space="preserve">For learning in the spatial pooler and temporal memory each frame has to be binarized. By </w:t>
+        <w:t xml:space="preserve">For learning in the spatial pooler and temporal memory each frame </w:t>
+      </w:r>
+      <w:proofErr w:type="gramStart"/>
+      <w:r>
+        <w:t>has to</w:t>
+      </w:r>
+      <w:proofErr w:type="gramEnd"/>
+      <w:r>
+        <w:t xml:space="preserve"> be binarized. By </w:t>
       </w:r>
       <w:hyperlink r:id="rId17" w:history="1">
+        <w:proofErr w:type="spellStart"/>
         <w:r>
           <w:rPr>
             <w:rStyle w:val="Hyperlink"/>
           </w:rPr>
           <w:t>NFrame</w:t>
         </w:r>
+        <w:proofErr w:type="spellEnd"/>
       </w:hyperlink>
       <w:r>
         <w:t xml:space="preserve"> class we binarized each frame into binary array using </w:t>
       </w:r>
+      <w:proofErr w:type="spellStart"/>
       <w:r>
         <w:t>BitmapToBinaryArray</w:t>
       </w:r>
-      <w:r>
-        <w:t xml:space="preserve"> method. (see </w:t>
+      <w:proofErr w:type="spellEnd"/>
+      <w:r>
+        <w:t xml:space="preserve"> method. (</w:t>
+      </w:r>
+      <w:proofErr w:type="gramStart"/>
+      <w:r>
+        <w:t>see</w:t>
+      </w:r>
+      <w:proofErr w:type="gramEnd"/>
+      <w:r>
+        <w:t xml:space="preserve"> </w:t>
       </w:r>
       <w:r>
         <w:fldChar w:fldCharType="begin"/>
@@ -1013,10 +1288,26 @@
         <w:fldChar w:fldCharType="end"/>
       </w:r>
       <w:r>
-        <w:t xml:space="preserve">) We used Black&amp;White format to binarize each frame as our training videos are created based on Black and White color mode for ease of computational time required for processors. Pure or RGB color mode requires great amount of computational time as per our tests. </w:t>
-      </w:r>
-      <w:r>
-        <w:t>When the predicted images are recreated IntArrayToBitmap method is used.</w:t>
+        <w:t xml:space="preserve">) We used </w:t>
+      </w:r>
+      <w:proofErr w:type="spellStart"/>
+      <w:r>
+        <w:t>Black&amp;White</w:t>
+      </w:r>
+      <w:proofErr w:type="spellEnd"/>
+      <w:r>
+        <w:t xml:space="preserve"> format to binarize each frame as our training videos are created based on Black and White color mode for ease of computational time required for processors. Pure or RGB color mode requires great amount of computational time as per our tests. </w:t>
+      </w:r>
+      <w:r>
+        <w:t xml:space="preserve">When the predicted images are recreated </w:t>
+      </w:r>
+      <w:proofErr w:type="spellStart"/>
+      <w:r>
+        <w:t>IntArrayToBitmap</w:t>
+      </w:r>
+      <w:proofErr w:type="spellEnd"/>
+      <w:r>
+        <w:t xml:space="preserve"> method is used.</w:t>
       </w:r>
     </w:p>
     <w:tbl>
@@ -1064,6 +1355,7 @@
               </w:rPr>
               <w:t xml:space="preserve"> </w:t>
             </w:r>
+            <w:proofErr w:type="gramStart"/>
             <w:r>
               <w:rPr>
                 <w:rStyle w:val="pl-k"/>
@@ -1077,8 +1369,17 @@
                 <w:sz w:val="16"/>
                 <w:szCs w:val="16"/>
               </w:rPr>
-              <w:t xml:space="preserve">[] </w:t>
-            </w:r>
+              <w:t>[</w:t>
+            </w:r>
+            <w:proofErr w:type="gramEnd"/>
+            <w:r>
+              <w:rPr>
+                <w:sz w:val="16"/>
+                <w:szCs w:val="16"/>
+              </w:rPr>
+              <w:t xml:space="preserve">] </w:t>
+            </w:r>
+            <w:proofErr w:type="spellStart"/>
             <w:r>
               <w:rPr>
                 <w:rStyle w:val="pl-token"/>
@@ -1087,6 +1388,7 @@
               </w:rPr>
               <w:t>BitmapToBinaryArray</w:t>
             </w:r>
+            <w:proofErr w:type="spellEnd"/>
             <w:r>
               <w:rPr>
                 <w:sz w:val="16"/>
@@ -1179,6 +1481,7 @@
               </w:rPr>
               <w:t xml:space="preserve"> </w:t>
             </w:r>
+            <w:proofErr w:type="spellStart"/>
             <w:r>
               <w:rPr>
                 <w:rStyle w:val="pl-en"/>
@@ -1187,6 +1490,7 @@
               </w:rPr>
               <w:t>heightCount</w:t>
             </w:r>
+            <w:proofErr w:type="spellEnd"/>
             <w:r>
               <w:rPr>
                 <w:sz w:val="16"/>
@@ -1224,6 +1528,7 @@
               </w:rPr>
               <w:t xml:space="preserve">; </w:t>
             </w:r>
+            <w:proofErr w:type="spellStart"/>
             <w:r>
               <w:rPr>
                 <w:rStyle w:val="pl-smi"/>
@@ -1232,6 +1537,7 @@
               </w:rPr>
               <w:t>heightCount</w:t>
             </w:r>
+            <w:proofErr w:type="spellEnd"/>
             <w:r>
               <w:rPr>
                 <w:sz w:val="16"/>
@@ -1254,6 +1560,8 @@
               </w:rPr>
               <w:t xml:space="preserve"> </w:t>
             </w:r>
+            <w:proofErr w:type="spellStart"/>
+            <w:proofErr w:type="gramStart"/>
             <w:r>
               <w:rPr>
                 <w:rStyle w:val="pl-smi"/>
@@ -1277,6 +1585,8 @@
               </w:rPr>
               <w:t>Height</w:t>
             </w:r>
+            <w:proofErr w:type="spellEnd"/>
+            <w:proofErr w:type="gramEnd"/>
             <w:r>
               <w:rPr>
                 <w:sz w:val="16"/>
@@ -1284,6 +1594,7 @@
               </w:rPr>
               <w:t xml:space="preserve">; </w:t>
             </w:r>
+            <w:proofErr w:type="spellStart"/>
             <w:r>
               <w:rPr>
                 <w:rStyle w:val="pl-smi"/>
@@ -1292,6 +1603,7 @@
               </w:rPr>
               <w:t>heightCount</w:t>
             </w:r>
+            <w:proofErr w:type="spellEnd"/>
             <w:r>
               <w:rPr>
                 <w:rStyle w:val="pl-k"/>
@@ -1337,7 +1649,73 @@
                 <w:sz w:val="16"/>
                 <w:szCs w:val="16"/>
               </w:rPr>
-              <w:t xml:space="preserve">     for (int widthCount = 0; widthCount &lt; img.Width; widthCount++)</w:t>
+              <w:t xml:space="preserve">     for (int </w:t>
+            </w:r>
+            <w:proofErr w:type="spellStart"/>
+            <w:r>
+              <w:rPr>
+                <w:sz w:val="16"/>
+                <w:szCs w:val="16"/>
+              </w:rPr>
+              <w:t>widthCount</w:t>
+            </w:r>
+            <w:proofErr w:type="spellEnd"/>
+            <w:r>
+              <w:rPr>
+                <w:sz w:val="16"/>
+                <w:szCs w:val="16"/>
+              </w:rPr>
+              <w:t xml:space="preserve"> = 0; </w:t>
+            </w:r>
+            <w:proofErr w:type="spellStart"/>
+            <w:r>
+              <w:rPr>
+                <w:sz w:val="16"/>
+                <w:szCs w:val="16"/>
+              </w:rPr>
+              <w:t>widthCount</w:t>
+            </w:r>
+            <w:proofErr w:type="spellEnd"/>
+            <w:r>
+              <w:rPr>
+                <w:sz w:val="16"/>
+                <w:szCs w:val="16"/>
+              </w:rPr>
+              <w:t xml:space="preserve"> &lt; </w:t>
+            </w:r>
+            <w:proofErr w:type="spellStart"/>
+            <w:proofErr w:type="gramStart"/>
+            <w:r>
+              <w:rPr>
+                <w:sz w:val="16"/>
+                <w:szCs w:val="16"/>
+              </w:rPr>
+              <w:t>img.Width</w:t>
+            </w:r>
+            <w:proofErr w:type="spellEnd"/>
+            <w:proofErr w:type="gramEnd"/>
+            <w:r>
+              <w:rPr>
+                <w:sz w:val="16"/>
+                <w:szCs w:val="16"/>
+              </w:rPr>
+              <w:t xml:space="preserve">; </w:t>
+            </w:r>
+            <w:proofErr w:type="spellStart"/>
+            <w:r>
+              <w:rPr>
+                <w:sz w:val="16"/>
+                <w:szCs w:val="16"/>
+              </w:rPr>
+              <w:t>widthCount</w:t>
+            </w:r>
+            <w:proofErr w:type="spellEnd"/>
+            <w:r>
+              <w:rPr>
+                <w:sz w:val="16"/>
+                <w:szCs w:val="16"/>
+              </w:rPr>
+              <w:t>++)</w:t>
             </w:r>
           </w:p>
           <w:p>
@@ -1369,7 +1747,23 @@
                 <w:sz w:val="16"/>
                 <w:szCs w:val="16"/>
               </w:rPr>
-              <w:t xml:space="preserve">          switch (colorMode)</w:t>
+              <w:t xml:space="preserve">          switch (</w:t>
+            </w:r>
+            <w:proofErr w:type="spellStart"/>
+            <w:r>
+              <w:rPr>
+                <w:sz w:val="16"/>
+                <w:szCs w:val="16"/>
+              </w:rPr>
+              <w:t>colorMode</w:t>
+            </w:r>
+            <w:proofErr w:type="spellEnd"/>
+            <w:r>
+              <w:rPr>
+                <w:sz w:val="16"/>
+                <w:szCs w:val="16"/>
+              </w:rPr>
+              <w:t>)</w:t>
             </w:r>
           </w:p>
           <w:p>
@@ -1385,17 +1779,51 @@
                 <w:sz w:val="16"/>
                 <w:szCs w:val="16"/>
               </w:rPr>
-              <w:t xml:space="preserve">              {</w:t>
+              <w:t xml:space="preserve">              </w:t>
+            </w:r>
+            <w:proofErr w:type="gramStart"/>
+            <w:r>
+              <w:rPr>
+                <w:sz w:val="16"/>
+                <w:szCs w:val="16"/>
+              </w:rPr>
+              <w:t>{</w:t>
             </w:r>
             <w:r>
               <w:t xml:space="preserve"> </w:t>
             </w:r>
-            <w:r>
-              <w:rPr>
-                <w:sz w:val="16"/>
-                <w:szCs w:val="16"/>
-              </w:rPr>
-              <w:t>imageBinary.Add((luminance &gt; 255 / 2) ? 0 : 1);</w:t>
+            <w:proofErr w:type="spellStart"/>
+            <w:r>
+              <w:rPr>
+                <w:sz w:val="16"/>
+                <w:szCs w:val="16"/>
+              </w:rPr>
+              <w:t>imageBinary.Add</w:t>
+            </w:r>
+            <w:proofErr w:type="spellEnd"/>
+            <w:proofErr w:type="gramEnd"/>
+            <w:r>
+              <w:rPr>
+                <w:sz w:val="16"/>
+                <w:szCs w:val="16"/>
+              </w:rPr>
+              <w:t xml:space="preserve">((luminance &gt; 255 / 2) ? </w:t>
+            </w:r>
+            <w:proofErr w:type="gramStart"/>
+            <w:r>
+              <w:rPr>
+                <w:sz w:val="16"/>
+                <w:szCs w:val="16"/>
+              </w:rPr>
+              <w:t>0 :</w:t>
+            </w:r>
+            <w:proofErr w:type="gramEnd"/>
+            <w:r>
+              <w:rPr>
+                <w:sz w:val="16"/>
+                <w:szCs w:val="16"/>
+              </w:rPr>
+              <w:t xml:space="preserve"> 1);</w:t>
             </w:r>
           </w:p>
           <w:p>
@@ -1411,7 +1839,135 @@
                 <w:sz w:val="16"/>
                 <w:szCs w:val="16"/>
               </w:rPr>
-              <w:t xml:space="preserve">                 imageBinary.AddRange(new List&lt;int&gt;() { (pixel.R &gt; 255 / 2) ? 1 : 0, (pixel.G &gt; 255 / 2) ? 1 : 0, (pixel.B &gt; 255 / 2) ? 1 : 0 });</w:t>
+              <w:t xml:space="preserve">                 </w:t>
+            </w:r>
+            <w:proofErr w:type="spellStart"/>
+            <w:r>
+              <w:rPr>
+                <w:sz w:val="16"/>
+                <w:szCs w:val="16"/>
+              </w:rPr>
+              <w:t>imageBinary.AddRange</w:t>
+            </w:r>
+            <w:proofErr w:type="spellEnd"/>
+            <w:r>
+              <w:rPr>
+                <w:sz w:val="16"/>
+                <w:szCs w:val="16"/>
+              </w:rPr>
+              <w:t>(new List&lt;int</w:t>
+            </w:r>
+            <w:proofErr w:type="gramStart"/>
+            <w:r>
+              <w:rPr>
+                <w:sz w:val="16"/>
+                <w:szCs w:val="16"/>
+              </w:rPr>
+              <w:t>&gt;(</w:t>
+            </w:r>
+            <w:proofErr w:type="gramEnd"/>
+            <w:r>
+              <w:rPr>
+                <w:sz w:val="16"/>
+                <w:szCs w:val="16"/>
+              </w:rPr>
+              <w:t>) { (</w:t>
+            </w:r>
+            <w:proofErr w:type="spellStart"/>
+            <w:r>
+              <w:rPr>
+                <w:sz w:val="16"/>
+                <w:szCs w:val="16"/>
+              </w:rPr>
+              <w:t>pixel.R</w:t>
+            </w:r>
+            <w:proofErr w:type="spellEnd"/>
+            <w:r>
+              <w:rPr>
+                <w:sz w:val="16"/>
+                <w:szCs w:val="16"/>
+              </w:rPr>
+              <w:t xml:space="preserve"> &gt; 255 / 2) ? </w:t>
+            </w:r>
+            <w:proofErr w:type="gramStart"/>
+            <w:r>
+              <w:rPr>
+                <w:sz w:val="16"/>
+                <w:szCs w:val="16"/>
+              </w:rPr>
+              <w:t>1 :</w:t>
+            </w:r>
+            <w:proofErr w:type="gramEnd"/>
+            <w:r>
+              <w:rPr>
+                <w:sz w:val="16"/>
+                <w:szCs w:val="16"/>
+              </w:rPr>
+              <w:t xml:space="preserve"> 0, (</w:t>
+            </w:r>
+            <w:proofErr w:type="spellStart"/>
+            <w:r>
+              <w:rPr>
+                <w:sz w:val="16"/>
+                <w:szCs w:val="16"/>
+              </w:rPr>
+              <w:t>pixel.G</w:t>
+            </w:r>
+            <w:proofErr w:type="spellEnd"/>
+            <w:r>
+              <w:rPr>
+                <w:sz w:val="16"/>
+                <w:szCs w:val="16"/>
+              </w:rPr>
+              <w:t xml:space="preserve"> &gt; 255 / 2) ? </w:t>
+            </w:r>
+            <w:proofErr w:type="gramStart"/>
+            <w:r>
+              <w:rPr>
+                <w:sz w:val="16"/>
+                <w:szCs w:val="16"/>
+              </w:rPr>
+              <w:t>1 :</w:t>
+            </w:r>
+            <w:proofErr w:type="gramEnd"/>
+            <w:r>
+              <w:rPr>
+                <w:sz w:val="16"/>
+                <w:szCs w:val="16"/>
+              </w:rPr>
+              <w:t xml:space="preserve"> 0, (</w:t>
+            </w:r>
+            <w:proofErr w:type="spellStart"/>
+            <w:r>
+              <w:rPr>
+                <w:sz w:val="16"/>
+                <w:szCs w:val="16"/>
+              </w:rPr>
+              <w:t>pixel.B</w:t>
+            </w:r>
+            <w:proofErr w:type="spellEnd"/>
+            <w:r>
+              <w:rPr>
+                <w:sz w:val="16"/>
+                <w:szCs w:val="16"/>
+              </w:rPr>
+              <w:t xml:space="preserve"> &gt; 255 / 2) ? </w:t>
+            </w:r>
+            <w:proofErr w:type="gramStart"/>
+            <w:r>
+              <w:rPr>
+                <w:sz w:val="16"/>
+                <w:szCs w:val="16"/>
+              </w:rPr>
+              <w:t>1 :</w:t>
+            </w:r>
+            <w:proofErr w:type="gramEnd"/>
+            <w:r>
+              <w:rPr>
+                <w:sz w:val="16"/>
+                <w:szCs w:val="16"/>
+              </w:rPr>
+              <w:t xml:space="preserve"> 0 });</w:t>
             </w:r>
           </w:p>
           <w:p>
@@ -1427,7 +1983,57 @@
                 <w:sz w:val="16"/>
                 <w:szCs w:val="16"/>
               </w:rPr>
-              <w:t xml:space="preserve">                 imageBinary.AddRange(ColorChannelToBinList(pixel.R));</w:t>
+              <w:t xml:space="preserve">                 </w:t>
+            </w:r>
+            <w:proofErr w:type="spellStart"/>
+            <w:r>
+              <w:rPr>
+                <w:sz w:val="16"/>
+                <w:szCs w:val="16"/>
+              </w:rPr>
+              <w:t>imageBinary.AddRange</w:t>
+            </w:r>
+            <w:proofErr w:type="spellEnd"/>
+            <w:r>
+              <w:rPr>
+                <w:sz w:val="16"/>
+                <w:szCs w:val="16"/>
+              </w:rPr>
+              <w:t>(</w:t>
+            </w:r>
+            <w:proofErr w:type="spellStart"/>
+            <w:r>
+              <w:rPr>
+                <w:sz w:val="16"/>
+                <w:szCs w:val="16"/>
+              </w:rPr>
+              <w:t>ColorChannelToBinList</w:t>
+            </w:r>
+            <w:proofErr w:type="spellEnd"/>
+            <w:r>
+              <w:rPr>
+                <w:sz w:val="16"/>
+                <w:szCs w:val="16"/>
+              </w:rPr>
+              <w:t>(</w:t>
+            </w:r>
+            <w:proofErr w:type="spellStart"/>
+            <w:proofErr w:type="gramStart"/>
+            <w:r>
+              <w:rPr>
+                <w:sz w:val="16"/>
+                <w:szCs w:val="16"/>
+              </w:rPr>
+              <w:t>pixel.R</w:t>
+            </w:r>
+            <w:proofErr w:type="spellEnd"/>
+            <w:proofErr w:type="gramEnd"/>
+            <w:r>
+              <w:rPr>
+                <w:sz w:val="16"/>
+                <w:szCs w:val="16"/>
+              </w:rPr>
+              <w:t>));</w:t>
             </w:r>
           </w:p>
           <w:p>
@@ -1443,7 +2049,57 @@
                 <w:sz w:val="16"/>
                 <w:szCs w:val="16"/>
               </w:rPr>
-              <w:t xml:space="preserve">                 imageBinary.AddRange(ColorChannelToBinList(pixel.G));</w:t>
+              <w:t xml:space="preserve">                 </w:t>
+            </w:r>
+            <w:proofErr w:type="spellStart"/>
+            <w:r>
+              <w:rPr>
+                <w:sz w:val="16"/>
+                <w:szCs w:val="16"/>
+              </w:rPr>
+              <w:t>imageBinary.AddRange</w:t>
+            </w:r>
+            <w:proofErr w:type="spellEnd"/>
+            <w:r>
+              <w:rPr>
+                <w:sz w:val="16"/>
+                <w:szCs w:val="16"/>
+              </w:rPr>
+              <w:t>(</w:t>
+            </w:r>
+            <w:proofErr w:type="spellStart"/>
+            <w:r>
+              <w:rPr>
+                <w:sz w:val="16"/>
+                <w:szCs w:val="16"/>
+              </w:rPr>
+              <w:t>ColorChannelToBinList</w:t>
+            </w:r>
+            <w:proofErr w:type="spellEnd"/>
+            <w:r>
+              <w:rPr>
+                <w:sz w:val="16"/>
+                <w:szCs w:val="16"/>
+              </w:rPr>
+              <w:t>(</w:t>
+            </w:r>
+            <w:proofErr w:type="spellStart"/>
+            <w:proofErr w:type="gramStart"/>
+            <w:r>
+              <w:rPr>
+                <w:sz w:val="16"/>
+                <w:szCs w:val="16"/>
+              </w:rPr>
+              <w:t>pixel.G</w:t>
+            </w:r>
+            <w:proofErr w:type="spellEnd"/>
+            <w:proofErr w:type="gramEnd"/>
+            <w:r>
+              <w:rPr>
+                <w:sz w:val="16"/>
+                <w:szCs w:val="16"/>
+              </w:rPr>
+              <w:t>));</w:t>
             </w:r>
           </w:p>
           <w:p>
@@ -1459,7 +2115,57 @@
                 <w:sz w:val="16"/>
                 <w:szCs w:val="16"/>
               </w:rPr>
-              <w:t xml:space="preserve">                 imageBinary.AddRange(ColorChannelToBinList(pixel.B));                              </w:t>
+              <w:t xml:space="preserve">                 </w:t>
+            </w:r>
+            <w:proofErr w:type="spellStart"/>
+            <w:r>
+              <w:rPr>
+                <w:sz w:val="16"/>
+                <w:szCs w:val="16"/>
+              </w:rPr>
+              <w:t>imageBinary.AddRange</w:t>
+            </w:r>
+            <w:proofErr w:type="spellEnd"/>
+            <w:r>
+              <w:rPr>
+                <w:sz w:val="16"/>
+                <w:szCs w:val="16"/>
+              </w:rPr>
+              <w:t>(</w:t>
+            </w:r>
+            <w:proofErr w:type="spellStart"/>
+            <w:r>
+              <w:rPr>
+                <w:sz w:val="16"/>
+                <w:szCs w:val="16"/>
+              </w:rPr>
+              <w:t>ColorChannelToBinList</w:t>
+            </w:r>
+            <w:proofErr w:type="spellEnd"/>
+            <w:r>
+              <w:rPr>
+                <w:sz w:val="16"/>
+                <w:szCs w:val="16"/>
+              </w:rPr>
+              <w:t>(</w:t>
+            </w:r>
+            <w:proofErr w:type="spellStart"/>
+            <w:proofErr w:type="gramStart"/>
+            <w:r>
+              <w:rPr>
+                <w:sz w:val="16"/>
+                <w:szCs w:val="16"/>
+              </w:rPr>
+              <w:t>pixel.B</w:t>
+            </w:r>
+            <w:proofErr w:type="spellEnd"/>
+            <w:proofErr w:type="gramEnd"/>
+            <w:r>
+              <w:rPr>
+                <w:sz w:val="16"/>
+                <w:szCs w:val="16"/>
+              </w:rPr>
+              <w:t xml:space="preserve">));                              </w:t>
             </w:r>
           </w:p>
           <w:p>
@@ -1534,18 +2240,36 @@
       <w:r>
         <w:t xml:space="preserve">Table </w:t>
       </w:r>
-      <w:fldSimple w:instr=" SEQ Table \* ARABIC ">
-        <w:r>
-          <w:rPr>
-            <w:noProof/>
-          </w:rPr>
-          <w:t>3</w:t>
-        </w:r>
-      </w:fldSimple>
+      <w:r>
+        <w:fldChar w:fldCharType="begin"/>
+      </w:r>
+      <w:r>
+        <w:instrText xml:space="preserve"> SEQ Table \* ARABIC </w:instrText>
+      </w:r>
+      <w:r>
+        <w:fldChar w:fldCharType="separate"/>
+      </w:r>
+      <w:r>
+        <w:rPr>
+          <w:noProof/>
+        </w:rPr>
+        <w:t>3</w:t>
+      </w:r>
+      <w:r>
+        <w:rPr>
+          <w:noProof/>
+        </w:rPr>
+        <w:fldChar w:fldCharType="end"/>
+      </w:r>
       <w:bookmarkEnd w:id="1"/>
       <w:r>
-        <w:t>: Frame to Bitarray</w:t>
-      </w:r>
+        <w:t xml:space="preserve">: Frame to </w:t>
+      </w:r>
+      <w:proofErr w:type="spellStart"/>
+      <w:r>
+        <w:t>Bitarray</w:t>
+      </w:r>
+      <w:proofErr w:type="spellEnd"/>
     </w:p>
     <w:p>
       <w:pPr>
@@ -1560,7 +2284,15 @@
         <w:jc w:val="both"/>
       </w:pPr>
       <w:r>
-        <w:t xml:space="preserve">Now the binarized frames are sent to Spatial Pooler which operates on mini-columns to sensory inputs (for this case the movement of the object, it’s thickness, size, direction etc.) and learn spatial patterns by encoding the pattern into Sparse Distributed Representation (SDR) </w:t>
+        <w:t xml:space="preserve">Now the binarized frames are sent to Spatial Pooler which operates on </w:t>
+      </w:r>
+      <w:proofErr w:type="gramStart"/>
+      <w:r>
+        <w:t>mini-columns</w:t>
+      </w:r>
+      <w:proofErr w:type="gramEnd"/>
+      <w:r>
+        <w:t xml:space="preserve"> to sensory inputs (for this case the movement of the object, it’s thickness, size, direction etc.) and learn spatial patterns by encoding the pattern into Sparse Distributed Representation (SDR) </w:t>
       </w:r>
     </w:p>
     <w:p>
@@ -1569,7 +2301,7 @@
       </w:pPr>
       <w:r>
         <w:pict w14:anchorId="4D6A2F7B">
-          <v:shape id="_x0000_i1026" type="#_x0000_t75" style="width:194.1pt;height:102.7pt">
+          <v:shape id="_x0000_i1026" type="#_x0000_t75" style="width:194.25pt;height:102.75pt">
             <v:imagedata r:id="rId18" o:title="Circle_circle_0"/>
           </v:shape>
         </w:pict>
@@ -2314,7 +3046,7 @@
           <w:noProof/>
         </w:rPr>
         <w:pict w14:anchorId="6938CB54">
-          <v:shape id="Picture 6" o:spid="_x0000_i1027" type="#_x0000_t75" alt="Understanding Hierarchical Temporal Memory | by Richa Singh | Medium" style="width:241.05pt;height:100.15pt;visibility:visible;mso-wrap-style:square">
+          <v:shape id="Picture 6" o:spid="_x0000_i1027" type="#_x0000_t75" alt="Understanding Hierarchical Temporal Memory | by Richa Singh | Medium" style="width:241.15pt;height:100.15pt;visibility:visible;mso-wrap-style:square">
             <v:imagedata r:id="rId19" o:title="Understanding Hierarchical Temporal Memory | by Richa Singh | Medium"/>
           </v:shape>
         </w:pict>
@@ -2330,26 +3062,46 @@
         <w:jc w:val="both"/>
       </w:pPr>
       <w:r>
-        <w:t xml:space="preserve">The created SDR which is the encoded spatial pattern of that object is used as the input to the Temporal Memory which learns about the patter when the spatial pooler is instable mode and removes the pattern when it is in unstable mode. SP oscillates between stable and unstable mode and the TM also learns and forgets about the pattern. But too much oscillation can cause permanent disruption to the program hence causing higher computational resources. To reduce this scenario we used homeostatic plasticity controller which influences excitation and inhibition balance of neurons. The functional stability of neural columns is </w:t>
+        <w:t xml:space="preserve">The created SDR which is the encoded spatial pattern of that object is used as the input to the Temporal Memory which learns about the patter when the spatial pooler is instable mode and removes the pattern when it is in unstable mode. SP oscillates between stable and unstable mode and the TM also learns and forgets about the pattern. But too much oscillation can cause permanent disruption to the </w:t>
+      </w:r>
+      <w:proofErr w:type="gramStart"/>
+      <w:r>
+        <w:t>program</w:t>
+      </w:r>
+      <w:proofErr w:type="gramEnd"/>
+      <w:r>
+        <w:t xml:space="preserve"> hence causing higher computational resources. To reduce this </w:t>
+      </w:r>
+      <w:proofErr w:type="gramStart"/>
+      <w:r>
+        <w:t>scenario</w:t>
+      </w:r>
+      <w:proofErr w:type="gramEnd"/>
+      <w:r>
+        <w:t xml:space="preserve"> we used homeostatic plasticity controller which influences excitation and inhibition balance of neurons. The functional stability of neural columns is </w:t>
       </w:r>
       <w:r>
         <w:lastRenderedPageBreak/>
         <w:t xml:space="preserve">achieved by SP and TM setting cells in active or predictive state. SP provides Global and Local inhibition which controls the number of cells must be activated in the currently processing area. To keep the stability of the Spatial Pooler and learning of TM a set of common parameters were selected while instantiating HTM () and kept in the </w:t>
       </w:r>
       <w:hyperlink r:id="rId20" w:history="1">
+        <w:proofErr w:type="spellStart"/>
         <w:r>
           <w:rPr>
             <w:rStyle w:val="Hyperlink"/>
           </w:rPr>
           <w:t>htmConfig.json</w:t>
         </w:r>
+        <w:proofErr w:type="spellEnd"/>
       </w:hyperlink>
       <w:r>
         <w:t xml:space="preserve"> file. Some of the configurations are manipulated while running the program in </w:t>
       </w:r>
+      <w:proofErr w:type="spellStart"/>
       <w:r>
         <w:t>ModifyHtmFromCode</w:t>
       </w:r>
+      <w:proofErr w:type="spellEnd"/>
       <w:r>
         <w:t xml:space="preserve"> method in the Main </w:t>
       </w:r>
@@ -2432,9 +3184,11 @@
             <w:pPr>
               <w:jc w:val="both"/>
             </w:pPr>
+            <w:proofErr w:type="spellStart"/>
             <w:r>
               <w:t>CellsPerColumn</w:t>
             </w:r>
+            <w:proofErr w:type="spellEnd"/>
           </w:p>
         </w:tc>
         <w:tc>
@@ -2470,9 +3224,11 @@
             <w:pPr>
               <w:jc w:val="both"/>
             </w:pPr>
+            <w:proofErr w:type="spellStart"/>
             <w:r>
               <w:t>GlobalInhibition</w:t>
             </w:r>
+            <w:proofErr w:type="spellEnd"/>
           </w:p>
         </w:tc>
         <w:tc>
@@ -2508,9 +3264,11 @@
             <w:pPr>
               <w:jc w:val="both"/>
             </w:pPr>
+            <w:proofErr w:type="spellStart"/>
             <w:r>
               <w:t>NumActiveColumnsPerInhArea</w:t>
             </w:r>
+            <w:proofErr w:type="spellEnd"/>
           </w:p>
         </w:tc>
         <w:tc>
@@ -2535,8 +3293,17 @@
                 <w:sz w:val="18"/>
                 <w:szCs w:val="18"/>
               </w:rPr>
-              <w:t>0.02*ColumnDimension</w:t>
-            </w:r>
+              <w:t>0.02*</w:t>
+            </w:r>
+            <w:proofErr w:type="spellStart"/>
+            <w:r>
+              <w:rPr>
+                <w:sz w:val="18"/>
+                <w:szCs w:val="18"/>
+              </w:rPr>
+              <w:t>ColumnDimension</w:t>
+            </w:r>
+            <w:proofErr w:type="spellEnd"/>
           </w:p>
         </w:tc>
       </w:tr>
@@ -2554,9 +3321,11 @@
             <w:pPr>
               <w:jc w:val="both"/>
             </w:pPr>
+            <w:proofErr w:type="spellStart"/>
             <w:r>
               <w:t>PotentialRadius</w:t>
             </w:r>
+            <w:proofErr w:type="spellEnd"/>
           </w:p>
         </w:tc>
         <w:tc>
@@ -2581,8 +3350,17 @@
                 <w:sz w:val="18"/>
                 <w:szCs w:val="18"/>
               </w:rPr>
-              <w:t>0.15* InputDimension</w:t>
-            </w:r>
+              <w:t xml:space="preserve">0.15* </w:t>
+            </w:r>
+            <w:proofErr w:type="spellStart"/>
+            <w:r>
+              <w:rPr>
+                <w:sz w:val="18"/>
+                <w:szCs w:val="18"/>
+              </w:rPr>
+              <w:t>InputDimension</w:t>
+            </w:r>
+            <w:proofErr w:type="spellEnd"/>
           </w:p>
         </w:tc>
       </w:tr>
@@ -2600,8 +3378,13 @@
             <w:pPr>
               <w:jc w:val="both"/>
             </w:pPr>
-            <w:r>
-              <w:t xml:space="preserve">MaxBoost </w:t>
+            <w:proofErr w:type="spellStart"/>
+            <w:r>
+              <w:t>MaxBoost</w:t>
+            </w:r>
+            <w:proofErr w:type="spellEnd"/>
+            <w:r>
+              <w:t xml:space="preserve"> </w:t>
             </w:r>
           </w:p>
         </w:tc>
@@ -2638,9 +3421,11 @@
             <w:pPr>
               <w:jc w:val="both"/>
             </w:pPr>
+            <w:proofErr w:type="spellStart"/>
             <w:r>
               <w:t>MaxSynapsesPerSegment</w:t>
             </w:r>
+            <w:proofErr w:type="spellEnd"/>
           </w:p>
         </w:tc>
         <w:tc>
@@ -2661,8 +3446,17 @@
                 <w:sz w:val="18"/>
                 <w:szCs w:val="18"/>
               </w:rPr>
-              <w:t>0.02*ColumnDimension</w:t>
-            </w:r>
+              <w:t>0.02*</w:t>
+            </w:r>
+            <w:proofErr w:type="spellStart"/>
+            <w:r>
+              <w:rPr>
+                <w:sz w:val="18"/>
+                <w:szCs w:val="18"/>
+              </w:rPr>
+              <w:t>ColumnDimension</w:t>
+            </w:r>
+            <w:proofErr w:type="spellEnd"/>
           </w:p>
         </w:tc>
       </w:tr>
@@ -2718,9 +3512,11 @@
             <w:pPr>
               <w:jc w:val="both"/>
             </w:pPr>
+            <w:proofErr w:type="spellStart"/>
             <w:r>
               <w:t>MinPctOverlapDutyCycles</w:t>
             </w:r>
+            <w:proofErr w:type="spellEnd"/>
           </w:p>
         </w:tc>
         <w:tc>
@@ -2756,9 +3552,11 @@
             <w:pPr>
               <w:jc w:val="both"/>
             </w:pPr>
+            <w:proofErr w:type="spellStart"/>
             <w:r>
               <w:t>DutyCyclePeriod</w:t>
             </w:r>
+            <w:proofErr w:type="spellEnd"/>
           </w:p>
         </w:tc>
         <w:tc>
@@ -2794,9 +3592,11 @@
             <w:pPr>
               <w:jc w:val="both"/>
             </w:pPr>
+            <w:proofErr w:type="spellStart"/>
             <w:r>
               <w:t>StimulusThreshold</w:t>
             </w:r>
+            <w:proofErr w:type="spellEnd"/>
           </w:p>
         </w:tc>
         <w:tc>
@@ -2821,8 +3621,17 @@
                 <w:sz w:val="18"/>
                 <w:szCs w:val="18"/>
               </w:rPr>
-              <w:t>0.05*ColumnDimension</w:t>
-            </w:r>
+              <w:t>0.05*</w:t>
+            </w:r>
+            <w:proofErr w:type="spellStart"/>
+            <w:r>
+              <w:rPr>
+                <w:sz w:val="18"/>
+                <w:szCs w:val="18"/>
+              </w:rPr>
+              <w:t>ColumnDimension</w:t>
+            </w:r>
+            <w:proofErr w:type="spellEnd"/>
           </w:p>
         </w:tc>
       </w:tr>
@@ -2840,9 +3649,11 @@
             <w:pPr>
               <w:jc w:val="both"/>
             </w:pPr>
+            <w:proofErr w:type="spellStart"/>
             <w:r>
               <w:t>UpdatePeriod</w:t>
             </w:r>
+            <w:proofErr w:type="spellEnd"/>
           </w:p>
         </w:tc>
         <w:tc>
@@ -2886,9 +3697,11 @@
             <w:pPr>
               <w:jc w:val="both"/>
             </w:pPr>
+            <w:proofErr w:type="spellStart"/>
             <w:r>
               <w:t>PermanenceIncrement</w:t>
             </w:r>
+            <w:proofErr w:type="spellEnd"/>
           </w:p>
         </w:tc>
         <w:tc>
@@ -2931,9 +3744,11 @@
             <w:pPr>
               <w:jc w:val="both"/>
             </w:pPr>
+            <w:proofErr w:type="spellStart"/>
             <w:r>
               <w:t>PermanenceDecrement</w:t>
             </w:r>
+            <w:proofErr w:type="spellEnd"/>
           </w:p>
         </w:tc>
         <w:tc>
@@ -2973,7 +3788,15 @@
         <w:jc w:val="both"/>
       </w:pPr>
       <w:r>
-        <w:t>Now the boosting in spatial pooler makes sure that all columns are uniformly used across all seen patterns. As the mechanism remains active throughout the process the boosting of columns which already build learned SDRs is possible. Deactivation of boosting in homeostatic plasticity in the cortical layer can also be applied to SP. But the actual understanding to this is yet to be revealed. Till now in HTM this technique consists of boosting and inhibition algorithms which works on the minimum column level and not on the cell level in the minimum column. Because SP operates on the population of neural cells in minimum column rather than the individual cells(). Therefore, the Spatial Pooler with the</w:t>
+        <w:t xml:space="preserve">Now the boosting in spatial pooler makes sure that all columns are uniformly used across all seen patterns. As the mechanism remains active throughout the process the boosting of columns which already build learned SDRs is possible. Deactivation of boosting in homeostatic plasticity in the cortical layer can also be applied to SP. But the actual understanding to this is yet to be revealed. Till now in HTM this technique consists of boosting and inhibition algorithms which works on the minimum column level and not on the cell level in the minimum column. Because SP operates on the population of neural cells in minimum column rather than the individual </w:t>
+      </w:r>
+      <w:proofErr w:type="gramStart"/>
+      <w:r>
+        <w:t>cells(</w:t>
+      </w:r>
+      <w:proofErr w:type="gramEnd"/>
+      <w:r>
+        <w:t>). Therefore, the Spatial Pooler with the</w:t>
       </w:r>
     </w:p>
     <w:p>
@@ -2999,24 +3822,60 @@
         <w:jc w:val="both"/>
       </w:pPr>
       <w:r>
-        <w:t xml:space="preserve">For differentiating multi sequence learning and sequence learning we instantiated HtmClassifier with two different approaches. In the sequence learning method defined in </w:t>
+        <w:t xml:space="preserve">For differentiating multi sequence learning and sequence learning we instantiated </w:t>
+      </w:r>
+      <w:proofErr w:type="spellStart"/>
+      <w:r>
+        <w:t>HtmClassifier</w:t>
+      </w:r>
+      <w:proofErr w:type="spellEnd"/>
+      <w:r>
+        <w:t xml:space="preserve"> with two different approaches. In the sequence learning method defined in </w:t>
       </w:r>
       <w:hyperlink r:id="rId22" w:history="1">
+        <w:proofErr w:type="spellStart"/>
         <w:r>
           <w:rPr>
             <w:rStyle w:val="Hyperlink"/>
           </w:rPr>
           <w:t>VideoLearning</w:t>
         </w:r>
+        <w:proofErr w:type="spellEnd"/>
       </w:hyperlink>
       <w:r>
         <w:t xml:space="preserve"> class as </w:t>
       </w:r>
+      <w:proofErr w:type="spellStart"/>
       <w:r>
         <w:t>TrainWithFrameKey</w:t>
       </w:r>
-      <w:r>
-        <w:t>, we put the frame key as HtmClassifier key while calling for the learn method. On the other hand for sequential learning we used series of frame as the HtmClassifier key while calling for the learn method (). By the definition sequence learning should take more computational time while learning as it learns by each frame. But the multi sequence learning should take less time as it takes a bunch of frames while learning.</w:t>
+      <w:proofErr w:type="spellEnd"/>
+      <w:r>
+        <w:t xml:space="preserve">, we put the frame key as </w:t>
+      </w:r>
+      <w:proofErr w:type="spellStart"/>
+      <w:r>
+        <w:t>HtmClassifier</w:t>
+      </w:r>
+      <w:proofErr w:type="spellEnd"/>
+      <w:r>
+        <w:t xml:space="preserve"> key while calling for the learn method. On the other hand for sequential </w:t>
+      </w:r>
+      <w:proofErr w:type="gramStart"/>
+      <w:r>
+        <w:t>learning</w:t>
+      </w:r>
+      <w:proofErr w:type="gramEnd"/>
+      <w:r>
+        <w:t xml:space="preserve"> we used series of frame as the </w:t>
+      </w:r>
+      <w:proofErr w:type="spellStart"/>
+      <w:r>
+        <w:t>HtmClassifier</w:t>
+      </w:r>
+      <w:proofErr w:type="spellEnd"/>
+      <w:r>
+        <w:t xml:space="preserve"> key while calling for the learn method (). By the definition sequence learning should take more computational time while learning as it learns by each frame. But the multi sequence learning should take less time as it takes a bunch of frames while learning.</w:t>
       </w:r>
     </w:p>
     <w:tbl>
@@ -3054,7 +3913,89 @@
                 <w:sz w:val="16"/>
                 <w:szCs w:val="16"/>
               </w:rPr>
-              <w:t>public static void TrainWithFrameKey(VideoConfig videoConfig = null, HtmConfig htmCfg = null)</w:t>
+              <w:t xml:space="preserve">public static void </w:t>
+            </w:r>
+            <w:proofErr w:type="spellStart"/>
+            <w:proofErr w:type="gramStart"/>
+            <w:r>
+              <w:rPr>
+                <w:sz w:val="16"/>
+                <w:szCs w:val="16"/>
+              </w:rPr>
+              <w:t>TrainWithFrameKey</w:t>
+            </w:r>
+            <w:proofErr w:type="spellEnd"/>
+            <w:r>
+              <w:rPr>
+                <w:sz w:val="16"/>
+                <w:szCs w:val="16"/>
+              </w:rPr>
+              <w:t>(</w:t>
+            </w:r>
+            <w:proofErr w:type="spellStart"/>
+            <w:proofErr w:type="gramEnd"/>
+            <w:r>
+              <w:rPr>
+                <w:sz w:val="16"/>
+                <w:szCs w:val="16"/>
+              </w:rPr>
+              <w:t>VideoConfig</w:t>
+            </w:r>
+            <w:proofErr w:type="spellEnd"/>
+            <w:r>
+              <w:rPr>
+                <w:sz w:val="16"/>
+                <w:szCs w:val="16"/>
+              </w:rPr>
+              <w:t xml:space="preserve"> </w:t>
+            </w:r>
+            <w:proofErr w:type="spellStart"/>
+            <w:r>
+              <w:rPr>
+                <w:sz w:val="16"/>
+                <w:szCs w:val="16"/>
+              </w:rPr>
+              <w:t>videoConfig</w:t>
+            </w:r>
+            <w:proofErr w:type="spellEnd"/>
+            <w:r>
+              <w:rPr>
+                <w:sz w:val="16"/>
+                <w:szCs w:val="16"/>
+              </w:rPr>
+              <w:t xml:space="preserve"> = null, </w:t>
+            </w:r>
+            <w:proofErr w:type="spellStart"/>
+            <w:r>
+              <w:rPr>
+                <w:sz w:val="16"/>
+                <w:szCs w:val="16"/>
+              </w:rPr>
+              <w:t>HtmConfig</w:t>
+            </w:r>
+            <w:proofErr w:type="spellEnd"/>
+            <w:r>
+              <w:rPr>
+                <w:sz w:val="16"/>
+                <w:szCs w:val="16"/>
+              </w:rPr>
+              <w:t xml:space="preserve"> </w:t>
+            </w:r>
+            <w:proofErr w:type="spellStart"/>
+            <w:r>
+              <w:rPr>
+                <w:sz w:val="16"/>
+                <w:szCs w:val="16"/>
+              </w:rPr>
+              <w:t>htmCfg</w:t>
+            </w:r>
+            <w:proofErr w:type="spellEnd"/>
+            <w:r>
+              <w:rPr>
+                <w:sz w:val="16"/>
+                <w:szCs w:val="16"/>
+              </w:rPr>
+              <w:t xml:space="preserve"> = null)</w:t>
             </w:r>
           </w:p>
           <w:p>
@@ -3086,7 +4027,71 @@
                 <w:sz w:val="16"/>
                 <w:szCs w:val="16"/>
               </w:rPr>
-              <w:t xml:space="preserve">    HtmClassifier&lt;string, ComputeCycle&gt; cls = new();</w:t>
+              <w:t xml:space="preserve">    </w:t>
+            </w:r>
+            <w:proofErr w:type="spellStart"/>
+            <w:r>
+              <w:rPr>
+                <w:sz w:val="16"/>
+                <w:szCs w:val="16"/>
+              </w:rPr>
+              <w:t>HtmClassifier</w:t>
+            </w:r>
+            <w:proofErr w:type="spellEnd"/>
+            <w:r>
+              <w:rPr>
+                <w:sz w:val="16"/>
+                <w:szCs w:val="16"/>
+              </w:rPr>
+              <w:t xml:space="preserve">&lt;string, </w:t>
+            </w:r>
+            <w:proofErr w:type="spellStart"/>
+            <w:r>
+              <w:rPr>
+                <w:sz w:val="16"/>
+                <w:szCs w:val="16"/>
+              </w:rPr>
+              <w:t>ComputeCycle</w:t>
+            </w:r>
+            <w:proofErr w:type="spellEnd"/>
+            <w:r>
+              <w:rPr>
+                <w:sz w:val="16"/>
+                <w:szCs w:val="16"/>
+              </w:rPr>
+              <w:t xml:space="preserve">&gt; </w:t>
+            </w:r>
+            <w:proofErr w:type="spellStart"/>
+            <w:r>
+              <w:rPr>
+                <w:sz w:val="16"/>
+                <w:szCs w:val="16"/>
+              </w:rPr>
+              <w:t>cls</w:t>
+            </w:r>
+            <w:proofErr w:type="spellEnd"/>
+            <w:r>
+              <w:rPr>
+                <w:sz w:val="16"/>
+                <w:szCs w:val="16"/>
+              </w:rPr>
+              <w:t xml:space="preserve"> = </w:t>
+            </w:r>
+            <w:proofErr w:type="gramStart"/>
+            <w:r>
+              <w:rPr>
+                <w:sz w:val="16"/>
+                <w:szCs w:val="16"/>
+              </w:rPr>
+              <w:t>new(</w:t>
+            </w:r>
+            <w:proofErr w:type="gramEnd"/>
+            <w:r>
+              <w:rPr>
+                <w:sz w:val="16"/>
+                <w:szCs w:val="16"/>
+              </w:rPr>
+              <w:t>);</w:t>
             </w:r>
           </w:p>
           <w:p>
@@ -3102,7 +4107,151 @@
                 <w:sz w:val="16"/>
                 <w:szCs w:val="16"/>
               </w:rPr>
-              <w:t xml:space="preserve">    HomeostaticPlasticityController hpa = new(mem, maxNumOfElementsInSequence * 150 * 3, (isStable, numPatterns, actColAvg, seenInputs) =&gt;{}, numOfCyclesToWaitOnChange: 50)</w:t>
+              <w:t xml:space="preserve">    </w:t>
+            </w:r>
+            <w:proofErr w:type="spellStart"/>
+            <w:r>
+              <w:rPr>
+                <w:sz w:val="16"/>
+                <w:szCs w:val="16"/>
+              </w:rPr>
+              <w:t>HomeostaticPlasticityController</w:t>
+            </w:r>
+            <w:proofErr w:type="spellEnd"/>
+            <w:r>
+              <w:rPr>
+                <w:sz w:val="16"/>
+                <w:szCs w:val="16"/>
+              </w:rPr>
+              <w:t xml:space="preserve"> </w:t>
+            </w:r>
+            <w:proofErr w:type="spellStart"/>
+            <w:r>
+              <w:rPr>
+                <w:sz w:val="16"/>
+                <w:szCs w:val="16"/>
+              </w:rPr>
+              <w:t>hpa</w:t>
+            </w:r>
+            <w:proofErr w:type="spellEnd"/>
+            <w:r>
+              <w:rPr>
+                <w:sz w:val="16"/>
+                <w:szCs w:val="16"/>
+              </w:rPr>
+              <w:t xml:space="preserve"> = </w:t>
+            </w:r>
+            <w:proofErr w:type="gramStart"/>
+            <w:r>
+              <w:rPr>
+                <w:sz w:val="16"/>
+                <w:szCs w:val="16"/>
+              </w:rPr>
+              <w:t>new(</w:t>
+            </w:r>
+            <w:proofErr w:type="gramEnd"/>
+            <w:r>
+              <w:rPr>
+                <w:sz w:val="16"/>
+                <w:szCs w:val="16"/>
+              </w:rPr>
+              <w:t xml:space="preserve">mem, </w:t>
+            </w:r>
+            <w:proofErr w:type="spellStart"/>
+            <w:r>
+              <w:rPr>
+                <w:sz w:val="16"/>
+                <w:szCs w:val="16"/>
+              </w:rPr>
+              <w:t>maxNumOfElementsInSequence</w:t>
+            </w:r>
+            <w:proofErr w:type="spellEnd"/>
+            <w:r>
+              <w:rPr>
+                <w:sz w:val="16"/>
+                <w:szCs w:val="16"/>
+              </w:rPr>
+              <w:t xml:space="preserve"> * 150 * 3, (</w:t>
+            </w:r>
+            <w:proofErr w:type="spellStart"/>
+            <w:r>
+              <w:rPr>
+                <w:sz w:val="16"/>
+                <w:szCs w:val="16"/>
+              </w:rPr>
+              <w:t>isStable</w:t>
+            </w:r>
+            <w:proofErr w:type="spellEnd"/>
+            <w:r>
+              <w:rPr>
+                <w:sz w:val="16"/>
+                <w:szCs w:val="16"/>
+              </w:rPr>
+              <w:t xml:space="preserve">, </w:t>
+            </w:r>
+            <w:proofErr w:type="spellStart"/>
+            <w:r>
+              <w:rPr>
+                <w:sz w:val="16"/>
+                <w:szCs w:val="16"/>
+              </w:rPr>
+              <w:t>numPatterns</w:t>
+            </w:r>
+            <w:proofErr w:type="spellEnd"/>
+            <w:r>
+              <w:rPr>
+                <w:sz w:val="16"/>
+                <w:szCs w:val="16"/>
+              </w:rPr>
+              <w:t xml:space="preserve">, </w:t>
+            </w:r>
+            <w:proofErr w:type="spellStart"/>
+            <w:r>
+              <w:rPr>
+                <w:sz w:val="16"/>
+                <w:szCs w:val="16"/>
+              </w:rPr>
+              <w:t>actColAvg</w:t>
+            </w:r>
+            <w:proofErr w:type="spellEnd"/>
+            <w:r>
+              <w:rPr>
+                <w:sz w:val="16"/>
+                <w:szCs w:val="16"/>
+              </w:rPr>
+              <w:t xml:space="preserve">, </w:t>
+            </w:r>
+            <w:proofErr w:type="spellStart"/>
+            <w:r>
+              <w:rPr>
+                <w:sz w:val="16"/>
+                <w:szCs w:val="16"/>
+              </w:rPr>
+              <w:t>seenInputs</w:t>
+            </w:r>
+            <w:proofErr w:type="spellEnd"/>
+            <w:r>
+              <w:rPr>
+                <w:sz w:val="16"/>
+                <w:szCs w:val="16"/>
+              </w:rPr>
+              <w:t xml:space="preserve">) =&gt;{}, </w:t>
+            </w:r>
+            <w:proofErr w:type="spellStart"/>
+            <w:r>
+              <w:rPr>
+                <w:sz w:val="16"/>
+                <w:szCs w:val="16"/>
+              </w:rPr>
+              <w:t>numOfCyclesToWaitOnChange</w:t>
+            </w:r>
+            <w:proofErr w:type="spellEnd"/>
+            <w:r>
+              <w:rPr>
+                <w:sz w:val="16"/>
+                <w:szCs w:val="16"/>
+              </w:rPr>
+              <w:t>: 50)</w:t>
             </w:r>
           </w:p>
           <w:p>
@@ -3118,8 +4267,58 @@
                 <w:sz w:val="16"/>
                 <w:szCs w:val="16"/>
               </w:rPr>
-              <w:t xml:space="preserve">    SpatialPoolerMT sp = new(hpa);</w:t>
-            </w:r>
+              <w:t xml:space="preserve">    </w:t>
+            </w:r>
+            <w:proofErr w:type="spellStart"/>
+            <w:r>
+              <w:rPr>
+                <w:sz w:val="16"/>
+                <w:szCs w:val="16"/>
+              </w:rPr>
+              <w:t>SpatialPoolerMT</w:t>
+            </w:r>
+            <w:proofErr w:type="spellEnd"/>
+            <w:r>
+              <w:rPr>
+                <w:sz w:val="16"/>
+                <w:szCs w:val="16"/>
+              </w:rPr>
+              <w:t xml:space="preserve"> </w:t>
+            </w:r>
+            <w:proofErr w:type="spellStart"/>
+            <w:r>
+              <w:rPr>
+                <w:sz w:val="16"/>
+                <w:szCs w:val="16"/>
+              </w:rPr>
+              <w:t>sp</w:t>
+            </w:r>
+            <w:proofErr w:type="spellEnd"/>
+            <w:r>
+              <w:rPr>
+                <w:sz w:val="16"/>
+                <w:szCs w:val="16"/>
+              </w:rPr>
+              <w:t xml:space="preserve"> = new(</w:t>
+            </w:r>
+            <w:proofErr w:type="spellStart"/>
+            <w:r>
+              <w:rPr>
+                <w:sz w:val="16"/>
+                <w:szCs w:val="16"/>
+              </w:rPr>
+              <w:t>hpa</w:t>
+            </w:r>
+            <w:proofErr w:type="spellEnd"/>
+            <w:proofErr w:type="gramStart"/>
+            <w:r>
+              <w:rPr>
+                <w:sz w:val="16"/>
+                <w:szCs w:val="16"/>
+              </w:rPr>
+              <w:t>);</w:t>
+            </w:r>
+            <w:proofErr w:type="gramEnd"/>
           </w:p>
           <w:p>
             <w:pPr>
@@ -3134,7 +4333,71 @@
                 <w:sz w:val="16"/>
                 <w:szCs w:val="16"/>
               </w:rPr>
-              <w:t xml:space="preserve">    for (int i = 0; i &lt; maxCycles; i++)</w:t>
+              <w:t xml:space="preserve">    for (int </w:t>
+            </w:r>
+            <w:proofErr w:type="spellStart"/>
+            <w:r>
+              <w:rPr>
+                <w:sz w:val="16"/>
+                <w:szCs w:val="16"/>
+              </w:rPr>
+              <w:t>i</w:t>
+            </w:r>
+            <w:proofErr w:type="spellEnd"/>
+            <w:r>
+              <w:rPr>
+                <w:sz w:val="16"/>
+                <w:szCs w:val="16"/>
+              </w:rPr>
+              <w:t xml:space="preserve"> = 0; </w:t>
+            </w:r>
+            <w:proofErr w:type="spellStart"/>
+            <w:r>
+              <w:rPr>
+                <w:sz w:val="16"/>
+                <w:szCs w:val="16"/>
+              </w:rPr>
+              <w:t>i</w:t>
+            </w:r>
+            <w:proofErr w:type="spellEnd"/>
+            <w:r>
+              <w:rPr>
+                <w:sz w:val="16"/>
+                <w:szCs w:val="16"/>
+              </w:rPr>
+              <w:t xml:space="preserve"> &lt; </w:t>
+            </w:r>
+            <w:proofErr w:type="spellStart"/>
+            <w:r>
+              <w:rPr>
+                <w:sz w:val="16"/>
+                <w:szCs w:val="16"/>
+              </w:rPr>
+              <w:t>maxCycles</w:t>
+            </w:r>
+            <w:proofErr w:type="spellEnd"/>
+            <w:r>
+              <w:rPr>
+                <w:sz w:val="16"/>
+                <w:szCs w:val="16"/>
+              </w:rPr>
+              <w:t xml:space="preserve">; </w:t>
+            </w:r>
+            <w:proofErr w:type="spellStart"/>
+            <w:r>
+              <w:rPr>
+                <w:sz w:val="16"/>
+                <w:szCs w:val="16"/>
+              </w:rPr>
+              <w:t>i</w:t>
+            </w:r>
+            <w:proofErr w:type="spellEnd"/>
+            <w:r>
+              <w:rPr>
+                <w:sz w:val="16"/>
+                <w:szCs w:val="16"/>
+              </w:rPr>
+              <w:t>++)</w:t>
             </w:r>
           </w:p>
           <w:p>
@@ -3166,7 +4429,41 @@
                 <w:sz w:val="16"/>
                 <w:szCs w:val="16"/>
               </w:rPr>
-              <w:t xml:space="preserve">        foreach (var currentFrame in nv.nFrames)</w:t>
+              <w:t xml:space="preserve">        foreach (var </w:t>
+            </w:r>
+            <w:proofErr w:type="spellStart"/>
+            <w:r>
+              <w:rPr>
+                <w:sz w:val="16"/>
+                <w:szCs w:val="16"/>
+              </w:rPr>
+              <w:t>currentFrame</w:t>
+            </w:r>
+            <w:proofErr w:type="spellEnd"/>
+            <w:r>
+              <w:rPr>
+                <w:sz w:val="16"/>
+                <w:szCs w:val="16"/>
+              </w:rPr>
+              <w:t xml:space="preserve"> in </w:t>
+            </w:r>
+            <w:proofErr w:type="spellStart"/>
+            <w:proofErr w:type="gramStart"/>
+            <w:r>
+              <w:rPr>
+                <w:sz w:val="16"/>
+                <w:szCs w:val="16"/>
+              </w:rPr>
+              <w:t>nv.nFrames</w:t>
+            </w:r>
+            <w:proofErr w:type="spellEnd"/>
+            <w:proofErr w:type="gramEnd"/>
+            <w:r>
+              <w:rPr>
+                <w:sz w:val="16"/>
+                <w:szCs w:val="16"/>
+              </w:rPr>
+              <w:t>)</w:t>
             </w:r>
           </w:p>
           <w:p>
@@ -3198,7 +4495,57 @@
                 <w:sz w:val="16"/>
                 <w:szCs w:val="16"/>
               </w:rPr>
-              <w:t xml:space="preserve">                cls.Learn(currentFrame.FrameKey, actCells.ToArray());</w:t>
+              <w:t xml:space="preserve">                </w:t>
+            </w:r>
+            <w:proofErr w:type="spellStart"/>
+            <w:proofErr w:type="gramStart"/>
+            <w:r>
+              <w:rPr>
+                <w:sz w:val="16"/>
+                <w:szCs w:val="16"/>
+              </w:rPr>
+              <w:t>cls.Learn</w:t>
+            </w:r>
+            <w:proofErr w:type="spellEnd"/>
+            <w:proofErr w:type="gramEnd"/>
+            <w:r>
+              <w:rPr>
+                <w:sz w:val="16"/>
+                <w:szCs w:val="16"/>
+              </w:rPr>
+              <w:t>(</w:t>
+            </w:r>
+            <w:proofErr w:type="spellStart"/>
+            <w:r>
+              <w:rPr>
+                <w:sz w:val="16"/>
+                <w:szCs w:val="16"/>
+              </w:rPr>
+              <w:t>currentFrame.FrameKey</w:t>
+            </w:r>
+            <w:proofErr w:type="spellEnd"/>
+            <w:r>
+              <w:rPr>
+                <w:sz w:val="16"/>
+                <w:szCs w:val="16"/>
+              </w:rPr>
+              <w:t xml:space="preserve">, </w:t>
+            </w:r>
+            <w:proofErr w:type="spellStart"/>
+            <w:r>
+              <w:rPr>
+                <w:sz w:val="16"/>
+                <w:szCs w:val="16"/>
+              </w:rPr>
+              <w:t>actCells.ToArray</w:t>
+            </w:r>
+            <w:proofErr w:type="spellEnd"/>
+            <w:r>
+              <w:rPr>
+                <w:sz w:val="16"/>
+                <w:szCs w:val="16"/>
+              </w:rPr>
+              <w:t>());</w:t>
             </w:r>
           </w:p>
           <w:p>
@@ -3214,15 +4561,58 @@
                 <w:sz w:val="16"/>
                 <w:szCs w:val="16"/>
               </w:rPr>
-              <w:t xml:space="preserve">                cls.Learn(key, actCells.ToArray()); </w:t>
+              <w:t xml:space="preserve">                </w:t>
+            </w:r>
+            <w:proofErr w:type="spellStart"/>
+            <w:proofErr w:type="gramStart"/>
+            <w:r>
+              <w:rPr>
+                <w:sz w:val="16"/>
+                <w:szCs w:val="16"/>
+              </w:rPr>
+              <w:t>cls.Learn</w:t>
+            </w:r>
+            <w:proofErr w:type="spellEnd"/>
+            <w:proofErr w:type="gramEnd"/>
+            <w:r>
+              <w:rPr>
+                <w:sz w:val="16"/>
+                <w:szCs w:val="16"/>
+              </w:rPr>
+              <w:t xml:space="preserve">(key, </w:t>
+            </w:r>
+            <w:proofErr w:type="spellStart"/>
+            <w:r>
+              <w:rPr>
+                <w:sz w:val="16"/>
+                <w:szCs w:val="16"/>
+              </w:rPr>
+              <w:t>actCells.ToArray</w:t>
+            </w:r>
+            <w:proofErr w:type="spellEnd"/>
+            <w:r>
+              <w:rPr>
+                <w:sz w:val="16"/>
+                <w:szCs w:val="16"/>
+              </w:rPr>
+              <w:t xml:space="preserve">()); </w:t>
             </w:r>
             <w:r>
               <w:rPr>
                 <w:sz w:val="14"/>
                 <w:szCs w:val="14"/>
               </w:rPr>
-              <w:t>//For TrainWithFrameKeys</w:t>
-            </w:r>
+              <w:t xml:space="preserve">//For </w:t>
+            </w:r>
+            <w:proofErr w:type="spellStart"/>
+            <w:r>
+              <w:rPr>
+                <w:sz w:val="14"/>
+                <w:szCs w:val="14"/>
+              </w:rPr>
+              <w:t>TrainWithFrameKeys</w:t>
+            </w:r>
+            <w:proofErr w:type="spellEnd"/>
           </w:p>
           <w:p>
             <w:pPr>
@@ -3295,22 +4685,34 @@
       <w:r>
         <w:t xml:space="preserve">After the learning we counted the accuracy of each learned video by calling a method </w:t>
       </w:r>
+      <w:proofErr w:type="spellStart"/>
       <w:r>
         <w:t>PredictImageInput</w:t>
       </w:r>
+      <w:proofErr w:type="spellEnd"/>
       <w:r>
         <w:t xml:space="preserve"> of </w:t>
       </w:r>
       <w:hyperlink r:id="rId23" w:history="1">
+        <w:proofErr w:type="spellStart"/>
         <w:r>
           <w:rPr>
             <w:rStyle w:val="Hyperlink"/>
           </w:rPr>
           <w:t>VideoLearning</w:t>
         </w:r>
+        <w:proofErr w:type="spellEnd"/>
       </w:hyperlink>
       <w:r>
-        <w:t xml:space="preserve"> class which takes an image and recreates the consecutive frames after that image. This is done in two stages. First from image directories given in the videoConfig.json file</w:t>
+        <w:t xml:space="preserve"> class which takes an image and recreates the consecutive frames after that image. This is done in two stages. First from image directories given in the </w:t>
+      </w:r>
+      <w:proofErr w:type="spellStart"/>
+      <w:r>
+        <w:t>videoConfig.json</w:t>
+      </w:r>
+      <w:proofErr w:type="spellEnd"/>
+      <w:r>
+        <w:t xml:space="preserve"> file</w:t>
       </w:r>
       <w:r>
         <w:rPr>
@@ -3340,42 +4742,52 @@
         <w:t xml:space="preserve">As all the data is binarized, these images also needs to be binarized with </w:t>
       </w:r>
       <w:hyperlink r:id="rId24" w:history="1">
+        <w:proofErr w:type="spellStart"/>
         <w:r>
           <w:rPr>
             <w:rStyle w:val="Hyperlink"/>
           </w:rPr>
           <w:t>NFrame</w:t>
         </w:r>
+        <w:proofErr w:type="spellEnd"/>
       </w:hyperlink>
       <w:r>
         <w:t xml:space="preserve"> class’s </w:t>
       </w:r>
+      <w:proofErr w:type="spellStart"/>
       <w:r>
         <w:t>BitmapToBinaryArray</w:t>
       </w:r>
+      <w:proofErr w:type="spellEnd"/>
       <w:r>
         <w:t xml:space="preserve"> method. While making the predicted future frames </w:t>
       </w:r>
+      <w:proofErr w:type="spellStart"/>
       <w:r>
         <w:t>IntArrayToBitmap</w:t>
       </w:r>
+      <w:proofErr w:type="spellEnd"/>
       <w:r>
         <w:t xml:space="preserve"> method of the same class is used and then combining all of these frames are done in </w:t>
       </w:r>
       <w:hyperlink r:id="rId25" w:history="1">
+        <w:proofErr w:type="spellStart"/>
         <w:r>
           <w:rPr>
             <w:rStyle w:val="Hyperlink"/>
           </w:rPr>
           <w:t>NVideo</w:t>
         </w:r>
+        <w:proofErr w:type="spellEnd"/>
       </w:hyperlink>
       <w:r>
         <w:t xml:space="preserve"> class’s </w:t>
       </w:r>
+      <w:proofErr w:type="spellStart"/>
       <w:r>
         <w:t>CreateVideoFromFrames</w:t>
       </w:r>
+      <w:proofErr w:type="spellEnd"/>
       <w:r>
         <w:t xml:space="preserve"> method</w:t>
       </w:r>
@@ -3385,12 +4797,14 @@
         </w:rPr>
         <w:t xml:space="preserve"> and saves those in a directory called </w:t>
       </w:r>
+      <w:proofErr w:type="spellStart"/>
       <w:r>
         <w:rPr>
           <w:lang w:val="en-US"/>
         </w:rPr>
         <w:t>convertedVideoDir</w:t>
       </w:r>
+      <w:proofErr w:type="spellEnd"/>
       <w:r>
         <w:rPr>
           <w:lang w:val="en-US"/>
@@ -3415,29 +4829,61 @@
       <w:r>
         <w:t xml:space="preserve"> </w:t>
       </w:r>
+      <w:proofErr w:type="spellStart"/>
       <w:r>
         <w:rPr>
           <w:lang w:val="en-US"/>
         </w:rPr>
         <w:t>VideoWriter</w:t>
       </w:r>
+      <w:proofErr w:type="spellEnd"/>
       <w:r>
         <w:rPr>
           <w:lang w:val="en-US"/>
         </w:rPr>
         <w:t xml:space="preserve"> object for the manual selection of coding-decoding format of the video which is now obsolete. Now user can select the video format while calling </w:t>
       </w:r>
+      <w:proofErr w:type="spellStart"/>
       <w:r>
         <w:rPr>
           <w:lang w:val="en-US"/>
         </w:rPr>
         <w:t>CreateVideoFromFrames</w:t>
       </w:r>
-      <w:r>
-        <w:rPr>
-          <w:lang w:val="en-US"/>
-        </w:rPr>
-        <w:t xml:space="preserve"> method as we introduced fourcc for format selection(see </w:t>
+      <w:proofErr w:type="spellEnd"/>
+      <w:r>
+        <w:rPr>
+          <w:lang w:val="en-US"/>
+        </w:rPr>
+        <w:t xml:space="preserve"> method as we introduced </w:t>
+      </w:r>
+      <w:proofErr w:type="spellStart"/>
+      <w:r>
+        <w:rPr>
+          <w:lang w:val="en-US"/>
+        </w:rPr>
+        <w:t>fourcc</w:t>
+      </w:r>
+      <w:proofErr w:type="spellEnd"/>
+      <w:r>
+        <w:rPr>
+          <w:lang w:val="en-US"/>
+        </w:rPr>
+        <w:t xml:space="preserve"> for format </w:t>
+      </w:r>
+      <w:proofErr w:type="gramStart"/>
+      <w:r>
+        <w:rPr>
+          <w:lang w:val="en-US"/>
+        </w:rPr>
+        <w:t>selection(</w:t>
+      </w:r>
+      <w:proofErr w:type="gramEnd"/>
+      <w:r>
+        <w:rPr>
+          <w:lang w:val="en-US"/>
+        </w:rPr>
+        <w:t xml:space="preserve">see </w:t>
       </w:r>
       <w:r>
         <w:rPr>
@@ -3529,7 +4975,7 @@
           <w:position w:val="-12"/>
         </w:rPr>
         <w:pict w14:anchorId="13E20067">
-          <v:shape id="_x0000_i1028" type="#_x0000_t75" style="width:152.75pt;height:29.45pt" equationxml="&lt;?xml version=&quot;1.0&quot; encoding=&quot;UTF-8&quot; standalone=&quot;yes&quot;?&gt;&#10;&lt;?mso-application progid=&quot;Word.Document&quot;?&gt;&#10;&lt;w:wordDocument xmlns:aml=&quot;http://schemas.microsoft.com/aml/2001/core&quot; xmlns:wpc=&quot;http://schemas.microsoft.com/office/word/2010/wordprocessingCanvas&quot; xmlns:cx=&quot;http://schemas.microsoft.com/office/drawing/2014/chartex&quot; xmlns:cx1=&quot;http://schemas.microsoft.com/office/drawing/2015/9/8/chartex&quot; xmlns:cx2=&quot;http://schemas.microsoft.com/office/drawing/2015/10/21/chartex&quot; xmlns:cx3=&quot;http://schemas.microsoft.com/office/drawing/2016/5/9/chartex&quot; xmlns:cx4=&quot;http://schemas.microsoft.com/office/drawing/2016/5/10/chartex&quot; xmlns:cx5=&quot;http://schemas.microsoft.com/office/drawing/2016/5/11/chartex&quot; xmlns:cx6=&quot;http://schemas.microsoft.com/office/drawing/2016/5/12/chartex&quot; xmlns:cx7=&quot;http://schemas.microsoft.com/office/drawing/2016/5/13/chartex&quot; xmlns:cx8=&quot;http://schemas.microsoft.com/office/drawing/2016/5/14/chartex&quot; xmlns:cr=&quot;http://schemas.microsoft.com/office/comments/2020/reactions&quot; xmlns:dt=&quot;uuid:C2F41010-65B3-11d1-A29F-00AA00C14882&quot; xmlns:mc=&quot;http://schemas.openxmlformats.org/markup-compatibility/2006&quot; xmlns:aink=&quot;http://schemas.microsoft.com/office/drawing/2016/ink&quot; xmlns:am3d=&quot;http://schemas.microsoft.com/office/drawing/2017/model3d&quot; xmlns:o=&quot;urn:schemas-microsoft-com:office:office&quot; xmlns:m=&quot;http://schemas.openxmlformats.org/officeDocument/2006/math&quot; xmlns:v=&quot;urn:schemas-microsoft-com:vml&quot; xmlns:w10=&quot;urn:schemas-microsoft-com:office:word&quot; xmlns:w=&quot;http://schemas.microsoft.com/office/word/2003/wordml&quot; xmlns:wx=&quot;http://schemas.microsoft.com/office/word/2003/auxHint&quot; xmlns:wne=&quot;http://schemas.microsoft.com/office/word/2006/wordml&quot; xmlns:wsp=&quot;http://schemas.microsoft.com/office/word/2003/wordml/sp2&quot; xmlns:sl=&quot;http://schemas.microsoft.com/schemaLibrary/2003/core&quot; w:macrosPresent=&quot;no&quot; w:embeddedObjPresent=&quot;no&quot; w:ocxPresent=&quot;no&quot; xml:space=&quot;preserve&quot;&gt;&lt;w:ignoreSubtree w:val=&quot;http://schemas.microsoft.com/office/word/2003/wordml/sp2&quot;/&gt;&lt;o:DocumentProperties&gt;&lt;o:Version&gt;16&lt;/o:Version&gt;&lt;/o:DocumentProperties&gt;&lt;w:docPr&gt;&lt;w:view w:val=&quot;print&quot;/&gt;&lt;w:defaultTabStop w:val=&quot;720&quot;/&gt;&lt;w:doNotHyphenateCaps/&gt;&lt;w:punctuationKerning/&gt;&lt;w:characterSpacingControl w:val=&quot;DontCompress&quot;/&gt;&lt;w:optimizeForBrowser/&gt;&lt;w:validateAgainstSchema w:val=&quot;off&quot;/&gt;&lt;w:saveInvalidXML w:val=&quot;off&quot;/&gt;&lt;w:ignoreMixedContent w:val=&quot;off&quot;/&gt;&lt;w:alwaysShowPlaceholderText w:val=&quot;off&quot;/&gt;&lt;w:doNotUnderlineInvalidXML/&gt;&lt;w:compat&gt;&lt;w:doNotUseHTMLParagraphAutoSpacing/&gt;&lt;w:dontAllowFieldEndSelect/&gt;&lt;w:useWord2002TableStyleRules/&gt;&lt;w:useFELayout/&gt;&lt;/w:compat&gt;&lt;wsp:rsids&gt;&lt;wsp:rsidRoot wsp:val=&quot;009303D9&quot;/&gt;&lt;wsp:rsid wsp:val=&quot;00017F3C&quot;/&gt;&lt;wsp:rsid wsp:val=&quot;0003031E&quot;/&gt;&lt;wsp:rsid wsp:val=&quot;0004781E&quot;/&gt;&lt;wsp:rsid wsp:val=&quot;00060406&quot;/&gt;&lt;wsp:rsid wsp:val=&quot;00080C7D&quot;/&gt;&lt;wsp:rsid wsp:val=&quot;0008758A&quot;/&gt;&lt;wsp:rsid wsp:val=&quot;000A3E79&quot;/&gt;&lt;wsp:rsid wsp:val=&quot;000B0AEF&quot;/&gt;&lt;wsp:rsid wsp:val=&quot;000C1E68&quot;/&gt;&lt;wsp:rsid wsp:val=&quot;001A2EFD&quot;/&gt;&lt;wsp:rsid wsp:val=&quot;001A3B3D&quot;/&gt;&lt;wsp:rsid wsp:val=&quot;001B67DC&quot;/&gt;&lt;wsp:rsid wsp:val=&quot;002254A9&quot;/&gt;&lt;wsp:rsid wsp:val=&quot;00233D97&quot;/&gt;&lt;wsp:rsid wsp:val=&quot;002347A2&quot;/&gt;&lt;wsp:rsid wsp:val=&quot;00242E2D&quot;/&gt;&lt;wsp:rsid wsp:val=&quot;0026184A&quot;/&gt;&lt;wsp:rsid wsp:val=&quot;002850E3&quot;/&gt;&lt;wsp:rsid wsp:val=&quot;002A31E6&quot;/&gt;&lt;wsp:rsid wsp:val=&quot;002D6449&quot;/&gt;&lt;wsp:rsid wsp:val=&quot;002F3B12&quot;/&gt;&lt;wsp:rsid wsp:val=&quot;00341611&quot;/&gt;&lt;wsp:rsid wsp:val=&quot;0034765A&quot;/&gt;&lt;wsp:rsid wsp:val=&quot;00354FCF&quot;/&gt;&lt;wsp:rsid wsp:val=&quot;00387EAC&quot;/&gt;&lt;wsp:rsid wsp:val=&quot;003A19E2&quot;/&gt;&lt;wsp:rsid wsp:val=&quot;003B4E04&quot;/&gt;&lt;wsp:rsid wsp:val=&quot;003D708B&quot;/&gt;&lt;wsp:rsid wsp:val=&quot;003D7593&quot;/&gt;&lt;wsp:rsid wsp:val=&quot;003F5A08&quot;/&gt;&lt;wsp:rsid wsp:val=&quot;00420716&quot;/&gt;&lt;wsp:rsid wsp:val=&quot;004325FB&quot;/&gt;&lt;wsp:rsid wsp:val=&quot;004432BA&quot;/&gt;&lt;wsp:rsid wsp:val=&quot;0044407E&quot;/&gt;&lt;wsp:rsid wsp:val=&quot;00447BB9&quot;/&gt;&lt;wsp:rsid wsp:val=&quot;00453DDF&quot;/&gt;&lt;wsp:rsid wsp:val=&quot;0046031D&quot;/&gt;&lt;wsp:rsid wsp:val=&quot;004967E6&quot;/&gt;&lt;wsp:rsid wsp:val=&quot;004A6D9E&quot;/&gt;&lt;wsp:rsid wsp:val=&quot;004C110B&quot;/&gt;&lt;wsp:rsid wsp:val=&quot;004D72B5&quot;/&gt;&lt;wsp:rsid wsp:val=&quot;004F306A&quot;/&gt;&lt;wsp:rsid wsp:val=&quot;00500438&quot;/&gt;&lt;wsp:rsid wsp:val=&quot;005300ED&quot;/&gt;&lt;wsp:rsid wsp:val=&quot;00551B7F&quot;/&gt;&lt;wsp:rsid wsp:val=&quot;0056610F&quot;/&gt;&lt;wsp:rsid wsp:val=&quot;0057117D&quot;/&gt;&lt;wsp:rsid wsp:val=&quot;00575BCA&quot;/&gt;&lt;wsp:rsid wsp:val=&quot;00591815&quot;/&gt;&lt;wsp:rsid wsp:val=&quot;005B0344&quot;/&gt;&lt;wsp:rsid wsp:val=&quot;005B078C&quot;/&gt;&lt;wsp:rsid wsp:val=&quot;005B520E&quot;/&gt;&lt;wsp:rsid wsp:val=&quot;005B56AA&quot;/&gt;&lt;wsp:rsid wsp:val=&quot;005E11F5&quot;/&gt;&lt;wsp:rsid wsp:val=&quot;005E2800&quot;/&gt;&lt;wsp:rsid wsp:val=&quot;00605825&quot;/&gt;&lt;wsp:rsid wsp:val=&quot;00645D22&quot;/&gt;&lt;wsp:rsid wsp:val=&quot;00651A08&quot;/&gt;&lt;wsp:rsid wsp:val=&quot;00654204&quot;/&gt;&lt;wsp:rsid wsp:val=&quot;00656AD1&quot;/&gt;&lt;wsp:rsid wsp:val=&quot;00660A91&quot;/&gt;&lt;wsp:rsid wsp:val=&quot;00662684&quot;/&gt;&lt;wsp:rsid wsp:val=&quot;00670434&quot;/&gt;&lt;wsp:rsid wsp:val=&quot;006B3581&quot;/&gt;&lt;wsp:rsid wsp:val=&quot;006B62AC&quot;/&gt;&lt;wsp:rsid wsp:val=&quot;006B6B66&quot;/&gt;&lt;wsp:rsid wsp:val=&quot;006E3122&quot;/&gt;&lt;wsp:rsid wsp:val=&quot;006F5F71&quot;/&gt;&lt;wsp:rsid wsp:val=&quot;006F6D3D&quot;/&gt;&lt;wsp:rsid wsp:val=&quot;00700DD3&quot;/&gt;&lt;wsp:rsid wsp:val=&quot;00702FE4&quot;/&gt;&lt;wsp:rsid wsp:val=&quot;007114ED&quot;/&gt;&lt;wsp:rsid wsp:val=&quot;00715BEA&quot;/&gt;&lt;wsp:rsid wsp:val=&quot;00740EEA&quot;/&gt;&lt;wsp:rsid wsp:val=&quot;007453DE&quot;/&gt;&lt;wsp:rsid wsp:val=&quot;00794804&quot;/&gt;&lt;wsp:rsid wsp:val=&quot;007969FF&quot;/&gt;&lt;wsp:rsid wsp:val=&quot;007B33F1&quot;/&gt;&lt;wsp:rsid wsp:val=&quot;007B6DDA&quot;/&gt;&lt;wsp:rsid wsp:val=&quot;007C0308&quot;/&gt;&lt;wsp:rsid wsp:val=&quot;007C2FF2&quot;/&gt;&lt;wsp:rsid wsp:val=&quot;007D6232&quot;/&gt;&lt;wsp:rsid wsp:val=&quot;007E5613&quot;/&gt;&lt;wsp:rsid wsp:val=&quot;007F1F99&quot;/&gt;&lt;wsp:rsid wsp:val=&quot;007F768F&quot;/&gt;&lt;wsp:rsid wsp:val=&quot;0080791D&quot;/&gt;&lt;wsp:rsid wsp:val=&quot;00830F7C&quot;/&gt;&lt;wsp:rsid wsp:val=&quot;00836367&quot;/&gt;&lt;wsp:rsid wsp:val=&quot;0085593C&quot;/&gt;&lt;wsp:rsid wsp:val=&quot;00867C5C&quot;/&gt;&lt;wsp:rsid wsp:val=&quot;00873603&quot;/&gt;&lt;wsp:rsid wsp:val=&quot;00877C10&quot;/&gt;&lt;wsp:rsid wsp:val=&quot;00884D65&quot;/&gt;&lt;wsp:rsid wsp:val=&quot;00896E70&quot;/&gt;&lt;wsp:rsid wsp:val=&quot;008A2C7D&quot;/&gt;&lt;wsp:rsid wsp:val=&quot;008C4B23&quot;/&gt;&lt;wsp:rsid wsp:val=&quot;008D14A9&quot;/&gt;&lt;wsp:rsid wsp:val=&quot;008F53C6&quot;/&gt;&lt;wsp:rsid wsp:val=&quot;008F6E2C&quot;/&gt;&lt;wsp:rsid wsp:val=&quot;009303D9&quot;/&gt;&lt;wsp:rsid wsp:val=&quot;009324D8&quot;/&gt;&lt;wsp:rsid wsp:val=&quot;00933C64&quot;/&gt;&lt;wsp:rsid wsp:val=&quot;00972203&quot;/&gt;&lt;wsp:rsid wsp:val=&quot;00977DF6&quot;/&gt;&lt;wsp:rsid wsp:val=&quot;009F1D79&quot;/&gt;&lt;wsp:rsid wsp:val=&quot;00A059B3&quot;/&gt;&lt;wsp:rsid wsp:val=&quot;00A3111E&quot;/&gt;&lt;wsp:rsid wsp:val=&quot;00A94663&quot;/&gt;&lt;wsp:rsid wsp:val=&quot;00AA384F&quot;/&gt;&lt;wsp:rsid wsp:val=&quot;00AE3409&quot;/&gt;&lt;wsp:rsid wsp:val=&quot;00B11A60&quot;/&gt;&lt;wsp:rsid wsp:val=&quot;00B22613&quot;/&gt;&lt;wsp:rsid wsp:val=&quot;00B31369&quot;/&gt;&lt;wsp:rsid wsp:val=&quot;00B720CD&quot;/&gt;&lt;wsp:rsid wsp:val=&quot;00B768D1&quot;/&gt;&lt;wsp:rsid wsp:val=&quot;00BA1025&quot;/&gt;&lt;wsp:rsid wsp:val=&quot;00BC01CC&quot;/&gt;&lt;wsp:rsid wsp:val=&quot;00BC3420&quot;/&gt;&lt;wsp:rsid wsp:val=&quot;00BD670B&quot;/&gt;&lt;wsp:rsid wsp:val=&quot;00BE7D3C&quot;/&gt;&lt;wsp:rsid wsp:val=&quot;00BF5FF6&quot;/&gt;&lt;wsp:rsid wsp:val=&quot;00C0207F&quot;/&gt;&lt;wsp:rsid wsp:val=&quot;00C02AE7&quot;/&gt;&lt;wsp:rsid wsp:val=&quot;00C16117&quot;/&gt;&lt;wsp:rsid wsp:val=&quot;00C3075A&quot;/&gt;&lt;wsp:rsid wsp:val=&quot;00C70167&quot;/&gt;&lt;wsp:rsid wsp:val=&quot;00C919A4&quot;/&gt;&lt;wsp:rsid wsp:val=&quot;00CA4392&quot;/&gt;&lt;wsp:rsid wsp:val=&quot;00CC393F&quot;/&gt;&lt;wsp:rsid wsp:val=&quot;00CC7D3C&quot;/&gt;&lt;wsp:rsid wsp:val=&quot;00D15150&quot;/&gt;&lt;wsp:rsid wsp:val=&quot;00D2176E&quot;/&gt;&lt;wsp:rsid wsp:val=&quot;00D32751&quot;/&gt;&lt;wsp:rsid wsp:val=&quot;00D61087&quot;/&gt;&lt;wsp:rsid wsp:val=&quot;00D632BE&quot;/&gt;&lt;wsp:rsid wsp:val=&quot;00D72D06&quot;/&gt;&lt;wsp:rsid wsp:val=&quot;00D7522C&quot;/&gt;&lt;wsp:rsid wsp:val=&quot;00D7536F&quot;/&gt;&lt;wsp:rsid wsp:val=&quot;00D76668&quot;/&gt;&lt;wsp:rsid wsp:val=&quot;00D81569&quot;/&gt;&lt;wsp:rsid wsp:val=&quot;00E07383&quot;/&gt;&lt;wsp:rsid wsp:val=&quot;00E165BC&quot;/&gt;&lt;wsp:rsid wsp:val=&quot;00E30DA0&quot;/&gt;&lt;wsp:rsid wsp:val=&quot;00E57441&quot;/&gt;&lt;wsp:rsid wsp:val=&quot;00E61E12&quot;/&gt;&lt;wsp:rsid wsp:val=&quot;00E7596C&quot;/&gt;&lt;wsp:rsid wsp:val=&quot;00E878F2&quot;/&gt;&lt;wsp:rsid wsp:val=&quot;00E92D34&quot;/&gt;&lt;wsp:rsid wsp:val=&quot;00ED0149&quot;/&gt;&lt;wsp:rsid wsp:val=&quot;00EF5804&quot;/&gt;&lt;wsp:rsid wsp:val=&quot;00EF7DE3&quot;/&gt;&lt;wsp:rsid wsp:val=&quot;00F03103&quot;/&gt;&lt;wsp:rsid wsp:val=&quot;00F271DE&quot;/&gt;&lt;wsp:rsid wsp:val=&quot;00F627DA&quot;/&gt;&lt;wsp:rsid wsp:val=&quot;00F7288F&quot;/&gt;&lt;wsp:rsid wsp:val=&quot;00F735A9&quot;/&gt;&lt;wsp:rsid wsp:val=&quot;00F847A6&quot;/&gt;&lt;wsp:rsid wsp:val=&quot;00F9441B&quot;/&gt;&lt;wsp:rsid wsp:val=&quot;00FA4C32&quot;/&gt;&lt;wsp:rsid wsp:val=&quot;00FE7114&quot;/&gt;&lt;wsp:rsid wsp:val=&quot;00FF2ABB&quot;/&gt;&lt;/wsp:rsids&gt;&lt;/w:docPr&gt;&lt;w:body&gt;&lt;wx:sect&gt;&lt;w:p wsp:rsidR=&quot;00000000&quot; wsp:rsidRDefault=&quot;00E92D34&quot; wsp:rsidP=&quot;00E92D34&quot;&gt;&lt;m:oMathPara&gt;&lt;m:oMath&gt;&lt;m:r&gt;&lt;w:rPr&gt;&lt;w:rFonts w:ascii=&quot;Cambria Math&quot; w:h-ansi=&quot;Cambria Math&quot;/&gt;&lt;wx:font wx:val=&quot;Cambria Math&quot;/&gt;&lt;w:i/&gt;&lt;/w:rPr&gt;&lt;m:t&gt;accuracy= &lt;/m:t&gt;&lt;/m:r&gt;&lt;m:f&gt;&lt;m:fPr&gt;&lt;m:ctrlPr&gt;&lt;w:rPr&gt;&lt;w:rFonts w:ascii=&quot;Cambria Math&quot; w:h-ansi=&quot;Cambria Math&quot;/&gt;&lt;wx:font wx:val=&quot;Cambria Math&quot;/&gt;&lt;w:i/&gt;&lt;/w:rPr&gt;&lt;/m:ctrlPr&gt;&lt;/m:fPr&gt;&lt;m:num&gt;&lt;m:r&gt;&lt;w:rPr&gt;&lt;w:rFonts w:ascii=&quot;Cambria Math&quot; w:h-ansi=&quot;Cambria Math&quot;/&gt;&lt;wx:font wx:val=&quot;Cambria Math&quot;/&gt;&lt;w:i/&gt;&lt;/w:rPr&gt;&lt;m:t&gt;Matches Found&lt;/m:t&gt;&lt;/m:r&gt;&lt;/m:num&gt;&lt;m:den&gt;&lt;m:r&gt;&lt;w:rPr&gt;&lt;w:rFonts w:ascii=&quot;Cambria Math&quot; w:h-ansi=&quot;Cambria Math&quot;/&gt;&lt;wx:font wx:val=&quot;Cambria Math&quot;/&gt;&lt;w:i/&gt;&lt;/w:rPr&gt;&lt;m:t&gt;Number of Frames&lt;/m:t&gt;&lt;/m:r&gt;&lt;/m:den&gt;&lt;/m:f&gt;&lt;m:r&gt;&lt;w:rPr&gt;&lt;w:rFonts w:ascii=&quot;Cambria Math&quot; w:h-ansi=&quot;Cambria Math&quot;/&gt;&lt;wx:font wx:val=&quot;Cambria Math&quot;/&gt;&lt;w:i/&gt;&lt;/w:rPr&gt;&lt;m:t&gt;Ã—100&lt;/m:t&gt;&lt;/m:r&gt;&lt;/m:oMath&gt;&lt;/m:oMathPara&gt;&lt;/w:p&gt;&lt;w:sectPr wsp:rsidR=&quot;00000000&quot;&gt;&lt;w:pgSz w:w=&quot;12240&quot; w:h=&quot;15840&quot;/&gt;&lt;w:pgMar w:top=&quot;1440&quot; w:right=&quot;1440&quot; w:bottom=&quot;1440&quot; w:left=&quot;1440&quot; w:header=&quot;720&quot; w:footer=&quot;720&quot; w:gutter=&quot;0&quot;/&gt;&lt;w:cols w:space=&quot;720&quot;/&gt;&lt;/w:sectPr&gt;&lt;/wx:sect&gt;&lt;/w:body&gt;&lt;/w:wordDocument&gt;">
+          <v:shape id="_x0000_i1028" type="#_x0000_t75" style="width:152.65pt;height:29.65pt" equationxml="&lt;?xml version=&quot;1.0&quot; encoding=&quot;UTF-8&quot; standalone=&quot;yes&quot;?&gt;&#10;&lt;?mso-application progid=&quot;Word.Document&quot;?&gt;&#10;&lt;w:wordDocument xmlns:aml=&quot;http://schemas.microsoft.com/aml/2001/core&quot; xmlns:wpc=&quot;http://schemas.microsoft.com/office/word/2010/wordprocessingCanvas&quot; xmlns:cx=&quot;http://schemas.microsoft.com/office/drawing/2014/chartex&quot; xmlns:cx1=&quot;http://schemas.microsoft.com/office/drawing/2015/9/8/chartex&quot; xmlns:cx2=&quot;http://schemas.microsoft.com/office/drawing/2015/10/21/chartex&quot; xmlns:cx3=&quot;http://schemas.microsoft.com/office/drawing/2016/5/9/chartex&quot; xmlns:cx4=&quot;http://schemas.microsoft.com/office/drawing/2016/5/10/chartex&quot; xmlns:cx5=&quot;http://schemas.microsoft.com/office/drawing/2016/5/11/chartex&quot; xmlns:cx6=&quot;http://schemas.microsoft.com/office/drawing/2016/5/12/chartex&quot; xmlns:cx7=&quot;http://schemas.microsoft.com/office/drawing/2016/5/13/chartex&quot; xmlns:cx8=&quot;http://schemas.microsoft.com/office/drawing/2016/5/14/chartex&quot; xmlns:cr=&quot;http://schemas.microsoft.com/office/comments/2020/reactions&quot; xmlns:dt=&quot;uuid:C2F41010-65B3-11d1-A29F-00AA00C14882&quot; xmlns:mc=&quot;http://schemas.openxmlformats.org/markup-compatibility/2006&quot; xmlns:aink=&quot;http://schemas.microsoft.com/office/drawing/2016/ink&quot; xmlns:am3d=&quot;http://schemas.microsoft.com/office/drawing/2017/model3d&quot; xmlns:o=&quot;urn:schemas-microsoft-com:office:office&quot; xmlns:m=&quot;http://schemas.openxmlformats.org/officeDocument/2006/math&quot; xmlns:v=&quot;urn:schemas-microsoft-com:vml&quot; xmlns:w10=&quot;urn:schemas-microsoft-com:office:word&quot; xmlns:w=&quot;http://schemas.microsoft.com/office/word/2003/wordml&quot; xmlns:wx=&quot;http://schemas.microsoft.com/office/word/2003/auxHint&quot; xmlns:wne=&quot;http://schemas.microsoft.com/office/word/2006/wordml&quot; xmlns:wsp=&quot;http://schemas.microsoft.com/office/word/2003/wordml/sp2&quot; xmlns:sl=&quot;http://schemas.microsoft.com/schemaLibrary/2003/core&quot; w:macrosPresent=&quot;no&quot; w:embeddedObjPresent=&quot;no&quot; w:ocxPresent=&quot;no&quot; xml:space=&quot;preserve&quot;&gt;&lt;w:ignoreSubtree w:val=&quot;http://schemas.microsoft.com/office/word/2003/wordml/sp2&quot;/&gt;&lt;o:DocumentProperties&gt;&lt;o:Version&gt;16&lt;/o:Version&gt;&lt;/o:DocumentProperties&gt;&lt;w:docPr&gt;&lt;w:view w:val=&quot;print&quot;/&gt;&lt;w:defaultTabStop w:val=&quot;720&quot;/&gt;&lt;w:doNotHyphenateCaps/&gt;&lt;w:punctuationKerning/&gt;&lt;w:characterSpacingControl w:val=&quot;DontCompress&quot;/&gt;&lt;w:optimizeForBrowser/&gt;&lt;w:validateAgainstSchema w:val=&quot;off&quot;/&gt;&lt;w:saveInvalidXML w:val=&quot;off&quot;/&gt;&lt;w:ignoreMixedContent w:val=&quot;off&quot;/&gt;&lt;w:alwaysShowPlaceholderText w:val=&quot;off&quot;/&gt;&lt;w:doNotUnderlineInvalidXML/&gt;&lt;w:compat&gt;&lt;w:doNotUseHTMLParagraphAutoSpacing/&gt;&lt;w:dontAllowFieldEndSelect/&gt;&lt;w:useWord2002TableStyleRules/&gt;&lt;w:useFELayout/&gt;&lt;/w:compat&gt;&lt;wsp:rsids&gt;&lt;wsp:rsidRoot wsp:val=&quot;009303D9&quot;/&gt;&lt;wsp:rsid wsp:val=&quot;00017F3C&quot;/&gt;&lt;wsp:rsid wsp:val=&quot;0003031E&quot;/&gt;&lt;wsp:rsid wsp:val=&quot;0004781E&quot;/&gt;&lt;wsp:rsid wsp:val=&quot;00060406&quot;/&gt;&lt;wsp:rsid wsp:val=&quot;00080C7D&quot;/&gt;&lt;wsp:rsid wsp:val=&quot;0008758A&quot;/&gt;&lt;wsp:rsid wsp:val=&quot;000A3E79&quot;/&gt;&lt;wsp:rsid wsp:val=&quot;000B0AEF&quot;/&gt;&lt;wsp:rsid wsp:val=&quot;000C1E68&quot;/&gt;&lt;wsp:rsid wsp:val=&quot;001A2EFD&quot;/&gt;&lt;wsp:rsid wsp:val=&quot;001A3B3D&quot;/&gt;&lt;wsp:rsid wsp:val=&quot;001B67DC&quot;/&gt;&lt;wsp:rsid wsp:val=&quot;002254A9&quot;/&gt;&lt;wsp:rsid wsp:val=&quot;00233D97&quot;/&gt;&lt;wsp:rsid wsp:val=&quot;002347A2&quot;/&gt;&lt;wsp:rsid wsp:val=&quot;00242E2D&quot;/&gt;&lt;wsp:rsid wsp:val=&quot;0026184A&quot;/&gt;&lt;wsp:rsid wsp:val=&quot;002850E3&quot;/&gt;&lt;wsp:rsid wsp:val=&quot;002A31E6&quot;/&gt;&lt;wsp:rsid wsp:val=&quot;002D6449&quot;/&gt;&lt;wsp:rsid wsp:val=&quot;002F3B12&quot;/&gt;&lt;wsp:rsid wsp:val=&quot;00341611&quot;/&gt;&lt;wsp:rsid wsp:val=&quot;0034765A&quot;/&gt;&lt;wsp:rsid wsp:val=&quot;00354FCF&quot;/&gt;&lt;wsp:rsid wsp:val=&quot;00387EAC&quot;/&gt;&lt;wsp:rsid wsp:val=&quot;003A19E2&quot;/&gt;&lt;wsp:rsid wsp:val=&quot;003B4E04&quot;/&gt;&lt;wsp:rsid wsp:val=&quot;003D708B&quot;/&gt;&lt;wsp:rsid wsp:val=&quot;003D7593&quot;/&gt;&lt;wsp:rsid wsp:val=&quot;003F5A08&quot;/&gt;&lt;wsp:rsid wsp:val=&quot;00420716&quot;/&gt;&lt;wsp:rsid wsp:val=&quot;004325FB&quot;/&gt;&lt;wsp:rsid wsp:val=&quot;004432BA&quot;/&gt;&lt;wsp:rsid wsp:val=&quot;0044407E&quot;/&gt;&lt;wsp:rsid wsp:val=&quot;00447BB9&quot;/&gt;&lt;wsp:rsid wsp:val=&quot;00453DDF&quot;/&gt;&lt;wsp:rsid wsp:val=&quot;0046031D&quot;/&gt;&lt;wsp:rsid wsp:val=&quot;004967E6&quot;/&gt;&lt;wsp:rsid wsp:val=&quot;004A6D9E&quot;/&gt;&lt;wsp:rsid wsp:val=&quot;004C110B&quot;/&gt;&lt;wsp:rsid wsp:val=&quot;004D72B5&quot;/&gt;&lt;wsp:rsid wsp:val=&quot;004F306A&quot;/&gt;&lt;wsp:rsid wsp:val=&quot;00500438&quot;/&gt;&lt;wsp:rsid wsp:val=&quot;005300ED&quot;/&gt;&lt;wsp:rsid wsp:val=&quot;00551B7F&quot;/&gt;&lt;wsp:rsid wsp:val=&quot;0056610F&quot;/&gt;&lt;wsp:rsid wsp:val=&quot;0057117D&quot;/&gt;&lt;wsp:rsid wsp:val=&quot;00575BCA&quot;/&gt;&lt;wsp:rsid wsp:val=&quot;00591815&quot;/&gt;&lt;wsp:rsid wsp:val=&quot;005B0344&quot;/&gt;&lt;wsp:rsid wsp:val=&quot;005B078C&quot;/&gt;&lt;wsp:rsid wsp:val=&quot;005B520E&quot;/&gt;&lt;wsp:rsid wsp:val=&quot;005B56AA&quot;/&gt;&lt;wsp:rsid wsp:val=&quot;005E11F5&quot;/&gt;&lt;wsp:rsid wsp:val=&quot;005E2800&quot;/&gt;&lt;wsp:rsid wsp:val=&quot;00605825&quot;/&gt;&lt;wsp:rsid wsp:val=&quot;00645D22&quot;/&gt;&lt;wsp:rsid wsp:val=&quot;00651A08&quot;/&gt;&lt;wsp:rsid wsp:val=&quot;00654204&quot;/&gt;&lt;wsp:rsid wsp:val=&quot;00656AD1&quot;/&gt;&lt;wsp:rsid wsp:val=&quot;00660A91&quot;/&gt;&lt;wsp:rsid wsp:val=&quot;00662684&quot;/&gt;&lt;wsp:rsid wsp:val=&quot;00670434&quot;/&gt;&lt;wsp:rsid wsp:val=&quot;006B3581&quot;/&gt;&lt;wsp:rsid wsp:val=&quot;006B62AC&quot;/&gt;&lt;wsp:rsid wsp:val=&quot;006B6B66&quot;/&gt;&lt;wsp:rsid wsp:val=&quot;006E3122&quot;/&gt;&lt;wsp:rsid wsp:val=&quot;006F5F71&quot;/&gt;&lt;wsp:rsid wsp:val=&quot;006F6D3D&quot;/&gt;&lt;wsp:rsid wsp:val=&quot;00700DD3&quot;/&gt;&lt;wsp:rsid wsp:val=&quot;00702FE4&quot;/&gt;&lt;wsp:rsid wsp:val=&quot;007114ED&quot;/&gt;&lt;wsp:rsid wsp:val=&quot;00715BEA&quot;/&gt;&lt;wsp:rsid wsp:val=&quot;00740EEA&quot;/&gt;&lt;wsp:rsid wsp:val=&quot;007453DE&quot;/&gt;&lt;wsp:rsid wsp:val=&quot;00794804&quot;/&gt;&lt;wsp:rsid wsp:val=&quot;007969FF&quot;/&gt;&lt;wsp:rsid wsp:val=&quot;007B33F1&quot;/&gt;&lt;wsp:rsid wsp:val=&quot;007B6DDA&quot;/&gt;&lt;wsp:rsid wsp:val=&quot;007C0308&quot;/&gt;&lt;wsp:rsid wsp:val=&quot;007C2FF2&quot;/&gt;&lt;wsp:rsid wsp:val=&quot;007D6232&quot;/&gt;&lt;wsp:rsid wsp:val=&quot;007E5613&quot;/&gt;&lt;wsp:rsid wsp:val=&quot;007F1F99&quot;/&gt;&lt;wsp:rsid wsp:val=&quot;007F768F&quot;/&gt;&lt;wsp:rsid wsp:val=&quot;0080791D&quot;/&gt;&lt;wsp:rsid wsp:val=&quot;00830F7C&quot;/&gt;&lt;wsp:rsid wsp:val=&quot;00836367&quot;/&gt;&lt;wsp:rsid wsp:val=&quot;0085593C&quot;/&gt;&lt;wsp:rsid wsp:val=&quot;00867C5C&quot;/&gt;&lt;wsp:rsid wsp:val=&quot;00873603&quot;/&gt;&lt;wsp:rsid wsp:val=&quot;00877C10&quot;/&gt;&lt;wsp:rsid wsp:val=&quot;00884D65&quot;/&gt;&lt;wsp:rsid wsp:val=&quot;00896E70&quot;/&gt;&lt;wsp:rsid wsp:val=&quot;008A2C7D&quot;/&gt;&lt;wsp:rsid wsp:val=&quot;008C4B23&quot;/&gt;&lt;wsp:rsid wsp:val=&quot;008D14A9&quot;/&gt;&lt;wsp:rsid wsp:val=&quot;008F53C6&quot;/&gt;&lt;wsp:rsid wsp:val=&quot;008F6E2C&quot;/&gt;&lt;wsp:rsid wsp:val=&quot;009303D9&quot;/&gt;&lt;wsp:rsid wsp:val=&quot;009324D8&quot;/&gt;&lt;wsp:rsid wsp:val=&quot;00933C64&quot;/&gt;&lt;wsp:rsid wsp:val=&quot;00972203&quot;/&gt;&lt;wsp:rsid wsp:val=&quot;00977DF6&quot;/&gt;&lt;wsp:rsid wsp:val=&quot;009F1D79&quot;/&gt;&lt;wsp:rsid wsp:val=&quot;00A059B3&quot;/&gt;&lt;wsp:rsid wsp:val=&quot;00A3111E&quot;/&gt;&lt;wsp:rsid wsp:val=&quot;00A94663&quot;/&gt;&lt;wsp:rsid wsp:val=&quot;00AA384F&quot;/&gt;&lt;wsp:rsid wsp:val=&quot;00AE3409&quot;/&gt;&lt;wsp:rsid wsp:val=&quot;00B11A60&quot;/&gt;&lt;wsp:rsid wsp:val=&quot;00B22613&quot;/&gt;&lt;wsp:rsid wsp:val=&quot;00B31369&quot;/&gt;&lt;wsp:rsid wsp:val=&quot;00B720CD&quot;/&gt;&lt;wsp:rsid wsp:val=&quot;00B768D1&quot;/&gt;&lt;wsp:rsid wsp:val=&quot;00BA1025&quot;/&gt;&lt;wsp:rsid wsp:val=&quot;00BC01CC&quot;/&gt;&lt;wsp:rsid wsp:val=&quot;00BC3420&quot;/&gt;&lt;wsp:rsid wsp:val=&quot;00BD670B&quot;/&gt;&lt;wsp:rsid wsp:val=&quot;00BE7D3C&quot;/&gt;&lt;wsp:rsid wsp:val=&quot;00BF5FF6&quot;/&gt;&lt;wsp:rsid wsp:val=&quot;00C0207F&quot;/&gt;&lt;wsp:rsid wsp:val=&quot;00C02AE7&quot;/&gt;&lt;wsp:rsid wsp:val=&quot;00C16117&quot;/&gt;&lt;wsp:rsid wsp:val=&quot;00C3075A&quot;/&gt;&lt;wsp:rsid wsp:val=&quot;00C70167&quot;/&gt;&lt;wsp:rsid wsp:val=&quot;00C919A4&quot;/&gt;&lt;wsp:rsid wsp:val=&quot;00CA4392&quot;/&gt;&lt;wsp:rsid wsp:val=&quot;00CC393F&quot;/&gt;&lt;wsp:rsid wsp:val=&quot;00CC7D3C&quot;/&gt;&lt;wsp:rsid wsp:val=&quot;00D15150&quot;/&gt;&lt;wsp:rsid wsp:val=&quot;00D2176E&quot;/&gt;&lt;wsp:rsid wsp:val=&quot;00D32751&quot;/&gt;&lt;wsp:rsid wsp:val=&quot;00D61087&quot;/&gt;&lt;wsp:rsid wsp:val=&quot;00D632BE&quot;/&gt;&lt;wsp:rsid wsp:val=&quot;00D72D06&quot;/&gt;&lt;wsp:rsid wsp:val=&quot;00D7522C&quot;/&gt;&lt;wsp:rsid wsp:val=&quot;00D7536F&quot;/&gt;&lt;wsp:rsid wsp:val=&quot;00D76668&quot;/&gt;&lt;wsp:rsid wsp:val=&quot;00D81569&quot;/&gt;&lt;wsp:rsid wsp:val=&quot;00E07383&quot;/&gt;&lt;wsp:rsid wsp:val=&quot;00E165BC&quot;/&gt;&lt;wsp:rsid wsp:val=&quot;00E30DA0&quot;/&gt;&lt;wsp:rsid wsp:val=&quot;00E57441&quot;/&gt;&lt;wsp:rsid wsp:val=&quot;00E61E12&quot;/&gt;&lt;wsp:rsid wsp:val=&quot;00E7596C&quot;/&gt;&lt;wsp:rsid wsp:val=&quot;00E878F2&quot;/&gt;&lt;wsp:rsid wsp:val=&quot;00E92D34&quot;/&gt;&lt;wsp:rsid wsp:val=&quot;00ED0149&quot;/&gt;&lt;wsp:rsid wsp:val=&quot;00EF5804&quot;/&gt;&lt;wsp:rsid wsp:val=&quot;00EF7DE3&quot;/&gt;&lt;wsp:rsid wsp:val=&quot;00F03103&quot;/&gt;&lt;wsp:rsid wsp:val=&quot;00F271DE&quot;/&gt;&lt;wsp:rsid wsp:val=&quot;00F627DA&quot;/&gt;&lt;wsp:rsid wsp:val=&quot;00F7288F&quot;/&gt;&lt;wsp:rsid wsp:val=&quot;00F735A9&quot;/&gt;&lt;wsp:rsid wsp:val=&quot;00F847A6&quot;/&gt;&lt;wsp:rsid wsp:val=&quot;00F9441B&quot;/&gt;&lt;wsp:rsid wsp:val=&quot;00FA4C32&quot;/&gt;&lt;wsp:rsid wsp:val=&quot;00FE7114&quot;/&gt;&lt;wsp:rsid wsp:val=&quot;00FF2ABB&quot;/&gt;&lt;/wsp:rsids&gt;&lt;/w:docPr&gt;&lt;w:body&gt;&lt;wx:sect&gt;&lt;w:p wsp:rsidR=&quot;00000000&quot; wsp:rsidRDefault=&quot;00E92D34&quot; wsp:rsidP=&quot;00E92D34&quot;&gt;&lt;m:oMathPara&gt;&lt;m:oMath&gt;&lt;m:r&gt;&lt;w:rPr&gt;&lt;w:rFonts w:ascii=&quot;Cambria Math&quot; w:h-ansi=&quot;Cambria Math&quot;/&gt;&lt;wx:font wx:val=&quot;Cambria Math&quot;/&gt;&lt;w:i/&gt;&lt;/w:rPr&gt;&lt;m:t&gt;accuracy= &lt;/m:t&gt;&lt;/m:r&gt;&lt;m:f&gt;&lt;m:fPr&gt;&lt;m:ctrlPr&gt;&lt;w:rPr&gt;&lt;w:rFonts w:ascii=&quot;Cambria Math&quot; w:h-ansi=&quot;Cambria Math&quot;/&gt;&lt;wx:font wx:val=&quot;Cambria Math&quot;/&gt;&lt;w:i/&gt;&lt;/w:rPr&gt;&lt;/m:ctrlPr&gt;&lt;/m:fPr&gt;&lt;m:num&gt;&lt;m:r&gt;&lt;w:rPr&gt;&lt;w:rFonts w:ascii=&quot;Cambria Math&quot; w:h-ansi=&quot;Cambria Math&quot;/&gt;&lt;wx:font wx:val=&quot;Cambria Math&quot;/&gt;&lt;w:i/&gt;&lt;/w:rPr&gt;&lt;m:t&gt;Matches Found&lt;/m:t&gt;&lt;/m:r&gt;&lt;/m:num&gt;&lt;m:den&gt;&lt;m:r&gt;&lt;w:rPr&gt;&lt;w:rFonts w:ascii=&quot;Cambria Math&quot; w:h-ansi=&quot;Cambria Math&quot;/&gt;&lt;wx:font wx:val=&quot;Cambria Math&quot;/&gt;&lt;w:i/&gt;&lt;/w:rPr&gt;&lt;m:t&gt;Number of Frames&lt;/m:t&gt;&lt;/m:r&gt;&lt;/m:den&gt;&lt;/m:f&gt;&lt;m:r&gt;&lt;w:rPr&gt;&lt;w:rFonts w:ascii=&quot;Cambria Math&quot; w:h-ansi=&quot;Cambria Math&quot;/&gt;&lt;wx:font wx:val=&quot;Cambria Math&quot;/&gt;&lt;w:i/&gt;&lt;/w:rPr&gt;&lt;m:t&gt;Ã—100&lt;/m:t&gt;&lt;/m:r&gt;&lt;/m:oMath&gt;&lt;/m:oMathPara&gt;&lt;/w:p&gt;&lt;w:sectPr wsp:rsidR=&quot;00000000&quot;&gt;&lt;w:pgSz w:w=&quot;12240&quot; w:h=&quot;15840&quot;/&gt;&lt;w:pgMar w:top=&quot;1440&quot; w:right=&quot;1440&quot; w:bottom=&quot;1440&quot; w:left=&quot;1440&quot; w:header=&quot;720&quot; w:footer=&quot;720&quot; w:gutter=&quot;0&quot;/&gt;&lt;w:cols w:space=&quot;720&quot;/&gt;&lt;/w:sectPr&gt;&lt;/wx:sect&gt;&lt;/w:body&gt;&lt;/w:wordDocument&gt;">
             <v:imagedata r:id="rId27" o:title="" chromakey="white"/>
           </v:shape>
         </w:pict>
@@ -3551,7 +4997,7 @@
           <w:position w:val="-12"/>
         </w:rPr>
         <w:pict w14:anchorId="3E4F4A38">
-          <v:shape id="_x0000_i1029" type="#_x0000_t75" style="width:152.75pt;height:29.45pt" equationxml="&lt;?xml version=&quot;1.0&quot; encoding=&quot;UTF-8&quot; standalone=&quot;yes&quot;?&gt;&#10;&lt;?mso-application progid=&quot;Word.Document&quot;?&gt;&#10;&lt;w:wordDocument xmlns:aml=&quot;http://schemas.microsoft.com/aml/2001/core&quot; xmlns:wpc=&quot;http://schemas.microsoft.com/office/word/2010/wordprocessingCanvas&quot; xmlns:cx=&quot;http://schemas.microsoft.com/office/drawing/2014/chartex&quot; xmlns:cx1=&quot;http://schemas.microsoft.com/office/drawing/2015/9/8/chartex&quot; xmlns:cx2=&quot;http://schemas.microsoft.com/office/drawing/2015/10/21/chartex&quot; xmlns:cx3=&quot;http://schemas.microsoft.com/office/drawing/2016/5/9/chartex&quot; xmlns:cx4=&quot;http://schemas.microsoft.com/office/drawing/2016/5/10/chartex&quot; xmlns:cx5=&quot;http://schemas.microsoft.com/office/drawing/2016/5/11/chartex&quot; xmlns:cx6=&quot;http://schemas.microsoft.com/office/drawing/2016/5/12/chartex&quot; xmlns:cx7=&quot;http://schemas.microsoft.com/office/drawing/2016/5/13/chartex&quot; xmlns:cx8=&quot;http://schemas.microsoft.com/office/drawing/2016/5/14/chartex&quot; xmlns:cr=&quot;http://schemas.microsoft.com/office/comments/2020/reactions&quot; xmlns:dt=&quot;uuid:C2F41010-65B3-11d1-A29F-00AA00C14882&quot; xmlns:mc=&quot;http://schemas.openxmlformats.org/markup-compatibility/2006&quot; xmlns:aink=&quot;http://schemas.microsoft.com/office/drawing/2016/ink&quot; xmlns:am3d=&quot;http://schemas.microsoft.com/office/drawing/2017/model3d&quot; xmlns:o=&quot;urn:schemas-microsoft-com:office:office&quot; xmlns:m=&quot;http://schemas.openxmlformats.org/officeDocument/2006/math&quot; xmlns:v=&quot;urn:schemas-microsoft-com:vml&quot; xmlns:w10=&quot;urn:schemas-microsoft-com:office:word&quot; xmlns:w=&quot;http://schemas.microsoft.com/office/word/2003/wordml&quot; xmlns:wx=&quot;http://schemas.microsoft.com/office/word/2003/auxHint&quot; xmlns:wne=&quot;http://schemas.microsoft.com/office/word/2006/wordml&quot; xmlns:wsp=&quot;http://schemas.microsoft.com/office/word/2003/wordml/sp2&quot; xmlns:sl=&quot;http://schemas.microsoft.com/schemaLibrary/2003/core&quot; w:macrosPresent=&quot;no&quot; w:embeddedObjPresent=&quot;no&quot; w:ocxPresent=&quot;no&quot; xml:space=&quot;preserve&quot;&gt;&lt;w:ignoreSubtree w:val=&quot;http://schemas.microsoft.com/office/word/2003/wordml/sp2&quot;/&gt;&lt;o:DocumentProperties&gt;&lt;o:Version&gt;16&lt;/o:Version&gt;&lt;/o:DocumentProperties&gt;&lt;w:docPr&gt;&lt;w:view w:val=&quot;print&quot;/&gt;&lt;w:defaultTabStop w:val=&quot;720&quot;/&gt;&lt;w:doNotHyphenateCaps/&gt;&lt;w:punctuationKerning/&gt;&lt;w:characterSpacingControl w:val=&quot;DontCompress&quot;/&gt;&lt;w:optimizeForBrowser/&gt;&lt;w:validateAgainstSchema w:val=&quot;off&quot;/&gt;&lt;w:saveInvalidXML w:val=&quot;off&quot;/&gt;&lt;w:ignoreMixedContent w:val=&quot;off&quot;/&gt;&lt;w:alwaysShowPlaceholderText w:val=&quot;off&quot;/&gt;&lt;w:doNotUnderlineInvalidXML/&gt;&lt;w:compat&gt;&lt;w:doNotUseHTMLParagraphAutoSpacing/&gt;&lt;w:dontAllowFieldEndSelect/&gt;&lt;w:useWord2002TableStyleRules/&gt;&lt;w:useFELayout/&gt;&lt;/w:compat&gt;&lt;wsp:rsids&gt;&lt;wsp:rsidRoot wsp:val=&quot;009303D9&quot;/&gt;&lt;wsp:rsid wsp:val=&quot;00017F3C&quot;/&gt;&lt;wsp:rsid wsp:val=&quot;0003031E&quot;/&gt;&lt;wsp:rsid wsp:val=&quot;0004781E&quot;/&gt;&lt;wsp:rsid wsp:val=&quot;00060406&quot;/&gt;&lt;wsp:rsid wsp:val=&quot;00080C7D&quot;/&gt;&lt;wsp:rsid wsp:val=&quot;0008758A&quot;/&gt;&lt;wsp:rsid wsp:val=&quot;000A3E79&quot;/&gt;&lt;wsp:rsid wsp:val=&quot;000B0AEF&quot;/&gt;&lt;wsp:rsid wsp:val=&quot;000C1E68&quot;/&gt;&lt;wsp:rsid wsp:val=&quot;001A2EFD&quot;/&gt;&lt;wsp:rsid wsp:val=&quot;001A3B3D&quot;/&gt;&lt;wsp:rsid wsp:val=&quot;001B67DC&quot;/&gt;&lt;wsp:rsid wsp:val=&quot;002254A9&quot;/&gt;&lt;wsp:rsid wsp:val=&quot;00233D97&quot;/&gt;&lt;wsp:rsid wsp:val=&quot;002347A2&quot;/&gt;&lt;wsp:rsid wsp:val=&quot;00242E2D&quot;/&gt;&lt;wsp:rsid wsp:val=&quot;0026184A&quot;/&gt;&lt;wsp:rsid wsp:val=&quot;002850E3&quot;/&gt;&lt;wsp:rsid wsp:val=&quot;002A31E6&quot;/&gt;&lt;wsp:rsid wsp:val=&quot;002D6449&quot;/&gt;&lt;wsp:rsid wsp:val=&quot;002F3B12&quot;/&gt;&lt;wsp:rsid wsp:val=&quot;00341611&quot;/&gt;&lt;wsp:rsid wsp:val=&quot;0034765A&quot;/&gt;&lt;wsp:rsid wsp:val=&quot;00354FCF&quot;/&gt;&lt;wsp:rsid wsp:val=&quot;00387EAC&quot;/&gt;&lt;wsp:rsid wsp:val=&quot;003A19E2&quot;/&gt;&lt;wsp:rsid wsp:val=&quot;003B4E04&quot;/&gt;&lt;wsp:rsid wsp:val=&quot;003D708B&quot;/&gt;&lt;wsp:rsid wsp:val=&quot;003D7593&quot;/&gt;&lt;wsp:rsid wsp:val=&quot;003F5A08&quot;/&gt;&lt;wsp:rsid wsp:val=&quot;00420716&quot;/&gt;&lt;wsp:rsid wsp:val=&quot;004325FB&quot;/&gt;&lt;wsp:rsid wsp:val=&quot;004432BA&quot;/&gt;&lt;wsp:rsid wsp:val=&quot;0044407E&quot;/&gt;&lt;wsp:rsid wsp:val=&quot;00447BB9&quot;/&gt;&lt;wsp:rsid wsp:val=&quot;00453DDF&quot;/&gt;&lt;wsp:rsid wsp:val=&quot;0046031D&quot;/&gt;&lt;wsp:rsid wsp:val=&quot;004967E6&quot;/&gt;&lt;wsp:rsid wsp:val=&quot;004A6D9E&quot;/&gt;&lt;wsp:rsid wsp:val=&quot;004C110B&quot;/&gt;&lt;wsp:rsid wsp:val=&quot;004D72B5&quot;/&gt;&lt;wsp:rsid wsp:val=&quot;004F306A&quot;/&gt;&lt;wsp:rsid wsp:val=&quot;00500438&quot;/&gt;&lt;wsp:rsid wsp:val=&quot;005300ED&quot;/&gt;&lt;wsp:rsid wsp:val=&quot;00551B7F&quot;/&gt;&lt;wsp:rsid wsp:val=&quot;0056610F&quot;/&gt;&lt;wsp:rsid wsp:val=&quot;0057117D&quot;/&gt;&lt;wsp:rsid wsp:val=&quot;00575BCA&quot;/&gt;&lt;wsp:rsid wsp:val=&quot;00591815&quot;/&gt;&lt;wsp:rsid wsp:val=&quot;005B0344&quot;/&gt;&lt;wsp:rsid wsp:val=&quot;005B078C&quot;/&gt;&lt;wsp:rsid wsp:val=&quot;005B520E&quot;/&gt;&lt;wsp:rsid wsp:val=&quot;005B56AA&quot;/&gt;&lt;wsp:rsid wsp:val=&quot;005E11F5&quot;/&gt;&lt;wsp:rsid wsp:val=&quot;005E2800&quot;/&gt;&lt;wsp:rsid wsp:val=&quot;00605825&quot;/&gt;&lt;wsp:rsid wsp:val=&quot;00645D22&quot;/&gt;&lt;wsp:rsid wsp:val=&quot;00651A08&quot;/&gt;&lt;wsp:rsid wsp:val=&quot;00654204&quot;/&gt;&lt;wsp:rsid wsp:val=&quot;00656AD1&quot;/&gt;&lt;wsp:rsid wsp:val=&quot;00660A91&quot;/&gt;&lt;wsp:rsid wsp:val=&quot;00662684&quot;/&gt;&lt;wsp:rsid wsp:val=&quot;00670434&quot;/&gt;&lt;wsp:rsid wsp:val=&quot;006B3581&quot;/&gt;&lt;wsp:rsid wsp:val=&quot;006B62AC&quot;/&gt;&lt;wsp:rsid wsp:val=&quot;006B6B66&quot;/&gt;&lt;wsp:rsid wsp:val=&quot;006E3122&quot;/&gt;&lt;wsp:rsid wsp:val=&quot;006F5F71&quot;/&gt;&lt;wsp:rsid wsp:val=&quot;006F6D3D&quot;/&gt;&lt;wsp:rsid wsp:val=&quot;00700DD3&quot;/&gt;&lt;wsp:rsid wsp:val=&quot;00702FE4&quot;/&gt;&lt;wsp:rsid wsp:val=&quot;007114ED&quot;/&gt;&lt;wsp:rsid wsp:val=&quot;00715BEA&quot;/&gt;&lt;wsp:rsid wsp:val=&quot;00740EEA&quot;/&gt;&lt;wsp:rsid wsp:val=&quot;007453DE&quot;/&gt;&lt;wsp:rsid wsp:val=&quot;00794804&quot;/&gt;&lt;wsp:rsid wsp:val=&quot;007969FF&quot;/&gt;&lt;wsp:rsid wsp:val=&quot;007B33F1&quot;/&gt;&lt;wsp:rsid wsp:val=&quot;007B6DDA&quot;/&gt;&lt;wsp:rsid wsp:val=&quot;007C0308&quot;/&gt;&lt;wsp:rsid wsp:val=&quot;007C2FF2&quot;/&gt;&lt;wsp:rsid wsp:val=&quot;007D6232&quot;/&gt;&lt;wsp:rsid wsp:val=&quot;007E5613&quot;/&gt;&lt;wsp:rsid wsp:val=&quot;007F1F99&quot;/&gt;&lt;wsp:rsid wsp:val=&quot;007F768F&quot;/&gt;&lt;wsp:rsid wsp:val=&quot;0080791D&quot;/&gt;&lt;wsp:rsid wsp:val=&quot;00830F7C&quot;/&gt;&lt;wsp:rsid wsp:val=&quot;00836367&quot;/&gt;&lt;wsp:rsid wsp:val=&quot;0085593C&quot;/&gt;&lt;wsp:rsid wsp:val=&quot;00867C5C&quot;/&gt;&lt;wsp:rsid wsp:val=&quot;00873603&quot;/&gt;&lt;wsp:rsid wsp:val=&quot;00877C10&quot;/&gt;&lt;wsp:rsid wsp:val=&quot;00884D65&quot;/&gt;&lt;wsp:rsid wsp:val=&quot;00896E70&quot;/&gt;&lt;wsp:rsid wsp:val=&quot;008A2C7D&quot;/&gt;&lt;wsp:rsid wsp:val=&quot;008C4B23&quot;/&gt;&lt;wsp:rsid wsp:val=&quot;008D14A9&quot;/&gt;&lt;wsp:rsid wsp:val=&quot;008F53C6&quot;/&gt;&lt;wsp:rsid wsp:val=&quot;008F6E2C&quot;/&gt;&lt;wsp:rsid wsp:val=&quot;009303D9&quot;/&gt;&lt;wsp:rsid wsp:val=&quot;009324D8&quot;/&gt;&lt;wsp:rsid wsp:val=&quot;00933C64&quot;/&gt;&lt;wsp:rsid wsp:val=&quot;00972203&quot;/&gt;&lt;wsp:rsid wsp:val=&quot;00977DF6&quot;/&gt;&lt;wsp:rsid wsp:val=&quot;009F1D79&quot;/&gt;&lt;wsp:rsid wsp:val=&quot;00A059B3&quot;/&gt;&lt;wsp:rsid wsp:val=&quot;00A3111E&quot;/&gt;&lt;wsp:rsid wsp:val=&quot;00A94663&quot;/&gt;&lt;wsp:rsid wsp:val=&quot;00AA384F&quot;/&gt;&lt;wsp:rsid wsp:val=&quot;00AE3409&quot;/&gt;&lt;wsp:rsid wsp:val=&quot;00B11A60&quot;/&gt;&lt;wsp:rsid wsp:val=&quot;00B22613&quot;/&gt;&lt;wsp:rsid wsp:val=&quot;00B31369&quot;/&gt;&lt;wsp:rsid wsp:val=&quot;00B720CD&quot;/&gt;&lt;wsp:rsid wsp:val=&quot;00B768D1&quot;/&gt;&lt;wsp:rsid wsp:val=&quot;00BA1025&quot;/&gt;&lt;wsp:rsid wsp:val=&quot;00BC01CC&quot;/&gt;&lt;wsp:rsid wsp:val=&quot;00BC3420&quot;/&gt;&lt;wsp:rsid wsp:val=&quot;00BD670B&quot;/&gt;&lt;wsp:rsid wsp:val=&quot;00BE7D3C&quot;/&gt;&lt;wsp:rsid wsp:val=&quot;00BF5FF6&quot;/&gt;&lt;wsp:rsid wsp:val=&quot;00C0207F&quot;/&gt;&lt;wsp:rsid wsp:val=&quot;00C02AE7&quot;/&gt;&lt;wsp:rsid wsp:val=&quot;00C16117&quot;/&gt;&lt;wsp:rsid wsp:val=&quot;00C3075A&quot;/&gt;&lt;wsp:rsid wsp:val=&quot;00C70167&quot;/&gt;&lt;wsp:rsid wsp:val=&quot;00C919A4&quot;/&gt;&lt;wsp:rsid wsp:val=&quot;00CA4392&quot;/&gt;&lt;wsp:rsid wsp:val=&quot;00CC393F&quot;/&gt;&lt;wsp:rsid wsp:val=&quot;00CC7D3C&quot;/&gt;&lt;wsp:rsid wsp:val=&quot;00D15150&quot;/&gt;&lt;wsp:rsid wsp:val=&quot;00D2176E&quot;/&gt;&lt;wsp:rsid wsp:val=&quot;00D32751&quot;/&gt;&lt;wsp:rsid wsp:val=&quot;00D61087&quot;/&gt;&lt;wsp:rsid wsp:val=&quot;00D632BE&quot;/&gt;&lt;wsp:rsid wsp:val=&quot;00D72D06&quot;/&gt;&lt;wsp:rsid wsp:val=&quot;00D7522C&quot;/&gt;&lt;wsp:rsid wsp:val=&quot;00D7536F&quot;/&gt;&lt;wsp:rsid wsp:val=&quot;00D76668&quot;/&gt;&lt;wsp:rsid wsp:val=&quot;00D81569&quot;/&gt;&lt;wsp:rsid wsp:val=&quot;00E07383&quot;/&gt;&lt;wsp:rsid wsp:val=&quot;00E165BC&quot;/&gt;&lt;wsp:rsid wsp:val=&quot;00E30DA0&quot;/&gt;&lt;wsp:rsid wsp:val=&quot;00E57441&quot;/&gt;&lt;wsp:rsid wsp:val=&quot;00E61E12&quot;/&gt;&lt;wsp:rsid wsp:val=&quot;00E7596C&quot;/&gt;&lt;wsp:rsid wsp:val=&quot;00E878F2&quot;/&gt;&lt;wsp:rsid wsp:val=&quot;00E92D34&quot;/&gt;&lt;wsp:rsid wsp:val=&quot;00ED0149&quot;/&gt;&lt;wsp:rsid wsp:val=&quot;00EF5804&quot;/&gt;&lt;wsp:rsid wsp:val=&quot;00EF7DE3&quot;/&gt;&lt;wsp:rsid wsp:val=&quot;00F03103&quot;/&gt;&lt;wsp:rsid wsp:val=&quot;00F271DE&quot;/&gt;&lt;wsp:rsid wsp:val=&quot;00F627DA&quot;/&gt;&lt;wsp:rsid wsp:val=&quot;00F7288F&quot;/&gt;&lt;wsp:rsid wsp:val=&quot;00F735A9&quot;/&gt;&lt;wsp:rsid wsp:val=&quot;00F847A6&quot;/&gt;&lt;wsp:rsid wsp:val=&quot;00F9441B&quot;/&gt;&lt;wsp:rsid wsp:val=&quot;00FA4C32&quot;/&gt;&lt;wsp:rsid wsp:val=&quot;00FE7114&quot;/&gt;&lt;wsp:rsid wsp:val=&quot;00FF2ABB&quot;/&gt;&lt;/wsp:rsids&gt;&lt;/w:docPr&gt;&lt;w:body&gt;&lt;wx:sect&gt;&lt;w:p wsp:rsidR=&quot;00000000&quot; wsp:rsidRDefault=&quot;00E92D34&quot; wsp:rsidP=&quot;00E92D34&quot;&gt;&lt;m:oMathPara&gt;&lt;m:oMath&gt;&lt;m:r&gt;&lt;w:rPr&gt;&lt;w:rFonts w:ascii=&quot;Cambria Math&quot; w:h-ansi=&quot;Cambria Math&quot;/&gt;&lt;wx:font wx:val=&quot;Cambria Math&quot;/&gt;&lt;w:i/&gt;&lt;/w:rPr&gt;&lt;m:t&gt;accuracy= &lt;/m:t&gt;&lt;/m:r&gt;&lt;m:f&gt;&lt;m:fPr&gt;&lt;m:ctrlPr&gt;&lt;w:rPr&gt;&lt;w:rFonts w:ascii=&quot;Cambria Math&quot; w:h-ansi=&quot;Cambria Math&quot;/&gt;&lt;wx:font wx:val=&quot;Cambria Math&quot;/&gt;&lt;w:i/&gt;&lt;/w:rPr&gt;&lt;/m:ctrlPr&gt;&lt;/m:fPr&gt;&lt;m:num&gt;&lt;m:r&gt;&lt;w:rPr&gt;&lt;w:rFonts w:ascii=&quot;Cambria Math&quot; w:h-ansi=&quot;Cambria Math&quot;/&gt;&lt;wx:font wx:val=&quot;Cambria Math&quot;/&gt;&lt;w:i/&gt;&lt;/w:rPr&gt;&lt;m:t&gt;Matches Found&lt;/m:t&gt;&lt;/m:r&gt;&lt;/m:num&gt;&lt;m:den&gt;&lt;m:r&gt;&lt;w:rPr&gt;&lt;w:rFonts w:ascii=&quot;Cambria Math&quot; w:h-ansi=&quot;Cambria Math&quot;/&gt;&lt;wx:font wx:val=&quot;Cambria Math&quot;/&gt;&lt;w:i/&gt;&lt;/w:rPr&gt;&lt;m:t&gt;Number of Frames&lt;/m:t&gt;&lt;/m:r&gt;&lt;/m:den&gt;&lt;/m:f&gt;&lt;m:r&gt;&lt;w:rPr&gt;&lt;w:rFonts w:ascii=&quot;Cambria Math&quot; w:h-ansi=&quot;Cambria Math&quot;/&gt;&lt;wx:font wx:val=&quot;Cambria Math&quot;/&gt;&lt;w:i/&gt;&lt;/w:rPr&gt;&lt;m:t&gt;Ã—100&lt;/m:t&gt;&lt;/m:r&gt;&lt;/m:oMath&gt;&lt;/m:oMathPara&gt;&lt;/w:p&gt;&lt;w:sectPr wsp:rsidR=&quot;00000000&quot;&gt;&lt;w:pgSz w:w=&quot;12240&quot; w:h=&quot;15840&quot;/&gt;&lt;w:pgMar w:top=&quot;1440&quot; w:right=&quot;1440&quot; w:bottom=&quot;1440&quot; w:left=&quot;1440&quot; w:header=&quot;720&quot; w:footer=&quot;720&quot; w:gutter=&quot;0&quot;/&gt;&lt;w:cols w:space=&quot;720&quot;/&gt;&lt;/w:sectPr&gt;&lt;/wx:sect&gt;&lt;/w:body&gt;&lt;/w:wordDocument&gt;">
+          <v:shape id="_x0000_i1029" type="#_x0000_t75" style="width:152.65pt;height:29.65pt" equationxml="&lt;?xml version=&quot;1.0&quot; encoding=&quot;UTF-8&quot; standalone=&quot;yes&quot;?&gt;&#10;&lt;?mso-application progid=&quot;Word.Document&quot;?&gt;&#10;&lt;w:wordDocument xmlns:aml=&quot;http://schemas.microsoft.com/aml/2001/core&quot; xmlns:wpc=&quot;http://schemas.microsoft.com/office/word/2010/wordprocessingCanvas&quot; xmlns:cx=&quot;http://schemas.microsoft.com/office/drawing/2014/chartex&quot; xmlns:cx1=&quot;http://schemas.microsoft.com/office/drawing/2015/9/8/chartex&quot; xmlns:cx2=&quot;http://schemas.microsoft.com/office/drawing/2015/10/21/chartex&quot; xmlns:cx3=&quot;http://schemas.microsoft.com/office/drawing/2016/5/9/chartex&quot; xmlns:cx4=&quot;http://schemas.microsoft.com/office/drawing/2016/5/10/chartex&quot; xmlns:cx5=&quot;http://schemas.microsoft.com/office/drawing/2016/5/11/chartex&quot; xmlns:cx6=&quot;http://schemas.microsoft.com/office/drawing/2016/5/12/chartex&quot; xmlns:cx7=&quot;http://schemas.microsoft.com/office/drawing/2016/5/13/chartex&quot; xmlns:cx8=&quot;http://schemas.microsoft.com/office/drawing/2016/5/14/chartex&quot; xmlns:cr=&quot;http://schemas.microsoft.com/office/comments/2020/reactions&quot; xmlns:dt=&quot;uuid:C2F41010-65B3-11d1-A29F-00AA00C14882&quot; xmlns:mc=&quot;http://schemas.openxmlformats.org/markup-compatibility/2006&quot; xmlns:aink=&quot;http://schemas.microsoft.com/office/drawing/2016/ink&quot; xmlns:am3d=&quot;http://schemas.microsoft.com/office/drawing/2017/model3d&quot; xmlns:o=&quot;urn:schemas-microsoft-com:office:office&quot; xmlns:m=&quot;http://schemas.openxmlformats.org/officeDocument/2006/math&quot; xmlns:v=&quot;urn:schemas-microsoft-com:vml&quot; xmlns:w10=&quot;urn:schemas-microsoft-com:office:word&quot; xmlns:w=&quot;http://schemas.microsoft.com/office/word/2003/wordml&quot; xmlns:wx=&quot;http://schemas.microsoft.com/office/word/2003/auxHint&quot; xmlns:wne=&quot;http://schemas.microsoft.com/office/word/2006/wordml&quot; xmlns:wsp=&quot;http://schemas.microsoft.com/office/word/2003/wordml/sp2&quot; xmlns:sl=&quot;http://schemas.microsoft.com/schemaLibrary/2003/core&quot; w:macrosPresent=&quot;no&quot; w:embeddedObjPresent=&quot;no&quot; w:ocxPresent=&quot;no&quot; xml:space=&quot;preserve&quot;&gt;&lt;w:ignoreSubtree w:val=&quot;http://schemas.microsoft.com/office/word/2003/wordml/sp2&quot;/&gt;&lt;o:DocumentProperties&gt;&lt;o:Version&gt;16&lt;/o:Version&gt;&lt;/o:DocumentProperties&gt;&lt;w:docPr&gt;&lt;w:view w:val=&quot;print&quot;/&gt;&lt;w:defaultTabStop w:val=&quot;720&quot;/&gt;&lt;w:doNotHyphenateCaps/&gt;&lt;w:punctuationKerning/&gt;&lt;w:characterSpacingControl w:val=&quot;DontCompress&quot;/&gt;&lt;w:optimizeForBrowser/&gt;&lt;w:validateAgainstSchema w:val=&quot;off&quot;/&gt;&lt;w:saveInvalidXML w:val=&quot;off&quot;/&gt;&lt;w:ignoreMixedContent w:val=&quot;off&quot;/&gt;&lt;w:alwaysShowPlaceholderText w:val=&quot;off&quot;/&gt;&lt;w:doNotUnderlineInvalidXML/&gt;&lt;w:compat&gt;&lt;w:doNotUseHTMLParagraphAutoSpacing/&gt;&lt;w:dontAllowFieldEndSelect/&gt;&lt;w:useWord2002TableStyleRules/&gt;&lt;w:useFELayout/&gt;&lt;/w:compat&gt;&lt;wsp:rsids&gt;&lt;wsp:rsidRoot wsp:val=&quot;009303D9&quot;/&gt;&lt;wsp:rsid wsp:val=&quot;00017F3C&quot;/&gt;&lt;wsp:rsid wsp:val=&quot;0003031E&quot;/&gt;&lt;wsp:rsid wsp:val=&quot;0004781E&quot;/&gt;&lt;wsp:rsid wsp:val=&quot;00060406&quot;/&gt;&lt;wsp:rsid wsp:val=&quot;00080C7D&quot;/&gt;&lt;wsp:rsid wsp:val=&quot;0008758A&quot;/&gt;&lt;wsp:rsid wsp:val=&quot;000A3E79&quot;/&gt;&lt;wsp:rsid wsp:val=&quot;000B0AEF&quot;/&gt;&lt;wsp:rsid wsp:val=&quot;000C1E68&quot;/&gt;&lt;wsp:rsid wsp:val=&quot;001A2EFD&quot;/&gt;&lt;wsp:rsid wsp:val=&quot;001A3B3D&quot;/&gt;&lt;wsp:rsid wsp:val=&quot;001B67DC&quot;/&gt;&lt;wsp:rsid wsp:val=&quot;002254A9&quot;/&gt;&lt;wsp:rsid wsp:val=&quot;00233D97&quot;/&gt;&lt;wsp:rsid wsp:val=&quot;002347A2&quot;/&gt;&lt;wsp:rsid wsp:val=&quot;00242E2D&quot;/&gt;&lt;wsp:rsid wsp:val=&quot;0026184A&quot;/&gt;&lt;wsp:rsid wsp:val=&quot;002850E3&quot;/&gt;&lt;wsp:rsid wsp:val=&quot;002A31E6&quot;/&gt;&lt;wsp:rsid wsp:val=&quot;002D6449&quot;/&gt;&lt;wsp:rsid wsp:val=&quot;002F3B12&quot;/&gt;&lt;wsp:rsid wsp:val=&quot;00341611&quot;/&gt;&lt;wsp:rsid wsp:val=&quot;0034765A&quot;/&gt;&lt;wsp:rsid wsp:val=&quot;00354FCF&quot;/&gt;&lt;wsp:rsid wsp:val=&quot;00387EAC&quot;/&gt;&lt;wsp:rsid wsp:val=&quot;003A19E2&quot;/&gt;&lt;wsp:rsid wsp:val=&quot;003B4E04&quot;/&gt;&lt;wsp:rsid wsp:val=&quot;003D708B&quot;/&gt;&lt;wsp:rsid wsp:val=&quot;003D7593&quot;/&gt;&lt;wsp:rsid wsp:val=&quot;003F5A08&quot;/&gt;&lt;wsp:rsid wsp:val=&quot;00420716&quot;/&gt;&lt;wsp:rsid wsp:val=&quot;004325FB&quot;/&gt;&lt;wsp:rsid wsp:val=&quot;004432BA&quot;/&gt;&lt;wsp:rsid wsp:val=&quot;0044407E&quot;/&gt;&lt;wsp:rsid wsp:val=&quot;00447BB9&quot;/&gt;&lt;wsp:rsid wsp:val=&quot;00453DDF&quot;/&gt;&lt;wsp:rsid wsp:val=&quot;0046031D&quot;/&gt;&lt;wsp:rsid wsp:val=&quot;004967E6&quot;/&gt;&lt;wsp:rsid wsp:val=&quot;004A6D9E&quot;/&gt;&lt;wsp:rsid wsp:val=&quot;004C110B&quot;/&gt;&lt;wsp:rsid wsp:val=&quot;004D72B5&quot;/&gt;&lt;wsp:rsid wsp:val=&quot;004F306A&quot;/&gt;&lt;wsp:rsid wsp:val=&quot;00500438&quot;/&gt;&lt;wsp:rsid wsp:val=&quot;005300ED&quot;/&gt;&lt;wsp:rsid wsp:val=&quot;00551B7F&quot;/&gt;&lt;wsp:rsid wsp:val=&quot;0056610F&quot;/&gt;&lt;wsp:rsid wsp:val=&quot;0057117D&quot;/&gt;&lt;wsp:rsid wsp:val=&quot;00575BCA&quot;/&gt;&lt;wsp:rsid wsp:val=&quot;00591815&quot;/&gt;&lt;wsp:rsid wsp:val=&quot;005B0344&quot;/&gt;&lt;wsp:rsid wsp:val=&quot;005B078C&quot;/&gt;&lt;wsp:rsid wsp:val=&quot;005B520E&quot;/&gt;&lt;wsp:rsid wsp:val=&quot;005B56AA&quot;/&gt;&lt;wsp:rsid wsp:val=&quot;005E11F5&quot;/&gt;&lt;wsp:rsid wsp:val=&quot;005E2800&quot;/&gt;&lt;wsp:rsid wsp:val=&quot;00605825&quot;/&gt;&lt;wsp:rsid wsp:val=&quot;00645D22&quot;/&gt;&lt;wsp:rsid wsp:val=&quot;00651A08&quot;/&gt;&lt;wsp:rsid wsp:val=&quot;00654204&quot;/&gt;&lt;wsp:rsid wsp:val=&quot;00656AD1&quot;/&gt;&lt;wsp:rsid wsp:val=&quot;00660A91&quot;/&gt;&lt;wsp:rsid wsp:val=&quot;00662684&quot;/&gt;&lt;wsp:rsid wsp:val=&quot;00670434&quot;/&gt;&lt;wsp:rsid wsp:val=&quot;006B3581&quot;/&gt;&lt;wsp:rsid wsp:val=&quot;006B62AC&quot;/&gt;&lt;wsp:rsid wsp:val=&quot;006B6B66&quot;/&gt;&lt;wsp:rsid wsp:val=&quot;006E3122&quot;/&gt;&lt;wsp:rsid wsp:val=&quot;006F5F71&quot;/&gt;&lt;wsp:rsid wsp:val=&quot;006F6D3D&quot;/&gt;&lt;wsp:rsid wsp:val=&quot;00700DD3&quot;/&gt;&lt;wsp:rsid wsp:val=&quot;00702FE4&quot;/&gt;&lt;wsp:rsid wsp:val=&quot;007114ED&quot;/&gt;&lt;wsp:rsid wsp:val=&quot;00715BEA&quot;/&gt;&lt;wsp:rsid wsp:val=&quot;00740EEA&quot;/&gt;&lt;wsp:rsid wsp:val=&quot;007453DE&quot;/&gt;&lt;wsp:rsid wsp:val=&quot;00794804&quot;/&gt;&lt;wsp:rsid wsp:val=&quot;007969FF&quot;/&gt;&lt;wsp:rsid wsp:val=&quot;007B33F1&quot;/&gt;&lt;wsp:rsid wsp:val=&quot;007B6DDA&quot;/&gt;&lt;wsp:rsid wsp:val=&quot;007C0308&quot;/&gt;&lt;wsp:rsid wsp:val=&quot;007C2FF2&quot;/&gt;&lt;wsp:rsid wsp:val=&quot;007D6232&quot;/&gt;&lt;wsp:rsid wsp:val=&quot;007E5613&quot;/&gt;&lt;wsp:rsid wsp:val=&quot;007F1F99&quot;/&gt;&lt;wsp:rsid wsp:val=&quot;007F768F&quot;/&gt;&lt;wsp:rsid wsp:val=&quot;0080791D&quot;/&gt;&lt;wsp:rsid wsp:val=&quot;00830F7C&quot;/&gt;&lt;wsp:rsid wsp:val=&quot;00836367&quot;/&gt;&lt;wsp:rsid wsp:val=&quot;0085593C&quot;/&gt;&lt;wsp:rsid wsp:val=&quot;00867C5C&quot;/&gt;&lt;wsp:rsid wsp:val=&quot;00873603&quot;/&gt;&lt;wsp:rsid wsp:val=&quot;00877C10&quot;/&gt;&lt;wsp:rsid wsp:val=&quot;00884D65&quot;/&gt;&lt;wsp:rsid wsp:val=&quot;00896E70&quot;/&gt;&lt;wsp:rsid wsp:val=&quot;008A2C7D&quot;/&gt;&lt;wsp:rsid wsp:val=&quot;008C4B23&quot;/&gt;&lt;wsp:rsid wsp:val=&quot;008D14A9&quot;/&gt;&lt;wsp:rsid wsp:val=&quot;008F53C6&quot;/&gt;&lt;wsp:rsid wsp:val=&quot;008F6E2C&quot;/&gt;&lt;wsp:rsid wsp:val=&quot;009303D9&quot;/&gt;&lt;wsp:rsid wsp:val=&quot;009324D8&quot;/&gt;&lt;wsp:rsid wsp:val=&quot;00933C64&quot;/&gt;&lt;wsp:rsid wsp:val=&quot;00972203&quot;/&gt;&lt;wsp:rsid wsp:val=&quot;00977DF6&quot;/&gt;&lt;wsp:rsid wsp:val=&quot;009F1D79&quot;/&gt;&lt;wsp:rsid wsp:val=&quot;00A059B3&quot;/&gt;&lt;wsp:rsid wsp:val=&quot;00A3111E&quot;/&gt;&lt;wsp:rsid wsp:val=&quot;00A94663&quot;/&gt;&lt;wsp:rsid wsp:val=&quot;00AA384F&quot;/&gt;&lt;wsp:rsid wsp:val=&quot;00AE3409&quot;/&gt;&lt;wsp:rsid wsp:val=&quot;00B11A60&quot;/&gt;&lt;wsp:rsid wsp:val=&quot;00B22613&quot;/&gt;&lt;wsp:rsid wsp:val=&quot;00B31369&quot;/&gt;&lt;wsp:rsid wsp:val=&quot;00B720CD&quot;/&gt;&lt;wsp:rsid wsp:val=&quot;00B768D1&quot;/&gt;&lt;wsp:rsid wsp:val=&quot;00BA1025&quot;/&gt;&lt;wsp:rsid wsp:val=&quot;00BC01CC&quot;/&gt;&lt;wsp:rsid wsp:val=&quot;00BC3420&quot;/&gt;&lt;wsp:rsid wsp:val=&quot;00BD670B&quot;/&gt;&lt;wsp:rsid wsp:val=&quot;00BE7D3C&quot;/&gt;&lt;wsp:rsid wsp:val=&quot;00BF5FF6&quot;/&gt;&lt;wsp:rsid wsp:val=&quot;00C0207F&quot;/&gt;&lt;wsp:rsid wsp:val=&quot;00C02AE7&quot;/&gt;&lt;wsp:rsid wsp:val=&quot;00C16117&quot;/&gt;&lt;wsp:rsid wsp:val=&quot;00C3075A&quot;/&gt;&lt;wsp:rsid wsp:val=&quot;00C70167&quot;/&gt;&lt;wsp:rsid wsp:val=&quot;00C919A4&quot;/&gt;&lt;wsp:rsid wsp:val=&quot;00CA4392&quot;/&gt;&lt;wsp:rsid wsp:val=&quot;00CC393F&quot;/&gt;&lt;wsp:rsid wsp:val=&quot;00CC7D3C&quot;/&gt;&lt;wsp:rsid wsp:val=&quot;00D15150&quot;/&gt;&lt;wsp:rsid wsp:val=&quot;00D2176E&quot;/&gt;&lt;wsp:rsid wsp:val=&quot;00D32751&quot;/&gt;&lt;wsp:rsid wsp:val=&quot;00D61087&quot;/&gt;&lt;wsp:rsid wsp:val=&quot;00D632BE&quot;/&gt;&lt;wsp:rsid wsp:val=&quot;00D72D06&quot;/&gt;&lt;wsp:rsid wsp:val=&quot;00D7522C&quot;/&gt;&lt;wsp:rsid wsp:val=&quot;00D7536F&quot;/&gt;&lt;wsp:rsid wsp:val=&quot;00D76668&quot;/&gt;&lt;wsp:rsid wsp:val=&quot;00D81569&quot;/&gt;&lt;wsp:rsid wsp:val=&quot;00E07383&quot;/&gt;&lt;wsp:rsid wsp:val=&quot;00E165BC&quot;/&gt;&lt;wsp:rsid wsp:val=&quot;00E30DA0&quot;/&gt;&lt;wsp:rsid wsp:val=&quot;00E57441&quot;/&gt;&lt;wsp:rsid wsp:val=&quot;00E61E12&quot;/&gt;&lt;wsp:rsid wsp:val=&quot;00E7596C&quot;/&gt;&lt;wsp:rsid wsp:val=&quot;00E878F2&quot;/&gt;&lt;wsp:rsid wsp:val=&quot;00E92D34&quot;/&gt;&lt;wsp:rsid wsp:val=&quot;00ED0149&quot;/&gt;&lt;wsp:rsid wsp:val=&quot;00EF5804&quot;/&gt;&lt;wsp:rsid wsp:val=&quot;00EF7DE3&quot;/&gt;&lt;wsp:rsid wsp:val=&quot;00F03103&quot;/&gt;&lt;wsp:rsid wsp:val=&quot;00F271DE&quot;/&gt;&lt;wsp:rsid wsp:val=&quot;00F627DA&quot;/&gt;&lt;wsp:rsid wsp:val=&quot;00F7288F&quot;/&gt;&lt;wsp:rsid wsp:val=&quot;00F735A9&quot;/&gt;&lt;wsp:rsid wsp:val=&quot;00F847A6&quot;/&gt;&lt;wsp:rsid wsp:val=&quot;00F9441B&quot;/&gt;&lt;wsp:rsid wsp:val=&quot;00FA4C32&quot;/&gt;&lt;wsp:rsid wsp:val=&quot;00FE7114&quot;/&gt;&lt;wsp:rsid wsp:val=&quot;00FF2ABB&quot;/&gt;&lt;/wsp:rsids&gt;&lt;/w:docPr&gt;&lt;w:body&gt;&lt;wx:sect&gt;&lt;w:p wsp:rsidR=&quot;00000000&quot; wsp:rsidRDefault=&quot;00E92D34&quot; wsp:rsidP=&quot;00E92D34&quot;&gt;&lt;m:oMathPara&gt;&lt;m:oMath&gt;&lt;m:r&gt;&lt;w:rPr&gt;&lt;w:rFonts w:ascii=&quot;Cambria Math&quot; w:h-ansi=&quot;Cambria Math&quot;/&gt;&lt;wx:font wx:val=&quot;Cambria Math&quot;/&gt;&lt;w:i/&gt;&lt;/w:rPr&gt;&lt;m:t&gt;accuracy= &lt;/m:t&gt;&lt;/m:r&gt;&lt;m:f&gt;&lt;m:fPr&gt;&lt;m:ctrlPr&gt;&lt;w:rPr&gt;&lt;w:rFonts w:ascii=&quot;Cambria Math&quot; w:h-ansi=&quot;Cambria Math&quot;/&gt;&lt;wx:font wx:val=&quot;Cambria Math&quot;/&gt;&lt;w:i/&gt;&lt;/w:rPr&gt;&lt;/m:ctrlPr&gt;&lt;/m:fPr&gt;&lt;m:num&gt;&lt;m:r&gt;&lt;w:rPr&gt;&lt;w:rFonts w:ascii=&quot;Cambria Math&quot; w:h-ansi=&quot;Cambria Math&quot;/&gt;&lt;wx:font wx:val=&quot;Cambria Math&quot;/&gt;&lt;w:i/&gt;&lt;/w:rPr&gt;&lt;m:t&gt;Matches Found&lt;/m:t&gt;&lt;/m:r&gt;&lt;/m:num&gt;&lt;m:den&gt;&lt;m:r&gt;&lt;w:rPr&gt;&lt;w:rFonts w:ascii=&quot;Cambria Math&quot; w:h-ansi=&quot;Cambria Math&quot;/&gt;&lt;wx:font wx:val=&quot;Cambria Math&quot;/&gt;&lt;w:i/&gt;&lt;/w:rPr&gt;&lt;m:t&gt;Number of Frames&lt;/m:t&gt;&lt;/m:r&gt;&lt;/m:den&gt;&lt;/m:f&gt;&lt;m:r&gt;&lt;w:rPr&gt;&lt;w:rFonts w:ascii=&quot;Cambria Math&quot; w:h-ansi=&quot;Cambria Math&quot;/&gt;&lt;wx:font wx:val=&quot;Cambria Math&quot;/&gt;&lt;w:i/&gt;&lt;/w:rPr&gt;&lt;m:t&gt;Ã—100&lt;/m:t&gt;&lt;/m:r&gt;&lt;/m:oMath&gt;&lt;/m:oMathPara&gt;&lt;/w:p&gt;&lt;w:sectPr wsp:rsidR=&quot;00000000&quot;&gt;&lt;w:pgSz w:w=&quot;12240&quot; w:h=&quot;15840&quot;/&gt;&lt;w:pgMar w:top=&quot;1440&quot; w:right=&quot;1440&quot; w:bottom=&quot;1440&quot; w:left=&quot;1440&quot; w:header=&quot;720&quot; w:footer=&quot;720&quot; w:gutter=&quot;0&quot;/&gt;&lt;w:cols w:space=&quot;720&quot;/&gt;&lt;/w:sectPr&gt;&lt;/wx:sect&gt;&lt;/w:body&gt;&lt;/w:wordDocument&gt;">
             <v:imagedata r:id="rId27" o:title="" chromakey="white"/>
           </v:shape>
         </w:pict>
@@ -3587,7 +5033,21 @@
         <w:rPr>
           <w:lang w:val="en-US"/>
         </w:rPr>
-        <w:t>The accuracy reaches to saturation and after getting 10 similar accuracy the program moves to next cycle to reduce computational time(). If the accuracy is more than 80% then it is recorded with the predicted video.</w:t>
+        <w:t xml:space="preserve">The accuracy reaches to saturation and after getting 10 similar accuracy the program moves to next cycle to reduce computational </w:t>
+      </w:r>
+      <w:proofErr w:type="gramStart"/>
+      <w:r>
+        <w:rPr>
+          <w:lang w:val="en-US"/>
+        </w:rPr>
+        <w:t>time(</w:t>
+      </w:r>
+      <w:proofErr w:type="gramEnd"/>
+      <w:r>
+        <w:rPr>
+          <w:lang w:val="en-US"/>
+        </w:rPr>
+        <w:t>). If the accuracy is more than 80% then it is recorded with the predicted video.</w:t>
       </w:r>
     </w:p>
     <w:tbl>
@@ -3629,7 +5089,35 @@
                 <w:szCs w:val="16"/>
                 <w:lang w:val="en-US"/>
               </w:rPr>
-              <w:t xml:space="preserve">"TestFiles":[    </w:t>
+              <w:t>"</w:t>
+            </w:r>
+            <w:proofErr w:type="spellStart"/>
+            <w:r>
+              <w:rPr>
+                <w:sz w:val="16"/>
+                <w:szCs w:val="16"/>
+                <w:lang w:val="en-US"/>
+              </w:rPr>
+              <w:t>TestFiles</w:t>
+            </w:r>
+            <w:proofErr w:type="spellEnd"/>
+            <w:proofErr w:type="gramStart"/>
+            <w:r>
+              <w:rPr>
+                <w:sz w:val="16"/>
+                <w:szCs w:val="16"/>
+                <w:lang w:val="en-US"/>
+              </w:rPr>
+              <w:t>":[</w:t>
+            </w:r>
+            <w:proofErr w:type="gramEnd"/>
+            <w:r>
+              <w:rPr>
+                <w:sz w:val="16"/>
+                <w:szCs w:val="16"/>
+                <w:lang w:val="en-US"/>
+              </w:rPr>
+              <w:t xml:space="preserve">    </w:t>
             </w:r>
           </w:p>
           <w:p>
@@ -3826,7 +5314,7 @@
     </w:p>
     <w:tbl>
       <w:tblPr>
-        <w:tblW w:w="5050" w:type="dxa"/>
+        <w:tblW w:w="4878" w:type="dxa"/>
         <w:tblBorders>
           <w:top w:val="single" w:sz="4" w:space="0" w:color="auto"/>
           <w:left w:val="single" w:sz="4" w:space="0" w:color="auto"/>
@@ -3838,7 +5326,7 @@
         <w:tblLook w:val="04A0" w:firstRow="1" w:lastRow="0" w:firstColumn="1" w:lastColumn="0" w:noHBand="0" w:noVBand="1"/>
       </w:tblPr>
       <w:tblGrid>
-        <w:gridCol w:w="5050"/>
+        <w:gridCol w:w="4878"/>
       </w:tblGrid>
       <w:tr>
         <w:trPr>
@@ -3846,7 +5334,7 @@
         </w:trPr>
         <w:tc>
           <w:tcPr>
-            <w:tcW w:w="5050" w:type="dxa"/>
+            <w:tcW w:w="4878" w:type="dxa"/>
             <w:shd w:val="clear" w:color="auto" w:fill="auto"/>
           </w:tcPr>
           <w:p>
@@ -3905,6 +5393,7 @@
               </w:rPr>
               <w:t xml:space="preserve"> </w:t>
             </w:r>
+            <w:proofErr w:type="spellStart"/>
             <w:r>
               <w:rPr>
                 <w:rStyle w:val="pl-token"/>
@@ -3913,6 +5402,7 @@
               </w:rPr>
               <w:t>CreateVideoFromFrames</w:t>
             </w:r>
+            <w:proofErr w:type="spellEnd"/>
             <w:r>
               <w:rPr>
                 <w:sz w:val="16"/>
@@ -3935,6 +5425,7 @@
               </w:rPr>
               <w:t>&lt;</w:t>
             </w:r>
+            <w:proofErr w:type="spellStart"/>
             <w:r>
               <w:rPr>
                 <w:rStyle w:val="pl-en"/>
@@ -3943,6 +5434,7 @@
               </w:rPr>
               <w:t>NFrame</w:t>
             </w:r>
+            <w:proofErr w:type="spellEnd"/>
             <w:r>
               <w:rPr>
                 <w:sz w:val="16"/>
@@ -3950,6 +5442,7 @@
               </w:rPr>
               <w:t xml:space="preserve">&gt; </w:t>
             </w:r>
+            <w:proofErr w:type="spellStart"/>
             <w:r>
               <w:rPr>
                 <w:rStyle w:val="pl-en"/>
@@ -3958,6 +5451,7 @@
               </w:rPr>
               <w:t>bitmapList</w:t>
             </w:r>
+            <w:proofErr w:type="spellEnd"/>
             <w:r>
               <w:rPr>
                 <w:sz w:val="16"/>
@@ -3980,6 +5474,7 @@
               </w:rPr>
               <w:t xml:space="preserve"> </w:t>
             </w:r>
+            <w:proofErr w:type="spellStart"/>
             <w:r>
               <w:rPr>
                 <w:rStyle w:val="pl-en"/>
@@ -3988,6 +5483,7 @@
               </w:rPr>
               <w:t>videoOutputPath</w:t>
             </w:r>
+            <w:proofErr w:type="spellEnd"/>
             <w:r>
               <w:rPr>
                 <w:sz w:val="16"/>
@@ -4010,6 +5506,7 @@
               </w:rPr>
               <w:t xml:space="preserve"> </w:t>
             </w:r>
+            <w:proofErr w:type="spellStart"/>
             <w:r>
               <w:rPr>
                 <w:rStyle w:val="pl-en"/>
@@ -4018,6 +5515,7 @@
               </w:rPr>
               <w:t>frameRate</w:t>
             </w:r>
+            <w:proofErr w:type="spellEnd"/>
             <w:r>
               <w:rPr>
                 <w:sz w:val="16"/>
@@ -4070,6 +5568,7 @@
               </w:rPr>
               <w:t xml:space="preserve"> </w:t>
             </w:r>
+            <w:proofErr w:type="spellStart"/>
             <w:r>
               <w:rPr>
                 <w:rStyle w:val="pl-en"/>
@@ -4078,6 +5577,7 @@
               </w:rPr>
               <w:t>isColor</w:t>
             </w:r>
+            <w:proofErr w:type="spellEnd"/>
             <w:r>
               <w:rPr>
                 <w:sz w:val="16"/>
@@ -4196,6 +5696,7 @@
               </w:rPr>
               <w:t xml:space="preserve"> </w:t>
             </w:r>
+            <w:proofErr w:type="spellStart"/>
             <w:r>
               <w:rPr>
                 <w:rStyle w:val="pl-en"/>
@@ -4204,6 +5705,7 @@
               </w:rPr>
               <w:t>fourcc</w:t>
             </w:r>
+            <w:proofErr w:type="spellEnd"/>
             <w:r>
               <w:rPr>
                 <w:sz w:val="16"/>
@@ -4226,6 +5728,7 @@
               </w:rPr>
               <w:t xml:space="preserve"> </w:t>
             </w:r>
+            <w:proofErr w:type="spellStart"/>
             <w:r>
               <w:rPr>
                 <w:rStyle w:val="pl-smi"/>
@@ -4249,6 +5752,7 @@
               </w:rPr>
               <w:t>Fourcc</w:t>
             </w:r>
+            <w:proofErr w:type="spellEnd"/>
             <w:r>
               <w:rPr>
                 <w:sz w:val="16"/>
@@ -4402,6 +5906,7 @@
               </w:rPr>
               <w:t xml:space="preserve"> (</w:t>
             </w:r>
+            <w:proofErr w:type="spellStart"/>
             <w:r>
               <w:rPr>
                 <w:rStyle w:val="pl-en"/>
@@ -4410,6 +5915,7 @@
               </w:rPr>
               <w:t>VideoWriter</w:t>
             </w:r>
+            <w:proofErr w:type="spellEnd"/>
             <w:r>
               <w:rPr>
                 <w:sz w:val="16"/>
@@ -4417,6 +5923,7 @@
               </w:rPr>
               <w:t xml:space="preserve"> </w:t>
             </w:r>
+            <w:proofErr w:type="spellStart"/>
             <w:r>
               <w:rPr>
                 <w:rStyle w:val="pl-en"/>
@@ -4425,6 +5932,7 @@
               </w:rPr>
               <w:t>videoWriter</w:t>
             </w:r>
+            <w:proofErr w:type="spellEnd"/>
             <w:r>
               <w:rPr>
                 <w:sz w:val="16"/>
@@ -4470,6 +5978,7 @@
               </w:rPr>
               <w:t>"</w:t>
             </w:r>
+            <w:proofErr w:type="spellStart"/>
             <w:r>
               <w:rPr>
                 <w:rStyle w:val="pl-smi"/>
@@ -4478,6 +5987,7 @@
               </w:rPr>
               <w:t>videoOutputPath</w:t>
             </w:r>
+            <w:proofErr w:type="spellEnd"/>
             <w:r>
               <w:rPr>
                 <w:rStyle w:val="pl-smi"/>
@@ -4510,6 +6020,7 @@
               </w:rPr>
               <w:t xml:space="preserve">, </w:t>
             </w:r>
+            <w:proofErr w:type="spellStart"/>
             <w:r>
               <w:rPr>
                 <w:rStyle w:val="pl-smi"/>
@@ -4519,6 +6030,7 @@
               </w:rPr>
               <w:t>fourcc</w:t>
             </w:r>
+            <w:proofErr w:type="spellEnd"/>
             <w:r>
               <w:rPr>
                 <w:sz w:val="16"/>
@@ -4541,6 +6053,7 @@
               </w:rPr>
               <w:t>)</w:t>
             </w:r>
+            <w:proofErr w:type="spellStart"/>
             <w:r>
               <w:rPr>
                 <w:rStyle w:val="pl-smi"/>
@@ -4549,6 +6062,7 @@
               </w:rPr>
               <w:t>frameRate</w:t>
             </w:r>
+            <w:proofErr w:type="spellEnd"/>
             <w:r>
               <w:rPr>
                 <w:sz w:val="16"/>
@@ -4571,6 +6085,7 @@
               </w:rPr>
               <w:t xml:space="preserve">, </w:t>
             </w:r>
+            <w:proofErr w:type="spellStart"/>
             <w:r>
               <w:rPr>
                 <w:rStyle w:val="pl-smi"/>
@@ -4579,6 +6094,7 @@
               </w:rPr>
               <w:t>isColor</w:t>
             </w:r>
+            <w:proofErr w:type="spellEnd"/>
             <w:r>
               <w:rPr>
                 <w:sz w:val="16"/>
@@ -4664,8 +6180,17 @@
                 <w:sz w:val="16"/>
                 <w:szCs w:val="16"/>
               </w:rPr>
-              <w:t>double accuracy;</w:t>
-            </w:r>
+              <w:t xml:space="preserve">double </w:t>
+            </w:r>
+            <w:proofErr w:type="gramStart"/>
+            <w:r>
+              <w:rPr>
+                <w:sz w:val="16"/>
+                <w:szCs w:val="16"/>
+              </w:rPr>
+              <w:t>accuracy;</w:t>
+            </w:r>
+            <w:proofErr w:type="gramEnd"/>
           </w:p>
           <w:p>
             <w:pPr>
@@ -4680,7 +6205,25 @@
                 <w:sz w:val="16"/>
                 <w:szCs w:val="16"/>
               </w:rPr>
-              <w:t>accuracy = (double)matches / ((double)nv.nFrames.Count - 1.0) * 100.0;</w:t>
+              <w:t>accuracy = (double)matches / ((double)</w:t>
+            </w:r>
+            <w:proofErr w:type="spellStart"/>
+            <w:proofErr w:type="gramStart"/>
+            <w:r>
+              <w:rPr>
+                <w:sz w:val="16"/>
+                <w:szCs w:val="16"/>
+              </w:rPr>
+              <w:t>nv.nFrames.Count</w:t>
+            </w:r>
+            <w:proofErr w:type="spellEnd"/>
+            <w:proofErr w:type="gramEnd"/>
+            <w:r>
+              <w:rPr>
+                <w:sz w:val="16"/>
+                <w:szCs w:val="16"/>
+              </w:rPr>
+              <w:t xml:space="preserve"> - 1.0) * 100.0;</w:t>
             </w:r>
           </w:p>
           <w:p>
@@ -4696,7 +6239,23 @@
                 <w:sz w:val="16"/>
                 <w:szCs w:val="16"/>
               </w:rPr>
-              <w:t>if (accuracy == lastCycleAccuracy)</w:t>
+              <w:t xml:space="preserve">if (accuracy == </w:t>
+            </w:r>
+            <w:proofErr w:type="spellStart"/>
+            <w:r>
+              <w:rPr>
+                <w:sz w:val="16"/>
+                <w:szCs w:val="16"/>
+              </w:rPr>
+              <w:t>lastCycleAccuracy</w:t>
+            </w:r>
+            <w:proofErr w:type="spellEnd"/>
+            <w:r>
+              <w:rPr>
+                <w:sz w:val="16"/>
+                <w:szCs w:val="16"/>
+              </w:rPr>
+              <w:t>)</w:t>
             </w:r>
           </w:p>
           <w:p>
@@ -4728,8 +6287,33 @@
                 <w:sz w:val="16"/>
                 <w:szCs w:val="16"/>
               </w:rPr>
-              <w:t xml:space="preserve">    saturatedAccuracyCount += 1;</w:t>
-            </w:r>
+              <w:t xml:space="preserve">    </w:t>
+            </w:r>
+            <w:proofErr w:type="spellStart"/>
+            <w:r>
+              <w:rPr>
+                <w:sz w:val="16"/>
+                <w:szCs w:val="16"/>
+              </w:rPr>
+              <w:t>saturatedAccuracyCount</w:t>
+            </w:r>
+            <w:proofErr w:type="spellEnd"/>
+            <w:r>
+              <w:rPr>
+                <w:sz w:val="16"/>
+                <w:szCs w:val="16"/>
+              </w:rPr>
+              <w:t xml:space="preserve"> += </w:t>
+            </w:r>
+            <w:proofErr w:type="gramStart"/>
+            <w:r>
+              <w:rPr>
+                <w:sz w:val="16"/>
+                <w:szCs w:val="16"/>
+              </w:rPr>
+              <w:t>1;</w:t>
+            </w:r>
+            <w:proofErr w:type="gramEnd"/>
           </w:p>
           <w:p>
             <w:pPr>
@@ -4744,7 +6328,39 @@
                 <w:sz w:val="16"/>
                 <w:szCs w:val="16"/>
               </w:rPr>
-              <w:t xml:space="preserve">    if (saturatedAccuracyCount &gt;= 10 &amp;&amp; lastCycleAccuracy &gt;= 80)</w:t>
+              <w:t xml:space="preserve">    if (</w:t>
+            </w:r>
+            <w:proofErr w:type="spellStart"/>
+            <w:r>
+              <w:rPr>
+                <w:sz w:val="16"/>
+                <w:szCs w:val="16"/>
+              </w:rPr>
+              <w:t>saturatedAccuracyCount</w:t>
+            </w:r>
+            <w:proofErr w:type="spellEnd"/>
+            <w:r>
+              <w:rPr>
+                <w:sz w:val="16"/>
+                <w:szCs w:val="16"/>
+              </w:rPr>
+              <w:t xml:space="preserve"> &gt;= 10 &amp;&amp; </w:t>
+            </w:r>
+            <w:proofErr w:type="spellStart"/>
+            <w:r>
+              <w:rPr>
+                <w:sz w:val="16"/>
+                <w:szCs w:val="16"/>
+              </w:rPr>
+              <w:t>lastCycleAccuracy</w:t>
+            </w:r>
+            <w:proofErr w:type="spellEnd"/>
+            <w:r>
+              <w:rPr>
+                <w:sz w:val="16"/>
+                <w:szCs w:val="16"/>
+              </w:rPr>
+              <w:t xml:space="preserve"> &gt;= 80)</w:t>
             </w:r>
           </w:p>
           <w:p>
@@ -4799,13 +6415,7 @@
         <w:pStyle w:val="Heading1"/>
       </w:pPr>
       <w:r>
-        <w:t xml:space="preserve">Prepare Your Paper </w:t>
-      </w:r>
-      <w:r>
-        <w:t>Before</w:t>
-      </w:r>
-      <w:r>
-        <w:t xml:space="preserve"> Styling</w:t>
+        <w:t>Result</w:t>
       </w:r>
     </w:p>
     <w:p>
@@ -4819,981 +6429,3300 @@
         <w:t>Before</w:t>
       </w:r>
       <w:r>
-        <w:t xml:space="preserve"> you begin to format your paper, first write and save the content as a separate text file. </w:t>
-      </w:r>
-      <w:r>
-        <w:rPr>
-          <w:lang w:val="en-US"/>
-        </w:rPr>
-        <w:t>Complete all content and organizational editing before formatting. Please note sections A-D below for more information on proofreading, spelling and grammar.</w:t>
+        <w:t xml:space="preserve"> </w:t>
+      </w:r>
+      <w:r>
+        <w:rPr>
+          <w:lang w:val="en-US"/>
+        </w:rPr>
+        <w:t>we directly reach to accuracy result first have to understand about the changes we made algorithmically</w:t>
+      </w:r>
+      <w:r>
+        <w:t>.</w:t>
+      </w:r>
+      <w:r>
+        <w:rPr>
+          <w:lang w:val="en-US"/>
+        </w:rPr>
+        <w:t xml:space="preserve"> In the previous version of the code all the prediction were made in a do while loop where a new user won’t understand when to put image input after an input iteration and the program used to be at a </w:t>
+      </w:r>
+      <w:proofErr w:type="spellStart"/>
+      <w:r>
+        <w:rPr>
+          <w:lang w:val="en-US"/>
+        </w:rPr>
+        <w:t>stand still</w:t>
+      </w:r>
+      <w:proofErr w:type="spellEnd"/>
+      <w:r>
+        <w:rPr>
+          <w:lang w:val="en-US"/>
+        </w:rPr>
+        <w:t xml:space="preserve"> position without any instruction. As a migration of this code we made the program user friendly starting with all the instructions required to start the program and where to change if required which is given at the starting of the program and where instructions are required to run </w:t>
+      </w:r>
+      <w:proofErr w:type="gramStart"/>
+      <w:r>
+        <w:rPr>
+          <w:lang w:val="en-US"/>
+        </w:rPr>
+        <w:t>further(</w:t>
+      </w:r>
+      <w:proofErr w:type="gramEnd"/>
+      <w:r>
+        <w:rPr>
+          <w:lang w:val="en-US"/>
+        </w:rPr>
+        <w:t>).</w:t>
       </w:r>
     </w:p>
     <w:p>
       <w:pPr>
         <w:pStyle w:val="BodyText"/>
-      </w:pPr>
-      <w:r>
-        <w:t>Keep your text and graphic files separate until after the text has been formatted and styled. Do not use hard tabs, and limit use of hard returns to only one return at the end of a paragraph. Do not add any kind of pagination anywhere in the paper. Do not number text heads-the template will do that for you.</w:t>
+        <w:rPr>
+          <w:lang w:val="en-US"/>
+        </w:rPr>
+      </w:pPr>
+      <w:r>
+        <w:rPr>
+          <w:lang w:val="en-US"/>
+        </w:rPr>
+        <w:t xml:space="preserve">There was an unnecessary </w:t>
+      </w:r>
+      <w:hyperlink r:id="rId28" w:history="1">
+        <w:proofErr w:type="spellStart"/>
+        <w:r>
+          <w:rPr>
+            <w:rStyle w:val="Hyperlink"/>
+            <w:lang w:val="en-US"/>
+          </w:rPr>
+          <w:t>HelperFunction</w:t>
+        </w:r>
+        <w:proofErr w:type="spellEnd"/>
+      </w:hyperlink>
+      <w:r>
+        <w:rPr>
+          <w:lang w:val="en-US"/>
+        </w:rPr>
+        <w:t xml:space="preserve"> class previously which required extra memory, we integrated it into the main </w:t>
+      </w:r>
+      <w:hyperlink r:id="rId29" w:history="1">
+        <w:proofErr w:type="spellStart"/>
+        <w:r>
+          <w:rPr>
+            <w:rStyle w:val="Hyperlink"/>
+            <w:lang w:val="en-US"/>
+          </w:rPr>
+          <w:t>VideoLearning</w:t>
+        </w:r>
+        <w:proofErr w:type="spellEnd"/>
+      </w:hyperlink>
+      <w:r>
+        <w:rPr>
+          <w:lang w:val="en-US"/>
+        </w:rPr>
+        <w:t xml:space="preserve"> class. Also created methods to reduce redundancy and follow </w:t>
+      </w:r>
+      <w:proofErr w:type="gramStart"/>
+      <w:r>
+        <w:rPr>
+          <w:lang w:val="en-US"/>
+        </w:rPr>
+        <w:t>dry(</w:t>
+      </w:r>
+      <w:proofErr w:type="gramEnd"/>
+      <w:r>
+        <w:rPr>
+          <w:lang w:val="en-US"/>
+        </w:rPr>
+        <w:t xml:space="preserve">Don’t repeat yourself) technique like </w:t>
+      </w:r>
+      <w:proofErr w:type="spellStart"/>
+      <w:r>
+        <w:rPr>
+          <w:lang w:val="en-US"/>
+        </w:rPr>
+        <w:t>MakeDirectoryIfRequired</w:t>
+      </w:r>
+      <w:proofErr w:type="spellEnd"/>
+      <w:r>
+        <w:rPr>
+          <w:lang w:val="en-US"/>
+        </w:rPr>
+        <w:t xml:space="preserve">, </w:t>
+      </w:r>
+      <w:proofErr w:type="spellStart"/>
+      <w:r>
+        <w:rPr>
+          <w:lang w:val="en-US"/>
+        </w:rPr>
+        <w:t>GetVideoSetPaths</w:t>
+      </w:r>
+      <w:proofErr w:type="spellEnd"/>
+      <w:r>
+        <w:rPr>
+          <w:lang w:val="en-US"/>
+        </w:rPr>
+        <w:t xml:space="preserve"> etc. methods. </w:t>
       </w:r>
     </w:p>
     <w:p>
       <w:pPr>
-        <w:pStyle w:val="Heading2"/>
-      </w:pPr>
-      <w:r>
-        <w:t>Abbreviations</w:t>
-      </w:r>
-      <w:r>
-        <w:t xml:space="preserve"> and Acronyms</w:t>
-      </w:r>
-    </w:p>
-    <w:p>
-      <w:pPr>
         <w:pStyle w:val="BodyText"/>
-      </w:pPr>
-      <w:r>
-        <w:t>Define abbreviations and acronyms the first time they are used in the text, even after they have been defined in the abstract. Abbreviations such as IEEE, SI, MKS, CGS, sc, dc, and rms do not have to be defined. Do not use abbreviations in the title or heads unless they are unavoidable.</w:t>
-      </w:r>
-    </w:p>
-    <w:p>
-      <w:pPr>
-        <w:pStyle w:val="Heading2"/>
-      </w:pPr>
-      <w:r>
-        <w:t>Units</w:t>
-      </w:r>
-    </w:p>
-    <w:p>
-      <w:pPr>
-        <w:pStyle w:val="bulletlist"/>
-      </w:pPr>
-      <w:r>
-        <w:t xml:space="preserve">Use </w:t>
-      </w:r>
-      <w:r>
-        <w:t>either</w:t>
-      </w:r>
-      <w:r>
-        <w:t xml:space="preserve"> SI (MKS) or CGS as primary units. (SI units are encouraged.) English units may be used as secondary units (in parentheses). An exception would be the use of English units as identifiers in trade, such as “3.5-inch disk drive”.</w:t>
-      </w:r>
-    </w:p>
-    <w:p>
-      <w:pPr>
-        <w:pStyle w:val="bulletlist"/>
-      </w:pPr>
-      <w:r>
-        <w:t>Avoid combining SI and CGS units, such as current in amperes and magnetic field in oersteds. This often leads to confusion because equations do not balance dimensionally. If you must use mixed units, clearly state the units for each quantity that you use in an equation.</w:t>
-      </w:r>
-    </w:p>
-    <w:p>
-      <w:pPr>
-        <w:pStyle w:val="bulletlist"/>
-      </w:pPr>
-      <w:r>
-        <w:t>Do not mix complete spellings and abbreviations of units: “Wb/m2” or “webers per square meter”, not “webers/m2”.  Spell out units when they appear in text: “. . . a few henries”, not “. . . a few H”.</w:t>
-      </w:r>
-    </w:p>
-    <w:p>
-      <w:pPr>
-        <w:pStyle w:val="BodyText"/>
-        <w:rPr>
-          <w:lang w:val="en-US"/>
-        </w:rPr>
-      </w:pPr>
-      <w:r>
-        <w:t>may use the solidus ( / ), the exp function, or appropriate exponents. Italicize Roman symbols for quantities and variables, but not Greek symbols. Use a long dash rather than a hyphen for a minus sign. Punctuate equations with commas or periods when they are part of a sentence, as in</w:t>
-      </w:r>
-      <w:r>
-        <w:rPr>
-          <w:lang w:val="en-US"/>
-        </w:rPr>
-        <w:t>:</w:t>
-      </w:r>
-    </w:p>
-    <w:p>
-      <w:pPr>
-        <w:pStyle w:val="equation"/>
-        <w:rPr>
-          <w:rFonts w:hint="eastAsia"/>
-        </w:rPr>
-      </w:pPr>
-      <w:r>
-        <w:tab/>
-      </w:r>
-      <w:r>
-        <w:rPr>
-          <w:rFonts w:ascii="Times New Roman" w:hAnsi="Times New Roman" w:cs="Times New Roman"/>
-          <w:i/>
-        </w:rPr>
-        <w:t>a</w:t>
-      </w:r>
-      <w:r>
-        <w:t></w:t>
-      </w:r>
-      <w:r>
-        <w:t></w:t>
-      </w:r>
-      <w:r>
-        <w:t></w:t>
-      </w:r>
-      <w:r>
-        <w:rPr>
-          <w:rFonts w:ascii="Times New Roman" w:hAnsi="Times New Roman" w:cs="Times New Roman"/>
-          <w:i/>
-        </w:rPr>
-        <w:t>b</w:t>
-      </w:r>
-      <w:r>
-        <w:t></w:t>
-      </w:r>
-      <w:r>
-        <w:t></w:t>
-      </w:r>
-      <w:r>
-        <w:t></w:t>
-      </w:r>
-      <w:r>
-        <w:t></w:t>
-      </w:r>
-      <w:r>
-        <w:t></w:t>
-      </w:r>
-      <w:r>
-        <w:tab/>
-      </w:r>
-      <w:r>
-        <w:t></w:t>
-      </w:r>
-      <w:r>
-        <w:t></w:t>
-      </w:r>
-      <w:r>
-        <w:t></w:t>
-      </w:r>
-    </w:p>
-    <w:p>
-      <w:pPr>
-        <w:pStyle w:val="BodyText"/>
-      </w:pPr>
-      <w:r>
-        <w:t>Note that the equation is centered using a center tab stop. Be sure that the symbols in your equation have been defined before or immediately following the equation. Use “(1)”, not “Eq. (1)” or “equation (1)”, except at the beginning of a sentence: “Equation (1) is . . .”</w:t>
-      </w:r>
-    </w:p>
-    <w:p>
-      <w:pPr>
-        <w:pStyle w:val="Heading2"/>
-      </w:pPr>
-      <w:r>
-        <w:t>Some Common Mistakes</w:t>
-      </w:r>
-    </w:p>
-    <w:p>
-      <w:pPr>
-        <w:pStyle w:val="bulletlist"/>
-      </w:pPr>
-      <w:r>
-        <w:t>The word “data” is plural, not singular.</w:t>
-      </w:r>
-    </w:p>
-    <w:p>
-      <w:pPr>
-        <w:pStyle w:val="bulletlist"/>
-      </w:pPr>
-      <w:r>
-        <w:t xml:space="preserve">The subscript for the permeability of vacuum </w:t>
-      </w:r>
-      <w:r>
-        <w:rPr>
-          <w:rFonts w:ascii="Symbol" w:hAnsi="Symbol" w:cs="Symbol"/>
-          <w:i/>
-          <w:iCs/>
-          <w:snapToGrid w:val="0"/>
-        </w:rPr>
-        <w:t></w:t>
-      </w:r>
-      <w:r>
-        <w:rPr>
-          <w:vertAlign w:val="subscript"/>
-        </w:rPr>
-        <w:t>0</w:t>
-      </w:r>
-      <w:r>
-        <w:t>, and other common scientific constants, is zero with subscript formatting, not a lowercase letter “o”.</w:t>
-      </w:r>
-    </w:p>
-    <w:p>
-      <w:pPr>
-        <w:pStyle w:val="bulletlist"/>
-      </w:pPr>
-      <w:r>
-        <w:t xml:space="preserve">In American </w:t>
-      </w:r>
-      <w:r>
-        <w:t>English, commas, semi</w:t>
-      </w:r>
-      <w:r>
-        <w:t>colons, periods, question and exclamation marks are located within quotation marks only when a complete thought or name is cited, such as a title or full quotation. When quotation marks are used, instead of a bold or italic typeface, to highlight a word or phrase, punctuation should appear outside of the quotation marks. A parenthetical phrase or statement at the end of a sentence is punctuated outside of the closing parenthesis (like this). (A parenthetical sentence is punctuated within the parentheses.)</w:t>
-      </w:r>
-    </w:p>
-    <w:p>
-      <w:pPr>
-        <w:pStyle w:val="bulletlist"/>
-      </w:pPr>
-      <w:r>
-        <w:t>A graph within a graph is an “inset”, not an “insert”. The word alternatively is preferred to the word “alternately” (unless you really mean something that alternates).</w:t>
-      </w:r>
-    </w:p>
-    <w:p>
-      <w:pPr>
-        <w:pStyle w:val="bulletlist"/>
-      </w:pPr>
-      <w:r>
-        <w:t>Do not use the word “essentially” to mean “approximately” or “effectively”.</w:t>
-      </w:r>
-    </w:p>
-    <w:p>
-      <w:pPr>
-        <w:pStyle w:val="bulletlist"/>
-      </w:pPr>
-      <w:r>
-        <w:t>In your paper title, if the words “that uses” can accurately replace the word “using”, capitalize the “u”; if not, keep using lower-cased.</w:t>
-      </w:r>
-    </w:p>
-    <w:p>
-      <w:pPr>
-        <w:pStyle w:val="bulletlist"/>
-      </w:pPr>
-      <w:r>
-        <w:t>Be aware of the different meanings of the homophones “affect” and “effect”, “complement” and “compliment”, “discreet” and “discrete”, “principal” and “principle”.</w:t>
-      </w:r>
-    </w:p>
-    <w:p>
-      <w:pPr>
-        <w:pStyle w:val="bulletlist"/>
-      </w:pPr>
-      <w:r>
-        <w:t>Do not confuse “imply” and “infer”.</w:t>
-      </w:r>
-    </w:p>
-    <w:p>
-      <w:pPr>
-        <w:pStyle w:val="bulletlist"/>
-      </w:pPr>
-      <w:r>
-        <w:t>The prefix “non” is not a word; it should be joined to the word it modifies, usually without a hyphen.</w:t>
-      </w:r>
-    </w:p>
-    <w:p>
-      <w:pPr>
-        <w:pStyle w:val="bulletlist"/>
-      </w:pPr>
-      <w:r>
-        <w:t>There is no period after the “et” in the Latin abbreviation “et al.”.</w:t>
-      </w:r>
-    </w:p>
-    <w:p>
-      <w:pPr>
-        <w:pStyle w:val="bulletlist"/>
-      </w:pPr>
-      <w:r>
-        <w:t>The abbreviation “i.e.” means “that is”, and the abbreviation “e.g.” means “for example”.</w:t>
-      </w:r>
-    </w:p>
-    <w:p>
-      <w:pPr>
-        <w:pStyle w:val="BodyText"/>
-      </w:pPr>
-      <w:r>
-        <w:t>An excellent style manual for science writers is [7].</w:t>
-      </w:r>
-    </w:p>
-    <w:p>
-      <w:pPr>
-        <w:pStyle w:val="Heading1"/>
-      </w:pPr>
-      <w:r>
-        <w:t xml:space="preserve">Using the </w:t>
-      </w:r>
-      <w:r>
-        <w:t>Template</w:t>
-      </w:r>
-    </w:p>
-    <w:p>
-      <w:pPr>
-        <w:pStyle w:val="BodyText"/>
-      </w:pPr>
-      <w:r>
-        <w:t>After the text edit has been completed, the paper is ready for the template. Duplicate the template file by using the Save As command, and use the naming convention prescribed by your conference for the name of your paper. In this newly created file, highlight all of the contents and import your prepared text file. You are now ready to style your paper; use the scroll down window on the left of the MS Word Formatting toolbar.</w:t>
-      </w:r>
-    </w:p>
-    <w:p>
-      <w:pPr>
-        <w:pStyle w:val="Heading2"/>
-      </w:pPr>
-      <w:r>
-        <w:lastRenderedPageBreak/>
-        <w:t>Authors</w:t>
-      </w:r>
-      <w:r>
-        <w:t xml:space="preserve"> and Affiliations</w:t>
-      </w:r>
-    </w:p>
-    <w:p>
-      <w:pPr>
-        <w:pStyle w:val="BodyText"/>
-      </w:pPr>
-      <w:r>
-        <w:rPr>
-          <w:b/>
-        </w:rPr>
-        <w:t xml:space="preserve">The template is </w:t>
-      </w:r>
-      <w:r>
-        <w:rPr>
-          <w:b/>
-        </w:rPr>
-        <w:t>designed</w:t>
-      </w:r>
-      <w:r>
-        <w:rPr>
-          <w:b/>
-          <w:lang w:val="en-US"/>
-        </w:rPr>
-        <w:t xml:space="preserve"> for,</w:t>
-      </w:r>
-      <w:r>
-        <w:rPr>
-          <w:b/>
-        </w:rPr>
-        <w:t xml:space="preserve"> but not limited to</w:t>
-      </w:r>
-      <w:r>
-        <w:rPr>
-          <w:b/>
-          <w:lang w:val="en-US"/>
-        </w:rPr>
-        <w:t>,</w:t>
-      </w:r>
-      <w:r>
-        <w:rPr>
-          <w:b/>
-          <w:lang w:val="en-US"/>
-        </w:rPr>
-        <w:t xml:space="preserve"> </w:t>
-      </w:r>
-      <w:r>
-        <w:rPr>
-          <w:b/>
-          <w:lang w:val="en-US"/>
-        </w:rPr>
-        <w:t>three</w:t>
-      </w:r>
-      <w:r>
-        <w:rPr>
-          <w:b/>
-          <w:lang w:val="en-US"/>
-        </w:rPr>
-        <w:t xml:space="preserve"> authors.</w:t>
-      </w:r>
-      <w:r>
-        <w:rPr>
-          <w:lang w:val="en-US"/>
-        </w:rPr>
-        <w:t xml:space="preserve"> </w:t>
-      </w:r>
-      <w:r>
-        <w:rPr>
-          <w:lang w:val="en-US"/>
-        </w:rPr>
-        <w:t>A minimum of one autho</w:t>
-      </w:r>
-      <w:r>
-        <w:rPr>
-          <w:lang w:val="en-US"/>
-        </w:rPr>
-        <w:t>r is required for all report</w:t>
-      </w:r>
-      <w:r>
-        <w:rPr>
-          <w:lang w:val="en-US"/>
-        </w:rPr>
-        <w:t xml:space="preserve"> articles. </w:t>
-      </w:r>
-      <w:r>
-        <w:t>Author names should be listed starting from left to right and then moving down to the next line. This is the author sequence that will be used in future citations and by indexing services.</w:t>
-      </w:r>
-      <w:r>
-        <w:t xml:space="preserve"> </w:t>
-      </w:r>
-      <w:r>
-        <w:t>Names should not be listed in columns nor group by affiliation.</w:t>
-      </w:r>
-      <w:r>
-        <w:rPr>
-          <w:lang w:val="en-US"/>
-        </w:rPr>
-        <w:t xml:space="preserve"> </w:t>
-      </w:r>
-      <w:r>
-        <w:t>Please keep your affiliations as succinct as possible (for example, do not differentiate among departments of the same organization).</w:t>
-      </w:r>
-    </w:p>
-    <w:p>
-      <w:pPr>
-        <w:pStyle w:val="Heading3"/>
-      </w:pPr>
-      <w:r>
-        <w:t>For papers with more than three</w:t>
-      </w:r>
-      <w:r>
-        <w:t xml:space="preserve"> authors: </w:t>
-      </w:r>
-      <w:r>
-        <w:rPr>
-          <w:i w:val="0"/>
-        </w:rPr>
-        <w:t>Add author names horizontally, moving to a third row if needed for more than 8 authors.</w:t>
-      </w:r>
-    </w:p>
-    <w:p>
-      <w:pPr>
-        <w:pStyle w:val="Heading3"/>
-      </w:pPr>
-      <w:r>
-        <w:t xml:space="preserve">For </w:t>
-      </w:r>
-      <w:r>
-        <w:t xml:space="preserve">papers with less than </w:t>
-      </w:r>
-      <w:r>
-        <w:t>three</w:t>
-      </w:r>
-      <w:r>
-        <w:t xml:space="preserve"> authors</w:t>
-      </w:r>
-      <w:r>
-        <w:t xml:space="preserve">: </w:t>
-      </w:r>
-      <w:r>
-        <w:rPr>
-          <w:i w:val="0"/>
-        </w:rPr>
-        <w:t>To change the default, adjust the template as follows.</w:t>
-      </w:r>
-    </w:p>
-    <w:p>
-      <w:pPr>
-        <w:pStyle w:val="Heading4"/>
-      </w:pPr>
-      <w:r>
-        <w:t>Selection</w:t>
-      </w:r>
-      <w:r>
-        <w:t xml:space="preserve">: </w:t>
-      </w:r>
-      <w:r>
-        <w:rPr>
-          <w:i w:val="0"/>
-        </w:rPr>
-        <w:t>Highlight all author and affiliation lines.</w:t>
-      </w:r>
-    </w:p>
-    <w:p>
-      <w:pPr>
-        <w:pStyle w:val="Heading4"/>
-      </w:pPr>
-      <w:r>
-        <w:t>Change number of columns:</w:t>
-      </w:r>
-      <w:r>
-        <w:t xml:space="preserve"> </w:t>
-      </w:r>
-      <w:r>
-        <w:rPr>
-          <w:i w:val="0"/>
-        </w:rPr>
-        <w:t xml:space="preserve">Select the Columns icon from the MS Word Standard toolbar and then select </w:t>
-      </w:r>
-      <w:r>
-        <w:rPr>
-          <w:i w:val="0"/>
-        </w:rPr>
-        <w:t>the correct number of columns</w:t>
-      </w:r>
-      <w:r>
-        <w:rPr>
-          <w:i w:val="0"/>
-        </w:rPr>
-        <w:t xml:space="preserve"> from the selection palette.</w:t>
-      </w:r>
-    </w:p>
-    <w:p>
-      <w:pPr>
-        <w:pStyle w:val="Heading4"/>
-        <w:rPr>
-          <w:i w:val="0"/>
-        </w:rPr>
-      </w:pPr>
-      <w:r>
-        <w:t xml:space="preserve">Deletion: </w:t>
-      </w:r>
-      <w:r>
-        <w:rPr>
-          <w:i w:val="0"/>
-        </w:rPr>
-        <w:t xml:space="preserve">Delete the author and affiliation lines for the </w:t>
-      </w:r>
-      <w:r>
-        <w:rPr>
-          <w:i w:val="0"/>
-        </w:rPr>
-        <w:t>extra authors.</w:t>
-      </w:r>
-    </w:p>
-    <w:p>
-      <w:pPr>
-        <w:jc w:val="left"/>
-        <w:rPr>
-          <w:i/>
-          <w:iCs/>
-          <w:noProof/>
-        </w:rPr>
-      </w:pPr>
-    </w:p>
-    <w:p>
-      <w:pPr>
-        <w:pStyle w:val="Heading2"/>
-      </w:pPr>
-      <w:r>
-        <w:t>Identify</w:t>
-      </w:r>
-      <w:r>
-        <w:t xml:space="preserve"> the Headings</w:t>
-      </w:r>
-    </w:p>
-    <w:p>
-      <w:pPr>
-        <w:pStyle w:val="BodyText"/>
-      </w:pPr>
-      <w:r>
-        <w:t>Headings, or heads, are organizational devices that guide the reader through your paper. There are two types: component heads and text heads.</w:t>
-      </w:r>
-    </w:p>
-    <w:p>
-      <w:pPr>
-        <w:pStyle w:val="BodyText"/>
-      </w:pPr>
-      <w:r>
-        <w:t>Component heads identify the different components of your paper and are not topically subordinate to each other. Examples include Acknowledgments and References and, for these, the correct style to use is “Heading 5”. Use “figure caption” for your Figure captions, and “table head” for your table title. Run-in heads, such as “Abstract”, will require you to apply a style (in this case, italic) in addition to the style provided by the drop down menu to differentiate the head from the text.</w:t>
-      </w:r>
-    </w:p>
-    <w:p>
-      <w:pPr>
-        <w:pStyle w:val="BodyText"/>
-      </w:pPr>
-      <w:r>
-        <w:t>Text heads organize the topics on a relational, hierarchical basis. For example, the paper title is the primary text head because all subsequent material relates and elaborates on this one topic. If there are two or more sub-topics, the next level head (uppercase Roman numerals) should be used and, conversely, if there are not at least two sub-topics, then no subheads should be introduced. Styles named “Heading 1”, “Heading 2”, “Heading 3”, and “Heading 4” are prescribed.</w:t>
-      </w:r>
-    </w:p>
-    <w:p>
-      <w:pPr>
-        <w:pStyle w:val="Heading2"/>
-      </w:pPr>
-      <w:r>
-        <w:t>Figures and Tables</w:t>
-      </w:r>
-    </w:p>
-    <w:p>
-      <w:pPr>
-        <w:pStyle w:val="Heading4"/>
-      </w:pPr>
-      <w:r>
-        <w:t xml:space="preserve"> </w:t>
-      </w:r>
-      <w:r>
-        <w:t xml:space="preserve">Positioning Figures and Tables: </w:t>
-      </w:r>
-      <w:r>
-        <w:rPr>
-          <w:i w:val="0"/>
-        </w:rPr>
-        <w:t>Place figures and tables at the top and bottom of columns. Avoid placing them in the middle of columns. Large figures and tables may span across both columns. Figure captions should be below the figures; table heads should appear above the tables. Insert figures and tables after they are cited in the text. Use the abbreviation “Fig. 1”, even at the beginning of a sentence.</w:t>
-      </w:r>
-    </w:p>
-    <w:p>
-      <w:pPr>
-        <w:pStyle w:val="tablehead"/>
-      </w:pPr>
-      <w:r>
-        <w:t>Table Type Styles</w:t>
+        <w:rPr>
+          <w:lang w:val="en-US"/>
+        </w:rPr>
+      </w:pPr>
+      <w:r>
+        <w:rPr>
+          <w:lang w:val="en-US"/>
+        </w:rPr>
+        <w:t>Most of the previously created functions and methods had missing summary issues and we described those in summary so that a programmer in future using this library can easily instantiate those methods and functions by reading.</w:t>
       </w:r>
     </w:p>
     <w:tbl>
       <w:tblPr>
         <w:tblW w:w="0" w:type="auto"/>
-        <w:jc w:val="center"/>
         <w:tblBorders>
-          <w:top w:val="single" w:sz="2" w:space="0" w:color="auto"/>
-          <w:left w:val="single" w:sz="2" w:space="0" w:color="auto"/>
-          <w:bottom w:val="single" w:sz="2" w:space="0" w:color="auto"/>
-          <w:right w:val="single" w:sz="2" w:space="0" w:color="auto"/>
-          <w:insideH w:val="single" w:sz="2" w:space="0" w:color="auto"/>
-          <w:insideV w:val="single" w:sz="2" w:space="0" w:color="auto"/>
+          <w:top w:val="single" w:sz="4" w:space="0" w:color="auto"/>
+          <w:left w:val="single" w:sz="4" w:space="0" w:color="auto"/>
+          <w:bottom w:val="single" w:sz="4" w:space="0" w:color="auto"/>
+          <w:right w:val="single" w:sz="4" w:space="0" w:color="auto"/>
+          <w:insideH w:val="single" w:sz="4" w:space="0" w:color="auto"/>
+          <w:insideV w:val="single" w:sz="4" w:space="0" w:color="auto"/>
         </w:tblBorders>
-        <w:tblLayout w:type="fixed"/>
-        <w:tblLook w:val="0000" w:firstRow="0" w:lastRow="0" w:firstColumn="0" w:lastColumn="0" w:noHBand="0" w:noVBand="0"/>
+        <w:tblLook w:val="04A0" w:firstRow="1" w:lastRow="0" w:firstColumn="1" w:lastColumn="0" w:noHBand="0" w:noVBand="1"/>
       </w:tblPr>
       <w:tblGrid>
-        <w:gridCol w:w="720"/>
-        <w:gridCol w:w="2340"/>
-        <w:gridCol w:w="900"/>
-        <w:gridCol w:w="900"/>
+        <w:gridCol w:w="4856"/>
       </w:tblGrid>
       <w:tr>
         <w:trPr>
-          <w:cantSplit/>
-          <w:trHeight w:val="240"/>
-          <w:tblHeader/>
-          <w:jc w:val="center"/>
+          <w:trHeight w:val="2213"/>
         </w:trPr>
         <w:tc>
           <w:tcPr>
-            <w:tcW w:w="720" w:type="dxa"/>
-            <w:vMerge w:val="restart"/>
-            <w:vAlign w:val="center"/>
+            <w:tcW w:w="4856" w:type="dxa"/>
+            <w:shd w:val="clear" w:color="auto" w:fill="auto"/>
           </w:tcPr>
           <w:p>
             <w:pPr>
-              <w:pStyle w:val="tablecolhead"/>
-            </w:pPr>
-            <w:r>
-              <w:t>Table Head</w:t>
+              <w:pStyle w:val="BodyText"/>
+              <w:spacing w:after="0"/>
+              <w:ind w:firstLine="0"/>
+              <w:rPr>
+                <w:sz w:val="16"/>
+                <w:szCs w:val="16"/>
+                <w:lang w:val="en-US"/>
+              </w:rPr>
+            </w:pPr>
+            <w:proofErr w:type="spellStart"/>
+            <w:proofErr w:type="gramStart"/>
+            <w:r>
+              <w:rPr>
+                <w:sz w:val="16"/>
+                <w:szCs w:val="16"/>
+                <w:lang w:val="en-US"/>
+              </w:rPr>
+              <w:t>WriteLineColor</w:t>
+            </w:r>
+            <w:proofErr w:type="spellEnd"/>
+            <w:r>
+              <w:rPr>
+                <w:sz w:val="16"/>
+                <w:szCs w:val="16"/>
+                <w:lang w:val="en-US"/>
+              </w:rPr>
+              <w:t>(</w:t>
+            </w:r>
+            <w:proofErr w:type="gramEnd"/>
+            <w:r>
+              <w:rPr>
+                <w:sz w:val="16"/>
+                <w:szCs w:val="16"/>
+                <w:lang w:val="en-US"/>
+              </w:rPr>
+              <w:t xml:space="preserve">$"Hello </w:t>
+            </w:r>
+            <w:proofErr w:type="spellStart"/>
+            <w:r>
+              <w:rPr>
+                <w:sz w:val="16"/>
+                <w:szCs w:val="16"/>
+                <w:lang w:val="en-US"/>
+              </w:rPr>
+              <w:t>NeoCortexApi</w:t>
+            </w:r>
+            <w:proofErr w:type="spellEnd"/>
+            <w:r>
+              <w:rPr>
+                <w:sz w:val="16"/>
+                <w:szCs w:val="16"/>
+                <w:lang w:val="en-US"/>
+              </w:rPr>
+              <w:t>! Conducting experiment {</w:t>
+            </w:r>
+            <w:proofErr w:type="spellStart"/>
+            <w:proofErr w:type="gramStart"/>
+            <w:r>
+              <w:rPr>
+                <w:sz w:val="16"/>
+                <w:szCs w:val="16"/>
+                <w:lang w:val="en-US"/>
+              </w:rPr>
+              <w:t>nameof</w:t>
+            </w:r>
+            <w:proofErr w:type="spellEnd"/>
+            <w:r>
+              <w:rPr>
+                <w:sz w:val="16"/>
+                <w:szCs w:val="16"/>
+                <w:lang w:val="en-US"/>
+              </w:rPr>
+              <w:t>(</w:t>
+            </w:r>
+            <w:proofErr w:type="spellStart"/>
+            <w:proofErr w:type="gramEnd"/>
+            <w:r>
+              <w:rPr>
+                <w:sz w:val="16"/>
+                <w:szCs w:val="16"/>
+                <w:lang w:val="en-US"/>
+              </w:rPr>
+              <w:t>VideoLearning</w:t>
+            </w:r>
+            <w:proofErr w:type="spellEnd"/>
+            <w:r>
+              <w:rPr>
+                <w:sz w:val="16"/>
+                <w:szCs w:val="16"/>
+                <w:lang w:val="en-US"/>
+              </w:rPr>
+              <w:t xml:space="preserve">)} </w:t>
+            </w:r>
+            <w:proofErr w:type="spellStart"/>
+            <w:r>
+              <w:rPr>
+                <w:sz w:val="16"/>
+                <w:szCs w:val="16"/>
+                <w:lang w:val="en-US"/>
+              </w:rPr>
+              <w:t>CodeBreakers</w:t>
+            </w:r>
+            <w:proofErr w:type="spellEnd"/>
+            <w:r>
+              <w:rPr>
+                <w:sz w:val="16"/>
+                <w:szCs w:val="16"/>
+                <w:lang w:val="en-US"/>
+              </w:rPr>
+              <w:t>" + "\n" +</w:t>
+            </w:r>
+          </w:p>
+          <w:p>
+            <w:pPr>
+              <w:pStyle w:val="BodyText"/>
+              <w:spacing w:after="0"/>
+              <w:ind w:firstLine="0"/>
+              <w:rPr>
+                <w:sz w:val="16"/>
+                <w:szCs w:val="16"/>
+                <w:lang w:val="en-US"/>
+              </w:rPr>
+            </w:pPr>
+            <w:r>
+              <w:rPr>
+                <w:sz w:val="16"/>
+                <w:szCs w:val="16"/>
+                <w:lang w:val="en-US"/>
+              </w:rPr>
+              <w:t xml:space="preserve">"This program can take initial information of the training video from </w:t>
+            </w:r>
+            <w:proofErr w:type="spellStart"/>
+            <w:r>
+              <w:rPr>
+                <w:sz w:val="16"/>
+                <w:szCs w:val="16"/>
+                <w:lang w:val="en-US"/>
+              </w:rPr>
+              <w:t>VideoConfig.json</w:t>
+            </w:r>
+            <w:proofErr w:type="spellEnd"/>
+            <w:r>
+              <w:rPr>
+                <w:sz w:val="16"/>
+                <w:szCs w:val="16"/>
+                <w:lang w:val="en-US"/>
+              </w:rPr>
+              <w:t>" + "\n" +</w:t>
+            </w:r>
+          </w:p>
+          <w:p>
+            <w:pPr>
+              <w:pStyle w:val="BodyText"/>
+              <w:spacing w:after="0"/>
+              <w:ind w:firstLine="0"/>
+              <w:rPr>
+                <w:sz w:val="16"/>
+                <w:szCs w:val="16"/>
+                <w:lang w:val="en-US"/>
+              </w:rPr>
+            </w:pPr>
+            <w:r>
+              <w:rPr>
+                <w:sz w:val="16"/>
+                <w:szCs w:val="16"/>
+                <w:lang w:val="en-US"/>
+              </w:rPr>
+              <w:t xml:space="preserve">"If you are training with a new set of </w:t>
+            </w:r>
+            <w:proofErr w:type="gramStart"/>
+            <w:r>
+              <w:rPr>
+                <w:sz w:val="16"/>
+                <w:szCs w:val="16"/>
+                <w:lang w:val="en-US"/>
+              </w:rPr>
+              <w:t>videos</w:t>
+            </w:r>
+            <w:proofErr w:type="gramEnd"/>
+            <w:r>
+              <w:rPr>
+                <w:sz w:val="16"/>
+                <w:szCs w:val="16"/>
+                <w:lang w:val="en-US"/>
+              </w:rPr>
+              <w:t xml:space="preserve"> please place the videos in the folder name </w:t>
+            </w:r>
+            <w:proofErr w:type="spellStart"/>
+            <w:r>
+              <w:rPr>
+                <w:sz w:val="16"/>
+                <w:szCs w:val="16"/>
+                <w:lang w:val="en-US"/>
+              </w:rPr>
+              <w:t>SmallTrainingSet</w:t>
+            </w:r>
+            <w:proofErr w:type="spellEnd"/>
+            <w:r>
+              <w:rPr>
+                <w:sz w:val="16"/>
+                <w:szCs w:val="16"/>
+                <w:lang w:val="en-US"/>
+              </w:rPr>
+              <w:t>" + "\n" +</w:t>
+            </w:r>
+          </w:p>
+          <w:p>
+            <w:pPr>
+              <w:pStyle w:val="BodyText"/>
+              <w:spacing w:after="0"/>
+              <w:ind w:firstLine="0"/>
+              <w:rPr>
+                <w:sz w:val="16"/>
+                <w:szCs w:val="16"/>
+                <w:lang w:val="en-US"/>
+              </w:rPr>
+            </w:pPr>
+            <w:r>
+              <w:rPr>
+                <w:sz w:val="16"/>
+                <w:szCs w:val="16"/>
+                <w:lang w:val="en-US"/>
+              </w:rPr>
+              <w:t>"</w:t>
+            </w:r>
+            <w:proofErr w:type="gramStart"/>
+            <w:r>
+              <w:rPr>
+                <w:sz w:val="16"/>
+                <w:szCs w:val="16"/>
+                <w:lang w:val="en-US"/>
+              </w:rPr>
+              <w:t>Moreover</w:t>
+            </w:r>
+            <w:proofErr w:type="gramEnd"/>
+            <w:r>
+              <w:rPr>
+                <w:sz w:val="16"/>
+                <w:szCs w:val="16"/>
+                <w:lang w:val="en-US"/>
+              </w:rPr>
+              <w:t xml:space="preserve"> you also need to give video metadata information in the </w:t>
+            </w:r>
+            <w:proofErr w:type="spellStart"/>
+            <w:r>
+              <w:rPr>
+                <w:sz w:val="16"/>
+                <w:szCs w:val="16"/>
+                <w:lang w:val="en-US"/>
+              </w:rPr>
+              <w:t>VideoConfig.json</w:t>
+            </w:r>
+            <w:proofErr w:type="spellEnd"/>
+            <w:r>
+              <w:rPr>
+                <w:sz w:val="16"/>
+                <w:szCs w:val="16"/>
+                <w:lang w:val="en-US"/>
+              </w:rPr>
+              <w:t xml:space="preserve"> file" + "\n" +</w:t>
+            </w:r>
+          </w:p>
+          <w:p>
+            <w:pPr>
+              <w:pStyle w:val="BodyText"/>
+              <w:spacing w:after="0"/>
+              <w:ind w:firstLine="0"/>
+              <w:rPr>
+                <w:sz w:val="16"/>
+                <w:szCs w:val="16"/>
+                <w:lang w:val="en-US"/>
+              </w:rPr>
+            </w:pPr>
+            <w:r>
+              <w:rPr>
+                <w:sz w:val="16"/>
+                <w:szCs w:val="16"/>
+                <w:lang w:val="en-US"/>
+              </w:rPr>
+              <w:t xml:space="preserve">"To change </w:t>
+            </w:r>
+            <w:proofErr w:type="spellStart"/>
+            <w:r>
+              <w:rPr>
+                <w:sz w:val="16"/>
+                <w:szCs w:val="16"/>
+                <w:lang w:val="en-US"/>
+              </w:rPr>
+              <w:t>HTMClassifier</w:t>
+            </w:r>
+            <w:proofErr w:type="spellEnd"/>
+            <w:r>
+              <w:rPr>
+                <w:sz w:val="16"/>
+                <w:szCs w:val="16"/>
+                <w:lang w:val="en-US"/>
+              </w:rPr>
+              <w:t xml:space="preserve"> configuration use </w:t>
+            </w:r>
+            <w:proofErr w:type="spellStart"/>
+            <w:r>
+              <w:rPr>
+                <w:sz w:val="16"/>
+                <w:szCs w:val="16"/>
+                <w:lang w:val="en-US"/>
+              </w:rPr>
+              <w:t>htmConfig.json</w:t>
+            </w:r>
+            <w:proofErr w:type="spellEnd"/>
+            <w:r>
+              <w:rPr>
+                <w:sz w:val="16"/>
+                <w:szCs w:val="16"/>
+                <w:lang w:val="en-US"/>
+              </w:rPr>
+              <w:t>"</w:t>
+            </w:r>
+            <w:proofErr w:type="gramStart"/>
+            <w:r>
+              <w:rPr>
+                <w:sz w:val="16"/>
+                <w:szCs w:val="16"/>
+                <w:lang w:val="en-US"/>
+              </w:rPr>
+              <w:t>);</w:t>
+            </w:r>
+            <w:proofErr w:type="gramEnd"/>
+          </w:p>
+          <w:p>
+            <w:pPr>
+              <w:pStyle w:val="BodyText"/>
+              <w:spacing w:after="0"/>
+              <w:ind w:firstLine="0"/>
+              <w:rPr>
+                <w:lang w:val="en-US"/>
+              </w:rPr>
+            </w:pPr>
+          </w:p>
+          <w:p>
+            <w:pPr>
+              <w:pStyle w:val="BodyText"/>
+              <w:spacing w:after="0"/>
+              <w:ind w:firstLine="0"/>
+              <w:rPr>
+                <w:lang w:val="en-US"/>
+              </w:rPr>
+            </w:pPr>
+            <w:proofErr w:type="spellStart"/>
+            <w:proofErr w:type="gramStart"/>
+            <w:r>
+              <w:rPr>
+                <w:sz w:val="16"/>
+                <w:szCs w:val="16"/>
+                <w:lang w:val="en-US"/>
+              </w:rPr>
+              <w:t>WriteLineColor</w:t>
+            </w:r>
+            <w:proofErr w:type="spellEnd"/>
+            <w:r>
+              <w:rPr>
+                <w:sz w:val="16"/>
+                <w:szCs w:val="16"/>
+                <w:lang w:val="en-US"/>
+              </w:rPr>
+              <w:t>(</w:t>
+            </w:r>
+            <w:proofErr w:type="gramEnd"/>
+            <w:r>
+              <w:rPr>
+                <w:sz w:val="16"/>
+                <w:szCs w:val="16"/>
+                <w:lang w:val="en-US"/>
+              </w:rPr>
+              <w:t>"Drag an image as input to recall the learned Video or type (Write Q to quit): ");</w:t>
+            </w:r>
+          </w:p>
+        </w:tc>
+      </w:tr>
+    </w:tbl>
+    <w:p>
+      <w:pPr>
+        <w:pStyle w:val="Heading2"/>
+      </w:pPr>
+      <w:r>
+        <w:t xml:space="preserve"> </w:t>
+      </w:r>
+      <w:r>
+        <w:t>Accuracy Check</w:t>
+      </w:r>
+    </w:p>
+    <w:p>
+      <w:pPr>
+        <w:jc w:val="left"/>
+      </w:pPr>
+      <w:r>
+        <w:t>We had total four sets of video data</w:t>
+      </w:r>
+      <w:r>
+        <w:t>.</w:t>
+      </w:r>
+      <w:r>
+        <w:t xml:space="preserve"> The videos can be found in </w:t>
+      </w:r>
+      <w:hyperlink r:id="rId30" w:history="1">
+        <w:proofErr w:type="spellStart"/>
+        <w:r>
+          <w:rPr>
+            <w:rStyle w:val="Hyperlink"/>
+          </w:rPr>
+          <w:t>SmallTrainingSet</w:t>
+        </w:r>
+        <w:proofErr w:type="spellEnd"/>
+      </w:hyperlink>
+      <w:r>
+        <w:t xml:space="preserve"> folder. Each of the type is separated into 4 different folders named as Circle, Line, </w:t>
+      </w:r>
+      <w:r>
+        <w:rPr>
+          <w:spacing w:val="-1"/>
+          <w:lang w:eastAsia="x-none"/>
+        </w:rPr>
+        <w:t xml:space="preserve">Rectangle and Triangle. As the calculated accuracy is also logged using the function </w:t>
+      </w:r>
+      <w:proofErr w:type="spellStart"/>
+      <w:r>
+        <w:rPr>
+          <w:spacing w:val="-1"/>
+          <w:lang w:eastAsia="x-none"/>
+        </w:rPr>
+        <w:t>UpdateAccuracy</w:t>
+      </w:r>
+      <w:proofErr w:type="spellEnd"/>
+      <w:r>
+        <w:rPr>
+          <w:spacing w:val="-1"/>
+          <w:lang w:eastAsia="x-none"/>
+        </w:rPr>
+        <w:t xml:space="preserve"> of </w:t>
+      </w:r>
+      <w:proofErr w:type="spellStart"/>
+      <w:r>
+        <w:rPr>
+          <w:spacing w:val="-1"/>
+          <w:lang w:eastAsia="x-none"/>
+        </w:rPr>
+        <w:t>VideoLearning</w:t>
+      </w:r>
+      <w:proofErr w:type="spellEnd"/>
+      <w:r>
+        <w:rPr>
+          <w:spacing w:val="-1"/>
+          <w:lang w:eastAsia="x-none"/>
+        </w:rPr>
+        <w:t xml:space="preserve"> class, it is easy to find out where the accuracy got saturated value and how much time it required</w:t>
+      </w:r>
+      <w:r>
+        <w:t xml:space="preserve"> to reach the saturated </w:t>
+      </w:r>
+      <w:r>
+        <w:t>value. For accuracy result collection we used 1000 cycles maximum to learn and predict frames.</w:t>
+      </w:r>
+    </w:p>
+    <w:p>
+      <w:pPr>
+        <w:pStyle w:val="BodyText"/>
+        <w:rPr>
+          <w:lang w:val="en-US"/>
+        </w:rPr>
+      </w:pPr>
+      <w:r>
+        <w:rPr>
+          <w:lang w:val="en-US"/>
+        </w:rPr>
+        <w:t xml:space="preserve">Here is the accuracy result table for </w:t>
+      </w:r>
+      <w:proofErr w:type="spellStart"/>
+      <w:r>
+        <w:rPr>
+          <w:lang w:val="en-US"/>
+        </w:rPr>
+        <w:t>TrainWithFrameKey</w:t>
+      </w:r>
+      <w:proofErr w:type="spellEnd"/>
+      <w:r>
+        <w:rPr>
+          <w:lang w:val="en-US"/>
+        </w:rPr>
+        <w:t>:</w:t>
+      </w:r>
+    </w:p>
+    <w:tbl>
+      <w:tblPr>
+        <w:tblW w:w="0" w:type="auto"/>
+        <w:tblInd w:w="108" w:type="dxa"/>
+        <w:tblBorders>
+          <w:top w:val="single" w:sz="4" w:space="0" w:color="auto"/>
+          <w:left w:val="single" w:sz="4" w:space="0" w:color="auto"/>
+          <w:bottom w:val="single" w:sz="4" w:space="0" w:color="auto"/>
+          <w:right w:val="single" w:sz="4" w:space="0" w:color="auto"/>
+          <w:insideH w:val="single" w:sz="4" w:space="0" w:color="auto"/>
+          <w:insideV w:val="single" w:sz="4" w:space="0" w:color="auto"/>
+        </w:tblBorders>
+        <w:tblLook w:val="04A0" w:firstRow="1" w:lastRow="0" w:firstColumn="1" w:lastColumn="0" w:noHBand="0" w:noVBand="1"/>
+      </w:tblPr>
+      <w:tblGrid>
+        <w:gridCol w:w="1510"/>
+        <w:gridCol w:w="1619"/>
+        <w:gridCol w:w="1731"/>
+      </w:tblGrid>
+      <w:tr>
+        <w:tc>
+          <w:tcPr>
+            <w:tcW w:w="1510" w:type="dxa"/>
+            <w:shd w:val="clear" w:color="auto" w:fill="auto"/>
+          </w:tcPr>
+          <w:p>
+            <w:pPr>
+              <w:pStyle w:val="BodyText"/>
+              <w:ind w:firstLine="0"/>
+              <w:rPr>
+                <w:lang w:val="en-US"/>
+              </w:rPr>
+            </w:pPr>
+            <w:r>
+              <w:rPr>
+                <w:lang w:val="en-US"/>
+              </w:rPr>
+              <w:t>Data Type</w:t>
             </w:r>
           </w:p>
         </w:tc>
         <w:tc>
           <w:tcPr>
-            <w:tcW w:w="4140" w:type="dxa"/>
-            <w:gridSpan w:val="3"/>
-            <w:vAlign w:val="center"/>
+            <w:tcW w:w="1619" w:type="dxa"/>
+            <w:shd w:val="clear" w:color="auto" w:fill="auto"/>
           </w:tcPr>
           <w:p>
             <w:pPr>
-              <w:pStyle w:val="tablecolhead"/>
-            </w:pPr>
-            <w:r>
-              <w:t>Table Column Head</w:t>
+              <w:pStyle w:val="BodyText"/>
+              <w:ind w:firstLine="0"/>
+              <w:rPr>
+                <w:lang w:val="en-US"/>
+              </w:rPr>
+            </w:pPr>
+            <w:r>
+              <w:rPr>
+                <w:lang w:val="en-US"/>
+              </w:rPr>
+              <w:t>Highest Accuracy</w:t>
+            </w:r>
+          </w:p>
+        </w:tc>
+        <w:tc>
+          <w:tcPr>
+            <w:tcW w:w="1731" w:type="dxa"/>
+            <w:shd w:val="clear" w:color="auto" w:fill="auto"/>
+          </w:tcPr>
+          <w:p>
+            <w:pPr>
+              <w:pStyle w:val="BodyText"/>
+              <w:ind w:firstLine="0"/>
+              <w:rPr>
+                <w:lang w:val="en-US"/>
+              </w:rPr>
+            </w:pPr>
+            <w:r>
+              <w:rPr>
+                <w:lang w:val="en-US"/>
+              </w:rPr>
+              <w:t>Saturated Accuracy</w:t>
             </w:r>
           </w:p>
         </w:tc>
       </w:tr>
       <w:tr>
         <w:trPr>
-          <w:cantSplit/>
-          <w:trHeight w:val="240"/>
-          <w:tblHeader/>
-          <w:jc w:val="center"/>
+          <w:trHeight w:val="746"/>
         </w:trPr>
         <w:tc>
           <w:tcPr>
-            <w:tcW w:w="720" w:type="dxa"/>
-            <w:vMerge/>
+            <w:tcW w:w="1510" w:type="dxa"/>
+            <w:shd w:val="clear" w:color="auto" w:fill="auto"/>
           </w:tcPr>
           <w:p>
             <w:pPr>
-              <w:rPr>
-                <w:sz w:val="16"/>
-                <w:szCs w:val="16"/>
-              </w:rPr>
-            </w:pPr>
+              <w:pStyle w:val="BodyText"/>
+              <w:ind w:firstLine="0"/>
+              <w:rPr>
+                <w:lang w:val="en-US"/>
+              </w:rPr>
+            </w:pPr>
+            <w:r>
+              <w:rPr>
+                <w:noProof/>
+              </w:rPr>
+              <w:pict w14:anchorId="2F2BABDD">
+                <v:shape id="_x0000_s2059" type="#_x0000_t75" style="position:absolute;left:0;text-align:left;margin-left:42.4pt;margin-top:9.5pt;width:27.5pt;height:27.5pt;z-index:2;visibility:visible;mso-wrap-style:square;mso-width-percent:0;mso-height-percent:0;mso-wrap-distance-left:9pt;mso-wrap-distance-top:0;mso-wrap-distance-right:9pt;mso-wrap-distance-bottom:0;mso-position-horizontal:absolute;mso-position-horizontal-relative:text;mso-position-vertical:absolute;mso-position-vertical-relative:text;mso-width-percent:0;mso-height-percent:0;mso-width-relative:margin;mso-height-relative:margin" wrapcoords="-584 0 -584 21016 21600 21016 21600 0 -584 0">
+                  <v:imagedata r:id="rId31" o:title=""/>
+                  <w10:wrap type="through"/>
+                </v:shape>
+              </w:pict>
+            </w:r>
+            <w:r>
+              <w:rPr>
+                <w:lang w:val="en-US"/>
+              </w:rPr>
+              <w:t>Circle</w:t>
+            </w:r>
           </w:p>
         </w:tc>
         <w:tc>
           <w:tcPr>
-            <w:tcW w:w="2340" w:type="dxa"/>
-            <w:vAlign w:val="center"/>
+            <w:tcW w:w="1619" w:type="dxa"/>
+            <w:shd w:val="clear" w:color="auto" w:fill="auto"/>
           </w:tcPr>
           <w:p>
             <w:pPr>
-              <w:pStyle w:val="tablecolsubhead"/>
-            </w:pPr>
-            <w:r>
-              <w:t>Table column subhead</w:t>
+              <w:pStyle w:val="BodyText"/>
+              <w:ind w:firstLine="0"/>
+              <w:rPr>
+                <w:lang w:val="en-US"/>
+              </w:rPr>
+            </w:pPr>
+            <w:r>
+              <w:rPr>
+                <w:lang w:val="en-US"/>
+              </w:rPr>
+              <w:t>102.857%</w:t>
+            </w:r>
+          </w:p>
+          <w:p>
+            <w:pPr>
+              <w:pStyle w:val="BodyText"/>
+              <w:ind w:firstLine="0"/>
+              <w:rPr>
+                <w:lang w:val="en-US"/>
+              </w:rPr>
+            </w:pPr>
+            <w:r>
+              <w:rPr>
+                <w:lang w:val="en-US"/>
+              </w:rPr>
+              <w:t>Stability reached at 185</w:t>
+            </w:r>
+            <w:r>
+              <w:rPr>
+                <w:vertAlign w:val="superscript"/>
+                <w:lang w:val="en-US"/>
+              </w:rPr>
+              <w:t>th</w:t>
+            </w:r>
+            <w:r>
+              <w:rPr>
+                <w:lang w:val="en-US"/>
+              </w:rPr>
+              <w:t xml:space="preserve"> newborn cycle</w:t>
             </w:r>
           </w:p>
         </w:tc>
         <w:tc>
           <w:tcPr>
-            <w:tcW w:w="900" w:type="dxa"/>
-            <w:vAlign w:val="center"/>
+            <w:tcW w:w="1731" w:type="dxa"/>
+            <w:shd w:val="clear" w:color="auto" w:fill="auto"/>
           </w:tcPr>
           <w:p>
             <w:pPr>
-              <w:pStyle w:val="tablecolsubhead"/>
-            </w:pPr>
-            <w:r>
-              <w:t>Subhead</w:t>
-            </w:r>
-          </w:p>
-        </w:tc>
-        <w:tc>
-          <w:tcPr>
-            <w:tcW w:w="900" w:type="dxa"/>
-            <w:vAlign w:val="center"/>
-          </w:tcPr>
-          <w:p>
-            <w:pPr>
-              <w:pStyle w:val="tablecolsubhead"/>
-            </w:pPr>
-            <w:r>
-              <w:t>Subhead</w:t>
+              <w:pStyle w:val="BodyText"/>
+              <w:ind w:firstLine="0"/>
+              <w:rPr>
+                <w:lang w:val="en-US"/>
+              </w:rPr>
+            </w:pPr>
+            <w:r>
+              <w:rPr>
+                <w:lang w:val="en-US"/>
+              </w:rPr>
+              <w:t>102.85714285%</w:t>
+            </w:r>
+          </w:p>
+          <w:p>
+            <w:pPr>
+              <w:pStyle w:val="BodyText"/>
+              <w:ind w:firstLine="0"/>
+              <w:rPr>
+                <w:lang w:val="en-US"/>
+              </w:rPr>
+            </w:pPr>
+            <w:r>
+              <w:rPr>
+                <w:lang w:val="en-US"/>
+              </w:rPr>
+              <w:t>Saturation level fixed at 117</w:t>
+            </w:r>
+            <w:r>
+              <w:rPr>
+                <w:vertAlign w:val="superscript"/>
+                <w:lang w:val="en-US"/>
+              </w:rPr>
+              <w:t>th</w:t>
+            </w:r>
+            <w:r>
+              <w:rPr>
+                <w:lang w:val="en-US"/>
+              </w:rPr>
+              <w:t xml:space="preserve"> cycle</w:t>
             </w:r>
           </w:p>
         </w:tc>
       </w:tr>
       <w:tr>
         <w:trPr>
-          <w:trHeight w:val="320"/>
-          <w:jc w:val="center"/>
+          <w:trHeight w:val="971"/>
         </w:trPr>
         <w:tc>
           <w:tcPr>
-            <w:tcW w:w="720" w:type="dxa"/>
-            <w:vAlign w:val="center"/>
+            <w:tcW w:w="1510" w:type="dxa"/>
+            <w:shd w:val="clear" w:color="auto" w:fill="auto"/>
           </w:tcPr>
           <w:p>
             <w:pPr>
-              <w:pStyle w:val="tablecopy"/>
-              <w:rPr>
-                <w:sz w:val="8"/>
-                <w:szCs w:val="8"/>
-              </w:rPr>
-            </w:pPr>
-            <w:r>
-              <w:t>copy</w:t>
+              <w:pStyle w:val="BodyText"/>
+              <w:ind w:firstLine="0"/>
+              <w:rPr>
+                <w:lang w:val="en-US"/>
+              </w:rPr>
+            </w:pPr>
+            <w:r>
+              <w:rPr>
+                <w:noProof/>
+              </w:rPr>
+              <w:pict w14:anchorId="54198148">
+                <v:shape id="Picture 3" o:spid="_x0000_s2058" type="#_x0000_t75" style="position:absolute;left:0;text-align:left;margin-left:38.05pt;margin-top:7.1pt;width:29.4pt;height:29.4pt;z-index:3;visibility:visible;mso-wrap-style:square;mso-width-percent:0;mso-height-percent:0;mso-wrap-distance-left:9pt;mso-wrap-distance-top:0;mso-wrap-distance-right:9pt;mso-wrap-distance-bottom:0;mso-position-horizontal:absolute;mso-position-horizontal-relative:text;mso-position-vertical:absolute;mso-position-vertical-relative:text;mso-width-percent:0;mso-height-percent:0;mso-width-relative:margin;mso-height-relative:margin" wrapcoords="-554 0 -554 21046 21600 21046 21600 0 -554 0">
+                  <v:imagedata r:id="rId32" o:title=""/>
+                  <w10:wrap type="through"/>
+                </v:shape>
+              </w:pict>
+            </w:r>
+            <w:r>
+              <w:rPr>
+                <w:lang w:val="en-US"/>
+              </w:rPr>
+              <w:t>Line</w:t>
             </w:r>
           </w:p>
         </w:tc>
         <w:tc>
           <w:tcPr>
-            <w:tcW w:w="2340" w:type="dxa"/>
-            <w:vAlign w:val="center"/>
+            <w:tcW w:w="1619" w:type="dxa"/>
+            <w:shd w:val="clear" w:color="auto" w:fill="auto"/>
           </w:tcPr>
           <w:p>
             <w:pPr>
-              <w:pStyle w:val="tablecopy"/>
-            </w:pPr>
-            <w:r>
-              <w:t>More table copy</w:t>
+              <w:pStyle w:val="BodyText"/>
+              <w:ind w:firstLine="0"/>
+              <w:rPr>
+                <w:lang w:val="en-US"/>
+              </w:rPr>
+            </w:pPr>
+            <w:r>
+              <w:rPr>
+                <w:lang w:val="en-US"/>
+              </w:rPr>
+              <w:t>100%</w:t>
+            </w:r>
+          </w:p>
+          <w:p>
+            <w:pPr>
+              <w:pStyle w:val="BodyText"/>
+              <w:ind w:firstLine="0"/>
+              <w:rPr>
+                <w:lang w:val="en-US"/>
+              </w:rPr>
+            </w:pPr>
+            <w:r>
+              <w:rPr>
+                <w:lang w:val="en-US"/>
+              </w:rPr>
+              <w:t>Stability reached at 185</w:t>
             </w:r>
             <w:r>
               <w:rPr>
                 <w:vertAlign w:val="superscript"/>
-              </w:rPr>
-              <w:t>a</w:t>
+                <w:lang w:val="en-US"/>
+              </w:rPr>
+              <w:t>th</w:t>
+            </w:r>
+            <w:r>
+              <w:rPr>
+                <w:lang w:val="en-US"/>
+              </w:rPr>
+              <w:t xml:space="preserve"> newborn cycle</w:t>
             </w:r>
           </w:p>
         </w:tc>
         <w:tc>
           <w:tcPr>
-            <w:tcW w:w="900" w:type="dxa"/>
-            <w:vAlign w:val="center"/>
+            <w:tcW w:w="1731" w:type="dxa"/>
+            <w:shd w:val="clear" w:color="auto" w:fill="auto"/>
           </w:tcPr>
           <w:p>
             <w:pPr>
-              <w:rPr>
-                <w:sz w:val="16"/>
-                <w:szCs w:val="16"/>
-              </w:rPr>
-            </w:pPr>
+              <w:pStyle w:val="BodyText"/>
+              <w:ind w:firstLine="0"/>
+              <w:rPr>
+                <w:lang w:val="en-US"/>
+              </w:rPr>
+            </w:pPr>
+            <w:r>
+              <w:rPr>
+                <w:lang w:val="en-US"/>
+              </w:rPr>
+              <w:t xml:space="preserve">95.74468085% </w:t>
+            </w:r>
+          </w:p>
+          <w:p>
+            <w:pPr>
+              <w:pStyle w:val="BodyText"/>
+              <w:ind w:firstLine="0"/>
+              <w:rPr>
+                <w:lang w:val="en-US"/>
+              </w:rPr>
+            </w:pPr>
+            <w:r>
+              <w:rPr>
+                <w:lang w:val="en-US"/>
+              </w:rPr>
+              <w:t>Saturation level fixed at 447</w:t>
+            </w:r>
+            <w:r>
+              <w:rPr>
+                <w:vertAlign w:val="superscript"/>
+                <w:lang w:val="en-US"/>
+              </w:rPr>
+              <w:t>th</w:t>
+            </w:r>
+            <w:r>
+              <w:rPr>
+                <w:lang w:val="en-US"/>
+              </w:rPr>
+              <w:t xml:space="preserve"> cycle</w:t>
+            </w:r>
+          </w:p>
+        </w:tc>
+      </w:tr>
+      <w:tr>
+        <w:tc>
+          <w:tcPr>
+            <w:tcW w:w="1510" w:type="dxa"/>
+            <w:shd w:val="clear" w:color="auto" w:fill="auto"/>
+          </w:tcPr>
+          <w:p>
+            <w:pPr>
+              <w:pStyle w:val="BodyText"/>
+              <w:ind w:firstLine="0"/>
+              <w:rPr>
+                <w:lang w:val="en-US"/>
+              </w:rPr>
+            </w:pPr>
+            <w:r>
+              <w:rPr>
+                <w:noProof/>
+              </w:rPr>
+              <w:pict w14:anchorId="77340097">
+                <v:shape id="Picture 4" o:spid="_x0000_s2057" type="#_x0000_t75" style="position:absolute;left:0;text-align:left;margin-left:48.95pt;margin-top:1.6pt;width:25pt;height:21.9pt;z-index:4;visibility:visible;mso-wrap-style:square;mso-width-percent:0;mso-height-percent:0;mso-wrap-distance-left:9pt;mso-wrap-distance-top:0;mso-wrap-distance-right:9pt;mso-wrap-distance-bottom:0;mso-position-horizontal:absolute;mso-position-horizontal-relative:text;mso-position-vertical:absolute;mso-position-vertical-relative:text;mso-width-percent:0;mso-height-percent:0;mso-width-relative:margin;mso-height-relative:margin" wrapcoords="-655 0 -655 20855 21600 20855 21600 0 -655 0">
+                  <v:imagedata r:id="rId33" o:title=""/>
+                  <w10:wrap type="through"/>
+                </v:shape>
+              </w:pict>
+            </w:r>
+            <w:r>
+              <w:rPr>
+                <w:lang w:val="en-US"/>
+              </w:rPr>
+              <w:t>Rectangle</w:t>
+            </w:r>
           </w:p>
         </w:tc>
         <w:tc>
           <w:tcPr>
-            <w:tcW w:w="900" w:type="dxa"/>
-            <w:vAlign w:val="center"/>
+            <w:tcW w:w="1619" w:type="dxa"/>
+            <w:shd w:val="clear" w:color="auto" w:fill="auto"/>
           </w:tcPr>
           <w:p>
             <w:pPr>
-              <w:rPr>
-                <w:sz w:val="16"/>
-                <w:szCs w:val="16"/>
-              </w:rPr>
-            </w:pPr>
+              <w:pStyle w:val="BodyText"/>
+              <w:ind w:firstLine="0"/>
+              <w:rPr>
+                <w:lang w:val="en-US"/>
+              </w:rPr>
+            </w:pPr>
+            <w:r>
+              <w:rPr>
+                <w:lang w:val="en-US"/>
+              </w:rPr>
+              <w:t>100%</w:t>
+            </w:r>
+          </w:p>
+          <w:p>
+            <w:pPr>
+              <w:pStyle w:val="BodyText"/>
+              <w:ind w:firstLine="0"/>
+              <w:rPr>
+                <w:lang w:val="en-US"/>
+              </w:rPr>
+            </w:pPr>
+            <w:r>
+              <w:rPr>
+                <w:lang w:val="en-US"/>
+              </w:rPr>
+              <w:t>Stability reached at 185</w:t>
+            </w:r>
+            <w:r>
+              <w:rPr>
+                <w:vertAlign w:val="superscript"/>
+                <w:lang w:val="en-US"/>
+              </w:rPr>
+              <w:t>th</w:t>
+            </w:r>
+            <w:r>
+              <w:rPr>
+                <w:lang w:val="en-US"/>
+              </w:rPr>
+              <w:t xml:space="preserve"> newborn cycle</w:t>
+            </w:r>
+          </w:p>
+        </w:tc>
+        <w:tc>
+          <w:tcPr>
+            <w:tcW w:w="1731" w:type="dxa"/>
+            <w:shd w:val="clear" w:color="auto" w:fill="auto"/>
+          </w:tcPr>
+          <w:p>
+            <w:pPr>
+              <w:pStyle w:val="BodyText"/>
+              <w:ind w:firstLine="0"/>
+              <w:rPr>
+                <w:lang w:val="en-US"/>
+              </w:rPr>
+            </w:pPr>
+            <w:r>
+              <w:rPr>
+                <w:lang w:val="en-US"/>
+              </w:rPr>
+              <w:t>100%</w:t>
+            </w:r>
+          </w:p>
+          <w:p>
+            <w:pPr>
+              <w:pStyle w:val="BodyText"/>
+              <w:ind w:firstLine="0"/>
+              <w:rPr>
+                <w:lang w:val="en-US"/>
+              </w:rPr>
+            </w:pPr>
+            <w:r>
+              <w:rPr>
+                <w:lang w:val="en-US"/>
+              </w:rPr>
+              <w:t>Saturation level fixed at 144</w:t>
+            </w:r>
+            <w:r>
+              <w:rPr>
+                <w:vertAlign w:val="superscript"/>
+                <w:lang w:val="en-US"/>
+              </w:rPr>
+              <w:t>th</w:t>
+            </w:r>
+            <w:r>
+              <w:rPr>
+                <w:lang w:val="en-US"/>
+              </w:rPr>
+              <w:t xml:space="preserve"> cycle</w:t>
+            </w:r>
+          </w:p>
+        </w:tc>
+      </w:tr>
+      <w:tr>
+        <w:trPr>
+          <w:trHeight w:val="863"/>
+        </w:trPr>
+        <w:tc>
+          <w:tcPr>
+            <w:tcW w:w="1510" w:type="dxa"/>
+            <w:shd w:val="clear" w:color="auto" w:fill="auto"/>
+          </w:tcPr>
+          <w:p>
+            <w:pPr>
+              <w:pStyle w:val="BodyText"/>
+              <w:ind w:firstLine="0"/>
+              <w:rPr>
+                <w:lang w:val="en-US"/>
+              </w:rPr>
+            </w:pPr>
+            <w:r>
+              <w:rPr>
+                <w:noProof/>
+              </w:rPr>
+              <w:pict w14:anchorId="3CFA77E9">
+                <v:shape id="Picture 8" o:spid="_x0000_s2056" type="#_x0000_t75" style="position:absolute;left:0;text-align:left;margin-left:48.25pt;margin-top:2.65pt;width:26.3pt;height:26.3pt;z-index:5;visibility:visible;mso-wrap-style:square;mso-width-percent:0;mso-height-percent:0;mso-wrap-distance-left:9pt;mso-wrap-distance-top:0;mso-wrap-distance-right:9pt;mso-wrap-distance-bottom:0;mso-position-horizontal:absolute;mso-position-horizontal-relative:text;mso-position-vertical:absolute;mso-position-vertical-relative:text;mso-width-percent:0;mso-height-percent:0;mso-width-relative:margin;mso-height-relative:margin" wrapcoords="-617 0 -617 20983 21600 20983 21600 0 -617 0">
+                  <v:imagedata r:id="rId34" o:title=""/>
+                  <w10:wrap type="through"/>
+                </v:shape>
+              </w:pict>
+            </w:r>
+            <w:r>
+              <w:rPr>
+                <w:lang w:val="en-US"/>
+              </w:rPr>
+              <w:t>Triangle</w:t>
+            </w:r>
+          </w:p>
+        </w:tc>
+        <w:tc>
+          <w:tcPr>
+            <w:tcW w:w="1619" w:type="dxa"/>
+            <w:shd w:val="clear" w:color="auto" w:fill="auto"/>
+          </w:tcPr>
+          <w:p>
+            <w:pPr>
+              <w:pStyle w:val="BodyText"/>
+              <w:ind w:firstLine="0"/>
+              <w:rPr>
+                <w:lang w:val="en-US"/>
+              </w:rPr>
+            </w:pPr>
+            <w:r>
+              <w:rPr>
+                <w:lang w:val="en-US"/>
+              </w:rPr>
+              <w:t>100%</w:t>
+            </w:r>
+          </w:p>
+          <w:p>
+            <w:pPr>
+              <w:pStyle w:val="BodyText"/>
+              <w:ind w:firstLine="0"/>
+              <w:rPr>
+                <w:lang w:val="en-US"/>
+              </w:rPr>
+            </w:pPr>
+            <w:r>
+              <w:rPr>
+                <w:lang w:val="en-US"/>
+              </w:rPr>
+              <w:t>Stability reached at 185</w:t>
+            </w:r>
+            <w:r>
+              <w:rPr>
+                <w:vertAlign w:val="superscript"/>
+                <w:lang w:val="en-US"/>
+              </w:rPr>
+              <w:t>th</w:t>
+            </w:r>
+            <w:r>
+              <w:rPr>
+                <w:lang w:val="en-US"/>
+              </w:rPr>
+              <w:t xml:space="preserve"> newborn cycle</w:t>
+            </w:r>
+          </w:p>
+        </w:tc>
+        <w:tc>
+          <w:tcPr>
+            <w:tcW w:w="1731" w:type="dxa"/>
+            <w:shd w:val="clear" w:color="auto" w:fill="auto"/>
+          </w:tcPr>
+          <w:p>
+            <w:pPr>
+              <w:pStyle w:val="BodyText"/>
+              <w:ind w:firstLine="0"/>
+              <w:rPr>
+                <w:lang w:val="en-US"/>
+              </w:rPr>
+            </w:pPr>
+            <w:r>
+              <w:rPr>
+                <w:lang w:val="en-US"/>
+              </w:rPr>
+              <w:t>100%</w:t>
+            </w:r>
+          </w:p>
+          <w:p>
+            <w:pPr>
+              <w:pStyle w:val="BodyText"/>
+              <w:ind w:firstLine="0"/>
+              <w:rPr>
+                <w:lang w:val="en-US"/>
+              </w:rPr>
+            </w:pPr>
+            <w:r>
+              <w:rPr>
+                <w:lang w:val="en-US"/>
+              </w:rPr>
+              <w:t>Saturation level fixed at 127</w:t>
+            </w:r>
+            <w:r>
+              <w:rPr>
+                <w:vertAlign w:val="superscript"/>
+                <w:lang w:val="en-US"/>
+              </w:rPr>
+              <w:t>th</w:t>
+            </w:r>
+            <w:r>
+              <w:rPr>
+                <w:lang w:val="en-US"/>
+              </w:rPr>
+              <w:t xml:space="preserve"> cycle</w:t>
+            </w:r>
           </w:p>
         </w:tc>
       </w:tr>
     </w:tbl>
     <w:p>
       <w:pPr>
-        <w:pStyle w:val="tablefootnote"/>
-      </w:pPr>
-      <w:r>
-        <w:t xml:space="preserve">Sample </w:t>
-      </w:r>
-      <w:r>
-        <w:t>of</w:t>
-      </w:r>
-      <w:r>
-        <w:t xml:space="preserve"> a </w:t>
-      </w:r>
-      <w:r>
-        <w:t>Table</w:t>
-      </w:r>
-      <w:r>
-        <w:t xml:space="preserve"> </w:t>
-      </w:r>
-      <w:r>
-        <w:t>footnote</w:t>
-      </w:r>
-      <w:r>
-        <w:t xml:space="preserve">. </w:t>
-      </w:r>
-      <w:r>
-        <w:t>(</w:t>
-      </w:r>
-      <w:r>
-        <w:rPr>
-          <w:i/>
-        </w:rPr>
-        <w:t>Table footnote</w:t>
-      </w:r>
-      <w:r>
-        <w:t>)</w:t>
-      </w:r>
+        <w:jc w:val="left"/>
+      </w:pPr>
     </w:p>
     <w:p>
       <w:pPr>
-        <w:pStyle w:val="figurecaption"/>
-      </w:pPr>
-      <w:r>
-        <w:t xml:space="preserve">Example of a figure </w:t>
-      </w:r>
-      <w:r>
-        <w:t>caption</w:t>
-      </w:r>
-      <w:r>
-        <w:t xml:space="preserve">. </w:t>
-      </w:r>
-      <w:r>
-        <w:rPr>
-          <w:iCs/>
-        </w:rPr>
-        <w:t>(</w:t>
-      </w:r>
-      <w:r>
-        <w:rPr>
-          <w:i/>
-          <w:iCs/>
-        </w:rPr>
-        <w:t>figure caption</w:t>
-      </w:r>
-      <w:r>
-        <w:rPr>
-          <w:iCs/>
-        </w:rPr>
-        <w:t>)</w:t>
-      </w:r>
+        <w:pStyle w:val="BodyText"/>
+        <w:ind w:firstLine="0"/>
+        <w:rPr>
+          <w:lang w:val="en-US"/>
+        </w:rPr>
+      </w:pPr>
+      <w:r>
+        <w:rPr>
+          <w:lang w:val="en-US"/>
+        </w:rPr>
+        <w:t xml:space="preserve">Here is the accuracy result table for </w:t>
+      </w:r>
+      <w:proofErr w:type="spellStart"/>
+      <w:r>
+        <w:rPr>
+          <w:lang w:val="en-US"/>
+        </w:rPr>
+        <w:t>TrainWithFrameKeys</w:t>
+      </w:r>
+      <w:proofErr w:type="spellEnd"/>
+      <w:r>
+        <w:rPr>
+          <w:lang w:val="en-US"/>
+        </w:rPr>
+        <w:t>:</w:t>
+      </w:r>
+    </w:p>
+    <w:tbl>
+      <w:tblPr>
+        <w:tblW w:w="0" w:type="auto"/>
+        <w:tblBorders>
+          <w:top w:val="single" w:sz="4" w:space="0" w:color="auto"/>
+          <w:left w:val="single" w:sz="4" w:space="0" w:color="auto"/>
+          <w:bottom w:val="single" w:sz="4" w:space="0" w:color="auto"/>
+          <w:right w:val="single" w:sz="4" w:space="0" w:color="auto"/>
+          <w:insideH w:val="single" w:sz="4" w:space="0" w:color="auto"/>
+          <w:insideV w:val="single" w:sz="4" w:space="0" w:color="auto"/>
+        </w:tblBorders>
+        <w:tblLook w:val="04A0" w:firstRow="1" w:lastRow="0" w:firstColumn="1" w:lastColumn="0" w:noHBand="0" w:noVBand="1"/>
+      </w:tblPr>
+      <w:tblGrid>
+        <w:gridCol w:w="1618"/>
+        <w:gridCol w:w="1619"/>
+        <w:gridCol w:w="1619"/>
+      </w:tblGrid>
+      <w:tr>
+        <w:tc>
+          <w:tcPr>
+            <w:tcW w:w="1618" w:type="dxa"/>
+            <w:shd w:val="clear" w:color="auto" w:fill="auto"/>
+          </w:tcPr>
+          <w:p>
+            <w:pPr>
+              <w:pStyle w:val="BodyText"/>
+              <w:ind w:firstLine="0"/>
+              <w:rPr>
+                <w:lang w:val="en-US"/>
+              </w:rPr>
+            </w:pPr>
+            <w:r>
+              <w:rPr>
+                <w:lang w:val="en-US"/>
+              </w:rPr>
+              <w:t>Data Type</w:t>
+            </w:r>
+          </w:p>
+        </w:tc>
+        <w:tc>
+          <w:tcPr>
+            <w:tcW w:w="1619" w:type="dxa"/>
+            <w:shd w:val="clear" w:color="auto" w:fill="auto"/>
+          </w:tcPr>
+          <w:p>
+            <w:pPr>
+              <w:pStyle w:val="BodyText"/>
+              <w:ind w:firstLine="0"/>
+              <w:rPr>
+                <w:lang w:val="en-US"/>
+              </w:rPr>
+            </w:pPr>
+            <w:r>
+              <w:rPr>
+                <w:lang w:val="en-US"/>
+              </w:rPr>
+              <w:t>Highest Accuracy</w:t>
+            </w:r>
+          </w:p>
+        </w:tc>
+        <w:tc>
+          <w:tcPr>
+            <w:tcW w:w="1619" w:type="dxa"/>
+            <w:shd w:val="clear" w:color="auto" w:fill="auto"/>
+          </w:tcPr>
+          <w:p>
+            <w:pPr>
+              <w:pStyle w:val="BodyText"/>
+              <w:ind w:firstLine="0"/>
+              <w:rPr>
+                <w:lang w:val="en-US"/>
+              </w:rPr>
+            </w:pPr>
+            <w:r>
+              <w:rPr>
+                <w:lang w:val="en-US"/>
+              </w:rPr>
+              <w:t>Saturated Accuracy</w:t>
+            </w:r>
+          </w:p>
+        </w:tc>
+      </w:tr>
+      <w:tr>
+        <w:trPr>
+          <w:trHeight w:val="746"/>
+        </w:trPr>
+        <w:tc>
+          <w:tcPr>
+            <w:tcW w:w="1618" w:type="dxa"/>
+            <w:shd w:val="clear" w:color="auto" w:fill="auto"/>
+          </w:tcPr>
+          <w:p>
+            <w:pPr>
+              <w:pStyle w:val="BodyText"/>
+              <w:ind w:firstLine="0"/>
+              <w:rPr>
+                <w:lang w:val="en-US"/>
+              </w:rPr>
+            </w:pPr>
+            <w:r>
+              <w:rPr>
+                <w:noProof/>
+              </w:rPr>
+              <w:pict w14:anchorId="08FB09A2">
+                <v:shape id="Picture 9" o:spid="_x0000_s2063" type="#_x0000_t75" style="position:absolute;left:0;text-align:left;margin-left:42.4pt;margin-top:9.5pt;width:27.5pt;height:27.5pt;z-index:6;visibility:visible;mso-wrap-style:square;mso-width-percent:0;mso-height-percent:0;mso-wrap-distance-left:9pt;mso-wrap-distance-top:0;mso-wrap-distance-right:9pt;mso-wrap-distance-bottom:0;mso-position-horizontal:absolute;mso-position-horizontal-relative:text;mso-position-vertical:absolute;mso-position-vertical-relative:text;mso-width-percent:0;mso-height-percent:0;mso-width-relative:margin;mso-height-relative:margin" wrapcoords="-584 0 -584 21016 21600 21016 21600 0 -584 0">
+                  <v:imagedata r:id="rId31" o:title=""/>
+                  <w10:wrap type="through"/>
+                </v:shape>
+              </w:pict>
+            </w:r>
+            <w:r>
+              <w:rPr>
+                <w:lang w:val="en-US"/>
+              </w:rPr>
+              <w:t>Circle</w:t>
+            </w:r>
+          </w:p>
+        </w:tc>
+        <w:tc>
+          <w:tcPr>
+            <w:tcW w:w="1619" w:type="dxa"/>
+            <w:shd w:val="clear" w:color="auto" w:fill="auto"/>
+          </w:tcPr>
+          <w:p>
+            <w:pPr>
+              <w:pStyle w:val="BodyText"/>
+              <w:ind w:firstLine="0"/>
+              <w:rPr>
+                <w:lang w:val="en-US"/>
+              </w:rPr>
+            </w:pPr>
+            <w:r>
+              <w:rPr>
+                <w:lang w:val="en-US"/>
+              </w:rPr>
+              <w:t>102.857%</w:t>
+            </w:r>
+          </w:p>
+          <w:p>
+            <w:pPr>
+              <w:pStyle w:val="BodyText"/>
+              <w:ind w:firstLine="0"/>
+              <w:rPr>
+                <w:lang w:val="en-US"/>
+              </w:rPr>
+            </w:pPr>
+            <w:r>
+              <w:rPr>
+                <w:lang w:val="en-US"/>
+              </w:rPr>
+              <w:t>Stability reached at 177</w:t>
+            </w:r>
+            <w:r>
+              <w:rPr>
+                <w:vertAlign w:val="superscript"/>
+                <w:lang w:val="en-US"/>
+              </w:rPr>
+              <w:t>th</w:t>
+            </w:r>
+            <w:r>
+              <w:rPr>
+                <w:lang w:val="en-US"/>
+              </w:rPr>
+              <w:t xml:space="preserve"> newborn cycle</w:t>
+            </w:r>
+          </w:p>
+        </w:tc>
+        <w:tc>
+          <w:tcPr>
+            <w:tcW w:w="1619" w:type="dxa"/>
+            <w:shd w:val="clear" w:color="auto" w:fill="auto"/>
+          </w:tcPr>
+          <w:p>
+            <w:pPr>
+              <w:pStyle w:val="BodyText"/>
+              <w:ind w:firstLine="0"/>
+              <w:rPr>
+                <w:lang w:val="en-US"/>
+              </w:rPr>
+            </w:pPr>
+            <w:r>
+              <w:rPr>
+                <w:lang w:val="en-US"/>
+              </w:rPr>
+              <w:t>102.8571428%</w:t>
+            </w:r>
+          </w:p>
+          <w:p>
+            <w:pPr>
+              <w:pStyle w:val="BodyText"/>
+              <w:ind w:firstLine="0"/>
+              <w:rPr>
+                <w:lang w:val="en-US"/>
+              </w:rPr>
+            </w:pPr>
+            <w:r>
+              <w:rPr>
+                <w:lang w:val="en-US"/>
+              </w:rPr>
+              <w:t>Saturation level fixed at 69</w:t>
+            </w:r>
+            <w:r>
+              <w:rPr>
+                <w:vertAlign w:val="superscript"/>
+                <w:lang w:val="en-US"/>
+              </w:rPr>
+              <w:t>th</w:t>
+            </w:r>
+            <w:r>
+              <w:rPr>
+                <w:lang w:val="en-US"/>
+              </w:rPr>
+              <w:t xml:space="preserve"> cycle</w:t>
+            </w:r>
+          </w:p>
+        </w:tc>
+      </w:tr>
+      <w:tr>
+        <w:trPr>
+          <w:trHeight w:val="971"/>
+        </w:trPr>
+        <w:tc>
+          <w:tcPr>
+            <w:tcW w:w="1618" w:type="dxa"/>
+            <w:shd w:val="clear" w:color="auto" w:fill="auto"/>
+          </w:tcPr>
+          <w:p>
+            <w:pPr>
+              <w:pStyle w:val="BodyText"/>
+              <w:ind w:firstLine="0"/>
+              <w:rPr>
+                <w:lang w:val="en-US"/>
+              </w:rPr>
+            </w:pPr>
+            <w:r>
+              <w:rPr>
+                <w:noProof/>
+              </w:rPr>
+              <w:pict w14:anchorId="6D33632E">
+                <v:shape id="Picture 10" o:spid="_x0000_s2062" type="#_x0000_t75" style="position:absolute;left:0;text-align:left;margin-left:38.05pt;margin-top:7.1pt;width:29.4pt;height:29.4pt;z-index:7;visibility:visible;mso-wrap-style:square;mso-width-percent:0;mso-height-percent:0;mso-wrap-distance-left:9pt;mso-wrap-distance-top:0;mso-wrap-distance-right:9pt;mso-wrap-distance-bottom:0;mso-position-horizontal:absolute;mso-position-horizontal-relative:text;mso-position-vertical:absolute;mso-position-vertical-relative:text;mso-width-percent:0;mso-height-percent:0;mso-width-relative:margin;mso-height-relative:margin" wrapcoords="-554 0 -554 21046 21600 21046 21600 0 -554 0">
+                  <v:imagedata r:id="rId32" o:title=""/>
+                  <w10:wrap type="through"/>
+                </v:shape>
+              </w:pict>
+            </w:r>
+            <w:r>
+              <w:rPr>
+                <w:lang w:val="en-US"/>
+              </w:rPr>
+              <w:t>Line</w:t>
+            </w:r>
+          </w:p>
+        </w:tc>
+        <w:tc>
+          <w:tcPr>
+            <w:tcW w:w="1619" w:type="dxa"/>
+            <w:shd w:val="clear" w:color="auto" w:fill="auto"/>
+          </w:tcPr>
+          <w:p>
+            <w:pPr>
+              <w:pStyle w:val="BodyText"/>
+              <w:ind w:firstLine="0"/>
+              <w:rPr>
+                <w:lang w:val="en-US"/>
+              </w:rPr>
+            </w:pPr>
+            <w:r>
+              <w:rPr>
+                <w:lang w:val="en-US"/>
+              </w:rPr>
+              <w:t>97.87%</w:t>
+            </w:r>
+          </w:p>
+          <w:p>
+            <w:pPr>
+              <w:pStyle w:val="BodyText"/>
+              <w:ind w:firstLine="0"/>
+              <w:rPr>
+                <w:lang w:val="en-US"/>
+              </w:rPr>
+            </w:pPr>
+            <w:r>
+              <w:rPr>
+                <w:lang w:val="en-US"/>
+              </w:rPr>
+              <w:t>Stability reached at 177</w:t>
+            </w:r>
+            <w:r>
+              <w:rPr>
+                <w:vertAlign w:val="superscript"/>
+                <w:lang w:val="en-US"/>
+              </w:rPr>
+              <w:t>th</w:t>
+            </w:r>
+            <w:r>
+              <w:rPr>
+                <w:lang w:val="en-US"/>
+              </w:rPr>
+              <w:t xml:space="preserve"> newborn cycle</w:t>
+            </w:r>
+          </w:p>
+        </w:tc>
+        <w:tc>
+          <w:tcPr>
+            <w:tcW w:w="1619" w:type="dxa"/>
+            <w:shd w:val="clear" w:color="auto" w:fill="auto"/>
+          </w:tcPr>
+          <w:p>
+            <w:pPr>
+              <w:pStyle w:val="BodyText"/>
+              <w:ind w:firstLine="0"/>
+              <w:rPr>
+                <w:lang w:val="en-US"/>
+              </w:rPr>
+            </w:pPr>
+            <w:r>
+              <w:rPr>
+                <w:lang w:val="en-US"/>
+              </w:rPr>
+              <w:t xml:space="preserve">97.8723404% </w:t>
+            </w:r>
+          </w:p>
+          <w:p>
+            <w:pPr>
+              <w:pStyle w:val="BodyText"/>
+              <w:ind w:firstLine="0"/>
+              <w:rPr>
+                <w:lang w:val="en-US"/>
+              </w:rPr>
+            </w:pPr>
+            <w:r>
+              <w:rPr>
+                <w:lang w:val="en-US"/>
+              </w:rPr>
+              <w:t>Saturation level fixed at 217</w:t>
+            </w:r>
+            <w:r>
+              <w:rPr>
+                <w:vertAlign w:val="superscript"/>
+                <w:lang w:val="en-US"/>
+              </w:rPr>
+              <w:t>th</w:t>
+            </w:r>
+            <w:r>
+              <w:rPr>
+                <w:lang w:val="en-US"/>
+              </w:rPr>
+              <w:t xml:space="preserve"> cycle</w:t>
+            </w:r>
+          </w:p>
+        </w:tc>
+      </w:tr>
+      <w:tr>
+        <w:tc>
+          <w:tcPr>
+            <w:tcW w:w="1618" w:type="dxa"/>
+            <w:shd w:val="clear" w:color="auto" w:fill="auto"/>
+          </w:tcPr>
+          <w:p>
+            <w:pPr>
+              <w:pStyle w:val="BodyText"/>
+              <w:ind w:firstLine="0"/>
+              <w:rPr>
+                <w:lang w:val="en-US"/>
+              </w:rPr>
+            </w:pPr>
+            <w:r>
+              <w:rPr>
+                <w:noProof/>
+              </w:rPr>
+              <w:pict w14:anchorId="2CE6818F">
+                <v:shape id="Picture 11" o:spid="_x0000_s2061" type="#_x0000_t75" style="position:absolute;left:0;text-align:left;margin-left:48.75pt;margin-top:3pt;width:23.8pt;height:23.8pt;z-index:8;visibility:visible;mso-wrap-style:square;mso-width-percent:0;mso-height-percent:0;mso-wrap-distance-left:9pt;mso-wrap-distance-top:0;mso-wrap-distance-right:9pt;mso-wrap-distance-bottom:0;mso-position-horizontal:absolute;mso-position-horizontal-relative:text;mso-position-vertical:absolute;mso-position-vertical-relative:text;mso-width-percent:0;mso-height-percent:0;mso-width-relative:margin;mso-height-relative:margin" wrapcoords="-675 0 -675 20925 21600 20925 21600 0 -675 0">
+                  <v:imagedata r:id="rId33" o:title=""/>
+                  <w10:wrap type="through"/>
+                </v:shape>
+              </w:pict>
+            </w:r>
+            <w:r>
+              <w:rPr>
+                <w:lang w:val="en-US"/>
+              </w:rPr>
+              <w:t>Rectangle</w:t>
+            </w:r>
+          </w:p>
+        </w:tc>
+        <w:tc>
+          <w:tcPr>
+            <w:tcW w:w="1619" w:type="dxa"/>
+            <w:shd w:val="clear" w:color="auto" w:fill="auto"/>
+          </w:tcPr>
+          <w:p>
+            <w:pPr>
+              <w:pStyle w:val="BodyText"/>
+              <w:ind w:firstLine="0"/>
+              <w:rPr>
+                <w:lang w:val="en-US"/>
+              </w:rPr>
+            </w:pPr>
+            <w:r>
+              <w:rPr>
+                <w:lang w:val="en-US"/>
+              </w:rPr>
+              <w:t>100%</w:t>
+            </w:r>
+          </w:p>
+          <w:p>
+            <w:pPr>
+              <w:pStyle w:val="BodyText"/>
+              <w:ind w:firstLine="0"/>
+              <w:rPr>
+                <w:lang w:val="en-US"/>
+              </w:rPr>
+            </w:pPr>
+            <w:r>
+              <w:rPr>
+                <w:lang w:val="en-US"/>
+              </w:rPr>
+              <w:t>Stability reached at 177</w:t>
+            </w:r>
+            <w:r>
+              <w:rPr>
+                <w:vertAlign w:val="superscript"/>
+                <w:lang w:val="en-US"/>
+              </w:rPr>
+              <w:t>th</w:t>
+            </w:r>
+            <w:r>
+              <w:rPr>
+                <w:lang w:val="en-US"/>
+              </w:rPr>
+              <w:t xml:space="preserve"> newborn cycle</w:t>
+            </w:r>
+          </w:p>
+        </w:tc>
+        <w:tc>
+          <w:tcPr>
+            <w:tcW w:w="1619" w:type="dxa"/>
+            <w:shd w:val="clear" w:color="auto" w:fill="auto"/>
+          </w:tcPr>
+          <w:p>
+            <w:pPr>
+              <w:pStyle w:val="BodyText"/>
+              <w:ind w:firstLine="0"/>
+              <w:rPr>
+                <w:lang w:val="en-US"/>
+              </w:rPr>
+            </w:pPr>
+            <w:r>
+              <w:rPr>
+                <w:lang w:val="en-US"/>
+              </w:rPr>
+              <w:t>97.1428571%</w:t>
+            </w:r>
+          </w:p>
+          <w:p>
+            <w:pPr>
+              <w:pStyle w:val="BodyText"/>
+              <w:ind w:firstLine="0"/>
+              <w:rPr>
+                <w:lang w:val="en-US"/>
+              </w:rPr>
+            </w:pPr>
+            <w:r>
+              <w:rPr>
+                <w:lang w:val="en-US"/>
+              </w:rPr>
+              <w:t>Saturation level fixed at 77</w:t>
+            </w:r>
+            <w:r>
+              <w:rPr>
+                <w:vertAlign w:val="superscript"/>
+                <w:lang w:val="en-US"/>
+              </w:rPr>
+              <w:t>th</w:t>
+            </w:r>
+            <w:r>
+              <w:rPr>
+                <w:lang w:val="en-US"/>
+              </w:rPr>
+              <w:t xml:space="preserve"> cycle</w:t>
+            </w:r>
+          </w:p>
+        </w:tc>
+      </w:tr>
+      <w:tr>
+        <w:trPr>
+          <w:trHeight w:val="863"/>
+        </w:trPr>
+        <w:tc>
+          <w:tcPr>
+            <w:tcW w:w="1618" w:type="dxa"/>
+            <w:shd w:val="clear" w:color="auto" w:fill="auto"/>
+          </w:tcPr>
+          <w:p>
+            <w:pPr>
+              <w:pStyle w:val="BodyText"/>
+              <w:ind w:firstLine="0"/>
+              <w:rPr>
+                <w:lang w:val="en-US"/>
+              </w:rPr>
+            </w:pPr>
+            <w:r>
+              <w:rPr>
+                <w:noProof/>
+              </w:rPr>
+              <w:pict w14:anchorId="53FE733C">
+                <v:shape id="Picture 12" o:spid="_x0000_s2060" type="#_x0000_t75" style="position:absolute;left:0;text-align:left;margin-left:43.3pt;margin-top:1.25pt;width:30.05pt;height:30.05pt;z-index:9;visibility:visible;mso-wrap-style:square;mso-width-percent:0;mso-height-percent:0;mso-wrap-distance-left:9pt;mso-wrap-distance-top:0;mso-wrap-distance-right:9pt;mso-wrap-distance-bottom:0;mso-position-horizontal:absolute;mso-position-horizontal-relative:text;mso-position-vertical:absolute;mso-position-vertical-relative:text;mso-width-percent:0;mso-height-percent:0;mso-width-relative:margin;mso-height-relative:margin" wrapcoords="-540 0 -540 21060 21600 21060 21600 0 -540 0">
+                  <v:imagedata r:id="rId34" o:title=""/>
+                  <w10:wrap type="through"/>
+                </v:shape>
+              </w:pict>
+            </w:r>
+            <w:r>
+              <w:rPr>
+                <w:lang w:val="en-US"/>
+              </w:rPr>
+              <w:t>Triangle</w:t>
+            </w:r>
+          </w:p>
+        </w:tc>
+        <w:tc>
+          <w:tcPr>
+            <w:tcW w:w="1619" w:type="dxa"/>
+            <w:shd w:val="clear" w:color="auto" w:fill="auto"/>
+          </w:tcPr>
+          <w:p>
+            <w:pPr>
+              <w:pStyle w:val="BodyText"/>
+              <w:ind w:firstLine="0"/>
+              <w:rPr>
+                <w:lang w:val="en-US"/>
+              </w:rPr>
+            </w:pPr>
+            <w:r>
+              <w:rPr>
+                <w:lang w:val="en-US"/>
+              </w:rPr>
+              <w:t>100%</w:t>
+            </w:r>
+          </w:p>
+          <w:p>
+            <w:pPr>
+              <w:pStyle w:val="BodyText"/>
+              <w:ind w:firstLine="0"/>
+              <w:rPr>
+                <w:lang w:val="en-US"/>
+              </w:rPr>
+            </w:pPr>
+            <w:r>
+              <w:rPr>
+                <w:lang w:val="en-US"/>
+              </w:rPr>
+              <w:t>Stability reached at 177</w:t>
+            </w:r>
+            <w:r>
+              <w:rPr>
+                <w:vertAlign w:val="superscript"/>
+                <w:lang w:val="en-US"/>
+              </w:rPr>
+              <w:t>th</w:t>
+            </w:r>
+            <w:r>
+              <w:rPr>
+                <w:lang w:val="en-US"/>
+              </w:rPr>
+              <w:t xml:space="preserve"> newborn cycle</w:t>
+            </w:r>
+          </w:p>
+        </w:tc>
+        <w:tc>
+          <w:tcPr>
+            <w:tcW w:w="1619" w:type="dxa"/>
+            <w:shd w:val="clear" w:color="auto" w:fill="auto"/>
+          </w:tcPr>
+          <w:p>
+            <w:pPr>
+              <w:pStyle w:val="BodyText"/>
+              <w:ind w:firstLine="0"/>
+              <w:rPr>
+                <w:lang w:val="en-US"/>
+              </w:rPr>
+            </w:pPr>
+            <w:r>
+              <w:rPr>
+                <w:lang w:val="en-US"/>
+              </w:rPr>
+              <w:t>100%</w:t>
+            </w:r>
+          </w:p>
+          <w:p>
+            <w:pPr>
+              <w:pStyle w:val="BodyText"/>
+              <w:ind w:firstLine="0"/>
+              <w:rPr>
+                <w:lang w:val="en-US"/>
+              </w:rPr>
+            </w:pPr>
+            <w:r>
+              <w:rPr>
+                <w:lang w:val="en-US"/>
+              </w:rPr>
+              <w:t>Saturation level fixed at 17</w:t>
+            </w:r>
+            <w:r>
+              <w:rPr>
+                <w:vertAlign w:val="superscript"/>
+                <w:lang w:val="en-US"/>
+              </w:rPr>
+              <w:t>th</w:t>
+            </w:r>
+            <w:r>
+              <w:rPr>
+                <w:lang w:val="en-US"/>
+              </w:rPr>
+              <w:t xml:space="preserve"> cycle</w:t>
+            </w:r>
+          </w:p>
+        </w:tc>
+      </w:tr>
+    </w:tbl>
+    <w:p>
+      <w:pPr>
+        <w:jc w:val="left"/>
+      </w:pPr>
     </w:p>
     <w:p>
       <w:pPr>
         <w:pStyle w:val="BodyText"/>
-      </w:pPr>
-      <w:r>
-        <w:t>Figure Labels: Use 8 point Times New Roman for Figure labels. Use words rather than symbols or abbreviations when writing Figure axis labels to avoid confusing the reader. As an example, write the quantity “Magnetization”, or “Magnetization, M”, not just “M”. If including units in the label, present them within parentheses. Do not label axes only with units. In the example, write “Magnetization (A/m)” or “Magnetization {A[m(1)]}”, not just “A/m”. Do not label axes</w:t>
-      </w:r>
-      <w:r>
-        <w:t xml:space="preserve"> </w:t>
-      </w:r>
-      <w:r>
-        <w:t>with a ratio of quantities and units. For example, write “Temperature (K)”, not “Temperature/K”.</w:t>
+        <w:ind w:firstLine="0"/>
+        <w:rPr>
+          <w:lang w:val="en-US"/>
+        </w:rPr>
+      </w:pPr>
+      <w:r>
+        <w:rPr>
+          <w:lang w:val="en-US"/>
+        </w:rPr>
+        <w:t xml:space="preserve">From these table we can easily say that multisequence learning where couple of frames are pushed together in the learning stage reaches to saturation in less iterations than the sequential learning. It is because the multisequence learning reduces frames iteration while learning and SDR patterns can be easily captured. In the sequential learning prediction is done with only one possible outcome. But in case of multisequence learning prediction is done for 3 possible </w:t>
+      </w:r>
+      <w:proofErr w:type="gramStart"/>
+      <w:r>
+        <w:rPr>
+          <w:lang w:val="en-US"/>
+        </w:rPr>
+        <w:t>outputs(</w:t>
+      </w:r>
+      <w:proofErr w:type="gramEnd"/>
+      <w:r>
+        <w:rPr>
+          <w:lang w:val="en-US"/>
+        </w:rPr>
+        <w:t xml:space="preserve">). For this </w:t>
+      </w:r>
+      <w:proofErr w:type="gramStart"/>
+      <w:r>
+        <w:rPr>
+          <w:lang w:val="en-US"/>
+        </w:rPr>
+        <w:t>reason</w:t>
+      </w:r>
+      <w:proofErr w:type="gramEnd"/>
+      <w:r>
+        <w:rPr>
+          <w:lang w:val="en-US"/>
+        </w:rPr>
+        <w:t xml:space="preserve"> highest accuracy in case of sequential learning is higher than the multisequence learning. But considering overall situation regarding computational </w:t>
+      </w:r>
+      <w:r>
+        <w:rPr>
+          <w:lang w:val="en-US"/>
+        </w:rPr>
+        <w:lastRenderedPageBreak/>
+        <w:t xml:space="preserve">time, computational resources’ requirement, accuracy reaching time and required cycles we can say that multisequence learning for video learning projects are the best solution in between sequential learning and multi sequence learning. </w:t>
+      </w:r>
+    </w:p>
+    <w:tbl>
+      <w:tblPr>
+        <w:tblW w:w="0" w:type="auto"/>
+        <w:tblInd w:w="265" w:type="dxa"/>
+        <w:tblBorders>
+          <w:top w:val="single" w:sz="4" w:space="0" w:color="auto"/>
+          <w:left w:val="single" w:sz="4" w:space="0" w:color="auto"/>
+          <w:bottom w:val="single" w:sz="4" w:space="0" w:color="auto"/>
+          <w:right w:val="single" w:sz="4" w:space="0" w:color="auto"/>
+          <w:insideH w:val="single" w:sz="4" w:space="0" w:color="auto"/>
+          <w:insideV w:val="single" w:sz="4" w:space="0" w:color="auto"/>
+        </w:tblBorders>
+        <w:tblLook w:val="04A0" w:firstRow="1" w:lastRow="0" w:firstColumn="1" w:lastColumn="0" w:noHBand="0" w:noVBand="1"/>
+      </w:tblPr>
+      <w:tblGrid>
+        <w:gridCol w:w="4500"/>
+      </w:tblGrid>
+      <w:tr>
+        <w:tc>
+          <w:tcPr>
+            <w:tcW w:w="4500" w:type="dxa"/>
+            <w:shd w:val="clear" w:color="auto" w:fill="auto"/>
+          </w:tcPr>
+          <w:p>
+            <w:pPr>
+              <w:pStyle w:val="BodyText"/>
+              <w:spacing w:after="0"/>
+              <w:ind w:firstLine="0"/>
+              <w:rPr>
+                <w:sz w:val="16"/>
+                <w:szCs w:val="16"/>
+              </w:rPr>
+            </w:pPr>
+            <w:r>
+              <w:rPr>
+                <w:rStyle w:val="pl-k"/>
+                <w:sz w:val="16"/>
+                <w:szCs w:val="16"/>
+              </w:rPr>
+              <w:t>foreach</w:t>
+            </w:r>
+            <w:r>
+              <w:rPr>
+                <w:sz w:val="16"/>
+                <w:szCs w:val="16"/>
+              </w:rPr>
+              <w:t xml:space="preserve"> (</w:t>
+            </w:r>
+            <w:proofErr w:type="spellStart"/>
+            <w:r>
+              <w:rPr>
+                <w:rStyle w:val="pl-en"/>
+                <w:sz w:val="16"/>
+                <w:szCs w:val="16"/>
+              </w:rPr>
+              <w:t>VideoSet</w:t>
+            </w:r>
+            <w:proofErr w:type="spellEnd"/>
+            <w:r>
+              <w:rPr>
+                <w:sz w:val="16"/>
+                <w:szCs w:val="16"/>
+              </w:rPr>
+              <w:t xml:space="preserve"> </w:t>
+            </w:r>
+            <w:proofErr w:type="spellStart"/>
+            <w:r>
+              <w:rPr>
+                <w:rStyle w:val="pl-en"/>
+                <w:sz w:val="16"/>
+                <w:szCs w:val="16"/>
+              </w:rPr>
+              <w:t>vd</w:t>
+            </w:r>
+            <w:proofErr w:type="spellEnd"/>
+            <w:r>
+              <w:rPr>
+                <w:sz w:val="16"/>
+                <w:szCs w:val="16"/>
+              </w:rPr>
+              <w:t xml:space="preserve"> </w:t>
+            </w:r>
+            <w:r>
+              <w:rPr>
+                <w:rStyle w:val="pl-k"/>
+                <w:sz w:val="16"/>
+                <w:szCs w:val="16"/>
+              </w:rPr>
+              <w:t>in</w:t>
+            </w:r>
+            <w:r>
+              <w:rPr>
+                <w:sz w:val="16"/>
+                <w:szCs w:val="16"/>
+              </w:rPr>
+              <w:t xml:space="preserve"> </w:t>
+            </w:r>
+            <w:proofErr w:type="spellStart"/>
+            <w:r>
+              <w:rPr>
+                <w:rStyle w:val="pl-smi"/>
+                <w:sz w:val="16"/>
+                <w:szCs w:val="16"/>
+              </w:rPr>
+              <w:t>videoData</w:t>
+            </w:r>
+            <w:proofErr w:type="spellEnd"/>
+            <w:r>
+              <w:rPr>
+                <w:sz w:val="16"/>
+                <w:szCs w:val="16"/>
+              </w:rPr>
+              <w:t>)</w:t>
+            </w:r>
+          </w:p>
+          <w:p>
+            <w:pPr>
+              <w:pStyle w:val="BodyText"/>
+              <w:spacing w:after="0"/>
+              <w:ind w:firstLine="0"/>
+              <w:rPr>
+                <w:sz w:val="16"/>
+                <w:szCs w:val="16"/>
+              </w:rPr>
+            </w:pPr>
+            <w:r>
+              <w:rPr>
+                <w:sz w:val="16"/>
+                <w:szCs w:val="16"/>
+              </w:rPr>
+              <w:t>{</w:t>
+            </w:r>
+          </w:p>
+          <w:p>
+            <w:pPr>
+              <w:pStyle w:val="BodyText"/>
+              <w:spacing w:after="0"/>
+              <w:ind w:firstLine="0"/>
+              <w:rPr>
+                <w:sz w:val="16"/>
+                <w:szCs w:val="16"/>
+                <w:lang w:val="en-US"/>
+              </w:rPr>
+            </w:pPr>
+            <w:r>
+              <w:rPr>
+                <w:sz w:val="16"/>
+                <w:szCs w:val="16"/>
+                <w:lang w:val="en-US"/>
+              </w:rPr>
+              <w:t xml:space="preserve">    foreach (</w:t>
+            </w:r>
+            <w:proofErr w:type="spellStart"/>
+            <w:r>
+              <w:rPr>
+                <w:sz w:val="16"/>
+                <w:szCs w:val="16"/>
+                <w:lang w:val="en-US"/>
+              </w:rPr>
+              <w:t>NVideo</w:t>
+            </w:r>
+            <w:proofErr w:type="spellEnd"/>
+            <w:r>
+              <w:rPr>
+                <w:sz w:val="16"/>
+                <w:szCs w:val="16"/>
+                <w:lang w:val="en-US"/>
+              </w:rPr>
+              <w:t xml:space="preserve"> </w:t>
+            </w:r>
+            <w:proofErr w:type="spellStart"/>
+            <w:r>
+              <w:rPr>
+                <w:sz w:val="16"/>
+                <w:szCs w:val="16"/>
+                <w:lang w:val="en-US"/>
+              </w:rPr>
+              <w:t>nv</w:t>
+            </w:r>
+            <w:proofErr w:type="spellEnd"/>
+            <w:r>
+              <w:rPr>
+                <w:sz w:val="16"/>
+                <w:szCs w:val="16"/>
+                <w:lang w:val="en-US"/>
+              </w:rPr>
+              <w:t xml:space="preserve"> in </w:t>
+            </w:r>
+            <w:proofErr w:type="spellStart"/>
+            <w:proofErr w:type="gramStart"/>
+            <w:r>
+              <w:rPr>
+                <w:sz w:val="16"/>
+                <w:szCs w:val="16"/>
+                <w:lang w:val="en-US"/>
+              </w:rPr>
+              <w:t>vd.nVideoList</w:t>
+            </w:r>
+            <w:proofErr w:type="spellEnd"/>
+            <w:proofErr w:type="gramEnd"/>
+            <w:r>
+              <w:rPr>
+                <w:sz w:val="16"/>
+                <w:szCs w:val="16"/>
+                <w:lang w:val="en-US"/>
+              </w:rPr>
+              <w:t>)</w:t>
+            </w:r>
+          </w:p>
+          <w:p>
+            <w:pPr>
+              <w:pStyle w:val="BodyText"/>
+              <w:spacing w:after="0"/>
+              <w:ind w:firstLine="0"/>
+              <w:rPr>
+                <w:sz w:val="16"/>
+                <w:szCs w:val="16"/>
+                <w:lang w:val="en-US"/>
+              </w:rPr>
+            </w:pPr>
+            <w:r>
+              <w:rPr>
+                <w:sz w:val="16"/>
+                <w:szCs w:val="16"/>
+                <w:lang w:val="en-US"/>
+              </w:rPr>
+              <w:t xml:space="preserve">    {</w:t>
+            </w:r>
+          </w:p>
+          <w:p>
+            <w:pPr>
+              <w:pStyle w:val="BodyText"/>
+              <w:spacing w:after="0"/>
+              <w:ind w:firstLine="0"/>
+              <w:rPr>
+                <w:sz w:val="16"/>
+                <w:szCs w:val="16"/>
+                <w:lang w:val="en-US"/>
+              </w:rPr>
+            </w:pPr>
+            <w:r>
+              <w:rPr>
+                <w:sz w:val="16"/>
+                <w:szCs w:val="16"/>
+                <w:lang w:val="en-US"/>
+              </w:rPr>
+              <w:t xml:space="preserve">        for (int </w:t>
+            </w:r>
+            <w:proofErr w:type="spellStart"/>
+            <w:r>
+              <w:rPr>
+                <w:sz w:val="16"/>
+                <w:szCs w:val="16"/>
+                <w:lang w:val="en-US"/>
+              </w:rPr>
+              <w:t>i</w:t>
+            </w:r>
+            <w:proofErr w:type="spellEnd"/>
+            <w:r>
+              <w:rPr>
+                <w:sz w:val="16"/>
+                <w:szCs w:val="16"/>
+                <w:lang w:val="en-US"/>
+              </w:rPr>
+              <w:t xml:space="preserve"> = 0; </w:t>
+            </w:r>
+            <w:proofErr w:type="spellStart"/>
+            <w:r>
+              <w:rPr>
+                <w:sz w:val="16"/>
+                <w:szCs w:val="16"/>
+                <w:lang w:val="en-US"/>
+              </w:rPr>
+              <w:t>i</w:t>
+            </w:r>
+            <w:proofErr w:type="spellEnd"/>
+            <w:r>
+              <w:rPr>
+                <w:sz w:val="16"/>
+                <w:szCs w:val="16"/>
+                <w:lang w:val="en-US"/>
+              </w:rPr>
+              <w:t xml:space="preserve"> &lt; </w:t>
+            </w:r>
+            <w:proofErr w:type="spellStart"/>
+            <w:r>
+              <w:rPr>
+                <w:sz w:val="16"/>
+                <w:szCs w:val="16"/>
+                <w:lang w:val="en-US"/>
+              </w:rPr>
+              <w:t>maxCycles</w:t>
+            </w:r>
+            <w:proofErr w:type="spellEnd"/>
+            <w:r>
+              <w:rPr>
+                <w:sz w:val="16"/>
+                <w:szCs w:val="16"/>
+                <w:lang w:val="en-US"/>
+              </w:rPr>
+              <w:t xml:space="preserve">; </w:t>
+            </w:r>
+            <w:proofErr w:type="spellStart"/>
+            <w:r>
+              <w:rPr>
+                <w:sz w:val="16"/>
+                <w:szCs w:val="16"/>
+                <w:lang w:val="en-US"/>
+              </w:rPr>
+              <w:t>i</w:t>
+            </w:r>
+            <w:proofErr w:type="spellEnd"/>
+            <w:r>
+              <w:rPr>
+                <w:sz w:val="16"/>
+                <w:szCs w:val="16"/>
+                <w:lang w:val="en-US"/>
+              </w:rPr>
+              <w:t>++)</w:t>
+            </w:r>
+          </w:p>
+          <w:p>
+            <w:pPr>
+              <w:pStyle w:val="BodyText"/>
+              <w:spacing w:after="0"/>
+              <w:ind w:firstLine="0"/>
+              <w:rPr>
+                <w:sz w:val="16"/>
+                <w:szCs w:val="16"/>
+                <w:lang w:val="en-US"/>
+              </w:rPr>
+            </w:pPr>
+            <w:r>
+              <w:rPr>
+                <w:sz w:val="16"/>
+                <w:szCs w:val="16"/>
+                <w:lang w:val="en-US"/>
+              </w:rPr>
+              <w:t xml:space="preserve">        {</w:t>
+            </w:r>
+          </w:p>
+          <w:p>
+            <w:pPr>
+              <w:pStyle w:val="BodyText"/>
+              <w:spacing w:after="0"/>
+              <w:ind w:firstLine="0"/>
+              <w:rPr>
+                <w:sz w:val="16"/>
+                <w:szCs w:val="16"/>
+                <w:lang w:val="en-US"/>
+              </w:rPr>
+            </w:pPr>
+            <w:r>
+              <w:rPr>
+                <w:sz w:val="16"/>
+                <w:szCs w:val="16"/>
+                <w:lang w:val="en-US"/>
+              </w:rPr>
+              <w:t xml:space="preserve">            foreach (var </w:t>
+            </w:r>
+            <w:proofErr w:type="spellStart"/>
+            <w:r>
+              <w:rPr>
+                <w:sz w:val="16"/>
+                <w:szCs w:val="16"/>
+                <w:lang w:val="en-US"/>
+              </w:rPr>
+              <w:t>currentFrame</w:t>
+            </w:r>
+            <w:proofErr w:type="spellEnd"/>
+            <w:r>
+              <w:rPr>
+                <w:sz w:val="16"/>
+                <w:szCs w:val="16"/>
+                <w:lang w:val="en-US"/>
+              </w:rPr>
+              <w:t xml:space="preserve"> in </w:t>
+            </w:r>
+            <w:proofErr w:type="spellStart"/>
+            <w:proofErr w:type="gramStart"/>
+            <w:r>
+              <w:rPr>
+                <w:sz w:val="16"/>
+                <w:szCs w:val="16"/>
+                <w:lang w:val="en-US"/>
+              </w:rPr>
+              <w:t>nv.nFrames</w:t>
+            </w:r>
+            <w:proofErr w:type="spellEnd"/>
+            <w:proofErr w:type="gramEnd"/>
+            <w:r>
+              <w:rPr>
+                <w:sz w:val="16"/>
+                <w:szCs w:val="16"/>
+                <w:lang w:val="en-US"/>
+              </w:rPr>
+              <w:t>)</w:t>
+            </w:r>
+          </w:p>
+          <w:p>
+            <w:pPr>
+              <w:pStyle w:val="BodyText"/>
+              <w:spacing w:after="0"/>
+              <w:ind w:firstLine="0"/>
+              <w:rPr>
+                <w:sz w:val="16"/>
+                <w:szCs w:val="16"/>
+                <w:lang w:val="en-US"/>
+              </w:rPr>
+            </w:pPr>
+            <w:r>
+              <w:rPr>
+                <w:sz w:val="16"/>
+                <w:szCs w:val="16"/>
+                <w:lang w:val="en-US"/>
+              </w:rPr>
+              <w:t xml:space="preserve">            {</w:t>
+            </w:r>
+          </w:p>
+          <w:p>
+            <w:pPr>
+              <w:pStyle w:val="BodyText"/>
+              <w:spacing w:after="0"/>
+              <w:ind w:firstLine="0"/>
+              <w:rPr>
+                <w:sz w:val="16"/>
+                <w:szCs w:val="16"/>
+                <w:lang w:val="en-US"/>
+              </w:rPr>
+            </w:pPr>
+            <w:r>
+              <w:rPr>
+                <w:sz w:val="16"/>
+                <w:szCs w:val="16"/>
+                <w:lang w:val="en-US"/>
+              </w:rPr>
+              <w:t xml:space="preserve">                 if (</w:t>
+            </w:r>
+            <w:proofErr w:type="spellStart"/>
+            <w:proofErr w:type="gramStart"/>
+            <w:r>
+              <w:rPr>
+                <w:sz w:val="16"/>
+                <w:szCs w:val="16"/>
+                <w:lang w:val="en-US"/>
+              </w:rPr>
+              <w:t>lyrOut.PredictiveCells.Count</w:t>
+            </w:r>
+            <w:proofErr w:type="spellEnd"/>
+            <w:proofErr w:type="gramEnd"/>
+            <w:r>
+              <w:rPr>
+                <w:sz w:val="16"/>
+                <w:szCs w:val="16"/>
+                <w:lang w:val="en-US"/>
+              </w:rPr>
+              <w:t xml:space="preserve"> &gt; 0)</w:t>
+            </w:r>
+          </w:p>
+          <w:p>
+            <w:pPr>
+              <w:pStyle w:val="BodyText"/>
+              <w:spacing w:after="0"/>
+              <w:ind w:firstLine="0"/>
+              <w:rPr>
+                <w:sz w:val="16"/>
+                <w:szCs w:val="16"/>
+                <w:lang w:val="en-US"/>
+              </w:rPr>
+            </w:pPr>
+            <w:r>
+              <w:rPr>
+                <w:sz w:val="16"/>
+                <w:szCs w:val="16"/>
+                <w:lang w:val="en-US"/>
+              </w:rPr>
+              <w:t xml:space="preserve">                {</w:t>
+            </w:r>
+          </w:p>
+          <w:p>
+            <w:pPr>
+              <w:pStyle w:val="BodyText"/>
+              <w:spacing w:after="0"/>
+              <w:ind w:firstLine="0"/>
+              <w:rPr>
+                <w:sz w:val="16"/>
+                <w:szCs w:val="16"/>
+                <w:lang w:val="en-US"/>
+              </w:rPr>
+            </w:pPr>
+            <w:r>
+              <w:rPr>
+                <w:sz w:val="16"/>
+                <w:szCs w:val="16"/>
+                <w:lang w:val="en-US"/>
+              </w:rPr>
+              <w:t xml:space="preserve">                    var </w:t>
+            </w:r>
+            <w:proofErr w:type="spellStart"/>
+            <w:r>
+              <w:rPr>
+                <w:sz w:val="16"/>
+                <w:szCs w:val="16"/>
+                <w:lang w:val="en-US"/>
+              </w:rPr>
+              <w:t>predictedInputValues</w:t>
+            </w:r>
+            <w:proofErr w:type="spellEnd"/>
+            <w:r>
+              <w:rPr>
+                <w:sz w:val="16"/>
+                <w:szCs w:val="16"/>
+                <w:lang w:val="en-US"/>
+              </w:rPr>
+              <w:t xml:space="preserve"> = </w:t>
+            </w:r>
+            <w:proofErr w:type="spellStart"/>
+            <w:proofErr w:type="gramStart"/>
+            <w:r>
+              <w:rPr>
+                <w:sz w:val="16"/>
+                <w:szCs w:val="16"/>
+                <w:lang w:val="en-US"/>
+              </w:rPr>
+              <w:t>cls.GetPredictedInputValues</w:t>
+            </w:r>
+            <w:proofErr w:type="spellEnd"/>
+            <w:proofErr w:type="gramEnd"/>
+            <w:r>
+              <w:rPr>
+                <w:sz w:val="16"/>
+                <w:szCs w:val="16"/>
+                <w:lang w:val="en-US"/>
+              </w:rPr>
+              <w:t>(</w:t>
+            </w:r>
+            <w:proofErr w:type="spellStart"/>
+            <w:r>
+              <w:rPr>
+                <w:sz w:val="16"/>
+                <w:szCs w:val="16"/>
+                <w:lang w:val="en-US"/>
+              </w:rPr>
+              <w:t>lyrOut.PredictiveCells.ToArray</w:t>
+            </w:r>
+            <w:proofErr w:type="spellEnd"/>
+            <w:r>
+              <w:rPr>
+                <w:sz w:val="16"/>
+                <w:szCs w:val="16"/>
+                <w:lang w:val="en-US"/>
+              </w:rPr>
+              <w:t xml:space="preserve">(), 1); </w:t>
+            </w:r>
+          </w:p>
+          <w:p>
+            <w:pPr>
+              <w:pStyle w:val="BodyText"/>
+              <w:spacing w:after="0"/>
+              <w:ind w:firstLine="0"/>
+              <w:rPr>
+                <w:sz w:val="16"/>
+                <w:szCs w:val="16"/>
+                <w:lang w:val="en-US"/>
+              </w:rPr>
+            </w:pPr>
+            <w:r>
+              <w:rPr>
+                <w:sz w:val="16"/>
+                <w:szCs w:val="16"/>
+                <w:lang w:val="en-US"/>
+              </w:rPr>
+              <w:t xml:space="preserve">// </w:t>
+            </w:r>
+            <w:proofErr w:type="spellStart"/>
+            <w:r>
+              <w:rPr>
+                <w:sz w:val="16"/>
+                <w:szCs w:val="16"/>
+                <w:lang w:val="en-US"/>
+              </w:rPr>
+              <w:t>Ii</w:t>
+            </w:r>
+            <w:proofErr w:type="spellEnd"/>
+            <w:r>
+              <w:rPr>
+                <w:sz w:val="16"/>
+                <w:szCs w:val="16"/>
+                <w:lang w:val="en-US"/>
+              </w:rPr>
+              <w:t xml:space="preserve"> is for the method </w:t>
+            </w:r>
+            <w:proofErr w:type="spellStart"/>
+            <w:r>
+              <w:rPr>
+                <w:sz w:val="16"/>
+                <w:szCs w:val="16"/>
+                <w:lang w:val="en-US"/>
+              </w:rPr>
+              <w:t>TrainWithFrameKey</w:t>
+            </w:r>
+            <w:proofErr w:type="spellEnd"/>
+            <w:r>
+              <w:rPr>
+                <w:sz w:val="16"/>
+                <w:szCs w:val="16"/>
+                <w:lang w:val="en-US"/>
+              </w:rPr>
+              <w:t xml:space="preserve"> which is sequential Learning</w:t>
+            </w:r>
+          </w:p>
+          <w:p>
+            <w:pPr>
+              <w:pStyle w:val="BodyText"/>
+              <w:spacing w:after="0"/>
+              <w:ind w:firstLine="0"/>
+              <w:rPr>
+                <w:sz w:val="16"/>
+                <w:szCs w:val="16"/>
+                <w:lang w:val="en-US"/>
+              </w:rPr>
+            </w:pPr>
+            <w:r>
+              <w:rPr>
+                <w:sz w:val="16"/>
+                <w:szCs w:val="16"/>
+                <w:lang w:val="en-US"/>
+              </w:rPr>
+              <w:t xml:space="preserve">                    Var </w:t>
+            </w:r>
+            <w:proofErr w:type="spellStart"/>
+            <w:r>
+              <w:rPr>
+                <w:sz w:val="16"/>
+                <w:szCs w:val="16"/>
+                <w:lang w:val="en-US"/>
+              </w:rPr>
+              <w:t>predictedInputValues</w:t>
+            </w:r>
+            <w:proofErr w:type="spellEnd"/>
+            <w:r>
+              <w:rPr>
+                <w:sz w:val="16"/>
+                <w:szCs w:val="16"/>
+                <w:lang w:val="en-US"/>
+              </w:rPr>
+              <w:t xml:space="preserve"> = </w:t>
+            </w:r>
+            <w:proofErr w:type="spellStart"/>
+            <w:proofErr w:type="gramStart"/>
+            <w:r>
+              <w:rPr>
+                <w:sz w:val="16"/>
+                <w:szCs w:val="16"/>
+                <w:lang w:val="en-US"/>
+              </w:rPr>
+              <w:t>cls.GetPredictedInputValues</w:t>
+            </w:r>
+            <w:proofErr w:type="spellEnd"/>
+            <w:proofErr w:type="gramEnd"/>
+            <w:r>
+              <w:rPr>
+                <w:sz w:val="16"/>
+                <w:szCs w:val="16"/>
+                <w:lang w:val="en-US"/>
+              </w:rPr>
+              <w:t>(</w:t>
+            </w:r>
+            <w:proofErr w:type="spellStart"/>
+            <w:r>
+              <w:rPr>
+                <w:sz w:val="16"/>
+                <w:szCs w:val="16"/>
+                <w:lang w:val="en-US"/>
+              </w:rPr>
+              <w:t>lyrOut.PredictiveCells.ToArray</w:t>
+            </w:r>
+            <w:proofErr w:type="spellEnd"/>
+            <w:r>
+              <w:rPr>
+                <w:sz w:val="16"/>
+                <w:szCs w:val="16"/>
+                <w:lang w:val="en-US"/>
+              </w:rPr>
+              <w:t>(), 3);</w:t>
+            </w:r>
+          </w:p>
+          <w:p>
+            <w:pPr>
+              <w:pStyle w:val="BodyText"/>
+              <w:spacing w:after="0"/>
+              <w:ind w:firstLine="0"/>
+              <w:rPr>
+                <w:sz w:val="16"/>
+                <w:szCs w:val="16"/>
+                <w:lang w:val="en-US"/>
+              </w:rPr>
+            </w:pPr>
+            <w:r>
+              <w:rPr>
+                <w:sz w:val="16"/>
+                <w:szCs w:val="16"/>
+                <w:lang w:val="en-US"/>
+              </w:rPr>
+              <w:t xml:space="preserve">// </w:t>
+            </w:r>
+            <w:proofErr w:type="spellStart"/>
+            <w:r>
+              <w:rPr>
+                <w:sz w:val="16"/>
+                <w:szCs w:val="16"/>
+                <w:lang w:val="en-US"/>
+              </w:rPr>
+              <w:t>Ii</w:t>
+            </w:r>
+            <w:proofErr w:type="spellEnd"/>
+            <w:r>
+              <w:rPr>
+                <w:sz w:val="16"/>
+                <w:szCs w:val="16"/>
+                <w:lang w:val="en-US"/>
+              </w:rPr>
+              <w:t xml:space="preserve"> is for the method </w:t>
+            </w:r>
+            <w:proofErr w:type="spellStart"/>
+            <w:r>
+              <w:rPr>
+                <w:sz w:val="16"/>
+                <w:szCs w:val="16"/>
+                <w:lang w:val="en-US"/>
+              </w:rPr>
+              <w:t>TrainWithFrameKeys</w:t>
+            </w:r>
+            <w:proofErr w:type="spellEnd"/>
+            <w:r>
+              <w:rPr>
+                <w:sz w:val="16"/>
+                <w:szCs w:val="16"/>
+                <w:lang w:val="en-US"/>
+              </w:rPr>
+              <w:t xml:space="preserve"> which is multisequence Learning</w:t>
+            </w:r>
+          </w:p>
+          <w:p>
+            <w:pPr>
+              <w:pStyle w:val="BodyText"/>
+              <w:spacing w:after="0"/>
+              <w:ind w:firstLine="0"/>
+              <w:rPr>
+                <w:sz w:val="16"/>
+                <w:szCs w:val="16"/>
+                <w:lang w:val="en-US"/>
+              </w:rPr>
+            </w:pPr>
+          </w:p>
+          <w:p>
+            <w:pPr>
+              <w:pStyle w:val="BodyText"/>
+              <w:spacing w:after="0"/>
+              <w:ind w:firstLine="0"/>
+              <w:rPr>
+                <w:sz w:val="16"/>
+                <w:szCs w:val="16"/>
+                <w:lang w:val="en-US"/>
+              </w:rPr>
+            </w:pPr>
+            <w:r>
+              <w:rPr>
+                <w:sz w:val="16"/>
+                <w:szCs w:val="16"/>
+                <w:lang w:val="en-US"/>
+              </w:rPr>
+              <w:t xml:space="preserve">                }</w:t>
+            </w:r>
+          </w:p>
+          <w:p>
+            <w:pPr>
+              <w:pStyle w:val="BodyText"/>
+              <w:spacing w:after="0"/>
+              <w:ind w:firstLine="0"/>
+              <w:rPr>
+                <w:sz w:val="16"/>
+                <w:szCs w:val="16"/>
+                <w:lang w:val="en-US"/>
+              </w:rPr>
+            </w:pPr>
+            <w:r>
+              <w:rPr>
+                <w:sz w:val="16"/>
+                <w:szCs w:val="16"/>
+                <w:lang w:val="en-US"/>
+              </w:rPr>
+              <w:t xml:space="preserve">            }</w:t>
+            </w:r>
+          </w:p>
+          <w:p>
+            <w:pPr>
+              <w:pStyle w:val="BodyText"/>
+              <w:spacing w:after="0"/>
+              <w:ind w:firstLine="0"/>
+              <w:rPr>
+                <w:sz w:val="16"/>
+                <w:szCs w:val="16"/>
+                <w:lang w:val="en-US"/>
+              </w:rPr>
+            </w:pPr>
+            <w:r>
+              <w:rPr>
+                <w:sz w:val="16"/>
+                <w:szCs w:val="16"/>
+                <w:lang w:val="en-US"/>
+              </w:rPr>
+              <w:t xml:space="preserve">        }</w:t>
+            </w:r>
+          </w:p>
+          <w:p>
+            <w:pPr>
+              <w:pStyle w:val="BodyText"/>
+              <w:spacing w:after="0"/>
+              <w:ind w:firstLine="0"/>
+              <w:rPr>
+                <w:sz w:val="16"/>
+                <w:szCs w:val="16"/>
+                <w:lang w:val="en-US"/>
+              </w:rPr>
+            </w:pPr>
+            <w:r>
+              <w:rPr>
+                <w:sz w:val="16"/>
+                <w:szCs w:val="16"/>
+                <w:lang w:val="en-US"/>
+              </w:rPr>
+              <w:t xml:space="preserve">    }</w:t>
+            </w:r>
+          </w:p>
+          <w:p>
+            <w:pPr>
+              <w:pStyle w:val="BodyText"/>
+              <w:spacing w:after="0"/>
+              <w:ind w:firstLine="0"/>
+              <w:rPr>
+                <w:lang w:val="en-US"/>
+              </w:rPr>
+            </w:pPr>
+            <w:r>
+              <w:rPr>
+                <w:sz w:val="16"/>
+                <w:szCs w:val="16"/>
+                <w:lang w:val="en-US"/>
+              </w:rPr>
+              <w:t>}</w:t>
+            </w:r>
+          </w:p>
+        </w:tc>
+      </w:tr>
+    </w:tbl>
+    <w:p>
+      <w:pPr>
+        <w:pStyle w:val="Heading1"/>
+      </w:pPr>
+      <w:r>
+        <w:t>Discussion</w:t>
       </w:r>
     </w:p>
     <w:p>
       <w:pPr>
-        <w:pStyle w:val="Heading5"/>
-      </w:pPr>
-      <w:r>
-        <w:t>Acknowledgment</w:t>
-      </w:r>
-      <w:r>
-        <w:t xml:space="preserve"> </w:t>
-      </w:r>
-      <w:r>
-        <w:rPr>
-          <w:i/>
-          <w:iCs/>
-        </w:rPr>
-        <w:t>(</w:t>
-      </w:r>
-      <w:r>
-        <w:rPr>
-          <w:i/>
-          <w:iCs/>
-          <w:smallCaps w:val="0"/>
-        </w:rPr>
-        <w:t>Heading 5</w:t>
-      </w:r>
-      <w:r>
-        <w:rPr>
-          <w:i/>
-          <w:iCs/>
-        </w:rPr>
-        <w:t>)</w:t>
+        <w:pStyle w:val="BodyText"/>
+        <w:rPr>
+          <w:rStyle w:val="pl-token"/>
+          <w:lang w:val="en-US"/>
+        </w:rPr>
+      </w:pPr>
+      <w:r>
+        <w:t>A</w:t>
+      </w:r>
+      <w:r>
+        <w:rPr>
+          <w:lang w:val="en-US"/>
+        </w:rPr>
+        <w:t xml:space="preserve">s this is the migration of the old Video Learning project we have changed a lot in </w:t>
+      </w:r>
+      <w:proofErr w:type="spellStart"/>
+      <w:r>
+        <w:rPr>
+          <w:lang w:val="en-US"/>
+        </w:rPr>
+        <w:t>it’s</w:t>
+      </w:r>
+      <w:proofErr w:type="spellEnd"/>
+      <w:r>
+        <w:rPr>
+          <w:lang w:val="en-US"/>
+        </w:rPr>
+        <w:t xml:space="preserve"> learning and prediction algorithm</w:t>
+      </w:r>
+      <w:r>
+        <w:t>.</w:t>
+      </w:r>
+      <w:r>
+        <w:rPr>
+          <w:lang w:val="en-US"/>
+        </w:rPr>
+        <w:t xml:space="preserve"> We have also </w:t>
+      </w:r>
+      <w:proofErr w:type="spellStart"/>
+      <w:r>
+        <w:rPr>
+          <w:lang w:val="en-US"/>
+        </w:rPr>
+        <w:t>devided</w:t>
+      </w:r>
+      <w:proofErr w:type="spellEnd"/>
+      <w:r>
+        <w:rPr>
+          <w:lang w:val="en-US"/>
+        </w:rPr>
+        <w:t xml:space="preserve"> the </w:t>
+      </w:r>
+      <w:proofErr w:type="spellStart"/>
+      <w:r>
+        <w:rPr>
+          <w:lang w:val="en-US"/>
+        </w:rPr>
+        <w:t>VideoLearning</w:t>
+      </w:r>
+      <w:proofErr w:type="spellEnd"/>
+      <w:r>
+        <w:rPr>
+          <w:lang w:val="en-US"/>
+        </w:rPr>
+        <w:t xml:space="preserve"> library into three useable functions </w:t>
+      </w:r>
+      <w:proofErr w:type="spellStart"/>
+      <w:r>
+        <w:rPr>
+          <w:rStyle w:val="pl-token"/>
+        </w:rPr>
+        <w:t>TrainWithFrameKey</w:t>
+      </w:r>
+      <w:proofErr w:type="spellEnd"/>
+      <w:r>
+        <w:rPr>
+          <w:rStyle w:val="pl-token"/>
+          <w:lang w:val="en-US"/>
+        </w:rPr>
+        <w:t xml:space="preserve">, </w:t>
+      </w:r>
+      <w:proofErr w:type="spellStart"/>
+      <w:r>
+        <w:rPr>
+          <w:rStyle w:val="pl-token"/>
+        </w:rPr>
+        <w:t>PredictImageInput</w:t>
+      </w:r>
+      <w:proofErr w:type="spellEnd"/>
+      <w:r>
+        <w:rPr>
+          <w:rStyle w:val="pl-token"/>
+          <w:lang w:val="en-US"/>
+        </w:rPr>
+        <w:t xml:space="preserve"> and </w:t>
+      </w:r>
+      <w:proofErr w:type="spellStart"/>
+      <w:r>
+        <w:rPr>
+          <w:rStyle w:val="pl-token"/>
+        </w:rPr>
+        <w:t>TrainWithFrameKeys</w:t>
+      </w:r>
+      <w:proofErr w:type="spellEnd"/>
+      <w:r>
+        <w:rPr>
+          <w:rStyle w:val="pl-token"/>
+          <w:lang w:val="en-US"/>
+        </w:rPr>
+        <w:t xml:space="preserve"> by which one can write any new Video Learning project easily. For the ease of understanding we added summary to </w:t>
+      </w:r>
+      <w:proofErr w:type="gramStart"/>
+      <w:r>
+        <w:rPr>
+          <w:rStyle w:val="pl-token"/>
+          <w:lang w:val="en-US"/>
+        </w:rPr>
+        <w:t>every functions and methods</w:t>
+      </w:r>
+      <w:proofErr w:type="gramEnd"/>
+      <w:r>
+        <w:rPr>
+          <w:rStyle w:val="pl-token"/>
+          <w:lang w:val="en-US"/>
+        </w:rPr>
+        <w:t xml:space="preserve">. But still the accuracy of the project </w:t>
+      </w:r>
+      <w:proofErr w:type="spellStart"/>
+      <w:r>
+        <w:rPr>
+          <w:rStyle w:val="pl-token"/>
+          <w:lang w:val="en-US"/>
+        </w:rPr>
+        <w:t>incase</w:t>
+      </w:r>
+      <w:proofErr w:type="spellEnd"/>
+      <w:r>
+        <w:rPr>
+          <w:rStyle w:val="pl-token"/>
+          <w:lang w:val="en-US"/>
+        </w:rPr>
+        <w:t xml:space="preserve"> of separate image input from user is not up to the mark. As the last learned video set for this project is Triangle if we put a frame from the </w:t>
+      </w:r>
+      <w:proofErr w:type="gramStart"/>
+      <w:r>
+        <w:rPr>
+          <w:rStyle w:val="pl-token"/>
+          <w:lang w:val="en-US"/>
+        </w:rPr>
+        <w:t>line</w:t>
+      </w:r>
+      <w:proofErr w:type="gramEnd"/>
+      <w:r>
+        <w:rPr>
+          <w:rStyle w:val="pl-token"/>
+          <w:lang w:val="en-US"/>
+        </w:rPr>
+        <w:t xml:space="preserve"> it recognizes the pattern from triangle frames. This is also like our brain, when we read something most of the </w:t>
+      </w:r>
+      <w:proofErr w:type="gramStart"/>
+      <w:r>
+        <w:rPr>
+          <w:rStyle w:val="pl-token"/>
+          <w:lang w:val="en-US"/>
+        </w:rPr>
+        <w:t>cases</w:t>
+      </w:r>
+      <w:proofErr w:type="gramEnd"/>
+      <w:r>
+        <w:rPr>
+          <w:rStyle w:val="pl-token"/>
+          <w:lang w:val="en-US"/>
+        </w:rPr>
+        <w:t xml:space="preserve"> we can remember the last thing we have learned more accurately than the previously seen things. By the log file we can easily see that the accuracy oscillated in the prediction stage. This is also because HTM forgot some of the frames in the learning stage. We found the optimal forgetting and learning ratio as 1/10. Finding a better ratio requires more research on this project. </w:t>
+      </w:r>
+      <w:proofErr w:type="gramStart"/>
+      <w:r>
+        <w:rPr>
+          <w:rStyle w:val="pl-token"/>
+          <w:lang w:val="en-US"/>
+        </w:rPr>
+        <w:t>Also</w:t>
+      </w:r>
+      <w:proofErr w:type="gramEnd"/>
+      <w:r>
+        <w:rPr>
+          <w:rStyle w:val="pl-token"/>
+          <w:lang w:val="en-US"/>
+        </w:rPr>
+        <w:t xml:space="preserve"> different video sets requires different configuration of </w:t>
+      </w:r>
+      <w:proofErr w:type="spellStart"/>
+      <w:r>
+        <w:rPr>
+          <w:rStyle w:val="pl-token"/>
+          <w:lang w:val="en-US"/>
+        </w:rPr>
+        <w:t>HtmConfig</w:t>
+      </w:r>
+      <w:proofErr w:type="spellEnd"/>
+      <w:r>
+        <w:rPr>
+          <w:rStyle w:val="pl-token"/>
+          <w:lang w:val="en-US"/>
+        </w:rPr>
+        <w:t xml:space="preserve"> class according to video configuration introduced in the </w:t>
+      </w:r>
+      <w:proofErr w:type="spellStart"/>
+      <w:r>
+        <w:rPr>
+          <w:rStyle w:val="pl-token"/>
+          <w:lang w:val="en-US"/>
+        </w:rPr>
+        <w:t>videoConfig.json</w:t>
+      </w:r>
+      <w:proofErr w:type="spellEnd"/>
+      <w:r>
+        <w:rPr>
+          <w:rStyle w:val="pl-token"/>
+          <w:lang w:val="en-US"/>
+        </w:rPr>
+        <w:t xml:space="preserve"> file.</w:t>
       </w:r>
     </w:p>
     <w:p>
       <w:pPr>
         <w:pStyle w:val="BodyText"/>
-      </w:pPr>
-      <w:r>
-        <w:t>The preferred spelling of the word “acknowledgment” in America is without an “e” after the “g</w:t>
-      </w:r>
-      <w:r>
-        <w:t>”. Avoid the stilted expression “</w:t>
-      </w:r>
-      <w:r>
-        <w:rPr>
-          <w:lang w:val="en-US"/>
-        </w:rPr>
-        <w:t>o</w:t>
-      </w:r>
-      <w:r>
-        <w:t xml:space="preserve">ne of us (R. B. G.) thanks </w:t>
-      </w:r>
-      <w:r>
-        <w:t>...</w:t>
-      </w:r>
-      <w:r>
-        <w:rPr>
-          <w:lang w:val="en-US"/>
-        </w:rPr>
-        <w:t xml:space="preserve">”.  </w:t>
-      </w:r>
-      <w:r>
-        <w:t>Instead, try “R. B. G. thanks</w:t>
-      </w:r>
-      <w:r>
-        <w:t>...</w:t>
-      </w:r>
-      <w:r>
-        <w:t>”.</w:t>
-      </w:r>
-      <w:r>
-        <w:rPr>
-          <w:lang w:val="en-US"/>
-        </w:rPr>
-        <w:t xml:space="preserve"> </w:t>
-      </w:r>
-      <w:r>
-        <w:t>Put spons</w:t>
-      </w:r>
-      <w:r>
-        <w:t>or acknowledgments in the unnum</w:t>
-      </w:r>
-      <w:r>
-        <w:t>bered footnote on the first page.</w:t>
-      </w:r>
+        <w:rPr>
+          <w:rStyle w:val="pl-token"/>
+          <w:lang w:val="en-US"/>
+        </w:rPr>
+      </w:pPr>
+      <w:r>
+        <w:rPr>
+          <w:rStyle w:val="pl-token"/>
+          <w:lang w:val="en-US"/>
+        </w:rPr>
+        <w:t xml:space="preserve">There are still lot of possible improvements to this video learning project. Currently we took the video codec (coding-decoding) format </w:t>
+      </w:r>
+      <w:proofErr w:type="gramStart"/>
+      <w:r>
+        <w:rPr>
+          <w:rStyle w:val="pl-token"/>
+          <w:lang w:val="en-US"/>
+        </w:rPr>
+        <w:t>mp4</w:t>
+      </w:r>
+      <w:proofErr w:type="gramEnd"/>
+      <w:r>
+        <w:rPr>
+          <w:rStyle w:val="pl-token"/>
+          <w:lang w:val="en-US"/>
+        </w:rPr>
+        <w:t xml:space="preserve"> but new and improved codec is introduced in the libraries and many more are coming. Finding a suitable codec like </w:t>
+      </w:r>
+      <w:proofErr w:type="spellStart"/>
+      <w:r>
+        <w:rPr>
+          <w:rStyle w:val="pl-token"/>
+          <w:lang w:val="en-US"/>
+        </w:rPr>
+        <w:t>wmv</w:t>
+      </w:r>
+      <w:proofErr w:type="spellEnd"/>
+      <w:r>
+        <w:rPr>
+          <w:rStyle w:val="pl-token"/>
+          <w:lang w:val="en-US"/>
+        </w:rPr>
+        <w:t xml:space="preserve"> or MPEG-4 AVC can improve the video making after the prediction more accurately. </w:t>
+      </w:r>
+    </w:p>
+    <w:p>
+      <w:pPr>
+        <w:pStyle w:val="BodyText"/>
+        <w:rPr>
+          <w:rStyle w:val="pl-token"/>
+          <w:lang w:val="en-US"/>
+        </w:rPr>
+      </w:pPr>
+      <w:r>
+        <w:rPr>
+          <w:rStyle w:val="pl-token"/>
+          <w:lang w:val="en-US"/>
+        </w:rPr>
+        <w:t xml:space="preserve">Most of the predicted video has unwanted edges around the object. This happened because we have used System library’s Drawing class. It also has a </w:t>
+      </w:r>
+      <w:proofErr w:type="spellStart"/>
+      <w:r>
+        <w:rPr>
+          <w:rStyle w:val="pl-token"/>
+          <w:lang w:val="en-US"/>
+        </w:rPr>
+        <w:t>draw back</w:t>
+      </w:r>
+      <w:proofErr w:type="spellEnd"/>
+      <w:r>
+        <w:rPr>
+          <w:rStyle w:val="pl-token"/>
+          <w:lang w:val="en-US"/>
+        </w:rPr>
+        <w:t xml:space="preserve"> of not being OS independent meaning that this will only </w:t>
+      </w:r>
+      <w:proofErr w:type="gramStart"/>
+      <w:r>
+        <w:rPr>
+          <w:rStyle w:val="pl-token"/>
+          <w:lang w:val="en-US"/>
+        </w:rPr>
+        <w:t>run on</w:t>
+      </w:r>
+      <w:proofErr w:type="gramEnd"/>
+      <w:r>
+        <w:rPr>
+          <w:rStyle w:val="pl-token"/>
+          <w:lang w:val="en-US"/>
+        </w:rPr>
+        <w:t xml:space="preserve"> windows but not in </w:t>
+      </w:r>
+      <w:proofErr w:type="spellStart"/>
+      <w:r>
+        <w:rPr>
+          <w:rStyle w:val="pl-token"/>
+          <w:lang w:val="en-US"/>
+        </w:rPr>
+        <w:t>linux</w:t>
+      </w:r>
+      <w:proofErr w:type="spellEnd"/>
+      <w:r>
+        <w:rPr>
+          <w:rStyle w:val="pl-token"/>
+          <w:lang w:val="en-US"/>
+        </w:rPr>
+        <w:t xml:space="preserve">. There is a new library called </w:t>
+      </w:r>
+      <w:hyperlink r:id="rId35" w:history="1">
+        <w:proofErr w:type="spellStart"/>
+        <w:r>
+          <w:rPr>
+            <w:rStyle w:val="Hyperlink"/>
+            <w:lang w:val="en-US"/>
+          </w:rPr>
+          <w:t>SkiaSharp</w:t>
+        </w:r>
+        <w:proofErr w:type="spellEnd"/>
+      </w:hyperlink>
+      <w:r>
+        <w:rPr>
+          <w:rStyle w:val="pl-token"/>
+          <w:lang w:val="en-US"/>
+        </w:rPr>
+        <w:t xml:space="preserve"> which is </w:t>
+      </w:r>
+      <w:r>
+        <w:rPr>
+          <w:rStyle w:val="pl-token"/>
+          <w:lang w:val="en-US"/>
+        </w:rPr>
+        <w:t xml:space="preserve">based on Google's </w:t>
+      </w:r>
+      <w:proofErr w:type="spellStart"/>
+      <w:r>
+        <w:rPr>
+          <w:rStyle w:val="pl-token"/>
+          <w:lang w:val="en-US"/>
+        </w:rPr>
+        <w:t>Skia</w:t>
+      </w:r>
+      <w:proofErr w:type="spellEnd"/>
+      <w:r>
+        <w:rPr>
+          <w:rStyle w:val="pl-token"/>
+          <w:lang w:val="en-US"/>
+        </w:rPr>
+        <w:t xml:space="preserve"> Graphics </w:t>
+      </w:r>
+      <w:proofErr w:type="gramStart"/>
+      <w:r>
+        <w:rPr>
+          <w:rStyle w:val="pl-token"/>
+          <w:lang w:val="en-US"/>
+        </w:rPr>
+        <w:t>Library</w:t>
+      </w:r>
+      <w:proofErr w:type="gramEnd"/>
+      <w:r>
+        <w:rPr>
+          <w:rStyle w:val="pl-token"/>
+          <w:lang w:val="en-US"/>
+        </w:rPr>
+        <w:t xml:space="preserve"> and it is OS independent with more accuracy while building the </w:t>
+      </w:r>
+      <w:r>
+        <w:rPr>
+          <w:rStyle w:val="pl-token"/>
+          <w:lang w:val="en-US"/>
+        </w:rPr>
+        <w:t xml:space="preserve">frames from encoded bits. This can help in reducing the edges and building this program on cloud based or OS independent environments. </w:t>
+      </w:r>
+    </w:p>
+    <w:p>
+      <w:pPr>
+        <w:jc w:val="left"/>
+      </w:pPr>
+    </w:p>
+    <w:p>
+      <w:pPr>
+        <w:pStyle w:val="equation"/>
+        <w:jc w:val="both"/>
+      </w:pPr>
+    </w:p>
+    <w:p>
+      <w:pPr>
+        <w:pStyle w:val="equation"/>
+      </w:pPr>
+    </w:p>
+    <w:p>
+      <w:pPr>
+        <w:pStyle w:val="equation"/>
+      </w:pPr>
+      <w:r>
+        <w:tab/>
+      </w:r>
+    </w:p>
+    <w:p>
+      <w:pPr>
+        <w:pStyle w:val="BodyText"/>
+        <w:ind w:firstLine="0"/>
+      </w:pPr>
     </w:p>
     <w:p>
       <w:pPr>
@@ -6077,7 +10006,7 @@
           <w:szCs w:val="20"/>
           <w:lang w:val="x-none" w:eastAsia="x-none"/>
         </w:rPr>
-        <w:t xml:space="preserve">. Please </w:t>
+        <w:t>. Please ensure that all template text is re</w:t>
       </w:r>
       <w:r>
         <w:rPr>
@@ -6090,8 +10019,7 @@
           <w:szCs w:val="20"/>
           <w:lang w:val="x-none" w:eastAsia="x-none"/>
         </w:rPr>
-        <w:lastRenderedPageBreak/>
-        <w:t>ensure that all template text is re</w:t>
+        <w:t>moved from your report</w:t>
       </w:r>
       <w:r>
         <w:rPr>
@@ -6104,7 +10032,20 @@
           <w:szCs w:val="20"/>
           <w:lang w:val="x-none" w:eastAsia="x-none"/>
         </w:rPr>
-        <w:t>moved from your report</w:t>
+        <w:t xml:space="preserve"> prior to submission to the </w:t>
+      </w:r>
+      <w:r>
+        <w:rPr>
+          <w:rFonts w:eastAsia="SimSun"/>
+          <w:b/>
+          <w:noProof w:val="0"/>
+          <w:color w:val="FF0000"/>
+          <w:spacing w:val="-1"/>
+          <w:sz w:val="20"/>
+          <w:szCs w:val="20"/>
+          <w:lang w:eastAsia="x-none"/>
+        </w:rPr>
+        <w:t>examination office</w:t>
       </w:r>
       <w:r>
         <w:rPr>
@@ -6117,46 +10058,7 @@
           <w:szCs w:val="20"/>
           <w:lang w:val="x-none" w:eastAsia="x-none"/>
         </w:rPr>
-        <w:t xml:space="preserve"> prior to submission to the </w:t>
-      </w:r>
-      <w:r>
-        <w:rPr>
-          <w:rFonts w:eastAsia="SimSun"/>
-          <w:b/>
-          <w:noProof w:val="0"/>
-          <w:color w:val="FF0000"/>
-          <w:spacing w:val="-1"/>
-          <w:sz w:val="20"/>
-          <w:szCs w:val="20"/>
-          <w:lang w:eastAsia="x-none"/>
-        </w:rPr>
-        <w:t>examination office</w:t>
-      </w:r>
-      <w:r>
-        <w:rPr>
-          <w:rFonts w:eastAsia="SimSun"/>
-          <w:b/>
-          <w:noProof w:val="0"/>
-          <w:color w:val="FF0000"/>
-          <w:spacing w:val="-1"/>
-          <w:sz w:val="20"/>
-          <w:szCs w:val="20"/>
-          <w:lang w:val="x-none" w:eastAsia="x-none"/>
-        </w:rPr>
-        <w:t xml:space="preserve">. </w:t>
-      </w:r>
-      <w:r>
-        <w:rPr>
-          <w:rFonts w:eastAsia="SimSun"/>
-          <w:b/>
-          <w:noProof w:val="0"/>
-          <w:color w:val="FF0000"/>
-          <w:spacing w:val="-1"/>
-          <w:sz w:val="20"/>
-          <w:szCs w:val="20"/>
-          <w:lang w:val="x-none" w:eastAsia="x-none"/>
-        </w:rPr>
-        <w:t xml:space="preserve">Failure to remove template text from your paper </w:t>
+        <w:t xml:space="preserve">. Failure to remove template text from your paper </w:t>
       </w:r>
       <w:r>
         <w:rPr>
@@ -6358,7 +10260,7 @@
                 <v:path o:extrusionok="f" gradientshapeok="t" o:connecttype="rect"/>
                 <o:lock v:ext="edit" aspectratio="t"/>
               </v:shapetype>
-              <v:shape id="Grafik 4" o:spid="_x0000_i1025" type="#_x0000_t75" style="width:96.4pt;height:49.45pt;visibility:visible">
+              <v:shape id="Grafik 4" o:spid="_x0000_i1025" type="#_x0000_t75" style="width:96.4pt;height:49.5pt;visibility:visible">
                 <v:imagedata r:id="rId1" o:title=""/>
               </v:shape>
             </w:pict>

--- a/Documentation of Migration of video learning project.docx
+++ b/Documentation of Migration of video learning project.docx
@@ -355,6 +355,85 @@
       <w:pPr>
         <w:pStyle w:val="BodyText"/>
       </w:pPr>
+      <w:r>
+        <w:rPr>
+          <w:noProof/>
+        </w:rPr>
+        <w:pict w14:anchorId="4D507EB5">
+          <v:shapetype id="_x0000_t202" coordsize="21600,21600" o:spt="202" path="m,l,21600r21600,l21600,xe">
+            <v:stroke joinstyle="miter"/>
+            <v:path gradientshapeok="t" o:connecttype="rect"/>
+          </v:shapetype>
+          <v:shape id="_x0000_s2068" type="#_x0000_t202" style="position:absolute;left:0;text-align:left;margin-left:11.1pt;margin-top:360.95pt;width:204.35pt;height:.05pt;z-index:10;mso-position-horizontal-relative:text;mso-position-vertical-relative:text" stroked="f">
+            <v:textbox style="mso-fit-shape-to-text:t" inset="0,0,0,0">
+              <w:txbxContent>
+                <w:p>
+                  <w:pPr>
+                    <w:pStyle w:val="Caption"/>
+                    <w:rPr>
+                      <w:b w:val="0"/>
+                      <w:bCs w:val="0"/>
+                      <w:noProof/>
+                      <w:spacing w:val="-1"/>
+                      <w:lang w:val="x-none" w:eastAsia="x-none"/>
+                    </w:rPr>
+                  </w:pPr>
+                  <w:r>
+                    <w:rPr>
+                      <w:b w:val="0"/>
+                      <w:bCs w:val="0"/>
+                    </w:rPr>
+                    <w:t xml:space="preserve">Figure </w:t>
+                  </w:r>
+                  <w:r>
+                    <w:rPr>
+                      <w:b w:val="0"/>
+                      <w:bCs w:val="0"/>
+                    </w:rPr>
+                    <w:fldChar w:fldCharType="begin"/>
+                  </w:r>
+                  <w:r>
+                    <w:rPr>
+                      <w:b w:val="0"/>
+                      <w:bCs w:val="0"/>
+                    </w:rPr>
+                    <w:instrText xml:space="preserve"> SEQ Figure \* ARABIC </w:instrText>
+                  </w:r>
+                  <w:r>
+                    <w:rPr>
+                      <w:b w:val="0"/>
+                      <w:bCs w:val="0"/>
+                    </w:rPr>
+                    <w:fldChar w:fldCharType="separate"/>
+                  </w:r>
+                  <w:r>
+                    <w:rPr>
+                      <w:b w:val="0"/>
+                      <w:bCs w:val="0"/>
+                      <w:noProof/>
+                    </w:rPr>
+                    <w:t>1</w:t>
+                  </w:r>
+                  <w:r>
+                    <w:rPr>
+                      <w:b w:val="0"/>
+                      <w:bCs w:val="0"/>
+                    </w:rPr>
+                    <w:fldChar w:fldCharType="end"/>
+                  </w:r>
+                  <w:r>
+                    <w:rPr>
+                      <w:b w:val="0"/>
+                      <w:bCs w:val="0"/>
+                    </w:rPr>
+                    <w:t>: The process of spatial pooling</w:t>
+                  </w:r>
+                </w:p>
+              </w:txbxContent>
+            </v:textbox>
+          </v:shape>
+        </w:pict>
+      </w:r>
       <w:r>
         <w:rPr>
           <w:noProof/>
@@ -379,7 +458,7 @@
             <v:path o:extrusionok="f" gradientshapeok="t" o:connecttype="rect"/>
             <o:lock v:ext="edit" aspectratio="t"/>
           </v:shapetype>
-          <v:shape id="Picture 2" o:spid="_x0000_s2051" type="#_x0000_t75" alt="Diagram&#10;&#10;Description automatically generated" style="position:absolute;left:0;text-align:left;margin-left:56.45pt;margin-top:605.7pt;width:204.35pt;height:140.55pt;z-index:-9;visibility:visible;mso-wrap-style:square;mso-wrap-distance-left:9pt;mso-wrap-distance-top:0;mso-wrap-distance-right:9pt;mso-wrap-distance-bottom:0;mso-position-horizontal-relative:page;mso-position-vertical-relative:page;mso-width-relative:page;mso-height-relative:page">
+          <v:shape id="Picture 2" o:spid="_x0000_s2051" type="#_x0000_t75" alt="Diagram&#10;&#10;Description automatically generated" style="position:absolute;left:0;text-align:left;margin-left:56.45pt;margin-top:605.7pt;width:204.35pt;height:140.55pt;z-index:-2;visibility:visible;mso-wrap-style:square;mso-wrap-distance-left:9pt;mso-wrap-distance-top:0;mso-wrap-distance-right:9pt;mso-wrap-distance-bottom:0;mso-position-horizontal-relative:page;mso-position-vertical-relative:page;mso-width-relative:page;mso-height-relative:page">
             <v:imagedata r:id="rId10" o:title="Diagram&#10;&#10;Description automatically generated" chromakey="white"/>
             <w10:wrap anchorx="page" anchory="page"/>
           </v:shape>
@@ -407,7 +486,24 @@
         <w:t>. Here</w:t>
       </w:r>
       <w:r>
-        <w:t xml:space="preserve"> spatial pooler involves different computational principles of the cortex. It depends on competitive Hebbian learning, homeostatic excitability control, topology of connections in sensory cortices and structural plasticity. The HTM Spatial pooler is developed in such a way to achieve a set of computational properties which includes 1. Preserving topology of the input space by mapping similar inputs to similar outputs 2. Continuously adapting to changing statistics of the input stream 3. Forming fixed sparsity representations 4. Being robust to noise and 5. Being fault tolerant that supports computations with SDRs (Sparse Distributed Representations). The output of the SP which is the integral component of HTM can be easily recognized by downstream neurons and contribute to improved performance in the end-to-end HTM system.</w:t>
+        <w:t xml:space="preserve"> spatial pooler involves different computational principles of the cortex</w:t>
+      </w:r>
+      <w:r>
+        <w:rPr>
+          <w:noProof/>
+          <w:lang w:val="en-US"/>
+        </w:rPr>
+        <w:t xml:space="preserve"> </w:t>
+      </w:r>
+      <w:r>
+        <w:rPr>
+          <w:noProof/>
+          <w:lang w:val="en-US"/>
+        </w:rPr>
+        <w:t>(Hawkins, 2017)</w:t>
+      </w:r>
+      <w:r>
+        <w:t>. It depends on competitive Hebbian learning, homeostatic excitability control, topology of connections in sensory cortices and structural plasticity. The HTM Spatial pooler is developed in such a way to achieve a set of computational properties which includes 1. Preserving topology of the input space by mapping similar inputs to similar outputs 2. Continuously adapting to changing statistics of the input stream 3. Forming fixed sparsity representations 4. Being robust to noise and 5. Being fault tolerant that supports computations with SDRs (Sparse Distributed Representations). The output of the SP which is the integral component of HTM can be easily recognized by downstream neurons and contribute to improved performance in the end-to-end HTM system.</w:t>
       </w:r>
     </w:p>
     <w:p>
@@ -465,15 +561,124 @@
     </w:p>
     <w:p>
       <w:pPr>
-        <w:ind w:firstLine="720"/>
-        <w:jc w:val="both"/>
-      </w:pPr>
-      <w:r>
-        <w:rPr>
-          <w:rFonts w:eastAsia="Times New Roman"/>
-          <w:sz w:val="18"/>
-        </w:rPr>
-        <w:t>Figure 1.  The process of spatial pooling</w:t>
+        <w:pStyle w:val="BodyText"/>
+        <w:rPr>
+          <w:lang w:val="en-US"/>
+        </w:rPr>
+      </w:pPr>
+      <w:r>
+        <w:rPr>
+          <w:lang w:val="en-US"/>
+        </w:rPr>
+        <w:t xml:space="preserve">      </w:t>
+      </w:r>
+      <w:r>
+        <w:rPr>
+          <w:lang w:val="en-US"/>
+        </w:rPr>
+        <w:t xml:space="preserve">SP plays a vital role in HTM networks. The task of SP is to transforms input patterns into Sparse Distributed Representation in a continuous way in end-to-end HTM system. The temporal sequences of these SDRs </w:t>
+      </w:r>
+      <w:proofErr w:type="gramStart"/>
+      <w:r>
+        <w:rPr>
+          <w:lang w:val="en-US"/>
+        </w:rPr>
+        <w:t>is</w:t>
+      </w:r>
+      <w:proofErr w:type="gramEnd"/>
+      <w:r>
+        <w:rPr>
+          <w:lang w:val="en-US"/>
+        </w:rPr>
+        <w:t xml:space="preserve"> learned by the HTM and do some prediction for the upcoming inputs. A single layer in HTM network is consist of a set of </w:t>
+      </w:r>
+      <w:proofErr w:type="gramStart"/>
+      <w:r>
+        <w:rPr>
+          <w:lang w:val="en-US"/>
+        </w:rPr>
+        <w:t>mini-columns</w:t>
+      </w:r>
+      <w:proofErr w:type="gramEnd"/>
+      <w:r>
+        <w:rPr>
+          <w:lang w:val="en-US"/>
+        </w:rPr>
+        <w:t xml:space="preserve"> which is consist of cells. Here the figure 1. shows that the HTM spatial pooler converts inputs at bottom to SDRs at top. Each SP mini-column (Active mini-columns and inactive Mini-columns) forms synaptic connections to a subset of the input space which is consist of gray square and potential connections. A local inhibition technique gives confirmation that within the local inhibition radius (shaded blue circle) a small fraction of the SP </w:t>
+      </w:r>
+      <w:proofErr w:type="gramStart"/>
+      <w:r>
+        <w:rPr>
+          <w:lang w:val="en-US"/>
+        </w:rPr>
+        <w:t>mini-columns</w:t>
+      </w:r>
+      <w:proofErr w:type="gramEnd"/>
+      <w:r>
+        <w:rPr>
+          <w:lang w:val="en-US"/>
+        </w:rPr>
+        <w:t xml:space="preserve"> that receive most of the inputs are active. According to the Hebbian rule Synaptic </w:t>
+      </w:r>
+      <w:proofErr w:type="spellStart"/>
+      <w:r>
+        <w:rPr>
+          <w:lang w:val="en-US"/>
+        </w:rPr>
+        <w:t>permanences</w:t>
+      </w:r>
+      <w:proofErr w:type="spellEnd"/>
+      <w:r>
+        <w:rPr>
+          <w:lang w:val="en-US"/>
+        </w:rPr>
+        <w:t xml:space="preserve"> are adjusted like this for each active SP mini-column, active inputs (black lines) are reinforced and inactive </w:t>
+      </w:r>
+      <w:r>
+        <w:rPr>
+          <w:lang w:val="en-US"/>
+        </w:rPr>
+        <w:t>inputs (</w:t>
+      </w:r>
+      <w:r>
+        <w:rPr>
+          <w:lang w:val="en-US"/>
+        </w:rPr>
+        <w:t xml:space="preserve">dashed </w:t>
+      </w:r>
+      <w:proofErr w:type="gramStart"/>
+      <w:r>
+        <w:rPr>
+          <w:lang w:val="en-US"/>
+        </w:rPr>
+        <w:t>lines)are</w:t>
+      </w:r>
+      <w:proofErr w:type="gramEnd"/>
+      <w:r>
+        <w:rPr>
+          <w:lang w:val="en-US"/>
+        </w:rPr>
+        <w:t xml:space="preserve"> punished</w:t>
+      </w:r>
+      <w:r>
+        <w:rPr>
+          <w:noProof/>
+          <w:lang w:val="en-US"/>
+        </w:rPr>
+        <w:t xml:space="preserve"> </w:t>
+      </w:r>
+      <w:r>
+        <w:rPr>
+          <w:noProof/>
+          <w:lang w:val="en-US"/>
+        </w:rPr>
+        <w:t>(Boudreau, 2018)</w:t>
+      </w:r>
+      <w:r>
+        <w:rPr>
+          <w:lang w:val="en-US"/>
+        </w:rPr>
+        <w:t xml:space="preserve">. </w:t>
       </w:r>
     </w:p>
     <w:p>
@@ -487,129 +692,13 @@
         <w:rPr>
           <w:lang w:val="en-US"/>
         </w:rPr>
-        <w:t xml:space="preserve">      </w:t>
-      </w:r>
-      <w:r>
-        <w:rPr>
-          <w:lang w:val="en-US"/>
-        </w:rPr>
-        <w:t xml:space="preserve">SP plays a vital role in HTM networks. The task of SP is to transforms input patterns into Sparse Distributed Representation in a continuous way in end-to-end HTM system. The temporal sequences of these SDRs </w:t>
-      </w:r>
-      <w:proofErr w:type="gramStart"/>
-      <w:r>
-        <w:rPr>
-          <w:lang w:val="en-US"/>
-        </w:rPr>
-        <w:t>is</w:t>
-      </w:r>
-      <w:proofErr w:type="gramEnd"/>
-      <w:r>
-        <w:rPr>
-          <w:lang w:val="en-US"/>
-        </w:rPr>
-        <w:t xml:space="preserve"> learned by the HTM and do some prediction for the upcoming inputs. A single layer in HTM network is consist of a set of </w:t>
-      </w:r>
-      <w:proofErr w:type="gramStart"/>
-      <w:r>
-        <w:rPr>
-          <w:lang w:val="en-US"/>
-        </w:rPr>
-        <w:t>mini-columns</w:t>
-      </w:r>
-      <w:proofErr w:type="gramEnd"/>
-      <w:r>
-        <w:rPr>
-          <w:lang w:val="en-US"/>
-        </w:rPr>
-        <w:t xml:space="preserve"> which is consist of cells. Here the figure 1. shows that the HTM spatial pooler converts inputs at bottom to SDRs at top. Each SP mini-column (Active mini-columns and inactive Mini-columns) forms synaptic connections to a subset of the input space which is consist of gray square and potential connections. A local inhibition technique gives confirmation that within the local inhibition radius (shaded blue circle) a small fraction of the SP </w:t>
-      </w:r>
-      <w:proofErr w:type="gramStart"/>
-      <w:r>
-        <w:rPr>
-          <w:lang w:val="en-US"/>
-        </w:rPr>
-        <w:t>mini-columns</w:t>
-      </w:r>
-      <w:proofErr w:type="gramEnd"/>
-      <w:r>
-        <w:rPr>
-          <w:lang w:val="en-US"/>
-        </w:rPr>
-        <w:t xml:space="preserve"> that receive most of the inputs are active. According to the Hebbian rule Synaptic </w:t>
-      </w:r>
-      <w:proofErr w:type="spellStart"/>
-      <w:r>
-        <w:rPr>
-          <w:lang w:val="en-US"/>
-        </w:rPr>
-        <w:t>permanences</w:t>
-      </w:r>
-      <w:proofErr w:type="spellEnd"/>
-      <w:r>
-        <w:rPr>
-          <w:lang w:val="en-US"/>
-        </w:rPr>
-        <w:t xml:space="preserve"> are adjusted like this for each active SP mini-column, active inputs (black lines) are reinforced and inactive </w:t>
-      </w:r>
-      <w:r>
-        <w:rPr>
-          <w:lang w:val="en-US"/>
-        </w:rPr>
-        <w:t>inputs (</w:t>
-      </w:r>
-      <w:r>
-        <w:rPr>
-          <w:lang w:val="en-US"/>
-        </w:rPr>
-        <w:t xml:space="preserve">dashed </w:t>
-      </w:r>
-      <w:proofErr w:type="gramStart"/>
-      <w:r>
-        <w:rPr>
-          <w:lang w:val="en-US"/>
-        </w:rPr>
-        <w:t>lines)are</w:t>
-      </w:r>
-      <w:proofErr w:type="gramEnd"/>
-      <w:r>
-        <w:rPr>
-          <w:lang w:val="en-US"/>
-        </w:rPr>
-        <w:t xml:space="preserve"> punished. </w:t>
-      </w:r>
-    </w:p>
-    <w:p>
-      <w:pPr>
-        <w:pStyle w:val="BodyText"/>
-        <w:rPr>
-          <w:lang w:val="en-US"/>
-        </w:rPr>
-      </w:pPr>
-      <w:r>
-        <w:rPr>
-          <w:lang w:val="en-US"/>
-        </w:rPr>
         <w:t xml:space="preserve">   </w:t>
       </w:r>
       <w:r>
         <w:rPr>
           <w:lang w:val="en-US"/>
         </w:rPr>
-        <w:t xml:space="preserve">At the time of building intelligent systems to mimic human intelligence and cognition, we must pay serious attention to sequences, including sequence learning as sequential behavior is essential to intelligence. In the task of time series prediction, video analysis and musical information retrieval, a model must learn from inputs that are sequences. Another important concern in sequence learning is hierarchical structuring of sequences. Many real-world problems that have sequences are involved with clear hierarchical structures like a sequence is made up of subsequences and they in turn are made up of sub subsequences and so on. By removing the difficulty to </w:t>
-      </w:r>
-      <w:proofErr w:type="gramStart"/>
-      <w:r>
-        <w:rPr>
-          <w:lang w:val="en-US"/>
-        </w:rPr>
-        <w:t>identify automatically</w:t>
-      </w:r>
-      <w:proofErr w:type="gramEnd"/>
-      <w:r>
-        <w:rPr>
-          <w:lang w:val="en-US"/>
-        </w:rPr>
-        <w:t xml:space="preserve"> these subsequences and deal with them accordingly which is related to temporal dependences, learning hierarchical structures help to reduce or eliminate temporal dependencies.</w:t>
+        <w:t>At the time of building intelligent systems to mimic human intelligence and cognition, we must pay serious attention to sequences, including sequence learning as sequential behavior is essential to intelligence. In the task of time series prediction, video analysis and musical information retrieval, a model must learn from inputs that are sequences. Another important concern in sequence learning is hierarchical structuring of sequences. Many real-world problems that have sequences are involved with clear hierarchical structures like a sequence is made up of subsequences and they in turn are made up of sub subsequences and so on. By removing the difficulty to identify automatically these subsequences and deal with them accordingly which is related to temporal dependences, learning hierarchical structures help to reduce or eliminate temporal dependencies.</w:t>
       </w:r>
       <w:r>
         <w:rPr>
@@ -654,27 +743,39 @@
         <w:rPr>
           <w:lang w:val="en-US"/>
         </w:rPr>
-        <w:t xml:space="preserve"> easy task. Sequence learning are needed powerful algorithms. Sequence learning which indicates either generation, prediction or recognition is usually based on the models of legitimate sequences which can be developed through training with exemplars. Hierarchical Temporal Memory proposed new computational learning models, Cortical Learning Algorithms (CLA), that is inspired from the neocortex which offer a better understanding of how our brains function.</w:t>
-      </w:r>
-      <w:r>
-        <w:rPr>
-          <w:lang w:val="en-US"/>
-        </w:rPr>
-        <w:t xml:space="preserve"> CLA mimics the procedure of human brain how to achieve pattern recognition and make intelligent predictions. The CLA processes the streams of information, classify them, learning </w:t>
-      </w:r>
-      <w:proofErr w:type="gramStart"/>
-      <w:r>
-        <w:rPr>
-          <w:lang w:val="en-US"/>
-        </w:rPr>
-        <w:t>to  identify</w:t>
-      </w:r>
-      <w:proofErr w:type="gramEnd"/>
-      <w:r>
-        <w:rPr>
-          <w:lang w:val="en-US"/>
-        </w:rPr>
-        <w:t xml:space="preserve"> the differences and using time-based patterns</w:t>
+        <w:t xml:space="preserve"> easy task. Sequence learning are needed powerful algorithms. Sequence learning which indicates either generation, prediction or recognition is usually based on the models of legitimate sequences which can be developed through training with exemplars</w:t>
+      </w:r>
+      <w:r>
+        <w:rPr>
+          <w:noProof/>
+          <w:lang w:val="en-US"/>
+        </w:rPr>
+        <w:t xml:space="preserve"> </w:t>
+      </w:r>
+      <w:r>
+        <w:rPr>
+          <w:noProof/>
+          <w:lang w:val="en-US"/>
+        </w:rPr>
+        <w:t>(Lipton &amp; Berkowitz, 2015)</w:t>
+      </w:r>
+      <w:r>
+        <w:rPr>
+          <w:lang w:val="en-US"/>
+        </w:rPr>
+        <w:t>.</w:t>
+      </w:r>
+      <w:r>
+        <w:rPr>
+          <w:lang w:val="en-US"/>
+        </w:rPr>
+        <w:t xml:space="preserve"> Hierarchical Temporal Memory proposed new computational learning models, Cortical Learning Algorithms (CLA), that is inspired from the neocortex which offer a better understanding of how our brains function.</w:t>
+      </w:r>
+      <w:r>
+        <w:rPr>
+          <w:lang w:val="en-US"/>
+        </w:rPr>
+        <w:t xml:space="preserve"> CLA mimics the procedure of human brain how to achieve pattern recognition and make intelligent predictions. The CLA processes the streams of information, classify them, learning to identify the differences and using time-based patterns</w:t>
       </w:r>
       <w:r>
         <w:rPr>
@@ -688,7 +789,14 @@
         <w:rPr>
           <w:lang w:val="en-US"/>
         </w:rPr>
-        <w:t>to make predictions as like as performed by the neocortex in</w:t>
+        <w:t xml:space="preserve">to </w:t>
+      </w:r>
+      <w:r>
+        <w:rPr>
+          <w:lang w:val="en-US"/>
+        </w:rPr>
+        <w:lastRenderedPageBreak/>
+        <w:t>make predictions as like as performed by the neocortex in</w:t>
       </w:r>
       <w:r>
         <w:rPr>
@@ -702,28 +810,7 @@
         <w:rPr>
           <w:lang w:val="en-US"/>
         </w:rPr>
-        <w:t xml:space="preserve">humans. </w:t>
-      </w:r>
-      <w:r>
-        <w:rPr>
-          <w:lang w:val="en-US"/>
-        </w:rPr>
-        <w:lastRenderedPageBreak/>
-        <w:t xml:space="preserve">But the place of time is significant in case of learning, </w:t>
-      </w:r>
-      <w:proofErr w:type="gramStart"/>
-      <w:r>
-        <w:rPr>
-          <w:lang w:val="en-US"/>
-        </w:rPr>
-        <w:t>inference</w:t>
-      </w:r>
-      <w:proofErr w:type="gramEnd"/>
-      <w:r>
-        <w:rPr>
-          <w:lang w:val="en-US"/>
-        </w:rPr>
-        <w:t xml:space="preserve"> and prediction. The temporal sequence is achieved from HTM algorithm from the stream of input data. Here Afterwards the result of the learning is tested by giving the trained model an arbitrary image, the model then attempts to recreate a video with proceeding frame after the input frame.</w:t>
+        <w:t>humans. But the place of time is significant in case of learning, inference and prediction. The temporal sequence is achieved from HTM algorithm from the stream of input data. Here Afterwards the result of the learning is tested by giving the trained model an arbitrary image, the model then attempts to recreate a video with proceeding frame after the input frame.</w:t>
       </w:r>
     </w:p>
     <w:p>
@@ -809,21 +896,7 @@
         <w:rPr>
           <w:lang w:val="en-US"/>
         </w:rPr>
-        <w:t xml:space="preserve">” project we had video data set for recognizing circle, </w:t>
-      </w:r>
-      <w:proofErr w:type="gramStart"/>
-      <w:r>
-        <w:rPr>
-          <w:lang w:val="en-US"/>
-        </w:rPr>
-        <w:t>triangle</w:t>
-      </w:r>
-      <w:proofErr w:type="gramEnd"/>
-      <w:r>
-        <w:rPr>
-          <w:lang w:val="en-US"/>
-        </w:rPr>
-        <w:t xml:space="preserve"> and rectangle. With the help of previous python </w:t>
+        <w:t xml:space="preserve">” project we had video data set for recognizing circle, triangle and rectangle. With the help of previous python </w:t>
       </w:r>
       <w:hyperlink r:id="rId12" w:history="1">
         <w:r>
@@ -1009,7 +1082,13 @@
         <w:rPr>
           <w:lang w:val="en-US"/>
         </w:rPr>
-        <w:t xml:space="preserve">see </w:t>
+        <w:t>see</w:t>
+      </w:r>
+      <w:r>
+        <w:rPr>
+          <w:lang w:val="en-US"/>
+        </w:rPr>
+        <w:t xml:space="preserve"> </w:t>
       </w:r>
       <w:r>
         <w:rPr>
@@ -1021,7 +1100,7 @@
         <w:rPr>
           <w:lang w:val="en-US"/>
         </w:rPr>
-        <w:instrText xml:space="preserve"> REF _Ref97626595 \h </w:instrText>
+        <w:instrText xml:space="preserve"> REF _Ref97956500 \h </w:instrText>
       </w:r>
       <w:r>
         <w:rPr>
@@ -1035,13 +1114,19 @@
         <w:fldChar w:fldCharType="separate"/>
       </w:r>
       <w:r>
+        <w:rPr>
+          <w:b/>
+          <w:bCs/>
+        </w:rPr>
         <w:t xml:space="preserve">Table </w:t>
       </w:r>
       <w:r>
         <w:rPr>
+          <w:b/>
+          <w:bCs/>
           <w:noProof/>
         </w:rPr>
-        <w:t>2</w:t>
+        <w:t>1</w:t>
       </w:r>
       <w:r>
         <w:rPr>
@@ -1054,6 +1139,84 @@
           <w:lang w:val="en-US"/>
         </w:rPr>
         <w:t xml:space="preserve">)for making more frames and for computational ease of data to be introduced in the system the frame size is also reduced to 18x18 pixels. </w:t>
+      </w:r>
+    </w:p>
+    <w:p>
+      <w:pPr>
+        <w:pStyle w:val="Caption"/>
+        <w:keepNext/>
+        <w:rPr>
+          <w:b w:val="0"/>
+          <w:bCs w:val="0"/>
+        </w:rPr>
+      </w:pPr>
+      <w:bookmarkStart w:id="0" w:name="_Ref97956500"/>
+      <w:r>
+        <w:rPr>
+          <w:b w:val="0"/>
+          <w:bCs w:val="0"/>
+        </w:rPr>
+        <w:t xml:space="preserve">Table </w:t>
+      </w:r>
+      <w:r>
+        <w:rPr>
+          <w:b w:val="0"/>
+          <w:bCs w:val="0"/>
+        </w:rPr>
+        <w:fldChar w:fldCharType="begin"/>
+      </w:r>
+      <w:r>
+        <w:rPr>
+          <w:b w:val="0"/>
+          <w:bCs w:val="0"/>
+        </w:rPr>
+        <w:instrText xml:space="preserve"> SEQ Table \* ARABIC </w:instrText>
+      </w:r>
+      <w:r>
+        <w:rPr>
+          <w:b w:val="0"/>
+          <w:bCs w:val="0"/>
+        </w:rPr>
+        <w:fldChar w:fldCharType="separate"/>
+      </w:r>
+      <w:r>
+        <w:rPr>
+          <w:b w:val="0"/>
+          <w:bCs w:val="0"/>
+          <w:noProof/>
+        </w:rPr>
+        <w:t>1</w:t>
+      </w:r>
+      <w:r>
+        <w:rPr>
+          <w:b w:val="0"/>
+          <w:bCs w:val="0"/>
+        </w:rPr>
+        <w:fldChar w:fldCharType="end"/>
+      </w:r>
+      <w:bookmarkEnd w:id="0"/>
+      <w:r>
+        <w:rPr>
+          <w:b w:val="0"/>
+          <w:bCs w:val="0"/>
+        </w:rPr>
+        <w:t xml:space="preserve">: Video Configuration in </w:t>
+      </w:r>
+      <w:proofErr w:type="spellStart"/>
+      <w:r>
+        <w:rPr>
+          <w:b w:val="0"/>
+          <w:bCs w:val="0"/>
+        </w:rPr>
+        <w:t>videoConfig.json</w:t>
+      </w:r>
+      <w:proofErr w:type="spellEnd"/>
+      <w:r>
+        <w:rPr>
+          <w:b w:val="0"/>
+          <w:bCs w:val="0"/>
+        </w:rPr>
+        <w:t xml:space="preserve"> file. Here frame rate is half of the original frame rate.</w:t>
       </w:r>
     </w:p>
     <w:tbl>
@@ -1184,35 +1347,6 @@
       <w:pPr>
         <w:pStyle w:val="Caption"/>
       </w:pPr>
-      <w:bookmarkStart w:id="0" w:name="_Ref97626595"/>
-      <w:r>
-        <w:t xml:space="preserve">Table </w:t>
-      </w:r>
-      <w:r>
-        <w:fldChar w:fldCharType="begin"/>
-      </w:r>
-      <w:r>
-        <w:instrText xml:space="preserve"> SEQ Table \* ARABIC </w:instrText>
-      </w:r>
-      <w:r>
-        <w:fldChar w:fldCharType="separate"/>
-      </w:r>
-      <w:r>
-        <w:rPr>
-          <w:noProof/>
-        </w:rPr>
-        <w:t>2</w:t>
-      </w:r>
-      <w:r>
-        <w:rPr>
-          <w:noProof/>
-        </w:rPr>
-        <w:fldChar w:fldCharType="end"/>
-      </w:r>
-      <w:bookmarkEnd w:id="0"/>
-      <w:r>
-        <w:t>: Video Configuration</w:t>
-      </w:r>
     </w:p>
     <w:p>
       <w:pPr>
@@ -1270,19 +1404,25 @@
         <w:fldChar w:fldCharType="begin"/>
       </w:r>
       <w:r>
-        <w:instrText xml:space="preserve"> REF _Ref97628961 \h </w:instrText>
+        <w:instrText xml:space="preserve"> REF _Ref97957227 \h </w:instrText>
       </w:r>
       <w:r>
         <w:fldChar w:fldCharType="separate"/>
       </w:r>
       <w:r>
+        <w:rPr>
+          <w:b/>
+          <w:bCs/>
+        </w:rPr>
         <w:t xml:space="preserve">Table </w:t>
       </w:r>
       <w:r>
         <w:rPr>
+          <w:b/>
+          <w:bCs/>
           <w:noProof/>
         </w:rPr>
-        <w:t>3</w:t>
+        <w:t>2</w:t>
       </w:r>
       <w:r>
         <w:fldChar w:fldCharType="end"/>
@@ -1296,10 +1436,10 @@
       </w:r>
       <w:proofErr w:type="spellEnd"/>
       <w:r>
-        <w:t xml:space="preserve"> format to binarize each frame as our training videos are created based on Black and White color mode for ease of computational time required for processors. Pure or RGB color mode requires great amount of computational time as per our tests. </w:t>
-      </w:r>
-      <w:r>
-        <w:t xml:space="preserve">When the predicted images are recreated </w:t>
+        <w:t xml:space="preserve"> format to </w:t>
+      </w:r>
+      <w:r>
+        <w:t xml:space="preserve">binarize each frame as our training videos are created based on Black and White color mode for ease of computational time required for processors. Pure or RGB color mode requires great amount of computational time as per our tests. When the predicted images are recreated </w:t>
       </w:r>
       <w:proofErr w:type="spellStart"/>
       <w:r>
@@ -1308,6 +1448,68 @@
       <w:proofErr w:type="spellEnd"/>
       <w:r>
         <w:t xml:space="preserve"> method is used.</w:t>
+      </w:r>
+    </w:p>
+    <w:p>
+      <w:pPr>
+        <w:pStyle w:val="Caption"/>
+        <w:keepNext/>
+        <w:rPr>
+          <w:b w:val="0"/>
+          <w:bCs w:val="0"/>
+        </w:rPr>
+      </w:pPr>
+      <w:bookmarkStart w:id="1" w:name="_Ref97957227"/>
+      <w:r>
+        <w:rPr>
+          <w:b w:val="0"/>
+          <w:bCs w:val="0"/>
+        </w:rPr>
+        <w:t xml:space="preserve">Table </w:t>
+      </w:r>
+      <w:r>
+        <w:rPr>
+          <w:b w:val="0"/>
+          <w:bCs w:val="0"/>
+        </w:rPr>
+        <w:fldChar w:fldCharType="begin"/>
+      </w:r>
+      <w:r>
+        <w:rPr>
+          <w:b w:val="0"/>
+          <w:bCs w:val="0"/>
+        </w:rPr>
+        <w:instrText xml:space="preserve"> SEQ Table \* ARABIC </w:instrText>
+      </w:r>
+      <w:r>
+        <w:rPr>
+          <w:b w:val="0"/>
+          <w:bCs w:val="0"/>
+        </w:rPr>
+        <w:fldChar w:fldCharType="separate"/>
+      </w:r>
+      <w:r>
+        <w:rPr>
+          <w:b w:val="0"/>
+          <w:bCs w:val="0"/>
+          <w:noProof/>
+        </w:rPr>
+        <w:t>2</w:t>
+      </w:r>
+      <w:r>
+        <w:rPr>
+          <w:b w:val="0"/>
+          <w:bCs w:val="0"/>
+        </w:rPr>
+        <w:fldChar w:fldCharType="end"/>
+      </w:r>
+      <w:bookmarkEnd w:id="1"/>
+      <w:r>
+        <w:rPr>
+          <w:b w:val="0"/>
+          <w:bCs w:val="0"/>
+        </w:rPr>
+        <w:t>: Frame to bit array calculation in code. Luminance and pixels are binarized with this logic.</w:t>
       </w:r>
     </w:p>
     <w:tbl>
@@ -2235,41 +2437,8 @@
     <w:p>
       <w:pPr>
         <w:pStyle w:val="Caption"/>
-      </w:pPr>
-      <w:bookmarkStart w:id="1" w:name="_Ref97628961"/>
-      <w:r>
-        <w:t xml:space="preserve">Table </w:t>
-      </w:r>
-      <w:r>
-        <w:fldChar w:fldCharType="begin"/>
-      </w:r>
-      <w:r>
-        <w:instrText xml:space="preserve"> SEQ Table \* ARABIC </w:instrText>
-      </w:r>
-      <w:r>
-        <w:fldChar w:fldCharType="separate"/>
-      </w:r>
-      <w:r>
-        <w:rPr>
-          <w:noProof/>
-        </w:rPr>
-        <w:t>3</w:t>
-      </w:r>
-      <w:r>
-        <w:rPr>
-          <w:noProof/>
-        </w:rPr>
-        <w:fldChar w:fldCharType="end"/>
-      </w:r>
-      <w:bookmarkEnd w:id="1"/>
-      <w:r>
-        <w:t xml:space="preserve">: Frame to </w:t>
-      </w:r>
-      <w:proofErr w:type="spellStart"/>
-      <w:r>
-        <w:t>Bitarray</w:t>
-      </w:r>
-      <w:proofErr w:type="spellEnd"/>
+        <w:jc w:val="both"/>
+      </w:pPr>
     </w:p>
     <w:p>
       <w:pPr>
@@ -2301,7 +2470,7 @@
       </w:pPr>
       <w:r>
         <w:pict w14:anchorId="4D6A2F7B">
-          <v:shape id="_x0000_i1026" type="#_x0000_t75" style="width:194.25pt;height:102.75pt">
+          <v:shape id="_x0000_i1026" type="#_x0000_t75" style="width:194.1pt;height:102.7pt">
             <v:imagedata r:id="rId18" o:title="Circle_circle_0"/>
           </v:shape>
         </w:pict>
@@ -3021,6 +3190,7 @@
           </w:tcPr>
           <w:p>
             <w:pPr>
+              <w:keepNext/>
               <w:jc w:val="both"/>
             </w:pPr>
           </w:p>
@@ -3029,8 +3199,64 @@
     </w:tbl>
     <w:p>
       <w:pPr>
-        <w:jc w:val="both"/>
-      </w:pPr>
+        <w:pStyle w:val="Caption"/>
+        <w:rPr>
+          <w:b w:val="0"/>
+          <w:bCs w:val="0"/>
+        </w:rPr>
+      </w:pPr>
+      <w:bookmarkStart w:id="2" w:name="_Ref97961404"/>
+      <w:r>
+        <w:rPr>
+          <w:b w:val="0"/>
+          <w:bCs w:val="0"/>
+        </w:rPr>
+        <w:t xml:space="preserve">Figure </w:t>
+      </w:r>
+      <w:r>
+        <w:rPr>
+          <w:b w:val="0"/>
+          <w:bCs w:val="0"/>
+        </w:rPr>
+        <w:fldChar w:fldCharType="begin"/>
+      </w:r>
+      <w:r>
+        <w:rPr>
+          <w:b w:val="0"/>
+          <w:bCs w:val="0"/>
+        </w:rPr>
+        <w:instrText xml:space="preserve"> SEQ Figure \* ARABIC </w:instrText>
+      </w:r>
+      <w:r>
+        <w:rPr>
+          <w:b w:val="0"/>
+          <w:bCs w:val="0"/>
+        </w:rPr>
+        <w:fldChar w:fldCharType="separate"/>
+      </w:r>
+      <w:r>
+        <w:rPr>
+          <w:b w:val="0"/>
+          <w:bCs w:val="0"/>
+          <w:noProof/>
+        </w:rPr>
+        <w:t>2</w:t>
+      </w:r>
+      <w:r>
+        <w:rPr>
+          <w:b w:val="0"/>
+          <w:bCs w:val="0"/>
+        </w:rPr>
+        <w:fldChar w:fldCharType="end"/>
+      </w:r>
+      <w:bookmarkEnd w:id="2"/>
+      <w:r>
+        <w:rPr>
+          <w:b w:val="0"/>
+          <w:bCs w:val="0"/>
+        </w:rPr>
+        <w:t>: SDR representation of Circle frame no- 0. (Here in the places of ... holds consecutive 0s)</w:t>
+      </w:r>
     </w:p>
     <w:p>
       <w:pPr>
@@ -3039,6 +3265,7 @@
     </w:p>
     <w:p>
       <w:pPr>
+        <w:keepNext/>
         <w:jc w:val="both"/>
       </w:pPr>
       <w:r>
@@ -3046,7 +3273,7 @@
           <w:noProof/>
         </w:rPr>
         <w:pict w14:anchorId="6938CB54">
-          <v:shape id="Picture 6" o:spid="_x0000_i1027" type="#_x0000_t75" alt="Understanding Hierarchical Temporal Memory | by Richa Singh | Medium" style="width:241.15pt;height:100.15pt;visibility:visible;mso-wrap-style:square">
+          <v:shape id="Picture 6" o:spid="_x0000_i1027" type="#_x0000_t75" alt="Understanding Hierarchical Temporal Memory | by Richa Singh | Medium" style="width:241.05pt;height:100.15pt;visibility:visible;mso-wrap-style:square">
             <v:imagedata r:id="rId19" o:title="Understanding Hierarchical Temporal Memory | by Richa Singh | Medium"/>
           </v:shape>
         </w:pict>
@@ -3054,15 +3281,79 @@
     </w:p>
     <w:p>
       <w:pPr>
+        <w:pStyle w:val="Caption"/>
         <w:jc w:val="both"/>
-      </w:pPr>
+        <w:rPr>
+          <w:b w:val="0"/>
+          <w:bCs w:val="0"/>
+        </w:rPr>
+      </w:pPr>
+      <w:r>
+        <w:rPr>
+          <w:b w:val="0"/>
+          <w:bCs w:val="0"/>
+        </w:rPr>
+        <w:t xml:space="preserve">Figure </w:t>
+      </w:r>
+      <w:r>
+        <w:rPr>
+          <w:b w:val="0"/>
+          <w:bCs w:val="0"/>
+        </w:rPr>
+        <w:fldChar w:fldCharType="begin"/>
+      </w:r>
+      <w:r>
+        <w:rPr>
+          <w:b w:val="0"/>
+          <w:bCs w:val="0"/>
+        </w:rPr>
+        <w:instrText xml:space="preserve"> SEQ Figure \* ARABIC </w:instrText>
+      </w:r>
+      <w:r>
+        <w:rPr>
+          <w:b w:val="0"/>
+          <w:bCs w:val="0"/>
+        </w:rPr>
+        <w:fldChar w:fldCharType="separate"/>
+      </w:r>
+      <w:r>
+        <w:rPr>
+          <w:b w:val="0"/>
+          <w:bCs w:val="0"/>
+          <w:noProof/>
+        </w:rPr>
+        <w:t>3</w:t>
+      </w:r>
+      <w:r>
+        <w:rPr>
+          <w:b w:val="0"/>
+          <w:bCs w:val="0"/>
+        </w:rPr>
+        <w:fldChar w:fldCharType="end"/>
+      </w:r>
+      <w:r>
+        <w:rPr>
+          <w:b w:val="0"/>
+          <w:bCs w:val="0"/>
+        </w:rPr>
+        <w:t>: Representation of SDR in spatial pooler columns</w:t>
+      </w:r>
     </w:p>
     <w:p>
       <w:pPr>
         <w:jc w:val="both"/>
       </w:pPr>
-      <w:r>
-        <w:t xml:space="preserve">The created SDR which is the encoded spatial pattern of that object is used as the input to the Temporal Memory which learns about the patter when the spatial pooler is instable mode and removes the pattern when it is in unstable mode. SP oscillates between stable and unstable mode and the TM also learns and forgets about the pattern. But too much oscillation can cause permanent disruption to the </w:t>
+    </w:p>
+    <w:p>
+      <w:pPr>
+        <w:jc w:val="both"/>
+      </w:pPr>
+      <w:r>
+        <w:t xml:space="preserve">The created SDR which is the encoded spatial pattern of that object is used as the input to the Temporal Memory which learns about the patter when the spatial pooler is instable </w:t>
+      </w:r>
+      <w:r>
+        <w:lastRenderedPageBreak/>
+        <w:t xml:space="preserve">mode and removes the pattern when it is in unstable mode. SP oscillates between stable and unstable mode and the TM also learns and forgets about the pattern. But too much oscillation can cause permanent disruption to the </w:t>
       </w:r>
       <w:proofErr w:type="gramStart"/>
       <w:r>
@@ -3078,11 +3369,40 @@
       </w:r>
       <w:proofErr w:type="gramEnd"/>
       <w:r>
-        <w:t xml:space="preserve"> we used homeostatic plasticity controller which influences excitation and inhibition balance of neurons. The functional stability of neural columns is </w:t>
-      </w:r>
-      <w:r>
-        <w:lastRenderedPageBreak/>
-        <w:t xml:space="preserve">achieved by SP and TM setting cells in active or predictive state. SP provides Global and Local inhibition which controls the number of cells must be activated in the currently processing area. To keep the stability of the Spatial Pooler and learning of TM a set of common parameters were selected while instantiating HTM () and kept in the </w:t>
+        <w:t xml:space="preserve"> we used homeostatic plasticity controller which influences excitation and inhibition balance of neurons. The functional stability of neural columns is achieved by SP and TM setting cells in active or predictive state. SP provides Global and Local inhibition which controls the number of cells must be activated in the currently processing area. To keep the stability of the Spatial Pooler and learning of TM a set of common parameters were selected while instantiating HTM (</w:t>
+      </w:r>
+      <w:r>
+        <w:t xml:space="preserve">see </w:t>
+      </w:r>
+      <w:r>
+        <w:fldChar w:fldCharType="begin"/>
+      </w:r>
+      <w:r>
+        <w:instrText xml:space="preserve"> REF _Ref97961229 \h </w:instrText>
+      </w:r>
+      <w:r>
+        <w:fldChar w:fldCharType="separate"/>
+      </w:r>
+      <w:r>
+        <w:rPr>
+          <w:b/>
+          <w:bCs/>
+        </w:rPr>
+        <w:t xml:space="preserve">Table </w:t>
+      </w:r>
+      <w:r>
+        <w:rPr>
+          <w:b/>
+          <w:bCs/>
+          <w:noProof/>
+        </w:rPr>
+        <w:t>3</w:t>
+      </w:r>
+      <w:r>
+        <w:fldChar w:fldCharType="end"/>
+      </w:r>
+      <w:r>
+        <w:t xml:space="preserve">) and kept in the </w:t>
       </w:r>
       <w:hyperlink r:id="rId20" w:history="1">
         <w:proofErr w:type="spellStart"/>
@@ -3114,6 +3434,100 @@
         </w:r>
       </w:hyperlink>
       <w:r>
+        <w:t xml:space="preserve"> class.</w:t>
+      </w:r>
+    </w:p>
+    <w:p>
+      <w:pPr>
+        <w:pStyle w:val="Caption"/>
+        <w:keepNext/>
+        <w:rPr>
+          <w:b w:val="0"/>
+          <w:bCs w:val="0"/>
+        </w:rPr>
+      </w:pPr>
+      <w:bookmarkStart w:id="3" w:name="_Ref97961229"/>
+      <w:r>
+        <w:rPr>
+          <w:b w:val="0"/>
+          <w:bCs w:val="0"/>
+        </w:rPr>
+        <w:t xml:space="preserve">Table </w:t>
+      </w:r>
+      <w:r>
+        <w:rPr>
+          <w:b w:val="0"/>
+          <w:bCs w:val="0"/>
+        </w:rPr>
+        <w:fldChar w:fldCharType="begin"/>
+      </w:r>
+      <w:r>
+        <w:rPr>
+          <w:b w:val="0"/>
+          <w:bCs w:val="0"/>
+        </w:rPr>
+        <w:instrText xml:space="preserve"> SEQ Table \* ARABIC </w:instrText>
+      </w:r>
+      <w:r>
+        <w:rPr>
+          <w:b w:val="0"/>
+          <w:bCs w:val="0"/>
+        </w:rPr>
+        <w:fldChar w:fldCharType="separate"/>
+      </w:r>
+      <w:r>
+        <w:rPr>
+          <w:b w:val="0"/>
+          <w:bCs w:val="0"/>
+          <w:noProof/>
+        </w:rPr>
+        <w:t>3</w:t>
+      </w:r>
+      <w:r>
+        <w:rPr>
+          <w:b w:val="0"/>
+          <w:bCs w:val="0"/>
+        </w:rPr>
+        <w:fldChar w:fldCharType="end"/>
+      </w:r>
+      <w:bookmarkEnd w:id="3"/>
+      <w:r>
+        <w:rPr>
+          <w:b w:val="0"/>
+          <w:bCs w:val="0"/>
+        </w:rPr>
+        <w:t xml:space="preserve">: HTM (Hierarchical Temporal Memory) Configuration in </w:t>
+      </w:r>
+      <w:proofErr w:type="spellStart"/>
+      <w:r>
+        <w:rPr>
+          <w:b w:val="0"/>
+          <w:bCs w:val="0"/>
+        </w:rPr>
+        <w:t>htmConfig.json</w:t>
+      </w:r>
+      <w:proofErr w:type="spellEnd"/>
+      <w:r>
+        <w:rPr>
+          <w:b w:val="0"/>
+          <w:bCs w:val="0"/>
+        </w:rPr>
+        <w:t xml:space="preserve"> file to initiate </w:t>
+      </w:r>
+      <w:proofErr w:type="spellStart"/>
+      <w:r>
+        <w:rPr>
+          <w:b w:val="0"/>
+          <w:bCs w:val="0"/>
+        </w:rPr>
+        <w:t>HtmCofig</w:t>
+      </w:r>
+      <w:proofErr w:type="spellEnd"/>
+      <w:r>
+        <w:rPr>
+          <w:b w:val="0"/>
+          <w:bCs w:val="0"/>
+        </w:rPr>
         <w:t xml:space="preserve"> class.</w:t>
       </w:r>
     </w:p>
@@ -3135,7 +3549,7 @@
       <w:tr>
         <w:tc>
           <w:tcPr>
-            <w:tcW w:w="3955" w:type="dxa"/>
+            <w:tcW w:w="3090" w:type="dxa"/>
             <w:tcBorders>
               <w:top w:val="single" w:sz="4" w:space="0" w:color="auto"/>
               <w:bottom w:val="single" w:sz="4" w:space="0" w:color="auto"/>
@@ -3153,7 +3567,7 @@
         </w:tc>
         <w:tc>
           <w:tcPr>
-            <w:tcW w:w="901" w:type="dxa"/>
+            <w:tcW w:w="1992" w:type="dxa"/>
             <w:tcBorders>
               <w:top w:val="single" w:sz="4" w:space="0" w:color="auto"/>
               <w:bottom w:val="single" w:sz="4" w:space="0" w:color="auto"/>
@@ -3173,7 +3587,7 @@
       <w:tr>
         <w:tc>
           <w:tcPr>
-            <w:tcW w:w="3955" w:type="dxa"/>
+            <w:tcW w:w="3090" w:type="dxa"/>
             <w:tcBorders>
               <w:top w:val="single" w:sz="4" w:space="0" w:color="auto"/>
               <w:bottom w:val="single" w:sz="4" w:space="0" w:color="auto"/>
@@ -3193,7 +3607,7 @@
         </w:tc>
         <w:tc>
           <w:tcPr>
-            <w:tcW w:w="901" w:type="dxa"/>
+            <w:tcW w:w="1992" w:type="dxa"/>
             <w:tcBorders>
               <w:top w:val="single" w:sz="4" w:space="0" w:color="auto"/>
               <w:bottom w:val="single" w:sz="4" w:space="0" w:color="auto"/>
@@ -3213,7 +3627,7 @@
       <w:tr>
         <w:tc>
           <w:tcPr>
-            <w:tcW w:w="3955" w:type="dxa"/>
+            <w:tcW w:w="3090" w:type="dxa"/>
             <w:tcBorders>
               <w:top w:val="single" w:sz="4" w:space="0" w:color="auto"/>
               <w:bottom w:val="single" w:sz="4" w:space="0" w:color="auto"/>
@@ -3233,7 +3647,7 @@
         </w:tc>
         <w:tc>
           <w:tcPr>
-            <w:tcW w:w="901" w:type="dxa"/>
+            <w:tcW w:w="1992" w:type="dxa"/>
             <w:tcBorders>
               <w:top w:val="single" w:sz="4" w:space="0" w:color="auto"/>
               <w:bottom w:val="single" w:sz="4" w:space="0" w:color="auto"/>
@@ -3253,7 +3667,7 @@
       <w:tr>
         <w:tc>
           <w:tcPr>
-            <w:tcW w:w="3955" w:type="dxa"/>
+            <w:tcW w:w="3090" w:type="dxa"/>
             <w:tcBorders>
               <w:top w:val="single" w:sz="4" w:space="0" w:color="auto"/>
               <w:bottom w:val="single" w:sz="4" w:space="0" w:color="auto"/>
@@ -3273,7 +3687,7 @@
         </w:tc>
         <w:tc>
           <w:tcPr>
-            <w:tcW w:w="901" w:type="dxa"/>
+            <w:tcW w:w="1992" w:type="dxa"/>
             <w:tcBorders>
               <w:top w:val="single" w:sz="4" w:space="0" w:color="auto"/>
               <w:bottom w:val="single" w:sz="4" w:space="0" w:color="auto"/>
@@ -3310,7 +3724,7 @@
       <w:tr>
         <w:tc>
           <w:tcPr>
-            <w:tcW w:w="3955" w:type="dxa"/>
+            <w:tcW w:w="3090" w:type="dxa"/>
             <w:tcBorders>
               <w:top w:val="single" w:sz="4" w:space="0" w:color="auto"/>
               <w:bottom w:val="single" w:sz="4" w:space="0" w:color="auto"/>
@@ -3330,7 +3744,7 @@
         </w:tc>
         <w:tc>
           <w:tcPr>
-            <w:tcW w:w="901" w:type="dxa"/>
+            <w:tcW w:w="1992" w:type="dxa"/>
             <w:tcBorders>
               <w:top w:val="single" w:sz="4" w:space="0" w:color="auto"/>
               <w:bottom w:val="single" w:sz="4" w:space="0" w:color="auto"/>
@@ -3367,7 +3781,7 @@
       <w:tr>
         <w:tc>
           <w:tcPr>
-            <w:tcW w:w="3955" w:type="dxa"/>
+            <w:tcW w:w="3090" w:type="dxa"/>
             <w:tcBorders>
               <w:top w:val="single" w:sz="4" w:space="0" w:color="auto"/>
               <w:bottom w:val="single" w:sz="4" w:space="0" w:color="auto"/>
@@ -3390,7 +3804,7 @@
         </w:tc>
         <w:tc>
           <w:tcPr>
-            <w:tcW w:w="901" w:type="dxa"/>
+            <w:tcW w:w="1992" w:type="dxa"/>
             <w:tcBorders>
               <w:top w:val="single" w:sz="4" w:space="0" w:color="auto"/>
               <w:bottom w:val="single" w:sz="4" w:space="0" w:color="auto"/>
@@ -3410,7 +3824,7 @@
       <w:tr>
         <w:tc>
           <w:tcPr>
-            <w:tcW w:w="3955" w:type="dxa"/>
+            <w:tcW w:w="3090" w:type="dxa"/>
             <w:tcBorders>
               <w:top w:val="single" w:sz="4" w:space="0" w:color="auto"/>
               <w:bottom w:val="single" w:sz="4" w:space="0" w:color="auto"/>
@@ -3430,7 +3844,7 @@
         </w:tc>
         <w:tc>
           <w:tcPr>
-            <w:tcW w:w="901" w:type="dxa"/>
+            <w:tcW w:w="1992" w:type="dxa"/>
             <w:tcBorders>
               <w:top w:val="single" w:sz="4" w:space="0" w:color="auto"/>
               <w:bottom w:val="single" w:sz="4" w:space="0" w:color="auto"/>
@@ -3463,7 +3877,7 @@
       <w:tr>
         <w:tc>
           <w:tcPr>
-            <w:tcW w:w="3955" w:type="dxa"/>
+            <w:tcW w:w="3090" w:type="dxa"/>
             <w:tcBorders>
               <w:top w:val="single" w:sz="4" w:space="0" w:color="auto"/>
               <w:bottom w:val="single" w:sz="4" w:space="0" w:color="auto"/>
@@ -3481,7 +3895,7 @@
         </w:tc>
         <w:tc>
           <w:tcPr>
-            <w:tcW w:w="901" w:type="dxa"/>
+            <w:tcW w:w="1992" w:type="dxa"/>
             <w:tcBorders>
               <w:top w:val="single" w:sz="4" w:space="0" w:color="auto"/>
               <w:bottom w:val="single" w:sz="4" w:space="0" w:color="auto"/>
@@ -3501,7 +3915,7 @@
       <w:tr>
         <w:tc>
           <w:tcPr>
-            <w:tcW w:w="3955" w:type="dxa"/>
+            <w:tcW w:w="3090" w:type="dxa"/>
             <w:tcBorders>
               <w:top w:val="single" w:sz="4" w:space="0" w:color="auto"/>
               <w:bottom w:val="single" w:sz="4" w:space="0" w:color="auto"/>
@@ -3521,7 +3935,7 @@
         </w:tc>
         <w:tc>
           <w:tcPr>
-            <w:tcW w:w="901" w:type="dxa"/>
+            <w:tcW w:w="1992" w:type="dxa"/>
             <w:tcBorders>
               <w:top w:val="single" w:sz="4" w:space="0" w:color="auto"/>
               <w:bottom w:val="single" w:sz="4" w:space="0" w:color="auto"/>
@@ -3541,7 +3955,7 @@
       <w:tr>
         <w:tc>
           <w:tcPr>
-            <w:tcW w:w="3955" w:type="dxa"/>
+            <w:tcW w:w="3090" w:type="dxa"/>
             <w:tcBorders>
               <w:top w:val="single" w:sz="4" w:space="0" w:color="auto"/>
               <w:bottom w:val="single" w:sz="4" w:space="0" w:color="auto"/>
@@ -3561,7 +3975,7 @@
         </w:tc>
         <w:tc>
           <w:tcPr>
-            <w:tcW w:w="901" w:type="dxa"/>
+            <w:tcW w:w="1992" w:type="dxa"/>
             <w:tcBorders>
               <w:top w:val="single" w:sz="4" w:space="0" w:color="auto"/>
               <w:bottom w:val="single" w:sz="4" w:space="0" w:color="auto"/>
@@ -3581,7 +3995,7 @@
       <w:tr>
         <w:tc>
           <w:tcPr>
-            <w:tcW w:w="3955" w:type="dxa"/>
+            <w:tcW w:w="3090" w:type="dxa"/>
             <w:tcBorders>
               <w:top w:val="single" w:sz="4" w:space="0" w:color="auto"/>
               <w:bottom w:val="single" w:sz="4" w:space="0" w:color="auto"/>
@@ -3601,7 +4015,7 @@
         </w:tc>
         <w:tc>
           <w:tcPr>
-            <w:tcW w:w="901" w:type="dxa"/>
+            <w:tcW w:w="1992" w:type="dxa"/>
             <w:tcBorders>
               <w:top w:val="single" w:sz="4" w:space="0" w:color="auto"/>
               <w:bottom w:val="single" w:sz="4" w:space="0" w:color="auto"/>
@@ -3638,7 +4052,7 @@
       <w:tr>
         <w:tc>
           <w:tcPr>
-            <w:tcW w:w="3955" w:type="dxa"/>
+            <w:tcW w:w="3090" w:type="dxa"/>
             <w:tcBorders>
               <w:top w:val="single" w:sz="4" w:space="0" w:color="auto"/>
               <w:bottom w:val="single" w:sz="4" w:space="0" w:color="auto"/>
@@ -3658,7 +4072,7 @@
         </w:tc>
         <w:tc>
           <w:tcPr>
-            <w:tcW w:w="901" w:type="dxa"/>
+            <w:tcW w:w="1992" w:type="dxa"/>
             <w:tcBorders>
               <w:top w:val="single" w:sz="4" w:space="0" w:color="auto"/>
               <w:bottom w:val="single" w:sz="4" w:space="0" w:color="auto"/>
@@ -3686,7 +4100,7 @@
       <w:tr>
         <w:tc>
           <w:tcPr>
-            <w:tcW w:w="3955" w:type="dxa"/>
+            <w:tcW w:w="3090" w:type="dxa"/>
             <w:tcBorders>
               <w:top w:val="single" w:sz="4" w:space="0" w:color="auto"/>
               <w:bottom w:val="single" w:sz="4" w:space="0" w:color="auto"/>
@@ -3706,7 +4120,7 @@
         </w:tc>
         <w:tc>
           <w:tcPr>
-            <w:tcW w:w="901" w:type="dxa"/>
+            <w:tcW w:w="1992" w:type="dxa"/>
             <w:tcBorders>
               <w:top w:val="single" w:sz="4" w:space="0" w:color="auto"/>
               <w:bottom w:val="single" w:sz="4" w:space="0" w:color="auto"/>
@@ -3734,7 +4148,7 @@
       <w:tr>
         <w:tc>
           <w:tcPr>
-            <w:tcW w:w="3955" w:type="dxa"/>
+            <w:tcW w:w="3090" w:type="dxa"/>
             <w:tcBorders>
               <w:top w:val="single" w:sz="4" w:space="0" w:color="auto"/>
             </w:tcBorders>
@@ -3753,7 +4167,7 @@
         </w:tc>
         <w:tc>
           <w:tcPr>
-            <w:tcW w:w="901" w:type="dxa"/>
+            <w:tcW w:w="1992" w:type="dxa"/>
             <w:tcBorders>
               <w:top w:val="single" w:sz="4" w:space="0" w:color="auto"/>
             </w:tcBorders>
@@ -3788,7 +4202,19 @@
         <w:jc w:val="both"/>
       </w:pPr>
       <w:r>
-        <w:t xml:space="preserve">Now the boosting in spatial pooler makes sure that all columns are uniformly used across all seen patterns. As the mechanism remains active throughout the process the boosting of columns which already build learned SDRs is possible. Deactivation of boosting in homeostatic plasticity in the cortical layer can also be applied to SP. But the actual understanding to this is yet to be revealed. Till now in HTM this technique consists of boosting and inhibition algorithms which works on the minimum column level and not on the cell level in the minimum column. Because SP operates on the population of neural cells in minimum column rather than the individual </w:t>
+        <w:t>Now the boosting in spatial pooler makes sure that all columns are uniformly used across all seen patterns. As the mechanism remains active throughout the process the boosting of columns which already build learned SDRs is possible</w:t>
+      </w:r>
+      <w:r>
+        <w:t xml:space="preserve"> </w:t>
+      </w:r>
+      <w:r>
+        <w:rPr>
+          <w:noProof/>
+        </w:rPr>
+        <w:t>(Dobrick, 2021)</w:t>
+      </w:r>
+      <w:r>
+        <w:t xml:space="preserve">. Deactivation of boosting in homeostatic plasticity in the cortical layer can also be applied to SP. But the actual understanding to this is yet to be revealed. Till now in HTM this technique consists of boosting and inhibition algorithms which works on the minimum column level and not on the cell level in the minimum column. Because SP operates on the population of neural cells in minimum column rather than the individual </w:t>
       </w:r>
       <w:proofErr w:type="gramStart"/>
       <w:r>
@@ -3796,13 +4222,41 @@
       </w:r>
       <w:proofErr w:type="gramEnd"/>
       <w:r>
+        <w:t xml:space="preserve">see </w:t>
+      </w:r>
+      <w:r>
+        <w:fldChar w:fldCharType="begin"/>
+      </w:r>
+      <w:r>
+        <w:instrText xml:space="preserve"> REF _Ref97961404 \h </w:instrText>
+      </w:r>
+      <w:r>
+        <w:fldChar w:fldCharType="separate"/>
+      </w:r>
+      <w:r>
+        <w:rPr>
+          <w:b/>
+          <w:bCs/>
+        </w:rPr>
+        <w:t xml:space="preserve">Figure </w:t>
+      </w:r>
+      <w:r>
+        <w:rPr>
+          <w:b/>
+          <w:bCs/>
+          <w:noProof/>
+        </w:rPr>
+        <w:t>2</w:t>
+      </w:r>
+      <w:r>
+        <w:fldChar w:fldCharType="end"/>
+      </w:r>
+      <w:r>
         <w:t>). Therefore, the Spatial Pooler with the</w:t>
       </w:r>
-    </w:p>
-    <w:p>
-      <w:pPr>
-        <w:jc w:val="both"/>
-      </w:pPr>
+      <w:r>
+        <w:t xml:space="preserve"> </w:t>
+      </w:r>
       <w:r>
         <w:t>New-born Stage is used with the aim to send input pattern of SDR in each iteration to the homeostatic plasticity controller telling the program that SP has reached instable stage and program will disable the boosting. As the SP has entered to a stable state it will leave the new-born cycle and continue operating as usual without boosting which will help in reducing computational time.</w:t>
       </w:r>
@@ -3851,7 +4305,10 @@
       </w:r>
       <w:proofErr w:type="spellEnd"/>
       <w:r>
-        <w:t xml:space="preserve">, we put the frame key as </w:t>
+        <w:t xml:space="preserve">, we put the </w:t>
+      </w:r>
+      <w:r>
+        <w:t xml:space="preserve">frame key as </w:t>
       </w:r>
       <w:proofErr w:type="spellStart"/>
       <w:r>
@@ -3875,7 +4332,102 @@
       </w:r>
       <w:proofErr w:type="spellEnd"/>
       <w:r>
-        <w:t xml:space="preserve"> key while calling for the learn method (). By the definition sequence learning should take more computational time while learning as it learns by each frame. But the multi sequence learning should take less time as it takes a bunch of frames while learning.</w:t>
+        <w:t xml:space="preserve"> key while calling for the learn method (</w:t>
+      </w:r>
+      <w:r>
+        <w:t xml:space="preserve">see </w:t>
+      </w:r>
+      <w:r>
+        <w:fldChar w:fldCharType="begin"/>
+      </w:r>
+      <w:r>
+        <w:instrText xml:space="preserve"> REF _Ref97961424 \h </w:instrText>
+      </w:r>
+      <w:r>
+        <w:fldChar w:fldCharType="separate"/>
+      </w:r>
+      <w:r>
+        <w:rPr>
+          <w:b/>
+          <w:bCs/>
+        </w:rPr>
+        <w:t xml:space="preserve">Table </w:t>
+      </w:r>
+      <w:r>
+        <w:rPr>
+          <w:b/>
+          <w:bCs/>
+          <w:noProof/>
+        </w:rPr>
+        <w:t>4</w:t>
+      </w:r>
+      <w:r>
+        <w:fldChar w:fldCharType="end"/>
+      </w:r>
+      <w:r>
+        <w:t>). By the definition sequence learning should take more computational time while learning as it learns by each frame. But the multi sequence learning should take less time as it takes a bunch of frames while learning.</w:t>
+      </w:r>
+    </w:p>
+    <w:p>
+      <w:pPr>
+        <w:pStyle w:val="Caption"/>
+        <w:keepNext/>
+        <w:rPr>
+          <w:b w:val="0"/>
+          <w:bCs w:val="0"/>
+        </w:rPr>
+      </w:pPr>
+      <w:bookmarkStart w:id="4" w:name="_Ref97961424"/>
+      <w:r>
+        <w:rPr>
+          <w:b w:val="0"/>
+          <w:bCs w:val="0"/>
+        </w:rPr>
+        <w:t xml:space="preserve">Table </w:t>
+      </w:r>
+      <w:r>
+        <w:rPr>
+          <w:b w:val="0"/>
+          <w:bCs w:val="0"/>
+        </w:rPr>
+        <w:fldChar w:fldCharType="begin"/>
+      </w:r>
+      <w:r>
+        <w:rPr>
+          <w:b w:val="0"/>
+          <w:bCs w:val="0"/>
+        </w:rPr>
+        <w:instrText xml:space="preserve"> SEQ Table \* ARABIC </w:instrText>
+      </w:r>
+      <w:r>
+        <w:rPr>
+          <w:b w:val="0"/>
+          <w:bCs w:val="0"/>
+        </w:rPr>
+        <w:fldChar w:fldCharType="separate"/>
+      </w:r>
+      <w:r>
+        <w:rPr>
+          <w:b w:val="0"/>
+          <w:bCs w:val="0"/>
+          <w:noProof/>
+        </w:rPr>
+        <w:t>4</w:t>
+      </w:r>
+      <w:r>
+        <w:rPr>
+          <w:b w:val="0"/>
+          <w:bCs w:val="0"/>
+        </w:rPr>
+        <w:fldChar w:fldCharType="end"/>
+      </w:r>
+      <w:bookmarkEnd w:id="4"/>
+      <w:r>
+        <w:rPr>
+          <w:b w:val="0"/>
+          <w:bCs w:val="0"/>
+        </w:rPr>
+        <w:t>: Code for training with frame key in sequential learning and with series of frame keys in multisequence learning.</w:t>
       </w:r>
     </w:p>
     <w:tbl>
@@ -4718,7 +5270,63 @@
         <w:rPr>
           <w:lang w:val="en-US"/>
         </w:rPr>
-        <w:t xml:space="preserve"> ()</w:t>
+        <w:t xml:space="preserve"> (</w:t>
+      </w:r>
+      <w:r>
+        <w:rPr>
+          <w:lang w:val="en-US"/>
+        </w:rPr>
+        <w:t xml:space="preserve">see </w:t>
+      </w:r>
+      <w:r>
+        <w:rPr>
+          <w:lang w:val="en-US"/>
+        </w:rPr>
+        <w:fldChar w:fldCharType="begin"/>
+      </w:r>
+      <w:r>
+        <w:rPr>
+          <w:lang w:val="en-US"/>
+        </w:rPr>
+        <w:instrText xml:space="preserve"> REF _Ref97961453 \h </w:instrText>
+      </w:r>
+      <w:r>
+        <w:rPr>
+          <w:lang w:val="en-US"/>
+        </w:rPr>
+      </w:r>
+      <w:r>
+        <w:rPr>
+          <w:lang w:val="en-US"/>
+        </w:rPr>
+        <w:fldChar w:fldCharType="separate"/>
+      </w:r>
+      <w:r>
+        <w:rPr>
+          <w:b/>
+          <w:bCs/>
+        </w:rPr>
+        <w:t xml:space="preserve">Table </w:t>
+      </w:r>
+      <w:r>
+        <w:rPr>
+          <w:b/>
+          <w:bCs/>
+          <w:noProof/>
+        </w:rPr>
+        <w:t>5</w:t>
+      </w:r>
+      <w:r>
+        <w:rPr>
+          <w:lang w:val="en-US"/>
+        </w:rPr>
+        <w:fldChar w:fldCharType="end"/>
+      </w:r>
+      <w:r>
+        <w:rPr>
+          <w:lang w:val="en-US"/>
+        </w:rPr>
+        <w:t>)</w:t>
       </w:r>
       <w:r>
         <w:t xml:space="preserve"> and then taking images as directory path from users. </w:t>
@@ -4883,7 +5491,13 @@
         <w:rPr>
           <w:lang w:val="en-US"/>
         </w:rPr>
-        <w:t xml:space="preserve">see </w:t>
+        <w:t>see</w:t>
+      </w:r>
+      <w:r>
+        <w:rPr>
+          <w:lang w:val="en-US"/>
+        </w:rPr>
+        <w:t xml:space="preserve"> </w:t>
       </w:r>
       <w:r>
         <w:rPr>
@@ -4895,7 +5509,7 @@
         <w:rPr>
           <w:lang w:val="en-US"/>
         </w:rPr>
-        <w:instrText xml:space="preserve"> REF _Ref97626142 \h </w:instrText>
+        <w:instrText xml:space="preserve"> REF _Ref97961477 \h </w:instrText>
       </w:r>
       <w:r>
         <w:rPr>
@@ -4909,13 +5523,19 @@
         <w:fldChar w:fldCharType="separate"/>
       </w:r>
       <w:r>
+        <w:rPr>
+          <w:b/>
+          <w:bCs/>
+        </w:rPr>
         <w:t xml:space="preserve">Table </w:t>
       </w:r>
       <w:r>
         <w:rPr>
+          <w:b/>
+          <w:bCs/>
           <w:noProof/>
         </w:rPr>
-        <w:t>1</w:t>
+        <w:t>6</w:t>
       </w:r>
       <w:r>
         <w:rPr>
@@ -4975,7 +5595,7 @@
           <w:position w:val="-12"/>
         </w:rPr>
         <w:pict w14:anchorId="13E20067">
-          <v:shape id="_x0000_i1028" type="#_x0000_t75" style="width:152.65pt;height:29.65pt" equationxml="&lt;?xml version=&quot;1.0&quot; encoding=&quot;UTF-8&quot; standalone=&quot;yes&quot;?&gt;&#10;&lt;?mso-application progid=&quot;Word.Document&quot;?&gt;&#10;&lt;w:wordDocument xmlns:aml=&quot;http://schemas.microsoft.com/aml/2001/core&quot; xmlns:wpc=&quot;http://schemas.microsoft.com/office/word/2010/wordprocessingCanvas&quot; xmlns:cx=&quot;http://schemas.microsoft.com/office/drawing/2014/chartex&quot; xmlns:cx1=&quot;http://schemas.microsoft.com/office/drawing/2015/9/8/chartex&quot; xmlns:cx2=&quot;http://schemas.microsoft.com/office/drawing/2015/10/21/chartex&quot; xmlns:cx3=&quot;http://schemas.microsoft.com/office/drawing/2016/5/9/chartex&quot; xmlns:cx4=&quot;http://schemas.microsoft.com/office/drawing/2016/5/10/chartex&quot; xmlns:cx5=&quot;http://schemas.microsoft.com/office/drawing/2016/5/11/chartex&quot; xmlns:cx6=&quot;http://schemas.microsoft.com/office/drawing/2016/5/12/chartex&quot; xmlns:cx7=&quot;http://schemas.microsoft.com/office/drawing/2016/5/13/chartex&quot; xmlns:cx8=&quot;http://schemas.microsoft.com/office/drawing/2016/5/14/chartex&quot; xmlns:cr=&quot;http://schemas.microsoft.com/office/comments/2020/reactions&quot; xmlns:dt=&quot;uuid:C2F41010-65B3-11d1-A29F-00AA00C14882&quot; xmlns:mc=&quot;http://schemas.openxmlformats.org/markup-compatibility/2006&quot; xmlns:aink=&quot;http://schemas.microsoft.com/office/drawing/2016/ink&quot; xmlns:am3d=&quot;http://schemas.microsoft.com/office/drawing/2017/model3d&quot; xmlns:o=&quot;urn:schemas-microsoft-com:office:office&quot; xmlns:m=&quot;http://schemas.openxmlformats.org/officeDocument/2006/math&quot; xmlns:v=&quot;urn:schemas-microsoft-com:vml&quot; xmlns:w10=&quot;urn:schemas-microsoft-com:office:word&quot; xmlns:w=&quot;http://schemas.microsoft.com/office/word/2003/wordml&quot; xmlns:wx=&quot;http://schemas.microsoft.com/office/word/2003/auxHint&quot; xmlns:wne=&quot;http://schemas.microsoft.com/office/word/2006/wordml&quot; xmlns:wsp=&quot;http://schemas.microsoft.com/office/word/2003/wordml/sp2&quot; xmlns:sl=&quot;http://schemas.microsoft.com/schemaLibrary/2003/core&quot; w:macrosPresent=&quot;no&quot; w:embeddedObjPresent=&quot;no&quot; w:ocxPresent=&quot;no&quot; xml:space=&quot;preserve&quot;&gt;&lt;w:ignoreSubtree w:val=&quot;http://schemas.microsoft.com/office/word/2003/wordml/sp2&quot;/&gt;&lt;o:DocumentProperties&gt;&lt;o:Version&gt;16&lt;/o:Version&gt;&lt;/o:DocumentProperties&gt;&lt;w:docPr&gt;&lt;w:view w:val=&quot;print&quot;/&gt;&lt;w:defaultTabStop w:val=&quot;720&quot;/&gt;&lt;w:doNotHyphenateCaps/&gt;&lt;w:punctuationKerning/&gt;&lt;w:characterSpacingControl w:val=&quot;DontCompress&quot;/&gt;&lt;w:optimizeForBrowser/&gt;&lt;w:validateAgainstSchema w:val=&quot;off&quot;/&gt;&lt;w:saveInvalidXML w:val=&quot;off&quot;/&gt;&lt;w:ignoreMixedContent w:val=&quot;off&quot;/&gt;&lt;w:alwaysShowPlaceholderText w:val=&quot;off&quot;/&gt;&lt;w:doNotUnderlineInvalidXML/&gt;&lt;w:compat&gt;&lt;w:doNotUseHTMLParagraphAutoSpacing/&gt;&lt;w:dontAllowFieldEndSelect/&gt;&lt;w:useWord2002TableStyleRules/&gt;&lt;w:useFELayout/&gt;&lt;/w:compat&gt;&lt;wsp:rsids&gt;&lt;wsp:rsidRoot wsp:val=&quot;009303D9&quot;/&gt;&lt;wsp:rsid wsp:val=&quot;00017F3C&quot;/&gt;&lt;wsp:rsid wsp:val=&quot;0003031E&quot;/&gt;&lt;wsp:rsid wsp:val=&quot;0004781E&quot;/&gt;&lt;wsp:rsid wsp:val=&quot;00060406&quot;/&gt;&lt;wsp:rsid wsp:val=&quot;00080C7D&quot;/&gt;&lt;wsp:rsid wsp:val=&quot;0008758A&quot;/&gt;&lt;wsp:rsid wsp:val=&quot;000A3E79&quot;/&gt;&lt;wsp:rsid wsp:val=&quot;000B0AEF&quot;/&gt;&lt;wsp:rsid wsp:val=&quot;000C1E68&quot;/&gt;&lt;wsp:rsid wsp:val=&quot;001A2EFD&quot;/&gt;&lt;wsp:rsid wsp:val=&quot;001A3B3D&quot;/&gt;&lt;wsp:rsid wsp:val=&quot;001B67DC&quot;/&gt;&lt;wsp:rsid wsp:val=&quot;002254A9&quot;/&gt;&lt;wsp:rsid wsp:val=&quot;00233D97&quot;/&gt;&lt;wsp:rsid wsp:val=&quot;002347A2&quot;/&gt;&lt;wsp:rsid wsp:val=&quot;00242E2D&quot;/&gt;&lt;wsp:rsid wsp:val=&quot;0026184A&quot;/&gt;&lt;wsp:rsid wsp:val=&quot;002850E3&quot;/&gt;&lt;wsp:rsid wsp:val=&quot;002A31E6&quot;/&gt;&lt;wsp:rsid wsp:val=&quot;002D6449&quot;/&gt;&lt;wsp:rsid wsp:val=&quot;002F3B12&quot;/&gt;&lt;wsp:rsid wsp:val=&quot;00341611&quot;/&gt;&lt;wsp:rsid wsp:val=&quot;0034765A&quot;/&gt;&lt;wsp:rsid wsp:val=&quot;00354FCF&quot;/&gt;&lt;wsp:rsid wsp:val=&quot;00387EAC&quot;/&gt;&lt;wsp:rsid wsp:val=&quot;003A19E2&quot;/&gt;&lt;wsp:rsid wsp:val=&quot;003B4E04&quot;/&gt;&lt;wsp:rsid wsp:val=&quot;003D708B&quot;/&gt;&lt;wsp:rsid wsp:val=&quot;003D7593&quot;/&gt;&lt;wsp:rsid wsp:val=&quot;003F5A08&quot;/&gt;&lt;wsp:rsid wsp:val=&quot;00420716&quot;/&gt;&lt;wsp:rsid wsp:val=&quot;004325FB&quot;/&gt;&lt;wsp:rsid wsp:val=&quot;004432BA&quot;/&gt;&lt;wsp:rsid wsp:val=&quot;0044407E&quot;/&gt;&lt;wsp:rsid wsp:val=&quot;00447BB9&quot;/&gt;&lt;wsp:rsid wsp:val=&quot;00453DDF&quot;/&gt;&lt;wsp:rsid wsp:val=&quot;0046031D&quot;/&gt;&lt;wsp:rsid wsp:val=&quot;004967E6&quot;/&gt;&lt;wsp:rsid wsp:val=&quot;004A6D9E&quot;/&gt;&lt;wsp:rsid wsp:val=&quot;004C110B&quot;/&gt;&lt;wsp:rsid wsp:val=&quot;004D72B5&quot;/&gt;&lt;wsp:rsid wsp:val=&quot;004F306A&quot;/&gt;&lt;wsp:rsid wsp:val=&quot;00500438&quot;/&gt;&lt;wsp:rsid wsp:val=&quot;005300ED&quot;/&gt;&lt;wsp:rsid wsp:val=&quot;00551B7F&quot;/&gt;&lt;wsp:rsid wsp:val=&quot;0056610F&quot;/&gt;&lt;wsp:rsid wsp:val=&quot;0057117D&quot;/&gt;&lt;wsp:rsid wsp:val=&quot;00575BCA&quot;/&gt;&lt;wsp:rsid wsp:val=&quot;00591815&quot;/&gt;&lt;wsp:rsid wsp:val=&quot;005B0344&quot;/&gt;&lt;wsp:rsid wsp:val=&quot;005B078C&quot;/&gt;&lt;wsp:rsid wsp:val=&quot;005B520E&quot;/&gt;&lt;wsp:rsid wsp:val=&quot;005B56AA&quot;/&gt;&lt;wsp:rsid wsp:val=&quot;005E11F5&quot;/&gt;&lt;wsp:rsid wsp:val=&quot;005E2800&quot;/&gt;&lt;wsp:rsid wsp:val=&quot;00605825&quot;/&gt;&lt;wsp:rsid wsp:val=&quot;00645D22&quot;/&gt;&lt;wsp:rsid wsp:val=&quot;00651A08&quot;/&gt;&lt;wsp:rsid wsp:val=&quot;00654204&quot;/&gt;&lt;wsp:rsid wsp:val=&quot;00656AD1&quot;/&gt;&lt;wsp:rsid wsp:val=&quot;00660A91&quot;/&gt;&lt;wsp:rsid wsp:val=&quot;00662684&quot;/&gt;&lt;wsp:rsid wsp:val=&quot;00670434&quot;/&gt;&lt;wsp:rsid wsp:val=&quot;006B3581&quot;/&gt;&lt;wsp:rsid wsp:val=&quot;006B62AC&quot;/&gt;&lt;wsp:rsid wsp:val=&quot;006B6B66&quot;/&gt;&lt;wsp:rsid wsp:val=&quot;006E3122&quot;/&gt;&lt;wsp:rsid wsp:val=&quot;006F5F71&quot;/&gt;&lt;wsp:rsid wsp:val=&quot;006F6D3D&quot;/&gt;&lt;wsp:rsid wsp:val=&quot;00700DD3&quot;/&gt;&lt;wsp:rsid wsp:val=&quot;00702FE4&quot;/&gt;&lt;wsp:rsid wsp:val=&quot;007114ED&quot;/&gt;&lt;wsp:rsid wsp:val=&quot;00715BEA&quot;/&gt;&lt;wsp:rsid wsp:val=&quot;00740EEA&quot;/&gt;&lt;wsp:rsid wsp:val=&quot;007453DE&quot;/&gt;&lt;wsp:rsid wsp:val=&quot;00794804&quot;/&gt;&lt;wsp:rsid wsp:val=&quot;007969FF&quot;/&gt;&lt;wsp:rsid wsp:val=&quot;007B33F1&quot;/&gt;&lt;wsp:rsid wsp:val=&quot;007B6DDA&quot;/&gt;&lt;wsp:rsid wsp:val=&quot;007C0308&quot;/&gt;&lt;wsp:rsid wsp:val=&quot;007C2FF2&quot;/&gt;&lt;wsp:rsid wsp:val=&quot;007D6232&quot;/&gt;&lt;wsp:rsid wsp:val=&quot;007E5613&quot;/&gt;&lt;wsp:rsid wsp:val=&quot;007F1F99&quot;/&gt;&lt;wsp:rsid wsp:val=&quot;007F768F&quot;/&gt;&lt;wsp:rsid wsp:val=&quot;0080791D&quot;/&gt;&lt;wsp:rsid wsp:val=&quot;00830F7C&quot;/&gt;&lt;wsp:rsid wsp:val=&quot;00836367&quot;/&gt;&lt;wsp:rsid wsp:val=&quot;0085593C&quot;/&gt;&lt;wsp:rsid wsp:val=&quot;00867C5C&quot;/&gt;&lt;wsp:rsid wsp:val=&quot;00873603&quot;/&gt;&lt;wsp:rsid wsp:val=&quot;00877C10&quot;/&gt;&lt;wsp:rsid wsp:val=&quot;00884D65&quot;/&gt;&lt;wsp:rsid wsp:val=&quot;00896E70&quot;/&gt;&lt;wsp:rsid wsp:val=&quot;008A2C7D&quot;/&gt;&lt;wsp:rsid wsp:val=&quot;008C4B23&quot;/&gt;&lt;wsp:rsid wsp:val=&quot;008D14A9&quot;/&gt;&lt;wsp:rsid wsp:val=&quot;008F53C6&quot;/&gt;&lt;wsp:rsid wsp:val=&quot;008F6E2C&quot;/&gt;&lt;wsp:rsid wsp:val=&quot;009303D9&quot;/&gt;&lt;wsp:rsid wsp:val=&quot;009324D8&quot;/&gt;&lt;wsp:rsid wsp:val=&quot;00933C64&quot;/&gt;&lt;wsp:rsid wsp:val=&quot;00972203&quot;/&gt;&lt;wsp:rsid wsp:val=&quot;00977DF6&quot;/&gt;&lt;wsp:rsid wsp:val=&quot;009F1D79&quot;/&gt;&lt;wsp:rsid wsp:val=&quot;00A059B3&quot;/&gt;&lt;wsp:rsid wsp:val=&quot;00A3111E&quot;/&gt;&lt;wsp:rsid wsp:val=&quot;00A94663&quot;/&gt;&lt;wsp:rsid wsp:val=&quot;00AA384F&quot;/&gt;&lt;wsp:rsid wsp:val=&quot;00AE3409&quot;/&gt;&lt;wsp:rsid wsp:val=&quot;00B11A60&quot;/&gt;&lt;wsp:rsid wsp:val=&quot;00B22613&quot;/&gt;&lt;wsp:rsid wsp:val=&quot;00B31369&quot;/&gt;&lt;wsp:rsid wsp:val=&quot;00B720CD&quot;/&gt;&lt;wsp:rsid wsp:val=&quot;00B768D1&quot;/&gt;&lt;wsp:rsid wsp:val=&quot;00BA1025&quot;/&gt;&lt;wsp:rsid wsp:val=&quot;00BC01CC&quot;/&gt;&lt;wsp:rsid wsp:val=&quot;00BC3420&quot;/&gt;&lt;wsp:rsid wsp:val=&quot;00BD670B&quot;/&gt;&lt;wsp:rsid wsp:val=&quot;00BE7D3C&quot;/&gt;&lt;wsp:rsid wsp:val=&quot;00BF5FF6&quot;/&gt;&lt;wsp:rsid wsp:val=&quot;00C0207F&quot;/&gt;&lt;wsp:rsid wsp:val=&quot;00C02AE7&quot;/&gt;&lt;wsp:rsid wsp:val=&quot;00C16117&quot;/&gt;&lt;wsp:rsid wsp:val=&quot;00C3075A&quot;/&gt;&lt;wsp:rsid wsp:val=&quot;00C70167&quot;/&gt;&lt;wsp:rsid wsp:val=&quot;00C919A4&quot;/&gt;&lt;wsp:rsid wsp:val=&quot;00CA4392&quot;/&gt;&lt;wsp:rsid wsp:val=&quot;00CC393F&quot;/&gt;&lt;wsp:rsid wsp:val=&quot;00CC7D3C&quot;/&gt;&lt;wsp:rsid wsp:val=&quot;00D15150&quot;/&gt;&lt;wsp:rsid wsp:val=&quot;00D2176E&quot;/&gt;&lt;wsp:rsid wsp:val=&quot;00D32751&quot;/&gt;&lt;wsp:rsid wsp:val=&quot;00D61087&quot;/&gt;&lt;wsp:rsid wsp:val=&quot;00D632BE&quot;/&gt;&lt;wsp:rsid wsp:val=&quot;00D72D06&quot;/&gt;&lt;wsp:rsid wsp:val=&quot;00D7522C&quot;/&gt;&lt;wsp:rsid wsp:val=&quot;00D7536F&quot;/&gt;&lt;wsp:rsid wsp:val=&quot;00D76668&quot;/&gt;&lt;wsp:rsid wsp:val=&quot;00D81569&quot;/&gt;&lt;wsp:rsid wsp:val=&quot;00E07383&quot;/&gt;&lt;wsp:rsid wsp:val=&quot;00E165BC&quot;/&gt;&lt;wsp:rsid wsp:val=&quot;00E30DA0&quot;/&gt;&lt;wsp:rsid wsp:val=&quot;00E57441&quot;/&gt;&lt;wsp:rsid wsp:val=&quot;00E61E12&quot;/&gt;&lt;wsp:rsid wsp:val=&quot;00E7596C&quot;/&gt;&lt;wsp:rsid wsp:val=&quot;00E878F2&quot;/&gt;&lt;wsp:rsid wsp:val=&quot;00E92D34&quot;/&gt;&lt;wsp:rsid wsp:val=&quot;00ED0149&quot;/&gt;&lt;wsp:rsid wsp:val=&quot;00EF5804&quot;/&gt;&lt;wsp:rsid wsp:val=&quot;00EF7DE3&quot;/&gt;&lt;wsp:rsid wsp:val=&quot;00F03103&quot;/&gt;&lt;wsp:rsid wsp:val=&quot;00F271DE&quot;/&gt;&lt;wsp:rsid wsp:val=&quot;00F627DA&quot;/&gt;&lt;wsp:rsid wsp:val=&quot;00F7288F&quot;/&gt;&lt;wsp:rsid wsp:val=&quot;00F735A9&quot;/&gt;&lt;wsp:rsid wsp:val=&quot;00F847A6&quot;/&gt;&lt;wsp:rsid wsp:val=&quot;00F9441B&quot;/&gt;&lt;wsp:rsid wsp:val=&quot;00FA4C32&quot;/&gt;&lt;wsp:rsid wsp:val=&quot;00FE7114&quot;/&gt;&lt;wsp:rsid wsp:val=&quot;00FF2ABB&quot;/&gt;&lt;/wsp:rsids&gt;&lt;/w:docPr&gt;&lt;w:body&gt;&lt;wx:sect&gt;&lt;w:p wsp:rsidR=&quot;00000000&quot; wsp:rsidRDefault=&quot;00E92D34&quot; wsp:rsidP=&quot;00E92D34&quot;&gt;&lt;m:oMathPara&gt;&lt;m:oMath&gt;&lt;m:r&gt;&lt;w:rPr&gt;&lt;w:rFonts w:ascii=&quot;Cambria Math&quot; w:h-ansi=&quot;Cambria Math&quot;/&gt;&lt;wx:font wx:val=&quot;Cambria Math&quot;/&gt;&lt;w:i/&gt;&lt;/w:rPr&gt;&lt;m:t&gt;accuracy= &lt;/m:t&gt;&lt;/m:r&gt;&lt;m:f&gt;&lt;m:fPr&gt;&lt;m:ctrlPr&gt;&lt;w:rPr&gt;&lt;w:rFonts w:ascii=&quot;Cambria Math&quot; w:h-ansi=&quot;Cambria Math&quot;/&gt;&lt;wx:font wx:val=&quot;Cambria Math&quot;/&gt;&lt;w:i/&gt;&lt;/w:rPr&gt;&lt;/m:ctrlPr&gt;&lt;/m:fPr&gt;&lt;m:num&gt;&lt;m:r&gt;&lt;w:rPr&gt;&lt;w:rFonts w:ascii=&quot;Cambria Math&quot; w:h-ansi=&quot;Cambria Math&quot;/&gt;&lt;wx:font wx:val=&quot;Cambria Math&quot;/&gt;&lt;w:i/&gt;&lt;/w:rPr&gt;&lt;m:t&gt;Matches Found&lt;/m:t&gt;&lt;/m:r&gt;&lt;/m:num&gt;&lt;m:den&gt;&lt;m:r&gt;&lt;w:rPr&gt;&lt;w:rFonts w:ascii=&quot;Cambria Math&quot; w:h-ansi=&quot;Cambria Math&quot;/&gt;&lt;wx:font wx:val=&quot;Cambria Math&quot;/&gt;&lt;w:i/&gt;&lt;/w:rPr&gt;&lt;m:t&gt;Number of Frames&lt;/m:t&gt;&lt;/m:r&gt;&lt;/m:den&gt;&lt;/m:f&gt;&lt;m:r&gt;&lt;w:rPr&gt;&lt;w:rFonts w:ascii=&quot;Cambria Math&quot; w:h-ansi=&quot;Cambria Math&quot;/&gt;&lt;wx:font wx:val=&quot;Cambria Math&quot;/&gt;&lt;w:i/&gt;&lt;/w:rPr&gt;&lt;m:t&gt;Ã—100&lt;/m:t&gt;&lt;/m:r&gt;&lt;/m:oMath&gt;&lt;/m:oMathPara&gt;&lt;/w:p&gt;&lt;w:sectPr wsp:rsidR=&quot;00000000&quot;&gt;&lt;w:pgSz w:w=&quot;12240&quot; w:h=&quot;15840&quot;/&gt;&lt;w:pgMar w:top=&quot;1440&quot; w:right=&quot;1440&quot; w:bottom=&quot;1440&quot; w:left=&quot;1440&quot; w:header=&quot;720&quot; w:footer=&quot;720&quot; w:gutter=&quot;0&quot;/&gt;&lt;w:cols w:space=&quot;720&quot;/&gt;&lt;/w:sectPr&gt;&lt;/wx:sect&gt;&lt;/w:body&gt;&lt;/w:wordDocument&gt;">
+          <v:shape id="_x0000_i1028" type="#_x0000_t75" style="width:152.75pt;height:29.45pt" equationxml="&lt;?xml version=&quot;1.0&quot; encoding=&quot;UTF-8&quot; standalone=&quot;yes&quot;?&gt;&#10;&lt;?mso-application progid=&quot;Word.Document&quot;?&gt;&#10;&lt;w:wordDocument xmlns:aml=&quot;http://schemas.microsoft.com/aml/2001/core&quot; xmlns:wpc=&quot;http://schemas.microsoft.com/office/word/2010/wordprocessingCanvas&quot; xmlns:cx=&quot;http://schemas.microsoft.com/office/drawing/2014/chartex&quot; xmlns:cx1=&quot;http://schemas.microsoft.com/office/drawing/2015/9/8/chartex&quot; xmlns:cx2=&quot;http://schemas.microsoft.com/office/drawing/2015/10/21/chartex&quot; xmlns:cx3=&quot;http://schemas.microsoft.com/office/drawing/2016/5/9/chartex&quot; xmlns:cx4=&quot;http://schemas.microsoft.com/office/drawing/2016/5/10/chartex&quot; xmlns:cx5=&quot;http://schemas.microsoft.com/office/drawing/2016/5/11/chartex&quot; xmlns:cx6=&quot;http://schemas.microsoft.com/office/drawing/2016/5/12/chartex&quot; xmlns:cx7=&quot;http://schemas.microsoft.com/office/drawing/2016/5/13/chartex&quot; xmlns:cx8=&quot;http://schemas.microsoft.com/office/drawing/2016/5/14/chartex&quot; xmlns:cr=&quot;http://schemas.microsoft.com/office/comments/2020/reactions&quot; xmlns:dt=&quot;uuid:C2F41010-65B3-11d1-A29F-00AA00C14882&quot; xmlns:mc=&quot;http://schemas.openxmlformats.org/markup-compatibility/2006&quot; xmlns:aink=&quot;http://schemas.microsoft.com/office/drawing/2016/ink&quot; xmlns:am3d=&quot;http://schemas.microsoft.com/office/drawing/2017/model3d&quot; xmlns:o=&quot;urn:schemas-microsoft-com:office:office&quot; xmlns:m=&quot;http://schemas.openxmlformats.org/officeDocument/2006/math&quot; xmlns:v=&quot;urn:schemas-microsoft-com:vml&quot; xmlns:w10=&quot;urn:schemas-microsoft-com:office:word&quot; xmlns:w=&quot;http://schemas.microsoft.com/office/word/2003/wordml&quot; xmlns:wx=&quot;http://schemas.microsoft.com/office/word/2003/auxHint&quot; xmlns:wne=&quot;http://schemas.microsoft.com/office/word/2006/wordml&quot; xmlns:wsp=&quot;http://schemas.microsoft.com/office/word/2003/wordml/sp2&quot; xmlns:sl=&quot;http://schemas.microsoft.com/schemaLibrary/2003/core&quot; w:macrosPresent=&quot;no&quot; w:embeddedObjPresent=&quot;no&quot; w:ocxPresent=&quot;no&quot; xml:space=&quot;preserve&quot;&gt;&lt;w:ignoreSubtree w:val=&quot;http://schemas.microsoft.com/office/word/2003/wordml/sp2&quot;/&gt;&lt;o:DocumentProperties&gt;&lt;o:Version&gt;16&lt;/o:Version&gt;&lt;/o:DocumentProperties&gt;&lt;w:docPr&gt;&lt;w:view w:val=&quot;print&quot;/&gt;&lt;w:defaultTabStop w:val=&quot;720&quot;/&gt;&lt;w:doNotHyphenateCaps/&gt;&lt;w:punctuationKerning/&gt;&lt;w:characterSpacingControl w:val=&quot;DontCompress&quot;/&gt;&lt;w:optimizeForBrowser/&gt;&lt;w:validateAgainstSchema w:val=&quot;off&quot;/&gt;&lt;w:saveInvalidXML w:val=&quot;off&quot;/&gt;&lt;w:ignoreMixedContent w:val=&quot;off&quot;/&gt;&lt;w:alwaysShowPlaceholderText w:val=&quot;off&quot;/&gt;&lt;w:doNotUnderlineInvalidXML/&gt;&lt;w:compat&gt;&lt;w:doNotUseHTMLParagraphAutoSpacing/&gt;&lt;w:dontAllowFieldEndSelect/&gt;&lt;w:useWord2002TableStyleRules/&gt;&lt;w:useFELayout/&gt;&lt;/w:compat&gt;&lt;wsp:rsids&gt;&lt;wsp:rsidRoot wsp:val=&quot;009303D9&quot;/&gt;&lt;wsp:rsid wsp:val=&quot;00017F3C&quot;/&gt;&lt;wsp:rsid wsp:val=&quot;0003031E&quot;/&gt;&lt;wsp:rsid wsp:val=&quot;0004781E&quot;/&gt;&lt;wsp:rsid wsp:val=&quot;00060406&quot;/&gt;&lt;wsp:rsid wsp:val=&quot;00080C7D&quot;/&gt;&lt;wsp:rsid wsp:val=&quot;0008758A&quot;/&gt;&lt;wsp:rsid wsp:val=&quot;000A3E79&quot;/&gt;&lt;wsp:rsid wsp:val=&quot;000B0AEF&quot;/&gt;&lt;wsp:rsid wsp:val=&quot;000C1E68&quot;/&gt;&lt;wsp:rsid wsp:val=&quot;001A2EFD&quot;/&gt;&lt;wsp:rsid wsp:val=&quot;001A3B3D&quot;/&gt;&lt;wsp:rsid wsp:val=&quot;001B67DC&quot;/&gt;&lt;wsp:rsid wsp:val=&quot;002254A9&quot;/&gt;&lt;wsp:rsid wsp:val=&quot;00233D97&quot;/&gt;&lt;wsp:rsid wsp:val=&quot;002347A2&quot;/&gt;&lt;wsp:rsid wsp:val=&quot;00242E2D&quot;/&gt;&lt;wsp:rsid wsp:val=&quot;0026184A&quot;/&gt;&lt;wsp:rsid wsp:val=&quot;002850E3&quot;/&gt;&lt;wsp:rsid wsp:val=&quot;002A31E6&quot;/&gt;&lt;wsp:rsid wsp:val=&quot;002D6449&quot;/&gt;&lt;wsp:rsid wsp:val=&quot;002F3B12&quot;/&gt;&lt;wsp:rsid wsp:val=&quot;00341611&quot;/&gt;&lt;wsp:rsid wsp:val=&quot;0034765A&quot;/&gt;&lt;wsp:rsid wsp:val=&quot;00354FCF&quot;/&gt;&lt;wsp:rsid wsp:val=&quot;00387EAC&quot;/&gt;&lt;wsp:rsid wsp:val=&quot;003A19E2&quot;/&gt;&lt;wsp:rsid wsp:val=&quot;003B4E04&quot;/&gt;&lt;wsp:rsid wsp:val=&quot;003D708B&quot;/&gt;&lt;wsp:rsid wsp:val=&quot;003D7593&quot;/&gt;&lt;wsp:rsid wsp:val=&quot;003F5A08&quot;/&gt;&lt;wsp:rsid wsp:val=&quot;00420716&quot;/&gt;&lt;wsp:rsid wsp:val=&quot;004325FB&quot;/&gt;&lt;wsp:rsid wsp:val=&quot;004432BA&quot;/&gt;&lt;wsp:rsid wsp:val=&quot;0044407E&quot;/&gt;&lt;wsp:rsid wsp:val=&quot;00447BB9&quot;/&gt;&lt;wsp:rsid wsp:val=&quot;00453DDF&quot;/&gt;&lt;wsp:rsid wsp:val=&quot;0046031D&quot;/&gt;&lt;wsp:rsid wsp:val=&quot;004967E6&quot;/&gt;&lt;wsp:rsid wsp:val=&quot;004A6D9E&quot;/&gt;&lt;wsp:rsid wsp:val=&quot;004C110B&quot;/&gt;&lt;wsp:rsid wsp:val=&quot;004D72B5&quot;/&gt;&lt;wsp:rsid wsp:val=&quot;004F306A&quot;/&gt;&lt;wsp:rsid wsp:val=&quot;00500438&quot;/&gt;&lt;wsp:rsid wsp:val=&quot;005300ED&quot;/&gt;&lt;wsp:rsid wsp:val=&quot;00551B7F&quot;/&gt;&lt;wsp:rsid wsp:val=&quot;0056610F&quot;/&gt;&lt;wsp:rsid wsp:val=&quot;0057117D&quot;/&gt;&lt;wsp:rsid wsp:val=&quot;00575BCA&quot;/&gt;&lt;wsp:rsid wsp:val=&quot;00591815&quot;/&gt;&lt;wsp:rsid wsp:val=&quot;005B0344&quot;/&gt;&lt;wsp:rsid wsp:val=&quot;005B078C&quot;/&gt;&lt;wsp:rsid wsp:val=&quot;005B520E&quot;/&gt;&lt;wsp:rsid wsp:val=&quot;005B56AA&quot;/&gt;&lt;wsp:rsid wsp:val=&quot;005E11F5&quot;/&gt;&lt;wsp:rsid wsp:val=&quot;005E2800&quot;/&gt;&lt;wsp:rsid wsp:val=&quot;00605825&quot;/&gt;&lt;wsp:rsid wsp:val=&quot;00645D22&quot;/&gt;&lt;wsp:rsid wsp:val=&quot;00651A08&quot;/&gt;&lt;wsp:rsid wsp:val=&quot;00654204&quot;/&gt;&lt;wsp:rsid wsp:val=&quot;00656AD1&quot;/&gt;&lt;wsp:rsid wsp:val=&quot;00660A91&quot;/&gt;&lt;wsp:rsid wsp:val=&quot;00662684&quot;/&gt;&lt;wsp:rsid wsp:val=&quot;00670434&quot;/&gt;&lt;wsp:rsid wsp:val=&quot;006B3581&quot;/&gt;&lt;wsp:rsid wsp:val=&quot;006B62AC&quot;/&gt;&lt;wsp:rsid wsp:val=&quot;006B6B66&quot;/&gt;&lt;wsp:rsid wsp:val=&quot;006E3122&quot;/&gt;&lt;wsp:rsid wsp:val=&quot;006F5F71&quot;/&gt;&lt;wsp:rsid wsp:val=&quot;006F6D3D&quot;/&gt;&lt;wsp:rsid wsp:val=&quot;00700DD3&quot;/&gt;&lt;wsp:rsid wsp:val=&quot;00702FE4&quot;/&gt;&lt;wsp:rsid wsp:val=&quot;007114ED&quot;/&gt;&lt;wsp:rsid wsp:val=&quot;00715BEA&quot;/&gt;&lt;wsp:rsid wsp:val=&quot;00740EEA&quot;/&gt;&lt;wsp:rsid wsp:val=&quot;007453DE&quot;/&gt;&lt;wsp:rsid wsp:val=&quot;00794804&quot;/&gt;&lt;wsp:rsid wsp:val=&quot;007969FF&quot;/&gt;&lt;wsp:rsid wsp:val=&quot;007B33F1&quot;/&gt;&lt;wsp:rsid wsp:val=&quot;007B6DDA&quot;/&gt;&lt;wsp:rsid wsp:val=&quot;007C0308&quot;/&gt;&lt;wsp:rsid wsp:val=&quot;007C2FF2&quot;/&gt;&lt;wsp:rsid wsp:val=&quot;007D6232&quot;/&gt;&lt;wsp:rsid wsp:val=&quot;007E5613&quot;/&gt;&lt;wsp:rsid wsp:val=&quot;007F1F99&quot;/&gt;&lt;wsp:rsid wsp:val=&quot;007F768F&quot;/&gt;&lt;wsp:rsid wsp:val=&quot;0080791D&quot;/&gt;&lt;wsp:rsid wsp:val=&quot;00830F7C&quot;/&gt;&lt;wsp:rsid wsp:val=&quot;00836367&quot;/&gt;&lt;wsp:rsid wsp:val=&quot;0085593C&quot;/&gt;&lt;wsp:rsid wsp:val=&quot;00867C5C&quot;/&gt;&lt;wsp:rsid wsp:val=&quot;00873603&quot;/&gt;&lt;wsp:rsid wsp:val=&quot;00877C10&quot;/&gt;&lt;wsp:rsid wsp:val=&quot;00884D65&quot;/&gt;&lt;wsp:rsid wsp:val=&quot;00896E70&quot;/&gt;&lt;wsp:rsid wsp:val=&quot;008A2C7D&quot;/&gt;&lt;wsp:rsid wsp:val=&quot;008C4B23&quot;/&gt;&lt;wsp:rsid wsp:val=&quot;008D14A9&quot;/&gt;&lt;wsp:rsid wsp:val=&quot;008F53C6&quot;/&gt;&lt;wsp:rsid wsp:val=&quot;008F6E2C&quot;/&gt;&lt;wsp:rsid wsp:val=&quot;009303D9&quot;/&gt;&lt;wsp:rsid wsp:val=&quot;009324D8&quot;/&gt;&lt;wsp:rsid wsp:val=&quot;00933C64&quot;/&gt;&lt;wsp:rsid wsp:val=&quot;00972203&quot;/&gt;&lt;wsp:rsid wsp:val=&quot;00977DF6&quot;/&gt;&lt;wsp:rsid wsp:val=&quot;009F1D79&quot;/&gt;&lt;wsp:rsid wsp:val=&quot;00A059B3&quot;/&gt;&lt;wsp:rsid wsp:val=&quot;00A3111E&quot;/&gt;&lt;wsp:rsid wsp:val=&quot;00A94663&quot;/&gt;&lt;wsp:rsid wsp:val=&quot;00AA384F&quot;/&gt;&lt;wsp:rsid wsp:val=&quot;00AE3409&quot;/&gt;&lt;wsp:rsid wsp:val=&quot;00B11A60&quot;/&gt;&lt;wsp:rsid wsp:val=&quot;00B22613&quot;/&gt;&lt;wsp:rsid wsp:val=&quot;00B31369&quot;/&gt;&lt;wsp:rsid wsp:val=&quot;00B720CD&quot;/&gt;&lt;wsp:rsid wsp:val=&quot;00B768D1&quot;/&gt;&lt;wsp:rsid wsp:val=&quot;00BA1025&quot;/&gt;&lt;wsp:rsid wsp:val=&quot;00BC01CC&quot;/&gt;&lt;wsp:rsid wsp:val=&quot;00BC3420&quot;/&gt;&lt;wsp:rsid wsp:val=&quot;00BD670B&quot;/&gt;&lt;wsp:rsid wsp:val=&quot;00BE7D3C&quot;/&gt;&lt;wsp:rsid wsp:val=&quot;00BF5FF6&quot;/&gt;&lt;wsp:rsid wsp:val=&quot;00C0207F&quot;/&gt;&lt;wsp:rsid wsp:val=&quot;00C02AE7&quot;/&gt;&lt;wsp:rsid wsp:val=&quot;00C16117&quot;/&gt;&lt;wsp:rsid wsp:val=&quot;00C3075A&quot;/&gt;&lt;wsp:rsid wsp:val=&quot;00C70167&quot;/&gt;&lt;wsp:rsid wsp:val=&quot;00C919A4&quot;/&gt;&lt;wsp:rsid wsp:val=&quot;00CA4392&quot;/&gt;&lt;wsp:rsid wsp:val=&quot;00CC393F&quot;/&gt;&lt;wsp:rsid wsp:val=&quot;00CC7D3C&quot;/&gt;&lt;wsp:rsid wsp:val=&quot;00D15150&quot;/&gt;&lt;wsp:rsid wsp:val=&quot;00D2176E&quot;/&gt;&lt;wsp:rsid wsp:val=&quot;00D32751&quot;/&gt;&lt;wsp:rsid wsp:val=&quot;00D61087&quot;/&gt;&lt;wsp:rsid wsp:val=&quot;00D632BE&quot;/&gt;&lt;wsp:rsid wsp:val=&quot;00D72D06&quot;/&gt;&lt;wsp:rsid wsp:val=&quot;00D7522C&quot;/&gt;&lt;wsp:rsid wsp:val=&quot;00D7536F&quot;/&gt;&lt;wsp:rsid wsp:val=&quot;00D76668&quot;/&gt;&lt;wsp:rsid wsp:val=&quot;00D81569&quot;/&gt;&lt;wsp:rsid wsp:val=&quot;00E07383&quot;/&gt;&lt;wsp:rsid wsp:val=&quot;00E165BC&quot;/&gt;&lt;wsp:rsid wsp:val=&quot;00E30DA0&quot;/&gt;&lt;wsp:rsid wsp:val=&quot;00E57441&quot;/&gt;&lt;wsp:rsid wsp:val=&quot;00E61E12&quot;/&gt;&lt;wsp:rsid wsp:val=&quot;00E7596C&quot;/&gt;&lt;wsp:rsid wsp:val=&quot;00E878F2&quot;/&gt;&lt;wsp:rsid wsp:val=&quot;00E92D34&quot;/&gt;&lt;wsp:rsid wsp:val=&quot;00ED0149&quot;/&gt;&lt;wsp:rsid wsp:val=&quot;00EF5804&quot;/&gt;&lt;wsp:rsid wsp:val=&quot;00EF7DE3&quot;/&gt;&lt;wsp:rsid wsp:val=&quot;00F03103&quot;/&gt;&lt;wsp:rsid wsp:val=&quot;00F271DE&quot;/&gt;&lt;wsp:rsid wsp:val=&quot;00F627DA&quot;/&gt;&lt;wsp:rsid wsp:val=&quot;00F7288F&quot;/&gt;&lt;wsp:rsid wsp:val=&quot;00F735A9&quot;/&gt;&lt;wsp:rsid wsp:val=&quot;00F847A6&quot;/&gt;&lt;wsp:rsid wsp:val=&quot;00F9441B&quot;/&gt;&lt;wsp:rsid wsp:val=&quot;00FA4C32&quot;/&gt;&lt;wsp:rsid wsp:val=&quot;00FE7114&quot;/&gt;&lt;wsp:rsid wsp:val=&quot;00FF2ABB&quot;/&gt;&lt;/wsp:rsids&gt;&lt;/w:docPr&gt;&lt;w:body&gt;&lt;wx:sect&gt;&lt;w:p wsp:rsidR=&quot;00000000&quot; wsp:rsidRDefault=&quot;00E92D34&quot; wsp:rsidP=&quot;00E92D34&quot;&gt;&lt;m:oMathPara&gt;&lt;m:oMath&gt;&lt;m:r&gt;&lt;w:rPr&gt;&lt;w:rFonts w:ascii=&quot;Cambria Math&quot; w:h-ansi=&quot;Cambria Math&quot;/&gt;&lt;wx:font wx:val=&quot;Cambria Math&quot;/&gt;&lt;w:i/&gt;&lt;/w:rPr&gt;&lt;m:t&gt;accuracy= &lt;/m:t&gt;&lt;/m:r&gt;&lt;m:f&gt;&lt;m:fPr&gt;&lt;m:ctrlPr&gt;&lt;w:rPr&gt;&lt;w:rFonts w:ascii=&quot;Cambria Math&quot; w:h-ansi=&quot;Cambria Math&quot;/&gt;&lt;wx:font wx:val=&quot;Cambria Math&quot;/&gt;&lt;w:i/&gt;&lt;/w:rPr&gt;&lt;/m:ctrlPr&gt;&lt;/m:fPr&gt;&lt;m:num&gt;&lt;m:r&gt;&lt;w:rPr&gt;&lt;w:rFonts w:ascii=&quot;Cambria Math&quot; w:h-ansi=&quot;Cambria Math&quot;/&gt;&lt;wx:font wx:val=&quot;Cambria Math&quot;/&gt;&lt;w:i/&gt;&lt;/w:rPr&gt;&lt;m:t&gt;Matches Found&lt;/m:t&gt;&lt;/m:r&gt;&lt;/m:num&gt;&lt;m:den&gt;&lt;m:r&gt;&lt;w:rPr&gt;&lt;w:rFonts w:ascii=&quot;Cambria Math&quot; w:h-ansi=&quot;Cambria Math&quot;/&gt;&lt;wx:font wx:val=&quot;Cambria Math&quot;/&gt;&lt;w:i/&gt;&lt;/w:rPr&gt;&lt;m:t&gt;Number of Frames&lt;/m:t&gt;&lt;/m:r&gt;&lt;/m:den&gt;&lt;/m:f&gt;&lt;m:r&gt;&lt;w:rPr&gt;&lt;w:rFonts w:ascii=&quot;Cambria Math&quot; w:h-ansi=&quot;Cambria Math&quot;/&gt;&lt;wx:font wx:val=&quot;Cambria Math&quot;/&gt;&lt;w:i/&gt;&lt;/w:rPr&gt;&lt;m:t&gt;Ã—100&lt;/m:t&gt;&lt;/m:r&gt;&lt;/m:oMath&gt;&lt;/m:oMathPara&gt;&lt;/w:p&gt;&lt;w:sectPr wsp:rsidR=&quot;00000000&quot;&gt;&lt;w:pgSz w:w=&quot;12240&quot; w:h=&quot;15840&quot;/&gt;&lt;w:pgMar w:top=&quot;1440&quot; w:right=&quot;1440&quot; w:bottom=&quot;1440&quot; w:left=&quot;1440&quot; w:header=&quot;720&quot; w:footer=&quot;720&quot; w:gutter=&quot;0&quot;/&gt;&lt;w:cols w:space=&quot;720&quot;/&gt;&lt;/w:sectPr&gt;&lt;/wx:sect&gt;&lt;/w:body&gt;&lt;/w:wordDocument&gt;">
             <v:imagedata r:id="rId27" o:title="" chromakey="white"/>
           </v:shape>
         </w:pict>
@@ -4997,7 +5617,7 @@
           <w:position w:val="-12"/>
         </w:rPr>
         <w:pict w14:anchorId="3E4F4A38">
-          <v:shape id="_x0000_i1029" type="#_x0000_t75" style="width:152.65pt;height:29.65pt" equationxml="&lt;?xml version=&quot;1.0&quot; encoding=&quot;UTF-8&quot; standalone=&quot;yes&quot;?&gt;&#10;&lt;?mso-application progid=&quot;Word.Document&quot;?&gt;&#10;&lt;w:wordDocument xmlns:aml=&quot;http://schemas.microsoft.com/aml/2001/core&quot; xmlns:wpc=&quot;http://schemas.microsoft.com/office/word/2010/wordprocessingCanvas&quot; xmlns:cx=&quot;http://schemas.microsoft.com/office/drawing/2014/chartex&quot; xmlns:cx1=&quot;http://schemas.microsoft.com/office/drawing/2015/9/8/chartex&quot; xmlns:cx2=&quot;http://schemas.microsoft.com/office/drawing/2015/10/21/chartex&quot; xmlns:cx3=&quot;http://schemas.microsoft.com/office/drawing/2016/5/9/chartex&quot; xmlns:cx4=&quot;http://schemas.microsoft.com/office/drawing/2016/5/10/chartex&quot; xmlns:cx5=&quot;http://schemas.microsoft.com/office/drawing/2016/5/11/chartex&quot; xmlns:cx6=&quot;http://schemas.microsoft.com/office/drawing/2016/5/12/chartex&quot; xmlns:cx7=&quot;http://schemas.microsoft.com/office/drawing/2016/5/13/chartex&quot; xmlns:cx8=&quot;http://schemas.microsoft.com/office/drawing/2016/5/14/chartex&quot; xmlns:cr=&quot;http://schemas.microsoft.com/office/comments/2020/reactions&quot; xmlns:dt=&quot;uuid:C2F41010-65B3-11d1-A29F-00AA00C14882&quot; xmlns:mc=&quot;http://schemas.openxmlformats.org/markup-compatibility/2006&quot; xmlns:aink=&quot;http://schemas.microsoft.com/office/drawing/2016/ink&quot; xmlns:am3d=&quot;http://schemas.microsoft.com/office/drawing/2017/model3d&quot; xmlns:o=&quot;urn:schemas-microsoft-com:office:office&quot; xmlns:m=&quot;http://schemas.openxmlformats.org/officeDocument/2006/math&quot; xmlns:v=&quot;urn:schemas-microsoft-com:vml&quot; xmlns:w10=&quot;urn:schemas-microsoft-com:office:word&quot; xmlns:w=&quot;http://schemas.microsoft.com/office/word/2003/wordml&quot; xmlns:wx=&quot;http://schemas.microsoft.com/office/word/2003/auxHint&quot; xmlns:wne=&quot;http://schemas.microsoft.com/office/word/2006/wordml&quot; xmlns:wsp=&quot;http://schemas.microsoft.com/office/word/2003/wordml/sp2&quot; xmlns:sl=&quot;http://schemas.microsoft.com/schemaLibrary/2003/core&quot; w:macrosPresent=&quot;no&quot; w:embeddedObjPresent=&quot;no&quot; w:ocxPresent=&quot;no&quot; xml:space=&quot;preserve&quot;&gt;&lt;w:ignoreSubtree w:val=&quot;http://schemas.microsoft.com/office/word/2003/wordml/sp2&quot;/&gt;&lt;o:DocumentProperties&gt;&lt;o:Version&gt;16&lt;/o:Version&gt;&lt;/o:DocumentProperties&gt;&lt;w:docPr&gt;&lt;w:view w:val=&quot;print&quot;/&gt;&lt;w:defaultTabStop w:val=&quot;720&quot;/&gt;&lt;w:doNotHyphenateCaps/&gt;&lt;w:punctuationKerning/&gt;&lt;w:characterSpacingControl w:val=&quot;DontCompress&quot;/&gt;&lt;w:optimizeForBrowser/&gt;&lt;w:validateAgainstSchema w:val=&quot;off&quot;/&gt;&lt;w:saveInvalidXML w:val=&quot;off&quot;/&gt;&lt;w:ignoreMixedContent w:val=&quot;off&quot;/&gt;&lt;w:alwaysShowPlaceholderText w:val=&quot;off&quot;/&gt;&lt;w:doNotUnderlineInvalidXML/&gt;&lt;w:compat&gt;&lt;w:doNotUseHTMLParagraphAutoSpacing/&gt;&lt;w:dontAllowFieldEndSelect/&gt;&lt;w:useWord2002TableStyleRules/&gt;&lt;w:useFELayout/&gt;&lt;/w:compat&gt;&lt;wsp:rsids&gt;&lt;wsp:rsidRoot wsp:val=&quot;009303D9&quot;/&gt;&lt;wsp:rsid wsp:val=&quot;00017F3C&quot;/&gt;&lt;wsp:rsid wsp:val=&quot;0003031E&quot;/&gt;&lt;wsp:rsid wsp:val=&quot;0004781E&quot;/&gt;&lt;wsp:rsid wsp:val=&quot;00060406&quot;/&gt;&lt;wsp:rsid wsp:val=&quot;00080C7D&quot;/&gt;&lt;wsp:rsid wsp:val=&quot;0008758A&quot;/&gt;&lt;wsp:rsid wsp:val=&quot;000A3E79&quot;/&gt;&lt;wsp:rsid wsp:val=&quot;000B0AEF&quot;/&gt;&lt;wsp:rsid wsp:val=&quot;000C1E68&quot;/&gt;&lt;wsp:rsid wsp:val=&quot;001A2EFD&quot;/&gt;&lt;wsp:rsid wsp:val=&quot;001A3B3D&quot;/&gt;&lt;wsp:rsid wsp:val=&quot;001B67DC&quot;/&gt;&lt;wsp:rsid wsp:val=&quot;002254A9&quot;/&gt;&lt;wsp:rsid wsp:val=&quot;00233D97&quot;/&gt;&lt;wsp:rsid wsp:val=&quot;002347A2&quot;/&gt;&lt;wsp:rsid wsp:val=&quot;00242E2D&quot;/&gt;&lt;wsp:rsid wsp:val=&quot;0026184A&quot;/&gt;&lt;wsp:rsid wsp:val=&quot;002850E3&quot;/&gt;&lt;wsp:rsid wsp:val=&quot;002A31E6&quot;/&gt;&lt;wsp:rsid wsp:val=&quot;002D6449&quot;/&gt;&lt;wsp:rsid wsp:val=&quot;002F3B12&quot;/&gt;&lt;wsp:rsid wsp:val=&quot;00341611&quot;/&gt;&lt;wsp:rsid wsp:val=&quot;0034765A&quot;/&gt;&lt;wsp:rsid wsp:val=&quot;00354FCF&quot;/&gt;&lt;wsp:rsid wsp:val=&quot;00387EAC&quot;/&gt;&lt;wsp:rsid wsp:val=&quot;003A19E2&quot;/&gt;&lt;wsp:rsid wsp:val=&quot;003B4E04&quot;/&gt;&lt;wsp:rsid wsp:val=&quot;003D708B&quot;/&gt;&lt;wsp:rsid wsp:val=&quot;003D7593&quot;/&gt;&lt;wsp:rsid wsp:val=&quot;003F5A08&quot;/&gt;&lt;wsp:rsid wsp:val=&quot;00420716&quot;/&gt;&lt;wsp:rsid wsp:val=&quot;004325FB&quot;/&gt;&lt;wsp:rsid wsp:val=&quot;004432BA&quot;/&gt;&lt;wsp:rsid wsp:val=&quot;0044407E&quot;/&gt;&lt;wsp:rsid wsp:val=&quot;00447BB9&quot;/&gt;&lt;wsp:rsid wsp:val=&quot;00453DDF&quot;/&gt;&lt;wsp:rsid wsp:val=&quot;0046031D&quot;/&gt;&lt;wsp:rsid wsp:val=&quot;004967E6&quot;/&gt;&lt;wsp:rsid wsp:val=&quot;004A6D9E&quot;/&gt;&lt;wsp:rsid wsp:val=&quot;004C110B&quot;/&gt;&lt;wsp:rsid wsp:val=&quot;004D72B5&quot;/&gt;&lt;wsp:rsid wsp:val=&quot;004F306A&quot;/&gt;&lt;wsp:rsid wsp:val=&quot;00500438&quot;/&gt;&lt;wsp:rsid wsp:val=&quot;005300ED&quot;/&gt;&lt;wsp:rsid wsp:val=&quot;00551B7F&quot;/&gt;&lt;wsp:rsid wsp:val=&quot;0056610F&quot;/&gt;&lt;wsp:rsid wsp:val=&quot;0057117D&quot;/&gt;&lt;wsp:rsid wsp:val=&quot;00575BCA&quot;/&gt;&lt;wsp:rsid wsp:val=&quot;00591815&quot;/&gt;&lt;wsp:rsid wsp:val=&quot;005B0344&quot;/&gt;&lt;wsp:rsid wsp:val=&quot;005B078C&quot;/&gt;&lt;wsp:rsid wsp:val=&quot;005B520E&quot;/&gt;&lt;wsp:rsid wsp:val=&quot;005B56AA&quot;/&gt;&lt;wsp:rsid wsp:val=&quot;005E11F5&quot;/&gt;&lt;wsp:rsid wsp:val=&quot;005E2800&quot;/&gt;&lt;wsp:rsid wsp:val=&quot;00605825&quot;/&gt;&lt;wsp:rsid wsp:val=&quot;00645D22&quot;/&gt;&lt;wsp:rsid wsp:val=&quot;00651A08&quot;/&gt;&lt;wsp:rsid wsp:val=&quot;00654204&quot;/&gt;&lt;wsp:rsid wsp:val=&quot;00656AD1&quot;/&gt;&lt;wsp:rsid wsp:val=&quot;00660A91&quot;/&gt;&lt;wsp:rsid wsp:val=&quot;00662684&quot;/&gt;&lt;wsp:rsid wsp:val=&quot;00670434&quot;/&gt;&lt;wsp:rsid wsp:val=&quot;006B3581&quot;/&gt;&lt;wsp:rsid wsp:val=&quot;006B62AC&quot;/&gt;&lt;wsp:rsid wsp:val=&quot;006B6B66&quot;/&gt;&lt;wsp:rsid wsp:val=&quot;006E3122&quot;/&gt;&lt;wsp:rsid wsp:val=&quot;006F5F71&quot;/&gt;&lt;wsp:rsid wsp:val=&quot;006F6D3D&quot;/&gt;&lt;wsp:rsid wsp:val=&quot;00700DD3&quot;/&gt;&lt;wsp:rsid wsp:val=&quot;00702FE4&quot;/&gt;&lt;wsp:rsid wsp:val=&quot;007114ED&quot;/&gt;&lt;wsp:rsid wsp:val=&quot;00715BEA&quot;/&gt;&lt;wsp:rsid wsp:val=&quot;00740EEA&quot;/&gt;&lt;wsp:rsid wsp:val=&quot;007453DE&quot;/&gt;&lt;wsp:rsid wsp:val=&quot;00794804&quot;/&gt;&lt;wsp:rsid wsp:val=&quot;007969FF&quot;/&gt;&lt;wsp:rsid wsp:val=&quot;007B33F1&quot;/&gt;&lt;wsp:rsid wsp:val=&quot;007B6DDA&quot;/&gt;&lt;wsp:rsid wsp:val=&quot;007C0308&quot;/&gt;&lt;wsp:rsid wsp:val=&quot;007C2FF2&quot;/&gt;&lt;wsp:rsid wsp:val=&quot;007D6232&quot;/&gt;&lt;wsp:rsid wsp:val=&quot;007E5613&quot;/&gt;&lt;wsp:rsid wsp:val=&quot;007F1F99&quot;/&gt;&lt;wsp:rsid wsp:val=&quot;007F768F&quot;/&gt;&lt;wsp:rsid wsp:val=&quot;0080791D&quot;/&gt;&lt;wsp:rsid wsp:val=&quot;00830F7C&quot;/&gt;&lt;wsp:rsid wsp:val=&quot;00836367&quot;/&gt;&lt;wsp:rsid wsp:val=&quot;0085593C&quot;/&gt;&lt;wsp:rsid wsp:val=&quot;00867C5C&quot;/&gt;&lt;wsp:rsid wsp:val=&quot;00873603&quot;/&gt;&lt;wsp:rsid wsp:val=&quot;00877C10&quot;/&gt;&lt;wsp:rsid wsp:val=&quot;00884D65&quot;/&gt;&lt;wsp:rsid wsp:val=&quot;00896E70&quot;/&gt;&lt;wsp:rsid wsp:val=&quot;008A2C7D&quot;/&gt;&lt;wsp:rsid wsp:val=&quot;008C4B23&quot;/&gt;&lt;wsp:rsid wsp:val=&quot;008D14A9&quot;/&gt;&lt;wsp:rsid wsp:val=&quot;008F53C6&quot;/&gt;&lt;wsp:rsid wsp:val=&quot;008F6E2C&quot;/&gt;&lt;wsp:rsid wsp:val=&quot;009303D9&quot;/&gt;&lt;wsp:rsid wsp:val=&quot;009324D8&quot;/&gt;&lt;wsp:rsid wsp:val=&quot;00933C64&quot;/&gt;&lt;wsp:rsid wsp:val=&quot;00972203&quot;/&gt;&lt;wsp:rsid wsp:val=&quot;00977DF6&quot;/&gt;&lt;wsp:rsid wsp:val=&quot;009F1D79&quot;/&gt;&lt;wsp:rsid wsp:val=&quot;00A059B3&quot;/&gt;&lt;wsp:rsid wsp:val=&quot;00A3111E&quot;/&gt;&lt;wsp:rsid wsp:val=&quot;00A94663&quot;/&gt;&lt;wsp:rsid wsp:val=&quot;00AA384F&quot;/&gt;&lt;wsp:rsid wsp:val=&quot;00AE3409&quot;/&gt;&lt;wsp:rsid wsp:val=&quot;00B11A60&quot;/&gt;&lt;wsp:rsid wsp:val=&quot;00B22613&quot;/&gt;&lt;wsp:rsid wsp:val=&quot;00B31369&quot;/&gt;&lt;wsp:rsid wsp:val=&quot;00B720CD&quot;/&gt;&lt;wsp:rsid wsp:val=&quot;00B768D1&quot;/&gt;&lt;wsp:rsid wsp:val=&quot;00BA1025&quot;/&gt;&lt;wsp:rsid wsp:val=&quot;00BC01CC&quot;/&gt;&lt;wsp:rsid wsp:val=&quot;00BC3420&quot;/&gt;&lt;wsp:rsid wsp:val=&quot;00BD670B&quot;/&gt;&lt;wsp:rsid wsp:val=&quot;00BE7D3C&quot;/&gt;&lt;wsp:rsid wsp:val=&quot;00BF5FF6&quot;/&gt;&lt;wsp:rsid wsp:val=&quot;00C0207F&quot;/&gt;&lt;wsp:rsid wsp:val=&quot;00C02AE7&quot;/&gt;&lt;wsp:rsid wsp:val=&quot;00C16117&quot;/&gt;&lt;wsp:rsid wsp:val=&quot;00C3075A&quot;/&gt;&lt;wsp:rsid wsp:val=&quot;00C70167&quot;/&gt;&lt;wsp:rsid wsp:val=&quot;00C919A4&quot;/&gt;&lt;wsp:rsid wsp:val=&quot;00CA4392&quot;/&gt;&lt;wsp:rsid wsp:val=&quot;00CC393F&quot;/&gt;&lt;wsp:rsid wsp:val=&quot;00CC7D3C&quot;/&gt;&lt;wsp:rsid wsp:val=&quot;00D15150&quot;/&gt;&lt;wsp:rsid wsp:val=&quot;00D2176E&quot;/&gt;&lt;wsp:rsid wsp:val=&quot;00D32751&quot;/&gt;&lt;wsp:rsid wsp:val=&quot;00D61087&quot;/&gt;&lt;wsp:rsid wsp:val=&quot;00D632BE&quot;/&gt;&lt;wsp:rsid wsp:val=&quot;00D72D06&quot;/&gt;&lt;wsp:rsid wsp:val=&quot;00D7522C&quot;/&gt;&lt;wsp:rsid wsp:val=&quot;00D7536F&quot;/&gt;&lt;wsp:rsid wsp:val=&quot;00D76668&quot;/&gt;&lt;wsp:rsid wsp:val=&quot;00D81569&quot;/&gt;&lt;wsp:rsid wsp:val=&quot;00E07383&quot;/&gt;&lt;wsp:rsid wsp:val=&quot;00E165BC&quot;/&gt;&lt;wsp:rsid wsp:val=&quot;00E30DA0&quot;/&gt;&lt;wsp:rsid wsp:val=&quot;00E57441&quot;/&gt;&lt;wsp:rsid wsp:val=&quot;00E61E12&quot;/&gt;&lt;wsp:rsid wsp:val=&quot;00E7596C&quot;/&gt;&lt;wsp:rsid wsp:val=&quot;00E878F2&quot;/&gt;&lt;wsp:rsid wsp:val=&quot;00E92D34&quot;/&gt;&lt;wsp:rsid wsp:val=&quot;00ED0149&quot;/&gt;&lt;wsp:rsid wsp:val=&quot;00EF5804&quot;/&gt;&lt;wsp:rsid wsp:val=&quot;00EF7DE3&quot;/&gt;&lt;wsp:rsid wsp:val=&quot;00F03103&quot;/&gt;&lt;wsp:rsid wsp:val=&quot;00F271DE&quot;/&gt;&lt;wsp:rsid wsp:val=&quot;00F627DA&quot;/&gt;&lt;wsp:rsid wsp:val=&quot;00F7288F&quot;/&gt;&lt;wsp:rsid wsp:val=&quot;00F735A9&quot;/&gt;&lt;wsp:rsid wsp:val=&quot;00F847A6&quot;/&gt;&lt;wsp:rsid wsp:val=&quot;00F9441B&quot;/&gt;&lt;wsp:rsid wsp:val=&quot;00FA4C32&quot;/&gt;&lt;wsp:rsid wsp:val=&quot;00FE7114&quot;/&gt;&lt;wsp:rsid wsp:val=&quot;00FF2ABB&quot;/&gt;&lt;/wsp:rsids&gt;&lt;/w:docPr&gt;&lt;w:body&gt;&lt;wx:sect&gt;&lt;w:p wsp:rsidR=&quot;00000000&quot; wsp:rsidRDefault=&quot;00E92D34&quot; wsp:rsidP=&quot;00E92D34&quot;&gt;&lt;m:oMathPara&gt;&lt;m:oMath&gt;&lt;m:r&gt;&lt;w:rPr&gt;&lt;w:rFonts w:ascii=&quot;Cambria Math&quot; w:h-ansi=&quot;Cambria Math&quot;/&gt;&lt;wx:font wx:val=&quot;Cambria Math&quot;/&gt;&lt;w:i/&gt;&lt;/w:rPr&gt;&lt;m:t&gt;accuracy= &lt;/m:t&gt;&lt;/m:r&gt;&lt;m:f&gt;&lt;m:fPr&gt;&lt;m:ctrlPr&gt;&lt;w:rPr&gt;&lt;w:rFonts w:ascii=&quot;Cambria Math&quot; w:h-ansi=&quot;Cambria Math&quot;/&gt;&lt;wx:font wx:val=&quot;Cambria Math&quot;/&gt;&lt;w:i/&gt;&lt;/w:rPr&gt;&lt;/m:ctrlPr&gt;&lt;/m:fPr&gt;&lt;m:num&gt;&lt;m:r&gt;&lt;w:rPr&gt;&lt;w:rFonts w:ascii=&quot;Cambria Math&quot; w:h-ansi=&quot;Cambria Math&quot;/&gt;&lt;wx:font wx:val=&quot;Cambria Math&quot;/&gt;&lt;w:i/&gt;&lt;/w:rPr&gt;&lt;m:t&gt;Matches Found&lt;/m:t&gt;&lt;/m:r&gt;&lt;/m:num&gt;&lt;m:den&gt;&lt;m:r&gt;&lt;w:rPr&gt;&lt;w:rFonts w:ascii=&quot;Cambria Math&quot; w:h-ansi=&quot;Cambria Math&quot;/&gt;&lt;wx:font wx:val=&quot;Cambria Math&quot;/&gt;&lt;w:i/&gt;&lt;/w:rPr&gt;&lt;m:t&gt;Number of Frames&lt;/m:t&gt;&lt;/m:r&gt;&lt;/m:den&gt;&lt;/m:f&gt;&lt;m:r&gt;&lt;w:rPr&gt;&lt;w:rFonts w:ascii=&quot;Cambria Math&quot; w:h-ansi=&quot;Cambria Math&quot;/&gt;&lt;wx:font wx:val=&quot;Cambria Math&quot;/&gt;&lt;w:i/&gt;&lt;/w:rPr&gt;&lt;m:t&gt;Ã—100&lt;/m:t&gt;&lt;/m:r&gt;&lt;/m:oMath&gt;&lt;/m:oMathPara&gt;&lt;/w:p&gt;&lt;w:sectPr wsp:rsidR=&quot;00000000&quot;&gt;&lt;w:pgSz w:w=&quot;12240&quot; w:h=&quot;15840&quot;/&gt;&lt;w:pgMar w:top=&quot;1440&quot; w:right=&quot;1440&quot; w:bottom=&quot;1440&quot; w:left=&quot;1440&quot; w:header=&quot;720&quot; w:footer=&quot;720&quot; w:gutter=&quot;0&quot;/&gt;&lt;w:cols w:space=&quot;720&quot;/&gt;&lt;/w:sectPr&gt;&lt;/wx:sect&gt;&lt;/w:body&gt;&lt;/w:wordDocument&gt;">
+          <v:shape id="_x0000_i1029" type="#_x0000_t75" style="width:152.75pt;height:29.45pt" equationxml="&lt;?xml version=&quot;1.0&quot; encoding=&quot;UTF-8&quot; standalone=&quot;yes&quot;?&gt;&#10;&lt;?mso-application progid=&quot;Word.Document&quot;?&gt;&#10;&lt;w:wordDocument xmlns:aml=&quot;http://schemas.microsoft.com/aml/2001/core&quot; xmlns:wpc=&quot;http://schemas.microsoft.com/office/word/2010/wordprocessingCanvas&quot; xmlns:cx=&quot;http://schemas.microsoft.com/office/drawing/2014/chartex&quot; xmlns:cx1=&quot;http://schemas.microsoft.com/office/drawing/2015/9/8/chartex&quot; xmlns:cx2=&quot;http://schemas.microsoft.com/office/drawing/2015/10/21/chartex&quot; xmlns:cx3=&quot;http://schemas.microsoft.com/office/drawing/2016/5/9/chartex&quot; xmlns:cx4=&quot;http://schemas.microsoft.com/office/drawing/2016/5/10/chartex&quot; xmlns:cx5=&quot;http://schemas.microsoft.com/office/drawing/2016/5/11/chartex&quot; xmlns:cx6=&quot;http://schemas.microsoft.com/office/drawing/2016/5/12/chartex&quot; xmlns:cx7=&quot;http://schemas.microsoft.com/office/drawing/2016/5/13/chartex&quot; xmlns:cx8=&quot;http://schemas.microsoft.com/office/drawing/2016/5/14/chartex&quot; xmlns:cr=&quot;http://schemas.microsoft.com/office/comments/2020/reactions&quot; xmlns:dt=&quot;uuid:C2F41010-65B3-11d1-A29F-00AA00C14882&quot; xmlns:mc=&quot;http://schemas.openxmlformats.org/markup-compatibility/2006&quot; xmlns:aink=&quot;http://schemas.microsoft.com/office/drawing/2016/ink&quot; xmlns:am3d=&quot;http://schemas.microsoft.com/office/drawing/2017/model3d&quot; xmlns:o=&quot;urn:schemas-microsoft-com:office:office&quot; xmlns:m=&quot;http://schemas.openxmlformats.org/officeDocument/2006/math&quot; xmlns:v=&quot;urn:schemas-microsoft-com:vml&quot; xmlns:w10=&quot;urn:schemas-microsoft-com:office:word&quot; xmlns:w=&quot;http://schemas.microsoft.com/office/word/2003/wordml&quot; xmlns:wx=&quot;http://schemas.microsoft.com/office/word/2003/auxHint&quot; xmlns:wne=&quot;http://schemas.microsoft.com/office/word/2006/wordml&quot; xmlns:wsp=&quot;http://schemas.microsoft.com/office/word/2003/wordml/sp2&quot; xmlns:sl=&quot;http://schemas.microsoft.com/schemaLibrary/2003/core&quot; w:macrosPresent=&quot;no&quot; w:embeddedObjPresent=&quot;no&quot; w:ocxPresent=&quot;no&quot; xml:space=&quot;preserve&quot;&gt;&lt;w:ignoreSubtree w:val=&quot;http://schemas.microsoft.com/office/word/2003/wordml/sp2&quot;/&gt;&lt;o:DocumentProperties&gt;&lt;o:Version&gt;16&lt;/o:Version&gt;&lt;/o:DocumentProperties&gt;&lt;w:docPr&gt;&lt;w:view w:val=&quot;print&quot;/&gt;&lt;w:defaultTabStop w:val=&quot;720&quot;/&gt;&lt;w:doNotHyphenateCaps/&gt;&lt;w:punctuationKerning/&gt;&lt;w:characterSpacingControl w:val=&quot;DontCompress&quot;/&gt;&lt;w:optimizeForBrowser/&gt;&lt;w:validateAgainstSchema w:val=&quot;off&quot;/&gt;&lt;w:saveInvalidXML w:val=&quot;off&quot;/&gt;&lt;w:ignoreMixedContent w:val=&quot;off&quot;/&gt;&lt;w:alwaysShowPlaceholderText w:val=&quot;off&quot;/&gt;&lt;w:doNotUnderlineInvalidXML/&gt;&lt;w:compat&gt;&lt;w:doNotUseHTMLParagraphAutoSpacing/&gt;&lt;w:dontAllowFieldEndSelect/&gt;&lt;w:useWord2002TableStyleRules/&gt;&lt;w:useFELayout/&gt;&lt;/w:compat&gt;&lt;wsp:rsids&gt;&lt;wsp:rsidRoot wsp:val=&quot;009303D9&quot;/&gt;&lt;wsp:rsid wsp:val=&quot;00017F3C&quot;/&gt;&lt;wsp:rsid wsp:val=&quot;0003031E&quot;/&gt;&lt;wsp:rsid wsp:val=&quot;0004781E&quot;/&gt;&lt;wsp:rsid wsp:val=&quot;00060406&quot;/&gt;&lt;wsp:rsid wsp:val=&quot;00080C7D&quot;/&gt;&lt;wsp:rsid wsp:val=&quot;0008758A&quot;/&gt;&lt;wsp:rsid wsp:val=&quot;000A3E79&quot;/&gt;&lt;wsp:rsid wsp:val=&quot;000B0AEF&quot;/&gt;&lt;wsp:rsid wsp:val=&quot;000C1E68&quot;/&gt;&lt;wsp:rsid wsp:val=&quot;001A2EFD&quot;/&gt;&lt;wsp:rsid wsp:val=&quot;001A3B3D&quot;/&gt;&lt;wsp:rsid wsp:val=&quot;001B67DC&quot;/&gt;&lt;wsp:rsid wsp:val=&quot;002254A9&quot;/&gt;&lt;wsp:rsid wsp:val=&quot;00233D97&quot;/&gt;&lt;wsp:rsid wsp:val=&quot;002347A2&quot;/&gt;&lt;wsp:rsid wsp:val=&quot;00242E2D&quot;/&gt;&lt;wsp:rsid wsp:val=&quot;0026184A&quot;/&gt;&lt;wsp:rsid wsp:val=&quot;002850E3&quot;/&gt;&lt;wsp:rsid wsp:val=&quot;002A31E6&quot;/&gt;&lt;wsp:rsid wsp:val=&quot;002D6449&quot;/&gt;&lt;wsp:rsid wsp:val=&quot;002F3B12&quot;/&gt;&lt;wsp:rsid wsp:val=&quot;00341611&quot;/&gt;&lt;wsp:rsid wsp:val=&quot;0034765A&quot;/&gt;&lt;wsp:rsid wsp:val=&quot;00354FCF&quot;/&gt;&lt;wsp:rsid wsp:val=&quot;00387EAC&quot;/&gt;&lt;wsp:rsid wsp:val=&quot;003A19E2&quot;/&gt;&lt;wsp:rsid wsp:val=&quot;003B4E04&quot;/&gt;&lt;wsp:rsid wsp:val=&quot;003D708B&quot;/&gt;&lt;wsp:rsid wsp:val=&quot;003D7593&quot;/&gt;&lt;wsp:rsid wsp:val=&quot;003F5A08&quot;/&gt;&lt;wsp:rsid wsp:val=&quot;00420716&quot;/&gt;&lt;wsp:rsid wsp:val=&quot;004325FB&quot;/&gt;&lt;wsp:rsid wsp:val=&quot;004432BA&quot;/&gt;&lt;wsp:rsid wsp:val=&quot;0044407E&quot;/&gt;&lt;wsp:rsid wsp:val=&quot;00447BB9&quot;/&gt;&lt;wsp:rsid wsp:val=&quot;00453DDF&quot;/&gt;&lt;wsp:rsid wsp:val=&quot;0046031D&quot;/&gt;&lt;wsp:rsid wsp:val=&quot;004967E6&quot;/&gt;&lt;wsp:rsid wsp:val=&quot;004A6D9E&quot;/&gt;&lt;wsp:rsid wsp:val=&quot;004C110B&quot;/&gt;&lt;wsp:rsid wsp:val=&quot;004D72B5&quot;/&gt;&lt;wsp:rsid wsp:val=&quot;004F306A&quot;/&gt;&lt;wsp:rsid wsp:val=&quot;00500438&quot;/&gt;&lt;wsp:rsid wsp:val=&quot;005300ED&quot;/&gt;&lt;wsp:rsid wsp:val=&quot;00551B7F&quot;/&gt;&lt;wsp:rsid wsp:val=&quot;0056610F&quot;/&gt;&lt;wsp:rsid wsp:val=&quot;0057117D&quot;/&gt;&lt;wsp:rsid wsp:val=&quot;00575BCA&quot;/&gt;&lt;wsp:rsid wsp:val=&quot;00591815&quot;/&gt;&lt;wsp:rsid wsp:val=&quot;005B0344&quot;/&gt;&lt;wsp:rsid wsp:val=&quot;005B078C&quot;/&gt;&lt;wsp:rsid wsp:val=&quot;005B520E&quot;/&gt;&lt;wsp:rsid wsp:val=&quot;005B56AA&quot;/&gt;&lt;wsp:rsid wsp:val=&quot;005E11F5&quot;/&gt;&lt;wsp:rsid wsp:val=&quot;005E2800&quot;/&gt;&lt;wsp:rsid wsp:val=&quot;00605825&quot;/&gt;&lt;wsp:rsid wsp:val=&quot;00645D22&quot;/&gt;&lt;wsp:rsid wsp:val=&quot;00651A08&quot;/&gt;&lt;wsp:rsid wsp:val=&quot;00654204&quot;/&gt;&lt;wsp:rsid wsp:val=&quot;00656AD1&quot;/&gt;&lt;wsp:rsid wsp:val=&quot;00660A91&quot;/&gt;&lt;wsp:rsid wsp:val=&quot;00662684&quot;/&gt;&lt;wsp:rsid wsp:val=&quot;00670434&quot;/&gt;&lt;wsp:rsid wsp:val=&quot;006B3581&quot;/&gt;&lt;wsp:rsid wsp:val=&quot;006B62AC&quot;/&gt;&lt;wsp:rsid wsp:val=&quot;006B6B66&quot;/&gt;&lt;wsp:rsid wsp:val=&quot;006E3122&quot;/&gt;&lt;wsp:rsid wsp:val=&quot;006F5F71&quot;/&gt;&lt;wsp:rsid wsp:val=&quot;006F6D3D&quot;/&gt;&lt;wsp:rsid wsp:val=&quot;00700DD3&quot;/&gt;&lt;wsp:rsid wsp:val=&quot;00702FE4&quot;/&gt;&lt;wsp:rsid wsp:val=&quot;007114ED&quot;/&gt;&lt;wsp:rsid wsp:val=&quot;00715BEA&quot;/&gt;&lt;wsp:rsid wsp:val=&quot;00740EEA&quot;/&gt;&lt;wsp:rsid wsp:val=&quot;007453DE&quot;/&gt;&lt;wsp:rsid wsp:val=&quot;00794804&quot;/&gt;&lt;wsp:rsid wsp:val=&quot;007969FF&quot;/&gt;&lt;wsp:rsid wsp:val=&quot;007B33F1&quot;/&gt;&lt;wsp:rsid wsp:val=&quot;007B6DDA&quot;/&gt;&lt;wsp:rsid wsp:val=&quot;007C0308&quot;/&gt;&lt;wsp:rsid wsp:val=&quot;007C2FF2&quot;/&gt;&lt;wsp:rsid wsp:val=&quot;007D6232&quot;/&gt;&lt;wsp:rsid wsp:val=&quot;007E5613&quot;/&gt;&lt;wsp:rsid wsp:val=&quot;007F1F99&quot;/&gt;&lt;wsp:rsid wsp:val=&quot;007F768F&quot;/&gt;&lt;wsp:rsid wsp:val=&quot;0080791D&quot;/&gt;&lt;wsp:rsid wsp:val=&quot;00830F7C&quot;/&gt;&lt;wsp:rsid wsp:val=&quot;00836367&quot;/&gt;&lt;wsp:rsid wsp:val=&quot;0085593C&quot;/&gt;&lt;wsp:rsid wsp:val=&quot;00867C5C&quot;/&gt;&lt;wsp:rsid wsp:val=&quot;00873603&quot;/&gt;&lt;wsp:rsid wsp:val=&quot;00877C10&quot;/&gt;&lt;wsp:rsid wsp:val=&quot;00884D65&quot;/&gt;&lt;wsp:rsid wsp:val=&quot;00896E70&quot;/&gt;&lt;wsp:rsid wsp:val=&quot;008A2C7D&quot;/&gt;&lt;wsp:rsid wsp:val=&quot;008C4B23&quot;/&gt;&lt;wsp:rsid wsp:val=&quot;008D14A9&quot;/&gt;&lt;wsp:rsid wsp:val=&quot;008F53C6&quot;/&gt;&lt;wsp:rsid wsp:val=&quot;008F6E2C&quot;/&gt;&lt;wsp:rsid wsp:val=&quot;009303D9&quot;/&gt;&lt;wsp:rsid wsp:val=&quot;009324D8&quot;/&gt;&lt;wsp:rsid wsp:val=&quot;00933C64&quot;/&gt;&lt;wsp:rsid wsp:val=&quot;00972203&quot;/&gt;&lt;wsp:rsid wsp:val=&quot;00977DF6&quot;/&gt;&lt;wsp:rsid wsp:val=&quot;009F1D79&quot;/&gt;&lt;wsp:rsid wsp:val=&quot;00A059B3&quot;/&gt;&lt;wsp:rsid wsp:val=&quot;00A3111E&quot;/&gt;&lt;wsp:rsid wsp:val=&quot;00A94663&quot;/&gt;&lt;wsp:rsid wsp:val=&quot;00AA384F&quot;/&gt;&lt;wsp:rsid wsp:val=&quot;00AE3409&quot;/&gt;&lt;wsp:rsid wsp:val=&quot;00B11A60&quot;/&gt;&lt;wsp:rsid wsp:val=&quot;00B22613&quot;/&gt;&lt;wsp:rsid wsp:val=&quot;00B31369&quot;/&gt;&lt;wsp:rsid wsp:val=&quot;00B720CD&quot;/&gt;&lt;wsp:rsid wsp:val=&quot;00B768D1&quot;/&gt;&lt;wsp:rsid wsp:val=&quot;00BA1025&quot;/&gt;&lt;wsp:rsid wsp:val=&quot;00BC01CC&quot;/&gt;&lt;wsp:rsid wsp:val=&quot;00BC3420&quot;/&gt;&lt;wsp:rsid wsp:val=&quot;00BD670B&quot;/&gt;&lt;wsp:rsid wsp:val=&quot;00BE7D3C&quot;/&gt;&lt;wsp:rsid wsp:val=&quot;00BF5FF6&quot;/&gt;&lt;wsp:rsid wsp:val=&quot;00C0207F&quot;/&gt;&lt;wsp:rsid wsp:val=&quot;00C02AE7&quot;/&gt;&lt;wsp:rsid wsp:val=&quot;00C16117&quot;/&gt;&lt;wsp:rsid wsp:val=&quot;00C3075A&quot;/&gt;&lt;wsp:rsid wsp:val=&quot;00C70167&quot;/&gt;&lt;wsp:rsid wsp:val=&quot;00C919A4&quot;/&gt;&lt;wsp:rsid wsp:val=&quot;00CA4392&quot;/&gt;&lt;wsp:rsid wsp:val=&quot;00CC393F&quot;/&gt;&lt;wsp:rsid wsp:val=&quot;00CC7D3C&quot;/&gt;&lt;wsp:rsid wsp:val=&quot;00D15150&quot;/&gt;&lt;wsp:rsid wsp:val=&quot;00D2176E&quot;/&gt;&lt;wsp:rsid wsp:val=&quot;00D32751&quot;/&gt;&lt;wsp:rsid wsp:val=&quot;00D61087&quot;/&gt;&lt;wsp:rsid wsp:val=&quot;00D632BE&quot;/&gt;&lt;wsp:rsid wsp:val=&quot;00D72D06&quot;/&gt;&lt;wsp:rsid wsp:val=&quot;00D7522C&quot;/&gt;&lt;wsp:rsid wsp:val=&quot;00D7536F&quot;/&gt;&lt;wsp:rsid wsp:val=&quot;00D76668&quot;/&gt;&lt;wsp:rsid wsp:val=&quot;00D81569&quot;/&gt;&lt;wsp:rsid wsp:val=&quot;00E07383&quot;/&gt;&lt;wsp:rsid wsp:val=&quot;00E165BC&quot;/&gt;&lt;wsp:rsid wsp:val=&quot;00E30DA0&quot;/&gt;&lt;wsp:rsid wsp:val=&quot;00E57441&quot;/&gt;&lt;wsp:rsid wsp:val=&quot;00E61E12&quot;/&gt;&lt;wsp:rsid wsp:val=&quot;00E7596C&quot;/&gt;&lt;wsp:rsid wsp:val=&quot;00E878F2&quot;/&gt;&lt;wsp:rsid wsp:val=&quot;00E92D34&quot;/&gt;&lt;wsp:rsid wsp:val=&quot;00ED0149&quot;/&gt;&lt;wsp:rsid wsp:val=&quot;00EF5804&quot;/&gt;&lt;wsp:rsid wsp:val=&quot;00EF7DE3&quot;/&gt;&lt;wsp:rsid wsp:val=&quot;00F03103&quot;/&gt;&lt;wsp:rsid wsp:val=&quot;00F271DE&quot;/&gt;&lt;wsp:rsid wsp:val=&quot;00F627DA&quot;/&gt;&lt;wsp:rsid wsp:val=&quot;00F7288F&quot;/&gt;&lt;wsp:rsid wsp:val=&quot;00F735A9&quot;/&gt;&lt;wsp:rsid wsp:val=&quot;00F847A6&quot;/&gt;&lt;wsp:rsid wsp:val=&quot;00F9441B&quot;/&gt;&lt;wsp:rsid wsp:val=&quot;00FA4C32&quot;/&gt;&lt;wsp:rsid wsp:val=&quot;00FE7114&quot;/&gt;&lt;wsp:rsid wsp:val=&quot;00FF2ABB&quot;/&gt;&lt;/wsp:rsids&gt;&lt;/w:docPr&gt;&lt;w:body&gt;&lt;wx:sect&gt;&lt;w:p wsp:rsidR=&quot;00000000&quot; wsp:rsidRDefault=&quot;00E92D34&quot; wsp:rsidP=&quot;00E92D34&quot;&gt;&lt;m:oMathPara&gt;&lt;m:oMath&gt;&lt;m:r&gt;&lt;w:rPr&gt;&lt;w:rFonts w:ascii=&quot;Cambria Math&quot; w:h-ansi=&quot;Cambria Math&quot;/&gt;&lt;wx:font wx:val=&quot;Cambria Math&quot;/&gt;&lt;w:i/&gt;&lt;/w:rPr&gt;&lt;m:t&gt;accuracy= &lt;/m:t&gt;&lt;/m:r&gt;&lt;m:f&gt;&lt;m:fPr&gt;&lt;m:ctrlPr&gt;&lt;w:rPr&gt;&lt;w:rFonts w:ascii=&quot;Cambria Math&quot; w:h-ansi=&quot;Cambria Math&quot;/&gt;&lt;wx:font wx:val=&quot;Cambria Math&quot;/&gt;&lt;w:i/&gt;&lt;/w:rPr&gt;&lt;/m:ctrlPr&gt;&lt;/m:fPr&gt;&lt;m:num&gt;&lt;m:r&gt;&lt;w:rPr&gt;&lt;w:rFonts w:ascii=&quot;Cambria Math&quot; w:h-ansi=&quot;Cambria Math&quot;/&gt;&lt;wx:font wx:val=&quot;Cambria Math&quot;/&gt;&lt;w:i/&gt;&lt;/w:rPr&gt;&lt;m:t&gt;Matches Found&lt;/m:t&gt;&lt;/m:r&gt;&lt;/m:num&gt;&lt;m:den&gt;&lt;m:r&gt;&lt;w:rPr&gt;&lt;w:rFonts w:ascii=&quot;Cambria Math&quot; w:h-ansi=&quot;Cambria Math&quot;/&gt;&lt;wx:font wx:val=&quot;Cambria Math&quot;/&gt;&lt;w:i/&gt;&lt;/w:rPr&gt;&lt;m:t&gt;Number of Frames&lt;/m:t&gt;&lt;/m:r&gt;&lt;/m:den&gt;&lt;/m:f&gt;&lt;m:r&gt;&lt;w:rPr&gt;&lt;w:rFonts w:ascii=&quot;Cambria Math&quot; w:h-ansi=&quot;Cambria Math&quot;/&gt;&lt;wx:font wx:val=&quot;Cambria Math&quot;/&gt;&lt;w:i/&gt;&lt;/w:rPr&gt;&lt;m:t&gt;Ã—100&lt;/m:t&gt;&lt;/m:r&gt;&lt;/m:oMath&gt;&lt;/m:oMathPara&gt;&lt;/w:p&gt;&lt;w:sectPr wsp:rsidR=&quot;00000000&quot;&gt;&lt;w:pgSz w:w=&quot;12240&quot; w:h=&quot;15840&quot;/&gt;&lt;w:pgMar w:top=&quot;1440&quot; w:right=&quot;1440&quot; w:bottom=&quot;1440&quot; w:left=&quot;1440&quot; w:header=&quot;720&quot; w:footer=&quot;720&quot; w:gutter=&quot;0&quot;/&gt;&lt;w:cols w:space=&quot;720&quot;/&gt;&lt;/w:sectPr&gt;&lt;/wx:sect&gt;&lt;/w:body&gt;&lt;/w:wordDocument&gt;">
             <v:imagedata r:id="rId27" o:title="" chromakey="white"/>
           </v:shape>
         </w:pict>
@@ -5047,7 +5667,136 @@
         <w:rPr>
           <w:lang w:val="en-US"/>
         </w:rPr>
+        <w:t xml:space="preserve">see </w:t>
+      </w:r>
+      <w:r>
+        <w:rPr>
+          <w:lang w:val="en-US"/>
+        </w:rPr>
+        <w:fldChar w:fldCharType="begin"/>
+      </w:r>
+      <w:r>
+        <w:rPr>
+          <w:lang w:val="en-US"/>
+        </w:rPr>
+        <w:instrText xml:space="preserve"> REF _Ref97961494 \h </w:instrText>
+      </w:r>
+      <w:r>
+        <w:rPr>
+          <w:lang w:val="en-US"/>
+        </w:rPr>
+      </w:r>
+      <w:r>
+        <w:rPr>
+          <w:lang w:val="en-US"/>
+        </w:rPr>
+        <w:fldChar w:fldCharType="separate"/>
+      </w:r>
+      <w:r>
+        <w:rPr>
+          <w:b/>
+          <w:bCs/>
+        </w:rPr>
+        <w:t xml:space="preserve">Table </w:t>
+      </w:r>
+      <w:r>
+        <w:rPr>
+          <w:b/>
+          <w:bCs/>
+          <w:noProof/>
+        </w:rPr>
+        <w:t>7</w:t>
+      </w:r>
+      <w:r>
+        <w:rPr>
+          <w:lang w:val="en-US"/>
+        </w:rPr>
+        <w:fldChar w:fldCharType="end"/>
+      </w:r>
+      <w:r>
+        <w:rPr>
+          <w:lang w:val="en-US"/>
+        </w:rPr>
         <w:t>). If the accuracy is more than 80% then it is recorded with the predicted video.</w:t>
+      </w:r>
+    </w:p>
+    <w:p>
+      <w:pPr>
+        <w:pStyle w:val="Caption"/>
+        <w:keepNext/>
+        <w:rPr>
+          <w:b w:val="0"/>
+          <w:bCs w:val="0"/>
+        </w:rPr>
+      </w:pPr>
+      <w:bookmarkStart w:id="5" w:name="_Ref97961453"/>
+      <w:r>
+        <w:rPr>
+          <w:b w:val="0"/>
+          <w:bCs w:val="0"/>
+        </w:rPr>
+        <w:lastRenderedPageBreak/>
+        <w:t xml:space="preserve">Table </w:t>
+      </w:r>
+      <w:r>
+        <w:rPr>
+          <w:b w:val="0"/>
+          <w:bCs w:val="0"/>
+        </w:rPr>
+        <w:fldChar w:fldCharType="begin"/>
+      </w:r>
+      <w:r>
+        <w:rPr>
+          <w:b w:val="0"/>
+          <w:bCs w:val="0"/>
+        </w:rPr>
+        <w:instrText xml:space="preserve"> SEQ Table \* ARABIC </w:instrText>
+      </w:r>
+      <w:r>
+        <w:rPr>
+          <w:b w:val="0"/>
+          <w:bCs w:val="0"/>
+        </w:rPr>
+        <w:fldChar w:fldCharType="separate"/>
+      </w:r>
+      <w:r>
+        <w:rPr>
+          <w:b w:val="0"/>
+          <w:bCs w:val="0"/>
+          <w:noProof/>
+        </w:rPr>
+        <w:t>5</w:t>
+      </w:r>
+      <w:r>
+        <w:rPr>
+          <w:b w:val="0"/>
+          <w:bCs w:val="0"/>
+        </w:rPr>
+        <w:fldChar w:fldCharType="end"/>
+      </w:r>
+      <w:bookmarkEnd w:id="5"/>
+      <w:r>
+        <w:rPr>
+          <w:b w:val="0"/>
+          <w:bCs w:val="0"/>
+        </w:rPr>
+        <w:t xml:space="preserve">: Test files containing frames to be tested in </w:t>
+      </w:r>
+      <w:proofErr w:type="spellStart"/>
+      <w:r>
+        <w:rPr>
+          <w:b w:val="0"/>
+          <w:bCs w:val="0"/>
+        </w:rPr>
+        <w:t>videoConfig.json</w:t>
+      </w:r>
+      <w:proofErr w:type="spellEnd"/>
+      <w:r>
+        <w:rPr>
+          <w:b w:val="0"/>
+          <w:bCs w:val="0"/>
+        </w:rPr>
+        <w:t xml:space="preserve"> file.</w:t>
       </w:r>
     </w:p>
     <w:tbl>
@@ -5311,6 +6060,100 @@
           <w:lang w:val="en-US"/>
         </w:rPr>
       </w:pPr>
+    </w:p>
+    <w:p>
+      <w:pPr>
+        <w:pStyle w:val="Caption"/>
+        <w:keepNext/>
+        <w:rPr>
+          <w:b w:val="0"/>
+          <w:bCs w:val="0"/>
+        </w:rPr>
+      </w:pPr>
+      <w:bookmarkStart w:id="6" w:name="_Ref97961477"/>
+      <w:r>
+        <w:rPr>
+          <w:b w:val="0"/>
+          <w:bCs w:val="0"/>
+        </w:rPr>
+        <w:t xml:space="preserve">Table </w:t>
+      </w:r>
+      <w:r>
+        <w:rPr>
+          <w:b w:val="0"/>
+          <w:bCs w:val="0"/>
+        </w:rPr>
+        <w:fldChar w:fldCharType="begin"/>
+      </w:r>
+      <w:r>
+        <w:rPr>
+          <w:b w:val="0"/>
+          <w:bCs w:val="0"/>
+        </w:rPr>
+        <w:instrText xml:space="preserve"> SEQ Table \* ARABIC </w:instrText>
+      </w:r>
+      <w:r>
+        <w:rPr>
+          <w:b w:val="0"/>
+          <w:bCs w:val="0"/>
+        </w:rPr>
+        <w:fldChar w:fldCharType="separate"/>
+      </w:r>
+      <w:r>
+        <w:rPr>
+          <w:b w:val="0"/>
+          <w:bCs w:val="0"/>
+          <w:noProof/>
+        </w:rPr>
+        <w:t>6</w:t>
+      </w:r>
+      <w:r>
+        <w:rPr>
+          <w:b w:val="0"/>
+          <w:bCs w:val="0"/>
+        </w:rPr>
+        <w:fldChar w:fldCharType="end"/>
+      </w:r>
+      <w:bookmarkEnd w:id="6"/>
+      <w:r>
+        <w:rPr>
+          <w:b w:val="0"/>
+          <w:bCs w:val="0"/>
+        </w:rPr>
+        <w:t xml:space="preserve">: Recreating video on predicted frames by using </w:t>
+      </w:r>
+      <w:proofErr w:type="spellStart"/>
+      <w:r>
+        <w:rPr>
+          <w:b w:val="0"/>
+          <w:bCs w:val="0"/>
+        </w:rPr>
+        <w:t>CreateVideoFromFrames</w:t>
+      </w:r>
+      <w:proofErr w:type="spellEnd"/>
+      <w:r>
+        <w:rPr>
+          <w:b w:val="0"/>
+          <w:bCs w:val="0"/>
+        </w:rPr>
+        <w:t xml:space="preserve"> method of </w:t>
+      </w:r>
+      <w:proofErr w:type="spellStart"/>
+      <w:r>
+        <w:rPr>
+          <w:b w:val="0"/>
+          <w:bCs w:val="0"/>
+        </w:rPr>
+        <w:t>NVideo</w:t>
+      </w:r>
+      <w:proofErr w:type="spellEnd"/>
+      <w:r>
+        <w:rPr>
+          <w:b w:val="0"/>
+          <w:bCs w:val="0"/>
+        </w:rPr>
+        <w:t xml:space="preserve"> class.</w:t>
+      </w:r>
     </w:p>
     <w:tbl>
       <w:tblPr>
@@ -5353,7 +6196,6 @@
                 <w:sz w:val="16"/>
                 <w:szCs w:val="16"/>
               </w:rPr>
-              <w:lastRenderedPageBreak/>
               <w:t>public</w:t>
             </w:r>
             <w:r>
@@ -6128,6 +6970,84 @@
       <w:pPr>
         <w:jc w:val="both"/>
       </w:pPr>
+    </w:p>
+    <w:p>
+      <w:pPr>
+        <w:pStyle w:val="Caption"/>
+        <w:keepNext/>
+        <w:rPr>
+          <w:b w:val="0"/>
+          <w:bCs w:val="0"/>
+        </w:rPr>
+      </w:pPr>
+      <w:bookmarkStart w:id="7" w:name="_Ref97961494"/>
+      <w:r>
+        <w:rPr>
+          <w:b w:val="0"/>
+          <w:bCs w:val="0"/>
+        </w:rPr>
+        <w:t xml:space="preserve">Table </w:t>
+      </w:r>
+      <w:r>
+        <w:rPr>
+          <w:b w:val="0"/>
+          <w:bCs w:val="0"/>
+        </w:rPr>
+        <w:fldChar w:fldCharType="begin"/>
+      </w:r>
+      <w:r>
+        <w:rPr>
+          <w:b w:val="0"/>
+          <w:bCs w:val="0"/>
+        </w:rPr>
+        <w:instrText xml:space="preserve"> SEQ Table \* ARABIC </w:instrText>
+      </w:r>
+      <w:r>
+        <w:rPr>
+          <w:b w:val="0"/>
+          <w:bCs w:val="0"/>
+        </w:rPr>
+        <w:fldChar w:fldCharType="separate"/>
+      </w:r>
+      <w:r>
+        <w:rPr>
+          <w:b w:val="0"/>
+          <w:bCs w:val="0"/>
+          <w:noProof/>
+        </w:rPr>
+        <w:t>7</w:t>
+      </w:r>
+      <w:r>
+        <w:rPr>
+          <w:b w:val="0"/>
+          <w:bCs w:val="0"/>
+        </w:rPr>
+        <w:fldChar w:fldCharType="end"/>
+      </w:r>
+      <w:bookmarkEnd w:id="7"/>
+      <w:r>
+        <w:rPr>
+          <w:b w:val="0"/>
+          <w:bCs w:val="0"/>
+        </w:rPr>
+        <w:t xml:space="preserve">: Accuracy check code for both Sequential and Multisequence learning in </w:t>
+      </w:r>
+      <w:proofErr w:type="spellStart"/>
+      <w:r>
+        <w:rPr>
+          <w:b w:val="0"/>
+          <w:bCs w:val="0"/>
+        </w:rPr>
+        <w:t>VideoLearning</w:t>
+      </w:r>
+      <w:proofErr w:type="spellEnd"/>
+      <w:r>
+        <w:rPr>
+          <w:b w:val="0"/>
+          <w:bCs w:val="0"/>
+        </w:rPr>
+        <w:t xml:space="preserve"> class.</w:t>
+      </w:r>
     </w:p>
     <w:tbl>
       <w:tblPr>
@@ -6472,6 +7392,56 @@
         <w:rPr>
           <w:lang w:val="en-US"/>
         </w:rPr>
+        <w:t xml:space="preserve">see </w:t>
+      </w:r>
+      <w:r>
+        <w:rPr>
+          <w:lang w:val="en-US"/>
+        </w:rPr>
+        <w:fldChar w:fldCharType="begin"/>
+      </w:r>
+      <w:r>
+        <w:rPr>
+          <w:lang w:val="en-US"/>
+        </w:rPr>
+        <w:instrText xml:space="preserve"> REF _Ref97961525 \h </w:instrText>
+      </w:r>
+      <w:r>
+        <w:rPr>
+          <w:lang w:val="en-US"/>
+        </w:rPr>
+      </w:r>
+      <w:r>
+        <w:rPr>
+          <w:lang w:val="en-US"/>
+        </w:rPr>
+        <w:fldChar w:fldCharType="separate"/>
+      </w:r>
+      <w:r>
+        <w:rPr>
+          <w:b/>
+          <w:bCs/>
+        </w:rPr>
+        <w:t xml:space="preserve">Table </w:t>
+      </w:r>
+      <w:r>
+        <w:rPr>
+          <w:b/>
+          <w:bCs/>
+          <w:noProof/>
+        </w:rPr>
+        <w:t>8</w:t>
+      </w:r>
+      <w:r>
+        <w:rPr>
+          <w:lang w:val="en-US"/>
+        </w:rPr>
+        <w:fldChar w:fldCharType="end"/>
+      </w:r>
+      <w:r>
+        <w:rPr>
+          <w:lang w:val="en-US"/>
+        </w:rPr>
         <w:t>).</w:t>
       </w:r>
     </w:p>
@@ -6577,6 +7547,68 @@
           <w:lang w:val="en-US"/>
         </w:rPr>
         <w:t>Most of the previously created functions and methods had missing summary issues and we described those in summary so that a programmer in future using this library can easily instantiate those methods and functions by reading.</w:t>
+      </w:r>
+    </w:p>
+    <w:p>
+      <w:pPr>
+        <w:pStyle w:val="Caption"/>
+        <w:keepNext/>
+        <w:rPr>
+          <w:b w:val="0"/>
+          <w:bCs w:val="0"/>
+        </w:rPr>
+      </w:pPr>
+      <w:bookmarkStart w:id="8" w:name="_Ref97961525"/>
+      <w:r>
+        <w:rPr>
+          <w:b w:val="0"/>
+          <w:bCs w:val="0"/>
+        </w:rPr>
+        <w:t xml:space="preserve">Table </w:t>
+      </w:r>
+      <w:r>
+        <w:rPr>
+          <w:b w:val="0"/>
+          <w:bCs w:val="0"/>
+        </w:rPr>
+        <w:fldChar w:fldCharType="begin"/>
+      </w:r>
+      <w:r>
+        <w:rPr>
+          <w:b w:val="0"/>
+          <w:bCs w:val="0"/>
+        </w:rPr>
+        <w:instrText xml:space="preserve"> SEQ Table \* ARABIC </w:instrText>
+      </w:r>
+      <w:r>
+        <w:rPr>
+          <w:b w:val="0"/>
+          <w:bCs w:val="0"/>
+        </w:rPr>
+        <w:fldChar w:fldCharType="separate"/>
+      </w:r>
+      <w:r>
+        <w:rPr>
+          <w:b w:val="0"/>
+          <w:bCs w:val="0"/>
+          <w:noProof/>
+        </w:rPr>
+        <w:t>8</w:t>
+      </w:r>
+      <w:r>
+        <w:rPr>
+          <w:b w:val="0"/>
+          <w:bCs w:val="0"/>
+        </w:rPr>
+        <w:fldChar w:fldCharType="end"/>
+      </w:r>
+      <w:bookmarkEnd w:id="8"/>
+      <w:r>
+        <w:rPr>
+          <w:b w:val="0"/>
+          <w:bCs w:val="0"/>
+        </w:rPr>
+        <w:t>: Initial Instruction running the code with full details of where to change.</w:t>
       </w:r>
     </w:p>
     <w:tbl>
@@ -6990,10 +8022,7 @@
         <w:pStyle w:val="Heading2"/>
       </w:pPr>
       <w:r>
-        <w:t xml:space="preserve"> </w:t>
-      </w:r>
-      <w:r>
-        <w:t>Accuracy Check</w:t>
+        <w:t xml:space="preserve"> Accuracy Check</w:t>
       </w:r>
     </w:p>
     <w:p>
@@ -7062,10 +8091,7 @@
         <w:t xml:space="preserve"> class, it is easy to find out where the accuracy got saturated value and how much time it required</w:t>
       </w:r>
       <w:r>
-        <w:t xml:space="preserve"> to reach the saturated </w:t>
-      </w:r>
-      <w:r>
-        <w:t>value. For accuracy result collection we used 1000 cycles maximum to learn and predict frames.</w:t>
+        <w:t xml:space="preserve"> to reach the saturated value. For accuracy result collection we used 1000 cycles maximum to learn and predict frames.</w:t>
       </w:r>
     </w:p>
     <w:p>
@@ -7075,25 +8101,81 @@
           <w:lang w:val="en-US"/>
         </w:rPr>
       </w:pPr>
-      <w:r>
-        <w:rPr>
-          <w:lang w:val="en-US"/>
-        </w:rPr>
-        <w:t xml:space="preserve">Here is the accuracy result table for </w:t>
+    </w:p>
+    <w:p>
+      <w:pPr>
+        <w:pStyle w:val="Caption"/>
+        <w:keepNext/>
+        <w:rPr>
+          <w:b w:val="0"/>
+          <w:bCs w:val="0"/>
+        </w:rPr>
+      </w:pPr>
+      <w:r>
+        <w:rPr>
+          <w:b w:val="0"/>
+          <w:bCs w:val="0"/>
+        </w:rPr>
+        <w:t xml:space="preserve">Table </w:t>
+      </w:r>
+      <w:r>
+        <w:rPr>
+          <w:b w:val="0"/>
+          <w:bCs w:val="0"/>
+        </w:rPr>
+        <w:fldChar w:fldCharType="begin"/>
+      </w:r>
+      <w:r>
+        <w:rPr>
+          <w:b w:val="0"/>
+          <w:bCs w:val="0"/>
+        </w:rPr>
+        <w:instrText xml:space="preserve"> SEQ Table \* ARABIC </w:instrText>
+      </w:r>
+      <w:r>
+        <w:rPr>
+          <w:b w:val="0"/>
+          <w:bCs w:val="0"/>
+        </w:rPr>
+        <w:fldChar w:fldCharType="separate"/>
+      </w:r>
+      <w:r>
+        <w:rPr>
+          <w:b w:val="0"/>
+          <w:bCs w:val="0"/>
+          <w:noProof/>
+        </w:rPr>
+        <w:t>9</w:t>
+      </w:r>
+      <w:r>
+        <w:rPr>
+          <w:b w:val="0"/>
+          <w:bCs w:val="0"/>
+        </w:rPr>
+        <w:fldChar w:fldCharType="end"/>
+      </w:r>
+      <w:r>
+        <w:rPr>
+          <w:b w:val="0"/>
+          <w:bCs w:val="0"/>
+        </w:rPr>
+        <w:t xml:space="preserve">:  the accuracy result table for </w:t>
       </w:r>
       <w:proofErr w:type="spellStart"/>
       <w:r>
         <w:rPr>
-          <w:lang w:val="en-US"/>
+          <w:b w:val="0"/>
+          <w:bCs w:val="0"/>
         </w:rPr>
         <w:t>TrainWithFrameKey</w:t>
       </w:r>
       <w:proofErr w:type="spellEnd"/>
       <w:r>
         <w:rPr>
-          <w:lang w:val="en-US"/>
-        </w:rPr>
-        <w:t>:</w:t>
+          <w:b w:val="0"/>
+          <w:bCs w:val="0"/>
+        </w:rPr>
+        <w:t>, Sequential Learning.</w:t>
       </w:r>
     </w:p>
     <w:tbl>
@@ -7202,7 +8284,7 @@
                 <w:noProof/>
               </w:rPr>
               <w:pict w14:anchorId="2F2BABDD">
-                <v:shape id="_x0000_s2059" type="#_x0000_t75" style="position:absolute;left:0;text-align:left;margin-left:42.4pt;margin-top:9.5pt;width:27.5pt;height:27.5pt;z-index:2;visibility:visible;mso-wrap-style:square;mso-width-percent:0;mso-height-percent:0;mso-wrap-distance-left:9pt;mso-wrap-distance-top:0;mso-wrap-distance-right:9pt;mso-wrap-distance-bottom:0;mso-position-horizontal:absolute;mso-position-horizontal-relative:text;mso-position-vertical:absolute;mso-position-vertical-relative:text;mso-width-percent:0;mso-height-percent:0;mso-width-relative:margin;mso-height-relative:margin" wrapcoords="-584 0 -584 21016 21600 21016 21600 0 -584 0">
+                <v:shape id="_x0000_s2059" type="#_x0000_t75" style="position:absolute;left:0;text-align:left;margin-left:42.4pt;margin-top:9.5pt;width:27.5pt;height:27.5pt;z-index:1;visibility:visible;mso-wrap-style:square;mso-width-percent:0;mso-height-percent:0;mso-wrap-distance-left:9pt;mso-wrap-distance-top:0;mso-wrap-distance-right:9pt;mso-wrap-distance-bottom:0;mso-position-horizontal:absolute;mso-position-horizontal-relative:text;mso-position-vertical:absolute;mso-position-vertical-relative:text;mso-width-percent:0;mso-height-percent:0;mso-width-relative:margin;mso-height-relative:margin" wrapcoords="-584 0 -584 21016 21600 21016 21600 0 -584 0">
                   <v:imagedata r:id="rId31" o:title=""/>
                   <w10:wrap type="through"/>
                 </v:shape>
@@ -7337,7 +8419,7 @@
                 <w:noProof/>
               </w:rPr>
               <w:pict w14:anchorId="54198148">
-                <v:shape id="Picture 3" o:spid="_x0000_s2058" type="#_x0000_t75" style="position:absolute;left:0;text-align:left;margin-left:38.05pt;margin-top:7.1pt;width:29.4pt;height:29.4pt;z-index:3;visibility:visible;mso-wrap-style:square;mso-width-percent:0;mso-height-percent:0;mso-wrap-distance-left:9pt;mso-wrap-distance-top:0;mso-wrap-distance-right:9pt;mso-wrap-distance-bottom:0;mso-position-horizontal:absolute;mso-position-horizontal-relative:text;mso-position-vertical:absolute;mso-position-vertical-relative:text;mso-width-percent:0;mso-height-percent:0;mso-width-relative:margin;mso-height-relative:margin" wrapcoords="-554 0 -554 21046 21600 21046 21600 0 -554 0">
+                <v:shape id="Picture 3" o:spid="_x0000_s2058" type="#_x0000_t75" style="position:absolute;left:0;text-align:left;margin-left:38.05pt;margin-top:7.1pt;width:29.4pt;height:29.4pt;z-index:2;visibility:visible;mso-wrap-style:square;mso-width-percent:0;mso-height-percent:0;mso-wrap-distance-left:9pt;mso-wrap-distance-top:0;mso-wrap-distance-right:9pt;mso-wrap-distance-bottom:0;mso-position-horizontal:absolute;mso-position-horizontal-relative:text;mso-position-vertical:absolute;mso-position-vertical-relative:text;mso-width-percent:0;mso-height-percent:0;mso-width-relative:margin;mso-height-relative:margin" wrapcoords="-554 0 -554 21046 21600 21046 21600 0 -554 0">
                   <v:imagedata r:id="rId32" o:title=""/>
                   <w10:wrap type="through"/>
                 </v:shape>
@@ -7469,7 +8551,7 @@
                 <w:noProof/>
               </w:rPr>
               <w:pict w14:anchorId="77340097">
-                <v:shape id="Picture 4" o:spid="_x0000_s2057" type="#_x0000_t75" style="position:absolute;left:0;text-align:left;margin-left:48.95pt;margin-top:1.6pt;width:25pt;height:21.9pt;z-index:4;visibility:visible;mso-wrap-style:square;mso-width-percent:0;mso-height-percent:0;mso-wrap-distance-left:9pt;mso-wrap-distance-top:0;mso-wrap-distance-right:9pt;mso-wrap-distance-bottom:0;mso-position-horizontal:absolute;mso-position-horizontal-relative:text;mso-position-vertical:absolute;mso-position-vertical-relative:text;mso-width-percent:0;mso-height-percent:0;mso-width-relative:margin;mso-height-relative:margin" wrapcoords="-655 0 -655 20855 21600 20855 21600 0 -655 0">
+                <v:shape id="Picture 4" o:spid="_x0000_s2057" type="#_x0000_t75" style="position:absolute;left:0;text-align:left;margin-left:48.95pt;margin-top:1.6pt;width:25pt;height:21.9pt;z-index:3;visibility:visible;mso-wrap-style:square;mso-width-percent:0;mso-height-percent:0;mso-wrap-distance-left:9pt;mso-wrap-distance-top:0;mso-wrap-distance-right:9pt;mso-wrap-distance-bottom:0;mso-position-horizontal:absolute;mso-position-horizontal-relative:text;mso-position-vertical:absolute;mso-position-vertical-relative:text;mso-width-percent:0;mso-height-percent:0;mso-width-relative:margin;mso-height-relative:margin" wrapcoords="-655 0 -655 20855 21600 20855 21600 0 -655 0">
                   <v:imagedata r:id="rId33" o:title=""/>
                   <w10:wrap type="through"/>
                 </v:shape>
@@ -7604,7 +8686,7 @@
                 <w:noProof/>
               </w:rPr>
               <w:pict w14:anchorId="3CFA77E9">
-                <v:shape id="Picture 8" o:spid="_x0000_s2056" type="#_x0000_t75" style="position:absolute;left:0;text-align:left;margin-left:48.25pt;margin-top:2.65pt;width:26.3pt;height:26.3pt;z-index:5;visibility:visible;mso-wrap-style:square;mso-width-percent:0;mso-height-percent:0;mso-wrap-distance-left:9pt;mso-wrap-distance-top:0;mso-wrap-distance-right:9pt;mso-wrap-distance-bottom:0;mso-position-horizontal:absolute;mso-position-horizontal-relative:text;mso-position-vertical:absolute;mso-position-vertical-relative:text;mso-width-percent:0;mso-height-percent:0;mso-width-relative:margin;mso-height-relative:margin" wrapcoords="-617 0 -617 20983 21600 20983 21600 0 -617 0">
+                <v:shape id="Picture 8" o:spid="_x0000_s2056" type="#_x0000_t75" style="position:absolute;left:0;text-align:left;margin-left:48.25pt;margin-top:2.65pt;width:26.3pt;height:26.3pt;z-index:4;visibility:visible;mso-wrap-style:square;mso-width-percent:0;mso-height-percent:0;mso-wrap-distance-left:9pt;mso-wrap-distance-top:0;mso-wrap-distance-right:9pt;mso-wrap-distance-bottom:0;mso-position-horizontal:absolute;mso-position-horizontal-relative:text;mso-position-vertical:absolute;mso-position-vertical-relative:text;mso-width-percent:0;mso-height-percent:0;mso-width-relative:margin;mso-height-relative:margin" wrapcoords="-617 0 -617 20983 21600 20983 21600 0 -617 0">
                   <v:imagedata r:id="rId34" o:title=""/>
                   <w10:wrap type="through"/>
                 </v:shape>
@@ -7725,31 +8807,77 @@
     </w:p>
     <w:p>
       <w:pPr>
-        <w:pStyle w:val="BodyText"/>
-        <w:ind w:firstLine="0"/>
-        <w:rPr>
-          <w:lang w:val="en-US"/>
-        </w:rPr>
-      </w:pPr>
-      <w:r>
-        <w:rPr>
-          <w:lang w:val="en-US"/>
-        </w:rPr>
-        <w:t xml:space="preserve">Here is the accuracy result table for </w:t>
+        <w:pStyle w:val="Caption"/>
+        <w:rPr>
+          <w:b w:val="0"/>
+          <w:bCs w:val="0"/>
+        </w:rPr>
+      </w:pPr>
+      <w:r>
+        <w:rPr>
+          <w:b w:val="0"/>
+          <w:bCs w:val="0"/>
+        </w:rPr>
+        <w:t xml:space="preserve">Table </w:t>
+      </w:r>
+      <w:r>
+        <w:rPr>
+          <w:b w:val="0"/>
+          <w:bCs w:val="0"/>
+        </w:rPr>
+        <w:fldChar w:fldCharType="begin"/>
+      </w:r>
+      <w:r>
+        <w:rPr>
+          <w:b w:val="0"/>
+          <w:bCs w:val="0"/>
+        </w:rPr>
+        <w:instrText xml:space="preserve"> SEQ Table \* ARABIC </w:instrText>
+      </w:r>
+      <w:r>
+        <w:rPr>
+          <w:b w:val="0"/>
+          <w:bCs w:val="0"/>
+        </w:rPr>
+        <w:fldChar w:fldCharType="separate"/>
+      </w:r>
+      <w:r>
+        <w:rPr>
+          <w:b w:val="0"/>
+          <w:bCs w:val="0"/>
+          <w:noProof/>
+        </w:rPr>
+        <w:t>10</w:t>
+      </w:r>
+      <w:r>
+        <w:rPr>
+          <w:b w:val="0"/>
+          <w:bCs w:val="0"/>
+        </w:rPr>
+        <w:fldChar w:fldCharType="end"/>
+      </w:r>
+      <w:r>
+        <w:rPr>
+          <w:b w:val="0"/>
+          <w:bCs w:val="0"/>
+        </w:rPr>
+        <w:t xml:space="preserve">: The accuracy result table for </w:t>
       </w:r>
       <w:proofErr w:type="spellStart"/>
       <w:r>
         <w:rPr>
-          <w:lang w:val="en-US"/>
+          <w:b w:val="0"/>
+          <w:bCs w:val="0"/>
         </w:rPr>
         <w:t>TrainWithFrameKeys</w:t>
       </w:r>
       <w:proofErr w:type="spellEnd"/>
       <w:r>
         <w:rPr>
-          <w:lang w:val="en-US"/>
-        </w:rPr>
-        <w:t>:</w:t>
+          <w:b w:val="0"/>
+          <w:bCs w:val="0"/>
+        </w:rPr>
+        <w:t>, Multisequence Learning</w:t>
       </w:r>
     </w:p>
     <w:tbl>
@@ -7857,7 +8985,7 @@
                 <w:noProof/>
               </w:rPr>
               <w:pict w14:anchorId="08FB09A2">
-                <v:shape id="Picture 9" o:spid="_x0000_s2063" type="#_x0000_t75" style="position:absolute;left:0;text-align:left;margin-left:42.4pt;margin-top:9.5pt;width:27.5pt;height:27.5pt;z-index:6;visibility:visible;mso-wrap-style:square;mso-width-percent:0;mso-height-percent:0;mso-wrap-distance-left:9pt;mso-wrap-distance-top:0;mso-wrap-distance-right:9pt;mso-wrap-distance-bottom:0;mso-position-horizontal:absolute;mso-position-horizontal-relative:text;mso-position-vertical:absolute;mso-position-vertical-relative:text;mso-width-percent:0;mso-height-percent:0;mso-width-relative:margin;mso-height-relative:margin" wrapcoords="-584 0 -584 21016 21600 21016 21600 0 -584 0">
+                <v:shape id="Picture 9" o:spid="_x0000_s2063" type="#_x0000_t75" style="position:absolute;left:0;text-align:left;margin-left:42.4pt;margin-top:9.5pt;width:27.5pt;height:27.5pt;z-index:5;visibility:visible;mso-wrap-style:square;mso-width-percent:0;mso-height-percent:0;mso-wrap-distance-left:9pt;mso-wrap-distance-top:0;mso-wrap-distance-right:9pt;mso-wrap-distance-bottom:0;mso-position-horizontal:absolute;mso-position-horizontal-relative:text;mso-position-vertical:absolute;mso-position-vertical-relative:text;mso-width-percent:0;mso-height-percent:0;mso-width-relative:margin;mso-height-relative:margin" wrapcoords="-584 0 -584 21016 21600 21016 21600 0 -584 0">
                   <v:imagedata r:id="rId31" o:title=""/>
                   <w10:wrap type="through"/>
                 </v:shape>
@@ -7991,8 +9119,9 @@
               <w:rPr>
                 <w:noProof/>
               </w:rPr>
+              <w:lastRenderedPageBreak/>
               <w:pict w14:anchorId="6D33632E">
-                <v:shape id="Picture 10" o:spid="_x0000_s2062" type="#_x0000_t75" style="position:absolute;left:0;text-align:left;margin-left:38.05pt;margin-top:7.1pt;width:29.4pt;height:29.4pt;z-index:7;visibility:visible;mso-wrap-style:square;mso-width-percent:0;mso-height-percent:0;mso-wrap-distance-left:9pt;mso-wrap-distance-top:0;mso-wrap-distance-right:9pt;mso-wrap-distance-bottom:0;mso-position-horizontal:absolute;mso-position-horizontal-relative:text;mso-position-vertical:absolute;mso-position-vertical-relative:text;mso-width-percent:0;mso-height-percent:0;mso-width-relative:margin;mso-height-relative:margin" wrapcoords="-554 0 -554 21046 21600 21046 21600 0 -554 0">
+                <v:shape id="Picture 10" o:spid="_x0000_s2062" type="#_x0000_t75" style="position:absolute;left:0;text-align:left;margin-left:38.05pt;margin-top:7.1pt;width:29.4pt;height:29.4pt;z-index:6;visibility:visible;mso-wrap-style:square;mso-width-percent:0;mso-height-percent:0;mso-wrap-distance-left:9pt;mso-wrap-distance-top:0;mso-wrap-distance-right:9pt;mso-wrap-distance-bottom:0;mso-position-horizontal:absolute;mso-position-horizontal-relative:text;mso-position-vertical:absolute;mso-position-vertical-relative:text;mso-width-percent:0;mso-height-percent:0;mso-width-relative:margin;mso-height-relative:margin" wrapcoords="-554 0 -554 21046 21600 21046 21600 0 -554 0">
                   <v:imagedata r:id="rId32" o:title=""/>
                   <w10:wrap type="through"/>
                 </v:shape>
@@ -8124,7 +9253,7 @@
                 <w:noProof/>
               </w:rPr>
               <w:pict w14:anchorId="2CE6818F">
-                <v:shape id="Picture 11" o:spid="_x0000_s2061" type="#_x0000_t75" style="position:absolute;left:0;text-align:left;margin-left:48.75pt;margin-top:3pt;width:23.8pt;height:23.8pt;z-index:8;visibility:visible;mso-wrap-style:square;mso-width-percent:0;mso-height-percent:0;mso-wrap-distance-left:9pt;mso-wrap-distance-top:0;mso-wrap-distance-right:9pt;mso-wrap-distance-bottom:0;mso-position-horizontal:absolute;mso-position-horizontal-relative:text;mso-position-vertical:absolute;mso-position-vertical-relative:text;mso-width-percent:0;mso-height-percent:0;mso-width-relative:margin;mso-height-relative:margin" wrapcoords="-675 0 -675 20925 21600 20925 21600 0 -675 0">
+                <v:shape id="Picture 11" o:spid="_x0000_s2061" type="#_x0000_t75" style="position:absolute;left:0;text-align:left;margin-left:48.75pt;margin-top:3pt;width:23.8pt;height:23.8pt;z-index:7;visibility:visible;mso-wrap-style:square;mso-width-percent:0;mso-height-percent:0;mso-wrap-distance-left:9pt;mso-wrap-distance-top:0;mso-wrap-distance-right:9pt;mso-wrap-distance-bottom:0;mso-position-horizontal:absolute;mso-position-horizontal-relative:text;mso-position-vertical:absolute;mso-position-vertical-relative:text;mso-width-percent:0;mso-height-percent:0;mso-width-relative:margin;mso-height-relative:margin" wrapcoords="-675 0 -675 20925 21600 20925 21600 0 -675 0">
                   <v:imagedata r:id="rId33" o:title=""/>
                   <w10:wrap type="through"/>
                 </v:shape>
@@ -8259,7 +9388,7 @@
                 <w:noProof/>
               </w:rPr>
               <w:pict w14:anchorId="53FE733C">
-                <v:shape id="Picture 12" o:spid="_x0000_s2060" type="#_x0000_t75" style="position:absolute;left:0;text-align:left;margin-left:43.3pt;margin-top:1.25pt;width:30.05pt;height:30.05pt;z-index:9;visibility:visible;mso-wrap-style:square;mso-width-percent:0;mso-height-percent:0;mso-wrap-distance-left:9pt;mso-wrap-distance-top:0;mso-wrap-distance-right:9pt;mso-wrap-distance-bottom:0;mso-position-horizontal:absolute;mso-position-horizontal-relative:text;mso-position-vertical:absolute;mso-position-vertical-relative:text;mso-width-percent:0;mso-height-percent:0;mso-width-relative:margin;mso-height-relative:margin" wrapcoords="-540 0 -540 21060 21600 21060 21600 0 -540 0">
+                <v:shape id="Picture 12" o:spid="_x0000_s2060" type="#_x0000_t75" style="position:absolute;left:0;text-align:left;margin-left:43.3pt;margin-top:1.25pt;width:30.05pt;height:30.05pt;z-index:8;visibility:visible;mso-wrap-style:square;mso-width-percent:0;mso-height-percent:0;mso-wrap-distance-left:9pt;mso-wrap-distance-top:0;mso-wrap-distance-right:9pt;mso-wrap-distance-bottom:0;mso-position-horizontal:absolute;mso-position-horizontal-relative:text;mso-position-vertical:absolute;mso-position-vertical-relative:text;mso-width-percent:0;mso-height-percent:0;mso-width-relative:margin;mso-height-relative:margin" wrapcoords="-540 0 -540 21060 21600 21060 21600 0 -540 0">
                   <v:imagedata r:id="rId34" o:title=""/>
                   <w10:wrap type="through"/>
                 </v:shape>
@@ -8404,6 +9533,56 @@
         <w:rPr>
           <w:lang w:val="en-US"/>
         </w:rPr>
+        <w:t xml:space="preserve">see </w:t>
+      </w:r>
+      <w:r>
+        <w:rPr>
+          <w:lang w:val="en-US"/>
+        </w:rPr>
+        <w:fldChar w:fldCharType="begin"/>
+      </w:r>
+      <w:r>
+        <w:rPr>
+          <w:lang w:val="en-US"/>
+        </w:rPr>
+        <w:instrText xml:space="preserve"> REF _Ref97961563 \h </w:instrText>
+      </w:r>
+      <w:r>
+        <w:rPr>
+          <w:lang w:val="en-US"/>
+        </w:rPr>
+      </w:r>
+      <w:r>
+        <w:rPr>
+          <w:lang w:val="en-US"/>
+        </w:rPr>
+        <w:fldChar w:fldCharType="separate"/>
+      </w:r>
+      <w:r>
+        <w:rPr>
+          <w:b/>
+          <w:bCs/>
+        </w:rPr>
+        <w:t xml:space="preserve">Table </w:t>
+      </w:r>
+      <w:r>
+        <w:rPr>
+          <w:b/>
+          <w:bCs/>
+          <w:noProof/>
+        </w:rPr>
+        <w:t>11</w:t>
+      </w:r>
+      <w:r>
+        <w:rPr>
+          <w:lang w:val="en-US"/>
+        </w:rPr>
+        <w:fldChar w:fldCharType="end"/>
+      </w:r>
+      <w:r>
+        <w:rPr>
+          <w:lang w:val="en-US"/>
+        </w:rPr>
         <w:t xml:space="preserve">). For this </w:t>
       </w:r>
       <w:proofErr w:type="gramStart"/>
@@ -8418,20 +9597,91 @@
         <w:rPr>
           <w:lang w:val="en-US"/>
         </w:rPr>
-        <w:t xml:space="preserve"> highest accuracy in case of sequential learning is higher than the multisequence learning. But considering overall situation regarding computational </w:t>
-      </w:r>
-      <w:r>
-        <w:rPr>
-          <w:lang w:val="en-US"/>
-        </w:rPr>
-        <w:lastRenderedPageBreak/>
-        <w:t xml:space="preserve">time, computational resources’ requirement, accuracy reaching time and required cycles we can say that multisequence learning for video learning projects are the best solution in between sequential learning and multi sequence learning. </w:t>
+        <w:t xml:space="preserve"> highest accuracy in case of sequential learning is higher than the multisequence learning. But considering overall situation regarding computational time, computational resources’ requirement, accuracy reaching time and required cycles we can say that multisequence learning for video learning projects are the best solution in between sequential learning and multi sequence learning. </w:t>
+      </w:r>
+    </w:p>
+    <w:p>
+      <w:pPr>
+        <w:pStyle w:val="Caption"/>
+        <w:keepNext/>
+        <w:rPr>
+          <w:b w:val="0"/>
+          <w:bCs w:val="0"/>
+        </w:rPr>
+      </w:pPr>
+      <w:bookmarkStart w:id="9" w:name="_Ref97961563"/>
+      <w:r>
+        <w:rPr>
+          <w:b w:val="0"/>
+          <w:bCs w:val="0"/>
+        </w:rPr>
+        <w:t xml:space="preserve">Table </w:t>
+      </w:r>
+      <w:r>
+        <w:rPr>
+          <w:b w:val="0"/>
+          <w:bCs w:val="0"/>
+        </w:rPr>
+        <w:fldChar w:fldCharType="begin"/>
+      </w:r>
+      <w:r>
+        <w:rPr>
+          <w:b w:val="0"/>
+          <w:bCs w:val="0"/>
+        </w:rPr>
+        <w:instrText xml:space="preserve"> SEQ Table \* ARABIC </w:instrText>
+      </w:r>
+      <w:r>
+        <w:rPr>
+          <w:b w:val="0"/>
+          <w:bCs w:val="0"/>
+        </w:rPr>
+        <w:fldChar w:fldCharType="separate"/>
+      </w:r>
+      <w:r>
+        <w:rPr>
+          <w:b w:val="0"/>
+          <w:bCs w:val="0"/>
+          <w:noProof/>
+        </w:rPr>
+        <w:t>11</w:t>
+      </w:r>
+      <w:r>
+        <w:rPr>
+          <w:b w:val="0"/>
+          <w:bCs w:val="0"/>
+        </w:rPr>
+        <w:fldChar w:fldCharType="end"/>
+      </w:r>
+      <w:bookmarkEnd w:id="9"/>
+      <w:r>
+        <w:rPr>
+          <w:b w:val="0"/>
+          <w:bCs w:val="0"/>
+        </w:rPr>
+        <w:t xml:space="preserve">: Code for prediction for each frame in </w:t>
+      </w:r>
+      <w:proofErr w:type="spellStart"/>
+      <w:r>
+        <w:rPr>
+          <w:b w:val="0"/>
+          <w:bCs w:val="0"/>
+        </w:rPr>
+        <w:t>VideoLearning</w:t>
+      </w:r>
+      <w:proofErr w:type="spellEnd"/>
+      <w:r>
+        <w:rPr>
+          <w:b w:val="0"/>
+          <w:bCs w:val="0"/>
+        </w:rPr>
+        <w:t xml:space="preserve"> class.</w:t>
       </w:r>
     </w:p>
     <w:tbl>
       <w:tblPr>
         <w:tblW w:w="0" w:type="auto"/>
-        <w:tblInd w:w="265" w:type="dxa"/>
+        <w:tblInd w:w="18" w:type="dxa"/>
         <w:tblBorders>
           <w:top w:val="single" w:sz="4" w:space="0" w:color="auto"/>
           <w:left w:val="single" w:sz="4" w:space="0" w:color="auto"/>
@@ -8443,12 +9693,12 @@
         <w:tblLook w:val="04A0" w:firstRow="1" w:lastRow="0" w:firstColumn="1" w:lastColumn="0" w:noHBand="0" w:noVBand="1"/>
       </w:tblPr>
       <w:tblGrid>
-        <w:gridCol w:w="4500"/>
+        <w:gridCol w:w="4950"/>
       </w:tblGrid>
       <w:tr>
         <w:tc>
           <w:tcPr>
-            <w:tcW w:w="4500" w:type="dxa"/>
+            <w:tcW w:w="4950" w:type="dxa"/>
             <w:shd w:val="clear" w:color="auto" w:fill="auto"/>
           </w:tcPr>
           <w:p>
@@ -9411,7 +10661,14 @@
           <w:rStyle w:val="pl-token"/>
           <w:lang w:val="en-US"/>
         </w:rPr>
-        <w:t>every functions and methods</w:t>
+        <w:t xml:space="preserve">every functions </w:t>
+      </w:r>
+      <w:r>
+        <w:rPr>
+          <w:rStyle w:val="pl-token"/>
+          <w:lang w:val="en-US"/>
+        </w:rPr>
+        <w:t>and methods</w:t>
       </w:r>
       <w:proofErr w:type="gramEnd"/>
       <w:r>
@@ -9467,49 +10724,35 @@
           <w:rStyle w:val="pl-token"/>
           <w:lang w:val="en-US"/>
         </w:rPr>
-        <w:t xml:space="preserve"> we can remember the last thing we have learned more accurately than the previously seen things. By the log file we can easily see that the accuracy oscillated in the prediction stage. This is also because HTM forgot some of the frames in the learning stage. We found the optimal forgetting and learning ratio as 1/10. Finding a better ratio requires more research on this project. </w:t>
-      </w:r>
-      <w:proofErr w:type="gramStart"/>
+        <w:t xml:space="preserve"> we can remember the last thing we have learned more accurately than the previously seen things. By the log file we can easily see that the accuracy oscillated in the prediction stage. This is also because HTM forgot some of the frames in the learning stage. We found the optimal forgetting and learning ratio as 1/10. Finding a better ratio requires more research on this project. Also different video sets requires different configuration of </w:t>
+      </w:r>
+      <w:proofErr w:type="spellStart"/>
       <w:r>
         <w:rPr>
           <w:rStyle w:val="pl-token"/>
           <w:lang w:val="en-US"/>
         </w:rPr>
-        <w:t>Also</w:t>
-      </w:r>
-      <w:proofErr w:type="gramEnd"/>
+        <w:t>HtmConfig</w:t>
+      </w:r>
+      <w:proofErr w:type="spellEnd"/>
       <w:r>
         <w:rPr>
           <w:rStyle w:val="pl-token"/>
           <w:lang w:val="en-US"/>
         </w:rPr>
-        <w:t xml:space="preserve"> different video sets requires different configuration of </w:t>
-      </w:r>
-      <w:proofErr w:type="spellStart"/>
-      <w:r>
-        <w:rPr>
-          <w:rStyle w:val="pl-token"/>
-          <w:lang w:val="en-US"/>
-        </w:rPr>
-        <w:t>HtmConfig</w:t>
-      </w:r>
-      <w:proofErr w:type="spellEnd"/>
-      <w:r>
-        <w:rPr>
-          <w:rStyle w:val="pl-token"/>
-          <w:lang w:val="en-US"/>
-        </w:rPr>
         <w:t xml:space="preserve"> class according to video configuration introduced in the </w:t>
       </w:r>
-      <w:proofErr w:type="spellStart"/>
-      <w:r>
-        <w:rPr>
-          <w:rStyle w:val="pl-token"/>
-          <w:lang w:val="en-US"/>
-        </w:rPr>
-        <w:t>videoConfig.json</w:t>
-      </w:r>
-      <w:proofErr w:type="spellEnd"/>
+      <w:hyperlink r:id="rId35" w:history="1">
+        <w:proofErr w:type="spellStart"/>
+        <w:r>
+          <w:rPr>
+            <w:rStyle w:val="Hyperlink"/>
+            <w:lang w:val="en-US"/>
+          </w:rPr>
+          <w:t>videoConfig.json</w:t>
+        </w:r>
+        <w:proofErr w:type="spellEnd"/>
+      </w:hyperlink>
       <w:r>
         <w:rPr>
           <w:rStyle w:val="pl-token"/>
@@ -9629,7 +10872,7 @@
         </w:rPr>
         <w:t xml:space="preserve">. There is a new library called </w:t>
       </w:r>
-      <w:hyperlink r:id="rId35" w:history="1">
+      <w:hyperlink r:id="rId36" w:history="1">
         <w:proofErr w:type="spellStart"/>
         <w:r>
           <w:rPr>
@@ -9684,201 +10927,164 @@
           <w:rStyle w:val="pl-token"/>
           <w:lang w:val="en-US"/>
         </w:rPr>
-        <w:t xml:space="preserve"> and it is OS independent with more accuracy while building the </w:t>
-      </w:r>
-      <w:r>
-        <w:rPr>
-          <w:rStyle w:val="pl-token"/>
-          <w:lang w:val="en-US"/>
-        </w:rPr>
-        <w:t xml:space="preserve">frames from encoded bits. This can help in reducing the edges and building this program on cloud based or OS independent environments. </w:t>
+        <w:t xml:space="preserve"> and it is OS independent with more accuracy while building the frames from encoded bits. This can help in reducing the edges and building this program on cloud based or OS independent environments. </w:t>
       </w:r>
     </w:p>
     <w:p>
       <w:pPr>
-        <w:jc w:val="left"/>
-      </w:pPr>
+        <w:pStyle w:val="Heading1"/>
+      </w:pPr>
+      <w:r>
+        <w:t>References</w:t>
+      </w:r>
     </w:p>
     <w:p>
       <w:pPr>
-        <w:pStyle w:val="equation"/>
-        <w:jc w:val="both"/>
-      </w:pPr>
+        <w:pStyle w:val="Bibliography"/>
+        <w:ind w:left="720" w:hanging="720"/>
+        <w:rPr>
+          <w:noProof/>
+          <w:sz w:val="24"/>
+          <w:szCs w:val="24"/>
+        </w:rPr>
+      </w:pPr>
+      <w:r>
+        <w:rPr>
+          <w:noProof/>
+        </w:rPr>
+        <w:t xml:space="preserve">Boudreau, L. G. (2018, 5). </w:t>
+      </w:r>
+      <w:r>
+        <w:rPr>
+          <w:i/>
+          <w:iCs/>
+          <w:noProof/>
+        </w:rPr>
+        <w:t>Rochester Institute of TechnologyRochester Institute.</w:t>
+      </w:r>
+      <w:r>
+        <w:rPr>
+          <w:noProof/>
+        </w:rPr>
+        <w:t xml:space="preserve"> Retrieved from RIT Scholar Works: https://scholarworks.rit.edu/cgi/viewcontent.cgi?article=10897&amp;context=theses</w:t>
+      </w:r>
     </w:p>
     <w:p>
       <w:pPr>
-        <w:pStyle w:val="equation"/>
-      </w:pPr>
+        <w:pStyle w:val="Bibliography"/>
+        <w:ind w:left="720" w:hanging="720"/>
+        <w:rPr>
+          <w:noProof/>
+        </w:rPr>
+      </w:pPr>
+      <w:r>
+        <w:rPr>
+          <w:noProof/>
+        </w:rPr>
+        <w:t xml:space="preserve">Dobrick, D. (2021). </w:t>
+      </w:r>
+      <w:r>
+        <w:rPr>
+          <w:i/>
+          <w:iCs/>
+          <w:noProof/>
+        </w:rPr>
+        <w:t>Improved HTM Spatial Pooler with.</w:t>
+      </w:r>
+      <w:r>
+        <w:rPr>
+          <w:noProof/>
+        </w:rPr>
+        <w:t xml:space="preserve"> Retrieved from University of Plymouth: https://pearl.plymouth.ac.uk/bitstream/handle/10026.1/17130/Improved%20HTM%20spatial%20pooler%20with%20homeostatic%20plasticity%20control.pdf?sequence=1&amp;isAllowed=y</w:t>
+      </w:r>
     </w:p>
     <w:p>
       <w:pPr>
-        <w:pStyle w:val="equation"/>
-      </w:pPr>
-      <w:r>
-        <w:tab/>
+        <w:pStyle w:val="Bibliography"/>
+        <w:ind w:left="720" w:hanging="720"/>
+        <w:rPr>
+          <w:noProof/>
+        </w:rPr>
+      </w:pPr>
+      <w:r>
+        <w:rPr>
+          <w:noProof/>
+        </w:rPr>
+        <w:t xml:space="preserve">Hawkins, S. &amp;. (2017, 10 17). </w:t>
+      </w:r>
+      <w:r>
+        <w:rPr>
+          <w:i/>
+          <w:iCs/>
+          <w:noProof/>
+        </w:rPr>
+        <w:t>A Theory of How Columns in the Neocortex Enable Learning the Structure of the World.</w:t>
+      </w:r>
+      <w:r>
+        <w:rPr>
+          <w:noProof/>
+        </w:rPr>
+        <w:t xml:space="preserve"> Retrieved from https://frontiersin.org/articles/10.3389/fncir.2017.0008</w:t>
       </w:r>
     </w:p>
     <w:p>
       <w:pPr>
-        <w:pStyle w:val="BodyText"/>
-        <w:ind w:firstLine="0"/>
-      </w:pPr>
-    </w:p>
-    <w:p>
-      <w:pPr>
-        <w:pStyle w:val="Heading5"/>
-      </w:pPr>
-      <w:r>
-        <w:t>References</w:t>
-      </w:r>
-    </w:p>
-    <w:p>
-      <w:pPr>
-        <w:pStyle w:val="BodyText"/>
-      </w:pPr>
-      <w:r>
-        <w:t>The template will number citations consecutively within brackets [1]. The sentence punctuation follows the bracket [2]. Refer simply to the reference number, as in [3]—do not use “Ref. [3]” or “reference [3]” except at the beginning of a sentence: “Reference [3] was the first</w:t>
-      </w:r>
-      <w:r>
-        <w:rPr>
-          <w:lang w:val="en-US"/>
-        </w:rPr>
-        <w:t xml:space="preserve"> </w:t>
-      </w:r>
-      <w:r>
-        <w:t>...</w:t>
-      </w:r>
-      <w:r>
-        <w:t>”</w:t>
-      </w:r>
-    </w:p>
-    <w:p>
-      <w:pPr>
-        <w:pStyle w:val="BodyText"/>
-      </w:pPr>
-      <w:r>
-        <w:t>Number footnotes separately in superscripts. Place the actual footnote at the bottom of the column in which it was cited. Do not put footnotes in the</w:t>
-      </w:r>
-      <w:r>
-        <w:rPr>
-          <w:lang w:val="en-US"/>
-        </w:rPr>
-        <w:t xml:space="preserve"> abstract or</w:t>
-      </w:r>
-      <w:r>
-        <w:t xml:space="preserve"> reference list. Use letters for table footnotes.</w:t>
-      </w:r>
-    </w:p>
-    <w:p>
-      <w:pPr>
-        <w:pStyle w:val="BodyText"/>
-      </w:pPr>
-      <w:r>
-        <w:t>Unless there are six au</w:t>
-      </w:r>
-      <w:r>
-        <w:t>thors or more give all authors</w:t>
-      </w:r>
-      <w:r>
-        <w:rPr>
-          <w:lang w:val="en-US"/>
-        </w:rPr>
-        <w:t xml:space="preserve">’ </w:t>
-      </w:r>
-      <w:r>
-        <w:t>names; do not use “et al.”. Papers that have not been published, even if they have been submitted for publication, should be cited as “unpublished” [4]. Papers that have been accepted for publication should be cited as “in press” [5]. Capitalize only the first word in a paper title, except for proper nouns and element symbols.</w:t>
-      </w:r>
-    </w:p>
-    <w:p>
-      <w:pPr>
-        <w:pStyle w:val="BodyText"/>
-      </w:pPr>
-      <w:r>
-        <w:t xml:space="preserve">For </w:t>
-      </w:r>
-      <w:r>
-        <w:t>papers</w:t>
-      </w:r>
-      <w:r>
-        <w:t xml:space="preserve"> published in translation journals, please give the English citation first, followed by the original foreign-language citation [6].</w:t>
+        <w:pStyle w:val="Bibliography"/>
+        <w:ind w:left="720" w:hanging="720"/>
+        <w:rPr>
+          <w:noProof/>
+        </w:rPr>
+      </w:pPr>
+      <w:r>
+        <w:rPr>
+          <w:noProof/>
+        </w:rPr>
+        <w:t xml:space="preserve">Lipton, Z. C., &amp; Berkowitz, J. (2015). </w:t>
+      </w:r>
+      <w:r>
+        <w:rPr>
+          <w:i/>
+          <w:iCs/>
+          <w:noProof/>
+        </w:rPr>
+        <w:t>A Critical Review of Recurrent Neural Networks</w:t>
+      </w:r>
+      <w:r>
+        <w:rPr>
+          <w:noProof/>
+        </w:rPr>
+        <w:t>, 2-4.</w:t>
       </w:r>
     </w:p>
     <w:p/>
     <w:p>
       <w:pPr>
-        <w:pStyle w:val="references"/>
-        <w:ind w:left="354" w:hanging="354"/>
-      </w:pPr>
-      <w:r>
-        <w:t xml:space="preserve">G. Eason, B. Noble, and I. N. Sneddon, “On certain integrals of Lipschitz-Hankel type involving products of Bessel functions,” Phil. Trans. Roy. Soc. London, vol. A247, pp. 529–551, April 1955. </w:t>
-      </w:r>
-      <w:r>
-        <w:rPr>
-          <w:i/>
-          <w:iCs/>
-        </w:rPr>
-        <w:t>(references)</w:t>
-      </w:r>
+        <w:pStyle w:val="BodyText"/>
+        <w:rPr>
+          <w:lang w:val="en-US"/>
+        </w:rPr>
+      </w:pPr>
     </w:p>
     <w:p>
       <w:pPr>
+        <w:pStyle w:val="Bibliography"/>
+        <w:ind w:left="720"/>
+        <w:jc w:val="both"/>
+        <w:rPr>
+          <w:noProof/>
+        </w:rPr>
+      </w:pPr>
+    </w:p>
+    <w:p/>
+    <w:p>
+      <w:pPr>
         <w:pStyle w:val="references"/>
-        <w:ind w:left="354" w:hanging="354"/>
-      </w:pPr>
-      <w:r>
-        <w:t>J. Clerk Maxwell, A Treatise on Electricity and Magnetism, 3rd ed., vol. 2. Oxford: Clarendon, 1892, pp.68–73.</w:t>
-      </w:r>
-    </w:p>
-    <w:p>
-      <w:pPr>
-        <w:pStyle w:val="references"/>
-        <w:ind w:left="354" w:hanging="354"/>
-      </w:pPr>
-      <w:r>
-        <w:t>I. S. Jacobs and C. P. Bean, “Fine particles, thin films and exchange anisotropy,” in Magnetism, vol. III, G. T. Rado and H. Suhl, Eds. New York: Academic, 1963, pp. 271–350.</w:t>
-      </w:r>
-    </w:p>
-    <w:p>
-      <w:pPr>
-        <w:pStyle w:val="references"/>
-        <w:ind w:left="354" w:hanging="354"/>
-      </w:pPr>
-      <w:r>
-        <w:t>K. Elissa, “Title of paper if known,” unpublished.</w:t>
-      </w:r>
-    </w:p>
-    <w:p>
-      <w:pPr>
-        <w:pStyle w:val="references"/>
-        <w:ind w:left="354" w:hanging="354"/>
-      </w:pPr>
-      <w:r>
-        <w:t>R. Nicole, “Title of paper with only first word capitalized,” J. Name Stand. Abbrev., in press.</w:t>
-      </w:r>
-    </w:p>
-    <w:p>
-      <w:pPr>
-        <w:pStyle w:val="references"/>
-        <w:ind w:left="354" w:hanging="354"/>
-      </w:pPr>
-      <w:r>
-        <w:t>Y. Yorozu, M. Hirano, K. Oka, and Y. Tagawa, “Electron spectroscopy studies on magneto-optical media and plastic substrate interface,” IEEE Transl. J. Magn. Japan, vol. 2, pp. 740–741, August 1987 [Digests 9th Annual Conf. Magnetics Japan, p. 301, 1982].</w:t>
-      </w:r>
-    </w:p>
-    <w:p>
-      <w:pPr>
-        <w:pStyle w:val="references"/>
-        <w:ind w:left="354" w:hanging="354"/>
-      </w:pPr>
-      <w:r>
-        <w:t>M. Young, The Technical Writer</w:t>
-      </w:r>
-      <w:r>
-        <w:t>’</w:t>
-      </w:r>
-      <w:r>
-        <w:t>s Handbook. Mill Valley, CA: University Science, 1989.</w:t>
-      </w:r>
+        <w:numPr>
+          <w:ilvl w:val="0"/>
+          <w:numId w:val="0"/>
+        </w:numPr>
+        <w:ind w:left="354"/>
+      </w:pPr>
     </w:p>
     <w:p>
       <w:pPr>
@@ -9917,201 +11123,6 @@
           <w:docGrid w:linePitch="360"/>
         </w:sectPr>
       </w:pPr>
-      <w:r>
-        <w:rPr>
-          <w:rFonts w:eastAsia="SimSun"/>
-          <w:b/>
-          <w:noProof w:val="0"/>
-          <w:color w:val="FF0000"/>
-          <w:spacing w:val="-1"/>
-          <w:sz w:val="20"/>
-          <w:szCs w:val="20"/>
-          <w:lang w:eastAsia="x-none"/>
-        </w:rPr>
-        <w:t>This report</w:t>
-      </w:r>
-      <w:r>
-        <w:rPr>
-          <w:rFonts w:eastAsia="SimSun"/>
-          <w:b/>
-          <w:noProof w:val="0"/>
-          <w:color w:val="FF0000"/>
-          <w:spacing w:val="-1"/>
-          <w:sz w:val="20"/>
-          <w:szCs w:val="20"/>
-          <w:lang w:val="x-none" w:eastAsia="x-none"/>
-        </w:rPr>
-        <w:t xml:space="preserve"> template</w:t>
-      </w:r>
-      <w:r>
-        <w:rPr>
-          <w:rFonts w:eastAsia="SimSun"/>
-          <w:b/>
-          <w:noProof w:val="0"/>
-          <w:color w:val="FF0000"/>
-          <w:spacing w:val="-1"/>
-          <w:sz w:val="20"/>
-          <w:szCs w:val="20"/>
-          <w:lang w:val="x-none" w:eastAsia="x-none"/>
-        </w:rPr>
-        <w:t xml:space="preserve"> contain</w:t>
-      </w:r>
-      <w:r>
-        <w:rPr>
-          <w:rFonts w:eastAsia="SimSun"/>
-          <w:b/>
-          <w:noProof w:val="0"/>
-          <w:color w:val="FF0000"/>
-          <w:spacing w:val="-1"/>
-          <w:sz w:val="20"/>
-          <w:szCs w:val="20"/>
-          <w:lang w:eastAsia="x-none"/>
-        </w:rPr>
-        <w:t>s</w:t>
-      </w:r>
-      <w:r>
-        <w:rPr>
-          <w:rFonts w:eastAsia="SimSun"/>
-          <w:b/>
-          <w:noProof w:val="0"/>
-          <w:color w:val="FF0000"/>
-          <w:spacing w:val="-1"/>
-          <w:sz w:val="20"/>
-          <w:szCs w:val="20"/>
-          <w:lang w:val="x-none" w:eastAsia="x-none"/>
-        </w:rPr>
-        <w:t xml:space="preserve"> guidance text for comp</w:t>
-      </w:r>
-      <w:r>
-        <w:rPr>
-          <w:rFonts w:eastAsia="SimSun"/>
-          <w:b/>
-          <w:noProof w:val="0"/>
-          <w:color w:val="FF0000"/>
-          <w:spacing w:val="-1"/>
-          <w:sz w:val="20"/>
-          <w:szCs w:val="20"/>
-          <w:lang w:val="x-none" w:eastAsia="x-none"/>
-        </w:rPr>
-        <w:t>osing and formatting technical reports</w:t>
-      </w:r>
-      <w:r>
-        <w:rPr>
-          <w:rFonts w:eastAsia="SimSun"/>
-          <w:b/>
-          <w:noProof w:val="0"/>
-          <w:color w:val="FF0000"/>
-          <w:spacing w:val="-1"/>
-          <w:sz w:val="20"/>
-          <w:szCs w:val="20"/>
-          <w:lang w:val="x-none" w:eastAsia="x-none"/>
-        </w:rPr>
-        <w:t>. Please ensure that all template text is re</w:t>
-      </w:r>
-      <w:r>
-        <w:rPr>
-          <w:rFonts w:eastAsia="SimSun"/>
-          <w:b/>
-          <w:noProof w:val="0"/>
-          <w:color w:val="FF0000"/>
-          <w:spacing w:val="-1"/>
-          <w:sz w:val="20"/>
-          <w:szCs w:val="20"/>
-          <w:lang w:val="x-none" w:eastAsia="x-none"/>
-        </w:rPr>
-        <w:t>moved from your report</w:t>
-      </w:r>
-      <w:r>
-        <w:rPr>
-          <w:rFonts w:eastAsia="SimSun"/>
-          <w:b/>
-          <w:noProof w:val="0"/>
-          <w:color w:val="FF0000"/>
-          <w:spacing w:val="-1"/>
-          <w:sz w:val="20"/>
-          <w:szCs w:val="20"/>
-          <w:lang w:val="x-none" w:eastAsia="x-none"/>
-        </w:rPr>
-        <w:t xml:space="preserve"> prior to submission to the </w:t>
-      </w:r>
-      <w:r>
-        <w:rPr>
-          <w:rFonts w:eastAsia="SimSun"/>
-          <w:b/>
-          <w:noProof w:val="0"/>
-          <w:color w:val="FF0000"/>
-          <w:spacing w:val="-1"/>
-          <w:sz w:val="20"/>
-          <w:szCs w:val="20"/>
-          <w:lang w:eastAsia="x-none"/>
-        </w:rPr>
-        <w:t>examination office</w:t>
-      </w:r>
-      <w:r>
-        <w:rPr>
-          <w:rFonts w:eastAsia="SimSun"/>
-          <w:b/>
-          <w:noProof w:val="0"/>
-          <w:color w:val="FF0000"/>
-          <w:spacing w:val="-1"/>
-          <w:sz w:val="20"/>
-          <w:szCs w:val="20"/>
-          <w:lang w:val="x-none" w:eastAsia="x-none"/>
-        </w:rPr>
-        <w:t xml:space="preserve">. Failure to remove template text from your paper </w:t>
-      </w:r>
-      <w:r>
-        <w:rPr>
-          <w:rFonts w:eastAsia="SimSun"/>
-          <w:b/>
-          <w:noProof w:val="0"/>
-          <w:color w:val="FF0000"/>
-          <w:spacing w:val="-1"/>
-          <w:sz w:val="20"/>
-          <w:szCs w:val="20"/>
-          <w:lang w:eastAsia="x-none"/>
-        </w:rPr>
-        <w:t>may</w:t>
-      </w:r>
-      <w:r>
-        <w:rPr>
-          <w:rFonts w:eastAsia="SimSun"/>
-          <w:b/>
-          <w:noProof w:val="0"/>
-          <w:color w:val="FF0000"/>
-          <w:spacing w:val="-1"/>
-          <w:sz w:val="20"/>
-          <w:szCs w:val="20"/>
-          <w:lang w:val="x-none" w:eastAsia="x-none"/>
-        </w:rPr>
-        <w:t xml:space="preserve"> result i</w:t>
-      </w:r>
-      <w:r>
-        <w:rPr>
-          <w:rFonts w:eastAsia="SimSun"/>
-          <w:b/>
-          <w:noProof w:val="0"/>
-          <w:color w:val="FF0000"/>
-          <w:spacing w:val="-1"/>
-          <w:sz w:val="20"/>
-          <w:szCs w:val="20"/>
-          <w:lang w:val="x-none" w:eastAsia="x-none"/>
-        </w:rPr>
-        <w:t>n your paper being degraded</w:t>
-      </w:r>
-      <w:r>
-        <w:rPr>
-          <w:rFonts w:eastAsia="SimSun"/>
-          <w:b/>
-          <w:noProof w:val="0"/>
-          <w:color w:val="FF0000"/>
-          <w:spacing w:val="-1"/>
-          <w:sz w:val="20"/>
-          <w:szCs w:val="20"/>
-          <w:lang w:val="x-none" w:eastAsia="x-none"/>
-        </w:rPr>
-        <w:t>.</w:t>
-      </w:r>
     </w:p>
     <w:p/>
     <w:sectPr>
@@ -10260,7 +11271,7 @@
                 <v:path o:extrusionok="f" gradientshapeok="t" o:connecttype="rect"/>
                 <o:lock v:ext="edit" aspectratio="t"/>
               </v:shapetype>
-              <v:shape id="Grafik 4" o:spid="_x0000_i1025" type="#_x0000_t75" style="width:96.4pt;height:49.5pt;visibility:visible">
+              <v:shape id="Grafik 4" o:spid="_x0000_i1025" type="#_x0000_t75" style="width:96.4pt;height:49.45pt;visibility:visible">
                 <v:imagedata r:id="rId1" o:title=""/>
               </v:shape>
             </w:pict>
@@ -11486,6 +12497,96 @@
     </w:lvl>
   </w:abstractNum>
   <w:abstractNum w:abstractNumId="19" w15:restartNumberingAfterBreak="0">
+    <w:nsid w:val="6BA45260"/>
+    <w:multiLevelType w:val="hybridMultilevel"/>
+    <w:tmpl w:val="8BFCEB94"/>
+    <w:lvl w:ilvl="0" w:tplc="0409000F">
+      <w:start w:val="1"/>
+      <w:numFmt w:val="decimal"/>
+      <w:lvlText w:val="%1."/>
+      <w:lvlJc w:val="left"/>
+      <w:pPr>
+        <w:ind w:left="720" w:hanging="360"/>
+      </w:pPr>
+      <w:rPr>
+        <w:rFonts w:hint="default"/>
+        <w:sz w:val="20"/>
+      </w:rPr>
+    </w:lvl>
+    <w:lvl w:ilvl="1" w:tplc="04090019" w:tentative="1">
+      <w:start w:val="1"/>
+      <w:numFmt w:val="lowerLetter"/>
+      <w:lvlText w:val="%2."/>
+      <w:lvlJc w:val="left"/>
+      <w:pPr>
+        <w:ind w:left="1440" w:hanging="360"/>
+      </w:pPr>
+    </w:lvl>
+    <w:lvl w:ilvl="2" w:tplc="0409001B" w:tentative="1">
+      <w:start w:val="1"/>
+      <w:numFmt w:val="lowerRoman"/>
+      <w:lvlText w:val="%3."/>
+      <w:lvlJc w:val="right"/>
+      <w:pPr>
+        <w:ind w:left="2160" w:hanging="180"/>
+      </w:pPr>
+    </w:lvl>
+    <w:lvl w:ilvl="3" w:tplc="0409000F" w:tentative="1">
+      <w:start w:val="1"/>
+      <w:numFmt w:val="decimal"/>
+      <w:lvlText w:val="%4."/>
+      <w:lvlJc w:val="left"/>
+      <w:pPr>
+        <w:ind w:left="2880" w:hanging="360"/>
+      </w:pPr>
+    </w:lvl>
+    <w:lvl w:ilvl="4" w:tplc="04090019" w:tentative="1">
+      <w:start w:val="1"/>
+      <w:numFmt w:val="lowerLetter"/>
+      <w:lvlText w:val="%5."/>
+      <w:lvlJc w:val="left"/>
+      <w:pPr>
+        <w:ind w:left="3600" w:hanging="360"/>
+      </w:pPr>
+    </w:lvl>
+    <w:lvl w:ilvl="5" w:tplc="0409001B" w:tentative="1">
+      <w:start w:val="1"/>
+      <w:numFmt w:val="lowerRoman"/>
+      <w:lvlText w:val="%6."/>
+      <w:lvlJc w:val="right"/>
+      <w:pPr>
+        <w:ind w:left="4320" w:hanging="180"/>
+      </w:pPr>
+    </w:lvl>
+    <w:lvl w:ilvl="6" w:tplc="0409000F" w:tentative="1">
+      <w:start w:val="1"/>
+      <w:numFmt w:val="decimal"/>
+      <w:lvlText w:val="%7."/>
+      <w:lvlJc w:val="left"/>
+      <w:pPr>
+        <w:ind w:left="5040" w:hanging="360"/>
+      </w:pPr>
+    </w:lvl>
+    <w:lvl w:ilvl="7" w:tplc="04090019" w:tentative="1">
+      <w:start w:val="1"/>
+      <w:numFmt w:val="lowerLetter"/>
+      <w:lvlText w:val="%8."/>
+      <w:lvlJc w:val="left"/>
+      <w:pPr>
+        <w:ind w:left="5760" w:hanging="360"/>
+      </w:pPr>
+    </w:lvl>
+    <w:lvl w:ilvl="8" w:tplc="0409001B" w:tentative="1">
+      <w:start w:val="1"/>
+      <w:numFmt w:val="lowerRoman"/>
+      <w:lvlText w:val="%9."/>
+      <w:lvlJc w:val="right"/>
+      <w:pPr>
+        <w:ind w:left="6480" w:hanging="180"/>
+      </w:pPr>
+    </w:lvl>
+  </w:abstractNum>
+  <w:abstractNum w:abstractNumId="20" w15:restartNumberingAfterBreak="0">
     <w:nsid w:val="6C402C58"/>
     <w:multiLevelType w:val="hybridMultilevel"/>
     <w:tmpl w:val="9A1CA078"/>
@@ -11630,7 +12731,7 @@
       </w:rPr>
     </w:lvl>
   </w:abstractNum>
-  <w:abstractNum w:abstractNumId="20" w15:restartNumberingAfterBreak="0">
+  <w:abstractNum w:abstractNumId="21" w15:restartNumberingAfterBreak="0">
     <w:nsid w:val="6CD32DA8"/>
     <w:multiLevelType w:val="singleLevel"/>
     <w:tmpl w:val="166470C2"/>
@@ -11660,7 +12761,7 @@
     <w:abstractNumId w:val="14"/>
   </w:num>
   <w:num w:numId="2">
-    <w:abstractNumId w:val="19"/>
+    <w:abstractNumId w:val="20"/>
   </w:num>
   <w:num w:numId="3">
     <w:abstractNumId w:val="13"/>
@@ -11681,7 +12782,7 @@
     <w:abstractNumId w:val="18"/>
   </w:num>
   <w:num w:numId="9">
-    <w:abstractNumId w:val="20"/>
+    <w:abstractNumId w:val="21"/>
   </w:num>
   <w:num w:numId="10">
     <w:abstractNumId w:val="15"/>
@@ -11728,6 +12829,9 @@
   <w:num w:numId="24">
     <w:abstractNumId w:val="17"/>
   </w:num>
+  <w:num w:numId="25">
+    <w:abstractNumId w:val="19"/>
+  </w:num>
 </w:numbering>
 </file>
 
@@ -11744,7 +12848,7 @@
   </w:docDefaults>
   <w:latentStyles w:defLockedState="0" w:defUIPriority="0" w:defSemiHidden="0" w:defUnhideWhenUsed="0" w:defQFormat="0" w:count="376">
     <w:lsdException w:name="Normal" w:qFormat="1"/>
-    <w:lsdException w:name="heading 1" w:qFormat="1"/>
+    <w:lsdException w:name="heading 1" w:uiPriority="9" w:qFormat="1"/>
     <w:lsdException w:name="heading 2" w:qFormat="1"/>
     <w:lsdException w:name="heading 3" w:qFormat="1"/>
     <w:lsdException w:name="heading 4" w:qFormat="1"/>
@@ -12038,6 +13142,8 @@
     <w:name w:val="heading 1"/>
     <w:basedOn w:val="Normal"/>
     <w:next w:val="Normal"/>
+    <w:link w:val="Heading1Char"/>
+    <w:uiPriority w:val="9"/>
     <w:qFormat/>
     <w:rsid w:val="006B6B66"/>
     <w:pPr>
@@ -12559,6 +13665,24 @@
     <w:basedOn w:val="DefaultParagraphFont"/>
     <w:rsid w:val="0026184A"/>
   </w:style>
+  <w:style w:type="character" w:customStyle="1" w:styleId="Heading1Char">
+    <w:name w:val="Heading 1 Char"/>
+    <w:link w:val="Heading1"/>
+    <w:uiPriority w:val="9"/>
+    <w:rsid w:val="001F320B"/>
+    <w:rPr>
+      <w:smallCaps/>
+      <w:noProof/>
+    </w:rPr>
+  </w:style>
+  <w:style w:type="paragraph" w:styleId="Bibliography">
+    <w:name w:val="Bibliography"/>
+    <w:basedOn w:val="Normal"/>
+    <w:next w:val="Normal"/>
+    <w:uiPriority w:val="37"/>
+    <w:unhideWhenUsed/>
+    <w:rsid w:val="001F320B"/>
+  </w:style>
 </w:styles>
 </file>
 
@@ -12858,11 +13982,100 @@
 </file>
 
 <file path=customXml/item1.xml><?xml version="1.0" encoding="utf-8"?>
-<b:Sources xmlns:b="http://schemas.openxmlformats.org/officeDocument/2006/bibliography" xmlns="http://schemas.openxmlformats.org/officeDocument/2006/bibliography" SelectedStyle="\APA.XSL" StyleName="APA"/>
+<b:Sources xmlns:b="http://schemas.openxmlformats.org/officeDocument/2006/bibliography" xmlns="http://schemas.openxmlformats.org/officeDocument/2006/bibliography" SelectedStyle="\APA.XSL" StyleName="APA">
+  <b:Source>
+    <b:Tag>Lip15</b:Tag>
+    <b:SourceType>JournalArticle</b:SourceType>
+    <b:Guid>{A80D73B1-4161-40E9-B1CB-FCB933EAD612}</b:Guid>
+    <b:Year>2015</b:Year>
+    <b:Author>
+      <b:Author>
+        <b:NameList>
+          <b:Person>
+            <b:Last>Lipton</b:Last>
+            <b:Middle>C.</b:Middle>
+            <b:First>Zachary</b:First>
+          </b:Person>
+          <b:Person>
+            <b:Last>Berkowitz</b:Last>
+            <b:First>John</b:First>
+          </b:Person>
+        </b:NameList>
+      </b:Author>
+    </b:Author>
+    <b:JournalName>A Critical Review of Recurrent Neural Networks</b:JournalName>
+    <b:Pages>2-4</b:Pages>
+    <b:RefOrder>1</b:RefOrder>
+  </b:Source>
+  <b:Source>
+    <b:Tag>Haw17</b:Tag>
+    <b:SourceType>DocumentFromInternetSite</b:SourceType>
+    <b:Guid>{7057F9FD-3070-4365-96CC-34A6505B2251}</b:Guid>
+    <b:Title>A Theory of How Columns in the Neocortex Enable Learning the Structure of the World</b:Title>
+    <b:Year>2017</b:Year>
+    <b:Author>
+      <b:Author>
+        <b:NameList>
+          <b:Person>
+            <b:Last>Hawkins</b:Last>
+            <b:First>Subutai,</b:First>
+            <b:Middle>&amp; Cui</b:Middle>
+          </b:Person>
+        </b:NameList>
+      </b:Author>
+    </b:Author>
+    <b:Month>10</b:Month>
+    <b:Day>17</b:Day>
+    <b:URL>https://frontiersin.org/articles/10.3389/fncir.2017.0008</b:URL>
+    <b:RefOrder>2</b:RefOrder>
+  </b:Source>
+  <b:Source>
+    <b:Tag>Dob21</b:Tag>
+    <b:SourceType>DocumentFromInternetSite</b:SourceType>
+    <b:Guid>{125CADEF-D6F9-4070-975A-7A87CE5E1E18}</b:Guid>
+    <b:Title>Improved HTM Spatial Pooler with</b:Title>
+    <b:InternetSiteTitle>University of Plymouth</b:InternetSiteTitle>
+    <b:Year>2021</b:Year>
+    <b:URL>https://pearl.plymouth.ac.uk/bitstream/handle/10026.1/17130/Improved%20HTM%20spatial%20pooler%20with%20homeostatic%20plasticity%20control.pdf?sequence=1&amp;isAllowed=y</b:URL>
+    <b:Author>
+      <b:Author>
+        <b:NameList>
+          <b:Person>
+            <b:Last>Dobrick</b:Last>
+            <b:First>Damir</b:First>
+          </b:Person>
+        </b:NameList>
+      </b:Author>
+    </b:Author>
+    <b:RefOrder>3</b:RefOrder>
+  </b:Source>
+  <b:Source>
+    <b:Tag>Bou18</b:Tag>
+    <b:SourceType>DocumentFromInternetSite</b:SourceType>
+    <b:Guid>{A556BF7F-019C-4E2E-8A35-109A46765959}</b:Guid>
+    <b:Title>Rochester Institute of TechnologyRochester Institute</b:Title>
+    <b:InternetSiteTitle>RIT Scholar Works</b:InternetSiteTitle>
+    <b:Year>2018</b:Year>
+    <b:Month>5</b:Month>
+    <b:URL>https://scholarworks.rit.edu/cgi/viewcontent.cgi?article=10897&amp;context=theses</b:URL>
+    <b:Author>
+      <b:Author>
+        <b:NameList>
+          <b:Person>
+            <b:Last>Boudreau</b:Last>
+            <b:Middle>G.</b:Middle>
+            <b:First>Luke</b:First>
+          </b:Person>
+        </b:NameList>
+      </b:Author>
+    </b:Author>
+    <b:RefOrder>4</b:RefOrder>
+  </b:Source>
+</b:Sources>
 </file>
 
 <file path=customXml/itemProps1.xml><?xml version="1.0" encoding="utf-8"?>
-<ds:datastoreItem xmlns:ds="http://schemas.openxmlformats.org/officeDocument/2006/customXml" ds:itemID="{D1B68E3C-EE23-4CB4-8F20-46CDA3533468}">
+<ds:datastoreItem xmlns:ds="http://schemas.openxmlformats.org/officeDocument/2006/customXml" ds:itemID="{F78AFFC4-B1C9-4CE7-9D86-E3A873A9F9D1}">
   <ds:schemaRefs>
     <ds:schemaRef ds:uri="http://schemas.openxmlformats.org/officeDocument/2006/bibliography"/>
   </ds:schemaRefs>

--- a/Documentation of Migration of video learning project.docx
+++ b/Documentation of Migration of video learning project.docx
@@ -364,7 +364,7 @@
             <v:stroke joinstyle="miter"/>
             <v:path gradientshapeok="t" o:connecttype="rect"/>
           </v:shapetype>
-          <v:shape id="_x0000_s2068" type="#_x0000_t202" style="position:absolute;left:0;text-align:left;margin-left:11.1pt;margin-top:360.95pt;width:204.35pt;height:.05pt;z-index:10;mso-position-horizontal-relative:text;mso-position-vertical-relative:text" stroked="f">
+          <v:shape id="_x0000_s2068" type="#_x0000_t202" style="position:absolute;left:0;text-align:left;margin-left:11.1pt;margin-top:360.95pt;width:204.35pt;height:.05pt;z-index:9;mso-position-horizontal-relative:text;mso-position-vertical-relative:text" stroked="f">
             <v:textbox style="mso-fit-shape-to-text:t" inset="0,0,0,0">
               <w:txbxContent>
                 <w:p>
@@ -458,7 +458,7 @@
             <v:path o:extrusionok="f" gradientshapeok="t" o:connecttype="rect"/>
             <o:lock v:ext="edit" aspectratio="t"/>
           </v:shapetype>
-          <v:shape id="Picture 2" o:spid="_x0000_s2051" type="#_x0000_t75" alt="Diagram&#10;&#10;Description automatically generated" style="position:absolute;left:0;text-align:left;margin-left:56.45pt;margin-top:605.7pt;width:204.35pt;height:140.55pt;z-index:-2;visibility:visible;mso-wrap-style:square;mso-wrap-distance-left:9pt;mso-wrap-distance-top:0;mso-wrap-distance-right:9pt;mso-wrap-distance-bottom:0;mso-position-horizontal-relative:page;mso-position-vertical-relative:page;mso-width-relative:page;mso-height-relative:page">
+          <v:shape id="Picture 2" o:spid="_x0000_s2051" type="#_x0000_t75" alt="Diagram&#10;&#10;Description automatically generated" style="position:absolute;left:0;text-align:left;margin-left:56.45pt;margin-top:605.7pt;width:204.35pt;height:140.55pt;z-index:-1;visibility:visible;mso-wrap-style:square;mso-wrap-distance-left:9pt;mso-wrap-distance-top:0;mso-wrap-distance-right:9pt;mso-wrap-distance-bottom:0;mso-position-horizontal-relative:page;mso-position-vertical-relative:page;mso-width-relative:page;mso-height-relative:page">
             <v:imagedata r:id="rId10" o:title="Diagram&#10;&#10;Description automatically generated" chromakey="white"/>
             <w10:wrap anchorx="page" anchory="page"/>
           </v:shape>
@@ -10941,7 +10941,10 @@
     <w:p>
       <w:pPr>
         <w:pStyle w:val="Bibliography"/>
-        <w:ind w:left="720" w:hanging="720"/>
+        <w:numPr>
+          <w:ilvl w:val="0"/>
+          <w:numId w:val="26"/>
+        </w:numPr>
         <w:rPr>
           <w:noProof/>
           <w:sz w:val="24"/>
@@ -10972,7 +10975,10 @@
     <w:p>
       <w:pPr>
         <w:pStyle w:val="Bibliography"/>
-        <w:ind w:left="720" w:hanging="720"/>
+        <w:numPr>
+          <w:ilvl w:val="0"/>
+          <w:numId w:val="26"/>
+        </w:numPr>
         <w:rPr>
           <w:noProof/>
         </w:rPr>
@@ -11001,7 +11007,10 @@
     <w:p>
       <w:pPr>
         <w:pStyle w:val="Bibliography"/>
-        <w:ind w:left="720" w:hanging="720"/>
+        <w:numPr>
+          <w:ilvl w:val="0"/>
+          <w:numId w:val="26"/>
+        </w:numPr>
         <w:rPr>
           <w:noProof/>
         </w:rPr>
@@ -11030,7 +11039,10 @@
     <w:p>
       <w:pPr>
         <w:pStyle w:val="Bibliography"/>
-        <w:ind w:left="720" w:hanging="720"/>
+        <w:numPr>
+          <w:ilvl w:val="0"/>
+          <w:numId w:val="26"/>
+        </w:numPr>
         <w:rPr>
           <w:noProof/>
         </w:rPr>
@@ -11851,6 +11863,119 @@
     </w:lvl>
   </w:abstractNum>
   <w:abstractNum w:abstractNumId="13" w15:restartNumberingAfterBreak="0">
+    <w:nsid w:val="24505C0F"/>
+    <w:multiLevelType w:val="hybridMultilevel"/>
+    <w:tmpl w:val="0518DCC8"/>
+    <w:lvl w:ilvl="0" w:tplc="04090005">
+      <w:start w:val="1"/>
+      <w:numFmt w:val="bullet"/>
+      <w:lvlText w:val=""/>
+      <w:lvlJc w:val="left"/>
+      <w:pPr>
+        <w:ind w:left="720" w:hanging="360"/>
+      </w:pPr>
+      <w:rPr>
+        <w:rFonts w:ascii="Wingdings" w:hAnsi="Wingdings" w:hint="default"/>
+      </w:rPr>
+    </w:lvl>
+    <w:lvl w:ilvl="1" w:tplc="04090003" w:tentative="1">
+      <w:start w:val="1"/>
+      <w:numFmt w:val="bullet"/>
+      <w:lvlText w:val="o"/>
+      <w:lvlJc w:val="left"/>
+      <w:pPr>
+        <w:ind w:left="1440" w:hanging="360"/>
+      </w:pPr>
+      <w:rPr>
+        <w:rFonts w:ascii="Courier New" w:hAnsi="Courier New" w:cs="Courier New" w:hint="default"/>
+      </w:rPr>
+    </w:lvl>
+    <w:lvl w:ilvl="2" w:tplc="04090005" w:tentative="1">
+      <w:start w:val="1"/>
+      <w:numFmt w:val="bullet"/>
+      <w:lvlText w:val=""/>
+      <w:lvlJc w:val="left"/>
+      <w:pPr>
+        <w:ind w:left="2160" w:hanging="360"/>
+      </w:pPr>
+      <w:rPr>
+        <w:rFonts w:ascii="Wingdings" w:hAnsi="Wingdings" w:hint="default"/>
+      </w:rPr>
+    </w:lvl>
+    <w:lvl w:ilvl="3" w:tplc="04090001" w:tentative="1">
+      <w:start w:val="1"/>
+      <w:numFmt w:val="bullet"/>
+      <w:lvlText w:val=""/>
+      <w:lvlJc w:val="left"/>
+      <w:pPr>
+        <w:ind w:left="2880" w:hanging="360"/>
+      </w:pPr>
+      <w:rPr>
+        <w:rFonts w:ascii="Symbol" w:hAnsi="Symbol" w:hint="default"/>
+      </w:rPr>
+    </w:lvl>
+    <w:lvl w:ilvl="4" w:tplc="04090003" w:tentative="1">
+      <w:start w:val="1"/>
+      <w:numFmt w:val="bullet"/>
+      <w:lvlText w:val="o"/>
+      <w:lvlJc w:val="left"/>
+      <w:pPr>
+        <w:ind w:left="3600" w:hanging="360"/>
+      </w:pPr>
+      <w:rPr>
+        <w:rFonts w:ascii="Courier New" w:hAnsi="Courier New" w:cs="Courier New" w:hint="default"/>
+      </w:rPr>
+    </w:lvl>
+    <w:lvl w:ilvl="5" w:tplc="04090005" w:tentative="1">
+      <w:start w:val="1"/>
+      <w:numFmt w:val="bullet"/>
+      <w:lvlText w:val=""/>
+      <w:lvlJc w:val="left"/>
+      <w:pPr>
+        <w:ind w:left="4320" w:hanging="360"/>
+      </w:pPr>
+      <w:rPr>
+        <w:rFonts w:ascii="Wingdings" w:hAnsi="Wingdings" w:hint="default"/>
+      </w:rPr>
+    </w:lvl>
+    <w:lvl w:ilvl="6" w:tplc="04090001" w:tentative="1">
+      <w:start w:val="1"/>
+      <w:numFmt w:val="bullet"/>
+      <w:lvlText w:val=""/>
+      <w:lvlJc w:val="left"/>
+      <w:pPr>
+        <w:ind w:left="5040" w:hanging="360"/>
+      </w:pPr>
+      <w:rPr>
+        <w:rFonts w:ascii="Symbol" w:hAnsi="Symbol" w:hint="default"/>
+      </w:rPr>
+    </w:lvl>
+    <w:lvl w:ilvl="7" w:tplc="04090003" w:tentative="1">
+      <w:start w:val="1"/>
+      <w:numFmt w:val="bullet"/>
+      <w:lvlText w:val="o"/>
+      <w:lvlJc w:val="left"/>
+      <w:pPr>
+        <w:ind w:left="5760" w:hanging="360"/>
+      </w:pPr>
+      <w:rPr>
+        <w:rFonts w:ascii="Courier New" w:hAnsi="Courier New" w:cs="Courier New" w:hint="default"/>
+      </w:rPr>
+    </w:lvl>
+    <w:lvl w:ilvl="8" w:tplc="04090005" w:tentative="1">
+      <w:start w:val="1"/>
+      <w:numFmt w:val="bullet"/>
+      <w:lvlText w:val=""/>
+      <w:lvlJc w:val="left"/>
+      <w:pPr>
+        <w:ind w:left="6480" w:hanging="360"/>
+      </w:pPr>
+      <w:rPr>
+        <w:rFonts w:ascii="Wingdings" w:hAnsi="Wingdings" w:hint="default"/>
+      </w:rPr>
+    </w:lvl>
+  </w:abstractNum>
+  <w:abstractNum w:abstractNumId="14" w15:restartNumberingAfterBreak="0">
     <w:nsid w:val="26FE1FCF"/>
     <w:multiLevelType w:val="hybridMultilevel"/>
     <w:tmpl w:val="33826962"/>
@@ -12006,7 +12131,7 @@
       </w:rPr>
     </w:lvl>
   </w:abstractNum>
-  <w:abstractNum w:abstractNumId="14" w15:restartNumberingAfterBreak="0">
+  <w:abstractNum w:abstractNumId="15" w15:restartNumberingAfterBreak="0">
     <w:nsid w:val="37660336"/>
     <w:multiLevelType w:val="hybridMultilevel"/>
     <w:tmpl w:val="754EAC84"/>
@@ -12147,7 +12272,7 @@
       </w:rPr>
     </w:lvl>
   </w:abstractNum>
-  <w:abstractNum w:abstractNumId="15" w15:restartNumberingAfterBreak="0">
+  <w:abstractNum w:abstractNumId="16" w15:restartNumberingAfterBreak="0">
     <w:nsid w:val="39E54FC6"/>
     <w:multiLevelType w:val="singleLevel"/>
     <w:tmpl w:val="5B7288D4"/>
@@ -12167,7 +12292,7 @@
       </w:rPr>
     </w:lvl>
   </w:abstractNum>
-  <w:abstractNum w:abstractNumId="16" w15:restartNumberingAfterBreak="0">
+  <w:abstractNum w:abstractNumId="17" w15:restartNumberingAfterBreak="0">
     <w:nsid w:val="4189603E"/>
     <w:multiLevelType w:val="multilevel"/>
     <w:tmpl w:val="0AB06E12"/>
@@ -12362,7 +12487,7 @@
       </w:rPr>
     </w:lvl>
   </w:abstractNum>
-  <w:abstractNum w:abstractNumId="17" w15:restartNumberingAfterBreak="0">
+  <w:abstractNum w:abstractNumId="18" w15:restartNumberingAfterBreak="0">
     <w:nsid w:val="493C3F76"/>
     <w:multiLevelType w:val="hybridMultilevel"/>
     <w:tmpl w:val="9A9E418C"/>
@@ -12469,7 +12594,7 @@
       </w:pPr>
     </w:lvl>
   </w:abstractNum>
-  <w:abstractNum w:abstractNumId="18" w15:restartNumberingAfterBreak="0">
+  <w:abstractNum w:abstractNumId="19" w15:restartNumberingAfterBreak="0">
     <w:nsid w:val="52CA544A"/>
     <w:multiLevelType w:val="singleLevel"/>
     <w:tmpl w:val="AED6D67E"/>
@@ -12496,7 +12621,7 @@
       </w:rPr>
     </w:lvl>
   </w:abstractNum>
-  <w:abstractNum w:abstractNumId="19" w15:restartNumberingAfterBreak="0">
+  <w:abstractNum w:abstractNumId="20" w15:restartNumberingAfterBreak="0">
     <w:nsid w:val="6BA45260"/>
     <w:multiLevelType w:val="hybridMultilevel"/>
     <w:tmpl w:val="8BFCEB94"/>
@@ -12586,7 +12711,7 @@
       </w:pPr>
     </w:lvl>
   </w:abstractNum>
-  <w:abstractNum w:abstractNumId="20" w15:restartNumberingAfterBreak="0">
+  <w:abstractNum w:abstractNumId="21" w15:restartNumberingAfterBreak="0">
     <w:nsid w:val="6C402C58"/>
     <w:multiLevelType w:val="hybridMultilevel"/>
     <w:tmpl w:val="9A1CA078"/>
@@ -12731,7 +12856,7 @@
       </w:rPr>
     </w:lvl>
   </w:abstractNum>
-  <w:abstractNum w:abstractNumId="21" w15:restartNumberingAfterBreak="0">
+  <w:abstractNum w:abstractNumId="22" w15:restartNumberingAfterBreak="0">
     <w:nsid w:val="6CD32DA8"/>
     <w:multiLevelType w:val="singleLevel"/>
     <w:tmpl w:val="166470C2"/>
@@ -12758,34 +12883,34 @@
     </w:lvl>
   </w:abstractNum>
   <w:num w:numId="1">
+    <w:abstractNumId w:val="15"/>
+  </w:num>
+  <w:num w:numId="2">
+    <w:abstractNumId w:val="21"/>
+  </w:num>
+  <w:num w:numId="3">
     <w:abstractNumId w:val="14"/>
   </w:num>
-  <w:num w:numId="2">
-    <w:abstractNumId w:val="20"/>
-  </w:num>
-  <w:num w:numId="3">
-    <w:abstractNumId w:val="13"/>
-  </w:num>
   <w:num w:numId="4">
-    <w:abstractNumId w:val="16"/>
+    <w:abstractNumId w:val="17"/>
   </w:num>
   <w:num w:numId="5">
-    <w:abstractNumId w:val="16"/>
+    <w:abstractNumId w:val="17"/>
   </w:num>
   <w:num w:numId="6">
-    <w:abstractNumId w:val="16"/>
+    <w:abstractNumId w:val="17"/>
   </w:num>
   <w:num w:numId="7">
-    <w:abstractNumId w:val="16"/>
+    <w:abstractNumId w:val="17"/>
   </w:num>
   <w:num w:numId="8">
-    <w:abstractNumId w:val="18"/>
+    <w:abstractNumId w:val="19"/>
   </w:num>
   <w:num w:numId="9">
-    <w:abstractNumId w:val="21"/>
+    <w:abstractNumId w:val="22"/>
   </w:num>
   <w:num w:numId="10">
-    <w:abstractNumId w:val="15"/>
+    <w:abstractNumId w:val="16"/>
   </w:num>
   <w:num w:numId="11">
     <w:abstractNumId w:val="12"/>
@@ -12827,10 +12952,13 @@
     <w:abstractNumId w:val="1"/>
   </w:num>
   <w:num w:numId="24">
-    <w:abstractNumId w:val="17"/>
+    <w:abstractNumId w:val="18"/>
   </w:num>
   <w:num w:numId="25">
-    <w:abstractNumId w:val="19"/>
+    <w:abstractNumId w:val="20"/>
+  </w:num>
+  <w:num w:numId="26">
+    <w:abstractNumId w:val="13"/>
   </w:num>
 </w:numbering>
 </file>

--- a/Documentation of Migration of video learning project.docx
+++ b/Documentation of Migration of video learning project.docx
@@ -115,33 +115,6 @@
         </w:rPr>
         <w:br w:type="column"/>
       </w:r>
-      <w:r>
-        <w:rPr>
-          <w:b/>
-          <w:bCs/>
-          <w:sz w:val="18"/>
-          <w:szCs w:val="18"/>
-        </w:rPr>
-        <w:t xml:space="preserve">Mashnunul Huq  </w:t>
-      </w:r>
-      <w:r>
-        <w:rPr>
-          <w:b/>
-          <w:bCs/>
-          <w:sz w:val="18"/>
-          <w:szCs w:val="18"/>
-        </w:rPr>
-        <w:t xml:space="preserve"> </w:t>
-      </w:r>
-      <w:r>
-        <w:rPr>
-          <w:b/>
-          <w:bCs/>
-          <w:sz w:val="18"/>
-          <w:szCs w:val="18"/>
-        </w:rPr>
-        <w:t>Nusrat Jahan Sumi</w:t>
-      </w:r>
     </w:p>
     <w:p>
       <w:pPr>
@@ -153,13 +126,6 @@
           <w:szCs w:val="18"/>
         </w:rPr>
       </w:pPr>
-      <w:r>
-        <w:rPr>
-          <w:sz w:val="18"/>
-          <w:szCs w:val="18"/>
-        </w:rPr>
-        <w:t xml:space="preserve">      1384042                    1345476</w:t>
-      </w:r>
     </w:p>
     <w:p>
       <w:pPr>
@@ -828,8 +794,17 @@
     <w:p>
       <w:pPr>
         <w:pStyle w:val="Heading1"/>
-      </w:pPr>
-      <w:r>
+        <w:ind w:firstLine="0"/>
+        <w:rPr>
+          <w:b/>
+          <w:bCs/>
+        </w:rPr>
+      </w:pPr>
+      <w:r>
+        <w:rPr>
+          <w:b/>
+          <w:bCs/>
+        </w:rPr>
         <w:t>Mthods</w:t>
       </w:r>
     </w:p>
@@ -1515,6 +1490,7 @@
     <w:tbl>
       <w:tblPr>
         <w:tblW w:w="0" w:type="auto"/>
+        <w:tblInd w:w="108" w:type="dxa"/>
         <w:tblBorders>
           <w:top w:val="single" w:sz="4" w:space="0" w:color="auto"/>
           <w:left w:val="single" w:sz="4" w:space="0" w:color="auto"/>
@@ -1526,12 +1502,12 @@
         <w:tblLook w:val="04A0" w:firstRow="1" w:lastRow="0" w:firstColumn="1" w:lastColumn="0" w:noHBand="0" w:noVBand="1"/>
       </w:tblPr>
       <w:tblGrid>
-        <w:gridCol w:w="4856"/>
+        <w:gridCol w:w="4748"/>
       </w:tblGrid>
       <w:tr>
         <w:tc>
           <w:tcPr>
-            <w:tcW w:w="4856" w:type="dxa"/>
+            <w:tcW w:w="4748" w:type="dxa"/>
             <w:shd w:val="clear" w:color="auto" w:fill="auto"/>
           </w:tcPr>
           <w:p>
@@ -2470,7 +2446,7 @@
       </w:pPr>
       <w:r>
         <w:pict w14:anchorId="4D6A2F7B">
-          <v:shape id="_x0000_i1026" type="#_x0000_t75" style="width:194.1pt;height:102.7pt">
+          <v:shape id="_x0000_i1026" type="#_x0000_t75" style="width:194.25pt;height:102.75pt">
             <v:imagedata r:id="rId18" o:title="Circle_circle_0"/>
           </v:shape>
         </w:pict>
@@ -2484,6 +2460,7 @@
     <w:tbl>
       <w:tblPr>
         <w:tblW w:w="0" w:type="auto"/>
+        <w:tblInd w:w="108" w:type="dxa"/>
         <w:tblBorders>
           <w:top w:val="single" w:sz="4" w:space="0" w:color="auto"/>
           <w:left w:val="single" w:sz="4" w:space="0" w:color="auto"/>
@@ -2495,7 +2472,7 @@
         <w:tblLook w:val="04A0" w:firstRow="1" w:lastRow="0" w:firstColumn="1" w:lastColumn="0" w:noHBand="0" w:noVBand="1"/>
       </w:tblPr>
       <w:tblGrid>
-        <w:gridCol w:w="508"/>
+        <w:gridCol w:w="400"/>
         <w:gridCol w:w="508"/>
         <w:gridCol w:w="508"/>
         <w:gridCol w:w="508"/>
@@ -2509,7 +2486,7 @@
       <w:tr>
         <w:tc>
           <w:tcPr>
-            <w:tcW w:w="508" w:type="dxa"/>
+            <w:tcW w:w="400" w:type="dxa"/>
             <w:shd w:val="clear" w:color="auto" w:fill="auto"/>
           </w:tcPr>
           <w:p>
@@ -2651,7 +2628,7 @@
       <w:tr>
         <w:tc>
           <w:tcPr>
-            <w:tcW w:w="508" w:type="dxa"/>
+            <w:tcW w:w="400" w:type="dxa"/>
             <w:shd w:val="clear" w:color="auto" w:fill="auto"/>
           </w:tcPr>
           <w:p>
@@ -2793,7 +2770,7 @@
       <w:tr>
         <w:tc>
           <w:tcPr>
-            <w:tcW w:w="508" w:type="dxa"/>
+            <w:tcW w:w="400" w:type="dxa"/>
             <w:shd w:val="clear" w:color="auto" w:fill="auto"/>
           </w:tcPr>
           <w:p>
@@ -2935,7 +2912,7 @@
       <w:tr>
         <w:tc>
           <w:tcPr>
-            <w:tcW w:w="508" w:type="dxa"/>
+            <w:tcW w:w="400" w:type="dxa"/>
             <w:shd w:val="clear" w:color="auto" w:fill="auto"/>
           </w:tcPr>
           <w:p>
@@ -3077,7 +3054,7 @@
       <w:tr>
         <w:tc>
           <w:tcPr>
-            <w:tcW w:w="508" w:type="dxa"/>
+            <w:tcW w:w="400" w:type="dxa"/>
             <w:shd w:val="clear" w:color="auto" w:fill="auto"/>
           </w:tcPr>
           <w:p>
@@ -3273,7 +3250,7 @@
           <w:noProof/>
         </w:rPr>
         <w:pict w14:anchorId="6938CB54">
-          <v:shape id="Picture 6" o:spid="_x0000_i1027" type="#_x0000_t75" alt="Understanding Hierarchical Temporal Memory | by Richa Singh | Medium" style="width:241.05pt;height:100.15pt;visibility:visible;mso-wrap-style:square">
+          <v:shape id="Picture 6" o:spid="_x0000_i1027" type="#_x0000_t75" alt="Understanding Hierarchical Temporal Memory | by Richa Singh | Medium" style="width:241.15pt;height:100.15pt;visibility:visible;mso-wrap-style:square">
             <v:imagedata r:id="rId19" o:title="Understanding Hierarchical Temporal Memory | by Richa Singh | Medium"/>
           </v:shape>
         </w:pict>
@@ -3543,13 +3520,16 @@
         <w:tblLook w:val="04A0" w:firstRow="1" w:lastRow="0" w:firstColumn="1" w:lastColumn="0" w:noHBand="0" w:noVBand="1"/>
       </w:tblPr>
       <w:tblGrid>
-        <w:gridCol w:w="3090"/>
+        <w:gridCol w:w="2925"/>
         <w:gridCol w:w="1992"/>
       </w:tblGrid>
       <w:tr>
+        <w:trPr>
+          <w:trHeight w:val="247"/>
+        </w:trPr>
         <w:tc>
           <w:tcPr>
-            <w:tcW w:w="3090" w:type="dxa"/>
+            <w:tcW w:w="2925" w:type="dxa"/>
             <w:tcBorders>
               <w:top w:val="single" w:sz="4" w:space="0" w:color="auto"/>
               <w:bottom w:val="single" w:sz="4" w:space="0" w:color="auto"/>
@@ -3567,7 +3547,7 @@
         </w:tc>
         <w:tc>
           <w:tcPr>
-            <w:tcW w:w="1992" w:type="dxa"/>
+            <w:tcW w:w="1886" w:type="dxa"/>
             <w:tcBorders>
               <w:top w:val="single" w:sz="4" w:space="0" w:color="auto"/>
               <w:bottom w:val="single" w:sz="4" w:space="0" w:color="auto"/>
@@ -3585,9 +3565,12 @@
         </w:tc>
       </w:tr>
       <w:tr>
+        <w:trPr>
+          <w:trHeight w:val="247"/>
+        </w:trPr>
         <w:tc>
           <w:tcPr>
-            <w:tcW w:w="3090" w:type="dxa"/>
+            <w:tcW w:w="2925" w:type="dxa"/>
             <w:tcBorders>
               <w:top w:val="single" w:sz="4" w:space="0" w:color="auto"/>
               <w:bottom w:val="single" w:sz="4" w:space="0" w:color="auto"/>
@@ -3607,7 +3590,7 @@
         </w:tc>
         <w:tc>
           <w:tcPr>
-            <w:tcW w:w="1992" w:type="dxa"/>
+            <w:tcW w:w="1886" w:type="dxa"/>
             <w:tcBorders>
               <w:top w:val="single" w:sz="4" w:space="0" w:color="auto"/>
               <w:bottom w:val="single" w:sz="4" w:space="0" w:color="auto"/>
@@ -3625,9 +3608,12 @@
         </w:tc>
       </w:tr>
       <w:tr>
+        <w:trPr>
+          <w:trHeight w:val="247"/>
+        </w:trPr>
         <w:tc>
           <w:tcPr>
-            <w:tcW w:w="3090" w:type="dxa"/>
+            <w:tcW w:w="2925" w:type="dxa"/>
             <w:tcBorders>
               <w:top w:val="single" w:sz="4" w:space="0" w:color="auto"/>
               <w:bottom w:val="single" w:sz="4" w:space="0" w:color="auto"/>
@@ -3647,7 +3633,7 @@
         </w:tc>
         <w:tc>
           <w:tcPr>
-            <w:tcW w:w="1992" w:type="dxa"/>
+            <w:tcW w:w="1886" w:type="dxa"/>
             <w:tcBorders>
               <w:top w:val="single" w:sz="4" w:space="0" w:color="auto"/>
               <w:bottom w:val="single" w:sz="4" w:space="0" w:color="auto"/>
@@ -3665,9 +3651,12 @@
         </w:tc>
       </w:tr>
       <w:tr>
+        <w:trPr>
+          <w:trHeight w:val="247"/>
+        </w:trPr>
         <w:tc>
           <w:tcPr>
-            <w:tcW w:w="3090" w:type="dxa"/>
+            <w:tcW w:w="2925" w:type="dxa"/>
             <w:tcBorders>
               <w:top w:val="single" w:sz="4" w:space="0" w:color="auto"/>
               <w:bottom w:val="single" w:sz="4" w:space="0" w:color="auto"/>
@@ -3687,7 +3676,7 @@
         </w:tc>
         <w:tc>
           <w:tcPr>
-            <w:tcW w:w="1992" w:type="dxa"/>
+            <w:tcW w:w="1886" w:type="dxa"/>
             <w:tcBorders>
               <w:top w:val="single" w:sz="4" w:space="0" w:color="auto"/>
               <w:bottom w:val="single" w:sz="4" w:space="0" w:color="auto"/>
@@ -3722,9 +3711,12 @@
         </w:tc>
       </w:tr>
       <w:tr>
+        <w:trPr>
+          <w:trHeight w:val="247"/>
+        </w:trPr>
         <w:tc>
           <w:tcPr>
-            <w:tcW w:w="3090" w:type="dxa"/>
+            <w:tcW w:w="2925" w:type="dxa"/>
             <w:tcBorders>
               <w:top w:val="single" w:sz="4" w:space="0" w:color="auto"/>
               <w:bottom w:val="single" w:sz="4" w:space="0" w:color="auto"/>
@@ -3744,7 +3736,7 @@
         </w:tc>
         <w:tc>
           <w:tcPr>
-            <w:tcW w:w="1992" w:type="dxa"/>
+            <w:tcW w:w="1886" w:type="dxa"/>
             <w:tcBorders>
               <w:top w:val="single" w:sz="4" w:space="0" w:color="auto"/>
               <w:bottom w:val="single" w:sz="4" w:space="0" w:color="auto"/>
@@ -3779,9 +3771,12 @@
         </w:tc>
       </w:tr>
       <w:tr>
+        <w:trPr>
+          <w:trHeight w:val="247"/>
+        </w:trPr>
         <w:tc>
           <w:tcPr>
-            <w:tcW w:w="3090" w:type="dxa"/>
+            <w:tcW w:w="2925" w:type="dxa"/>
             <w:tcBorders>
               <w:top w:val="single" w:sz="4" w:space="0" w:color="auto"/>
               <w:bottom w:val="single" w:sz="4" w:space="0" w:color="auto"/>
@@ -3804,7 +3799,7 @@
         </w:tc>
         <w:tc>
           <w:tcPr>
-            <w:tcW w:w="1992" w:type="dxa"/>
+            <w:tcW w:w="1886" w:type="dxa"/>
             <w:tcBorders>
               <w:top w:val="single" w:sz="4" w:space="0" w:color="auto"/>
               <w:bottom w:val="single" w:sz="4" w:space="0" w:color="auto"/>
@@ -3822,9 +3817,12 @@
         </w:tc>
       </w:tr>
       <w:tr>
+        <w:trPr>
+          <w:trHeight w:val="247"/>
+        </w:trPr>
         <w:tc>
           <w:tcPr>
-            <w:tcW w:w="3090" w:type="dxa"/>
+            <w:tcW w:w="2925" w:type="dxa"/>
             <w:tcBorders>
               <w:top w:val="single" w:sz="4" w:space="0" w:color="auto"/>
               <w:bottom w:val="single" w:sz="4" w:space="0" w:color="auto"/>
@@ -3844,7 +3842,7 @@
         </w:tc>
         <w:tc>
           <w:tcPr>
-            <w:tcW w:w="1992" w:type="dxa"/>
+            <w:tcW w:w="1886" w:type="dxa"/>
             <w:tcBorders>
               <w:top w:val="single" w:sz="4" w:space="0" w:color="auto"/>
               <w:bottom w:val="single" w:sz="4" w:space="0" w:color="auto"/>
@@ -3875,9 +3873,12 @@
         </w:tc>
       </w:tr>
       <w:tr>
+        <w:trPr>
+          <w:trHeight w:val="247"/>
+        </w:trPr>
         <w:tc>
           <w:tcPr>
-            <w:tcW w:w="3090" w:type="dxa"/>
+            <w:tcW w:w="2925" w:type="dxa"/>
             <w:tcBorders>
               <w:top w:val="single" w:sz="4" w:space="0" w:color="auto"/>
               <w:bottom w:val="single" w:sz="4" w:space="0" w:color="auto"/>
@@ -3895,7 +3896,7 @@
         </w:tc>
         <w:tc>
           <w:tcPr>
-            <w:tcW w:w="1992" w:type="dxa"/>
+            <w:tcW w:w="1886" w:type="dxa"/>
             <w:tcBorders>
               <w:top w:val="single" w:sz="4" w:space="0" w:color="auto"/>
               <w:bottom w:val="single" w:sz="4" w:space="0" w:color="auto"/>
@@ -3913,9 +3914,12 @@
         </w:tc>
       </w:tr>
       <w:tr>
+        <w:trPr>
+          <w:trHeight w:val="247"/>
+        </w:trPr>
         <w:tc>
           <w:tcPr>
-            <w:tcW w:w="3090" w:type="dxa"/>
+            <w:tcW w:w="2925" w:type="dxa"/>
             <w:tcBorders>
               <w:top w:val="single" w:sz="4" w:space="0" w:color="auto"/>
               <w:bottom w:val="single" w:sz="4" w:space="0" w:color="auto"/>
@@ -3935,7 +3939,7 @@
         </w:tc>
         <w:tc>
           <w:tcPr>
-            <w:tcW w:w="1992" w:type="dxa"/>
+            <w:tcW w:w="1886" w:type="dxa"/>
             <w:tcBorders>
               <w:top w:val="single" w:sz="4" w:space="0" w:color="auto"/>
               <w:bottom w:val="single" w:sz="4" w:space="0" w:color="auto"/>
@@ -3953,9 +3957,12 @@
         </w:tc>
       </w:tr>
       <w:tr>
+        <w:trPr>
+          <w:trHeight w:val="247"/>
+        </w:trPr>
         <w:tc>
           <w:tcPr>
-            <w:tcW w:w="3090" w:type="dxa"/>
+            <w:tcW w:w="2925" w:type="dxa"/>
             <w:tcBorders>
               <w:top w:val="single" w:sz="4" w:space="0" w:color="auto"/>
               <w:bottom w:val="single" w:sz="4" w:space="0" w:color="auto"/>
@@ -3975,7 +3982,7 @@
         </w:tc>
         <w:tc>
           <w:tcPr>
-            <w:tcW w:w="1992" w:type="dxa"/>
+            <w:tcW w:w="1886" w:type="dxa"/>
             <w:tcBorders>
               <w:top w:val="single" w:sz="4" w:space="0" w:color="auto"/>
               <w:bottom w:val="single" w:sz="4" w:space="0" w:color="auto"/>
@@ -3993,9 +4000,12 @@
         </w:tc>
       </w:tr>
       <w:tr>
+        <w:trPr>
+          <w:trHeight w:val="247"/>
+        </w:trPr>
         <w:tc>
           <w:tcPr>
-            <w:tcW w:w="3090" w:type="dxa"/>
+            <w:tcW w:w="2925" w:type="dxa"/>
             <w:tcBorders>
               <w:top w:val="single" w:sz="4" w:space="0" w:color="auto"/>
               <w:bottom w:val="single" w:sz="4" w:space="0" w:color="auto"/>
@@ -4015,7 +4025,7 @@
         </w:tc>
         <w:tc>
           <w:tcPr>
-            <w:tcW w:w="1992" w:type="dxa"/>
+            <w:tcW w:w="1886" w:type="dxa"/>
             <w:tcBorders>
               <w:top w:val="single" w:sz="4" w:space="0" w:color="auto"/>
               <w:bottom w:val="single" w:sz="4" w:space="0" w:color="auto"/>
@@ -4050,9 +4060,12 @@
         </w:tc>
       </w:tr>
       <w:tr>
+        <w:trPr>
+          <w:trHeight w:val="247"/>
+        </w:trPr>
         <w:tc>
           <w:tcPr>
-            <w:tcW w:w="3090" w:type="dxa"/>
+            <w:tcW w:w="2925" w:type="dxa"/>
             <w:tcBorders>
               <w:top w:val="single" w:sz="4" w:space="0" w:color="auto"/>
               <w:bottom w:val="single" w:sz="4" w:space="0" w:color="auto"/>
@@ -4072,7 +4085,7 @@
         </w:tc>
         <w:tc>
           <w:tcPr>
-            <w:tcW w:w="1992" w:type="dxa"/>
+            <w:tcW w:w="1886" w:type="dxa"/>
             <w:tcBorders>
               <w:top w:val="single" w:sz="4" w:space="0" w:color="auto"/>
               <w:bottom w:val="single" w:sz="4" w:space="0" w:color="auto"/>
@@ -4098,9 +4111,12 @@
         </w:tc>
       </w:tr>
       <w:tr>
+        <w:trPr>
+          <w:trHeight w:val="247"/>
+        </w:trPr>
         <w:tc>
           <w:tcPr>
-            <w:tcW w:w="3090" w:type="dxa"/>
+            <w:tcW w:w="2925" w:type="dxa"/>
             <w:tcBorders>
               <w:top w:val="single" w:sz="4" w:space="0" w:color="auto"/>
               <w:bottom w:val="single" w:sz="4" w:space="0" w:color="auto"/>
@@ -4120,7 +4136,7 @@
         </w:tc>
         <w:tc>
           <w:tcPr>
-            <w:tcW w:w="1992" w:type="dxa"/>
+            <w:tcW w:w="1886" w:type="dxa"/>
             <w:tcBorders>
               <w:top w:val="single" w:sz="4" w:space="0" w:color="auto"/>
               <w:bottom w:val="single" w:sz="4" w:space="0" w:color="auto"/>
@@ -4146,9 +4162,12 @@
         </w:tc>
       </w:tr>
       <w:tr>
+        <w:trPr>
+          <w:trHeight w:val="247"/>
+        </w:trPr>
         <w:tc>
           <w:tcPr>
-            <w:tcW w:w="3090" w:type="dxa"/>
+            <w:tcW w:w="2925" w:type="dxa"/>
             <w:tcBorders>
               <w:top w:val="single" w:sz="4" w:space="0" w:color="auto"/>
             </w:tcBorders>
@@ -4167,7 +4186,7 @@
         </w:tc>
         <w:tc>
           <w:tcPr>
-            <w:tcW w:w="1992" w:type="dxa"/>
+            <w:tcW w:w="1886" w:type="dxa"/>
             <w:tcBorders>
               <w:top w:val="single" w:sz="4" w:space="0" w:color="auto"/>
             </w:tcBorders>
@@ -4305,10 +4324,7 @@
       </w:r>
       <w:proofErr w:type="spellEnd"/>
       <w:r>
-        <w:t xml:space="preserve">, we put the </w:t>
-      </w:r>
-      <w:r>
-        <w:t xml:space="preserve">frame key as </w:t>
+        <w:t xml:space="preserve">, we put the frame key as </w:t>
       </w:r>
       <w:proofErr w:type="spellStart"/>
       <w:r>
@@ -4433,6 +4449,7 @@
     <w:tbl>
       <w:tblPr>
         <w:tblW w:w="0" w:type="auto"/>
+        <w:tblInd w:w="108" w:type="dxa"/>
         <w:tblBorders>
           <w:top w:val="single" w:sz="4" w:space="0" w:color="auto"/>
           <w:left w:val="single" w:sz="4" w:space="0" w:color="auto"/>
@@ -4444,12 +4461,12 @@
         <w:tblLook w:val="04A0" w:firstRow="1" w:lastRow="0" w:firstColumn="1" w:lastColumn="0" w:noHBand="0" w:noVBand="1"/>
       </w:tblPr>
       <w:tblGrid>
-        <w:gridCol w:w="4856"/>
+        <w:gridCol w:w="4748"/>
       </w:tblGrid>
       <w:tr>
         <w:tc>
           <w:tcPr>
-            <w:tcW w:w="4856" w:type="dxa"/>
+            <w:tcW w:w="4748" w:type="dxa"/>
             <w:shd w:val="clear" w:color="auto" w:fill="auto"/>
           </w:tcPr>
           <w:p>
@@ -5595,7 +5612,7 @@
           <w:position w:val="-12"/>
         </w:rPr>
         <w:pict w14:anchorId="13E20067">
-          <v:shape id="_x0000_i1028" type="#_x0000_t75" style="width:152.75pt;height:29.45pt" equationxml="&lt;?xml version=&quot;1.0&quot; encoding=&quot;UTF-8&quot; standalone=&quot;yes&quot;?&gt;&#10;&lt;?mso-application progid=&quot;Word.Document&quot;?&gt;&#10;&lt;w:wordDocument xmlns:aml=&quot;http://schemas.microsoft.com/aml/2001/core&quot; xmlns:wpc=&quot;http://schemas.microsoft.com/office/word/2010/wordprocessingCanvas&quot; xmlns:cx=&quot;http://schemas.microsoft.com/office/drawing/2014/chartex&quot; xmlns:cx1=&quot;http://schemas.microsoft.com/office/drawing/2015/9/8/chartex&quot; xmlns:cx2=&quot;http://schemas.microsoft.com/office/drawing/2015/10/21/chartex&quot; xmlns:cx3=&quot;http://schemas.microsoft.com/office/drawing/2016/5/9/chartex&quot; xmlns:cx4=&quot;http://schemas.microsoft.com/office/drawing/2016/5/10/chartex&quot; xmlns:cx5=&quot;http://schemas.microsoft.com/office/drawing/2016/5/11/chartex&quot; xmlns:cx6=&quot;http://schemas.microsoft.com/office/drawing/2016/5/12/chartex&quot; xmlns:cx7=&quot;http://schemas.microsoft.com/office/drawing/2016/5/13/chartex&quot; xmlns:cx8=&quot;http://schemas.microsoft.com/office/drawing/2016/5/14/chartex&quot; xmlns:cr=&quot;http://schemas.microsoft.com/office/comments/2020/reactions&quot; xmlns:dt=&quot;uuid:C2F41010-65B3-11d1-A29F-00AA00C14882&quot; xmlns:mc=&quot;http://schemas.openxmlformats.org/markup-compatibility/2006&quot; xmlns:aink=&quot;http://schemas.microsoft.com/office/drawing/2016/ink&quot; xmlns:am3d=&quot;http://schemas.microsoft.com/office/drawing/2017/model3d&quot; xmlns:o=&quot;urn:schemas-microsoft-com:office:office&quot; xmlns:m=&quot;http://schemas.openxmlformats.org/officeDocument/2006/math&quot; xmlns:v=&quot;urn:schemas-microsoft-com:vml&quot; xmlns:w10=&quot;urn:schemas-microsoft-com:office:word&quot; xmlns:w=&quot;http://schemas.microsoft.com/office/word/2003/wordml&quot; xmlns:wx=&quot;http://schemas.microsoft.com/office/word/2003/auxHint&quot; xmlns:wne=&quot;http://schemas.microsoft.com/office/word/2006/wordml&quot; xmlns:wsp=&quot;http://schemas.microsoft.com/office/word/2003/wordml/sp2&quot; xmlns:sl=&quot;http://schemas.microsoft.com/schemaLibrary/2003/core&quot; w:macrosPresent=&quot;no&quot; w:embeddedObjPresent=&quot;no&quot; w:ocxPresent=&quot;no&quot; xml:space=&quot;preserve&quot;&gt;&lt;w:ignoreSubtree w:val=&quot;http://schemas.microsoft.com/office/word/2003/wordml/sp2&quot;/&gt;&lt;o:DocumentProperties&gt;&lt;o:Version&gt;16&lt;/o:Version&gt;&lt;/o:DocumentProperties&gt;&lt;w:docPr&gt;&lt;w:view w:val=&quot;print&quot;/&gt;&lt;w:defaultTabStop w:val=&quot;720&quot;/&gt;&lt;w:doNotHyphenateCaps/&gt;&lt;w:punctuationKerning/&gt;&lt;w:characterSpacingControl w:val=&quot;DontCompress&quot;/&gt;&lt;w:optimizeForBrowser/&gt;&lt;w:validateAgainstSchema w:val=&quot;off&quot;/&gt;&lt;w:saveInvalidXML w:val=&quot;off&quot;/&gt;&lt;w:ignoreMixedContent w:val=&quot;off&quot;/&gt;&lt;w:alwaysShowPlaceholderText w:val=&quot;off&quot;/&gt;&lt;w:doNotUnderlineInvalidXML/&gt;&lt;w:compat&gt;&lt;w:doNotUseHTMLParagraphAutoSpacing/&gt;&lt;w:dontAllowFieldEndSelect/&gt;&lt;w:useWord2002TableStyleRules/&gt;&lt;w:useFELayout/&gt;&lt;/w:compat&gt;&lt;wsp:rsids&gt;&lt;wsp:rsidRoot wsp:val=&quot;009303D9&quot;/&gt;&lt;wsp:rsid wsp:val=&quot;00017F3C&quot;/&gt;&lt;wsp:rsid wsp:val=&quot;0003031E&quot;/&gt;&lt;wsp:rsid wsp:val=&quot;0004781E&quot;/&gt;&lt;wsp:rsid wsp:val=&quot;00060406&quot;/&gt;&lt;wsp:rsid wsp:val=&quot;00080C7D&quot;/&gt;&lt;wsp:rsid wsp:val=&quot;0008758A&quot;/&gt;&lt;wsp:rsid wsp:val=&quot;000A3E79&quot;/&gt;&lt;wsp:rsid wsp:val=&quot;000B0AEF&quot;/&gt;&lt;wsp:rsid wsp:val=&quot;000C1E68&quot;/&gt;&lt;wsp:rsid wsp:val=&quot;001A2EFD&quot;/&gt;&lt;wsp:rsid wsp:val=&quot;001A3B3D&quot;/&gt;&lt;wsp:rsid wsp:val=&quot;001B67DC&quot;/&gt;&lt;wsp:rsid wsp:val=&quot;002254A9&quot;/&gt;&lt;wsp:rsid wsp:val=&quot;00233D97&quot;/&gt;&lt;wsp:rsid wsp:val=&quot;002347A2&quot;/&gt;&lt;wsp:rsid wsp:val=&quot;00242E2D&quot;/&gt;&lt;wsp:rsid wsp:val=&quot;0026184A&quot;/&gt;&lt;wsp:rsid wsp:val=&quot;002850E3&quot;/&gt;&lt;wsp:rsid wsp:val=&quot;002A31E6&quot;/&gt;&lt;wsp:rsid wsp:val=&quot;002D6449&quot;/&gt;&lt;wsp:rsid wsp:val=&quot;002F3B12&quot;/&gt;&lt;wsp:rsid wsp:val=&quot;00341611&quot;/&gt;&lt;wsp:rsid wsp:val=&quot;0034765A&quot;/&gt;&lt;wsp:rsid wsp:val=&quot;00354FCF&quot;/&gt;&lt;wsp:rsid wsp:val=&quot;00387EAC&quot;/&gt;&lt;wsp:rsid wsp:val=&quot;003A19E2&quot;/&gt;&lt;wsp:rsid wsp:val=&quot;003B4E04&quot;/&gt;&lt;wsp:rsid wsp:val=&quot;003D708B&quot;/&gt;&lt;wsp:rsid wsp:val=&quot;003D7593&quot;/&gt;&lt;wsp:rsid wsp:val=&quot;003F5A08&quot;/&gt;&lt;wsp:rsid wsp:val=&quot;00420716&quot;/&gt;&lt;wsp:rsid wsp:val=&quot;004325FB&quot;/&gt;&lt;wsp:rsid wsp:val=&quot;004432BA&quot;/&gt;&lt;wsp:rsid wsp:val=&quot;0044407E&quot;/&gt;&lt;wsp:rsid wsp:val=&quot;00447BB9&quot;/&gt;&lt;wsp:rsid wsp:val=&quot;00453DDF&quot;/&gt;&lt;wsp:rsid wsp:val=&quot;0046031D&quot;/&gt;&lt;wsp:rsid wsp:val=&quot;004967E6&quot;/&gt;&lt;wsp:rsid wsp:val=&quot;004A6D9E&quot;/&gt;&lt;wsp:rsid wsp:val=&quot;004C110B&quot;/&gt;&lt;wsp:rsid wsp:val=&quot;004D72B5&quot;/&gt;&lt;wsp:rsid wsp:val=&quot;004F306A&quot;/&gt;&lt;wsp:rsid wsp:val=&quot;00500438&quot;/&gt;&lt;wsp:rsid wsp:val=&quot;005300ED&quot;/&gt;&lt;wsp:rsid wsp:val=&quot;00551B7F&quot;/&gt;&lt;wsp:rsid wsp:val=&quot;0056610F&quot;/&gt;&lt;wsp:rsid wsp:val=&quot;0057117D&quot;/&gt;&lt;wsp:rsid wsp:val=&quot;00575BCA&quot;/&gt;&lt;wsp:rsid wsp:val=&quot;00591815&quot;/&gt;&lt;wsp:rsid wsp:val=&quot;005B0344&quot;/&gt;&lt;wsp:rsid wsp:val=&quot;005B078C&quot;/&gt;&lt;wsp:rsid wsp:val=&quot;005B520E&quot;/&gt;&lt;wsp:rsid wsp:val=&quot;005B56AA&quot;/&gt;&lt;wsp:rsid wsp:val=&quot;005E11F5&quot;/&gt;&lt;wsp:rsid wsp:val=&quot;005E2800&quot;/&gt;&lt;wsp:rsid wsp:val=&quot;00605825&quot;/&gt;&lt;wsp:rsid wsp:val=&quot;00645D22&quot;/&gt;&lt;wsp:rsid wsp:val=&quot;00651A08&quot;/&gt;&lt;wsp:rsid wsp:val=&quot;00654204&quot;/&gt;&lt;wsp:rsid wsp:val=&quot;00656AD1&quot;/&gt;&lt;wsp:rsid wsp:val=&quot;00660A91&quot;/&gt;&lt;wsp:rsid wsp:val=&quot;00662684&quot;/&gt;&lt;wsp:rsid wsp:val=&quot;00670434&quot;/&gt;&lt;wsp:rsid wsp:val=&quot;006B3581&quot;/&gt;&lt;wsp:rsid wsp:val=&quot;006B62AC&quot;/&gt;&lt;wsp:rsid wsp:val=&quot;006B6B66&quot;/&gt;&lt;wsp:rsid wsp:val=&quot;006E3122&quot;/&gt;&lt;wsp:rsid wsp:val=&quot;006F5F71&quot;/&gt;&lt;wsp:rsid wsp:val=&quot;006F6D3D&quot;/&gt;&lt;wsp:rsid wsp:val=&quot;00700DD3&quot;/&gt;&lt;wsp:rsid wsp:val=&quot;00702FE4&quot;/&gt;&lt;wsp:rsid wsp:val=&quot;007114ED&quot;/&gt;&lt;wsp:rsid wsp:val=&quot;00715BEA&quot;/&gt;&lt;wsp:rsid wsp:val=&quot;00740EEA&quot;/&gt;&lt;wsp:rsid wsp:val=&quot;007453DE&quot;/&gt;&lt;wsp:rsid wsp:val=&quot;00794804&quot;/&gt;&lt;wsp:rsid wsp:val=&quot;007969FF&quot;/&gt;&lt;wsp:rsid wsp:val=&quot;007B33F1&quot;/&gt;&lt;wsp:rsid wsp:val=&quot;007B6DDA&quot;/&gt;&lt;wsp:rsid wsp:val=&quot;007C0308&quot;/&gt;&lt;wsp:rsid wsp:val=&quot;007C2FF2&quot;/&gt;&lt;wsp:rsid wsp:val=&quot;007D6232&quot;/&gt;&lt;wsp:rsid wsp:val=&quot;007E5613&quot;/&gt;&lt;wsp:rsid wsp:val=&quot;007F1F99&quot;/&gt;&lt;wsp:rsid wsp:val=&quot;007F768F&quot;/&gt;&lt;wsp:rsid wsp:val=&quot;0080791D&quot;/&gt;&lt;wsp:rsid wsp:val=&quot;00830F7C&quot;/&gt;&lt;wsp:rsid wsp:val=&quot;00836367&quot;/&gt;&lt;wsp:rsid wsp:val=&quot;0085593C&quot;/&gt;&lt;wsp:rsid wsp:val=&quot;00867C5C&quot;/&gt;&lt;wsp:rsid wsp:val=&quot;00873603&quot;/&gt;&lt;wsp:rsid wsp:val=&quot;00877C10&quot;/&gt;&lt;wsp:rsid wsp:val=&quot;00884D65&quot;/&gt;&lt;wsp:rsid wsp:val=&quot;00896E70&quot;/&gt;&lt;wsp:rsid wsp:val=&quot;008A2C7D&quot;/&gt;&lt;wsp:rsid wsp:val=&quot;008C4B23&quot;/&gt;&lt;wsp:rsid wsp:val=&quot;008D14A9&quot;/&gt;&lt;wsp:rsid wsp:val=&quot;008F53C6&quot;/&gt;&lt;wsp:rsid wsp:val=&quot;008F6E2C&quot;/&gt;&lt;wsp:rsid wsp:val=&quot;009303D9&quot;/&gt;&lt;wsp:rsid wsp:val=&quot;009324D8&quot;/&gt;&lt;wsp:rsid wsp:val=&quot;00933C64&quot;/&gt;&lt;wsp:rsid wsp:val=&quot;00972203&quot;/&gt;&lt;wsp:rsid wsp:val=&quot;00977DF6&quot;/&gt;&lt;wsp:rsid wsp:val=&quot;009F1D79&quot;/&gt;&lt;wsp:rsid wsp:val=&quot;00A059B3&quot;/&gt;&lt;wsp:rsid wsp:val=&quot;00A3111E&quot;/&gt;&lt;wsp:rsid wsp:val=&quot;00A94663&quot;/&gt;&lt;wsp:rsid wsp:val=&quot;00AA384F&quot;/&gt;&lt;wsp:rsid wsp:val=&quot;00AE3409&quot;/&gt;&lt;wsp:rsid wsp:val=&quot;00B11A60&quot;/&gt;&lt;wsp:rsid wsp:val=&quot;00B22613&quot;/&gt;&lt;wsp:rsid wsp:val=&quot;00B31369&quot;/&gt;&lt;wsp:rsid wsp:val=&quot;00B720CD&quot;/&gt;&lt;wsp:rsid wsp:val=&quot;00B768D1&quot;/&gt;&lt;wsp:rsid wsp:val=&quot;00BA1025&quot;/&gt;&lt;wsp:rsid wsp:val=&quot;00BC01CC&quot;/&gt;&lt;wsp:rsid wsp:val=&quot;00BC3420&quot;/&gt;&lt;wsp:rsid wsp:val=&quot;00BD670B&quot;/&gt;&lt;wsp:rsid wsp:val=&quot;00BE7D3C&quot;/&gt;&lt;wsp:rsid wsp:val=&quot;00BF5FF6&quot;/&gt;&lt;wsp:rsid wsp:val=&quot;00C0207F&quot;/&gt;&lt;wsp:rsid wsp:val=&quot;00C02AE7&quot;/&gt;&lt;wsp:rsid wsp:val=&quot;00C16117&quot;/&gt;&lt;wsp:rsid wsp:val=&quot;00C3075A&quot;/&gt;&lt;wsp:rsid wsp:val=&quot;00C70167&quot;/&gt;&lt;wsp:rsid wsp:val=&quot;00C919A4&quot;/&gt;&lt;wsp:rsid wsp:val=&quot;00CA4392&quot;/&gt;&lt;wsp:rsid wsp:val=&quot;00CC393F&quot;/&gt;&lt;wsp:rsid wsp:val=&quot;00CC7D3C&quot;/&gt;&lt;wsp:rsid wsp:val=&quot;00D15150&quot;/&gt;&lt;wsp:rsid wsp:val=&quot;00D2176E&quot;/&gt;&lt;wsp:rsid wsp:val=&quot;00D32751&quot;/&gt;&lt;wsp:rsid wsp:val=&quot;00D61087&quot;/&gt;&lt;wsp:rsid wsp:val=&quot;00D632BE&quot;/&gt;&lt;wsp:rsid wsp:val=&quot;00D72D06&quot;/&gt;&lt;wsp:rsid wsp:val=&quot;00D7522C&quot;/&gt;&lt;wsp:rsid wsp:val=&quot;00D7536F&quot;/&gt;&lt;wsp:rsid wsp:val=&quot;00D76668&quot;/&gt;&lt;wsp:rsid wsp:val=&quot;00D81569&quot;/&gt;&lt;wsp:rsid wsp:val=&quot;00E07383&quot;/&gt;&lt;wsp:rsid wsp:val=&quot;00E165BC&quot;/&gt;&lt;wsp:rsid wsp:val=&quot;00E30DA0&quot;/&gt;&lt;wsp:rsid wsp:val=&quot;00E57441&quot;/&gt;&lt;wsp:rsid wsp:val=&quot;00E61E12&quot;/&gt;&lt;wsp:rsid wsp:val=&quot;00E7596C&quot;/&gt;&lt;wsp:rsid wsp:val=&quot;00E878F2&quot;/&gt;&lt;wsp:rsid wsp:val=&quot;00E92D34&quot;/&gt;&lt;wsp:rsid wsp:val=&quot;00ED0149&quot;/&gt;&lt;wsp:rsid wsp:val=&quot;00EF5804&quot;/&gt;&lt;wsp:rsid wsp:val=&quot;00EF7DE3&quot;/&gt;&lt;wsp:rsid wsp:val=&quot;00F03103&quot;/&gt;&lt;wsp:rsid wsp:val=&quot;00F271DE&quot;/&gt;&lt;wsp:rsid wsp:val=&quot;00F627DA&quot;/&gt;&lt;wsp:rsid wsp:val=&quot;00F7288F&quot;/&gt;&lt;wsp:rsid wsp:val=&quot;00F735A9&quot;/&gt;&lt;wsp:rsid wsp:val=&quot;00F847A6&quot;/&gt;&lt;wsp:rsid wsp:val=&quot;00F9441B&quot;/&gt;&lt;wsp:rsid wsp:val=&quot;00FA4C32&quot;/&gt;&lt;wsp:rsid wsp:val=&quot;00FE7114&quot;/&gt;&lt;wsp:rsid wsp:val=&quot;00FF2ABB&quot;/&gt;&lt;/wsp:rsids&gt;&lt;/w:docPr&gt;&lt;w:body&gt;&lt;wx:sect&gt;&lt;w:p wsp:rsidR=&quot;00000000&quot; wsp:rsidRDefault=&quot;00E92D34&quot; wsp:rsidP=&quot;00E92D34&quot;&gt;&lt;m:oMathPara&gt;&lt;m:oMath&gt;&lt;m:r&gt;&lt;w:rPr&gt;&lt;w:rFonts w:ascii=&quot;Cambria Math&quot; w:h-ansi=&quot;Cambria Math&quot;/&gt;&lt;wx:font wx:val=&quot;Cambria Math&quot;/&gt;&lt;w:i/&gt;&lt;/w:rPr&gt;&lt;m:t&gt;accuracy= &lt;/m:t&gt;&lt;/m:r&gt;&lt;m:f&gt;&lt;m:fPr&gt;&lt;m:ctrlPr&gt;&lt;w:rPr&gt;&lt;w:rFonts w:ascii=&quot;Cambria Math&quot; w:h-ansi=&quot;Cambria Math&quot;/&gt;&lt;wx:font wx:val=&quot;Cambria Math&quot;/&gt;&lt;w:i/&gt;&lt;/w:rPr&gt;&lt;/m:ctrlPr&gt;&lt;/m:fPr&gt;&lt;m:num&gt;&lt;m:r&gt;&lt;w:rPr&gt;&lt;w:rFonts w:ascii=&quot;Cambria Math&quot; w:h-ansi=&quot;Cambria Math&quot;/&gt;&lt;wx:font wx:val=&quot;Cambria Math&quot;/&gt;&lt;w:i/&gt;&lt;/w:rPr&gt;&lt;m:t&gt;Matches Found&lt;/m:t&gt;&lt;/m:r&gt;&lt;/m:num&gt;&lt;m:den&gt;&lt;m:r&gt;&lt;w:rPr&gt;&lt;w:rFonts w:ascii=&quot;Cambria Math&quot; w:h-ansi=&quot;Cambria Math&quot;/&gt;&lt;wx:font wx:val=&quot;Cambria Math&quot;/&gt;&lt;w:i/&gt;&lt;/w:rPr&gt;&lt;m:t&gt;Number of Frames&lt;/m:t&gt;&lt;/m:r&gt;&lt;/m:den&gt;&lt;/m:f&gt;&lt;m:r&gt;&lt;w:rPr&gt;&lt;w:rFonts w:ascii=&quot;Cambria Math&quot; w:h-ansi=&quot;Cambria Math&quot;/&gt;&lt;wx:font wx:val=&quot;Cambria Math&quot;/&gt;&lt;w:i/&gt;&lt;/w:rPr&gt;&lt;m:t&gt;Ã—100&lt;/m:t&gt;&lt;/m:r&gt;&lt;/m:oMath&gt;&lt;/m:oMathPara&gt;&lt;/w:p&gt;&lt;w:sectPr wsp:rsidR=&quot;00000000&quot;&gt;&lt;w:pgSz w:w=&quot;12240&quot; w:h=&quot;15840&quot;/&gt;&lt;w:pgMar w:top=&quot;1440&quot; w:right=&quot;1440&quot; w:bottom=&quot;1440&quot; w:left=&quot;1440&quot; w:header=&quot;720&quot; w:footer=&quot;720&quot; w:gutter=&quot;0&quot;/&gt;&lt;w:cols w:space=&quot;720&quot;/&gt;&lt;/w:sectPr&gt;&lt;/wx:sect&gt;&lt;/w:body&gt;&lt;/w:wordDocument&gt;">
+          <v:shape id="_x0000_i1028" type="#_x0000_t75" style="width:152.65pt;height:29.65pt" equationxml="&lt;?xml version=&quot;1.0&quot; encoding=&quot;UTF-8&quot; standalone=&quot;yes&quot;?&gt;&#10;&lt;?mso-application progid=&quot;Word.Document&quot;?&gt;&#10;&lt;w:wordDocument xmlns:aml=&quot;http://schemas.microsoft.com/aml/2001/core&quot; xmlns:wpc=&quot;http://schemas.microsoft.com/office/word/2010/wordprocessingCanvas&quot; xmlns:cx=&quot;http://schemas.microsoft.com/office/drawing/2014/chartex&quot; xmlns:cx1=&quot;http://schemas.microsoft.com/office/drawing/2015/9/8/chartex&quot; xmlns:cx2=&quot;http://schemas.microsoft.com/office/drawing/2015/10/21/chartex&quot; xmlns:cx3=&quot;http://schemas.microsoft.com/office/drawing/2016/5/9/chartex&quot; xmlns:cx4=&quot;http://schemas.microsoft.com/office/drawing/2016/5/10/chartex&quot; xmlns:cx5=&quot;http://schemas.microsoft.com/office/drawing/2016/5/11/chartex&quot; xmlns:cx6=&quot;http://schemas.microsoft.com/office/drawing/2016/5/12/chartex&quot; xmlns:cx7=&quot;http://schemas.microsoft.com/office/drawing/2016/5/13/chartex&quot; xmlns:cx8=&quot;http://schemas.microsoft.com/office/drawing/2016/5/14/chartex&quot; xmlns:cr=&quot;http://schemas.microsoft.com/office/comments/2020/reactions&quot; xmlns:dt=&quot;uuid:C2F41010-65B3-11d1-A29F-00AA00C14882&quot; xmlns:mc=&quot;http://schemas.openxmlformats.org/markup-compatibility/2006&quot; xmlns:aink=&quot;http://schemas.microsoft.com/office/drawing/2016/ink&quot; xmlns:am3d=&quot;http://schemas.microsoft.com/office/drawing/2017/model3d&quot; xmlns:o=&quot;urn:schemas-microsoft-com:office:office&quot; xmlns:m=&quot;http://schemas.openxmlformats.org/officeDocument/2006/math&quot; xmlns:v=&quot;urn:schemas-microsoft-com:vml&quot; xmlns:w10=&quot;urn:schemas-microsoft-com:office:word&quot; xmlns:w=&quot;http://schemas.microsoft.com/office/word/2003/wordml&quot; xmlns:wx=&quot;http://schemas.microsoft.com/office/word/2003/auxHint&quot; xmlns:wne=&quot;http://schemas.microsoft.com/office/word/2006/wordml&quot; xmlns:wsp=&quot;http://schemas.microsoft.com/office/word/2003/wordml/sp2&quot; xmlns:sl=&quot;http://schemas.microsoft.com/schemaLibrary/2003/core&quot; w:macrosPresent=&quot;no&quot; w:embeddedObjPresent=&quot;no&quot; w:ocxPresent=&quot;no&quot; xml:space=&quot;preserve&quot;&gt;&lt;w:ignoreSubtree w:val=&quot;http://schemas.microsoft.com/office/word/2003/wordml/sp2&quot;/&gt;&lt;o:DocumentProperties&gt;&lt;o:Version&gt;16&lt;/o:Version&gt;&lt;/o:DocumentProperties&gt;&lt;w:docPr&gt;&lt;w:view w:val=&quot;print&quot;/&gt;&lt;w:defaultTabStop w:val=&quot;720&quot;/&gt;&lt;w:doNotHyphenateCaps/&gt;&lt;w:punctuationKerning/&gt;&lt;w:characterSpacingControl w:val=&quot;DontCompress&quot;/&gt;&lt;w:optimizeForBrowser/&gt;&lt;w:validateAgainstSchema w:val=&quot;off&quot;/&gt;&lt;w:saveInvalidXML w:val=&quot;off&quot;/&gt;&lt;w:ignoreMixedContent w:val=&quot;off&quot;/&gt;&lt;w:alwaysShowPlaceholderText w:val=&quot;off&quot;/&gt;&lt;w:doNotUnderlineInvalidXML/&gt;&lt;w:compat&gt;&lt;w:doNotUseHTMLParagraphAutoSpacing/&gt;&lt;w:dontAllowFieldEndSelect/&gt;&lt;w:useWord2002TableStyleRules/&gt;&lt;w:useFELayout/&gt;&lt;/w:compat&gt;&lt;wsp:rsids&gt;&lt;wsp:rsidRoot wsp:val=&quot;009303D9&quot;/&gt;&lt;wsp:rsid wsp:val=&quot;00017F3C&quot;/&gt;&lt;wsp:rsid wsp:val=&quot;0003031E&quot;/&gt;&lt;wsp:rsid wsp:val=&quot;0004781E&quot;/&gt;&lt;wsp:rsid wsp:val=&quot;00060406&quot;/&gt;&lt;wsp:rsid wsp:val=&quot;00080C7D&quot;/&gt;&lt;wsp:rsid wsp:val=&quot;0008758A&quot;/&gt;&lt;wsp:rsid wsp:val=&quot;000A3E79&quot;/&gt;&lt;wsp:rsid wsp:val=&quot;000B0AEF&quot;/&gt;&lt;wsp:rsid wsp:val=&quot;000C1E68&quot;/&gt;&lt;wsp:rsid wsp:val=&quot;001A2EFD&quot;/&gt;&lt;wsp:rsid wsp:val=&quot;001A3B3D&quot;/&gt;&lt;wsp:rsid wsp:val=&quot;001B67DC&quot;/&gt;&lt;wsp:rsid wsp:val=&quot;002254A9&quot;/&gt;&lt;wsp:rsid wsp:val=&quot;00233D97&quot;/&gt;&lt;wsp:rsid wsp:val=&quot;002347A2&quot;/&gt;&lt;wsp:rsid wsp:val=&quot;00242E2D&quot;/&gt;&lt;wsp:rsid wsp:val=&quot;0026184A&quot;/&gt;&lt;wsp:rsid wsp:val=&quot;002850E3&quot;/&gt;&lt;wsp:rsid wsp:val=&quot;002A31E6&quot;/&gt;&lt;wsp:rsid wsp:val=&quot;002D6449&quot;/&gt;&lt;wsp:rsid wsp:val=&quot;002F3B12&quot;/&gt;&lt;wsp:rsid wsp:val=&quot;00341611&quot;/&gt;&lt;wsp:rsid wsp:val=&quot;0034765A&quot;/&gt;&lt;wsp:rsid wsp:val=&quot;00354FCF&quot;/&gt;&lt;wsp:rsid wsp:val=&quot;00387EAC&quot;/&gt;&lt;wsp:rsid wsp:val=&quot;003A19E2&quot;/&gt;&lt;wsp:rsid wsp:val=&quot;003B4E04&quot;/&gt;&lt;wsp:rsid wsp:val=&quot;003D708B&quot;/&gt;&lt;wsp:rsid wsp:val=&quot;003D7593&quot;/&gt;&lt;wsp:rsid wsp:val=&quot;003F5A08&quot;/&gt;&lt;wsp:rsid wsp:val=&quot;00420716&quot;/&gt;&lt;wsp:rsid wsp:val=&quot;004325FB&quot;/&gt;&lt;wsp:rsid wsp:val=&quot;004432BA&quot;/&gt;&lt;wsp:rsid wsp:val=&quot;0044407E&quot;/&gt;&lt;wsp:rsid wsp:val=&quot;00447BB9&quot;/&gt;&lt;wsp:rsid wsp:val=&quot;00453DDF&quot;/&gt;&lt;wsp:rsid wsp:val=&quot;0046031D&quot;/&gt;&lt;wsp:rsid wsp:val=&quot;004967E6&quot;/&gt;&lt;wsp:rsid wsp:val=&quot;004A6D9E&quot;/&gt;&lt;wsp:rsid wsp:val=&quot;004C110B&quot;/&gt;&lt;wsp:rsid wsp:val=&quot;004D72B5&quot;/&gt;&lt;wsp:rsid wsp:val=&quot;004F306A&quot;/&gt;&lt;wsp:rsid wsp:val=&quot;00500438&quot;/&gt;&lt;wsp:rsid wsp:val=&quot;005300ED&quot;/&gt;&lt;wsp:rsid wsp:val=&quot;00551B7F&quot;/&gt;&lt;wsp:rsid wsp:val=&quot;0056610F&quot;/&gt;&lt;wsp:rsid wsp:val=&quot;0057117D&quot;/&gt;&lt;wsp:rsid wsp:val=&quot;00575BCA&quot;/&gt;&lt;wsp:rsid wsp:val=&quot;00591815&quot;/&gt;&lt;wsp:rsid wsp:val=&quot;005B0344&quot;/&gt;&lt;wsp:rsid wsp:val=&quot;005B078C&quot;/&gt;&lt;wsp:rsid wsp:val=&quot;005B520E&quot;/&gt;&lt;wsp:rsid wsp:val=&quot;005B56AA&quot;/&gt;&lt;wsp:rsid wsp:val=&quot;005E11F5&quot;/&gt;&lt;wsp:rsid wsp:val=&quot;005E2800&quot;/&gt;&lt;wsp:rsid wsp:val=&quot;00605825&quot;/&gt;&lt;wsp:rsid wsp:val=&quot;00645D22&quot;/&gt;&lt;wsp:rsid wsp:val=&quot;00651A08&quot;/&gt;&lt;wsp:rsid wsp:val=&quot;00654204&quot;/&gt;&lt;wsp:rsid wsp:val=&quot;00656AD1&quot;/&gt;&lt;wsp:rsid wsp:val=&quot;00660A91&quot;/&gt;&lt;wsp:rsid wsp:val=&quot;00662684&quot;/&gt;&lt;wsp:rsid wsp:val=&quot;00670434&quot;/&gt;&lt;wsp:rsid wsp:val=&quot;006B3581&quot;/&gt;&lt;wsp:rsid wsp:val=&quot;006B62AC&quot;/&gt;&lt;wsp:rsid wsp:val=&quot;006B6B66&quot;/&gt;&lt;wsp:rsid wsp:val=&quot;006E3122&quot;/&gt;&lt;wsp:rsid wsp:val=&quot;006F5F71&quot;/&gt;&lt;wsp:rsid wsp:val=&quot;006F6D3D&quot;/&gt;&lt;wsp:rsid wsp:val=&quot;00700DD3&quot;/&gt;&lt;wsp:rsid wsp:val=&quot;00702FE4&quot;/&gt;&lt;wsp:rsid wsp:val=&quot;007114ED&quot;/&gt;&lt;wsp:rsid wsp:val=&quot;00715BEA&quot;/&gt;&lt;wsp:rsid wsp:val=&quot;00740EEA&quot;/&gt;&lt;wsp:rsid wsp:val=&quot;007453DE&quot;/&gt;&lt;wsp:rsid wsp:val=&quot;00794804&quot;/&gt;&lt;wsp:rsid wsp:val=&quot;007969FF&quot;/&gt;&lt;wsp:rsid wsp:val=&quot;007B33F1&quot;/&gt;&lt;wsp:rsid wsp:val=&quot;007B6DDA&quot;/&gt;&lt;wsp:rsid wsp:val=&quot;007C0308&quot;/&gt;&lt;wsp:rsid wsp:val=&quot;007C2FF2&quot;/&gt;&lt;wsp:rsid wsp:val=&quot;007D6232&quot;/&gt;&lt;wsp:rsid wsp:val=&quot;007E5613&quot;/&gt;&lt;wsp:rsid wsp:val=&quot;007F1F99&quot;/&gt;&lt;wsp:rsid wsp:val=&quot;007F768F&quot;/&gt;&lt;wsp:rsid wsp:val=&quot;0080791D&quot;/&gt;&lt;wsp:rsid wsp:val=&quot;00830F7C&quot;/&gt;&lt;wsp:rsid wsp:val=&quot;00836367&quot;/&gt;&lt;wsp:rsid wsp:val=&quot;0085593C&quot;/&gt;&lt;wsp:rsid wsp:val=&quot;00867C5C&quot;/&gt;&lt;wsp:rsid wsp:val=&quot;00873603&quot;/&gt;&lt;wsp:rsid wsp:val=&quot;00877C10&quot;/&gt;&lt;wsp:rsid wsp:val=&quot;00884D65&quot;/&gt;&lt;wsp:rsid wsp:val=&quot;00896E70&quot;/&gt;&lt;wsp:rsid wsp:val=&quot;008A2C7D&quot;/&gt;&lt;wsp:rsid wsp:val=&quot;008C4B23&quot;/&gt;&lt;wsp:rsid wsp:val=&quot;008D14A9&quot;/&gt;&lt;wsp:rsid wsp:val=&quot;008F53C6&quot;/&gt;&lt;wsp:rsid wsp:val=&quot;008F6E2C&quot;/&gt;&lt;wsp:rsid wsp:val=&quot;009303D9&quot;/&gt;&lt;wsp:rsid wsp:val=&quot;009324D8&quot;/&gt;&lt;wsp:rsid wsp:val=&quot;00933C64&quot;/&gt;&lt;wsp:rsid wsp:val=&quot;00972203&quot;/&gt;&lt;wsp:rsid wsp:val=&quot;00977DF6&quot;/&gt;&lt;wsp:rsid wsp:val=&quot;009F1D79&quot;/&gt;&lt;wsp:rsid wsp:val=&quot;00A059B3&quot;/&gt;&lt;wsp:rsid wsp:val=&quot;00A3111E&quot;/&gt;&lt;wsp:rsid wsp:val=&quot;00A94663&quot;/&gt;&lt;wsp:rsid wsp:val=&quot;00AA384F&quot;/&gt;&lt;wsp:rsid wsp:val=&quot;00AE3409&quot;/&gt;&lt;wsp:rsid wsp:val=&quot;00B11A60&quot;/&gt;&lt;wsp:rsid wsp:val=&quot;00B22613&quot;/&gt;&lt;wsp:rsid wsp:val=&quot;00B31369&quot;/&gt;&lt;wsp:rsid wsp:val=&quot;00B720CD&quot;/&gt;&lt;wsp:rsid wsp:val=&quot;00B768D1&quot;/&gt;&lt;wsp:rsid wsp:val=&quot;00BA1025&quot;/&gt;&lt;wsp:rsid wsp:val=&quot;00BC01CC&quot;/&gt;&lt;wsp:rsid wsp:val=&quot;00BC3420&quot;/&gt;&lt;wsp:rsid wsp:val=&quot;00BD670B&quot;/&gt;&lt;wsp:rsid wsp:val=&quot;00BE7D3C&quot;/&gt;&lt;wsp:rsid wsp:val=&quot;00BF5FF6&quot;/&gt;&lt;wsp:rsid wsp:val=&quot;00C0207F&quot;/&gt;&lt;wsp:rsid wsp:val=&quot;00C02AE7&quot;/&gt;&lt;wsp:rsid wsp:val=&quot;00C16117&quot;/&gt;&lt;wsp:rsid wsp:val=&quot;00C3075A&quot;/&gt;&lt;wsp:rsid wsp:val=&quot;00C70167&quot;/&gt;&lt;wsp:rsid wsp:val=&quot;00C919A4&quot;/&gt;&lt;wsp:rsid wsp:val=&quot;00CA4392&quot;/&gt;&lt;wsp:rsid wsp:val=&quot;00CC393F&quot;/&gt;&lt;wsp:rsid wsp:val=&quot;00CC7D3C&quot;/&gt;&lt;wsp:rsid wsp:val=&quot;00D15150&quot;/&gt;&lt;wsp:rsid wsp:val=&quot;00D2176E&quot;/&gt;&lt;wsp:rsid wsp:val=&quot;00D32751&quot;/&gt;&lt;wsp:rsid wsp:val=&quot;00D61087&quot;/&gt;&lt;wsp:rsid wsp:val=&quot;00D632BE&quot;/&gt;&lt;wsp:rsid wsp:val=&quot;00D72D06&quot;/&gt;&lt;wsp:rsid wsp:val=&quot;00D7522C&quot;/&gt;&lt;wsp:rsid wsp:val=&quot;00D7536F&quot;/&gt;&lt;wsp:rsid wsp:val=&quot;00D76668&quot;/&gt;&lt;wsp:rsid wsp:val=&quot;00D81569&quot;/&gt;&lt;wsp:rsid wsp:val=&quot;00E07383&quot;/&gt;&lt;wsp:rsid wsp:val=&quot;00E165BC&quot;/&gt;&lt;wsp:rsid wsp:val=&quot;00E30DA0&quot;/&gt;&lt;wsp:rsid wsp:val=&quot;00E57441&quot;/&gt;&lt;wsp:rsid wsp:val=&quot;00E61E12&quot;/&gt;&lt;wsp:rsid wsp:val=&quot;00E7596C&quot;/&gt;&lt;wsp:rsid wsp:val=&quot;00E878F2&quot;/&gt;&lt;wsp:rsid wsp:val=&quot;00E92D34&quot;/&gt;&lt;wsp:rsid wsp:val=&quot;00ED0149&quot;/&gt;&lt;wsp:rsid wsp:val=&quot;00EF5804&quot;/&gt;&lt;wsp:rsid wsp:val=&quot;00EF7DE3&quot;/&gt;&lt;wsp:rsid wsp:val=&quot;00F03103&quot;/&gt;&lt;wsp:rsid wsp:val=&quot;00F271DE&quot;/&gt;&lt;wsp:rsid wsp:val=&quot;00F627DA&quot;/&gt;&lt;wsp:rsid wsp:val=&quot;00F7288F&quot;/&gt;&lt;wsp:rsid wsp:val=&quot;00F735A9&quot;/&gt;&lt;wsp:rsid wsp:val=&quot;00F847A6&quot;/&gt;&lt;wsp:rsid wsp:val=&quot;00F9441B&quot;/&gt;&lt;wsp:rsid wsp:val=&quot;00FA4C32&quot;/&gt;&lt;wsp:rsid wsp:val=&quot;00FE7114&quot;/&gt;&lt;wsp:rsid wsp:val=&quot;00FF2ABB&quot;/&gt;&lt;/wsp:rsids&gt;&lt;/w:docPr&gt;&lt;w:body&gt;&lt;wx:sect&gt;&lt;w:p wsp:rsidR=&quot;00000000&quot; wsp:rsidRDefault=&quot;00E92D34&quot; wsp:rsidP=&quot;00E92D34&quot;&gt;&lt;m:oMathPara&gt;&lt;m:oMath&gt;&lt;m:r&gt;&lt;w:rPr&gt;&lt;w:rFonts w:ascii=&quot;Cambria Math&quot; w:h-ansi=&quot;Cambria Math&quot;/&gt;&lt;wx:font wx:val=&quot;Cambria Math&quot;/&gt;&lt;w:i/&gt;&lt;/w:rPr&gt;&lt;m:t&gt;accuracy= &lt;/m:t&gt;&lt;/m:r&gt;&lt;m:f&gt;&lt;m:fPr&gt;&lt;m:ctrlPr&gt;&lt;w:rPr&gt;&lt;w:rFonts w:ascii=&quot;Cambria Math&quot; w:h-ansi=&quot;Cambria Math&quot;/&gt;&lt;wx:font wx:val=&quot;Cambria Math&quot;/&gt;&lt;w:i/&gt;&lt;/w:rPr&gt;&lt;/m:ctrlPr&gt;&lt;/m:fPr&gt;&lt;m:num&gt;&lt;m:r&gt;&lt;w:rPr&gt;&lt;w:rFonts w:ascii=&quot;Cambria Math&quot; w:h-ansi=&quot;Cambria Math&quot;/&gt;&lt;wx:font wx:val=&quot;Cambria Math&quot;/&gt;&lt;w:i/&gt;&lt;/w:rPr&gt;&lt;m:t&gt;Matches Found&lt;/m:t&gt;&lt;/m:r&gt;&lt;/m:num&gt;&lt;m:den&gt;&lt;m:r&gt;&lt;w:rPr&gt;&lt;w:rFonts w:ascii=&quot;Cambria Math&quot; w:h-ansi=&quot;Cambria Math&quot;/&gt;&lt;wx:font wx:val=&quot;Cambria Math&quot;/&gt;&lt;w:i/&gt;&lt;/w:rPr&gt;&lt;m:t&gt;Number of Frames&lt;/m:t&gt;&lt;/m:r&gt;&lt;/m:den&gt;&lt;/m:f&gt;&lt;m:r&gt;&lt;w:rPr&gt;&lt;w:rFonts w:ascii=&quot;Cambria Math&quot; w:h-ansi=&quot;Cambria Math&quot;/&gt;&lt;wx:font wx:val=&quot;Cambria Math&quot;/&gt;&lt;w:i/&gt;&lt;/w:rPr&gt;&lt;m:t&gt;Ã—100&lt;/m:t&gt;&lt;/m:r&gt;&lt;/m:oMath&gt;&lt;/m:oMathPara&gt;&lt;/w:p&gt;&lt;w:sectPr wsp:rsidR=&quot;00000000&quot;&gt;&lt;w:pgSz w:w=&quot;12240&quot; w:h=&quot;15840&quot;/&gt;&lt;w:pgMar w:top=&quot;1440&quot; w:right=&quot;1440&quot; w:bottom=&quot;1440&quot; w:left=&quot;1440&quot; w:header=&quot;720&quot; w:footer=&quot;720&quot; w:gutter=&quot;0&quot;/&gt;&lt;w:cols w:space=&quot;720&quot;/&gt;&lt;/w:sectPr&gt;&lt;/wx:sect&gt;&lt;/w:body&gt;&lt;/w:wordDocument&gt;">
             <v:imagedata r:id="rId27" o:title="" chromakey="white"/>
           </v:shape>
         </w:pict>
@@ -5617,7 +5634,7 @@
           <w:position w:val="-12"/>
         </w:rPr>
         <w:pict w14:anchorId="3E4F4A38">
-          <v:shape id="_x0000_i1029" type="#_x0000_t75" style="width:152.75pt;height:29.45pt" equationxml="&lt;?xml version=&quot;1.0&quot; encoding=&quot;UTF-8&quot; standalone=&quot;yes&quot;?&gt;&#10;&lt;?mso-application progid=&quot;Word.Document&quot;?&gt;&#10;&lt;w:wordDocument xmlns:aml=&quot;http://schemas.microsoft.com/aml/2001/core&quot; xmlns:wpc=&quot;http://schemas.microsoft.com/office/word/2010/wordprocessingCanvas&quot; xmlns:cx=&quot;http://schemas.microsoft.com/office/drawing/2014/chartex&quot; xmlns:cx1=&quot;http://schemas.microsoft.com/office/drawing/2015/9/8/chartex&quot; xmlns:cx2=&quot;http://schemas.microsoft.com/office/drawing/2015/10/21/chartex&quot; xmlns:cx3=&quot;http://schemas.microsoft.com/office/drawing/2016/5/9/chartex&quot; xmlns:cx4=&quot;http://schemas.microsoft.com/office/drawing/2016/5/10/chartex&quot; xmlns:cx5=&quot;http://schemas.microsoft.com/office/drawing/2016/5/11/chartex&quot; xmlns:cx6=&quot;http://schemas.microsoft.com/office/drawing/2016/5/12/chartex&quot; xmlns:cx7=&quot;http://schemas.microsoft.com/office/drawing/2016/5/13/chartex&quot; xmlns:cx8=&quot;http://schemas.microsoft.com/office/drawing/2016/5/14/chartex&quot; xmlns:cr=&quot;http://schemas.microsoft.com/office/comments/2020/reactions&quot; xmlns:dt=&quot;uuid:C2F41010-65B3-11d1-A29F-00AA00C14882&quot; xmlns:mc=&quot;http://schemas.openxmlformats.org/markup-compatibility/2006&quot; xmlns:aink=&quot;http://schemas.microsoft.com/office/drawing/2016/ink&quot; xmlns:am3d=&quot;http://schemas.microsoft.com/office/drawing/2017/model3d&quot; xmlns:o=&quot;urn:schemas-microsoft-com:office:office&quot; xmlns:m=&quot;http://schemas.openxmlformats.org/officeDocument/2006/math&quot; xmlns:v=&quot;urn:schemas-microsoft-com:vml&quot; xmlns:w10=&quot;urn:schemas-microsoft-com:office:word&quot; xmlns:w=&quot;http://schemas.microsoft.com/office/word/2003/wordml&quot; xmlns:wx=&quot;http://schemas.microsoft.com/office/word/2003/auxHint&quot; xmlns:wne=&quot;http://schemas.microsoft.com/office/word/2006/wordml&quot; xmlns:wsp=&quot;http://schemas.microsoft.com/office/word/2003/wordml/sp2&quot; xmlns:sl=&quot;http://schemas.microsoft.com/schemaLibrary/2003/core&quot; w:macrosPresent=&quot;no&quot; w:embeddedObjPresent=&quot;no&quot; w:ocxPresent=&quot;no&quot; xml:space=&quot;preserve&quot;&gt;&lt;w:ignoreSubtree w:val=&quot;http://schemas.microsoft.com/office/word/2003/wordml/sp2&quot;/&gt;&lt;o:DocumentProperties&gt;&lt;o:Version&gt;16&lt;/o:Version&gt;&lt;/o:DocumentProperties&gt;&lt;w:docPr&gt;&lt;w:view w:val=&quot;print&quot;/&gt;&lt;w:defaultTabStop w:val=&quot;720&quot;/&gt;&lt;w:doNotHyphenateCaps/&gt;&lt;w:punctuationKerning/&gt;&lt;w:characterSpacingControl w:val=&quot;DontCompress&quot;/&gt;&lt;w:optimizeForBrowser/&gt;&lt;w:validateAgainstSchema w:val=&quot;off&quot;/&gt;&lt;w:saveInvalidXML w:val=&quot;off&quot;/&gt;&lt;w:ignoreMixedContent w:val=&quot;off&quot;/&gt;&lt;w:alwaysShowPlaceholderText w:val=&quot;off&quot;/&gt;&lt;w:doNotUnderlineInvalidXML/&gt;&lt;w:compat&gt;&lt;w:doNotUseHTMLParagraphAutoSpacing/&gt;&lt;w:dontAllowFieldEndSelect/&gt;&lt;w:useWord2002TableStyleRules/&gt;&lt;w:useFELayout/&gt;&lt;/w:compat&gt;&lt;wsp:rsids&gt;&lt;wsp:rsidRoot wsp:val=&quot;009303D9&quot;/&gt;&lt;wsp:rsid wsp:val=&quot;00017F3C&quot;/&gt;&lt;wsp:rsid wsp:val=&quot;0003031E&quot;/&gt;&lt;wsp:rsid wsp:val=&quot;0004781E&quot;/&gt;&lt;wsp:rsid wsp:val=&quot;00060406&quot;/&gt;&lt;wsp:rsid wsp:val=&quot;00080C7D&quot;/&gt;&lt;wsp:rsid wsp:val=&quot;0008758A&quot;/&gt;&lt;wsp:rsid wsp:val=&quot;000A3E79&quot;/&gt;&lt;wsp:rsid wsp:val=&quot;000B0AEF&quot;/&gt;&lt;wsp:rsid wsp:val=&quot;000C1E68&quot;/&gt;&lt;wsp:rsid wsp:val=&quot;001A2EFD&quot;/&gt;&lt;wsp:rsid wsp:val=&quot;001A3B3D&quot;/&gt;&lt;wsp:rsid wsp:val=&quot;001B67DC&quot;/&gt;&lt;wsp:rsid wsp:val=&quot;002254A9&quot;/&gt;&lt;wsp:rsid wsp:val=&quot;00233D97&quot;/&gt;&lt;wsp:rsid wsp:val=&quot;002347A2&quot;/&gt;&lt;wsp:rsid wsp:val=&quot;00242E2D&quot;/&gt;&lt;wsp:rsid wsp:val=&quot;0026184A&quot;/&gt;&lt;wsp:rsid wsp:val=&quot;002850E3&quot;/&gt;&lt;wsp:rsid wsp:val=&quot;002A31E6&quot;/&gt;&lt;wsp:rsid wsp:val=&quot;002D6449&quot;/&gt;&lt;wsp:rsid wsp:val=&quot;002F3B12&quot;/&gt;&lt;wsp:rsid wsp:val=&quot;00341611&quot;/&gt;&lt;wsp:rsid wsp:val=&quot;0034765A&quot;/&gt;&lt;wsp:rsid wsp:val=&quot;00354FCF&quot;/&gt;&lt;wsp:rsid wsp:val=&quot;00387EAC&quot;/&gt;&lt;wsp:rsid wsp:val=&quot;003A19E2&quot;/&gt;&lt;wsp:rsid wsp:val=&quot;003B4E04&quot;/&gt;&lt;wsp:rsid wsp:val=&quot;003D708B&quot;/&gt;&lt;wsp:rsid wsp:val=&quot;003D7593&quot;/&gt;&lt;wsp:rsid wsp:val=&quot;003F5A08&quot;/&gt;&lt;wsp:rsid wsp:val=&quot;00420716&quot;/&gt;&lt;wsp:rsid wsp:val=&quot;004325FB&quot;/&gt;&lt;wsp:rsid wsp:val=&quot;004432BA&quot;/&gt;&lt;wsp:rsid wsp:val=&quot;0044407E&quot;/&gt;&lt;wsp:rsid wsp:val=&quot;00447BB9&quot;/&gt;&lt;wsp:rsid wsp:val=&quot;00453DDF&quot;/&gt;&lt;wsp:rsid wsp:val=&quot;0046031D&quot;/&gt;&lt;wsp:rsid wsp:val=&quot;004967E6&quot;/&gt;&lt;wsp:rsid wsp:val=&quot;004A6D9E&quot;/&gt;&lt;wsp:rsid wsp:val=&quot;004C110B&quot;/&gt;&lt;wsp:rsid wsp:val=&quot;004D72B5&quot;/&gt;&lt;wsp:rsid wsp:val=&quot;004F306A&quot;/&gt;&lt;wsp:rsid wsp:val=&quot;00500438&quot;/&gt;&lt;wsp:rsid wsp:val=&quot;005300ED&quot;/&gt;&lt;wsp:rsid wsp:val=&quot;00551B7F&quot;/&gt;&lt;wsp:rsid wsp:val=&quot;0056610F&quot;/&gt;&lt;wsp:rsid wsp:val=&quot;0057117D&quot;/&gt;&lt;wsp:rsid wsp:val=&quot;00575BCA&quot;/&gt;&lt;wsp:rsid wsp:val=&quot;00591815&quot;/&gt;&lt;wsp:rsid wsp:val=&quot;005B0344&quot;/&gt;&lt;wsp:rsid wsp:val=&quot;005B078C&quot;/&gt;&lt;wsp:rsid wsp:val=&quot;005B520E&quot;/&gt;&lt;wsp:rsid wsp:val=&quot;005B56AA&quot;/&gt;&lt;wsp:rsid wsp:val=&quot;005E11F5&quot;/&gt;&lt;wsp:rsid wsp:val=&quot;005E2800&quot;/&gt;&lt;wsp:rsid wsp:val=&quot;00605825&quot;/&gt;&lt;wsp:rsid wsp:val=&quot;00645D22&quot;/&gt;&lt;wsp:rsid wsp:val=&quot;00651A08&quot;/&gt;&lt;wsp:rsid wsp:val=&quot;00654204&quot;/&gt;&lt;wsp:rsid wsp:val=&quot;00656AD1&quot;/&gt;&lt;wsp:rsid wsp:val=&quot;00660A91&quot;/&gt;&lt;wsp:rsid wsp:val=&quot;00662684&quot;/&gt;&lt;wsp:rsid wsp:val=&quot;00670434&quot;/&gt;&lt;wsp:rsid wsp:val=&quot;006B3581&quot;/&gt;&lt;wsp:rsid wsp:val=&quot;006B62AC&quot;/&gt;&lt;wsp:rsid wsp:val=&quot;006B6B66&quot;/&gt;&lt;wsp:rsid wsp:val=&quot;006E3122&quot;/&gt;&lt;wsp:rsid wsp:val=&quot;006F5F71&quot;/&gt;&lt;wsp:rsid wsp:val=&quot;006F6D3D&quot;/&gt;&lt;wsp:rsid wsp:val=&quot;00700DD3&quot;/&gt;&lt;wsp:rsid wsp:val=&quot;00702FE4&quot;/&gt;&lt;wsp:rsid wsp:val=&quot;007114ED&quot;/&gt;&lt;wsp:rsid wsp:val=&quot;00715BEA&quot;/&gt;&lt;wsp:rsid wsp:val=&quot;00740EEA&quot;/&gt;&lt;wsp:rsid wsp:val=&quot;007453DE&quot;/&gt;&lt;wsp:rsid wsp:val=&quot;00794804&quot;/&gt;&lt;wsp:rsid wsp:val=&quot;007969FF&quot;/&gt;&lt;wsp:rsid wsp:val=&quot;007B33F1&quot;/&gt;&lt;wsp:rsid wsp:val=&quot;007B6DDA&quot;/&gt;&lt;wsp:rsid wsp:val=&quot;007C0308&quot;/&gt;&lt;wsp:rsid wsp:val=&quot;007C2FF2&quot;/&gt;&lt;wsp:rsid wsp:val=&quot;007D6232&quot;/&gt;&lt;wsp:rsid wsp:val=&quot;007E5613&quot;/&gt;&lt;wsp:rsid wsp:val=&quot;007F1F99&quot;/&gt;&lt;wsp:rsid wsp:val=&quot;007F768F&quot;/&gt;&lt;wsp:rsid wsp:val=&quot;0080791D&quot;/&gt;&lt;wsp:rsid wsp:val=&quot;00830F7C&quot;/&gt;&lt;wsp:rsid wsp:val=&quot;00836367&quot;/&gt;&lt;wsp:rsid wsp:val=&quot;0085593C&quot;/&gt;&lt;wsp:rsid wsp:val=&quot;00867C5C&quot;/&gt;&lt;wsp:rsid wsp:val=&quot;00873603&quot;/&gt;&lt;wsp:rsid wsp:val=&quot;00877C10&quot;/&gt;&lt;wsp:rsid wsp:val=&quot;00884D65&quot;/&gt;&lt;wsp:rsid wsp:val=&quot;00896E70&quot;/&gt;&lt;wsp:rsid wsp:val=&quot;008A2C7D&quot;/&gt;&lt;wsp:rsid wsp:val=&quot;008C4B23&quot;/&gt;&lt;wsp:rsid wsp:val=&quot;008D14A9&quot;/&gt;&lt;wsp:rsid wsp:val=&quot;008F53C6&quot;/&gt;&lt;wsp:rsid wsp:val=&quot;008F6E2C&quot;/&gt;&lt;wsp:rsid wsp:val=&quot;009303D9&quot;/&gt;&lt;wsp:rsid wsp:val=&quot;009324D8&quot;/&gt;&lt;wsp:rsid wsp:val=&quot;00933C64&quot;/&gt;&lt;wsp:rsid wsp:val=&quot;00972203&quot;/&gt;&lt;wsp:rsid wsp:val=&quot;00977DF6&quot;/&gt;&lt;wsp:rsid wsp:val=&quot;009F1D79&quot;/&gt;&lt;wsp:rsid wsp:val=&quot;00A059B3&quot;/&gt;&lt;wsp:rsid wsp:val=&quot;00A3111E&quot;/&gt;&lt;wsp:rsid wsp:val=&quot;00A94663&quot;/&gt;&lt;wsp:rsid wsp:val=&quot;00AA384F&quot;/&gt;&lt;wsp:rsid wsp:val=&quot;00AE3409&quot;/&gt;&lt;wsp:rsid wsp:val=&quot;00B11A60&quot;/&gt;&lt;wsp:rsid wsp:val=&quot;00B22613&quot;/&gt;&lt;wsp:rsid wsp:val=&quot;00B31369&quot;/&gt;&lt;wsp:rsid wsp:val=&quot;00B720CD&quot;/&gt;&lt;wsp:rsid wsp:val=&quot;00B768D1&quot;/&gt;&lt;wsp:rsid wsp:val=&quot;00BA1025&quot;/&gt;&lt;wsp:rsid wsp:val=&quot;00BC01CC&quot;/&gt;&lt;wsp:rsid wsp:val=&quot;00BC3420&quot;/&gt;&lt;wsp:rsid wsp:val=&quot;00BD670B&quot;/&gt;&lt;wsp:rsid wsp:val=&quot;00BE7D3C&quot;/&gt;&lt;wsp:rsid wsp:val=&quot;00BF5FF6&quot;/&gt;&lt;wsp:rsid wsp:val=&quot;00C0207F&quot;/&gt;&lt;wsp:rsid wsp:val=&quot;00C02AE7&quot;/&gt;&lt;wsp:rsid wsp:val=&quot;00C16117&quot;/&gt;&lt;wsp:rsid wsp:val=&quot;00C3075A&quot;/&gt;&lt;wsp:rsid wsp:val=&quot;00C70167&quot;/&gt;&lt;wsp:rsid wsp:val=&quot;00C919A4&quot;/&gt;&lt;wsp:rsid wsp:val=&quot;00CA4392&quot;/&gt;&lt;wsp:rsid wsp:val=&quot;00CC393F&quot;/&gt;&lt;wsp:rsid wsp:val=&quot;00CC7D3C&quot;/&gt;&lt;wsp:rsid wsp:val=&quot;00D15150&quot;/&gt;&lt;wsp:rsid wsp:val=&quot;00D2176E&quot;/&gt;&lt;wsp:rsid wsp:val=&quot;00D32751&quot;/&gt;&lt;wsp:rsid wsp:val=&quot;00D61087&quot;/&gt;&lt;wsp:rsid wsp:val=&quot;00D632BE&quot;/&gt;&lt;wsp:rsid wsp:val=&quot;00D72D06&quot;/&gt;&lt;wsp:rsid wsp:val=&quot;00D7522C&quot;/&gt;&lt;wsp:rsid wsp:val=&quot;00D7536F&quot;/&gt;&lt;wsp:rsid wsp:val=&quot;00D76668&quot;/&gt;&lt;wsp:rsid wsp:val=&quot;00D81569&quot;/&gt;&lt;wsp:rsid wsp:val=&quot;00E07383&quot;/&gt;&lt;wsp:rsid wsp:val=&quot;00E165BC&quot;/&gt;&lt;wsp:rsid wsp:val=&quot;00E30DA0&quot;/&gt;&lt;wsp:rsid wsp:val=&quot;00E57441&quot;/&gt;&lt;wsp:rsid wsp:val=&quot;00E61E12&quot;/&gt;&lt;wsp:rsid wsp:val=&quot;00E7596C&quot;/&gt;&lt;wsp:rsid wsp:val=&quot;00E878F2&quot;/&gt;&lt;wsp:rsid wsp:val=&quot;00E92D34&quot;/&gt;&lt;wsp:rsid wsp:val=&quot;00ED0149&quot;/&gt;&lt;wsp:rsid wsp:val=&quot;00EF5804&quot;/&gt;&lt;wsp:rsid wsp:val=&quot;00EF7DE3&quot;/&gt;&lt;wsp:rsid wsp:val=&quot;00F03103&quot;/&gt;&lt;wsp:rsid wsp:val=&quot;00F271DE&quot;/&gt;&lt;wsp:rsid wsp:val=&quot;00F627DA&quot;/&gt;&lt;wsp:rsid wsp:val=&quot;00F7288F&quot;/&gt;&lt;wsp:rsid wsp:val=&quot;00F735A9&quot;/&gt;&lt;wsp:rsid wsp:val=&quot;00F847A6&quot;/&gt;&lt;wsp:rsid wsp:val=&quot;00F9441B&quot;/&gt;&lt;wsp:rsid wsp:val=&quot;00FA4C32&quot;/&gt;&lt;wsp:rsid wsp:val=&quot;00FE7114&quot;/&gt;&lt;wsp:rsid wsp:val=&quot;00FF2ABB&quot;/&gt;&lt;/wsp:rsids&gt;&lt;/w:docPr&gt;&lt;w:body&gt;&lt;wx:sect&gt;&lt;w:p wsp:rsidR=&quot;00000000&quot; wsp:rsidRDefault=&quot;00E92D34&quot; wsp:rsidP=&quot;00E92D34&quot;&gt;&lt;m:oMathPara&gt;&lt;m:oMath&gt;&lt;m:r&gt;&lt;w:rPr&gt;&lt;w:rFonts w:ascii=&quot;Cambria Math&quot; w:h-ansi=&quot;Cambria Math&quot;/&gt;&lt;wx:font wx:val=&quot;Cambria Math&quot;/&gt;&lt;w:i/&gt;&lt;/w:rPr&gt;&lt;m:t&gt;accuracy= &lt;/m:t&gt;&lt;/m:r&gt;&lt;m:f&gt;&lt;m:fPr&gt;&lt;m:ctrlPr&gt;&lt;w:rPr&gt;&lt;w:rFonts w:ascii=&quot;Cambria Math&quot; w:h-ansi=&quot;Cambria Math&quot;/&gt;&lt;wx:font wx:val=&quot;Cambria Math&quot;/&gt;&lt;w:i/&gt;&lt;/w:rPr&gt;&lt;/m:ctrlPr&gt;&lt;/m:fPr&gt;&lt;m:num&gt;&lt;m:r&gt;&lt;w:rPr&gt;&lt;w:rFonts w:ascii=&quot;Cambria Math&quot; w:h-ansi=&quot;Cambria Math&quot;/&gt;&lt;wx:font wx:val=&quot;Cambria Math&quot;/&gt;&lt;w:i/&gt;&lt;/w:rPr&gt;&lt;m:t&gt;Matches Found&lt;/m:t&gt;&lt;/m:r&gt;&lt;/m:num&gt;&lt;m:den&gt;&lt;m:r&gt;&lt;w:rPr&gt;&lt;w:rFonts w:ascii=&quot;Cambria Math&quot; w:h-ansi=&quot;Cambria Math&quot;/&gt;&lt;wx:font wx:val=&quot;Cambria Math&quot;/&gt;&lt;w:i/&gt;&lt;/w:rPr&gt;&lt;m:t&gt;Number of Frames&lt;/m:t&gt;&lt;/m:r&gt;&lt;/m:den&gt;&lt;/m:f&gt;&lt;m:r&gt;&lt;w:rPr&gt;&lt;w:rFonts w:ascii=&quot;Cambria Math&quot; w:h-ansi=&quot;Cambria Math&quot;/&gt;&lt;wx:font wx:val=&quot;Cambria Math&quot;/&gt;&lt;w:i/&gt;&lt;/w:rPr&gt;&lt;m:t&gt;Ã—100&lt;/m:t&gt;&lt;/m:r&gt;&lt;/m:oMath&gt;&lt;/m:oMathPara&gt;&lt;/w:p&gt;&lt;w:sectPr wsp:rsidR=&quot;00000000&quot;&gt;&lt;w:pgSz w:w=&quot;12240&quot; w:h=&quot;15840&quot;/&gt;&lt;w:pgMar w:top=&quot;1440&quot; w:right=&quot;1440&quot; w:bottom=&quot;1440&quot; w:left=&quot;1440&quot; w:header=&quot;720&quot; w:footer=&quot;720&quot; w:gutter=&quot;0&quot;/&gt;&lt;w:cols w:space=&quot;720&quot;/&gt;&lt;/w:sectPr&gt;&lt;/wx:sect&gt;&lt;/w:body&gt;&lt;/w:wordDocument&gt;">
+          <v:shape id="_x0000_i1029" type="#_x0000_t75" style="width:152.65pt;height:29.65pt" equationxml="&lt;?xml version=&quot;1.0&quot; encoding=&quot;UTF-8&quot; standalone=&quot;yes&quot;?&gt;&#10;&lt;?mso-application progid=&quot;Word.Document&quot;?&gt;&#10;&lt;w:wordDocument xmlns:aml=&quot;http://schemas.microsoft.com/aml/2001/core&quot; xmlns:wpc=&quot;http://schemas.microsoft.com/office/word/2010/wordprocessingCanvas&quot; xmlns:cx=&quot;http://schemas.microsoft.com/office/drawing/2014/chartex&quot; xmlns:cx1=&quot;http://schemas.microsoft.com/office/drawing/2015/9/8/chartex&quot; xmlns:cx2=&quot;http://schemas.microsoft.com/office/drawing/2015/10/21/chartex&quot; xmlns:cx3=&quot;http://schemas.microsoft.com/office/drawing/2016/5/9/chartex&quot; xmlns:cx4=&quot;http://schemas.microsoft.com/office/drawing/2016/5/10/chartex&quot; xmlns:cx5=&quot;http://schemas.microsoft.com/office/drawing/2016/5/11/chartex&quot; xmlns:cx6=&quot;http://schemas.microsoft.com/office/drawing/2016/5/12/chartex&quot; xmlns:cx7=&quot;http://schemas.microsoft.com/office/drawing/2016/5/13/chartex&quot; xmlns:cx8=&quot;http://schemas.microsoft.com/office/drawing/2016/5/14/chartex&quot; xmlns:cr=&quot;http://schemas.microsoft.com/office/comments/2020/reactions&quot; xmlns:dt=&quot;uuid:C2F41010-65B3-11d1-A29F-00AA00C14882&quot; xmlns:mc=&quot;http://schemas.openxmlformats.org/markup-compatibility/2006&quot; xmlns:aink=&quot;http://schemas.microsoft.com/office/drawing/2016/ink&quot; xmlns:am3d=&quot;http://schemas.microsoft.com/office/drawing/2017/model3d&quot; xmlns:o=&quot;urn:schemas-microsoft-com:office:office&quot; xmlns:m=&quot;http://schemas.openxmlformats.org/officeDocument/2006/math&quot; xmlns:v=&quot;urn:schemas-microsoft-com:vml&quot; xmlns:w10=&quot;urn:schemas-microsoft-com:office:word&quot; xmlns:w=&quot;http://schemas.microsoft.com/office/word/2003/wordml&quot; xmlns:wx=&quot;http://schemas.microsoft.com/office/word/2003/auxHint&quot; xmlns:wne=&quot;http://schemas.microsoft.com/office/word/2006/wordml&quot; xmlns:wsp=&quot;http://schemas.microsoft.com/office/word/2003/wordml/sp2&quot; xmlns:sl=&quot;http://schemas.microsoft.com/schemaLibrary/2003/core&quot; w:macrosPresent=&quot;no&quot; w:embeddedObjPresent=&quot;no&quot; w:ocxPresent=&quot;no&quot; xml:space=&quot;preserve&quot;&gt;&lt;w:ignoreSubtree w:val=&quot;http://schemas.microsoft.com/office/word/2003/wordml/sp2&quot;/&gt;&lt;o:DocumentProperties&gt;&lt;o:Version&gt;16&lt;/o:Version&gt;&lt;/o:DocumentProperties&gt;&lt;w:docPr&gt;&lt;w:view w:val=&quot;print&quot;/&gt;&lt;w:defaultTabStop w:val=&quot;720&quot;/&gt;&lt;w:doNotHyphenateCaps/&gt;&lt;w:punctuationKerning/&gt;&lt;w:characterSpacingControl w:val=&quot;DontCompress&quot;/&gt;&lt;w:optimizeForBrowser/&gt;&lt;w:validateAgainstSchema w:val=&quot;off&quot;/&gt;&lt;w:saveInvalidXML w:val=&quot;off&quot;/&gt;&lt;w:ignoreMixedContent w:val=&quot;off&quot;/&gt;&lt;w:alwaysShowPlaceholderText w:val=&quot;off&quot;/&gt;&lt;w:doNotUnderlineInvalidXML/&gt;&lt;w:compat&gt;&lt;w:doNotUseHTMLParagraphAutoSpacing/&gt;&lt;w:dontAllowFieldEndSelect/&gt;&lt;w:useWord2002TableStyleRules/&gt;&lt;w:useFELayout/&gt;&lt;/w:compat&gt;&lt;wsp:rsids&gt;&lt;wsp:rsidRoot wsp:val=&quot;009303D9&quot;/&gt;&lt;wsp:rsid wsp:val=&quot;00017F3C&quot;/&gt;&lt;wsp:rsid wsp:val=&quot;0003031E&quot;/&gt;&lt;wsp:rsid wsp:val=&quot;0004781E&quot;/&gt;&lt;wsp:rsid wsp:val=&quot;00060406&quot;/&gt;&lt;wsp:rsid wsp:val=&quot;00080C7D&quot;/&gt;&lt;wsp:rsid wsp:val=&quot;0008758A&quot;/&gt;&lt;wsp:rsid wsp:val=&quot;000A3E79&quot;/&gt;&lt;wsp:rsid wsp:val=&quot;000B0AEF&quot;/&gt;&lt;wsp:rsid wsp:val=&quot;000C1E68&quot;/&gt;&lt;wsp:rsid wsp:val=&quot;001A2EFD&quot;/&gt;&lt;wsp:rsid wsp:val=&quot;001A3B3D&quot;/&gt;&lt;wsp:rsid wsp:val=&quot;001B67DC&quot;/&gt;&lt;wsp:rsid wsp:val=&quot;002254A9&quot;/&gt;&lt;wsp:rsid wsp:val=&quot;00233D97&quot;/&gt;&lt;wsp:rsid wsp:val=&quot;002347A2&quot;/&gt;&lt;wsp:rsid wsp:val=&quot;00242E2D&quot;/&gt;&lt;wsp:rsid wsp:val=&quot;0026184A&quot;/&gt;&lt;wsp:rsid wsp:val=&quot;002850E3&quot;/&gt;&lt;wsp:rsid wsp:val=&quot;002A31E6&quot;/&gt;&lt;wsp:rsid wsp:val=&quot;002D6449&quot;/&gt;&lt;wsp:rsid wsp:val=&quot;002F3B12&quot;/&gt;&lt;wsp:rsid wsp:val=&quot;00341611&quot;/&gt;&lt;wsp:rsid wsp:val=&quot;0034765A&quot;/&gt;&lt;wsp:rsid wsp:val=&quot;00354FCF&quot;/&gt;&lt;wsp:rsid wsp:val=&quot;00387EAC&quot;/&gt;&lt;wsp:rsid wsp:val=&quot;003A19E2&quot;/&gt;&lt;wsp:rsid wsp:val=&quot;003B4E04&quot;/&gt;&lt;wsp:rsid wsp:val=&quot;003D708B&quot;/&gt;&lt;wsp:rsid wsp:val=&quot;003D7593&quot;/&gt;&lt;wsp:rsid wsp:val=&quot;003F5A08&quot;/&gt;&lt;wsp:rsid wsp:val=&quot;00420716&quot;/&gt;&lt;wsp:rsid wsp:val=&quot;004325FB&quot;/&gt;&lt;wsp:rsid wsp:val=&quot;004432BA&quot;/&gt;&lt;wsp:rsid wsp:val=&quot;0044407E&quot;/&gt;&lt;wsp:rsid wsp:val=&quot;00447BB9&quot;/&gt;&lt;wsp:rsid wsp:val=&quot;00453DDF&quot;/&gt;&lt;wsp:rsid wsp:val=&quot;0046031D&quot;/&gt;&lt;wsp:rsid wsp:val=&quot;004967E6&quot;/&gt;&lt;wsp:rsid wsp:val=&quot;004A6D9E&quot;/&gt;&lt;wsp:rsid wsp:val=&quot;004C110B&quot;/&gt;&lt;wsp:rsid wsp:val=&quot;004D72B5&quot;/&gt;&lt;wsp:rsid wsp:val=&quot;004F306A&quot;/&gt;&lt;wsp:rsid wsp:val=&quot;00500438&quot;/&gt;&lt;wsp:rsid wsp:val=&quot;005300ED&quot;/&gt;&lt;wsp:rsid wsp:val=&quot;00551B7F&quot;/&gt;&lt;wsp:rsid wsp:val=&quot;0056610F&quot;/&gt;&lt;wsp:rsid wsp:val=&quot;0057117D&quot;/&gt;&lt;wsp:rsid wsp:val=&quot;00575BCA&quot;/&gt;&lt;wsp:rsid wsp:val=&quot;00591815&quot;/&gt;&lt;wsp:rsid wsp:val=&quot;005B0344&quot;/&gt;&lt;wsp:rsid wsp:val=&quot;005B078C&quot;/&gt;&lt;wsp:rsid wsp:val=&quot;005B520E&quot;/&gt;&lt;wsp:rsid wsp:val=&quot;005B56AA&quot;/&gt;&lt;wsp:rsid wsp:val=&quot;005E11F5&quot;/&gt;&lt;wsp:rsid wsp:val=&quot;005E2800&quot;/&gt;&lt;wsp:rsid wsp:val=&quot;00605825&quot;/&gt;&lt;wsp:rsid wsp:val=&quot;00645D22&quot;/&gt;&lt;wsp:rsid wsp:val=&quot;00651A08&quot;/&gt;&lt;wsp:rsid wsp:val=&quot;00654204&quot;/&gt;&lt;wsp:rsid wsp:val=&quot;00656AD1&quot;/&gt;&lt;wsp:rsid wsp:val=&quot;00660A91&quot;/&gt;&lt;wsp:rsid wsp:val=&quot;00662684&quot;/&gt;&lt;wsp:rsid wsp:val=&quot;00670434&quot;/&gt;&lt;wsp:rsid wsp:val=&quot;006B3581&quot;/&gt;&lt;wsp:rsid wsp:val=&quot;006B62AC&quot;/&gt;&lt;wsp:rsid wsp:val=&quot;006B6B66&quot;/&gt;&lt;wsp:rsid wsp:val=&quot;006E3122&quot;/&gt;&lt;wsp:rsid wsp:val=&quot;006F5F71&quot;/&gt;&lt;wsp:rsid wsp:val=&quot;006F6D3D&quot;/&gt;&lt;wsp:rsid wsp:val=&quot;00700DD3&quot;/&gt;&lt;wsp:rsid wsp:val=&quot;00702FE4&quot;/&gt;&lt;wsp:rsid wsp:val=&quot;007114ED&quot;/&gt;&lt;wsp:rsid wsp:val=&quot;00715BEA&quot;/&gt;&lt;wsp:rsid wsp:val=&quot;00740EEA&quot;/&gt;&lt;wsp:rsid wsp:val=&quot;007453DE&quot;/&gt;&lt;wsp:rsid wsp:val=&quot;00794804&quot;/&gt;&lt;wsp:rsid wsp:val=&quot;007969FF&quot;/&gt;&lt;wsp:rsid wsp:val=&quot;007B33F1&quot;/&gt;&lt;wsp:rsid wsp:val=&quot;007B6DDA&quot;/&gt;&lt;wsp:rsid wsp:val=&quot;007C0308&quot;/&gt;&lt;wsp:rsid wsp:val=&quot;007C2FF2&quot;/&gt;&lt;wsp:rsid wsp:val=&quot;007D6232&quot;/&gt;&lt;wsp:rsid wsp:val=&quot;007E5613&quot;/&gt;&lt;wsp:rsid wsp:val=&quot;007F1F99&quot;/&gt;&lt;wsp:rsid wsp:val=&quot;007F768F&quot;/&gt;&lt;wsp:rsid wsp:val=&quot;0080791D&quot;/&gt;&lt;wsp:rsid wsp:val=&quot;00830F7C&quot;/&gt;&lt;wsp:rsid wsp:val=&quot;00836367&quot;/&gt;&lt;wsp:rsid wsp:val=&quot;0085593C&quot;/&gt;&lt;wsp:rsid wsp:val=&quot;00867C5C&quot;/&gt;&lt;wsp:rsid wsp:val=&quot;00873603&quot;/&gt;&lt;wsp:rsid wsp:val=&quot;00877C10&quot;/&gt;&lt;wsp:rsid wsp:val=&quot;00884D65&quot;/&gt;&lt;wsp:rsid wsp:val=&quot;00896E70&quot;/&gt;&lt;wsp:rsid wsp:val=&quot;008A2C7D&quot;/&gt;&lt;wsp:rsid wsp:val=&quot;008C4B23&quot;/&gt;&lt;wsp:rsid wsp:val=&quot;008D14A9&quot;/&gt;&lt;wsp:rsid wsp:val=&quot;008F53C6&quot;/&gt;&lt;wsp:rsid wsp:val=&quot;008F6E2C&quot;/&gt;&lt;wsp:rsid wsp:val=&quot;009303D9&quot;/&gt;&lt;wsp:rsid wsp:val=&quot;009324D8&quot;/&gt;&lt;wsp:rsid wsp:val=&quot;00933C64&quot;/&gt;&lt;wsp:rsid wsp:val=&quot;00972203&quot;/&gt;&lt;wsp:rsid wsp:val=&quot;00977DF6&quot;/&gt;&lt;wsp:rsid wsp:val=&quot;009F1D79&quot;/&gt;&lt;wsp:rsid wsp:val=&quot;00A059B3&quot;/&gt;&lt;wsp:rsid wsp:val=&quot;00A3111E&quot;/&gt;&lt;wsp:rsid wsp:val=&quot;00A94663&quot;/&gt;&lt;wsp:rsid wsp:val=&quot;00AA384F&quot;/&gt;&lt;wsp:rsid wsp:val=&quot;00AE3409&quot;/&gt;&lt;wsp:rsid wsp:val=&quot;00B11A60&quot;/&gt;&lt;wsp:rsid wsp:val=&quot;00B22613&quot;/&gt;&lt;wsp:rsid wsp:val=&quot;00B31369&quot;/&gt;&lt;wsp:rsid wsp:val=&quot;00B720CD&quot;/&gt;&lt;wsp:rsid wsp:val=&quot;00B768D1&quot;/&gt;&lt;wsp:rsid wsp:val=&quot;00BA1025&quot;/&gt;&lt;wsp:rsid wsp:val=&quot;00BC01CC&quot;/&gt;&lt;wsp:rsid wsp:val=&quot;00BC3420&quot;/&gt;&lt;wsp:rsid wsp:val=&quot;00BD670B&quot;/&gt;&lt;wsp:rsid wsp:val=&quot;00BE7D3C&quot;/&gt;&lt;wsp:rsid wsp:val=&quot;00BF5FF6&quot;/&gt;&lt;wsp:rsid wsp:val=&quot;00C0207F&quot;/&gt;&lt;wsp:rsid wsp:val=&quot;00C02AE7&quot;/&gt;&lt;wsp:rsid wsp:val=&quot;00C16117&quot;/&gt;&lt;wsp:rsid wsp:val=&quot;00C3075A&quot;/&gt;&lt;wsp:rsid wsp:val=&quot;00C70167&quot;/&gt;&lt;wsp:rsid wsp:val=&quot;00C919A4&quot;/&gt;&lt;wsp:rsid wsp:val=&quot;00CA4392&quot;/&gt;&lt;wsp:rsid wsp:val=&quot;00CC393F&quot;/&gt;&lt;wsp:rsid wsp:val=&quot;00CC7D3C&quot;/&gt;&lt;wsp:rsid wsp:val=&quot;00D15150&quot;/&gt;&lt;wsp:rsid wsp:val=&quot;00D2176E&quot;/&gt;&lt;wsp:rsid wsp:val=&quot;00D32751&quot;/&gt;&lt;wsp:rsid wsp:val=&quot;00D61087&quot;/&gt;&lt;wsp:rsid wsp:val=&quot;00D632BE&quot;/&gt;&lt;wsp:rsid wsp:val=&quot;00D72D06&quot;/&gt;&lt;wsp:rsid wsp:val=&quot;00D7522C&quot;/&gt;&lt;wsp:rsid wsp:val=&quot;00D7536F&quot;/&gt;&lt;wsp:rsid wsp:val=&quot;00D76668&quot;/&gt;&lt;wsp:rsid wsp:val=&quot;00D81569&quot;/&gt;&lt;wsp:rsid wsp:val=&quot;00E07383&quot;/&gt;&lt;wsp:rsid wsp:val=&quot;00E165BC&quot;/&gt;&lt;wsp:rsid wsp:val=&quot;00E30DA0&quot;/&gt;&lt;wsp:rsid wsp:val=&quot;00E57441&quot;/&gt;&lt;wsp:rsid wsp:val=&quot;00E61E12&quot;/&gt;&lt;wsp:rsid wsp:val=&quot;00E7596C&quot;/&gt;&lt;wsp:rsid wsp:val=&quot;00E878F2&quot;/&gt;&lt;wsp:rsid wsp:val=&quot;00E92D34&quot;/&gt;&lt;wsp:rsid wsp:val=&quot;00ED0149&quot;/&gt;&lt;wsp:rsid wsp:val=&quot;00EF5804&quot;/&gt;&lt;wsp:rsid wsp:val=&quot;00EF7DE3&quot;/&gt;&lt;wsp:rsid wsp:val=&quot;00F03103&quot;/&gt;&lt;wsp:rsid wsp:val=&quot;00F271DE&quot;/&gt;&lt;wsp:rsid wsp:val=&quot;00F627DA&quot;/&gt;&lt;wsp:rsid wsp:val=&quot;00F7288F&quot;/&gt;&lt;wsp:rsid wsp:val=&quot;00F735A9&quot;/&gt;&lt;wsp:rsid wsp:val=&quot;00F847A6&quot;/&gt;&lt;wsp:rsid wsp:val=&quot;00F9441B&quot;/&gt;&lt;wsp:rsid wsp:val=&quot;00FA4C32&quot;/&gt;&lt;wsp:rsid wsp:val=&quot;00FE7114&quot;/&gt;&lt;wsp:rsid wsp:val=&quot;00FF2ABB&quot;/&gt;&lt;/wsp:rsids&gt;&lt;/w:docPr&gt;&lt;w:body&gt;&lt;wx:sect&gt;&lt;w:p wsp:rsidR=&quot;00000000&quot; wsp:rsidRDefault=&quot;00E92D34&quot; wsp:rsidP=&quot;00E92D34&quot;&gt;&lt;m:oMathPara&gt;&lt;m:oMath&gt;&lt;m:r&gt;&lt;w:rPr&gt;&lt;w:rFonts w:ascii=&quot;Cambria Math&quot; w:h-ansi=&quot;Cambria Math&quot;/&gt;&lt;wx:font wx:val=&quot;Cambria Math&quot;/&gt;&lt;w:i/&gt;&lt;/w:rPr&gt;&lt;m:t&gt;accuracy= &lt;/m:t&gt;&lt;/m:r&gt;&lt;m:f&gt;&lt;m:fPr&gt;&lt;m:ctrlPr&gt;&lt;w:rPr&gt;&lt;w:rFonts w:ascii=&quot;Cambria Math&quot; w:h-ansi=&quot;Cambria Math&quot;/&gt;&lt;wx:font wx:val=&quot;Cambria Math&quot;/&gt;&lt;w:i/&gt;&lt;/w:rPr&gt;&lt;/m:ctrlPr&gt;&lt;/m:fPr&gt;&lt;m:num&gt;&lt;m:r&gt;&lt;w:rPr&gt;&lt;w:rFonts w:ascii=&quot;Cambria Math&quot; w:h-ansi=&quot;Cambria Math&quot;/&gt;&lt;wx:font wx:val=&quot;Cambria Math&quot;/&gt;&lt;w:i/&gt;&lt;/w:rPr&gt;&lt;m:t&gt;Matches Found&lt;/m:t&gt;&lt;/m:r&gt;&lt;/m:num&gt;&lt;m:den&gt;&lt;m:r&gt;&lt;w:rPr&gt;&lt;w:rFonts w:ascii=&quot;Cambria Math&quot; w:h-ansi=&quot;Cambria Math&quot;/&gt;&lt;wx:font wx:val=&quot;Cambria Math&quot;/&gt;&lt;w:i/&gt;&lt;/w:rPr&gt;&lt;m:t&gt;Number of Frames&lt;/m:t&gt;&lt;/m:r&gt;&lt;/m:den&gt;&lt;/m:f&gt;&lt;m:r&gt;&lt;w:rPr&gt;&lt;w:rFonts w:ascii=&quot;Cambria Math&quot; w:h-ansi=&quot;Cambria Math&quot;/&gt;&lt;wx:font wx:val=&quot;Cambria Math&quot;/&gt;&lt;w:i/&gt;&lt;/w:rPr&gt;&lt;m:t&gt;Ã—100&lt;/m:t&gt;&lt;/m:r&gt;&lt;/m:oMath&gt;&lt;/m:oMathPara&gt;&lt;/w:p&gt;&lt;w:sectPr wsp:rsidR=&quot;00000000&quot;&gt;&lt;w:pgSz w:w=&quot;12240&quot; w:h=&quot;15840&quot;/&gt;&lt;w:pgMar w:top=&quot;1440&quot; w:right=&quot;1440&quot; w:bottom=&quot;1440&quot; w:left=&quot;1440&quot; w:header=&quot;720&quot; w:footer=&quot;720&quot; w:gutter=&quot;0&quot;/&gt;&lt;w:cols w:space=&quot;720&quot;/&gt;&lt;/w:sectPr&gt;&lt;/wx:sect&gt;&lt;/w:body&gt;&lt;/w:wordDocument&gt;">
             <v:imagedata r:id="rId27" o:title="" chromakey="white"/>
           </v:shape>
         </w:pict>
@@ -5653,7 +5670,14 @@
         <w:rPr>
           <w:lang w:val="en-US"/>
         </w:rPr>
-        <w:t xml:space="preserve">The accuracy reaches to saturation and after getting 10 similar accuracy the program moves to next cycle to reduce computational </w:t>
+        <w:t xml:space="preserve">The accuracy reaches to saturation and after getting 10 similar accuracy the program moves to next cycle to reduce </w:t>
+      </w:r>
+      <w:r>
+        <w:rPr>
+          <w:lang w:val="en-US"/>
+        </w:rPr>
+        <w:lastRenderedPageBreak/>
+        <w:t xml:space="preserve">computational </w:t>
       </w:r>
       <w:proofErr w:type="gramStart"/>
       <w:r>
@@ -5735,7 +5759,6 @@
           <w:b w:val="0"/>
           <w:bCs w:val="0"/>
         </w:rPr>
-        <w:lastRenderedPageBreak/>
         <w:t xml:space="preserve">Table </w:t>
       </w:r>
       <w:r>
@@ -7333,8 +7356,17 @@
     <w:p>
       <w:pPr>
         <w:pStyle w:val="Heading1"/>
-      </w:pPr>
-      <w:r>
+        <w:ind w:firstLine="0"/>
+        <w:rPr>
+          <w:b/>
+          <w:bCs/>
+        </w:rPr>
+      </w:pPr>
+      <w:r>
+        <w:rPr>
+          <w:b/>
+          <w:bCs/>
+        </w:rPr>
         <w:t>Result</w:t>
       </w:r>
     </w:p>
@@ -7546,7 +7578,13 @@
         <w:rPr>
           <w:lang w:val="en-US"/>
         </w:rPr>
-        <w:t>Most of the previously created functions and methods had missing summary issues and we described those in summary so that a programmer in future using this library can easily instantiate those methods and functions by reading.</w:t>
+        <w:t xml:space="preserve">Most of the previously created functions and methods had missing summary issues and we described those in summary so that a programmer in future using this library </w:t>
+      </w:r>
+      <w:r>
+        <w:rPr>
+          <w:lang w:val="en-US"/>
+        </w:rPr>
+        <w:t>can easily instantiate those methods and functions by reading.</w:t>
       </w:r>
     </w:p>
     <w:p>
@@ -8883,6 +8921,7 @@
     <w:tbl>
       <w:tblPr>
         <w:tblW w:w="0" w:type="auto"/>
+        <w:tblInd w:w="108" w:type="dxa"/>
         <w:tblBorders>
           <w:top w:val="single" w:sz="4" w:space="0" w:color="auto"/>
           <w:left w:val="single" w:sz="4" w:space="0" w:color="auto"/>
@@ -8894,14 +8933,14 @@
         <w:tblLook w:val="04A0" w:firstRow="1" w:lastRow="0" w:firstColumn="1" w:lastColumn="0" w:noHBand="0" w:noVBand="1"/>
       </w:tblPr>
       <w:tblGrid>
-        <w:gridCol w:w="1618"/>
+        <w:gridCol w:w="1510"/>
         <w:gridCol w:w="1619"/>
         <w:gridCol w:w="1619"/>
       </w:tblGrid>
       <w:tr>
         <w:tc>
           <w:tcPr>
-            <w:tcW w:w="1618" w:type="dxa"/>
+            <w:tcW w:w="1510" w:type="dxa"/>
             <w:shd w:val="clear" w:color="auto" w:fill="auto"/>
           </w:tcPr>
           <w:p>
@@ -8969,7 +9008,7 @@
         </w:trPr>
         <w:tc>
           <w:tcPr>
-            <w:tcW w:w="1618" w:type="dxa"/>
+            <w:tcW w:w="1510" w:type="dxa"/>
             <w:shd w:val="clear" w:color="auto" w:fill="auto"/>
           </w:tcPr>
           <w:p>
@@ -9104,7 +9143,7 @@
         </w:trPr>
         <w:tc>
           <w:tcPr>
-            <w:tcW w:w="1618" w:type="dxa"/>
+            <w:tcW w:w="1510" w:type="dxa"/>
             <w:shd w:val="clear" w:color="auto" w:fill="auto"/>
           </w:tcPr>
           <w:p>
@@ -9237,7 +9276,7 @@
       <w:tr>
         <w:tc>
           <w:tcPr>
-            <w:tcW w:w="1618" w:type="dxa"/>
+            <w:tcW w:w="1510" w:type="dxa"/>
             <w:shd w:val="clear" w:color="auto" w:fill="auto"/>
           </w:tcPr>
           <w:p>
@@ -9372,7 +9411,7 @@
         </w:trPr>
         <w:tc>
           <w:tcPr>
-            <w:tcW w:w="1618" w:type="dxa"/>
+            <w:tcW w:w="1510" w:type="dxa"/>
             <w:shd w:val="clear" w:color="auto" w:fill="auto"/>
           </w:tcPr>
           <w:p>
@@ -10537,8 +10576,17 @@
     <w:p>
       <w:pPr>
         <w:pStyle w:val="Heading1"/>
-      </w:pPr>
-      <w:r>
+        <w:ind w:firstLine="0"/>
+        <w:rPr>
+          <w:b/>
+          <w:bCs/>
+        </w:rPr>
+      </w:pPr>
+      <w:r>
+        <w:rPr>
+          <w:b/>
+          <w:bCs/>
+        </w:rPr>
         <w:t>Discussion</w:t>
       </w:r>
     </w:p>
@@ -10933,8 +10981,17 @@
     <w:p>
       <w:pPr>
         <w:pStyle w:val="Heading1"/>
-      </w:pPr>
-      <w:r>
+        <w:ind w:firstLine="0"/>
+        <w:rPr>
+          <w:b/>
+          <w:bCs/>
+        </w:rPr>
+      </w:pPr>
+      <w:r>
+        <w:rPr>
+          <w:b/>
+          <w:bCs/>
+        </w:rPr>
         <w:t>References</w:t>
       </w:r>
     </w:p>
@@ -11283,7 +11340,7 @@
                 <v:path o:extrusionok="f" gradientshapeok="t" o:connecttype="rect"/>
                 <o:lock v:ext="edit" aspectratio="t"/>
               </v:shapetype>
-              <v:shape id="Grafik 4" o:spid="_x0000_i1025" type="#_x0000_t75" style="width:96.4pt;height:49.45pt;visibility:visible">
+              <v:shape id="Grafik 4" o:spid="_x0000_i1025" type="#_x0000_t75" style="width:96.4pt;height:49.5pt;visibility:visible">
                 <v:imagedata r:id="rId1" o:title=""/>
               </v:shape>
             </w:pict>
@@ -12959,6 +13016,18 @@
   </w:num>
   <w:num w:numId="26">
     <w:abstractNumId w:val="13"/>
+  </w:num>
+  <w:num w:numId="27">
+    <w:abstractNumId w:val="17"/>
+  </w:num>
+  <w:num w:numId="28">
+    <w:abstractNumId w:val="17"/>
+  </w:num>
+  <w:num w:numId="29">
+    <w:abstractNumId w:val="17"/>
+  </w:num>
+  <w:num w:numId="30">
+    <w:abstractNumId w:val="17"/>
   </w:num>
 </w:numbering>
 </file>
@@ -13284,7 +13353,6 @@
         <w:tab w:val="left" w:pos="216"/>
       </w:tabs>
       <w:spacing w:before="160" w:after="80"/>
-      <w:ind w:firstLine="0"/>
       <w:outlineLvl w:val="0"/>
     </w:pPr>
     <w:rPr>

--- a/Documentation of Migration of video learning project.docx
+++ b/Documentation of Migration of video learning project.docx
@@ -2446,7 +2446,7 @@
       </w:pPr>
       <w:r>
         <w:pict w14:anchorId="4D6A2F7B">
-          <v:shape id="_x0000_i1026" type="#_x0000_t75" style="width:194.25pt;height:102.75pt">
+          <v:shape id="_x0000_i1026" type="#_x0000_t75" style="width:194.1pt;height:102.7pt">
             <v:imagedata r:id="rId18" o:title="Circle_circle_0"/>
           </v:shape>
         </w:pict>
@@ -3250,7 +3250,7 @@
           <w:noProof/>
         </w:rPr>
         <w:pict w14:anchorId="6938CB54">
-          <v:shape id="Picture 6" o:spid="_x0000_i1027" type="#_x0000_t75" alt="Understanding Hierarchical Temporal Memory | by Richa Singh | Medium" style="width:241.15pt;height:100.15pt;visibility:visible;mso-wrap-style:square">
+          <v:shape id="Picture 6" o:spid="_x0000_i1027" type="#_x0000_t75" alt="Understanding Hierarchical Temporal Memory | by Richa Singh | Medium" style="width:241.05pt;height:100.15pt;visibility:visible;mso-wrap-style:square">
             <v:imagedata r:id="rId19" o:title="Understanding Hierarchical Temporal Memory | by Richa Singh | Medium"/>
           </v:shape>
         </w:pict>
@@ -5612,7 +5612,7 @@
           <w:position w:val="-12"/>
         </w:rPr>
         <w:pict w14:anchorId="13E20067">
-          <v:shape id="_x0000_i1028" type="#_x0000_t75" style="width:152.65pt;height:29.65pt" equationxml="&lt;?xml version=&quot;1.0&quot; encoding=&quot;UTF-8&quot; standalone=&quot;yes&quot;?&gt;&#10;&lt;?mso-application progid=&quot;Word.Document&quot;?&gt;&#10;&lt;w:wordDocument xmlns:aml=&quot;http://schemas.microsoft.com/aml/2001/core&quot; xmlns:wpc=&quot;http://schemas.microsoft.com/office/word/2010/wordprocessingCanvas&quot; xmlns:cx=&quot;http://schemas.microsoft.com/office/drawing/2014/chartex&quot; xmlns:cx1=&quot;http://schemas.microsoft.com/office/drawing/2015/9/8/chartex&quot; xmlns:cx2=&quot;http://schemas.microsoft.com/office/drawing/2015/10/21/chartex&quot; xmlns:cx3=&quot;http://schemas.microsoft.com/office/drawing/2016/5/9/chartex&quot; xmlns:cx4=&quot;http://schemas.microsoft.com/office/drawing/2016/5/10/chartex&quot; xmlns:cx5=&quot;http://schemas.microsoft.com/office/drawing/2016/5/11/chartex&quot; xmlns:cx6=&quot;http://schemas.microsoft.com/office/drawing/2016/5/12/chartex&quot; xmlns:cx7=&quot;http://schemas.microsoft.com/office/drawing/2016/5/13/chartex&quot; xmlns:cx8=&quot;http://schemas.microsoft.com/office/drawing/2016/5/14/chartex&quot; xmlns:cr=&quot;http://schemas.microsoft.com/office/comments/2020/reactions&quot; xmlns:dt=&quot;uuid:C2F41010-65B3-11d1-A29F-00AA00C14882&quot; xmlns:mc=&quot;http://schemas.openxmlformats.org/markup-compatibility/2006&quot; xmlns:aink=&quot;http://schemas.microsoft.com/office/drawing/2016/ink&quot; xmlns:am3d=&quot;http://schemas.microsoft.com/office/drawing/2017/model3d&quot; xmlns:o=&quot;urn:schemas-microsoft-com:office:office&quot; xmlns:m=&quot;http://schemas.openxmlformats.org/officeDocument/2006/math&quot; xmlns:v=&quot;urn:schemas-microsoft-com:vml&quot; xmlns:w10=&quot;urn:schemas-microsoft-com:office:word&quot; xmlns:w=&quot;http://schemas.microsoft.com/office/word/2003/wordml&quot; xmlns:wx=&quot;http://schemas.microsoft.com/office/word/2003/auxHint&quot; xmlns:wne=&quot;http://schemas.microsoft.com/office/word/2006/wordml&quot; xmlns:wsp=&quot;http://schemas.microsoft.com/office/word/2003/wordml/sp2&quot; xmlns:sl=&quot;http://schemas.microsoft.com/schemaLibrary/2003/core&quot; w:macrosPresent=&quot;no&quot; w:embeddedObjPresent=&quot;no&quot; w:ocxPresent=&quot;no&quot; xml:space=&quot;preserve&quot;&gt;&lt;w:ignoreSubtree w:val=&quot;http://schemas.microsoft.com/office/word/2003/wordml/sp2&quot;/&gt;&lt;o:DocumentProperties&gt;&lt;o:Version&gt;16&lt;/o:Version&gt;&lt;/o:DocumentProperties&gt;&lt;w:docPr&gt;&lt;w:view w:val=&quot;print&quot;/&gt;&lt;w:defaultTabStop w:val=&quot;720&quot;/&gt;&lt;w:doNotHyphenateCaps/&gt;&lt;w:punctuationKerning/&gt;&lt;w:characterSpacingControl w:val=&quot;DontCompress&quot;/&gt;&lt;w:optimizeForBrowser/&gt;&lt;w:validateAgainstSchema w:val=&quot;off&quot;/&gt;&lt;w:saveInvalidXML w:val=&quot;off&quot;/&gt;&lt;w:ignoreMixedContent w:val=&quot;off&quot;/&gt;&lt;w:alwaysShowPlaceholderText w:val=&quot;off&quot;/&gt;&lt;w:doNotUnderlineInvalidXML/&gt;&lt;w:compat&gt;&lt;w:doNotUseHTMLParagraphAutoSpacing/&gt;&lt;w:dontAllowFieldEndSelect/&gt;&lt;w:useWord2002TableStyleRules/&gt;&lt;w:useFELayout/&gt;&lt;/w:compat&gt;&lt;wsp:rsids&gt;&lt;wsp:rsidRoot wsp:val=&quot;009303D9&quot;/&gt;&lt;wsp:rsid wsp:val=&quot;00017F3C&quot;/&gt;&lt;wsp:rsid wsp:val=&quot;0003031E&quot;/&gt;&lt;wsp:rsid wsp:val=&quot;0004781E&quot;/&gt;&lt;wsp:rsid wsp:val=&quot;00060406&quot;/&gt;&lt;wsp:rsid wsp:val=&quot;00080C7D&quot;/&gt;&lt;wsp:rsid wsp:val=&quot;0008758A&quot;/&gt;&lt;wsp:rsid wsp:val=&quot;000A3E79&quot;/&gt;&lt;wsp:rsid wsp:val=&quot;000B0AEF&quot;/&gt;&lt;wsp:rsid wsp:val=&quot;000C1E68&quot;/&gt;&lt;wsp:rsid wsp:val=&quot;001A2EFD&quot;/&gt;&lt;wsp:rsid wsp:val=&quot;001A3B3D&quot;/&gt;&lt;wsp:rsid wsp:val=&quot;001B67DC&quot;/&gt;&lt;wsp:rsid wsp:val=&quot;002254A9&quot;/&gt;&lt;wsp:rsid wsp:val=&quot;00233D97&quot;/&gt;&lt;wsp:rsid wsp:val=&quot;002347A2&quot;/&gt;&lt;wsp:rsid wsp:val=&quot;00242E2D&quot;/&gt;&lt;wsp:rsid wsp:val=&quot;0026184A&quot;/&gt;&lt;wsp:rsid wsp:val=&quot;002850E3&quot;/&gt;&lt;wsp:rsid wsp:val=&quot;002A31E6&quot;/&gt;&lt;wsp:rsid wsp:val=&quot;002D6449&quot;/&gt;&lt;wsp:rsid wsp:val=&quot;002F3B12&quot;/&gt;&lt;wsp:rsid wsp:val=&quot;00341611&quot;/&gt;&lt;wsp:rsid wsp:val=&quot;0034765A&quot;/&gt;&lt;wsp:rsid wsp:val=&quot;00354FCF&quot;/&gt;&lt;wsp:rsid wsp:val=&quot;00387EAC&quot;/&gt;&lt;wsp:rsid wsp:val=&quot;003A19E2&quot;/&gt;&lt;wsp:rsid wsp:val=&quot;003B4E04&quot;/&gt;&lt;wsp:rsid wsp:val=&quot;003D708B&quot;/&gt;&lt;wsp:rsid wsp:val=&quot;003D7593&quot;/&gt;&lt;wsp:rsid wsp:val=&quot;003F5A08&quot;/&gt;&lt;wsp:rsid wsp:val=&quot;00420716&quot;/&gt;&lt;wsp:rsid wsp:val=&quot;004325FB&quot;/&gt;&lt;wsp:rsid wsp:val=&quot;004432BA&quot;/&gt;&lt;wsp:rsid wsp:val=&quot;0044407E&quot;/&gt;&lt;wsp:rsid wsp:val=&quot;00447BB9&quot;/&gt;&lt;wsp:rsid wsp:val=&quot;00453DDF&quot;/&gt;&lt;wsp:rsid wsp:val=&quot;0046031D&quot;/&gt;&lt;wsp:rsid wsp:val=&quot;004967E6&quot;/&gt;&lt;wsp:rsid wsp:val=&quot;004A6D9E&quot;/&gt;&lt;wsp:rsid wsp:val=&quot;004C110B&quot;/&gt;&lt;wsp:rsid wsp:val=&quot;004D72B5&quot;/&gt;&lt;wsp:rsid wsp:val=&quot;004F306A&quot;/&gt;&lt;wsp:rsid wsp:val=&quot;00500438&quot;/&gt;&lt;wsp:rsid wsp:val=&quot;005300ED&quot;/&gt;&lt;wsp:rsid wsp:val=&quot;00551B7F&quot;/&gt;&lt;wsp:rsid wsp:val=&quot;0056610F&quot;/&gt;&lt;wsp:rsid wsp:val=&quot;0057117D&quot;/&gt;&lt;wsp:rsid wsp:val=&quot;00575BCA&quot;/&gt;&lt;wsp:rsid wsp:val=&quot;00591815&quot;/&gt;&lt;wsp:rsid wsp:val=&quot;005B0344&quot;/&gt;&lt;wsp:rsid wsp:val=&quot;005B078C&quot;/&gt;&lt;wsp:rsid wsp:val=&quot;005B520E&quot;/&gt;&lt;wsp:rsid wsp:val=&quot;005B56AA&quot;/&gt;&lt;wsp:rsid wsp:val=&quot;005E11F5&quot;/&gt;&lt;wsp:rsid wsp:val=&quot;005E2800&quot;/&gt;&lt;wsp:rsid wsp:val=&quot;00605825&quot;/&gt;&lt;wsp:rsid wsp:val=&quot;00645D22&quot;/&gt;&lt;wsp:rsid wsp:val=&quot;00651A08&quot;/&gt;&lt;wsp:rsid wsp:val=&quot;00654204&quot;/&gt;&lt;wsp:rsid wsp:val=&quot;00656AD1&quot;/&gt;&lt;wsp:rsid wsp:val=&quot;00660A91&quot;/&gt;&lt;wsp:rsid wsp:val=&quot;00662684&quot;/&gt;&lt;wsp:rsid wsp:val=&quot;00670434&quot;/&gt;&lt;wsp:rsid wsp:val=&quot;006B3581&quot;/&gt;&lt;wsp:rsid wsp:val=&quot;006B62AC&quot;/&gt;&lt;wsp:rsid wsp:val=&quot;006B6B66&quot;/&gt;&lt;wsp:rsid wsp:val=&quot;006E3122&quot;/&gt;&lt;wsp:rsid wsp:val=&quot;006F5F71&quot;/&gt;&lt;wsp:rsid wsp:val=&quot;006F6D3D&quot;/&gt;&lt;wsp:rsid wsp:val=&quot;00700DD3&quot;/&gt;&lt;wsp:rsid wsp:val=&quot;00702FE4&quot;/&gt;&lt;wsp:rsid wsp:val=&quot;007114ED&quot;/&gt;&lt;wsp:rsid wsp:val=&quot;00715BEA&quot;/&gt;&lt;wsp:rsid wsp:val=&quot;00740EEA&quot;/&gt;&lt;wsp:rsid wsp:val=&quot;007453DE&quot;/&gt;&lt;wsp:rsid wsp:val=&quot;00794804&quot;/&gt;&lt;wsp:rsid wsp:val=&quot;007969FF&quot;/&gt;&lt;wsp:rsid wsp:val=&quot;007B33F1&quot;/&gt;&lt;wsp:rsid wsp:val=&quot;007B6DDA&quot;/&gt;&lt;wsp:rsid wsp:val=&quot;007C0308&quot;/&gt;&lt;wsp:rsid wsp:val=&quot;007C2FF2&quot;/&gt;&lt;wsp:rsid wsp:val=&quot;007D6232&quot;/&gt;&lt;wsp:rsid wsp:val=&quot;007E5613&quot;/&gt;&lt;wsp:rsid wsp:val=&quot;007F1F99&quot;/&gt;&lt;wsp:rsid wsp:val=&quot;007F768F&quot;/&gt;&lt;wsp:rsid wsp:val=&quot;0080791D&quot;/&gt;&lt;wsp:rsid wsp:val=&quot;00830F7C&quot;/&gt;&lt;wsp:rsid wsp:val=&quot;00836367&quot;/&gt;&lt;wsp:rsid wsp:val=&quot;0085593C&quot;/&gt;&lt;wsp:rsid wsp:val=&quot;00867C5C&quot;/&gt;&lt;wsp:rsid wsp:val=&quot;00873603&quot;/&gt;&lt;wsp:rsid wsp:val=&quot;00877C10&quot;/&gt;&lt;wsp:rsid wsp:val=&quot;00884D65&quot;/&gt;&lt;wsp:rsid wsp:val=&quot;00896E70&quot;/&gt;&lt;wsp:rsid wsp:val=&quot;008A2C7D&quot;/&gt;&lt;wsp:rsid wsp:val=&quot;008C4B23&quot;/&gt;&lt;wsp:rsid wsp:val=&quot;008D14A9&quot;/&gt;&lt;wsp:rsid wsp:val=&quot;008F53C6&quot;/&gt;&lt;wsp:rsid wsp:val=&quot;008F6E2C&quot;/&gt;&lt;wsp:rsid wsp:val=&quot;009303D9&quot;/&gt;&lt;wsp:rsid wsp:val=&quot;009324D8&quot;/&gt;&lt;wsp:rsid wsp:val=&quot;00933C64&quot;/&gt;&lt;wsp:rsid wsp:val=&quot;00972203&quot;/&gt;&lt;wsp:rsid wsp:val=&quot;00977DF6&quot;/&gt;&lt;wsp:rsid wsp:val=&quot;009F1D79&quot;/&gt;&lt;wsp:rsid wsp:val=&quot;00A059B3&quot;/&gt;&lt;wsp:rsid wsp:val=&quot;00A3111E&quot;/&gt;&lt;wsp:rsid wsp:val=&quot;00A94663&quot;/&gt;&lt;wsp:rsid wsp:val=&quot;00AA384F&quot;/&gt;&lt;wsp:rsid wsp:val=&quot;00AE3409&quot;/&gt;&lt;wsp:rsid wsp:val=&quot;00B11A60&quot;/&gt;&lt;wsp:rsid wsp:val=&quot;00B22613&quot;/&gt;&lt;wsp:rsid wsp:val=&quot;00B31369&quot;/&gt;&lt;wsp:rsid wsp:val=&quot;00B720CD&quot;/&gt;&lt;wsp:rsid wsp:val=&quot;00B768D1&quot;/&gt;&lt;wsp:rsid wsp:val=&quot;00BA1025&quot;/&gt;&lt;wsp:rsid wsp:val=&quot;00BC01CC&quot;/&gt;&lt;wsp:rsid wsp:val=&quot;00BC3420&quot;/&gt;&lt;wsp:rsid wsp:val=&quot;00BD670B&quot;/&gt;&lt;wsp:rsid wsp:val=&quot;00BE7D3C&quot;/&gt;&lt;wsp:rsid wsp:val=&quot;00BF5FF6&quot;/&gt;&lt;wsp:rsid wsp:val=&quot;00C0207F&quot;/&gt;&lt;wsp:rsid wsp:val=&quot;00C02AE7&quot;/&gt;&lt;wsp:rsid wsp:val=&quot;00C16117&quot;/&gt;&lt;wsp:rsid wsp:val=&quot;00C3075A&quot;/&gt;&lt;wsp:rsid wsp:val=&quot;00C70167&quot;/&gt;&lt;wsp:rsid wsp:val=&quot;00C919A4&quot;/&gt;&lt;wsp:rsid wsp:val=&quot;00CA4392&quot;/&gt;&lt;wsp:rsid wsp:val=&quot;00CC393F&quot;/&gt;&lt;wsp:rsid wsp:val=&quot;00CC7D3C&quot;/&gt;&lt;wsp:rsid wsp:val=&quot;00D15150&quot;/&gt;&lt;wsp:rsid wsp:val=&quot;00D2176E&quot;/&gt;&lt;wsp:rsid wsp:val=&quot;00D32751&quot;/&gt;&lt;wsp:rsid wsp:val=&quot;00D61087&quot;/&gt;&lt;wsp:rsid wsp:val=&quot;00D632BE&quot;/&gt;&lt;wsp:rsid wsp:val=&quot;00D72D06&quot;/&gt;&lt;wsp:rsid wsp:val=&quot;00D7522C&quot;/&gt;&lt;wsp:rsid wsp:val=&quot;00D7536F&quot;/&gt;&lt;wsp:rsid wsp:val=&quot;00D76668&quot;/&gt;&lt;wsp:rsid wsp:val=&quot;00D81569&quot;/&gt;&lt;wsp:rsid wsp:val=&quot;00E07383&quot;/&gt;&lt;wsp:rsid wsp:val=&quot;00E165BC&quot;/&gt;&lt;wsp:rsid wsp:val=&quot;00E30DA0&quot;/&gt;&lt;wsp:rsid wsp:val=&quot;00E57441&quot;/&gt;&lt;wsp:rsid wsp:val=&quot;00E61E12&quot;/&gt;&lt;wsp:rsid wsp:val=&quot;00E7596C&quot;/&gt;&lt;wsp:rsid wsp:val=&quot;00E878F2&quot;/&gt;&lt;wsp:rsid wsp:val=&quot;00E92D34&quot;/&gt;&lt;wsp:rsid wsp:val=&quot;00ED0149&quot;/&gt;&lt;wsp:rsid wsp:val=&quot;00EF5804&quot;/&gt;&lt;wsp:rsid wsp:val=&quot;00EF7DE3&quot;/&gt;&lt;wsp:rsid wsp:val=&quot;00F03103&quot;/&gt;&lt;wsp:rsid wsp:val=&quot;00F271DE&quot;/&gt;&lt;wsp:rsid wsp:val=&quot;00F627DA&quot;/&gt;&lt;wsp:rsid wsp:val=&quot;00F7288F&quot;/&gt;&lt;wsp:rsid wsp:val=&quot;00F735A9&quot;/&gt;&lt;wsp:rsid wsp:val=&quot;00F847A6&quot;/&gt;&lt;wsp:rsid wsp:val=&quot;00F9441B&quot;/&gt;&lt;wsp:rsid wsp:val=&quot;00FA4C32&quot;/&gt;&lt;wsp:rsid wsp:val=&quot;00FE7114&quot;/&gt;&lt;wsp:rsid wsp:val=&quot;00FF2ABB&quot;/&gt;&lt;/wsp:rsids&gt;&lt;/w:docPr&gt;&lt;w:body&gt;&lt;wx:sect&gt;&lt;w:p wsp:rsidR=&quot;00000000&quot; wsp:rsidRDefault=&quot;00E92D34&quot; wsp:rsidP=&quot;00E92D34&quot;&gt;&lt;m:oMathPara&gt;&lt;m:oMath&gt;&lt;m:r&gt;&lt;w:rPr&gt;&lt;w:rFonts w:ascii=&quot;Cambria Math&quot; w:h-ansi=&quot;Cambria Math&quot;/&gt;&lt;wx:font wx:val=&quot;Cambria Math&quot;/&gt;&lt;w:i/&gt;&lt;/w:rPr&gt;&lt;m:t&gt;accuracy= &lt;/m:t&gt;&lt;/m:r&gt;&lt;m:f&gt;&lt;m:fPr&gt;&lt;m:ctrlPr&gt;&lt;w:rPr&gt;&lt;w:rFonts w:ascii=&quot;Cambria Math&quot; w:h-ansi=&quot;Cambria Math&quot;/&gt;&lt;wx:font wx:val=&quot;Cambria Math&quot;/&gt;&lt;w:i/&gt;&lt;/w:rPr&gt;&lt;/m:ctrlPr&gt;&lt;/m:fPr&gt;&lt;m:num&gt;&lt;m:r&gt;&lt;w:rPr&gt;&lt;w:rFonts w:ascii=&quot;Cambria Math&quot; w:h-ansi=&quot;Cambria Math&quot;/&gt;&lt;wx:font wx:val=&quot;Cambria Math&quot;/&gt;&lt;w:i/&gt;&lt;/w:rPr&gt;&lt;m:t&gt;Matches Found&lt;/m:t&gt;&lt;/m:r&gt;&lt;/m:num&gt;&lt;m:den&gt;&lt;m:r&gt;&lt;w:rPr&gt;&lt;w:rFonts w:ascii=&quot;Cambria Math&quot; w:h-ansi=&quot;Cambria Math&quot;/&gt;&lt;wx:font wx:val=&quot;Cambria Math&quot;/&gt;&lt;w:i/&gt;&lt;/w:rPr&gt;&lt;m:t&gt;Number of Frames&lt;/m:t&gt;&lt;/m:r&gt;&lt;/m:den&gt;&lt;/m:f&gt;&lt;m:r&gt;&lt;w:rPr&gt;&lt;w:rFonts w:ascii=&quot;Cambria Math&quot; w:h-ansi=&quot;Cambria Math&quot;/&gt;&lt;wx:font wx:val=&quot;Cambria Math&quot;/&gt;&lt;w:i/&gt;&lt;/w:rPr&gt;&lt;m:t&gt;Ã—100&lt;/m:t&gt;&lt;/m:r&gt;&lt;/m:oMath&gt;&lt;/m:oMathPara&gt;&lt;/w:p&gt;&lt;w:sectPr wsp:rsidR=&quot;00000000&quot;&gt;&lt;w:pgSz w:w=&quot;12240&quot; w:h=&quot;15840&quot;/&gt;&lt;w:pgMar w:top=&quot;1440&quot; w:right=&quot;1440&quot; w:bottom=&quot;1440&quot; w:left=&quot;1440&quot; w:header=&quot;720&quot; w:footer=&quot;720&quot; w:gutter=&quot;0&quot;/&gt;&lt;w:cols w:space=&quot;720&quot;/&gt;&lt;/w:sectPr&gt;&lt;/wx:sect&gt;&lt;/w:body&gt;&lt;/w:wordDocument&gt;">
+          <v:shape id="_x0000_i1028" type="#_x0000_t75" style="width:152.75pt;height:29.45pt" equationxml="&lt;?xml version=&quot;1.0&quot; encoding=&quot;UTF-8&quot; standalone=&quot;yes&quot;?&gt;&#10;&lt;?mso-application progid=&quot;Word.Document&quot;?&gt;&#10;&lt;w:wordDocument xmlns:aml=&quot;http://schemas.microsoft.com/aml/2001/core&quot; xmlns:wpc=&quot;http://schemas.microsoft.com/office/word/2010/wordprocessingCanvas&quot; xmlns:cx=&quot;http://schemas.microsoft.com/office/drawing/2014/chartex&quot; xmlns:cx1=&quot;http://schemas.microsoft.com/office/drawing/2015/9/8/chartex&quot; xmlns:cx2=&quot;http://schemas.microsoft.com/office/drawing/2015/10/21/chartex&quot; xmlns:cx3=&quot;http://schemas.microsoft.com/office/drawing/2016/5/9/chartex&quot; xmlns:cx4=&quot;http://schemas.microsoft.com/office/drawing/2016/5/10/chartex&quot; xmlns:cx5=&quot;http://schemas.microsoft.com/office/drawing/2016/5/11/chartex&quot; xmlns:cx6=&quot;http://schemas.microsoft.com/office/drawing/2016/5/12/chartex&quot; xmlns:cx7=&quot;http://schemas.microsoft.com/office/drawing/2016/5/13/chartex&quot; xmlns:cx8=&quot;http://schemas.microsoft.com/office/drawing/2016/5/14/chartex&quot; xmlns:cr=&quot;http://schemas.microsoft.com/office/comments/2020/reactions&quot; xmlns:dt=&quot;uuid:C2F41010-65B3-11d1-A29F-00AA00C14882&quot; xmlns:mc=&quot;http://schemas.openxmlformats.org/markup-compatibility/2006&quot; xmlns:aink=&quot;http://schemas.microsoft.com/office/drawing/2016/ink&quot; xmlns:am3d=&quot;http://schemas.microsoft.com/office/drawing/2017/model3d&quot; xmlns:o=&quot;urn:schemas-microsoft-com:office:office&quot; xmlns:m=&quot;http://schemas.openxmlformats.org/officeDocument/2006/math&quot; xmlns:v=&quot;urn:schemas-microsoft-com:vml&quot; xmlns:w10=&quot;urn:schemas-microsoft-com:office:word&quot; xmlns:w=&quot;http://schemas.microsoft.com/office/word/2003/wordml&quot; xmlns:wx=&quot;http://schemas.microsoft.com/office/word/2003/auxHint&quot; xmlns:wne=&quot;http://schemas.microsoft.com/office/word/2006/wordml&quot; xmlns:wsp=&quot;http://schemas.microsoft.com/office/word/2003/wordml/sp2&quot; xmlns:sl=&quot;http://schemas.microsoft.com/schemaLibrary/2003/core&quot; w:macrosPresent=&quot;no&quot; w:embeddedObjPresent=&quot;no&quot; w:ocxPresent=&quot;no&quot; xml:space=&quot;preserve&quot;&gt;&lt;w:ignoreSubtree w:val=&quot;http://schemas.microsoft.com/office/word/2003/wordml/sp2&quot;/&gt;&lt;o:DocumentProperties&gt;&lt;o:Version&gt;16&lt;/o:Version&gt;&lt;/o:DocumentProperties&gt;&lt;w:docPr&gt;&lt;w:view w:val=&quot;print&quot;/&gt;&lt;w:defaultTabStop w:val=&quot;720&quot;/&gt;&lt;w:doNotHyphenateCaps/&gt;&lt;w:punctuationKerning/&gt;&lt;w:characterSpacingControl w:val=&quot;DontCompress&quot;/&gt;&lt;w:optimizeForBrowser/&gt;&lt;w:validateAgainstSchema w:val=&quot;off&quot;/&gt;&lt;w:saveInvalidXML w:val=&quot;off&quot;/&gt;&lt;w:ignoreMixedContent w:val=&quot;off&quot;/&gt;&lt;w:alwaysShowPlaceholderText w:val=&quot;off&quot;/&gt;&lt;w:doNotUnderlineInvalidXML/&gt;&lt;w:compat&gt;&lt;w:doNotUseHTMLParagraphAutoSpacing/&gt;&lt;w:dontAllowFieldEndSelect/&gt;&lt;w:useWord2002TableStyleRules/&gt;&lt;w:useFELayout/&gt;&lt;/w:compat&gt;&lt;wsp:rsids&gt;&lt;wsp:rsidRoot wsp:val=&quot;009303D9&quot;/&gt;&lt;wsp:rsid wsp:val=&quot;00017F3C&quot;/&gt;&lt;wsp:rsid wsp:val=&quot;0003031E&quot;/&gt;&lt;wsp:rsid wsp:val=&quot;0004781E&quot;/&gt;&lt;wsp:rsid wsp:val=&quot;00060406&quot;/&gt;&lt;wsp:rsid wsp:val=&quot;00080C7D&quot;/&gt;&lt;wsp:rsid wsp:val=&quot;0008758A&quot;/&gt;&lt;wsp:rsid wsp:val=&quot;000A3E79&quot;/&gt;&lt;wsp:rsid wsp:val=&quot;000B0AEF&quot;/&gt;&lt;wsp:rsid wsp:val=&quot;000C1E68&quot;/&gt;&lt;wsp:rsid wsp:val=&quot;001A2EFD&quot;/&gt;&lt;wsp:rsid wsp:val=&quot;001A3B3D&quot;/&gt;&lt;wsp:rsid wsp:val=&quot;001B67DC&quot;/&gt;&lt;wsp:rsid wsp:val=&quot;002254A9&quot;/&gt;&lt;wsp:rsid wsp:val=&quot;00233D97&quot;/&gt;&lt;wsp:rsid wsp:val=&quot;002347A2&quot;/&gt;&lt;wsp:rsid wsp:val=&quot;00242E2D&quot;/&gt;&lt;wsp:rsid wsp:val=&quot;0026184A&quot;/&gt;&lt;wsp:rsid wsp:val=&quot;002850E3&quot;/&gt;&lt;wsp:rsid wsp:val=&quot;002A31E6&quot;/&gt;&lt;wsp:rsid wsp:val=&quot;002D6449&quot;/&gt;&lt;wsp:rsid wsp:val=&quot;002F3B12&quot;/&gt;&lt;wsp:rsid wsp:val=&quot;00341611&quot;/&gt;&lt;wsp:rsid wsp:val=&quot;0034765A&quot;/&gt;&lt;wsp:rsid wsp:val=&quot;00354FCF&quot;/&gt;&lt;wsp:rsid wsp:val=&quot;00387EAC&quot;/&gt;&lt;wsp:rsid wsp:val=&quot;003A19E2&quot;/&gt;&lt;wsp:rsid wsp:val=&quot;003B4E04&quot;/&gt;&lt;wsp:rsid wsp:val=&quot;003D708B&quot;/&gt;&lt;wsp:rsid wsp:val=&quot;003D7593&quot;/&gt;&lt;wsp:rsid wsp:val=&quot;003F5A08&quot;/&gt;&lt;wsp:rsid wsp:val=&quot;00420716&quot;/&gt;&lt;wsp:rsid wsp:val=&quot;004325FB&quot;/&gt;&lt;wsp:rsid wsp:val=&quot;004432BA&quot;/&gt;&lt;wsp:rsid wsp:val=&quot;0044407E&quot;/&gt;&lt;wsp:rsid wsp:val=&quot;00447BB9&quot;/&gt;&lt;wsp:rsid wsp:val=&quot;00453DDF&quot;/&gt;&lt;wsp:rsid wsp:val=&quot;0046031D&quot;/&gt;&lt;wsp:rsid wsp:val=&quot;004967E6&quot;/&gt;&lt;wsp:rsid wsp:val=&quot;004A6D9E&quot;/&gt;&lt;wsp:rsid wsp:val=&quot;004C110B&quot;/&gt;&lt;wsp:rsid wsp:val=&quot;004D72B5&quot;/&gt;&lt;wsp:rsid wsp:val=&quot;004F306A&quot;/&gt;&lt;wsp:rsid wsp:val=&quot;00500438&quot;/&gt;&lt;wsp:rsid wsp:val=&quot;005300ED&quot;/&gt;&lt;wsp:rsid wsp:val=&quot;00551B7F&quot;/&gt;&lt;wsp:rsid wsp:val=&quot;0056610F&quot;/&gt;&lt;wsp:rsid wsp:val=&quot;0057117D&quot;/&gt;&lt;wsp:rsid wsp:val=&quot;00575BCA&quot;/&gt;&lt;wsp:rsid wsp:val=&quot;00591815&quot;/&gt;&lt;wsp:rsid wsp:val=&quot;005B0344&quot;/&gt;&lt;wsp:rsid wsp:val=&quot;005B078C&quot;/&gt;&lt;wsp:rsid wsp:val=&quot;005B520E&quot;/&gt;&lt;wsp:rsid wsp:val=&quot;005B56AA&quot;/&gt;&lt;wsp:rsid wsp:val=&quot;005E11F5&quot;/&gt;&lt;wsp:rsid wsp:val=&quot;005E2800&quot;/&gt;&lt;wsp:rsid wsp:val=&quot;00605825&quot;/&gt;&lt;wsp:rsid wsp:val=&quot;00645D22&quot;/&gt;&lt;wsp:rsid wsp:val=&quot;00651A08&quot;/&gt;&lt;wsp:rsid wsp:val=&quot;00654204&quot;/&gt;&lt;wsp:rsid wsp:val=&quot;00656AD1&quot;/&gt;&lt;wsp:rsid wsp:val=&quot;00660A91&quot;/&gt;&lt;wsp:rsid wsp:val=&quot;00662684&quot;/&gt;&lt;wsp:rsid wsp:val=&quot;00670434&quot;/&gt;&lt;wsp:rsid wsp:val=&quot;006B3581&quot;/&gt;&lt;wsp:rsid wsp:val=&quot;006B62AC&quot;/&gt;&lt;wsp:rsid wsp:val=&quot;006B6B66&quot;/&gt;&lt;wsp:rsid wsp:val=&quot;006E3122&quot;/&gt;&lt;wsp:rsid wsp:val=&quot;006F5F71&quot;/&gt;&lt;wsp:rsid wsp:val=&quot;006F6D3D&quot;/&gt;&lt;wsp:rsid wsp:val=&quot;00700DD3&quot;/&gt;&lt;wsp:rsid wsp:val=&quot;00702FE4&quot;/&gt;&lt;wsp:rsid wsp:val=&quot;007114ED&quot;/&gt;&lt;wsp:rsid wsp:val=&quot;00715BEA&quot;/&gt;&lt;wsp:rsid wsp:val=&quot;00740EEA&quot;/&gt;&lt;wsp:rsid wsp:val=&quot;007453DE&quot;/&gt;&lt;wsp:rsid wsp:val=&quot;00794804&quot;/&gt;&lt;wsp:rsid wsp:val=&quot;007969FF&quot;/&gt;&lt;wsp:rsid wsp:val=&quot;007B33F1&quot;/&gt;&lt;wsp:rsid wsp:val=&quot;007B6DDA&quot;/&gt;&lt;wsp:rsid wsp:val=&quot;007C0308&quot;/&gt;&lt;wsp:rsid wsp:val=&quot;007C2FF2&quot;/&gt;&lt;wsp:rsid wsp:val=&quot;007D6232&quot;/&gt;&lt;wsp:rsid wsp:val=&quot;007E5613&quot;/&gt;&lt;wsp:rsid wsp:val=&quot;007F1F99&quot;/&gt;&lt;wsp:rsid wsp:val=&quot;007F768F&quot;/&gt;&lt;wsp:rsid wsp:val=&quot;0080791D&quot;/&gt;&lt;wsp:rsid wsp:val=&quot;00830F7C&quot;/&gt;&lt;wsp:rsid wsp:val=&quot;00836367&quot;/&gt;&lt;wsp:rsid wsp:val=&quot;0085593C&quot;/&gt;&lt;wsp:rsid wsp:val=&quot;00867C5C&quot;/&gt;&lt;wsp:rsid wsp:val=&quot;00873603&quot;/&gt;&lt;wsp:rsid wsp:val=&quot;00877C10&quot;/&gt;&lt;wsp:rsid wsp:val=&quot;00884D65&quot;/&gt;&lt;wsp:rsid wsp:val=&quot;00896E70&quot;/&gt;&lt;wsp:rsid wsp:val=&quot;008A2C7D&quot;/&gt;&lt;wsp:rsid wsp:val=&quot;008C4B23&quot;/&gt;&lt;wsp:rsid wsp:val=&quot;008D14A9&quot;/&gt;&lt;wsp:rsid wsp:val=&quot;008F53C6&quot;/&gt;&lt;wsp:rsid wsp:val=&quot;008F6E2C&quot;/&gt;&lt;wsp:rsid wsp:val=&quot;009303D9&quot;/&gt;&lt;wsp:rsid wsp:val=&quot;009324D8&quot;/&gt;&lt;wsp:rsid wsp:val=&quot;00933C64&quot;/&gt;&lt;wsp:rsid wsp:val=&quot;00972203&quot;/&gt;&lt;wsp:rsid wsp:val=&quot;00977DF6&quot;/&gt;&lt;wsp:rsid wsp:val=&quot;009F1D79&quot;/&gt;&lt;wsp:rsid wsp:val=&quot;00A059B3&quot;/&gt;&lt;wsp:rsid wsp:val=&quot;00A3111E&quot;/&gt;&lt;wsp:rsid wsp:val=&quot;00A94663&quot;/&gt;&lt;wsp:rsid wsp:val=&quot;00AA384F&quot;/&gt;&lt;wsp:rsid wsp:val=&quot;00AE3409&quot;/&gt;&lt;wsp:rsid wsp:val=&quot;00B11A60&quot;/&gt;&lt;wsp:rsid wsp:val=&quot;00B22613&quot;/&gt;&lt;wsp:rsid wsp:val=&quot;00B31369&quot;/&gt;&lt;wsp:rsid wsp:val=&quot;00B720CD&quot;/&gt;&lt;wsp:rsid wsp:val=&quot;00B768D1&quot;/&gt;&lt;wsp:rsid wsp:val=&quot;00BA1025&quot;/&gt;&lt;wsp:rsid wsp:val=&quot;00BC01CC&quot;/&gt;&lt;wsp:rsid wsp:val=&quot;00BC3420&quot;/&gt;&lt;wsp:rsid wsp:val=&quot;00BD670B&quot;/&gt;&lt;wsp:rsid wsp:val=&quot;00BE7D3C&quot;/&gt;&lt;wsp:rsid wsp:val=&quot;00BF5FF6&quot;/&gt;&lt;wsp:rsid wsp:val=&quot;00C0207F&quot;/&gt;&lt;wsp:rsid wsp:val=&quot;00C02AE7&quot;/&gt;&lt;wsp:rsid wsp:val=&quot;00C16117&quot;/&gt;&lt;wsp:rsid wsp:val=&quot;00C3075A&quot;/&gt;&lt;wsp:rsid wsp:val=&quot;00C70167&quot;/&gt;&lt;wsp:rsid wsp:val=&quot;00C919A4&quot;/&gt;&lt;wsp:rsid wsp:val=&quot;00CA4392&quot;/&gt;&lt;wsp:rsid wsp:val=&quot;00CC393F&quot;/&gt;&lt;wsp:rsid wsp:val=&quot;00CC7D3C&quot;/&gt;&lt;wsp:rsid wsp:val=&quot;00D15150&quot;/&gt;&lt;wsp:rsid wsp:val=&quot;00D2176E&quot;/&gt;&lt;wsp:rsid wsp:val=&quot;00D32751&quot;/&gt;&lt;wsp:rsid wsp:val=&quot;00D61087&quot;/&gt;&lt;wsp:rsid wsp:val=&quot;00D632BE&quot;/&gt;&lt;wsp:rsid wsp:val=&quot;00D72D06&quot;/&gt;&lt;wsp:rsid wsp:val=&quot;00D7522C&quot;/&gt;&lt;wsp:rsid wsp:val=&quot;00D7536F&quot;/&gt;&lt;wsp:rsid wsp:val=&quot;00D76668&quot;/&gt;&lt;wsp:rsid wsp:val=&quot;00D81569&quot;/&gt;&lt;wsp:rsid wsp:val=&quot;00E07383&quot;/&gt;&lt;wsp:rsid wsp:val=&quot;00E165BC&quot;/&gt;&lt;wsp:rsid wsp:val=&quot;00E30DA0&quot;/&gt;&lt;wsp:rsid wsp:val=&quot;00E57441&quot;/&gt;&lt;wsp:rsid wsp:val=&quot;00E61E12&quot;/&gt;&lt;wsp:rsid wsp:val=&quot;00E7596C&quot;/&gt;&lt;wsp:rsid wsp:val=&quot;00E878F2&quot;/&gt;&lt;wsp:rsid wsp:val=&quot;00E92D34&quot;/&gt;&lt;wsp:rsid wsp:val=&quot;00ED0149&quot;/&gt;&lt;wsp:rsid wsp:val=&quot;00EF5804&quot;/&gt;&lt;wsp:rsid wsp:val=&quot;00EF7DE3&quot;/&gt;&lt;wsp:rsid wsp:val=&quot;00F03103&quot;/&gt;&lt;wsp:rsid wsp:val=&quot;00F271DE&quot;/&gt;&lt;wsp:rsid wsp:val=&quot;00F627DA&quot;/&gt;&lt;wsp:rsid wsp:val=&quot;00F7288F&quot;/&gt;&lt;wsp:rsid wsp:val=&quot;00F735A9&quot;/&gt;&lt;wsp:rsid wsp:val=&quot;00F847A6&quot;/&gt;&lt;wsp:rsid wsp:val=&quot;00F9441B&quot;/&gt;&lt;wsp:rsid wsp:val=&quot;00FA4C32&quot;/&gt;&lt;wsp:rsid wsp:val=&quot;00FE7114&quot;/&gt;&lt;wsp:rsid wsp:val=&quot;00FF2ABB&quot;/&gt;&lt;/wsp:rsids&gt;&lt;/w:docPr&gt;&lt;w:body&gt;&lt;wx:sect&gt;&lt;w:p wsp:rsidR=&quot;00000000&quot; wsp:rsidRDefault=&quot;00E92D34&quot; wsp:rsidP=&quot;00E92D34&quot;&gt;&lt;m:oMathPara&gt;&lt;m:oMath&gt;&lt;m:r&gt;&lt;w:rPr&gt;&lt;w:rFonts w:ascii=&quot;Cambria Math&quot; w:h-ansi=&quot;Cambria Math&quot;/&gt;&lt;wx:font wx:val=&quot;Cambria Math&quot;/&gt;&lt;w:i/&gt;&lt;/w:rPr&gt;&lt;m:t&gt;accuracy= &lt;/m:t&gt;&lt;/m:r&gt;&lt;m:f&gt;&lt;m:fPr&gt;&lt;m:ctrlPr&gt;&lt;w:rPr&gt;&lt;w:rFonts w:ascii=&quot;Cambria Math&quot; w:h-ansi=&quot;Cambria Math&quot;/&gt;&lt;wx:font wx:val=&quot;Cambria Math&quot;/&gt;&lt;w:i/&gt;&lt;/w:rPr&gt;&lt;/m:ctrlPr&gt;&lt;/m:fPr&gt;&lt;m:num&gt;&lt;m:r&gt;&lt;w:rPr&gt;&lt;w:rFonts w:ascii=&quot;Cambria Math&quot; w:h-ansi=&quot;Cambria Math&quot;/&gt;&lt;wx:font wx:val=&quot;Cambria Math&quot;/&gt;&lt;w:i/&gt;&lt;/w:rPr&gt;&lt;m:t&gt;Matches Found&lt;/m:t&gt;&lt;/m:r&gt;&lt;/m:num&gt;&lt;m:den&gt;&lt;m:r&gt;&lt;w:rPr&gt;&lt;w:rFonts w:ascii=&quot;Cambria Math&quot; w:h-ansi=&quot;Cambria Math&quot;/&gt;&lt;wx:font wx:val=&quot;Cambria Math&quot;/&gt;&lt;w:i/&gt;&lt;/w:rPr&gt;&lt;m:t&gt;Number of Frames&lt;/m:t&gt;&lt;/m:r&gt;&lt;/m:den&gt;&lt;/m:f&gt;&lt;m:r&gt;&lt;w:rPr&gt;&lt;w:rFonts w:ascii=&quot;Cambria Math&quot; w:h-ansi=&quot;Cambria Math&quot;/&gt;&lt;wx:font wx:val=&quot;Cambria Math&quot;/&gt;&lt;w:i/&gt;&lt;/w:rPr&gt;&lt;m:t&gt;Ã—100&lt;/m:t&gt;&lt;/m:r&gt;&lt;/m:oMath&gt;&lt;/m:oMathPara&gt;&lt;/w:p&gt;&lt;w:sectPr wsp:rsidR=&quot;00000000&quot;&gt;&lt;w:pgSz w:w=&quot;12240&quot; w:h=&quot;15840&quot;/&gt;&lt;w:pgMar w:top=&quot;1440&quot; w:right=&quot;1440&quot; w:bottom=&quot;1440&quot; w:left=&quot;1440&quot; w:header=&quot;720&quot; w:footer=&quot;720&quot; w:gutter=&quot;0&quot;/&gt;&lt;w:cols w:space=&quot;720&quot;/&gt;&lt;/w:sectPr&gt;&lt;/wx:sect&gt;&lt;/w:body&gt;&lt;/w:wordDocument&gt;">
             <v:imagedata r:id="rId27" o:title="" chromakey="white"/>
           </v:shape>
         </w:pict>
@@ -5634,7 +5634,7 @@
           <w:position w:val="-12"/>
         </w:rPr>
         <w:pict w14:anchorId="3E4F4A38">
-          <v:shape id="_x0000_i1029" type="#_x0000_t75" style="width:152.65pt;height:29.65pt" equationxml="&lt;?xml version=&quot;1.0&quot; encoding=&quot;UTF-8&quot; standalone=&quot;yes&quot;?&gt;&#10;&lt;?mso-application progid=&quot;Word.Document&quot;?&gt;&#10;&lt;w:wordDocument xmlns:aml=&quot;http://schemas.microsoft.com/aml/2001/core&quot; xmlns:wpc=&quot;http://schemas.microsoft.com/office/word/2010/wordprocessingCanvas&quot; xmlns:cx=&quot;http://schemas.microsoft.com/office/drawing/2014/chartex&quot; xmlns:cx1=&quot;http://schemas.microsoft.com/office/drawing/2015/9/8/chartex&quot; xmlns:cx2=&quot;http://schemas.microsoft.com/office/drawing/2015/10/21/chartex&quot; xmlns:cx3=&quot;http://schemas.microsoft.com/office/drawing/2016/5/9/chartex&quot; xmlns:cx4=&quot;http://schemas.microsoft.com/office/drawing/2016/5/10/chartex&quot; xmlns:cx5=&quot;http://schemas.microsoft.com/office/drawing/2016/5/11/chartex&quot; xmlns:cx6=&quot;http://schemas.microsoft.com/office/drawing/2016/5/12/chartex&quot; xmlns:cx7=&quot;http://schemas.microsoft.com/office/drawing/2016/5/13/chartex&quot; xmlns:cx8=&quot;http://schemas.microsoft.com/office/drawing/2016/5/14/chartex&quot; xmlns:cr=&quot;http://schemas.microsoft.com/office/comments/2020/reactions&quot; xmlns:dt=&quot;uuid:C2F41010-65B3-11d1-A29F-00AA00C14882&quot; xmlns:mc=&quot;http://schemas.openxmlformats.org/markup-compatibility/2006&quot; xmlns:aink=&quot;http://schemas.microsoft.com/office/drawing/2016/ink&quot; xmlns:am3d=&quot;http://schemas.microsoft.com/office/drawing/2017/model3d&quot; xmlns:o=&quot;urn:schemas-microsoft-com:office:office&quot; xmlns:m=&quot;http://schemas.openxmlformats.org/officeDocument/2006/math&quot; xmlns:v=&quot;urn:schemas-microsoft-com:vml&quot; xmlns:w10=&quot;urn:schemas-microsoft-com:office:word&quot; xmlns:w=&quot;http://schemas.microsoft.com/office/word/2003/wordml&quot; xmlns:wx=&quot;http://schemas.microsoft.com/office/word/2003/auxHint&quot; xmlns:wne=&quot;http://schemas.microsoft.com/office/word/2006/wordml&quot; xmlns:wsp=&quot;http://schemas.microsoft.com/office/word/2003/wordml/sp2&quot; xmlns:sl=&quot;http://schemas.microsoft.com/schemaLibrary/2003/core&quot; w:macrosPresent=&quot;no&quot; w:embeddedObjPresent=&quot;no&quot; w:ocxPresent=&quot;no&quot; xml:space=&quot;preserve&quot;&gt;&lt;w:ignoreSubtree w:val=&quot;http://schemas.microsoft.com/office/word/2003/wordml/sp2&quot;/&gt;&lt;o:DocumentProperties&gt;&lt;o:Version&gt;16&lt;/o:Version&gt;&lt;/o:DocumentProperties&gt;&lt;w:docPr&gt;&lt;w:view w:val=&quot;print&quot;/&gt;&lt;w:defaultTabStop w:val=&quot;720&quot;/&gt;&lt;w:doNotHyphenateCaps/&gt;&lt;w:punctuationKerning/&gt;&lt;w:characterSpacingControl w:val=&quot;DontCompress&quot;/&gt;&lt;w:optimizeForBrowser/&gt;&lt;w:validateAgainstSchema w:val=&quot;off&quot;/&gt;&lt;w:saveInvalidXML w:val=&quot;off&quot;/&gt;&lt;w:ignoreMixedContent w:val=&quot;off&quot;/&gt;&lt;w:alwaysShowPlaceholderText w:val=&quot;off&quot;/&gt;&lt;w:doNotUnderlineInvalidXML/&gt;&lt;w:compat&gt;&lt;w:doNotUseHTMLParagraphAutoSpacing/&gt;&lt;w:dontAllowFieldEndSelect/&gt;&lt;w:useWord2002TableStyleRules/&gt;&lt;w:useFELayout/&gt;&lt;/w:compat&gt;&lt;wsp:rsids&gt;&lt;wsp:rsidRoot wsp:val=&quot;009303D9&quot;/&gt;&lt;wsp:rsid wsp:val=&quot;00017F3C&quot;/&gt;&lt;wsp:rsid wsp:val=&quot;0003031E&quot;/&gt;&lt;wsp:rsid wsp:val=&quot;0004781E&quot;/&gt;&lt;wsp:rsid wsp:val=&quot;00060406&quot;/&gt;&lt;wsp:rsid wsp:val=&quot;00080C7D&quot;/&gt;&lt;wsp:rsid wsp:val=&quot;0008758A&quot;/&gt;&lt;wsp:rsid wsp:val=&quot;000A3E79&quot;/&gt;&lt;wsp:rsid wsp:val=&quot;000B0AEF&quot;/&gt;&lt;wsp:rsid wsp:val=&quot;000C1E68&quot;/&gt;&lt;wsp:rsid wsp:val=&quot;001A2EFD&quot;/&gt;&lt;wsp:rsid wsp:val=&quot;001A3B3D&quot;/&gt;&lt;wsp:rsid wsp:val=&quot;001B67DC&quot;/&gt;&lt;wsp:rsid wsp:val=&quot;002254A9&quot;/&gt;&lt;wsp:rsid wsp:val=&quot;00233D97&quot;/&gt;&lt;wsp:rsid wsp:val=&quot;002347A2&quot;/&gt;&lt;wsp:rsid wsp:val=&quot;00242E2D&quot;/&gt;&lt;wsp:rsid wsp:val=&quot;0026184A&quot;/&gt;&lt;wsp:rsid wsp:val=&quot;002850E3&quot;/&gt;&lt;wsp:rsid wsp:val=&quot;002A31E6&quot;/&gt;&lt;wsp:rsid wsp:val=&quot;002D6449&quot;/&gt;&lt;wsp:rsid wsp:val=&quot;002F3B12&quot;/&gt;&lt;wsp:rsid wsp:val=&quot;00341611&quot;/&gt;&lt;wsp:rsid wsp:val=&quot;0034765A&quot;/&gt;&lt;wsp:rsid wsp:val=&quot;00354FCF&quot;/&gt;&lt;wsp:rsid wsp:val=&quot;00387EAC&quot;/&gt;&lt;wsp:rsid wsp:val=&quot;003A19E2&quot;/&gt;&lt;wsp:rsid wsp:val=&quot;003B4E04&quot;/&gt;&lt;wsp:rsid wsp:val=&quot;003D708B&quot;/&gt;&lt;wsp:rsid wsp:val=&quot;003D7593&quot;/&gt;&lt;wsp:rsid wsp:val=&quot;003F5A08&quot;/&gt;&lt;wsp:rsid wsp:val=&quot;00420716&quot;/&gt;&lt;wsp:rsid wsp:val=&quot;004325FB&quot;/&gt;&lt;wsp:rsid wsp:val=&quot;004432BA&quot;/&gt;&lt;wsp:rsid wsp:val=&quot;0044407E&quot;/&gt;&lt;wsp:rsid wsp:val=&quot;00447BB9&quot;/&gt;&lt;wsp:rsid wsp:val=&quot;00453DDF&quot;/&gt;&lt;wsp:rsid wsp:val=&quot;0046031D&quot;/&gt;&lt;wsp:rsid wsp:val=&quot;004967E6&quot;/&gt;&lt;wsp:rsid wsp:val=&quot;004A6D9E&quot;/&gt;&lt;wsp:rsid wsp:val=&quot;004C110B&quot;/&gt;&lt;wsp:rsid wsp:val=&quot;004D72B5&quot;/&gt;&lt;wsp:rsid wsp:val=&quot;004F306A&quot;/&gt;&lt;wsp:rsid wsp:val=&quot;00500438&quot;/&gt;&lt;wsp:rsid wsp:val=&quot;005300ED&quot;/&gt;&lt;wsp:rsid wsp:val=&quot;00551B7F&quot;/&gt;&lt;wsp:rsid wsp:val=&quot;0056610F&quot;/&gt;&lt;wsp:rsid wsp:val=&quot;0057117D&quot;/&gt;&lt;wsp:rsid wsp:val=&quot;00575BCA&quot;/&gt;&lt;wsp:rsid wsp:val=&quot;00591815&quot;/&gt;&lt;wsp:rsid wsp:val=&quot;005B0344&quot;/&gt;&lt;wsp:rsid wsp:val=&quot;005B078C&quot;/&gt;&lt;wsp:rsid wsp:val=&quot;005B520E&quot;/&gt;&lt;wsp:rsid wsp:val=&quot;005B56AA&quot;/&gt;&lt;wsp:rsid wsp:val=&quot;005E11F5&quot;/&gt;&lt;wsp:rsid wsp:val=&quot;005E2800&quot;/&gt;&lt;wsp:rsid wsp:val=&quot;00605825&quot;/&gt;&lt;wsp:rsid wsp:val=&quot;00645D22&quot;/&gt;&lt;wsp:rsid wsp:val=&quot;00651A08&quot;/&gt;&lt;wsp:rsid wsp:val=&quot;00654204&quot;/&gt;&lt;wsp:rsid wsp:val=&quot;00656AD1&quot;/&gt;&lt;wsp:rsid wsp:val=&quot;00660A91&quot;/&gt;&lt;wsp:rsid wsp:val=&quot;00662684&quot;/&gt;&lt;wsp:rsid wsp:val=&quot;00670434&quot;/&gt;&lt;wsp:rsid wsp:val=&quot;006B3581&quot;/&gt;&lt;wsp:rsid wsp:val=&quot;006B62AC&quot;/&gt;&lt;wsp:rsid wsp:val=&quot;006B6B66&quot;/&gt;&lt;wsp:rsid wsp:val=&quot;006E3122&quot;/&gt;&lt;wsp:rsid wsp:val=&quot;006F5F71&quot;/&gt;&lt;wsp:rsid wsp:val=&quot;006F6D3D&quot;/&gt;&lt;wsp:rsid wsp:val=&quot;00700DD3&quot;/&gt;&lt;wsp:rsid wsp:val=&quot;00702FE4&quot;/&gt;&lt;wsp:rsid wsp:val=&quot;007114ED&quot;/&gt;&lt;wsp:rsid wsp:val=&quot;00715BEA&quot;/&gt;&lt;wsp:rsid wsp:val=&quot;00740EEA&quot;/&gt;&lt;wsp:rsid wsp:val=&quot;007453DE&quot;/&gt;&lt;wsp:rsid wsp:val=&quot;00794804&quot;/&gt;&lt;wsp:rsid wsp:val=&quot;007969FF&quot;/&gt;&lt;wsp:rsid wsp:val=&quot;007B33F1&quot;/&gt;&lt;wsp:rsid wsp:val=&quot;007B6DDA&quot;/&gt;&lt;wsp:rsid wsp:val=&quot;007C0308&quot;/&gt;&lt;wsp:rsid wsp:val=&quot;007C2FF2&quot;/&gt;&lt;wsp:rsid wsp:val=&quot;007D6232&quot;/&gt;&lt;wsp:rsid wsp:val=&quot;007E5613&quot;/&gt;&lt;wsp:rsid wsp:val=&quot;007F1F99&quot;/&gt;&lt;wsp:rsid wsp:val=&quot;007F768F&quot;/&gt;&lt;wsp:rsid wsp:val=&quot;0080791D&quot;/&gt;&lt;wsp:rsid wsp:val=&quot;00830F7C&quot;/&gt;&lt;wsp:rsid wsp:val=&quot;00836367&quot;/&gt;&lt;wsp:rsid wsp:val=&quot;0085593C&quot;/&gt;&lt;wsp:rsid wsp:val=&quot;00867C5C&quot;/&gt;&lt;wsp:rsid wsp:val=&quot;00873603&quot;/&gt;&lt;wsp:rsid wsp:val=&quot;00877C10&quot;/&gt;&lt;wsp:rsid wsp:val=&quot;00884D65&quot;/&gt;&lt;wsp:rsid wsp:val=&quot;00896E70&quot;/&gt;&lt;wsp:rsid wsp:val=&quot;008A2C7D&quot;/&gt;&lt;wsp:rsid wsp:val=&quot;008C4B23&quot;/&gt;&lt;wsp:rsid wsp:val=&quot;008D14A9&quot;/&gt;&lt;wsp:rsid wsp:val=&quot;008F53C6&quot;/&gt;&lt;wsp:rsid wsp:val=&quot;008F6E2C&quot;/&gt;&lt;wsp:rsid wsp:val=&quot;009303D9&quot;/&gt;&lt;wsp:rsid wsp:val=&quot;009324D8&quot;/&gt;&lt;wsp:rsid wsp:val=&quot;00933C64&quot;/&gt;&lt;wsp:rsid wsp:val=&quot;00972203&quot;/&gt;&lt;wsp:rsid wsp:val=&quot;00977DF6&quot;/&gt;&lt;wsp:rsid wsp:val=&quot;009F1D79&quot;/&gt;&lt;wsp:rsid wsp:val=&quot;00A059B3&quot;/&gt;&lt;wsp:rsid wsp:val=&quot;00A3111E&quot;/&gt;&lt;wsp:rsid wsp:val=&quot;00A94663&quot;/&gt;&lt;wsp:rsid wsp:val=&quot;00AA384F&quot;/&gt;&lt;wsp:rsid wsp:val=&quot;00AE3409&quot;/&gt;&lt;wsp:rsid wsp:val=&quot;00B11A60&quot;/&gt;&lt;wsp:rsid wsp:val=&quot;00B22613&quot;/&gt;&lt;wsp:rsid wsp:val=&quot;00B31369&quot;/&gt;&lt;wsp:rsid wsp:val=&quot;00B720CD&quot;/&gt;&lt;wsp:rsid wsp:val=&quot;00B768D1&quot;/&gt;&lt;wsp:rsid wsp:val=&quot;00BA1025&quot;/&gt;&lt;wsp:rsid wsp:val=&quot;00BC01CC&quot;/&gt;&lt;wsp:rsid wsp:val=&quot;00BC3420&quot;/&gt;&lt;wsp:rsid wsp:val=&quot;00BD670B&quot;/&gt;&lt;wsp:rsid wsp:val=&quot;00BE7D3C&quot;/&gt;&lt;wsp:rsid wsp:val=&quot;00BF5FF6&quot;/&gt;&lt;wsp:rsid wsp:val=&quot;00C0207F&quot;/&gt;&lt;wsp:rsid wsp:val=&quot;00C02AE7&quot;/&gt;&lt;wsp:rsid wsp:val=&quot;00C16117&quot;/&gt;&lt;wsp:rsid wsp:val=&quot;00C3075A&quot;/&gt;&lt;wsp:rsid wsp:val=&quot;00C70167&quot;/&gt;&lt;wsp:rsid wsp:val=&quot;00C919A4&quot;/&gt;&lt;wsp:rsid wsp:val=&quot;00CA4392&quot;/&gt;&lt;wsp:rsid wsp:val=&quot;00CC393F&quot;/&gt;&lt;wsp:rsid wsp:val=&quot;00CC7D3C&quot;/&gt;&lt;wsp:rsid wsp:val=&quot;00D15150&quot;/&gt;&lt;wsp:rsid wsp:val=&quot;00D2176E&quot;/&gt;&lt;wsp:rsid wsp:val=&quot;00D32751&quot;/&gt;&lt;wsp:rsid wsp:val=&quot;00D61087&quot;/&gt;&lt;wsp:rsid wsp:val=&quot;00D632BE&quot;/&gt;&lt;wsp:rsid wsp:val=&quot;00D72D06&quot;/&gt;&lt;wsp:rsid wsp:val=&quot;00D7522C&quot;/&gt;&lt;wsp:rsid wsp:val=&quot;00D7536F&quot;/&gt;&lt;wsp:rsid wsp:val=&quot;00D76668&quot;/&gt;&lt;wsp:rsid wsp:val=&quot;00D81569&quot;/&gt;&lt;wsp:rsid wsp:val=&quot;00E07383&quot;/&gt;&lt;wsp:rsid wsp:val=&quot;00E165BC&quot;/&gt;&lt;wsp:rsid wsp:val=&quot;00E30DA0&quot;/&gt;&lt;wsp:rsid wsp:val=&quot;00E57441&quot;/&gt;&lt;wsp:rsid wsp:val=&quot;00E61E12&quot;/&gt;&lt;wsp:rsid wsp:val=&quot;00E7596C&quot;/&gt;&lt;wsp:rsid wsp:val=&quot;00E878F2&quot;/&gt;&lt;wsp:rsid wsp:val=&quot;00E92D34&quot;/&gt;&lt;wsp:rsid wsp:val=&quot;00ED0149&quot;/&gt;&lt;wsp:rsid wsp:val=&quot;00EF5804&quot;/&gt;&lt;wsp:rsid wsp:val=&quot;00EF7DE3&quot;/&gt;&lt;wsp:rsid wsp:val=&quot;00F03103&quot;/&gt;&lt;wsp:rsid wsp:val=&quot;00F271DE&quot;/&gt;&lt;wsp:rsid wsp:val=&quot;00F627DA&quot;/&gt;&lt;wsp:rsid wsp:val=&quot;00F7288F&quot;/&gt;&lt;wsp:rsid wsp:val=&quot;00F735A9&quot;/&gt;&lt;wsp:rsid wsp:val=&quot;00F847A6&quot;/&gt;&lt;wsp:rsid wsp:val=&quot;00F9441B&quot;/&gt;&lt;wsp:rsid wsp:val=&quot;00FA4C32&quot;/&gt;&lt;wsp:rsid wsp:val=&quot;00FE7114&quot;/&gt;&lt;wsp:rsid wsp:val=&quot;00FF2ABB&quot;/&gt;&lt;/wsp:rsids&gt;&lt;/w:docPr&gt;&lt;w:body&gt;&lt;wx:sect&gt;&lt;w:p wsp:rsidR=&quot;00000000&quot; wsp:rsidRDefault=&quot;00E92D34&quot; wsp:rsidP=&quot;00E92D34&quot;&gt;&lt;m:oMathPara&gt;&lt;m:oMath&gt;&lt;m:r&gt;&lt;w:rPr&gt;&lt;w:rFonts w:ascii=&quot;Cambria Math&quot; w:h-ansi=&quot;Cambria Math&quot;/&gt;&lt;wx:font wx:val=&quot;Cambria Math&quot;/&gt;&lt;w:i/&gt;&lt;/w:rPr&gt;&lt;m:t&gt;accuracy= &lt;/m:t&gt;&lt;/m:r&gt;&lt;m:f&gt;&lt;m:fPr&gt;&lt;m:ctrlPr&gt;&lt;w:rPr&gt;&lt;w:rFonts w:ascii=&quot;Cambria Math&quot; w:h-ansi=&quot;Cambria Math&quot;/&gt;&lt;wx:font wx:val=&quot;Cambria Math&quot;/&gt;&lt;w:i/&gt;&lt;/w:rPr&gt;&lt;/m:ctrlPr&gt;&lt;/m:fPr&gt;&lt;m:num&gt;&lt;m:r&gt;&lt;w:rPr&gt;&lt;w:rFonts w:ascii=&quot;Cambria Math&quot; w:h-ansi=&quot;Cambria Math&quot;/&gt;&lt;wx:font wx:val=&quot;Cambria Math&quot;/&gt;&lt;w:i/&gt;&lt;/w:rPr&gt;&lt;m:t&gt;Matches Found&lt;/m:t&gt;&lt;/m:r&gt;&lt;/m:num&gt;&lt;m:den&gt;&lt;m:r&gt;&lt;w:rPr&gt;&lt;w:rFonts w:ascii=&quot;Cambria Math&quot; w:h-ansi=&quot;Cambria Math&quot;/&gt;&lt;wx:font wx:val=&quot;Cambria Math&quot;/&gt;&lt;w:i/&gt;&lt;/w:rPr&gt;&lt;m:t&gt;Number of Frames&lt;/m:t&gt;&lt;/m:r&gt;&lt;/m:den&gt;&lt;/m:f&gt;&lt;m:r&gt;&lt;w:rPr&gt;&lt;w:rFonts w:ascii=&quot;Cambria Math&quot; w:h-ansi=&quot;Cambria Math&quot;/&gt;&lt;wx:font wx:val=&quot;Cambria Math&quot;/&gt;&lt;w:i/&gt;&lt;/w:rPr&gt;&lt;m:t&gt;Ã—100&lt;/m:t&gt;&lt;/m:r&gt;&lt;/m:oMath&gt;&lt;/m:oMathPara&gt;&lt;/w:p&gt;&lt;w:sectPr wsp:rsidR=&quot;00000000&quot;&gt;&lt;w:pgSz w:w=&quot;12240&quot; w:h=&quot;15840&quot;/&gt;&lt;w:pgMar w:top=&quot;1440&quot; w:right=&quot;1440&quot; w:bottom=&quot;1440&quot; w:left=&quot;1440&quot; w:header=&quot;720&quot; w:footer=&quot;720&quot; w:gutter=&quot;0&quot;/&gt;&lt;w:cols w:space=&quot;720&quot;/&gt;&lt;/w:sectPr&gt;&lt;/wx:sect&gt;&lt;/w:body&gt;&lt;/w:wordDocument&gt;">
+          <v:shape id="_x0000_i1029" type="#_x0000_t75" style="width:152.75pt;height:29.45pt" equationxml="&lt;?xml version=&quot;1.0&quot; encoding=&quot;UTF-8&quot; standalone=&quot;yes&quot;?&gt;&#10;&lt;?mso-application progid=&quot;Word.Document&quot;?&gt;&#10;&lt;w:wordDocument xmlns:aml=&quot;http://schemas.microsoft.com/aml/2001/core&quot; xmlns:wpc=&quot;http://schemas.microsoft.com/office/word/2010/wordprocessingCanvas&quot; xmlns:cx=&quot;http://schemas.microsoft.com/office/drawing/2014/chartex&quot; xmlns:cx1=&quot;http://schemas.microsoft.com/office/drawing/2015/9/8/chartex&quot; xmlns:cx2=&quot;http://schemas.microsoft.com/office/drawing/2015/10/21/chartex&quot; xmlns:cx3=&quot;http://schemas.microsoft.com/office/drawing/2016/5/9/chartex&quot; xmlns:cx4=&quot;http://schemas.microsoft.com/office/drawing/2016/5/10/chartex&quot; xmlns:cx5=&quot;http://schemas.microsoft.com/office/drawing/2016/5/11/chartex&quot; xmlns:cx6=&quot;http://schemas.microsoft.com/office/drawing/2016/5/12/chartex&quot; xmlns:cx7=&quot;http://schemas.microsoft.com/office/drawing/2016/5/13/chartex&quot; xmlns:cx8=&quot;http://schemas.microsoft.com/office/drawing/2016/5/14/chartex&quot; xmlns:cr=&quot;http://schemas.microsoft.com/office/comments/2020/reactions&quot; xmlns:dt=&quot;uuid:C2F41010-65B3-11d1-A29F-00AA00C14882&quot; xmlns:mc=&quot;http://schemas.openxmlformats.org/markup-compatibility/2006&quot; xmlns:aink=&quot;http://schemas.microsoft.com/office/drawing/2016/ink&quot; xmlns:am3d=&quot;http://schemas.microsoft.com/office/drawing/2017/model3d&quot; xmlns:o=&quot;urn:schemas-microsoft-com:office:office&quot; xmlns:m=&quot;http://schemas.openxmlformats.org/officeDocument/2006/math&quot; xmlns:v=&quot;urn:schemas-microsoft-com:vml&quot; xmlns:w10=&quot;urn:schemas-microsoft-com:office:word&quot; xmlns:w=&quot;http://schemas.microsoft.com/office/word/2003/wordml&quot; xmlns:wx=&quot;http://schemas.microsoft.com/office/word/2003/auxHint&quot; xmlns:wne=&quot;http://schemas.microsoft.com/office/word/2006/wordml&quot; xmlns:wsp=&quot;http://schemas.microsoft.com/office/word/2003/wordml/sp2&quot; xmlns:sl=&quot;http://schemas.microsoft.com/schemaLibrary/2003/core&quot; w:macrosPresent=&quot;no&quot; w:embeddedObjPresent=&quot;no&quot; w:ocxPresent=&quot;no&quot; xml:space=&quot;preserve&quot;&gt;&lt;w:ignoreSubtree w:val=&quot;http://schemas.microsoft.com/office/word/2003/wordml/sp2&quot;/&gt;&lt;o:DocumentProperties&gt;&lt;o:Version&gt;16&lt;/o:Version&gt;&lt;/o:DocumentProperties&gt;&lt;w:docPr&gt;&lt;w:view w:val=&quot;print&quot;/&gt;&lt;w:defaultTabStop w:val=&quot;720&quot;/&gt;&lt;w:doNotHyphenateCaps/&gt;&lt;w:punctuationKerning/&gt;&lt;w:characterSpacingControl w:val=&quot;DontCompress&quot;/&gt;&lt;w:optimizeForBrowser/&gt;&lt;w:validateAgainstSchema w:val=&quot;off&quot;/&gt;&lt;w:saveInvalidXML w:val=&quot;off&quot;/&gt;&lt;w:ignoreMixedContent w:val=&quot;off&quot;/&gt;&lt;w:alwaysShowPlaceholderText w:val=&quot;off&quot;/&gt;&lt;w:doNotUnderlineInvalidXML/&gt;&lt;w:compat&gt;&lt;w:doNotUseHTMLParagraphAutoSpacing/&gt;&lt;w:dontAllowFieldEndSelect/&gt;&lt;w:useWord2002TableStyleRules/&gt;&lt;w:useFELayout/&gt;&lt;/w:compat&gt;&lt;wsp:rsids&gt;&lt;wsp:rsidRoot wsp:val=&quot;009303D9&quot;/&gt;&lt;wsp:rsid wsp:val=&quot;00017F3C&quot;/&gt;&lt;wsp:rsid wsp:val=&quot;0003031E&quot;/&gt;&lt;wsp:rsid wsp:val=&quot;0004781E&quot;/&gt;&lt;wsp:rsid wsp:val=&quot;00060406&quot;/&gt;&lt;wsp:rsid wsp:val=&quot;00080C7D&quot;/&gt;&lt;wsp:rsid wsp:val=&quot;0008758A&quot;/&gt;&lt;wsp:rsid wsp:val=&quot;000A3E79&quot;/&gt;&lt;wsp:rsid wsp:val=&quot;000B0AEF&quot;/&gt;&lt;wsp:rsid wsp:val=&quot;000C1E68&quot;/&gt;&lt;wsp:rsid wsp:val=&quot;001A2EFD&quot;/&gt;&lt;wsp:rsid wsp:val=&quot;001A3B3D&quot;/&gt;&lt;wsp:rsid wsp:val=&quot;001B67DC&quot;/&gt;&lt;wsp:rsid wsp:val=&quot;002254A9&quot;/&gt;&lt;wsp:rsid wsp:val=&quot;00233D97&quot;/&gt;&lt;wsp:rsid wsp:val=&quot;002347A2&quot;/&gt;&lt;wsp:rsid wsp:val=&quot;00242E2D&quot;/&gt;&lt;wsp:rsid wsp:val=&quot;0026184A&quot;/&gt;&lt;wsp:rsid wsp:val=&quot;002850E3&quot;/&gt;&lt;wsp:rsid wsp:val=&quot;002A31E6&quot;/&gt;&lt;wsp:rsid wsp:val=&quot;002D6449&quot;/&gt;&lt;wsp:rsid wsp:val=&quot;002F3B12&quot;/&gt;&lt;wsp:rsid wsp:val=&quot;00341611&quot;/&gt;&lt;wsp:rsid wsp:val=&quot;0034765A&quot;/&gt;&lt;wsp:rsid wsp:val=&quot;00354FCF&quot;/&gt;&lt;wsp:rsid wsp:val=&quot;00387EAC&quot;/&gt;&lt;wsp:rsid wsp:val=&quot;003A19E2&quot;/&gt;&lt;wsp:rsid wsp:val=&quot;003B4E04&quot;/&gt;&lt;wsp:rsid wsp:val=&quot;003D708B&quot;/&gt;&lt;wsp:rsid wsp:val=&quot;003D7593&quot;/&gt;&lt;wsp:rsid wsp:val=&quot;003F5A08&quot;/&gt;&lt;wsp:rsid wsp:val=&quot;00420716&quot;/&gt;&lt;wsp:rsid wsp:val=&quot;004325FB&quot;/&gt;&lt;wsp:rsid wsp:val=&quot;004432BA&quot;/&gt;&lt;wsp:rsid wsp:val=&quot;0044407E&quot;/&gt;&lt;wsp:rsid wsp:val=&quot;00447BB9&quot;/&gt;&lt;wsp:rsid wsp:val=&quot;00453DDF&quot;/&gt;&lt;wsp:rsid wsp:val=&quot;0046031D&quot;/&gt;&lt;wsp:rsid wsp:val=&quot;004967E6&quot;/&gt;&lt;wsp:rsid wsp:val=&quot;004A6D9E&quot;/&gt;&lt;wsp:rsid wsp:val=&quot;004C110B&quot;/&gt;&lt;wsp:rsid wsp:val=&quot;004D72B5&quot;/&gt;&lt;wsp:rsid wsp:val=&quot;004F306A&quot;/&gt;&lt;wsp:rsid wsp:val=&quot;00500438&quot;/&gt;&lt;wsp:rsid wsp:val=&quot;005300ED&quot;/&gt;&lt;wsp:rsid wsp:val=&quot;00551B7F&quot;/&gt;&lt;wsp:rsid wsp:val=&quot;0056610F&quot;/&gt;&lt;wsp:rsid wsp:val=&quot;0057117D&quot;/&gt;&lt;wsp:rsid wsp:val=&quot;00575BCA&quot;/&gt;&lt;wsp:rsid wsp:val=&quot;00591815&quot;/&gt;&lt;wsp:rsid wsp:val=&quot;005B0344&quot;/&gt;&lt;wsp:rsid wsp:val=&quot;005B078C&quot;/&gt;&lt;wsp:rsid wsp:val=&quot;005B520E&quot;/&gt;&lt;wsp:rsid wsp:val=&quot;005B56AA&quot;/&gt;&lt;wsp:rsid wsp:val=&quot;005E11F5&quot;/&gt;&lt;wsp:rsid wsp:val=&quot;005E2800&quot;/&gt;&lt;wsp:rsid wsp:val=&quot;00605825&quot;/&gt;&lt;wsp:rsid wsp:val=&quot;00645D22&quot;/&gt;&lt;wsp:rsid wsp:val=&quot;00651A08&quot;/&gt;&lt;wsp:rsid wsp:val=&quot;00654204&quot;/&gt;&lt;wsp:rsid wsp:val=&quot;00656AD1&quot;/&gt;&lt;wsp:rsid wsp:val=&quot;00660A91&quot;/&gt;&lt;wsp:rsid wsp:val=&quot;00662684&quot;/&gt;&lt;wsp:rsid wsp:val=&quot;00670434&quot;/&gt;&lt;wsp:rsid wsp:val=&quot;006B3581&quot;/&gt;&lt;wsp:rsid wsp:val=&quot;006B62AC&quot;/&gt;&lt;wsp:rsid wsp:val=&quot;006B6B66&quot;/&gt;&lt;wsp:rsid wsp:val=&quot;006E3122&quot;/&gt;&lt;wsp:rsid wsp:val=&quot;006F5F71&quot;/&gt;&lt;wsp:rsid wsp:val=&quot;006F6D3D&quot;/&gt;&lt;wsp:rsid wsp:val=&quot;00700DD3&quot;/&gt;&lt;wsp:rsid wsp:val=&quot;00702FE4&quot;/&gt;&lt;wsp:rsid wsp:val=&quot;007114ED&quot;/&gt;&lt;wsp:rsid wsp:val=&quot;00715BEA&quot;/&gt;&lt;wsp:rsid wsp:val=&quot;00740EEA&quot;/&gt;&lt;wsp:rsid wsp:val=&quot;007453DE&quot;/&gt;&lt;wsp:rsid wsp:val=&quot;00794804&quot;/&gt;&lt;wsp:rsid wsp:val=&quot;007969FF&quot;/&gt;&lt;wsp:rsid wsp:val=&quot;007B33F1&quot;/&gt;&lt;wsp:rsid wsp:val=&quot;007B6DDA&quot;/&gt;&lt;wsp:rsid wsp:val=&quot;007C0308&quot;/&gt;&lt;wsp:rsid wsp:val=&quot;007C2FF2&quot;/&gt;&lt;wsp:rsid wsp:val=&quot;007D6232&quot;/&gt;&lt;wsp:rsid wsp:val=&quot;007E5613&quot;/&gt;&lt;wsp:rsid wsp:val=&quot;007F1F99&quot;/&gt;&lt;wsp:rsid wsp:val=&quot;007F768F&quot;/&gt;&lt;wsp:rsid wsp:val=&quot;0080791D&quot;/&gt;&lt;wsp:rsid wsp:val=&quot;00830F7C&quot;/&gt;&lt;wsp:rsid wsp:val=&quot;00836367&quot;/&gt;&lt;wsp:rsid wsp:val=&quot;0085593C&quot;/&gt;&lt;wsp:rsid wsp:val=&quot;00867C5C&quot;/&gt;&lt;wsp:rsid wsp:val=&quot;00873603&quot;/&gt;&lt;wsp:rsid wsp:val=&quot;00877C10&quot;/&gt;&lt;wsp:rsid wsp:val=&quot;00884D65&quot;/&gt;&lt;wsp:rsid wsp:val=&quot;00896E70&quot;/&gt;&lt;wsp:rsid wsp:val=&quot;008A2C7D&quot;/&gt;&lt;wsp:rsid wsp:val=&quot;008C4B23&quot;/&gt;&lt;wsp:rsid wsp:val=&quot;008D14A9&quot;/&gt;&lt;wsp:rsid wsp:val=&quot;008F53C6&quot;/&gt;&lt;wsp:rsid wsp:val=&quot;008F6E2C&quot;/&gt;&lt;wsp:rsid wsp:val=&quot;009303D9&quot;/&gt;&lt;wsp:rsid wsp:val=&quot;009324D8&quot;/&gt;&lt;wsp:rsid wsp:val=&quot;00933C64&quot;/&gt;&lt;wsp:rsid wsp:val=&quot;00972203&quot;/&gt;&lt;wsp:rsid wsp:val=&quot;00977DF6&quot;/&gt;&lt;wsp:rsid wsp:val=&quot;009F1D79&quot;/&gt;&lt;wsp:rsid wsp:val=&quot;00A059B3&quot;/&gt;&lt;wsp:rsid wsp:val=&quot;00A3111E&quot;/&gt;&lt;wsp:rsid wsp:val=&quot;00A94663&quot;/&gt;&lt;wsp:rsid wsp:val=&quot;00AA384F&quot;/&gt;&lt;wsp:rsid wsp:val=&quot;00AE3409&quot;/&gt;&lt;wsp:rsid wsp:val=&quot;00B11A60&quot;/&gt;&lt;wsp:rsid wsp:val=&quot;00B22613&quot;/&gt;&lt;wsp:rsid wsp:val=&quot;00B31369&quot;/&gt;&lt;wsp:rsid wsp:val=&quot;00B720CD&quot;/&gt;&lt;wsp:rsid wsp:val=&quot;00B768D1&quot;/&gt;&lt;wsp:rsid wsp:val=&quot;00BA1025&quot;/&gt;&lt;wsp:rsid wsp:val=&quot;00BC01CC&quot;/&gt;&lt;wsp:rsid wsp:val=&quot;00BC3420&quot;/&gt;&lt;wsp:rsid wsp:val=&quot;00BD670B&quot;/&gt;&lt;wsp:rsid wsp:val=&quot;00BE7D3C&quot;/&gt;&lt;wsp:rsid wsp:val=&quot;00BF5FF6&quot;/&gt;&lt;wsp:rsid wsp:val=&quot;00C0207F&quot;/&gt;&lt;wsp:rsid wsp:val=&quot;00C02AE7&quot;/&gt;&lt;wsp:rsid wsp:val=&quot;00C16117&quot;/&gt;&lt;wsp:rsid wsp:val=&quot;00C3075A&quot;/&gt;&lt;wsp:rsid wsp:val=&quot;00C70167&quot;/&gt;&lt;wsp:rsid wsp:val=&quot;00C919A4&quot;/&gt;&lt;wsp:rsid wsp:val=&quot;00CA4392&quot;/&gt;&lt;wsp:rsid wsp:val=&quot;00CC393F&quot;/&gt;&lt;wsp:rsid wsp:val=&quot;00CC7D3C&quot;/&gt;&lt;wsp:rsid wsp:val=&quot;00D15150&quot;/&gt;&lt;wsp:rsid wsp:val=&quot;00D2176E&quot;/&gt;&lt;wsp:rsid wsp:val=&quot;00D32751&quot;/&gt;&lt;wsp:rsid wsp:val=&quot;00D61087&quot;/&gt;&lt;wsp:rsid wsp:val=&quot;00D632BE&quot;/&gt;&lt;wsp:rsid wsp:val=&quot;00D72D06&quot;/&gt;&lt;wsp:rsid wsp:val=&quot;00D7522C&quot;/&gt;&lt;wsp:rsid wsp:val=&quot;00D7536F&quot;/&gt;&lt;wsp:rsid wsp:val=&quot;00D76668&quot;/&gt;&lt;wsp:rsid wsp:val=&quot;00D81569&quot;/&gt;&lt;wsp:rsid wsp:val=&quot;00E07383&quot;/&gt;&lt;wsp:rsid wsp:val=&quot;00E165BC&quot;/&gt;&lt;wsp:rsid wsp:val=&quot;00E30DA0&quot;/&gt;&lt;wsp:rsid wsp:val=&quot;00E57441&quot;/&gt;&lt;wsp:rsid wsp:val=&quot;00E61E12&quot;/&gt;&lt;wsp:rsid wsp:val=&quot;00E7596C&quot;/&gt;&lt;wsp:rsid wsp:val=&quot;00E878F2&quot;/&gt;&lt;wsp:rsid wsp:val=&quot;00E92D34&quot;/&gt;&lt;wsp:rsid wsp:val=&quot;00ED0149&quot;/&gt;&lt;wsp:rsid wsp:val=&quot;00EF5804&quot;/&gt;&lt;wsp:rsid wsp:val=&quot;00EF7DE3&quot;/&gt;&lt;wsp:rsid wsp:val=&quot;00F03103&quot;/&gt;&lt;wsp:rsid wsp:val=&quot;00F271DE&quot;/&gt;&lt;wsp:rsid wsp:val=&quot;00F627DA&quot;/&gt;&lt;wsp:rsid wsp:val=&quot;00F7288F&quot;/&gt;&lt;wsp:rsid wsp:val=&quot;00F735A9&quot;/&gt;&lt;wsp:rsid wsp:val=&quot;00F847A6&quot;/&gt;&lt;wsp:rsid wsp:val=&quot;00F9441B&quot;/&gt;&lt;wsp:rsid wsp:val=&quot;00FA4C32&quot;/&gt;&lt;wsp:rsid wsp:val=&quot;00FE7114&quot;/&gt;&lt;wsp:rsid wsp:val=&quot;00FF2ABB&quot;/&gt;&lt;/wsp:rsids&gt;&lt;/w:docPr&gt;&lt;w:body&gt;&lt;wx:sect&gt;&lt;w:p wsp:rsidR=&quot;00000000&quot; wsp:rsidRDefault=&quot;00E92D34&quot; wsp:rsidP=&quot;00E92D34&quot;&gt;&lt;m:oMathPara&gt;&lt;m:oMath&gt;&lt;m:r&gt;&lt;w:rPr&gt;&lt;w:rFonts w:ascii=&quot;Cambria Math&quot; w:h-ansi=&quot;Cambria Math&quot;/&gt;&lt;wx:font wx:val=&quot;Cambria Math&quot;/&gt;&lt;w:i/&gt;&lt;/w:rPr&gt;&lt;m:t&gt;accuracy= &lt;/m:t&gt;&lt;/m:r&gt;&lt;m:f&gt;&lt;m:fPr&gt;&lt;m:ctrlPr&gt;&lt;w:rPr&gt;&lt;w:rFonts w:ascii=&quot;Cambria Math&quot; w:h-ansi=&quot;Cambria Math&quot;/&gt;&lt;wx:font wx:val=&quot;Cambria Math&quot;/&gt;&lt;w:i/&gt;&lt;/w:rPr&gt;&lt;/m:ctrlPr&gt;&lt;/m:fPr&gt;&lt;m:num&gt;&lt;m:r&gt;&lt;w:rPr&gt;&lt;w:rFonts w:ascii=&quot;Cambria Math&quot; w:h-ansi=&quot;Cambria Math&quot;/&gt;&lt;wx:font wx:val=&quot;Cambria Math&quot;/&gt;&lt;w:i/&gt;&lt;/w:rPr&gt;&lt;m:t&gt;Matches Found&lt;/m:t&gt;&lt;/m:r&gt;&lt;/m:num&gt;&lt;m:den&gt;&lt;m:r&gt;&lt;w:rPr&gt;&lt;w:rFonts w:ascii=&quot;Cambria Math&quot; w:h-ansi=&quot;Cambria Math&quot;/&gt;&lt;wx:font wx:val=&quot;Cambria Math&quot;/&gt;&lt;w:i/&gt;&lt;/w:rPr&gt;&lt;m:t&gt;Number of Frames&lt;/m:t&gt;&lt;/m:r&gt;&lt;/m:den&gt;&lt;/m:f&gt;&lt;m:r&gt;&lt;w:rPr&gt;&lt;w:rFonts w:ascii=&quot;Cambria Math&quot; w:h-ansi=&quot;Cambria Math&quot;/&gt;&lt;wx:font wx:val=&quot;Cambria Math&quot;/&gt;&lt;w:i/&gt;&lt;/w:rPr&gt;&lt;m:t&gt;Ã—100&lt;/m:t&gt;&lt;/m:r&gt;&lt;/m:oMath&gt;&lt;/m:oMathPara&gt;&lt;/w:p&gt;&lt;w:sectPr wsp:rsidR=&quot;00000000&quot;&gt;&lt;w:pgSz w:w=&quot;12240&quot; w:h=&quot;15840&quot;/&gt;&lt;w:pgMar w:top=&quot;1440&quot; w:right=&quot;1440&quot; w:bottom=&quot;1440&quot; w:left=&quot;1440&quot; w:header=&quot;720&quot; w:footer=&quot;720&quot; w:gutter=&quot;0&quot;/&gt;&lt;w:cols w:space=&quot;720&quot;/&gt;&lt;/w:sectPr&gt;&lt;/wx:sect&gt;&lt;/w:body&gt;&lt;/w:wordDocument&gt;">
             <v:imagedata r:id="rId27" o:title="" chromakey="white"/>
           </v:shape>
         </w:pict>
@@ -5909,7 +5909,7 @@
                 <w:szCs w:val="16"/>
                 <w:lang w:val="en-US"/>
               </w:rPr>
-              <w:t>"Run2ExperimentOutput\\Converted\\Circle\\circle\\Circle_circle_3.png",</w:t>
+              <w:t>"TestImageSet\\Converted\\Circle\\circle\\Circle_circle_3.png",</w:t>
             </w:r>
           </w:p>
           <w:p>
@@ -5929,7 +5929,97 @@
                 <w:szCs w:val="16"/>
                 <w:lang w:val="en-US"/>
               </w:rPr>
-              <w:t>"Run2ExperimentOutput\\Converted\\Circle\\circle\\Circle_circle_2.png",</w:t>
+              <w:t>"</w:t>
+            </w:r>
+            <w:proofErr w:type="spellStart"/>
+            <w:r>
+              <w:rPr>
+                <w:sz w:val="16"/>
+                <w:szCs w:val="16"/>
+                <w:lang w:val="en-US"/>
+              </w:rPr>
+              <w:t>TestImageSet</w:t>
+            </w:r>
+            <w:proofErr w:type="spellEnd"/>
+            <w:r>
+              <w:rPr>
+                <w:sz w:val="16"/>
+                <w:szCs w:val="16"/>
+                <w:lang w:val="en-US"/>
+              </w:rPr>
+              <w:t>\\Converted\\Circle\\circle\\Circle_circle_2.png</w:t>
+            </w:r>
+            <w:proofErr w:type="gramStart"/>
+            <w:r>
+              <w:rPr>
+                <w:sz w:val="16"/>
+                <w:szCs w:val="16"/>
+                <w:lang w:val="en-US"/>
+              </w:rPr>
+              <w:t xml:space="preserve">",   </w:t>
+            </w:r>
+            <w:proofErr w:type="gramEnd"/>
+            <w:r>
+              <w:rPr>
+                <w:sz w:val="16"/>
+                <w:szCs w:val="16"/>
+                <w:lang w:val="en-US"/>
+              </w:rPr>
+              <w:t xml:space="preserve"> "</w:t>
+            </w:r>
+            <w:proofErr w:type="spellStart"/>
+            <w:r>
+              <w:rPr>
+                <w:sz w:val="16"/>
+                <w:szCs w:val="16"/>
+                <w:lang w:val="en-US"/>
+              </w:rPr>
+              <w:t>TestImageSet</w:t>
+            </w:r>
+            <w:proofErr w:type="spellEnd"/>
+            <w:r>
+              <w:rPr>
+                <w:sz w:val="16"/>
+                <w:szCs w:val="16"/>
+                <w:lang w:val="en-US"/>
+              </w:rPr>
+              <w:t>\\Converted\\Line\\line\\Line_line_11.png",    "</w:t>
+            </w:r>
+            <w:proofErr w:type="spellStart"/>
+            <w:r>
+              <w:rPr>
+                <w:sz w:val="16"/>
+                <w:szCs w:val="16"/>
+                <w:lang w:val="en-US"/>
+              </w:rPr>
+              <w:t>TestImageSet</w:t>
+            </w:r>
+            <w:proofErr w:type="spellEnd"/>
+            <w:r>
+              <w:rPr>
+                <w:sz w:val="16"/>
+                <w:szCs w:val="16"/>
+                <w:lang w:val="en-US"/>
+              </w:rPr>
+              <w:t>\\Converted\\Line\\line\\Line_line_22.png",    "</w:t>
+            </w:r>
+            <w:proofErr w:type="spellStart"/>
+            <w:r>
+              <w:rPr>
+                <w:sz w:val="16"/>
+                <w:szCs w:val="16"/>
+                <w:lang w:val="en-US"/>
+              </w:rPr>
+              <w:t>TestImageSet</w:t>
+            </w:r>
+            <w:proofErr w:type="spellEnd"/>
+            <w:r>
+              <w:rPr>
+                <w:sz w:val="16"/>
+                <w:szCs w:val="16"/>
+                <w:lang w:val="en-US"/>
+              </w:rPr>
+              <w:t>\\Converted\\Rectangle\\rectangle\</w:t>
             </w:r>
           </w:p>
           <w:p>
@@ -5949,7 +6039,43 @@
                 <w:szCs w:val="16"/>
                 <w:lang w:val="en-US"/>
               </w:rPr>
-              <w:t>"Run2ExperimentOutput\\Converted\\Line\\line\\Line_line_11.png”, "Run2ExperimentOutput\\Converted\\Line\\line\\Line_line_22.png", "Run2ExperimentOutput\\Converted\\Rectangle\\rectangle\\</w:t>
+              <w:t>\Rectangle_rectangle_28.png</w:t>
+            </w:r>
+            <w:proofErr w:type="gramStart"/>
+            <w:r>
+              <w:rPr>
+                <w:sz w:val="16"/>
+                <w:szCs w:val="16"/>
+                <w:lang w:val="en-US"/>
+              </w:rPr>
+              <w:t xml:space="preserve">",   </w:t>
+            </w:r>
+            <w:proofErr w:type="gramEnd"/>
+            <w:r>
+              <w:rPr>
+                <w:sz w:val="16"/>
+                <w:szCs w:val="16"/>
+                <w:lang w:val="en-US"/>
+              </w:rPr>
+              <w:t xml:space="preserve"> "</w:t>
+            </w:r>
+            <w:proofErr w:type="spellStart"/>
+            <w:r>
+              <w:rPr>
+                <w:sz w:val="16"/>
+                <w:szCs w:val="16"/>
+                <w:lang w:val="en-US"/>
+              </w:rPr>
+              <w:t>TestImageSet</w:t>
+            </w:r>
+            <w:proofErr w:type="spellEnd"/>
+            <w:r>
+              <w:rPr>
+                <w:sz w:val="16"/>
+                <w:szCs w:val="16"/>
+                <w:lang w:val="en-US"/>
+              </w:rPr>
+              <w:t>\\Converted\\Rectangle\\rectangle\</w:t>
             </w:r>
           </w:p>
           <w:p>
@@ -5969,87 +6095,25 @@
                 <w:szCs w:val="16"/>
                 <w:lang w:val="en-US"/>
               </w:rPr>
-              <w:t>Rectangle_rectangle_28.png", "Run2ExperimentOutput\\Converted\\Rectangle\\rectangle\\</w:t>
-            </w:r>
-          </w:p>
-          <w:p>
-            <w:pPr>
-              <w:pStyle w:val="BodyText"/>
-              <w:spacing w:after="0"/>
-              <w:ind w:firstLine="0"/>
-              <w:rPr>
-                <w:sz w:val="16"/>
-                <w:szCs w:val="16"/>
-                <w:lang w:val="en-US"/>
-              </w:rPr>
-            </w:pPr>
-            <w:r>
-              <w:rPr>
-                <w:sz w:val="16"/>
-                <w:szCs w:val="16"/>
-                <w:lang w:val="en-US"/>
-              </w:rPr>
-              <w:t>Rectangle_rectangle_18.png",</w:t>
-            </w:r>
-          </w:p>
-          <w:p>
-            <w:pPr>
-              <w:pStyle w:val="BodyText"/>
-              <w:spacing w:after="0"/>
-              <w:ind w:firstLine="0"/>
-              <w:rPr>
-                <w:sz w:val="16"/>
-                <w:szCs w:val="16"/>
-                <w:lang w:val="en-US"/>
-              </w:rPr>
-            </w:pPr>
-            <w:r>
-              <w:rPr>
-                <w:sz w:val="16"/>
-                <w:szCs w:val="16"/>
-                <w:lang w:val="en-US"/>
-              </w:rPr>
-              <w:t>"Run2ExperimentOutput\\Converted\\Triangle\\triangle\\</w:t>
-            </w:r>
-          </w:p>
-          <w:p>
-            <w:pPr>
-              <w:pStyle w:val="BodyText"/>
-              <w:spacing w:after="0"/>
-              <w:ind w:firstLine="0"/>
-              <w:rPr>
-                <w:sz w:val="16"/>
-                <w:szCs w:val="16"/>
-                <w:lang w:val="en-US"/>
-              </w:rPr>
-            </w:pPr>
-            <w:r>
-              <w:rPr>
-                <w:sz w:val="16"/>
-                <w:szCs w:val="16"/>
-                <w:lang w:val="en-US"/>
-              </w:rPr>
-              <w:t>Triangle_triangle_23.png", "Run2ExperimentOutput\\Converted\\Triangle\\triangle\\</w:t>
-            </w:r>
-          </w:p>
-          <w:p>
-            <w:pPr>
-              <w:pStyle w:val="BodyText"/>
-              <w:spacing w:after="0"/>
-              <w:ind w:firstLine="0"/>
-              <w:rPr>
-                <w:sz w:val="16"/>
-                <w:szCs w:val="16"/>
-                <w:lang w:val="en-US"/>
-              </w:rPr>
-            </w:pPr>
-            <w:r>
-              <w:rPr>
-                <w:sz w:val="16"/>
-                <w:szCs w:val="16"/>
-                <w:lang w:val="en-US"/>
-              </w:rPr>
-              <w:t xml:space="preserve">Triangle_triangle_0.png", </w:t>
+              <w:t>\Rectangle_rectangle_18.png</w:t>
+            </w:r>
+            <w:proofErr w:type="gramStart"/>
+            <w:r>
+              <w:rPr>
+                <w:sz w:val="16"/>
+                <w:szCs w:val="16"/>
+                <w:lang w:val="en-US"/>
+              </w:rPr>
+              <w:t xml:space="preserve">",   </w:t>
+            </w:r>
+            <w:proofErr w:type="gramEnd"/>
+            <w:r>
+              <w:rPr>
+                <w:sz w:val="16"/>
+                <w:szCs w:val="16"/>
+                <w:lang w:val="en-US"/>
+              </w:rPr>
+              <w:t xml:space="preserve"> "TestImageSet\\Converted\\Triangle\\triangle\\Triangle_triangle_23.png",    "TestImageSet\\Converted\\Triangle\\triangle\\Triangle_triangle_0.png"</w:t>
             </w:r>
           </w:p>
           <w:p>
@@ -7578,13 +7642,7 @@
         <w:rPr>
           <w:lang w:val="en-US"/>
         </w:rPr>
-        <w:t xml:space="preserve">Most of the previously created functions and methods had missing summary issues and we described those in summary so that a programmer in future using this library </w:t>
-      </w:r>
-      <w:r>
-        <w:rPr>
-          <w:lang w:val="en-US"/>
-        </w:rPr>
-        <w:t>can easily instantiate those methods and functions by reading.</w:t>
+        <w:t>Most of the previously created functions and methods had missing summary issues and we described those in summary so that a programmer in future using this library can easily instantiate those methods and functions by reading.</w:t>
       </w:r>
     </w:p>
     <w:p>
@@ -11340,7 +11398,7 @@
                 <v:path o:extrusionok="f" gradientshapeok="t" o:connecttype="rect"/>
                 <o:lock v:ext="edit" aspectratio="t"/>
               </v:shapetype>
-              <v:shape id="Grafik 4" o:spid="_x0000_i1025" type="#_x0000_t75" style="width:96.4pt;height:49.5pt;visibility:visible">
+              <v:shape id="Grafik 4" o:spid="_x0000_i1025" type="#_x0000_t75" style="width:96.4pt;height:49.45pt;visibility:visible">
                 <v:imagedata r:id="rId1" o:title=""/>
               </v:shape>
             </w:pict>
